--- a/BaoCao/BaoCaoThietKeWebsiteDiemDuLich.docx
+++ b/BaoCao/BaoCaoThietKeWebsiteDiemDuLich.docx
@@ -1018,15 +1018,13 @@
               <w:ind w:left="0"/>
               <w:jc w:val="center"/>
               <w:cnfStyle w:val="000000000000" w:firstRow="0" w:lastRow="0" w:firstColumn="0" w:lastColumn="0" w:oddVBand="0" w:evenVBand="0" w:oddHBand="0" w:evenHBand="0" w:firstRowFirstColumn="0" w:firstRowLastColumn="0" w:lastRowFirstColumn="0" w:lastRowLastColumn="0"/>
-              <w:rPr>
-                <w:b/>
-              </w:rPr>
             </w:pPr>
           </w:p>
         </w:tc>
         <w:tc>
           <w:tcPr>
             <w:tcW w:w="2338" w:type="dxa"/>
+            <w:vMerge w:val="restart"/>
             <w:vAlign w:val="center"/>
           </w:tcPr>
           <w:p>
@@ -1035,10 +1033,10 @@
               <w:ind w:left="0"/>
               <w:jc w:val="center"/>
               <w:cnfStyle w:val="000000000000" w:firstRow="0" w:lastRow="0" w:firstColumn="0" w:lastColumn="0" w:oddVBand="0" w:evenVBand="0" w:oddHBand="0" w:evenHBand="0" w:firstRowFirstColumn="0" w:firstRowLastColumn="0" w:lastRowFirstColumn="0" w:lastRowLastColumn="0"/>
-              <w:rPr>
-                <w:b/>
-              </w:rPr>
-            </w:pPr>
+            </w:pPr>
+            <w:r>
+              <w:t>Chủ khu du lịch</w:t>
+            </w:r>
           </w:p>
         </w:tc>
         <w:tc>
@@ -1052,9 +1050,6 @@
               <w:ind w:left="0"/>
               <w:jc w:val="center"/>
               <w:cnfStyle w:val="000000000000" w:firstRow="0" w:lastRow="0" w:firstColumn="0" w:lastColumn="0" w:oddVBand="0" w:evenVBand="0" w:oddHBand="0" w:evenHBand="0" w:firstRowFirstColumn="0" w:firstRowLastColumn="0" w:lastRowFirstColumn="0" w:lastRowLastColumn="0"/>
-              <w:rPr>
-                <w:b/>
-              </w:rPr>
             </w:pPr>
           </w:p>
         </w:tc>
@@ -1091,15 +1086,13 @@
               <w:ind w:left="0"/>
               <w:jc w:val="center"/>
               <w:cnfStyle w:val="000000000000" w:firstRow="0" w:lastRow="0" w:firstColumn="0" w:lastColumn="0" w:oddVBand="0" w:evenVBand="0" w:oddHBand="0" w:evenHBand="0" w:firstRowFirstColumn="0" w:firstRowLastColumn="0" w:lastRowFirstColumn="0" w:lastRowLastColumn="0"/>
-              <w:rPr>
-                <w:b/>
-              </w:rPr>
             </w:pPr>
           </w:p>
         </w:tc>
         <w:tc>
           <w:tcPr>
             <w:tcW w:w="2338" w:type="dxa"/>
+            <w:vMerge/>
             <w:vAlign w:val="center"/>
           </w:tcPr>
           <w:p>
@@ -1108,9 +1101,6 @@
               <w:ind w:left="0"/>
               <w:jc w:val="center"/>
               <w:cnfStyle w:val="000000000000" w:firstRow="0" w:lastRow="0" w:firstColumn="0" w:lastColumn="0" w:oddVBand="0" w:evenVBand="0" w:oddHBand="0" w:evenHBand="0" w:firstRowFirstColumn="0" w:firstRowLastColumn="0" w:lastRowFirstColumn="0" w:lastRowLastColumn="0"/>
-              <w:rPr>
-                <w:b/>
-              </w:rPr>
             </w:pPr>
           </w:p>
         </w:tc>
@@ -1125,9 +1115,6 @@
               <w:ind w:left="0"/>
               <w:jc w:val="center"/>
               <w:cnfStyle w:val="000000000000" w:firstRow="0" w:lastRow="0" w:firstColumn="0" w:lastColumn="0" w:oddVBand="0" w:evenVBand="0" w:oddHBand="0" w:evenHBand="0" w:firstRowFirstColumn="0" w:firstRowLastColumn="0" w:lastRowFirstColumn="0" w:lastRowLastColumn="0"/>
-              <w:rPr>
-                <w:b/>
-              </w:rPr>
             </w:pPr>
           </w:p>
         </w:tc>
@@ -1164,15 +1151,13 @@
               <w:ind w:left="0"/>
               <w:jc w:val="center"/>
               <w:cnfStyle w:val="000000000000" w:firstRow="0" w:lastRow="0" w:firstColumn="0" w:lastColumn="0" w:oddVBand="0" w:evenVBand="0" w:oddHBand="0" w:evenHBand="0" w:firstRowFirstColumn="0" w:firstRowLastColumn="0" w:lastRowFirstColumn="0" w:lastRowLastColumn="0"/>
-              <w:rPr>
-                <w:b/>
-              </w:rPr>
             </w:pPr>
           </w:p>
         </w:tc>
         <w:tc>
           <w:tcPr>
             <w:tcW w:w="2338" w:type="dxa"/>
+            <w:vMerge/>
             <w:vAlign w:val="center"/>
           </w:tcPr>
           <w:p>
@@ -1181,9 +1166,6 @@
               <w:ind w:left="0"/>
               <w:jc w:val="center"/>
               <w:cnfStyle w:val="000000000000" w:firstRow="0" w:lastRow="0" w:firstColumn="0" w:lastColumn="0" w:oddVBand="0" w:evenVBand="0" w:oddHBand="0" w:evenHBand="0" w:firstRowFirstColumn="0" w:firstRowLastColumn="0" w:lastRowFirstColumn="0" w:lastRowLastColumn="0"/>
-              <w:rPr>
-                <w:b/>
-              </w:rPr>
             </w:pPr>
           </w:p>
         </w:tc>
@@ -1198,9 +1180,6 @@
               <w:ind w:left="0"/>
               <w:jc w:val="center"/>
               <w:cnfStyle w:val="000000000000" w:firstRow="0" w:lastRow="0" w:firstColumn="0" w:lastColumn="0" w:oddVBand="0" w:evenVBand="0" w:oddHBand="0" w:evenHBand="0" w:firstRowFirstColumn="0" w:firstRowLastColumn="0" w:lastRowFirstColumn="0" w:lastRowLastColumn="0"/>
-              <w:rPr>
-                <w:b/>
-              </w:rPr>
             </w:pPr>
           </w:p>
         </w:tc>
@@ -1257,8 +1236,10 @@
         <w:rPr>
           <w:b/>
         </w:rPr>
-        <w:t>gf</w:t>
+        <w:t>vinh</w:t>
       </w:r>
+      <w:bookmarkStart w:id="0" w:name="_GoBack"/>
+      <w:bookmarkEnd w:id="0"/>
     </w:p>
     <w:sectPr>
       <w:headerReference w:type="even" r:id="rId11"/>
@@ -1434,8 +1415,6 @@
       </w:rPr>
       <w:t>Thiết kế website Điểm du lịch</w:t>
     </w:r>
-    <w:bookmarkStart w:id="0" w:name="_GoBack"/>
-    <w:bookmarkEnd w:id="0"/>
   </w:p>
 </w:hdr>
 </file>
@@ -2950,7 +2929,7 @@
 </file>
 
 <file path=customXml/itemProps1.xml><?xml version="1.0" encoding="utf-8"?>
-<ds:datastoreItem xmlns:ds="http://schemas.openxmlformats.org/officeDocument/2006/customXml" ds:itemID="{6BFCB717-9DEC-48C9-AA6B-BB108C6DB60E}">
+<ds:datastoreItem xmlns:ds="http://schemas.openxmlformats.org/officeDocument/2006/customXml" ds:itemID="{A6EAC0F5-5F71-4E25-B64F-B66FFAE22752}">
   <ds:schemaRefs>
     <ds:schemaRef ds:uri="http://schemas.openxmlformats.org/officeDocument/2006/bibliography"/>
   </ds:schemaRefs>

--- a/BaoCao/BaoCaoThietKeWebsiteDiemDuLich.docx
+++ b/BaoCao/BaoCaoThietKeWebsiteDiemDuLich.docx
@@ -9,11 +9,33 @@
           <w:b/>
         </w:rPr>
       </w:pPr>
-      <w:r>
-        <w:rPr>
-          <w:b/>
-        </w:rPr>
-        <w:t>Đề tài:</w:t>
+      <w:proofErr w:type="spellStart"/>
+      <w:r>
+        <w:rPr>
+          <w:b/>
+        </w:rPr>
+        <w:t>Đề</w:t>
+      </w:r>
+      <w:proofErr w:type="spellEnd"/>
+      <w:r>
+        <w:rPr>
+          <w:b/>
+        </w:rPr>
+        <w:t xml:space="preserve"> </w:t>
+      </w:r>
+      <w:proofErr w:type="spellStart"/>
+      <w:r>
+        <w:rPr>
+          <w:b/>
+        </w:rPr>
+        <w:t>tài</w:t>
+      </w:r>
+      <w:proofErr w:type="spellEnd"/>
+      <w:r>
+        <w:rPr>
+          <w:b/>
+        </w:rPr>
+        <w:t>:</w:t>
       </w:r>
       <w:r>
         <w:t xml:space="preserve"> </w:t>
@@ -28,8 +50,13 @@
       </w:r>
     </w:p>
     <w:p>
-      <w:r>
-        <w:t xml:space="preserve">Nhóm </w:t>
+      <w:proofErr w:type="spellStart"/>
+      <w:r>
+        <w:t>Nhóm</w:t>
+      </w:r>
+      <w:proofErr w:type="spellEnd"/>
+      <w:r>
+        <w:t xml:space="preserve"> </w:t>
       </w:r>
       <w:r>
         <w:rPr>
@@ -41,8 +68,61 @@
         <w:t>:</w:t>
       </w:r>
       <w:r>
-        <w:t xml:space="preserve"> Các thành viên tham gia thực hiện</w:t>
-      </w:r>
+        <w:t xml:space="preserve"> </w:t>
+      </w:r>
+      <w:proofErr w:type="spellStart"/>
+      <w:r>
+        <w:t>Các</w:t>
+      </w:r>
+      <w:proofErr w:type="spellEnd"/>
+      <w:r>
+        <w:t xml:space="preserve"> </w:t>
+      </w:r>
+      <w:proofErr w:type="spellStart"/>
+      <w:r>
+        <w:t>thành</w:t>
+      </w:r>
+      <w:proofErr w:type="spellEnd"/>
+      <w:r>
+        <w:t xml:space="preserve"> </w:t>
+      </w:r>
+      <w:proofErr w:type="spellStart"/>
+      <w:r>
+        <w:t>viên</w:t>
+      </w:r>
+      <w:proofErr w:type="spellEnd"/>
+      <w:r>
+        <w:t xml:space="preserve"> </w:t>
+      </w:r>
+      <w:proofErr w:type="spellStart"/>
+      <w:r>
+        <w:t>tham</w:t>
+      </w:r>
+      <w:proofErr w:type="spellEnd"/>
+      <w:r>
+        <w:t xml:space="preserve"> </w:t>
+      </w:r>
+      <w:proofErr w:type="spellStart"/>
+      <w:r>
+        <w:t>gia</w:t>
+      </w:r>
+      <w:proofErr w:type="spellEnd"/>
+      <w:r>
+        <w:t xml:space="preserve"> </w:t>
+      </w:r>
+      <w:proofErr w:type="spellStart"/>
+      <w:r>
+        <w:t>thực</w:t>
+      </w:r>
+      <w:proofErr w:type="spellEnd"/>
+      <w:r>
+        <w:t xml:space="preserve"> </w:t>
+      </w:r>
+      <w:proofErr w:type="spellStart"/>
+      <w:r>
+        <w:t>hiện</w:t>
+      </w:r>
+      <w:proofErr w:type="spellEnd"/>
     </w:p>
     <w:tbl>
       <w:tblPr>
@@ -103,8 +183,21 @@
               <w:cnfStyle w:val="100000000000" w:firstRow="1" w:lastRow="0" w:firstColumn="0" w:lastColumn="0" w:oddVBand="0" w:evenVBand="0" w:oddHBand="0" w:evenHBand="0" w:firstRowFirstColumn="0" w:firstRowLastColumn="0" w:lastRowFirstColumn="0" w:lastRowLastColumn="0"/>
             </w:pPr>
             <w:r>
-              <w:t>Họ và tên</w:t>
-            </w:r>
+              <w:t xml:space="preserve">Họ </w:t>
+            </w:r>
+            <w:proofErr w:type="spellStart"/>
+            <w:r>
+              <w:t>và</w:t>
+            </w:r>
+            <w:proofErr w:type="spellEnd"/>
+            <w:r>
+              <w:t xml:space="preserve"> </w:t>
+            </w:r>
+            <w:proofErr w:type="spellStart"/>
+            <w:r>
+              <w:t>tên</w:t>
+            </w:r>
+            <w:proofErr w:type="spellEnd"/>
           </w:p>
         </w:tc>
         <w:tc>
@@ -132,9 +225,19 @@
               <w:jc w:val="center"/>
               <w:cnfStyle w:val="100000000000" w:firstRow="1" w:lastRow="0" w:firstColumn="0" w:lastColumn="0" w:oddVBand="0" w:evenVBand="0" w:oddHBand="0" w:evenHBand="0" w:firstRowFirstColumn="0" w:firstRowLastColumn="0" w:lastRowFirstColumn="0" w:lastRowLastColumn="0"/>
             </w:pPr>
-            <w:r>
-              <w:t>Ghi chú</w:t>
-            </w:r>
+            <w:proofErr w:type="spellStart"/>
+            <w:r>
+              <w:t>Ghi</w:t>
+            </w:r>
+            <w:proofErr w:type="spellEnd"/>
+            <w:r>
+              <w:t xml:space="preserve"> </w:t>
+            </w:r>
+            <w:proofErr w:type="spellStart"/>
+            <w:r>
+              <w:t>chú</w:t>
+            </w:r>
+            <w:proofErr w:type="spellEnd"/>
           </w:p>
         </w:tc>
       </w:tr>
@@ -253,7 +356,15 @@
               <w:cnfStyle w:val="000000000000" w:firstRow="0" w:lastRow="0" w:firstColumn="0" w:lastColumn="0" w:oddVBand="0" w:evenVBand="0" w:oddHBand="0" w:evenHBand="0" w:firstRowFirstColumn="0" w:firstRowLastColumn="0" w:lastRowFirstColumn="0" w:lastRowLastColumn="0"/>
             </w:pPr>
             <w:r>
-              <w:t>Nguyễn Bá Quốc Anh Quân</w:t>
+              <w:t xml:space="preserve">Nguyễn </w:t>
+            </w:r>
+            <w:proofErr w:type="spellStart"/>
+            <w:r>
+              <w:t>Bá</w:t>
+            </w:r>
+            <w:proofErr w:type="spellEnd"/>
+            <w:r>
+              <w:t xml:space="preserve"> Quốc Anh Quân</w:t>
             </w:r>
           </w:p>
         </w:tc>
@@ -382,8 +493,16 @@
         <w:rPr>
           <w:b/>
         </w:rPr>
-        <w:t>Yêu Cầu</w:t>
-      </w:r>
+        <w:t xml:space="preserve">Yêu </w:t>
+      </w:r>
+      <w:proofErr w:type="spellStart"/>
+      <w:r>
+        <w:rPr>
+          <w:b/>
+        </w:rPr>
+        <w:t>Cầu</w:t>
+      </w:r>
+      <w:proofErr w:type="spellEnd"/>
       <w:r>
         <w:rPr>
           <w:b/>
@@ -404,11 +523,173 @@
           <w:szCs w:val="26"/>
         </w:rPr>
       </w:pPr>
-      <w:r>
-        <w:rPr>
-          <w:szCs w:val="26"/>
-        </w:rPr>
-        <w:t>Thực hiện đầy đủ các chức năng của một web thông tin thông thường.</w:t>
+      <w:proofErr w:type="spellStart"/>
+      <w:r>
+        <w:rPr>
+          <w:szCs w:val="26"/>
+        </w:rPr>
+        <w:t>Thực</w:t>
+      </w:r>
+      <w:proofErr w:type="spellEnd"/>
+      <w:r>
+        <w:rPr>
+          <w:szCs w:val="26"/>
+        </w:rPr>
+        <w:t xml:space="preserve"> </w:t>
+      </w:r>
+      <w:proofErr w:type="spellStart"/>
+      <w:r>
+        <w:rPr>
+          <w:szCs w:val="26"/>
+        </w:rPr>
+        <w:t>hiện</w:t>
+      </w:r>
+      <w:proofErr w:type="spellEnd"/>
+      <w:r>
+        <w:rPr>
+          <w:szCs w:val="26"/>
+        </w:rPr>
+        <w:t xml:space="preserve"> </w:t>
+      </w:r>
+      <w:proofErr w:type="spellStart"/>
+      <w:r>
+        <w:rPr>
+          <w:szCs w:val="26"/>
+        </w:rPr>
+        <w:t>đầy</w:t>
+      </w:r>
+      <w:proofErr w:type="spellEnd"/>
+      <w:r>
+        <w:rPr>
+          <w:szCs w:val="26"/>
+        </w:rPr>
+        <w:t xml:space="preserve"> </w:t>
+      </w:r>
+      <w:proofErr w:type="spellStart"/>
+      <w:r>
+        <w:rPr>
+          <w:szCs w:val="26"/>
+        </w:rPr>
+        <w:t>đủ</w:t>
+      </w:r>
+      <w:proofErr w:type="spellEnd"/>
+      <w:r>
+        <w:rPr>
+          <w:szCs w:val="26"/>
+        </w:rPr>
+        <w:t xml:space="preserve"> </w:t>
+      </w:r>
+      <w:proofErr w:type="spellStart"/>
+      <w:r>
+        <w:rPr>
+          <w:szCs w:val="26"/>
+        </w:rPr>
+        <w:t>các</w:t>
+      </w:r>
+      <w:proofErr w:type="spellEnd"/>
+      <w:r>
+        <w:rPr>
+          <w:szCs w:val="26"/>
+        </w:rPr>
+        <w:t xml:space="preserve"> </w:t>
+      </w:r>
+      <w:proofErr w:type="spellStart"/>
+      <w:r>
+        <w:rPr>
+          <w:szCs w:val="26"/>
+        </w:rPr>
+        <w:t>chức</w:t>
+      </w:r>
+      <w:proofErr w:type="spellEnd"/>
+      <w:r>
+        <w:rPr>
+          <w:szCs w:val="26"/>
+        </w:rPr>
+        <w:t xml:space="preserve"> </w:t>
+      </w:r>
+      <w:proofErr w:type="spellStart"/>
+      <w:r>
+        <w:rPr>
+          <w:szCs w:val="26"/>
+        </w:rPr>
+        <w:t>năng</w:t>
+      </w:r>
+      <w:proofErr w:type="spellEnd"/>
+      <w:r>
+        <w:rPr>
+          <w:szCs w:val="26"/>
+        </w:rPr>
+        <w:t xml:space="preserve"> </w:t>
+      </w:r>
+      <w:proofErr w:type="spellStart"/>
+      <w:r>
+        <w:rPr>
+          <w:szCs w:val="26"/>
+        </w:rPr>
+        <w:t>của</w:t>
+      </w:r>
+      <w:proofErr w:type="spellEnd"/>
+      <w:r>
+        <w:rPr>
+          <w:szCs w:val="26"/>
+        </w:rPr>
+        <w:t xml:space="preserve"> </w:t>
+      </w:r>
+      <w:proofErr w:type="spellStart"/>
+      <w:r>
+        <w:rPr>
+          <w:szCs w:val="26"/>
+        </w:rPr>
+        <w:t>một</w:t>
+      </w:r>
+      <w:proofErr w:type="spellEnd"/>
+      <w:r>
+        <w:rPr>
+          <w:szCs w:val="26"/>
+        </w:rPr>
+        <w:t xml:space="preserve"> web </w:t>
+      </w:r>
+      <w:proofErr w:type="spellStart"/>
+      <w:r>
+        <w:rPr>
+          <w:szCs w:val="26"/>
+        </w:rPr>
+        <w:t>thông</w:t>
+      </w:r>
+      <w:proofErr w:type="spellEnd"/>
+      <w:r>
+        <w:rPr>
+          <w:szCs w:val="26"/>
+        </w:rPr>
+        <w:t xml:space="preserve"> tin </w:t>
+      </w:r>
+      <w:proofErr w:type="spellStart"/>
+      <w:r>
+        <w:rPr>
+          <w:szCs w:val="26"/>
+        </w:rPr>
+        <w:t>thông</w:t>
+      </w:r>
+      <w:proofErr w:type="spellEnd"/>
+      <w:r>
+        <w:rPr>
+          <w:szCs w:val="26"/>
+        </w:rPr>
+        <w:t xml:space="preserve"> </w:t>
+      </w:r>
+      <w:proofErr w:type="spellStart"/>
+      <w:r>
+        <w:rPr>
+          <w:szCs w:val="26"/>
+        </w:rPr>
+        <w:t>thường</w:t>
+      </w:r>
+      <w:proofErr w:type="spellEnd"/>
+      <w:r>
+        <w:rPr>
+          <w:szCs w:val="26"/>
+        </w:rPr>
+        <w:t>.</w:t>
       </w:r>
     </w:p>
     <w:p>
@@ -428,7 +709,49 @@
         <w:rPr>
           <w:szCs w:val="26"/>
         </w:rPr>
-        <w:t>Yêu cầu nâng cao:</w:t>
+        <w:t xml:space="preserve">Yêu </w:t>
+      </w:r>
+      <w:proofErr w:type="spellStart"/>
+      <w:r>
+        <w:rPr>
+          <w:szCs w:val="26"/>
+        </w:rPr>
+        <w:t>cầu</w:t>
+      </w:r>
+      <w:proofErr w:type="spellEnd"/>
+      <w:r>
+        <w:rPr>
+          <w:szCs w:val="26"/>
+        </w:rPr>
+        <w:t xml:space="preserve"> </w:t>
+      </w:r>
+      <w:proofErr w:type="spellStart"/>
+      <w:r>
+        <w:rPr>
+          <w:szCs w:val="26"/>
+        </w:rPr>
+        <w:t>nâng</w:t>
+      </w:r>
+      <w:proofErr w:type="spellEnd"/>
+      <w:r>
+        <w:rPr>
+          <w:szCs w:val="26"/>
+        </w:rPr>
+        <w:t xml:space="preserve"> </w:t>
+      </w:r>
+      <w:proofErr w:type="spellStart"/>
+      <w:r>
+        <w:rPr>
+          <w:szCs w:val="26"/>
+        </w:rPr>
+        <w:t>cao</w:t>
+      </w:r>
+      <w:proofErr w:type="spellEnd"/>
+      <w:r>
+        <w:rPr>
+          <w:szCs w:val="26"/>
+        </w:rPr>
+        <w:t>:</w:t>
       </w:r>
     </w:p>
     <w:p>
@@ -443,11 +766,75 @@
           <w:szCs w:val="26"/>
         </w:rPr>
       </w:pPr>
-      <w:r>
-        <w:rPr>
-          <w:szCs w:val="26"/>
-        </w:rPr>
-        <w:t>Phần cập nhật thông tin hiển thị.</w:t>
+      <w:proofErr w:type="spellStart"/>
+      <w:r>
+        <w:rPr>
+          <w:szCs w:val="26"/>
+        </w:rPr>
+        <w:t>Phần</w:t>
+      </w:r>
+      <w:proofErr w:type="spellEnd"/>
+      <w:r>
+        <w:rPr>
+          <w:szCs w:val="26"/>
+        </w:rPr>
+        <w:t xml:space="preserve"> </w:t>
+      </w:r>
+      <w:proofErr w:type="spellStart"/>
+      <w:r>
+        <w:rPr>
+          <w:szCs w:val="26"/>
+        </w:rPr>
+        <w:t>cập</w:t>
+      </w:r>
+      <w:proofErr w:type="spellEnd"/>
+      <w:r>
+        <w:rPr>
+          <w:szCs w:val="26"/>
+        </w:rPr>
+        <w:t xml:space="preserve"> </w:t>
+      </w:r>
+      <w:proofErr w:type="spellStart"/>
+      <w:r>
+        <w:rPr>
+          <w:szCs w:val="26"/>
+        </w:rPr>
+        <w:t>nhật</w:t>
+      </w:r>
+      <w:proofErr w:type="spellEnd"/>
+      <w:r>
+        <w:rPr>
+          <w:szCs w:val="26"/>
+        </w:rPr>
+        <w:t xml:space="preserve"> </w:t>
+      </w:r>
+      <w:proofErr w:type="spellStart"/>
+      <w:r>
+        <w:rPr>
+          <w:szCs w:val="26"/>
+        </w:rPr>
+        <w:t>thông</w:t>
+      </w:r>
+      <w:proofErr w:type="spellEnd"/>
+      <w:r>
+        <w:rPr>
+          <w:szCs w:val="26"/>
+        </w:rPr>
+        <w:t xml:space="preserve"> tin </w:t>
+      </w:r>
+      <w:proofErr w:type="spellStart"/>
+      <w:r>
+        <w:rPr>
+          <w:szCs w:val="26"/>
+        </w:rPr>
+        <w:t>hiển</w:t>
+      </w:r>
+      <w:proofErr w:type="spellEnd"/>
+      <w:r>
+        <w:rPr>
+          <w:szCs w:val="26"/>
+        </w:rPr>
+        <w:t xml:space="preserve"> thị.</w:t>
       </w:r>
     </w:p>
     <w:p>
@@ -466,7 +853,147 @@
         <w:rPr>
           <w:szCs w:val="26"/>
         </w:rPr>
-        <w:t>Có phần tài khoản và quản lý tài khoản người dùng.</w:t>
+        <w:t xml:space="preserve">Có </w:t>
+      </w:r>
+      <w:proofErr w:type="spellStart"/>
+      <w:r>
+        <w:rPr>
+          <w:szCs w:val="26"/>
+        </w:rPr>
+        <w:t>phần</w:t>
+      </w:r>
+      <w:proofErr w:type="spellEnd"/>
+      <w:r>
+        <w:rPr>
+          <w:szCs w:val="26"/>
+        </w:rPr>
+        <w:t xml:space="preserve"> </w:t>
+      </w:r>
+      <w:proofErr w:type="spellStart"/>
+      <w:r>
+        <w:rPr>
+          <w:szCs w:val="26"/>
+        </w:rPr>
+        <w:t>tài</w:t>
+      </w:r>
+      <w:proofErr w:type="spellEnd"/>
+      <w:r>
+        <w:rPr>
+          <w:szCs w:val="26"/>
+        </w:rPr>
+        <w:t xml:space="preserve"> </w:t>
+      </w:r>
+      <w:proofErr w:type="spellStart"/>
+      <w:r>
+        <w:rPr>
+          <w:szCs w:val="26"/>
+        </w:rPr>
+        <w:t>khoản</w:t>
+      </w:r>
+      <w:proofErr w:type="spellEnd"/>
+      <w:r>
+        <w:rPr>
+          <w:szCs w:val="26"/>
+        </w:rPr>
+        <w:t xml:space="preserve"> </w:t>
+      </w:r>
+      <w:proofErr w:type="spellStart"/>
+      <w:r>
+        <w:rPr>
+          <w:szCs w:val="26"/>
+        </w:rPr>
+        <w:t>và</w:t>
+      </w:r>
+      <w:proofErr w:type="spellEnd"/>
+      <w:r>
+        <w:rPr>
+          <w:szCs w:val="26"/>
+        </w:rPr>
+        <w:t xml:space="preserve"> </w:t>
+      </w:r>
+      <w:proofErr w:type="spellStart"/>
+      <w:r>
+        <w:rPr>
+          <w:szCs w:val="26"/>
+        </w:rPr>
+        <w:t>quản</w:t>
+      </w:r>
+      <w:proofErr w:type="spellEnd"/>
+      <w:r>
+        <w:rPr>
+          <w:szCs w:val="26"/>
+        </w:rPr>
+        <w:t xml:space="preserve"> </w:t>
+      </w:r>
+      <w:proofErr w:type="spellStart"/>
+      <w:r>
+        <w:rPr>
+          <w:szCs w:val="26"/>
+        </w:rPr>
+        <w:t>lý</w:t>
+      </w:r>
+      <w:proofErr w:type="spellEnd"/>
+      <w:r>
+        <w:rPr>
+          <w:szCs w:val="26"/>
+        </w:rPr>
+        <w:t xml:space="preserve"> </w:t>
+      </w:r>
+      <w:proofErr w:type="spellStart"/>
+      <w:r>
+        <w:rPr>
+          <w:szCs w:val="26"/>
+        </w:rPr>
+        <w:t>tài</w:t>
+      </w:r>
+      <w:proofErr w:type="spellEnd"/>
+      <w:r>
+        <w:rPr>
+          <w:szCs w:val="26"/>
+        </w:rPr>
+        <w:t xml:space="preserve"> </w:t>
+      </w:r>
+      <w:proofErr w:type="spellStart"/>
+      <w:r>
+        <w:rPr>
+          <w:szCs w:val="26"/>
+        </w:rPr>
+        <w:t>khoản</w:t>
+      </w:r>
+      <w:proofErr w:type="spellEnd"/>
+      <w:r>
+        <w:rPr>
+          <w:szCs w:val="26"/>
+        </w:rPr>
+        <w:t xml:space="preserve"> </w:t>
+      </w:r>
+      <w:proofErr w:type="spellStart"/>
+      <w:r>
+        <w:rPr>
+          <w:szCs w:val="26"/>
+        </w:rPr>
+        <w:t>người</w:t>
+      </w:r>
+      <w:proofErr w:type="spellEnd"/>
+      <w:r>
+        <w:rPr>
+          <w:szCs w:val="26"/>
+        </w:rPr>
+        <w:t xml:space="preserve"> </w:t>
+      </w:r>
+      <w:proofErr w:type="spellStart"/>
+      <w:r>
+        <w:rPr>
+          <w:szCs w:val="26"/>
+        </w:rPr>
+        <w:t>dùng</w:t>
+      </w:r>
+      <w:proofErr w:type="spellEnd"/>
+      <w:r>
+        <w:rPr>
+          <w:szCs w:val="26"/>
+        </w:rPr>
+        <w:t>.</w:t>
       </w:r>
     </w:p>
     <w:p>
@@ -485,7 +1012,147 @@
         <w:rPr>
           <w:szCs w:val="26"/>
         </w:rPr>
-        <w:t>Có từ 2 đến 3 giao diện hiển thị để người dùng lựa chọn.</w:t>
+        <w:t xml:space="preserve">Có </w:t>
+      </w:r>
+      <w:proofErr w:type="spellStart"/>
+      <w:r>
+        <w:rPr>
+          <w:szCs w:val="26"/>
+        </w:rPr>
+        <w:t>từ</w:t>
+      </w:r>
+      <w:proofErr w:type="spellEnd"/>
+      <w:r>
+        <w:rPr>
+          <w:szCs w:val="26"/>
+        </w:rPr>
+        <w:t xml:space="preserve"> 2 </w:t>
+      </w:r>
+      <w:proofErr w:type="spellStart"/>
+      <w:r>
+        <w:rPr>
+          <w:szCs w:val="26"/>
+        </w:rPr>
+        <w:t>đến</w:t>
+      </w:r>
+      <w:proofErr w:type="spellEnd"/>
+      <w:r>
+        <w:rPr>
+          <w:szCs w:val="26"/>
+        </w:rPr>
+        <w:t xml:space="preserve"> 3 </w:t>
+      </w:r>
+      <w:proofErr w:type="spellStart"/>
+      <w:r>
+        <w:rPr>
+          <w:szCs w:val="26"/>
+        </w:rPr>
+        <w:t>giao</w:t>
+      </w:r>
+      <w:proofErr w:type="spellEnd"/>
+      <w:r>
+        <w:rPr>
+          <w:szCs w:val="26"/>
+        </w:rPr>
+        <w:t xml:space="preserve"> </w:t>
+      </w:r>
+      <w:proofErr w:type="spellStart"/>
+      <w:r>
+        <w:rPr>
+          <w:szCs w:val="26"/>
+        </w:rPr>
+        <w:t>diện</w:t>
+      </w:r>
+      <w:proofErr w:type="spellEnd"/>
+      <w:r>
+        <w:rPr>
+          <w:szCs w:val="26"/>
+        </w:rPr>
+        <w:t xml:space="preserve"> </w:t>
+      </w:r>
+      <w:proofErr w:type="spellStart"/>
+      <w:r>
+        <w:rPr>
+          <w:szCs w:val="26"/>
+        </w:rPr>
+        <w:t>hiển</w:t>
+      </w:r>
+      <w:proofErr w:type="spellEnd"/>
+      <w:r>
+        <w:rPr>
+          <w:szCs w:val="26"/>
+        </w:rPr>
+        <w:t xml:space="preserve"> thị </w:t>
+      </w:r>
+      <w:proofErr w:type="spellStart"/>
+      <w:r>
+        <w:rPr>
+          <w:szCs w:val="26"/>
+        </w:rPr>
+        <w:t>để</w:t>
+      </w:r>
+      <w:proofErr w:type="spellEnd"/>
+      <w:r>
+        <w:rPr>
+          <w:szCs w:val="26"/>
+        </w:rPr>
+        <w:t xml:space="preserve"> </w:t>
+      </w:r>
+      <w:proofErr w:type="spellStart"/>
+      <w:r>
+        <w:rPr>
+          <w:szCs w:val="26"/>
+        </w:rPr>
+        <w:t>người</w:t>
+      </w:r>
+      <w:proofErr w:type="spellEnd"/>
+      <w:r>
+        <w:rPr>
+          <w:szCs w:val="26"/>
+        </w:rPr>
+        <w:t xml:space="preserve"> </w:t>
+      </w:r>
+      <w:proofErr w:type="spellStart"/>
+      <w:r>
+        <w:rPr>
+          <w:szCs w:val="26"/>
+        </w:rPr>
+        <w:t>dùng</w:t>
+      </w:r>
+      <w:proofErr w:type="spellEnd"/>
+      <w:r>
+        <w:rPr>
+          <w:szCs w:val="26"/>
+        </w:rPr>
+        <w:t xml:space="preserve"> </w:t>
+      </w:r>
+      <w:proofErr w:type="spellStart"/>
+      <w:r>
+        <w:rPr>
+          <w:szCs w:val="26"/>
+        </w:rPr>
+        <w:t>lựa</w:t>
+      </w:r>
+      <w:proofErr w:type="spellEnd"/>
+      <w:r>
+        <w:rPr>
+          <w:szCs w:val="26"/>
+        </w:rPr>
+        <w:t xml:space="preserve"> </w:t>
+      </w:r>
+      <w:proofErr w:type="spellStart"/>
+      <w:r>
+        <w:rPr>
+          <w:szCs w:val="26"/>
+        </w:rPr>
+        <w:t>chọn</w:t>
+      </w:r>
+      <w:proofErr w:type="spellEnd"/>
+      <w:r>
+        <w:rPr>
+          <w:szCs w:val="26"/>
+        </w:rPr>
+        <w:t>.</w:t>
       </w:r>
     </w:p>
     <w:p>
@@ -496,12 +1163,69 @@
           <w:b/>
         </w:rPr>
       </w:pPr>
-      <w:r>
-        <w:rPr>
-          <w:b/>
-          <w:szCs w:val="26"/>
-        </w:rPr>
-        <w:t xml:space="preserve">Ngôn ngữ lập trình: </w:t>
+      <w:proofErr w:type="spellStart"/>
+      <w:r>
+        <w:rPr>
+          <w:b/>
+          <w:szCs w:val="26"/>
+        </w:rPr>
+        <w:t>Ngôn</w:t>
+      </w:r>
+      <w:proofErr w:type="spellEnd"/>
+      <w:r>
+        <w:rPr>
+          <w:b/>
+          <w:szCs w:val="26"/>
+        </w:rPr>
+        <w:t xml:space="preserve"> </w:t>
+      </w:r>
+      <w:proofErr w:type="spellStart"/>
+      <w:r>
+        <w:rPr>
+          <w:b/>
+          <w:szCs w:val="26"/>
+        </w:rPr>
+        <w:t>ngữ</w:t>
+      </w:r>
+      <w:proofErr w:type="spellEnd"/>
+      <w:r>
+        <w:rPr>
+          <w:b/>
+          <w:szCs w:val="26"/>
+        </w:rPr>
+        <w:t xml:space="preserve"> </w:t>
+      </w:r>
+      <w:proofErr w:type="spellStart"/>
+      <w:r>
+        <w:rPr>
+          <w:b/>
+          <w:szCs w:val="26"/>
+        </w:rPr>
+        <w:t>lập</w:t>
+      </w:r>
+      <w:proofErr w:type="spellEnd"/>
+      <w:r>
+        <w:rPr>
+          <w:b/>
+          <w:szCs w:val="26"/>
+        </w:rPr>
+        <w:t xml:space="preserve"> </w:t>
+      </w:r>
+      <w:proofErr w:type="spellStart"/>
+      <w:r>
+        <w:rPr>
+          <w:b/>
+          <w:szCs w:val="26"/>
+        </w:rPr>
+        <w:t>trình</w:t>
+      </w:r>
+      <w:proofErr w:type="spellEnd"/>
+      <w:r>
+        <w:rPr>
+          <w:b/>
+          <w:szCs w:val="26"/>
+        </w:rPr>
+        <w:t xml:space="preserve">: </w:t>
       </w:r>
       <w:r>
         <w:rPr>
@@ -523,12 +1247,70 @@
           <w:b/>
         </w:rPr>
       </w:pPr>
-      <w:r>
-        <w:rPr>
-          <w:b/>
-        </w:rPr>
-        <w:t>Các công cụ sử dụng</w:t>
-      </w:r>
+      <w:proofErr w:type="spellStart"/>
+      <w:r>
+        <w:rPr>
+          <w:b/>
+        </w:rPr>
+        <w:t>Các</w:t>
+      </w:r>
+      <w:proofErr w:type="spellEnd"/>
+      <w:r>
+        <w:rPr>
+          <w:b/>
+        </w:rPr>
+        <w:t xml:space="preserve"> </w:t>
+      </w:r>
+      <w:proofErr w:type="spellStart"/>
+      <w:r>
+        <w:rPr>
+          <w:b/>
+        </w:rPr>
+        <w:t>công</w:t>
+      </w:r>
+      <w:proofErr w:type="spellEnd"/>
+      <w:r>
+        <w:rPr>
+          <w:b/>
+        </w:rPr>
+        <w:t xml:space="preserve"> </w:t>
+      </w:r>
+      <w:proofErr w:type="spellStart"/>
+      <w:r>
+        <w:rPr>
+          <w:b/>
+        </w:rPr>
+        <w:t>cụ</w:t>
+      </w:r>
+      <w:proofErr w:type="spellEnd"/>
+      <w:r>
+        <w:rPr>
+          <w:b/>
+        </w:rPr>
+        <w:t xml:space="preserve"> </w:t>
+      </w:r>
+      <w:proofErr w:type="spellStart"/>
+      <w:r>
+        <w:rPr>
+          <w:b/>
+        </w:rPr>
+        <w:t>sử</w:t>
+      </w:r>
+      <w:proofErr w:type="spellEnd"/>
+      <w:r>
+        <w:rPr>
+          <w:b/>
+        </w:rPr>
+        <w:t xml:space="preserve"> </w:t>
+      </w:r>
+      <w:proofErr w:type="spellStart"/>
+      <w:r>
+        <w:rPr>
+          <w:b/>
+        </w:rPr>
+        <w:t>dụng</w:t>
+      </w:r>
+      <w:proofErr w:type="spellEnd"/>
       <w:r>
         <w:rPr>
           <w:b/>
@@ -551,6 +1333,7 @@
       <w:tr>
         <w:trPr>
           <w:cnfStyle w:val="100000000000" w:firstRow="1" w:lastRow="0" w:firstColumn="0" w:lastColumn="0" w:oddVBand="0" w:evenVBand="0" w:oddHBand="0" w:evenHBand="0" w:firstRowFirstColumn="0" w:firstRowLastColumn="0" w:lastRowFirstColumn="0" w:lastRowLastColumn="0"/>
+          <w:trHeight w:val="503"/>
         </w:trPr>
         <w:tc>
           <w:tcPr>
@@ -582,8 +1365,21 @@
               <w:cnfStyle w:val="100000000000" w:firstRow="1" w:lastRow="0" w:firstColumn="0" w:lastColumn="0" w:oddVBand="0" w:evenVBand="0" w:oddHBand="0" w:evenHBand="0" w:firstRowFirstColumn="0" w:firstRowLastColumn="0" w:lastRowFirstColumn="0" w:lastRowLastColumn="0"/>
             </w:pPr>
             <w:r>
-              <w:t>Tên phần mềm</w:t>
-            </w:r>
+              <w:t xml:space="preserve">Tên </w:t>
+            </w:r>
+            <w:proofErr w:type="spellStart"/>
+            <w:r>
+              <w:t>phần</w:t>
+            </w:r>
+            <w:proofErr w:type="spellEnd"/>
+            <w:r>
+              <w:t xml:space="preserve"> </w:t>
+            </w:r>
+            <w:proofErr w:type="spellStart"/>
+            <w:r>
+              <w:t>mềm</w:t>
+            </w:r>
+            <w:proofErr w:type="spellEnd"/>
           </w:p>
         </w:tc>
         <w:tc>
@@ -598,9 +1394,27 @@
               <w:jc w:val="center"/>
               <w:cnfStyle w:val="100000000000" w:firstRow="1" w:lastRow="0" w:firstColumn="0" w:lastColumn="0" w:oddVBand="0" w:evenVBand="0" w:oddHBand="0" w:evenHBand="0" w:firstRowFirstColumn="0" w:firstRowLastColumn="0" w:lastRowFirstColumn="0" w:lastRowLastColumn="0"/>
             </w:pPr>
-            <w:r>
-              <w:t>Hãng sản xuất</w:t>
-            </w:r>
+            <w:proofErr w:type="spellStart"/>
+            <w:r>
+              <w:t>Hãng</w:t>
+            </w:r>
+            <w:proofErr w:type="spellEnd"/>
+            <w:r>
+              <w:t xml:space="preserve"> </w:t>
+            </w:r>
+            <w:proofErr w:type="spellStart"/>
+            <w:r>
+              <w:t>sản</w:t>
+            </w:r>
+            <w:proofErr w:type="spellEnd"/>
+            <w:r>
+              <w:t xml:space="preserve"> </w:t>
+            </w:r>
+            <w:proofErr w:type="spellStart"/>
+            <w:r>
+              <w:t>xuất</w:t>
+            </w:r>
+            <w:proofErr w:type="spellEnd"/>
           </w:p>
         </w:tc>
         <w:tc>
@@ -615,9 +1429,11 @@
               <w:jc w:val="center"/>
               <w:cnfStyle w:val="100000000000" w:firstRow="1" w:lastRow="0" w:firstColumn="0" w:lastColumn="0" w:oddVBand="0" w:evenVBand="0" w:oddHBand="0" w:evenHBand="0" w:firstRowFirstColumn="0" w:firstRowLastColumn="0" w:lastRowFirstColumn="0" w:lastRowLastColumn="0"/>
             </w:pPr>
+            <w:proofErr w:type="spellStart"/>
             <w:r>
               <w:t>Phí</w:t>
             </w:r>
+            <w:proofErr w:type="spellEnd"/>
           </w:p>
         </w:tc>
       </w:tr>
@@ -841,8 +1657,13 @@
               <w:cnfStyle w:val="000000000000" w:firstRow="0" w:lastRow="0" w:firstColumn="0" w:lastColumn="0" w:oddVBand="0" w:evenVBand="0" w:oddHBand="0" w:evenHBand="0" w:firstRowFirstColumn="0" w:firstRowLastColumn="0" w:lastRowFirstColumn="0" w:lastRowLastColumn="0"/>
             </w:pPr>
             <w:r>
-              <w:t>150.000/Tháng</w:t>
-            </w:r>
+              <w:t>150.000/</w:t>
+            </w:r>
+            <w:proofErr w:type="spellStart"/>
+            <w:r>
+              <w:t>Tháng</w:t>
+            </w:r>
+            <w:proofErr w:type="spellEnd"/>
           </w:p>
         </w:tc>
       </w:tr>
@@ -873,8 +1694,44 @@
         <w:rPr>
           <w:b/>
         </w:rPr>
-        <w:t>Phương pháp thực hiện</w:t>
-      </w:r>
+        <w:t xml:space="preserve">Phương </w:t>
+      </w:r>
+      <w:proofErr w:type="spellStart"/>
+      <w:r>
+        <w:rPr>
+          <w:b/>
+        </w:rPr>
+        <w:t>pháp</w:t>
+      </w:r>
+      <w:proofErr w:type="spellEnd"/>
+      <w:r>
+        <w:rPr>
+          <w:b/>
+        </w:rPr>
+        <w:t xml:space="preserve"> </w:t>
+      </w:r>
+      <w:proofErr w:type="spellStart"/>
+      <w:r>
+        <w:rPr>
+          <w:b/>
+        </w:rPr>
+        <w:t>thực</w:t>
+      </w:r>
+      <w:proofErr w:type="spellEnd"/>
+      <w:r>
+        <w:rPr>
+          <w:b/>
+        </w:rPr>
+        <w:t xml:space="preserve"> </w:t>
+      </w:r>
+      <w:proofErr w:type="spellStart"/>
+      <w:r>
+        <w:rPr>
+          <w:b/>
+        </w:rPr>
+        <w:t>hiện</w:t>
+      </w:r>
+      <w:proofErr w:type="spellEnd"/>
       <w:r>
         <w:rPr>
           <w:b/>
@@ -894,11 +1751,89 @@
           <w:b/>
         </w:rPr>
       </w:pPr>
-      <w:r>
-        <w:rPr>
-          <w:b/>
-        </w:rPr>
-        <w:t>Bảng các câu hỏi phỏng vấn.</w:t>
+      <w:proofErr w:type="spellStart"/>
+      <w:r>
+        <w:rPr>
+          <w:b/>
+        </w:rPr>
+        <w:t>Bảng</w:t>
+      </w:r>
+      <w:proofErr w:type="spellEnd"/>
+      <w:r>
+        <w:rPr>
+          <w:b/>
+        </w:rPr>
+        <w:t xml:space="preserve"> </w:t>
+      </w:r>
+      <w:proofErr w:type="spellStart"/>
+      <w:r>
+        <w:rPr>
+          <w:b/>
+        </w:rPr>
+        <w:t>các</w:t>
+      </w:r>
+      <w:proofErr w:type="spellEnd"/>
+      <w:r>
+        <w:rPr>
+          <w:b/>
+        </w:rPr>
+        <w:t xml:space="preserve"> </w:t>
+      </w:r>
+      <w:proofErr w:type="spellStart"/>
+      <w:r>
+        <w:rPr>
+          <w:b/>
+        </w:rPr>
+        <w:t>câu</w:t>
+      </w:r>
+      <w:proofErr w:type="spellEnd"/>
+      <w:r>
+        <w:rPr>
+          <w:b/>
+        </w:rPr>
+        <w:t xml:space="preserve"> </w:t>
+      </w:r>
+      <w:proofErr w:type="spellStart"/>
+      <w:r>
+        <w:rPr>
+          <w:b/>
+        </w:rPr>
+        <w:t>hỏi</w:t>
+      </w:r>
+      <w:proofErr w:type="spellEnd"/>
+      <w:r>
+        <w:rPr>
+          <w:b/>
+        </w:rPr>
+        <w:t xml:space="preserve"> </w:t>
+      </w:r>
+      <w:proofErr w:type="spellStart"/>
+      <w:r>
+        <w:rPr>
+          <w:b/>
+        </w:rPr>
+        <w:t>phỏng</w:t>
+      </w:r>
+      <w:proofErr w:type="spellEnd"/>
+      <w:r>
+        <w:rPr>
+          <w:b/>
+        </w:rPr>
+        <w:t xml:space="preserve"> </w:t>
+      </w:r>
+      <w:proofErr w:type="spellStart"/>
+      <w:r>
+        <w:rPr>
+          <w:b/>
+        </w:rPr>
+        <w:t>vấn</w:t>
+      </w:r>
+      <w:proofErr w:type="spellEnd"/>
+      <w:r>
+        <w:rPr>
+          <w:b/>
+        </w:rPr>
+        <w:t>.</w:t>
       </w:r>
     </w:p>
     <w:tbl>
@@ -908,19 +1843,20 @@
         <w:tblLook w:val="04A0" w:firstRow="1" w:lastRow="0" w:firstColumn="1" w:lastColumn="0" w:noHBand="0" w:noVBand="1"/>
       </w:tblPr>
       <w:tblGrid>
-        <w:gridCol w:w="2337"/>
-        <w:gridCol w:w="2337"/>
+        <w:gridCol w:w="715"/>
+        <w:gridCol w:w="3959"/>
         <w:gridCol w:w="2338"/>
         <w:gridCol w:w="2338"/>
       </w:tblGrid>
       <w:tr>
         <w:trPr>
           <w:cnfStyle w:val="100000000000" w:firstRow="1" w:lastRow="0" w:firstColumn="0" w:lastColumn="0" w:oddVBand="0" w:evenVBand="0" w:oddHBand="0" w:evenHBand="0" w:firstRowFirstColumn="0" w:firstRowLastColumn="0" w:lastRowFirstColumn="0" w:lastRowLastColumn="0"/>
+          <w:trHeight w:val="467"/>
         </w:trPr>
         <w:tc>
           <w:tcPr>
             <w:cnfStyle w:val="001000000000" w:firstRow="0" w:lastRow="0" w:firstColumn="1" w:lastColumn="0" w:oddVBand="0" w:evenVBand="0" w:oddHBand="0" w:evenHBand="0" w:firstRowFirstColumn="0" w:firstRowLastColumn="0" w:lastRowFirstColumn="0" w:lastRowLastColumn="0"/>
-            <w:tcW w:w="2337" w:type="dxa"/>
+            <w:tcW w:w="715" w:type="dxa"/>
             <w:vAlign w:val="center"/>
           </w:tcPr>
           <w:p>
@@ -936,7 +1872,7 @@
         </w:tc>
         <w:tc>
           <w:tcPr>
-            <w:tcW w:w="2337" w:type="dxa"/>
+            <w:tcW w:w="3959" w:type="dxa"/>
             <w:vAlign w:val="center"/>
           </w:tcPr>
           <w:p>
@@ -946,9 +1882,19 @@
               <w:jc w:val="center"/>
               <w:cnfStyle w:val="100000000000" w:firstRow="1" w:lastRow="0" w:firstColumn="0" w:lastColumn="0" w:oddVBand="0" w:evenVBand="0" w:oddHBand="0" w:evenHBand="0" w:firstRowFirstColumn="0" w:firstRowLastColumn="0" w:lastRowFirstColumn="0" w:lastRowLastColumn="0"/>
             </w:pPr>
-            <w:r>
-              <w:t>Câu hỏi</w:t>
-            </w:r>
+            <w:proofErr w:type="spellStart"/>
+            <w:r>
+              <w:t>Câu</w:t>
+            </w:r>
+            <w:proofErr w:type="spellEnd"/>
+            <w:r>
+              <w:t xml:space="preserve"> </w:t>
+            </w:r>
+            <w:proofErr w:type="spellStart"/>
+            <w:r>
+              <w:t>hỏi</w:t>
+            </w:r>
+            <w:proofErr w:type="spellEnd"/>
           </w:p>
         </w:tc>
         <w:tc>
@@ -964,8 +1910,21 @@
               <w:cnfStyle w:val="100000000000" w:firstRow="1" w:lastRow="0" w:firstColumn="0" w:lastColumn="0" w:oddVBand="0" w:evenVBand="0" w:oddHBand="0" w:evenHBand="0" w:firstRowFirstColumn="0" w:firstRowLastColumn="0" w:lastRowFirstColumn="0" w:lastRowLastColumn="0"/>
             </w:pPr>
             <w:r>
-              <w:t>Người trả lời</w:t>
-            </w:r>
+              <w:t xml:space="preserve">Người </w:t>
+            </w:r>
+            <w:proofErr w:type="spellStart"/>
+            <w:r>
+              <w:t>trả</w:t>
+            </w:r>
+            <w:proofErr w:type="spellEnd"/>
+            <w:r>
+              <w:t xml:space="preserve"> </w:t>
+            </w:r>
+            <w:proofErr w:type="spellStart"/>
+            <w:r>
+              <w:t>lời</w:t>
+            </w:r>
+            <w:proofErr w:type="spellEnd"/>
           </w:p>
         </w:tc>
         <w:tc>
@@ -980,9 +1939,27 @@
               <w:jc w:val="center"/>
               <w:cnfStyle w:val="100000000000" w:firstRow="1" w:lastRow="0" w:firstColumn="0" w:lastColumn="0" w:oddVBand="0" w:evenVBand="0" w:oddHBand="0" w:evenHBand="0" w:firstRowFirstColumn="0" w:firstRowLastColumn="0" w:lastRowFirstColumn="0" w:lastRowLastColumn="0"/>
             </w:pPr>
-            <w:r>
-              <w:t>Câu trả lời</w:t>
-            </w:r>
+            <w:proofErr w:type="spellStart"/>
+            <w:r>
+              <w:t>Câu</w:t>
+            </w:r>
+            <w:proofErr w:type="spellEnd"/>
+            <w:r>
+              <w:t xml:space="preserve"> </w:t>
+            </w:r>
+            <w:proofErr w:type="spellStart"/>
+            <w:r>
+              <w:t>trả</w:t>
+            </w:r>
+            <w:proofErr w:type="spellEnd"/>
+            <w:r>
+              <w:t xml:space="preserve"> </w:t>
+            </w:r>
+            <w:proofErr w:type="spellStart"/>
+            <w:r>
+              <w:t>lời</w:t>
+            </w:r>
+            <w:proofErr w:type="spellEnd"/>
           </w:p>
         </w:tc>
       </w:tr>
@@ -993,7 +1970,7 @@
         <w:tc>
           <w:tcPr>
             <w:cnfStyle w:val="001000000000" w:firstRow="0" w:lastRow="0" w:firstColumn="1" w:lastColumn="0" w:oddVBand="0" w:evenVBand="0" w:oddHBand="0" w:evenHBand="0" w:firstRowFirstColumn="0" w:firstRowLastColumn="0" w:lastRowFirstColumn="0" w:lastRowLastColumn="0"/>
-            <w:tcW w:w="2337" w:type="dxa"/>
+            <w:tcW w:w="715" w:type="dxa"/>
             <w:vAlign w:val="center"/>
           </w:tcPr>
           <w:p>
@@ -1009,7 +1986,7 @@
         </w:tc>
         <w:tc>
           <w:tcPr>
-            <w:tcW w:w="2337" w:type="dxa"/>
+            <w:tcW w:w="3959" w:type="dxa"/>
             <w:vAlign w:val="center"/>
           </w:tcPr>
           <w:p>
@@ -1034,9 +2011,27 @@
               <w:jc w:val="center"/>
               <w:cnfStyle w:val="000000000000" w:firstRow="0" w:lastRow="0" w:firstColumn="0" w:lastColumn="0" w:oddVBand="0" w:evenVBand="0" w:oddHBand="0" w:evenHBand="0" w:firstRowFirstColumn="0" w:firstRowLastColumn="0" w:lastRowFirstColumn="0" w:lastRowLastColumn="0"/>
             </w:pPr>
-            <w:r>
-              <w:t>Chủ khu du lịch</w:t>
-            </w:r>
+            <w:proofErr w:type="spellStart"/>
+            <w:r>
+              <w:t>Chủ</w:t>
+            </w:r>
+            <w:proofErr w:type="spellEnd"/>
+            <w:r>
+              <w:t xml:space="preserve"> </w:t>
+            </w:r>
+            <w:proofErr w:type="spellStart"/>
+            <w:r>
+              <w:t>khu</w:t>
+            </w:r>
+            <w:proofErr w:type="spellEnd"/>
+            <w:r>
+              <w:t xml:space="preserve"> du </w:t>
+            </w:r>
+            <w:proofErr w:type="spellStart"/>
+            <w:r>
+              <w:t>lịch</w:t>
+            </w:r>
+            <w:proofErr w:type="spellEnd"/>
           </w:p>
         </w:tc>
         <w:tc>
@@ -1061,7 +2056,7 @@
         <w:tc>
           <w:tcPr>
             <w:cnfStyle w:val="001000000000" w:firstRow="0" w:lastRow="0" w:firstColumn="1" w:lastColumn="0" w:oddVBand="0" w:evenVBand="0" w:oddHBand="0" w:evenHBand="0" w:firstRowFirstColumn="0" w:firstRowLastColumn="0" w:lastRowFirstColumn="0" w:lastRowLastColumn="0"/>
-            <w:tcW w:w="2337" w:type="dxa"/>
+            <w:tcW w:w="715" w:type="dxa"/>
             <w:vAlign w:val="center"/>
           </w:tcPr>
           <w:p>
@@ -1077,7 +2072,7 @@
         </w:tc>
         <w:tc>
           <w:tcPr>
-            <w:tcW w:w="2337" w:type="dxa"/>
+            <w:tcW w:w="3959" w:type="dxa"/>
             <w:vAlign w:val="center"/>
           </w:tcPr>
           <w:p>
@@ -1126,7 +2121,7 @@
         <w:tc>
           <w:tcPr>
             <w:cnfStyle w:val="001000000000" w:firstRow="0" w:lastRow="0" w:firstColumn="1" w:lastColumn="0" w:oddVBand="0" w:evenVBand="0" w:oddHBand="0" w:evenHBand="0" w:firstRowFirstColumn="0" w:firstRowLastColumn="0" w:lastRowFirstColumn="0" w:lastRowLastColumn="0"/>
-            <w:tcW w:w="2337" w:type="dxa"/>
+            <w:tcW w:w="715" w:type="dxa"/>
             <w:vAlign w:val="center"/>
           </w:tcPr>
           <w:p>
@@ -1142,7 +2137,7 @@
         </w:tc>
         <w:tc>
           <w:tcPr>
-            <w:tcW w:w="2337" w:type="dxa"/>
+            <w:tcW w:w="3959" w:type="dxa"/>
             <w:vAlign w:val="center"/>
           </w:tcPr>
           <w:p>
@@ -1206,12 +2201,2811 @@
           <w:b/>
         </w:rPr>
       </w:pPr>
-      <w:r>
-        <w:rPr>
-          <w:b/>
-        </w:rPr>
-        <w:t>Bảng nghiệp vụ</w:t>
-      </w:r>
+      <w:proofErr w:type="spellStart"/>
+      <w:r>
+        <w:rPr>
+          <w:b/>
+        </w:rPr>
+        <w:t>Bảng</w:t>
+      </w:r>
+      <w:proofErr w:type="spellEnd"/>
+      <w:r>
+        <w:rPr>
+          <w:b/>
+        </w:rPr>
+        <w:t xml:space="preserve"> </w:t>
+      </w:r>
+      <w:proofErr w:type="spellStart"/>
+      <w:r>
+        <w:rPr>
+          <w:b/>
+        </w:rPr>
+        <w:t>nghiệp</w:t>
+      </w:r>
+      <w:proofErr w:type="spellEnd"/>
+      <w:r>
+        <w:rPr>
+          <w:b/>
+        </w:rPr>
+        <w:t xml:space="preserve"> </w:t>
+      </w:r>
+      <w:proofErr w:type="spellStart"/>
+      <w:r>
+        <w:rPr>
+          <w:b/>
+        </w:rPr>
+        <w:t>vụ</w:t>
+      </w:r>
+      <w:proofErr w:type="spellEnd"/>
+      <w:r>
+        <w:rPr>
+          <w:b/>
+        </w:rPr>
+        <w:t>.</w:t>
+      </w:r>
+    </w:p>
+    <w:tbl>
+      <w:tblPr>
+        <w:tblStyle w:val="GridTable1Light-Accent5"/>
+        <w:tblW w:w="0" w:type="auto"/>
+        <w:tblLook w:val="04A0" w:firstRow="1" w:lastRow="0" w:firstColumn="1" w:lastColumn="0" w:noHBand="0" w:noVBand="1"/>
+      </w:tblPr>
+      <w:tblGrid>
+        <w:gridCol w:w="715"/>
+        <w:gridCol w:w="3959"/>
+        <w:gridCol w:w="2338"/>
+        <w:gridCol w:w="2338"/>
+      </w:tblGrid>
+      <w:tr>
+        <w:trPr>
+          <w:cnfStyle w:val="100000000000" w:firstRow="1" w:lastRow="0" w:firstColumn="0" w:lastColumn="0" w:oddVBand="0" w:evenVBand="0" w:oddHBand="0" w:evenHBand="0" w:firstRowFirstColumn="0" w:firstRowLastColumn="0" w:lastRowFirstColumn="0" w:lastRowLastColumn="0"/>
+          <w:trHeight w:val="530"/>
+        </w:trPr>
+        <w:tc>
+          <w:tcPr>
+            <w:cnfStyle w:val="001000000000" w:firstRow="0" w:lastRow="0" w:firstColumn="1" w:lastColumn="0" w:oddVBand="0" w:evenVBand="0" w:oddHBand="0" w:evenHBand="0" w:firstRowFirstColumn="0" w:firstRowLastColumn="0" w:lastRowFirstColumn="0" w:lastRowLastColumn="0"/>
+            <w:tcW w:w="715" w:type="dxa"/>
+            <w:vAlign w:val="center"/>
+          </w:tcPr>
+          <w:p>
+            <w:pPr>
+              <w:pStyle w:val="ListParagraph"/>
+              <w:ind w:left="0"/>
+              <w:jc w:val="center"/>
+            </w:pPr>
+            <w:r>
+              <w:lastRenderedPageBreak/>
+              <w:t>STT</w:t>
+            </w:r>
+          </w:p>
+        </w:tc>
+        <w:tc>
+          <w:tcPr>
+            <w:tcW w:w="3959" w:type="dxa"/>
+            <w:vAlign w:val="center"/>
+          </w:tcPr>
+          <w:p>
+            <w:pPr>
+              <w:pStyle w:val="ListParagraph"/>
+              <w:ind w:left="0"/>
+              <w:jc w:val="center"/>
+              <w:cnfStyle w:val="100000000000" w:firstRow="1" w:lastRow="0" w:firstColumn="0" w:lastColumn="0" w:oddVBand="0" w:evenVBand="0" w:oddHBand="0" w:evenHBand="0" w:firstRowFirstColumn="0" w:firstRowLastColumn="0" w:lastRowFirstColumn="0" w:lastRowLastColumn="0"/>
+            </w:pPr>
+            <w:proofErr w:type="spellStart"/>
+            <w:r>
+              <w:t>Nghiệp</w:t>
+            </w:r>
+            <w:proofErr w:type="spellEnd"/>
+            <w:r>
+              <w:t xml:space="preserve"> </w:t>
+            </w:r>
+            <w:proofErr w:type="spellStart"/>
+            <w:r>
+              <w:t>vụ</w:t>
+            </w:r>
+            <w:proofErr w:type="spellEnd"/>
+          </w:p>
+        </w:tc>
+        <w:tc>
+          <w:tcPr>
+            <w:tcW w:w="2338" w:type="dxa"/>
+            <w:vAlign w:val="center"/>
+          </w:tcPr>
+          <w:p>
+            <w:pPr>
+              <w:pStyle w:val="ListParagraph"/>
+              <w:ind w:left="0"/>
+              <w:jc w:val="center"/>
+              <w:cnfStyle w:val="100000000000" w:firstRow="1" w:lastRow="0" w:firstColumn="0" w:lastColumn="0" w:oddVBand="0" w:evenVBand="0" w:oddHBand="0" w:evenHBand="0" w:firstRowFirstColumn="0" w:firstRowLastColumn="0" w:lastRowFirstColumn="0" w:lastRowLastColumn="0"/>
+            </w:pPr>
+            <w:r>
+              <w:t>Ngườ</w:t>
+            </w:r>
+            <w:r>
+              <w:t xml:space="preserve">i </w:t>
+            </w:r>
+            <w:proofErr w:type="spellStart"/>
+            <w:r>
+              <w:t>thực</w:t>
+            </w:r>
+            <w:proofErr w:type="spellEnd"/>
+            <w:r>
+              <w:t xml:space="preserve"> </w:t>
+            </w:r>
+            <w:proofErr w:type="spellStart"/>
+            <w:r>
+              <w:t>hiện</w:t>
+            </w:r>
+            <w:proofErr w:type="spellEnd"/>
+          </w:p>
+        </w:tc>
+        <w:tc>
+          <w:tcPr>
+            <w:tcW w:w="2338" w:type="dxa"/>
+            <w:vAlign w:val="center"/>
+          </w:tcPr>
+          <w:p>
+            <w:pPr>
+              <w:pStyle w:val="ListParagraph"/>
+              <w:ind w:left="0"/>
+              <w:jc w:val="center"/>
+              <w:cnfStyle w:val="100000000000" w:firstRow="1" w:lastRow="0" w:firstColumn="0" w:lastColumn="0" w:oddVBand="0" w:evenVBand="0" w:oddHBand="0" w:evenHBand="0" w:firstRowFirstColumn="0" w:firstRowLastColumn="0" w:lastRowFirstColumn="0" w:lastRowLastColumn="0"/>
+            </w:pPr>
+            <w:proofErr w:type="spellStart"/>
+            <w:r>
+              <w:t>Ghi</w:t>
+            </w:r>
+            <w:proofErr w:type="spellEnd"/>
+            <w:r>
+              <w:t xml:space="preserve"> </w:t>
+            </w:r>
+            <w:proofErr w:type="spellStart"/>
+            <w:r>
+              <w:t>chú</w:t>
+            </w:r>
+            <w:proofErr w:type="spellEnd"/>
+          </w:p>
+        </w:tc>
+      </w:tr>
+      <w:tr>
+        <w:trPr>
+          <w:trHeight w:val="663"/>
+        </w:trPr>
+        <w:tc>
+          <w:tcPr>
+            <w:cnfStyle w:val="001000000000" w:firstRow="0" w:lastRow="0" w:firstColumn="1" w:lastColumn="0" w:oddVBand="0" w:evenVBand="0" w:oddHBand="0" w:evenHBand="0" w:firstRowFirstColumn="0" w:firstRowLastColumn="0" w:lastRowFirstColumn="0" w:lastRowLastColumn="0"/>
+            <w:tcW w:w="715" w:type="dxa"/>
+            <w:vAlign w:val="center"/>
+          </w:tcPr>
+          <w:p>
+            <w:pPr>
+              <w:pStyle w:val="ListParagraph"/>
+              <w:ind w:left="0"/>
+              <w:jc w:val="center"/>
+            </w:pPr>
+            <w:r>
+              <w:t>1</w:t>
+            </w:r>
+          </w:p>
+        </w:tc>
+        <w:tc>
+          <w:tcPr>
+            <w:tcW w:w="3959" w:type="dxa"/>
+            <w:vAlign w:val="center"/>
+          </w:tcPr>
+          <w:p>
+            <w:pPr>
+              <w:pStyle w:val="ListParagraph"/>
+              <w:ind w:left="0"/>
+              <w:jc w:val="center"/>
+              <w:cnfStyle w:val="000000000000" w:firstRow="0" w:lastRow="0" w:firstColumn="0" w:lastColumn="0" w:oddVBand="0" w:evenVBand="0" w:oddHBand="0" w:evenHBand="0" w:firstRowFirstColumn="0" w:firstRowLastColumn="0" w:lastRowFirstColumn="0" w:lastRowLastColumn="0"/>
+            </w:pPr>
+            <w:proofErr w:type="spellStart"/>
+            <w:r>
+              <w:t>Viết</w:t>
+            </w:r>
+            <w:proofErr w:type="spellEnd"/>
+            <w:r>
+              <w:t xml:space="preserve"> tin </w:t>
+            </w:r>
+            <w:proofErr w:type="spellStart"/>
+            <w:r>
+              <w:t>tức</w:t>
+            </w:r>
+            <w:proofErr w:type="spellEnd"/>
+          </w:p>
+        </w:tc>
+        <w:tc>
+          <w:tcPr>
+            <w:tcW w:w="2338" w:type="dxa"/>
+            <w:vAlign w:val="center"/>
+          </w:tcPr>
+          <w:p>
+            <w:pPr>
+              <w:pStyle w:val="ListParagraph"/>
+              <w:ind w:left="0"/>
+              <w:jc w:val="center"/>
+              <w:cnfStyle w:val="000000000000" w:firstRow="0" w:lastRow="0" w:firstColumn="0" w:lastColumn="0" w:oddVBand="0" w:evenVBand="0" w:oddHBand="0" w:evenHBand="0" w:firstRowFirstColumn="0" w:firstRowLastColumn="0" w:lastRowFirstColumn="0" w:lastRowLastColumn="0"/>
+            </w:pPr>
+            <w:proofErr w:type="spellStart"/>
+            <w:r>
+              <w:t>Nhân</w:t>
+            </w:r>
+            <w:proofErr w:type="spellEnd"/>
+            <w:r>
+              <w:t xml:space="preserve"> </w:t>
+            </w:r>
+            <w:proofErr w:type="spellStart"/>
+            <w:r>
+              <w:t>viên</w:t>
+            </w:r>
+            <w:proofErr w:type="spellEnd"/>
+          </w:p>
+        </w:tc>
+        <w:tc>
+          <w:tcPr>
+            <w:tcW w:w="2338" w:type="dxa"/>
+            <w:vAlign w:val="center"/>
+          </w:tcPr>
+          <w:p>
+            <w:pPr>
+              <w:pStyle w:val="ListParagraph"/>
+              <w:ind w:left="0"/>
+              <w:jc w:val="center"/>
+              <w:cnfStyle w:val="000000000000" w:firstRow="0" w:lastRow="0" w:firstColumn="0" w:lastColumn="0" w:oddVBand="0" w:evenVBand="0" w:oddHBand="0" w:evenHBand="0" w:firstRowFirstColumn="0" w:firstRowLastColumn="0" w:lastRowFirstColumn="0" w:lastRowLastColumn="0"/>
+            </w:pPr>
+          </w:p>
+        </w:tc>
+      </w:tr>
+      <w:tr>
+        <w:trPr>
+          <w:trHeight w:val="620"/>
+        </w:trPr>
+        <w:tc>
+          <w:tcPr>
+            <w:cnfStyle w:val="001000000000" w:firstRow="0" w:lastRow="0" w:firstColumn="1" w:lastColumn="0" w:oddVBand="0" w:evenVBand="0" w:oddHBand="0" w:evenHBand="0" w:firstRowFirstColumn="0" w:firstRowLastColumn="0" w:lastRowFirstColumn="0" w:lastRowLastColumn="0"/>
+            <w:tcW w:w="715" w:type="dxa"/>
+            <w:vAlign w:val="center"/>
+          </w:tcPr>
+          <w:p>
+            <w:pPr>
+              <w:pStyle w:val="ListParagraph"/>
+              <w:ind w:left="0"/>
+              <w:jc w:val="center"/>
+            </w:pPr>
+            <w:r>
+              <w:t>2</w:t>
+            </w:r>
+          </w:p>
+        </w:tc>
+        <w:tc>
+          <w:tcPr>
+            <w:tcW w:w="3959" w:type="dxa"/>
+            <w:vAlign w:val="center"/>
+          </w:tcPr>
+          <w:p>
+            <w:pPr>
+              <w:pStyle w:val="ListParagraph"/>
+              <w:ind w:left="0"/>
+              <w:jc w:val="center"/>
+              <w:cnfStyle w:val="000000000000" w:firstRow="0" w:lastRow="0" w:firstColumn="0" w:lastColumn="0" w:oddVBand="0" w:evenVBand="0" w:oddHBand="0" w:evenHBand="0" w:firstRowFirstColumn="0" w:firstRowLastColumn="0" w:lastRowFirstColumn="0" w:lastRowLastColumn="0"/>
+            </w:pPr>
+            <w:proofErr w:type="spellStart"/>
+            <w:r>
+              <w:t>Hướng</w:t>
+            </w:r>
+            <w:proofErr w:type="spellEnd"/>
+            <w:r>
+              <w:t xml:space="preserve"> </w:t>
+            </w:r>
+            <w:proofErr w:type="spellStart"/>
+            <w:r>
+              <w:t>dẫn</w:t>
+            </w:r>
+            <w:proofErr w:type="spellEnd"/>
+          </w:p>
+        </w:tc>
+        <w:tc>
+          <w:tcPr>
+            <w:tcW w:w="2338" w:type="dxa"/>
+            <w:vAlign w:val="center"/>
+          </w:tcPr>
+          <w:p>
+            <w:pPr>
+              <w:pStyle w:val="ListParagraph"/>
+              <w:ind w:left="0"/>
+              <w:jc w:val="center"/>
+              <w:cnfStyle w:val="000000000000" w:firstRow="0" w:lastRow="0" w:firstColumn="0" w:lastColumn="0" w:oddVBand="0" w:evenVBand="0" w:oddHBand="0" w:evenHBand="0" w:firstRowFirstColumn="0" w:firstRowLastColumn="0" w:lastRowFirstColumn="0" w:lastRowLastColumn="0"/>
+            </w:pPr>
+            <w:proofErr w:type="spellStart"/>
+            <w:r>
+              <w:t>Nhân</w:t>
+            </w:r>
+            <w:proofErr w:type="spellEnd"/>
+            <w:r>
+              <w:t xml:space="preserve"> </w:t>
+            </w:r>
+            <w:proofErr w:type="spellStart"/>
+            <w:r>
+              <w:t>viên</w:t>
+            </w:r>
+            <w:proofErr w:type="spellEnd"/>
+          </w:p>
+        </w:tc>
+        <w:tc>
+          <w:tcPr>
+            <w:tcW w:w="2338" w:type="dxa"/>
+            <w:vAlign w:val="center"/>
+          </w:tcPr>
+          <w:p>
+            <w:pPr>
+              <w:pStyle w:val="ListParagraph"/>
+              <w:ind w:left="0"/>
+              <w:jc w:val="center"/>
+              <w:cnfStyle w:val="000000000000" w:firstRow="0" w:lastRow="0" w:firstColumn="0" w:lastColumn="0" w:oddVBand="0" w:evenVBand="0" w:oddHBand="0" w:evenHBand="0" w:firstRowFirstColumn="0" w:firstRowLastColumn="0" w:lastRowFirstColumn="0" w:lastRowLastColumn="0"/>
+            </w:pPr>
+          </w:p>
+        </w:tc>
+      </w:tr>
+      <w:tr>
+        <w:trPr>
+          <w:trHeight w:val="692"/>
+        </w:trPr>
+        <w:tc>
+          <w:tcPr>
+            <w:cnfStyle w:val="001000000000" w:firstRow="0" w:lastRow="0" w:firstColumn="1" w:lastColumn="0" w:oddVBand="0" w:evenVBand="0" w:oddHBand="0" w:evenHBand="0" w:firstRowFirstColumn="0" w:firstRowLastColumn="0" w:lastRowFirstColumn="0" w:lastRowLastColumn="0"/>
+            <w:tcW w:w="715" w:type="dxa"/>
+            <w:vAlign w:val="center"/>
+          </w:tcPr>
+          <w:p>
+            <w:pPr>
+              <w:pStyle w:val="ListParagraph"/>
+              <w:ind w:left="0"/>
+              <w:jc w:val="center"/>
+            </w:pPr>
+            <w:r>
+              <w:t>3</w:t>
+            </w:r>
+          </w:p>
+        </w:tc>
+        <w:tc>
+          <w:tcPr>
+            <w:tcW w:w="3959" w:type="dxa"/>
+            <w:vAlign w:val="center"/>
+          </w:tcPr>
+          <w:p>
+            <w:pPr>
+              <w:pStyle w:val="ListParagraph"/>
+              <w:ind w:left="0"/>
+              <w:jc w:val="center"/>
+              <w:cnfStyle w:val="000000000000" w:firstRow="0" w:lastRow="0" w:firstColumn="0" w:lastColumn="0" w:oddVBand="0" w:evenVBand="0" w:oddHBand="0" w:evenHBand="0" w:firstRowFirstColumn="0" w:firstRowLastColumn="0" w:lastRowFirstColumn="0" w:lastRowLastColumn="0"/>
+            </w:pPr>
+          </w:p>
+        </w:tc>
+        <w:tc>
+          <w:tcPr>
+            <w:tcW w:w="2338" w:type="dxa"/>
+            <w:vAlign w:val="center"/>
+          </w:tcPr>
+          <w:p>
+            <w:pPr>
+              <w:pStyle w:val="ListParagraph"/>
+              <w:ind w:left="0"/>
+              <w:jc w:val="center"/>
+              <w:cnfStyle w:val="000000000000" w:firstRow="0" w:lastRow="0" w:firstColumn="0" w:lastColumn="0" w:oddVBand="0" w:evenVBand="0" w:oddHBand="0" w:evenHBand="0" w:firstRowFirstColumn="0" w:firstRowLastColumn="0" w:lastRowFirstColumn="0" w:lastRowLastColumn="0"/>
+            </w:pPr>
+          </w:p>
+        </w:tc>
+        <w:tc>
+          <w:tcPr>
+            <w:tcW w:w="2338" w:type="dxa"/>
+            <w:vAlign w:val="center"/>
+          </w:tcPr>
+          <w:p>
+            <w:pPr>
+              <w:pStyle w:val="ListParagraph"/>
+              <w:ind w:left="0"/>
+              <w:jc w:val="center"/>
+              <w:cnfStyle w:val="000000000000" w:firstRow="0" w:lastRow="0" w:firstColumn="0" w:lastColumn="0" w:oddVBand="0" w:evenVBand="0" w:oddHBand="0" w:evenHBand="0" w:firstRowFirstColumn="0" w:firstRowLastColumn="0" w:lastRowFirstColumn="0" w:lastRowLastColumn="0"/>
+            </w:pPr>
+          </w:p>
+        </w:tc>
+      </w:tr>
+    </w:tbl>
+    <w:p>
+      <w:pPr>
+        <w:pStyle w:val="ListParagraph"/>
+        <w:ind w:left="900"/>
+        <w:rPr>
+          <w:b/>
+        </w:rPr>
+      </w:pPr>
+    </w:p>
+    <w:p>
+      <w:pPr>
+        <w:pStyle w:val="ListParagraph"/>
+        <w:numPr>
+          <w:ilvl w:val="0"/>
+          <w:numId w:val="5"/>
+        </w:numPr>
+        <w:outlineLvl w:val="1"/>
+        <w:rPr>
+          <w:b/>
+        </w:rPr>
+      </w:pPr>
+      <w:proofErr w:type="spellStart"/>
+      <w:r>
+        <w:rPr>
+          <w:b/>
+        </w:rPr>
+        <w:t>Danh</w:t>
+      </w:r>
+      <w:proofErr w:type="spellEnd"/>
+      <w:r>
+        <w:rPr>
+          <w:b/>
+        </w:rPr>
+        <w:t xml:space="preserve"> </w:t>
+      </w:r>
+      <w:proofErr w:type="spellStart"/>
+      <w:r>
+        <w:rPr>
+          <w:b/>
+        </w:rPr>
+        <w:t>sách</w:t>
+      </w:r>
+      <w:proofErr w:type="spellEnd"/>
+      <w:r>
+        <w:rPr>
+          <w:b/>
+        </w:rPr>
+        <w:t xml:space="preserve"> </w:t>
+      </w:r>
+      <w:proofErr w:type="spellStart"/>
+      <w:r>
+        <w:rPr>
+          <w:b/>
+        </w:rPr>
+        <w:t>Usecase</w:t>
+      </w:r>
+      <w:proofErr w:type="spellEnd"/>
+      <w:r>
+        <w:rPr>
+          <w:b/>
+        </w:rPr>
+        <w:t>.</w:t>
+      </w:r>
+      <w:bookmarkStart w:id="0" w:name="_GoBack"/>
+      <w:bookmarkEnd w:id="0"/>
+    </w:p>
+    <w:tbl>
+      <w:tblPr>
+        <w:tblStyle w:val="GridTable1Light-Accent5"/>
+        <w:tblW w:w="0" w:type="auto"/>
+        <w:tblLook w:val="04A0" w:firstRow="1" w:lastRow="0" w:firstColumn="1" w:lastColumn="0" w:noHBand="0" w:noVBand="1"/>
+      </w:tblPr>
+      <w:tblGrid>
+        <w:gridCol w:w="715"/>
+        <w:gridCol w:w="3510"/>
+        <w:gridCol w:w="5125"/>
+      </w:tblGrid>
+      <w:tr>
+        <w:trPr>
+          <w:cnfStyle w:val="100000000000" w:firstRow="1" w:lastRow="0" w:firstColumn="0" w:lastColumn="0" w:oddVBand="0" w:evenVBand="0" w:oddHBand="0" w:evenHBand="0" w:firstRowFirstColumn="0" w:firstRowLastColumn="0" w:lastRowFirstColumn="0" w:lastRowLastColumn="0"/>
+          <w:trHeight w:val="530"/>
+        </w:trPr>
+        <w:tc>
+          <w:tcPr>
+            <w:cnfStyle w:val="001000000000" w:firstRow="0" w:lastRow="0" w:firstColumn="1" w:lastColumn="0" w:oddVBand="0" w:evenVBand="0" w:oddHBand="0" w:evenHBand="0" w:firstRowFirstColumn="0" w:firstRowLastColumn="0" w:lastRowFirstColumn="0" w:lastRowLastColumn="0"/>
+            <w:tcW w:w="715" w:type="dxa"/>
+            <w:vAlign w:val="center"/>
+          </w:tcPr>
+          <w:p>
+            <w:pPr>
+              <w:pStyle w:val="ListParagraph"/>
+              <w:ind w:left="0"/>
+              <w:jc w:val="center"/>
+            </w:pPr>
+            <w:r>
+              <w:t>STT</w:t>
+            </w:r>
+          </w:p>
+        </w:tc>
+        <w:tc>
+          <w:tcPr>
+            <w:tcW w:w="3510" w:type="dxa"/>
+            <w:vAlign w:val="center"/>
+          </w:tcPr>
+          <w:p>
+            <w:pPr>
+              <w:pStyle w:val="ListParagraph"/>
+              <w:ind w:left="0"/>
+              <w:jc w:val="center"/>
+              <w:cnfStyle w:val="100000000000" w:firstRow="1" w:lastRow="0" w:firstColumn="0" w:lastColumn="0" w:oddVBand="0" w:evenVBand="0" w:oddHBand="0" w:evenHBand="0" w:firstRowFirstColumn="0" w:firstRowLastColumn="0" w:lastRowFirstColumn="0" w:lastRowLastColumn="0"/>
+            </w:pPr>
+            <w:r>
+              <w:t xml:space="preserve">Tên </w:t>
+            </w:r>
+            <w:proofErr w:type="spellStart"/>
+            <w:r>
+              <w:t>usecase</w:t>
+            </w:r>
+            <w:proofErr w:type="spellEnd"/>
+          </w:p>
+        </w:tc>
+        <w:tc>
+          <w:tcPr>
+            <w:tcW w:w="5125" w:type="dxa"/>
+            <w:vAlign w:val="center"/>
+          </w:tcPr>
+          <w:p>
+            <w:pPr>
+              <w:pStyle w:val="ListParagraph"/>
+              <w:ind w:left="0"/>
+              <w:jc w:val="center"/>
+              <w:cnfStyle w:val="100000000000" w:firstRow="1" w:lastRow="0" w:firstColumn="0" w:lastColumn="0" w:oddVBand="0" w:evenVBand="0" w:oddHBand="0" w:evenHBand="0" w:firstRowFirstColumn="0" w:firstRowLastColumn="0" w:lastRowFirstColumn="0" w:lastRowLastColumn="0"/>
+              <w:rPr>
+                <w:b w:val="0"/>
+                <w:bCs w:val="0"/>
+              </w:rPr>
+            </w:pPr>
+            <w:proofErr w:type="spellStart"/>
+            <w:r>
+              <w:t>Mô</w:t>
+            </w:r>
+            <w:proofErr w:type="spellEnd"/>
+            <w:r>
+              <w:t xml:space="preserve"> </w:t>
+            </w:r>
+            <w:proofErr w:type="spellStart"/>
+            <w:r>
+              <w:t>tả</w:t>
+            </w:r>
+            <w:proofErr w:type="spellEnd"/>
+          </w:p>
+        </w:tc>
+      </w:tr>
+      <w:tr>
+        <w:trPr>
+          <w:trHeight w:val="798"/>
+        </w:trPr>
+        <w:tc>
+          <w:tcPr>
+            <w:cnfStyle w:val="001000000000" w:firstRow="0" w:lastRow="0" w:firstColumn="1" w:lastColumn="0" w:oddVBand="0" w:evenVBand="0" w:oddHBand="0" w:evenHBand="0" w:firstRowFirstColumn="0" w:firstRowLastColumn="0" w:lastRowFirstColumn="0" w:lastRowLastColumn="0"/>
+            <w:tcW w:w="715" w:type="dxa"/>
+            <w:vAlign w:val="center"/>
+          </w:tcPr>
+          <w:p>
+            <w:pPr>
+              <w:pStyle w:val="ListParagraph"/>
+              <w:ind w:left="0"/>
+              <w:jc w:val="center"/>
+            </w:pPr>
+            <w:r>
+              <w:t>1</w:t>
+            </w:r>
+          </w:p>
+        </w:tc>
+        <w:tc>
+          <w:tcPr>
+            <w:tcW w:w="3510" w:type="dxa"/>
+            <w:vAlign w:val="center"/>
+          </w:tcPr>
+          <w:p>
+            <w:pPr>
+              <w:pStyle w:val="ListParagraph"/>
+              <w:ind w:left="0"/>
+              <w:jc w:val="center"/>
+              <w:cnfStyle w:val="000000000000" w:firstRow="0" w:lastRow="0" w:firstColumn="0" w:lastColumn="0" w:oddVBand="0" w:evenVBand="0" w:oddHBand="0" w:evenHBand="0" w:firstRowFirstColumn="0" w:firstRowLastColumn="0" w:lastRowFirstColumn="0" w:lastRowLastColumn="0"/>
+            </w:pPr>
+            <w:proofErr w:type="spellStart"/>
+            <w:r>
+              <w:t>Quản</w:t>
+            </w:r>
+            <w:proofErr w:type="spellEnd"/>
+            <w:r>
+              <w:t xml:space="preserve"> </w:t>
+            </w:r>
+            <w:proofErr w:type="spellStart"/>
+            <w:r>
+              <w:t>lý</w:t>
+            </w:r>
+            <w:proofErr w:type="spellEnd"/>
+            <w:r>
+              <w:t xml:space="preserve"> </w:t>
+            </w:r>
+            <w:proofErr w:type="spellStart"/>
+            <w:r>
+              <w:t>người</w:t>
+            </w:r>
+            <w:proofErr w:type="spellEnd"/>
+            <w:r>
+              <w:t xml:space="preserve"> </w:t>
+            </w:r>
+            <w:proofErr w:type="spellStart"/>
+            <w:r>
+              <w:t>dùng</w:t>
+            </w:r>
+            <w:proofErr w:type="spellEnd"/>
+          </w:p>
+        </w:tc>
+        <w:tc>
+          <w:tcPr>
+            <w:tcW w:w="5125" w:type="dxa"/>
+            <w:vAlign w:val="center"/>
+          </w:tcPr>
+          <w:p>
+            <w:pPr>
+              <w:pStyle w:val="ListParagraph"/>
+              <w:ind w:left="0"/>
+              <w:jc w:val="center"/>
+              <w:cnfStyle w:val="000000000000" w:firstRow="0" w:lastRow="0" w:firstColumn="0" w:lastColumn="0" w:oddVBand="0" w:evenVBand="0" w:oddHBand="0" w:evenHBand="0" w:firstRowFirstColumn="0" w:firstRowLastColumn="0" w:lastRowFirstColumn="0" w:lastRowLastColumn="0"/>
+            </w:pPr>
+            <w:r>
+              <w:t xml:space="preserve">Người </w:t>
+            </w:r>
+            <w:proofErr w:type="spellStart"/>
+            <w:r>
+              <w:t>quản</w:t>
+            </w:r>
+            <w:proofErr w:type="spellEnd"/>
+            <w:r>
+              <w:t xml:space="preserve"> </w:t>
+            </w:r>
+            <w:proofErr w:type="spellStart"/>
+            <w:r>
+              <w:t>trị</w:t>
+            </w:r>
+            <w:proofErr w:type="spellEnd"/>
+            <w:r>
+              <w:t xml:space="preserve"> </w:t>
+            </w:r>
+            <w:proofErr w:type="spellStart"/>
+            <w:r>
+              <w:t>hệ</w:t>
+            </w:r>
+            <w:proofErr w:type="spellEnd"/>
+            <w:r>
+              <w:t xml:space="preserve"> </w:t>
+            </w:r>
+            <w:proofErr w:type="spellStart"/>
+            <w:r>
+              <w:t>thống</w:t>
+            </w:r>
+            <w:proofErr w:type="spellEnd"/>
+            <w:r>
+              <w:t xml:space="preserve"> </w:t>
+            </w:r>
+            <w:proofErr w:type="spellStart"/>
+            <w:r>
+              <w:t>có</w:t>
+            </w:r>
+            <w:proofErr w:type="spellEnd"/>
+            <w:r>
+              <w:t xml:space="preserve"> </w:t>
+            </w:r>
+            <w:proofErr w:type="spellStart"/>
+            <w:r>
+              <w:t>thể</w:t>
+            </w:r>
+            <w:proofErr w:type="spellEnd"/>
+            <w:r>
+              <w:t xml:space="preserve"> </w:t>
+            </w:r>
+            <w:proofErr w:type="spellStart"/>
+            <w:r>
+              <w:t>thay</w:t>
+            </w:r>
+            <w:proofErr w:type="spellEnd"/>
+            <w:r>
+              <w:t xml:space="preserve"> </w:t>
+            </w:r>
+            <w:proofErr w:type="spellStart"/>
+            <w:r>
+              <w:t>đổi</w:t>
+            </w:r>
+            <w:proofErr w:type="spellEnd"/>
+            <w:r>
+              <w:t xml:space="preserve"> </w:t>
+            </w:r>
+            <w:proofErr w:type="spellStart"/>
+            <w:r>
+              <w:t>hoặc</w:t>
+            </w:r>
+            <w:proofErr w:type="spellEnd"/>
+            <w:r>
+              <w:t xml:space="preserve"> </w:t>
+            </w:r>
+            <w:proofErr w:type="spellStart"/>
+            <w:r>
+              <w:t>xóa</w:t>
+            </w:r>
+            <w:proofErr w:type="spellEnd"/>
+            <w:r>
+              <w:t xml:space="preserve"> </w:t>
+            </w:r>
+            <w:proofErr w:type="spellStart"/>
+            <w:r>
+              <w:t>bỏ</w:t>
+            </w:r>
+            <w:proofErr w:type="spellEnd"/>
+            <w:r>
+              <w:t xml:space="preserve"> </w:t>
+            </w:r>
+            <w:proofErr w:type="spellStart"/>
+            <w:r>
+              <w:t>tên</w:t>
+            </w:r>
+            <w:proofErr w:type="spellEnd"/>
+            <w:r>
+              <w:t xml:space="preserve"> </w:t>
+            </w:r>
+            <w:proofErr w:type="spellStart"/>
+            <w:r>
+              <w:t>người</w:t>
+            </w:r>
+            <w:proofErr w:type="spellEnd"/>
+            <w:r>
+              <w:t xml:space="preserve"> </w:t>
+            </w:r>
+            <w:proofErr w:type="spellStart"/>
+            <w:r>
+              <w:t>dùng</w:t>
+            </w:r>
+            <w:proofErr w:type="spellEnd"/>
+            <w:r>
+              <w:t xml:space="preserve"> </w:t>
+            </w:r>
+            <w:proofErr w:type="spellStart"/>
+            <w:r>
+              <w:t>trong</w:t>
+            </w:r>
+            <w:proofErr w:type="spellEnd"/>
+            <w:r>
+              <w:t xml:space="preserve"> </w:t>
+            </w:r>
+            <w:proofErr w:type="spellStart"/>
+            <w:r>
+              <w:t>hệ</w:t>
+            </w:r>
+            <w:proofErr w:type="spellEnd"/>
+            <w:r>
+              <w:t xml:space="preserve"> </w:t>
+            </w:r>
+            <w:proofErr w:type="spellStart"/>
+            <w:r>
+              <w:t>thống</w:t>
+            </w:r>
+            <w:proofErr w:type="spellEnd"/>
+            <w:r>
+              <w:t>.</w:t>
+            </w:r>
+          </w:p>
+        </w:tc>
+      </w:tr>
+      <w:tr>
+        <w:trPr>
+          <w:trHeight w:val="1160"/>
+        </w:trPr>
+        <w:tc>
+          <w:tcPr>
+            <w:cnfStyle w:val="001000000000" w:firstRow="0" w:lastRow="0" w:firstColumn="1" w:lastColumn="0" w:oddVBand="0" w:evenVBand="0" w:oddHBand="0" w:evenHBand="0" w:firstRowFirstColumn="0" w:firstRowLastColumn="0" w:lastRowFirstColumn="0" w:lastRowLastColumn="0"/>
+            <w:tcW w:w="715" w:type="dxa"/>
+            <w:vAlign w:val="center"/>
+          </w:tcPr>
+          <w:p>
+            <w:pPr>
+              <w:pStyle w:val="ListParagraph"/>
+              <w:ind w:left="0"/>
+              <w:jc w:val="center"/>
+            </w:pPr>
+            <w:r>
+              <w:t>2</w:t>
+            </w:r>
+          </w:p>
+        </w:tc>
+        <w:tc>
+          <w:tcPr>
+            <w:tcW w:w="3510" w:type="dxa"/>
+            <w:vAlign w:val="center"/>
+          </w:tcPr>
+          <w:p>
+            <w:pPr>
+              <w:pStyle w:val="ListParagraph"/>
+              <w:ind w:left="0"/>
+              <w:jc w:val="center"/>
+              <w:cnfStyle w:val="000000000000" w:firstRow="0" w:lastRow="0" w:firstColumn="0" w:lastColumn="0" w:oddVBand="0" w:evenVBand="0" w:oddHBand="0" w:evenHBand="0" w:firstRowFirstColumn="0" w:firstRowLastColumn="0" w:lastRowFirstColumn="0" w:lastRowLastColumn="0"/>
+            </w:pPr>
+            <w:proofErr w:type="spellStart"/>
+            <w:r>
+              <w:t>Quản</w:t>
+            </w:r>
+            <w:proofErr w:type="spellEnd"/>
+            <w:r>
+              <w:t xml:space="preserve"> </w:t>
+            </w:r>
+            <w:proofErr w:type="spellStart"/>
+            <w:r>
+              <w:t>lý</w:t>
+            </w:r>
+            <w:proofErr w:type="spellEnd"/>
+            <w:r>
+              <w:t xml:space="preserve"> </w:t>
+            </w:r>
+            <w:proofErr w:type="spellStart"/>
+            <w:r>
+              <w:t>danh</w:t>
+            </w:r>
+            <w:proofErr w:type="spellEnd"/>
+            <w:r>
+              <w:t xml:space="preserve"> </w:t>
+            </w:r>
+            <w:proofErr w:type="spellStart"/>
+            <w:r>
+              <w:t>mục</w:t>
+            </w:r>
+            <w:proofErr w:type="spellEnd"/>
+            <w:r>
+              <w:t xml:space="preserve"> tin </w:t>
+            </w:r>
+            <w:proofErr w:type="spellStart"/>
+            <w:r>
+              <w:t>tức</w:t>
+            </w:r>
+            <w:proofErr w:type="spellEnd"/>
+          </w:p>
+        </w:tc>
+        <w:tc>
+          <w:tcPr>
+            <w:tcW w:w="5125" w:type="dxa"/>
+            <w:vAlign w:val="center"/>
+          </w:tcPr>
+          <w:p>
+            <w:pPr>
+              <w:pStyle w:val="ListParagraph"/>
+              <w:ind w:left="0"/>
+              <w:jc w:val="center"/>
+              <w:cnfStyle w:val="000000000000" w:firstRow="0" w:lastRow="0" w:firstColumn="0" w:lastColumn="0" w:oddVBand="0" w:evenVBand="0" w:oddHBand="0" w:evenHBand="0" w:firstRowFirstColumn="0" w:firstRowLastColumn="0" w:lastRowFirstColumn="0" w:lastRowLastColumn="0"/>
+            </w:pPr>
+            <w:proofErr w:type="spellStart"/>
+            <w:r>
+              <w:t>Nhân</w:t>
+            </w:r>
+            <w:proofErr w:type="spellEnd"/>
+            <w:r>
+              <w:t xml:space="preserve"> </w:t>
+            </w:r>
+            <w:proofErr w:type="spellStart"/>
+            <w:r>
+              <w:t>viên</w:t>
+            </w:r>
+            <w:proofErr w:type="spellEnd"/>
+            <w:r>
+              <w:t xml:space="preserve"> </w:t>
+            </w:r>
+            <w:proofErr w:type="spellStart"/>
+            <w:r>
+              <w:t>đăng</w:t>
+            </w:r>
+            <w:proofErr w:type="spellEnd"/>
+            <w:r>
+              <w:t xml:space="preserve"> </w:t>
+            </w:r>
+            <w:proofErr w:type="spellStart"/>
+            <w:r>
+              <w:t>nhập</w:t>
+            </w:r>
+            <w:proofErr w:type="spellEnd"/>
+            <w:r>
+              <w:t xml:space="preserve"> </w:t>
+            </w:r>
+            <w:proofErr w:type="spellStart"/>
+            <w:r>
+              <w:t>vào</w:t>
+            </w:r>
+            <w:proofErr w:type="spellEnd"/>
+            <w:r>
+              <w:t xml:space="preserve"> </w:t>
+            </w:r>
+            <w:proofErr w:type="spellStart"/>
+            <w:r>
+              <w:t>hệ</w:t>
+            </w:r>
+            <w:proofErr w:type="spellEnd"/>
+            <w:r>
+              <w:t xml:space="preserve"> </w:t>
+            </w:r>
+            <w:proofErr w:type="spellStart"/>
+            <w:r>
+              <w:t>thống</w:t>
+            </w:r>
+            <w:proofErr w:type="spellEnd"/>
+            <w:r>
+              <w:t xml:space="preserve">. </w:t>
+            </w:r>
+            <w:proofErr w:type="spellStart"/>
+            <w:r>
+              <w:t>Dựa</w:t>
+            </w:r>
+            <w:proofErr w:type="spellEnd"/>
+            <w:r>
+              <w:t xml:space="preserve"> </w:t>
+            </w:r>
+            <w:proofErr w:type="spellStart"/>
+            <w:r>
+              <w:t>vào</w:t>
+            </w:r>
+            <w:proofErr w:type="spellEnd"/>
+            <w:r>
+              <w:t xml:space="preserve"> </w:t>
+            </w:r>
+            <w:proofErr w:type="spellStart"/>
+            <w:r>
+              <w:t>yêu</w:t>
+            </w:r>
+            <w:proofErr w:type="spellEnd"/>
+            <w:r>
+              <w:t xml:space="preserve"> </w:t>
+            </w:r>
+            <w:proofErr w:type="spellStart"/>
+            <w:r>
+              <w:t>cầ</w:t>
+            </w:r>
+            <w:r>
+              <w:t>u</w:t>
+            </w:r>
+            <w:proofErr w:type="spellEnd"/>
+            <w:r>
+              <w:t xml:space="preserve">, </w:t>
+            </w:r>
+            <w:proofErr w:type="spellStart"/>
+            <w:r>
+              <w:t>nhân</w:t>
+            </w:r>
+            <w:proofErr w:type="spellEnd"/>
+            <w:r>
+              <w:t xml:space="preserve"> </w:t>
+            </w:r>
+            <w:proofErr w:type="spellStart"/>
+            <w:r>
+              <w:t>viên</w:t>
+            </w:r>
+            <w:proofErr w:type="spellEnd"/>
+            <w:r>
+              <w:t xml:space="preserve"> </w:t>
+            </w:r>
+            <w:proofErr w:type="spellStart"/>
+            <w:r>
+              <w:t>sẽ</w:t>
+            </w:r>
+            <w:proofErr w:type="spellEnd"/>
+            <w:r>
+              <w:t xml:space="preserve"> </w:t>
+            </w:r>
+            <w:proofErr w:type="spellStart"/>
+            <w:r>
+              <w:t>cập</w:t>
+            </w:r>
+            <w:proofErr w:type="spellEnd"/>
+            <w:r>
+              <w:t xml:space="preserve"> </w:t>
+            </w:r>
+            <w:proofErr w:type="spellStart"/>
+            <w:r>
+              <w:t>nhật</w:t>
+            </w:r>
+            <w:proofErr w:type="spellEnd"/>
+            <w:r>
+              <w:t xml:space="preserve"> </w:t>
+            </w:r>
+            <w:proofErr w:type="spellStart"/>
+            <w:r>
+              <w:t>hoặc</w:t>
+            </w:r>
+            <w:proofErr w:type="spellEnd"/>
+            <w:r>
+              <w:t xml:space="preserve"> </w:t>
+            </w:r>
+            <w:proofErr w:type="spellStart"/>
+            <w:r>
+              <w:t>thê</w:t>
+            </w:r>
+            <w:r>
+              <w:t>m</w:t>
+            </w:r>
+            <w:proofErr w:type="spellEnd"/>
+            <w:r>
+              <w:t xml:space="preserve"> </w:t>
+            </w:r>
+            <w:proofErr w:type="spellStart"/>
+            <w:r>
+              <w:t>mới</w:t>
+            </w:r>
+            <w:proofErr w:type="spellEnd"/>
+            <w:r>
+              <w:t xml:space="preserve"> </w:t>
+            </w:r>
+            <w:proofErr w:type="spellStart"/>
+            <w:r>
+              <w:t>một</w:t>
+            </w:r>
+            <w:proofErr w:type="spellEnd"/>
+            <w:r>
+              <w:t xml:space="preserve"> </w:t>
+            </w:r>
+            <w:proofErr w:type="spellStart"/>
+            <w:r>
+              <w:t>danh</w:t>
+            </w:r>
+            <w:proofErr w:type="spellEnd"/>
+            <w:r>
+              <w:t xml:space="preserve"> </w:t>
+            </w:r>
+            <w:proofErr w:type="spellStart"/>
+            <w:r>
+              <w:t>mục</w:t>
+            </w:r>
+            <w:proofErr w:type="spellEnd"/>
+            <w:r>
+              <w:t xml:space="preserve"> tin </w:t>
+            </w:r>
+            <w:proofErr w:type="spellStart"/>
+            <w:r>
+              <w:t>tức</w:t>
+            </w:r>
+            <w:proofErr w:type="spellEnd"/>
+            <w:r>
+              <w:t>.</w:t>
+            </w:r>
+          </w:p>
+        </w:tc>
+      </w:tr>
+      <w:tr>
+        <w:trPr>
+          <w:trHeight w:val="1340"/>
+        </w:trPr>
+        <w:tc>
+          <w:tcPr>
+            <w:cnfStyle w:val="001000000000" w:firstRow="0" w:lastRow="0" w:firstColumn="1" w:lastColumn="0" w:oddVBand="0" w:evenVBand="0" w:oddHBand="0" w:evenHBand="0" w:firstRowFirstColumn="0" w:firstRowLastColumn="0" w:lastRowFirstColumn="0" w:lastRowLastColumn="0"/>
+            <w:tcW w:w="715" w:type="dxa"/>
+            <w:vAlign w:val="center"/>
+          </w:tcPr>
+          <w:p>
+            <w:pPr>
+              <w:pStyle w:val="ListParagraph"/>
+              <w:ind w:left="0"/>
+              <w:jc w:val="center"/>
+            </w:pPr>
+            <w:r>
+              <w:t>3</w:t>
+            </w:r>
+          </w:p>
+        </w:tc>
+        <w:tc>
+          <w:tcPr>
+            <w:tcW w:w="3510" w:type="dxa"/>
+            <w:vAlign w:val="center"/>
+          </w:tcPr>
+          <w:p>
+            <w:pPr>
+              <w:pStyle w:val="ListParagraph"/>
+              <w:ind w:left="0"/>
+              <w:jc w:val="center"/>
+              <w:cnfStyle w:val="000000000000" w:firstRow="0" w:lastRow="0" w:firstColumn="0" w:lastColumn="0" w:oddVBand="0" w:evenVBand="0" w:oddHBand="0" w:evenHBand="0" w:firstRowFirstColumn="0" w:firstRowLastColumn="0" w:lastRowFirstColumn="0" w:lastRowLastColumn="0"/>
+            </w:pPr>
+            <w:proofErr w:type="spellStart"/>
+            <w:r>
+              <w:t>Quản</w:t>
+            </w:r>
+            <w:proofErr w:type="spellEnd"/>
+            <w:r>
+              <w:t xml:space="preserve"> </w:t>
+            </w:r>
+            <w:proofErr w:type="spellStart"/>
+            <w:r>
+              <w:t>lý</w:t>
+            </w:r>
+            <w:proofErr w:type="spellEnd"/>
+            <w:r>
+              <w:t xml:space="preserve"> tin </w:t>
+            </w:r>
+            <w:proofErr w:type="spellStart"/>
+            <w:r>
+              <w:t>tức</w:t>
+            </w:r>
+            <w:proofErr w:type="spellEnd"/>
+          </w:p>
+        </w:tc>
+        <w:tc>
+          <w:tcPr>
+            <w:tcW w:w="5125" w:type="dxa"/>
+            <w:vAlign w:val="center"/>
+          </w:tcPr>
+          <w:p>
+            <w:pPr>
+              <w:pStyle w:val="ListParagraph"/>
+              <w:ind w:left="0"/>
+              <w:jc w:val="center"/>
+              <w:cnfStyle w:val="000000000000" w:firstRow="0" w:lastRow="0" w:firstColumn="0" w:lastColumn="0" w:oddVBand="0" w:evenVBand="0" w:oddHBand="0" w:evenHBand="0" w:firstRowFirstColumn="0" w:firstRowLastColumn="0" w:lastRowFirstColumn="0" w:lastRowLastColumn="0"/>
+            </w:pPr>
+            <w:proofErr w:type="spellStart"/>
+            <w:r>
+              <w:t>Nhân</w:t>
+            </w:r>
+            <w:proofErr w:type="spellEnd"/>
+            <w:r>
+              <w:t xml:space="preserve"> </w:t>
+            </w:r>
+            <w:proofErr w:type="spellStart"/>
+            <w:r>
+              <w:t>viên</w:t>
+            </w:r>
+            <w:proofErr w:type="spellEnd"/>
+            <w:r>
+              <w:t xml:space="preserve"> </w:t>
+            </w:r>
+            <w:proofErr w:type="spellStart"/>
+            <w:r>
+              <w:t>đăng</w:t>
+            </w:r>
+            <w:proofErr w:type="spellEnd"/>
+            <w:r>
+              <w:t xml:space="preserve"> </w:t>
+            </w:r>
+            <w:proofErr w:type="spellStart"/>
+            <w:r>
+              <w:t>nhập</w:t>
+            </w:r>
+            <w:proofErr w:type="spellEnd"/>
+            <w:r>
+              <w:t xml:space="preserve"> </w:t>
+            </w:r>
+            <w:proofErr w:type="spellStart"/>
+            <w:r>
+              <w:t>vào</w:t>
+            </w:r>
+            <w:proofErr w:type="spellEnd"/>
+            <w:r>
+              <w:t xml:space="preserve"> </w:t>
+            </w:r>
+            <w:proofErr w:type="spellStart"/>
+            <w:r>
+              <w:t>hệ</w:t>
+            </w:r>
+            <w:proofErr w:type="spellEnd"/>
+            <w:r>
+              <w:t xml:space="preserve"> </w:t>
+            </w:r>
+            <w:proofErr w:type="spellStart"/>
+            <w:r>
+              <w:t>thống</w:t>
+            </w:r>
+            <w:proofErr w:type="spellEnd"/>
+            <w:r>
+              <w:t xml:space="preserve">. </w:t>
+            </w:r>
+            <w:proofErr w:type="spellStart"/>
+            <w:r>
+              <w:t>Dựa</w:t>
+            </w:r>
+            <w:proofErr w:type="spellEnd"/>
+            <w:r>
+              <w:t xml:space="preserve"> </w:t>
+            </w:r>
+            <w:proofErr w:type="spellStart"/>
+            <w:r>
+              <w:t>vào</w:t>
+            </w:r>
+            <w:proofErr w:type="spellEnd"/>
+            <w:r>
+              <w:t xml:space="preserve"> </w:t>
+            </w:r>
+            <w:proofErr w:type="spellStart"/>
+            <w:r>
+              <w:t>yêu</w:t>
+            </w:r>
+            <w:proofErr w:type="spellEnd"/>
+            <w:r>
+              <w:t xml:space="preserve"> </w:t>
+            </w:r>
+            <w:proofErr w:type="spellStart"/>
+            <w:r>
+              <w:t>cầu</w:t>
+            </w:r>
+            <w:proofErr w:type="spellEnd"/>
+            <w:r>
+              <w:t xml:space="preserve">, </w:t>
+            </w:r>
+            <w:proofErr w:type="spellStart"/>
+            <w:r>
+              <w:t>nhân</w:t>
+            </w:r>
+            <w:proofErr w:type="spellEnd"/>
+            <w:r>
+              <w:t xml:space="preserve"> </w:t>
+            </w:r>
+            <w:proofErr w:type="spellStart"/>
+            <w:r>
+              <w:t>viên</w:t>
+            </w:r>
+            <w:proofErr w:type="spellEnd"/>
+            <w:r>
+              <w:t xml:space="preserve"> </w:t>
+            </w:r>
+            <w:proofErr w:type="spellStart"/>
+            <w:r>
+              <w:t>sẽ</w:t>
+            </w:r>
+            <w:proofErr w:type="spellEnd"/>
+            <w:r>
+              <w:t xml:space="preserve"> </w:t>
+            </w:r>
+            <w:proofErr w:type="spellStart"/>
+            <w:r>
+              <w:t>cập</w:t>
+            </w:r>
+            <w:proofErr w:type="spellEnd"/>
+            <w:r>
+              <w:t xml:space="preserve"> </w:t>
+            </w:r>
+            <w:proofErr w:type="spellStart"/>
+            <w:r>
+              <w:t>nhật</w:t>
+            </w:r>
+            <w:proofErr w:type="spellEnd"/>
+            <w:r>
+              <w:t xml:space="preserve"> </w:t>
+            </w:r>
+            <w:proofErr w:type="spellStart"/>
+            <w:r>
+              <w:t>hoặc</w:t>
+            </w:r>
+            <w:proofErr w:type="spellEnd"/>
+            <w:r>
+              <w:t xml:space="preserve"> </w:t>
+            </w:r>
+            <w:proofErr w:type="spellStart"/>
+            <w:r>
+              <w:t>thê</w:t>
+            </w:r>
+            <w:r>
+              <w:t>m</w:t>
+            </w:r>
+            <w:proofErr w:type="spellEnd"/>
+            <w:r>
+              <w:t xml:space="preserve"> </w:t>
+            </w:r>
+            <w:proofErr w:type="spellStart"/>
+            <w:r>
+              <w:t>mới</w:t>
+            </w:r>
+            <w:proofErr w:type="spellEnd"/>
+            <w:r>
+              <w:t xml:space="preserve"> </w:t>
+            </w:r>
+            <w:proofErr w:type="spellStart"/>
+            <w:r>
+              <w:t>mộ</w:t>
+            </w:r>
+            <w:r>
+              <w:t>t</w:t>
+            </w:r>
+            <w:proofErr w:type="spellEnd"/>
+            <w:r>
+              <w:t xml:space="preserve"> tin </w:t>
+            </w:r>
+            <w:proofErr w:type="spellStart"/>
+            <w:r>
+              <w:t>tức</w:t>
+            </w:r>
+            <w:proofErr w:type="spellEnd"/>
+            <w:r>
+              <w:t xml:space="preserve"> </w:t>
+            </w:r>
+            <w:proofErr w:type="spellStart"/>
+            <w:r>
+              <w:t>liên</w:t>
+            </w:r>
+            <w:proofErr w:type="spellEnd"/>
+            <w:r>
+              <w:t xml:space="preserve"> </w:t>
+            </w:r>
+            <w:proofErr w:type="spellStart"/>
+            <w:r>
+              <w:t>kết</w:t>
+            </w:r>
+            <w:proofErr w:type="spellEnd"/>
+            <w:r>
+              <w:t xml:space="preserve"> </w:t>
+            </w:r>
+            <w:proofErr w:type="spellStart"/>
+            <w:r>
+              <w:t>với</w:t>
+            </w:r>
+            <w:proofErr w:type="spellEnd"/>
+            <w:r>
+              <w:t xml:space="preserve"> </w:t>
+            </w:r>
+            <w:proofErr w:type="spellStart"/>
+            <w:r>
+              <w:t>danh</w:t>
+            </w:r>
+            <w:proofErr w:type="spellEnd"/>
+            <w:r>
+              <w:t xml:space="preserve"> </w:t>
+            </w:r>
+            <w:proofErr w:type="spellStart"/>
+            <w:r>
+              <w:t>mục</w:t>
+            </w:r>
+            <w:proofErr w:type="spellEnd"/>
+            <w:r>
+              <w:t>.</w:t>
+            </w:r>
+          </w:p>
+        </w:tc>
+      </w:tr>
+      <w:tr>
+        <w:trPr>
+          <w:trHeight w:val="1250"/>
+        </w:trPr>
+        <w:tc>
+          <w:tcPr>
+            <w:cnfStyle w:val="001000000000" w:firstRow="0" w:lastRow="0" w:firstColumn="1" w:lastColumn="0" w:oddVBand="0" w:evenVBand="0" w:oddHBand="0" w:evenHBand="0" w:firstRowFirstColumn="0" w:firstRowLastColumn="0" w:lastRowFirstColumn="0" w:lastRowLastColumn="0"/>
+            <w:tcW w:w="715" w:type="dxa"/>
+            <w:vAlign w:val="center"/>
+          </w:tcPr>
+          <w:p>
+            <w:pPr>
+              <w:pStyle w:val="ListParagraph"/>
+              <w:ind w:left="0"/>
+              <w:jc w:val="center"/>
+            </w:pPr>
+            <w:r>
+              <w:t>4</w:t>
+            </w:r>
+          </w:p>
+        </w:tc>
+        <w:tc>
+          <w:tcPr>
+            <w:tcW w:w="3510" w:type="dxa"/>
+            <w:vAlign w:val="center"/>
+          </w:tcPr>
+          <w:p>
+            <w:pPr>
+              <w:pStyle w:val="ListParagraph"/>
+              <w:ind w:left="0"/>
+              <w:jc w:val="center"/>
+              <w:cnfStyle w:val="000000000000" w:firstRow="0" w:lastRow="0" w:firstColumn="0" w:lastColumn="0" w:oddVBand="0" w:evenVBand="0" w:oddHBand="0" w:evenHBand="0" w:firstRowFirstColumn="0" w:firstRowLastColumn="0" w:lastRowFirstColumn="0" w:lastRowLastColumn="0"/>
+            </w:pPr>
+            <w:proofErr w:type="spellStart"/>
+            <w:r>
+              <w:t>Quản</w:t>
+            </w:r>
+            <w:proofErr w:type="spellEnd"/>
+            <w:r>
+              <w:t xml:space="preserve"> </w:t>
+            </w:r>
+            <w:proofErr w:type="spellStart"/>
+            <w:r>
+              <w:t>lý</w:t>
+            </w:r>
+            <w:proofErr w:type="spellEnd"/>
+            <w:r>
+              <w:t xml:space="preserve"> menu</w:t>
+            </w:r>
+          </w:p>
+        </w:tc>
+        <w:tc>
+          <w:tcPr>
+            <w:tcW w:w="5125" w:type="dxa"/>
+            <w:vAlign w:val="center"/>
+          </w:tcPr>
+          <w:p>
+            <w:pPr>
+              <w:pStyle w:val="ListParagraph"/>
+              <w:ind w:left="0"/>
+              <w:jc w:val="center"/>
+              <w:cnfStyle w:val="000000000000" w:firstRow="0" w:lastRow="0" w:firstColumn="0" w:lastColumn="0" w:oddVBand="0" w:evenVBand="0" w:oddHBand="0" w:evenHBand="0" w:firstRowFirstColumn="0" w:firstRowLastColumn="0" w:lastRowFirstColumn="0" w:lastRowLastColumn="0"/>
+            </w:pPr>
+            <w:proofErr w:type="spellStart"/>
+            <w:r>
+              <w:t>Nhân</w:t>
+            </w:r>
+            <w:proofErr w:type="spellEnd"/>
+            <w:r>
+              <w:t xml:space="preserve"> </w:t>
+            </w:r>
+            <w:proofErr w:type="spellStart"/>
+            <w:r>
+              <w:t>viên</w:t>
+            </w:r>
+            <w:proofErr w:type="spellEnd"/>
+            <w:r>
+              <w:t xml:space="preserve"> </w:t>
+            </w:r>
+            <w:proofErr w:type="spellStart"/>
+            <w:r>
+              <w:t>đăng</w:t>
+            </w:r>
+            <w:proofErr w:type="spellEnd"/>
+            <w:r>
+              <w:t xml:space="preserve"> </w:t>
+            </w:r>
+            <w:proofErr w:type="spellStart"/>
+            <w:r>
+              <w:t>nhập</w:t>
+            </w:r>
+            <w:proofErr w:type="spellEnd"/>
+            <w:r>
+              <w:t xml:space="preserve"> </w:t>
+            </w:r>
+            <w:proofErr w:type="spellStart"/>
+            <w:r>
+              <w:t>vào</w:t>
+            </w:r>
+            <w:proofErr w:type="spellEnd"/>
+            <w:r>
+              <w:t xml:space="preserve"> </w:t>
+            </w:r>
+            <w:proofErr w:type="spellStart"/>
+            <w:r>
+              <w:t>hệ</w:t>
+            </w:r>
+            <w:proofErr w:type="spellEnd"/>
+            <w:r>
+              <w:t xml:space="preserve"> </w:t>
+            </w:r>
+            <w:proofErr w:type="spellStart"/>
+            <w:r>
+              <w:t>thống</w:t>
+            </w:r>
+            <w:proofErr w:type="spellEnd"/>
+            <w:r>
+              <w:t xml:space="preserve">. </w:t>
+            </w:r>
+            <w:proofErr w:type="spellStart"/>
+            <w:r>
+              <w:t>Dựa</w:t>
+            </w:r>
+            <w:proofErr w:type="spellEnd"/>
+            <w:r>
+              <w:t xml:space="preserve"> </w:t>
+            </w:r>
+            <w:proofErr w:type="spellStart"/>
+            <w:r>
+              <w:t>vào</w:t>
+            </w:r>
+            <w:proofErr w:type="spellEnd"/>
+            <w:r>
+              <w:t xml:space="preserve"> </w:t>
+            </w:r>
+            <w:proofErr w:type="spellStart"/>
+            <w:r>
+              <w:t>yêu</w:t>
+            </w:r>
+            <w:proofErr w:type="spellEnd"/>
+            <w:r>
+              <w:t xml:space="preserve"> </w:t>
+            </w:r>
+            <w:proofErr w:type="spellStart"/>
+            <w:r>
+              <w:t>cầu</w:t>
+            </w:r>
+            <w:proofErr w:type="spellEnd"/>
+            <w:r>
+              <w:t xml:space="preserve">, </w:t>
+            </w:r>
+            <w:proofErr w:type="spellStart"/>
+            <w:r>
+              <w:t>nhân</w:t>
+            </w:r>
+            <w:proofErr w:type="spellEnd"/>
+            <w:r>
+              <w:t xml:space="preserve"> </w:t>
+            </w:r>
+            <w:proofErr w:type="spellStart"/>
+            <w:r>
+              <w:t>viên</w:t>
+            </w:r>
+            <w:proofErr w:type="spellEnd"/>
+            <w:r>
+              <w:t xml:space="preserve"> </w:t>
+            </w:r>
+            <w:proofErr w:type="spellStart"/>
+            <w:r>
+              <w:t>sẽ</w:t>
+            </w:r>
+            <w:proofErr w:type="spellEnd"/>
+            <w:r>
+              <w:t xml:space="preserve"> </w:t>
+            </w:r>
+            <w:proofErr w:type="spellStart"/>
+            <w:r>
+              <w:t>cập</w:t>
+            </w:r>
+            <w:proofErr w:type="spellEnd"/>
+            <w:r>
+              <w:t xml:space="preserve"> </w:t>
+            </w:r>
+            <w:proofErr w:type="spellStart"/>
+            <w:r>
+              <w:t>nhật</w:t>
+            </w:r>
+            <w:proofErr w:type="spellEnd"/>
+            <w:r>
+              <w:t xml:space="preserve"> </w:t>
+            </w:r>
+            <w:proofErr w:type="spellStart"/>
+            <w:r>
+              <w:t>hoặc</w:t>
+            </w:r>
+            <w:proofErr w:type="spellEnd"/>
+            <w:r>
+              <w:t xml:space="preserve"> </w:t>
+            </w:r>
+            <w:proofErr w:type="spellStart"/>
+            <w:r>
+              <w:t>thê</w:t>
+            </w:r>
+            <w:r>
+              <w:t>m</w:t>
+            </w:r>
+            <w:proofErr w:type="spellEnd"/>
+            <w:r>
+              <w:t xml:space="preserve"> </w:t>
+            </w:r>
+            <w:proofErr w:type="spellStart"/>
+            <w:r>
+              <w:t>mới</w:t>
+            </w:r>
+            <w:proofErr w:type="spellEnd"/>
+            <w:r>
+              <w:t xml:space="preserve"> </w:t>
+            </w:r>
+            <w:proofErr w:type="spellStart"/>
+            <w:r>
+              <w:t>mộ</w:t>
+            </w:r>
+            <w:r>
+              <w:t>t</w:t>
+            </w:r>
+            <w:proofErr w:type="spellEnd"/>
+            <w:r>
+              <w:t xml:space="preserve"> menu</w:t>
+            </w:r>
+            <w:r>
+              <w:t>.</w:t>
+            </w:r>
+          </w:p>
+        </w:tc>
+      </w:tr>
+      <w:tr>
+        <w:trPr>
+          <w:trHeight w:val="1160"/>
+        </w:trPr>
+        <w:tc>
+          <w:tcPr>
+            <w:cnfStyle w:val="001000000000" w:firstRow="0" w:lastRow="0" w:firstColumn="1" w:lastColumn="0" w:oddVBand="0" w:evenVBand="0" w:oddHBand="0" w:evenHBand="0" w:firstRowFirstColumn="0" w:firstRowLastColumn="0" w:lastRowFirstColumn="0" w:lastRowLastColumn="0"/>
+            <w:tcW w:w="715" w:type="dxa"/>
+            <w:vAlign w:val="center"/>
+          </w:tcPr>
+          <w:p>
+            <w:pPr>
+              <w:pStyle w:val="ListParagraph"/>
+              <w:ind w:left="0"/>
+              <w:jc w:val="center"/>
+            </w:pPr>
+            <w:r>
+              <w:t>5</w:t>
+            </w:r>
+          </w:p>
+        </w:tc>
+        <w:tc>
+          <w:tcPr>
+            <w:tcW w:w="3510" w:type="dxa"/>
+            <w:vAlign w:val="center"/>
+          </w:tcPr>
+          <w:p>
+            <w:pPr>
+              <w:pStyle w:val="ListParagraph"/>
+              <w:ind w:left="0"/>
+              <w:jc w:val="center"/>
+              <w:cnfStyle w:val="000000000000" w:firstRow="0" w:lastRow="0" w:firstColumn="0" w:lastColumn="0" w:oddVBand="0" w:evenVBand="0" w:oddHBand="0" w:evenHBand="0" w:firstRowFirstColumn="0" w:firstRowLastColumn="0" w:lastRowFirstColumn="0" w:lastRowLastColumn="0"/>
+            </w:pPr>
+            <w:proofErr w:type="spellStart"/>
+            <w:r>
+              <w:t>Quản</w:t>
+            </w:r>
+            <w:proofErr w:type="spellEnd"/>
+            <w:r>
+              <w:t xml:space="preserve"> </w:t>
+            </w:r>
+            <w:proofErr w:type="spellStart"/>
+            <w:r>
+              <w:t>lý</w:t>
+            </w:r>
+            <w:proofErr w:type="spellEnd"/>
+            <w:r>
+              <w:t xml:space="preserve"> slider</w:t>
+            </w:r>
+          </w:p>
+        </w:tc>
+        <w:tc>
+          <w:tcPr>
+            <w:tcW w:w="5125" w:type="dxa"/>
+            <w:vAlign w:val="center"/>
+          </w:tcPr>
+          <w:p>
+            <w:pPr>
+              <w:pStyle w:val="ListParagraph"/>
+              <w:ind w:left="0"/>
+              <w:jc w:val="center"/>
+              <w:cnfStyle w:val="000000000000" w:firstRow="0" w:lastRow="0" w:firstColumn="0" w:lastColumn="0" w:oddVBand="0" w:evenVBand="0" w:oddHBand="0" w:evenHBand="0" w:firstRowFirstColumn="0" w:firstRowLastColumn="0" w:lastRowFirstColumn="0" w:lastRowLastColumn="0"/>
+            </w:pPr>
+            <w:proofErr w:type="spellStart"/>
+            <w:r>
+              <w:t>Nhân</w:t>
+            </w:r>
+            <w:proofErr w:type="spellEnd"/>
+            <w:r>
+              <w:t xml:space="preserve"> </w:t>
+            </w:r>
+            <w:proofErr w:type="spellStart"/>
+            <w:r>
+              <w:t>viên</w:t>
+            </w:r>
+            <w:proofErr w:type="spellEnd"/>
+            <w:r>
+              <w:t xml:space="preserve"> </w:t>
+            </w:r>
+            <w:proofErr w:type="spellStart"/>
+            <w:r>
+              <w:t>đăng</w:t>
+            </w:r>
+            <w:proofErr w:type="spellEnd"/>
+            <w:r>
+              <w:t xml:space="preserve"> </w:t>
+            </w:r>
+            <w:proofErr w:type="spellStart"/>
+            <w:r>
+              <w:t>nhập</w:t>
+            </w:r>
+            <w:proofErr w:type="spellEnd"/>
+            <w:r>
+              <w:t xml:space="preserve"> </w:t>
+            </w:r>
+            <w:proofErr w:type="spellStart"/>
+            <w:r>
+              <w:t>vào</w:t>
+            </w:r>
+            <w:proofErr w:type="spellEnd"/>
+            <w:r>
+              <w:t xml:space="preserve"> </w:t>
+            </w:r>
+            <w:proofErr w:type="spellStart"/>
+            <w:r>
+              <w:t>hệ</w:t>
+            </w:r>
+            <w:proofErr w:type="spellEnd"/>
+            <w:r>
+              <w:t xml:space="preserve"> </w:t>
+            </w:r>
+            <w:proofErr w:type="spellStart"/>
+            <w:r>
+              <w:t>thống</w:t>
+            </w:r>
+            <w:proofErr w:type="spellEnd"/>
+            <w:r>
+              <w:t xml:space="preserve">. </w:t>
+            </w:r>
+            <w:proofErr w:type="spellStart"/>
+            <w:r>
+              <w:t>Dựa</w:t>
+            </w:r>
+            <w:proofErr w:type="spellEnd"/>
+            <w:r>
+              <w:t xml:space="preserve"> </w:t>
+            </w:r>
+            <w:proofErr w:type="spellStart"/>
+            <w:r>
+              <w:t>vào</w:t>
+            </w:r>
+            <w:proofErr w:type="spellEnd"/>
+            <w:r>
+              <w:t xml:space="preserve"> </w:t>
+            </w:r>
+            <w:proofErr w:type="spellStart"/>
+            <w:r>
+              <w:t>yêu</w:t>
+            </w:r>
+            <w:proofErr w:type="spellEnd"/>
+            <w:r>
+              <w:t xml:space="preserve"> </w:t>
+            </w:r>
+            <w:proofErr w:type="spellStart"/>
+            <w:r>
+              <w:t>cầu</w:t>
+            </w:r>
+            <w:proofErr w:type="spellEnd"/>
+            <w:r>
+              <w:t xml:space="preserve">, </w:t>
+            </w:r>
+            <w:proofErr w:type="spellStart"/>
+            <w:r>
+              <w:t>nhân</w:t>
+            </w:r>
+            <w:proofErr w:type="spellEnd"/>
+            <w:r>
+              <w:t xml:space="preserve"> </w:t>
+            </w:r>
+            <w:proofErr w:type="spellStart"/>
+            <w:r>
+              <w:t>viên</w:t>
+            </w:r>
+            <w:proofErr w:type="spellEnd"/>
+            <w:r>
+              <w:t xml:space="preserve"> </w:t>
+            </w:r>
+            <w:proofErr w:type="spellStart"/>
+            <w:r>
+              <w:t>sẽ</w:t>
+            </w:r>
+            <w:proofErr w:type="spellEnd"/>
+            <w:r>
+              <w:t xml:space="preserve"> </w:t>
+            </w:r>
+            <w:proofErr w:type="spellStart"/>
+            <w:r>
+              <w:t>cập</w:t>
+            </w:r>
+            <w:proofErr w:type="spellEnd"/>
+            <w:r>
+              <w:t xml:space="preserve"> </w:t>
+            </w:r>
+            <w:proofErr w:type="spellStart"/>
+            <w:r>
+              <w:t>nhật</w:t>
+            </w:r>
+            <w:proofErr w:type="spellEnd"/>
+            <w:r>
+              <w:t xml:space="preserve"> </w:t>
+            </w:r>
+            <w:proofErr w:type="spellStart"/>
+            <w:r>
+              <w:t>hoặc</w:t>
+            </w:r>
+            <w:proofErr w:type="spellEnd"/>
+            <w:r>
+              <w:t xml:space="preserve"> </w:t>
+            </w:r>
+            <w:proofErr w:type="spellStart"/>
+            <w:r>
+              <w:t>thê</w:t>
+            </w:r>
+            <w:r>
+              <w:t>m</w:t>
+            </w:r>
+            <w:proofErr w:type="spellEnd"/>
+            <w:r>
+              <w:t xml:space="preserve"> </w:t>
+            </w:r>
+            <w:proofErr w:type="spellStart"/>
+            <w:r>
+              <w:t>mới</w:t>
+            </w:r>
+            <w:proofErr w:type="spellEnd"/>
+            <w:r>
+              <w:t xml:space="preserve"> </w:t>
+            </w:r>
+            <w:proofErr w:type="spellStart"/>
+            <w:r>
+              <w:t>mộ</w:t>
+            </w:r>
+            <w:r>
+              <w:t>t</w:t>
+            </w:r>
+            <w:proofErr w:type="spellEnd"/>
+            <w:r>
+              <w:t xml:space="preserve"> </w:t>
+            </w:r>
+            <w:proofErr w:type="spellStart"/>
+            <w:r>
+              <w:t>hình</w:t>
+            </w:r>
+            <w:proofErr w:type="spellEnd"/>
+            <w:r>
+              <w:t xml:space="preserve"> </w:t>
+            </w:r>
+            <w:proofErr w:type="spellStart"/>
+            <w:r>
+              <w:t>ảnh</w:t>
+            </w:r>
+            <w:proofErr w:type="spellEnd"/>
+            <w:r>
+              <w:t xml:space="preserve"> </w:t>
+            </w:r>
+            <w:proofErr w:type="spellStart"/>
+            <w:r>
+              <w:t>cho</w:t>
+            </w:r>
+            <w:proofErr w:type="spellEnd"/>
+            <w:r>
+              <w:t xml:space="preserve"> slider</w:t>
+            </w:r>
+            <w:r>
+              <w:t>.</w:t>
+            </w:r>
+          </w:p>
+        </w:tc>
+      </w:tr>
+      <w:tr>
+        <w:trPr>
+          <w:trHeight w:val="1160"/>
+        </w:trPr>
+        <w:tc>
+          <w:tcPr>
+            <w:cnfStyle w:val="001000000000" w:firstRow="0" w:lastRow="0" w:firstColumn="1" w:lastColumn="0" w:oddVBand="0" w:evenVBand="0" w:oddHBand="0" w:evenHBand="0" w:firstRowFirstColumn="0" w:firstRowLastColumn="0" w:lastRowFirstColumn="0" w:lastRowLastColumn="0"/>
+            <w:tcW w:w="715" w:type="dxa"/>
+            <w:vAlign w:val="center"/>
+          </w:tcPr>
+          <w:p>
+            <w:pPr>
+              <w:pStyle w:val="ListParagraph"/>
+              <w:ind w:left="0"/>
+              <w:jc w:val="center"/>
+            </w:pPr>
+            <w:r>
+              <w:t>6</w:t>
+            </w:r>
+          </w:p>
+        </w:tc>
+        <w:tc>
+          <w:tcPr>
+            <w:tcW w:w="3510" w:type="dxa"/>
+            <w:vAlign w:val="center"/>
+          </w:tcPr>
+          <w:p>
+            <w:pPr>
+              <w:pStyle w:val="ListParagraph"/>
+              <w:ind w:left="0"/>
+              <w:jc w:val="center"/>
+              <w:cnfStyle w:val="000000000000" w:firstRow="0" w:lastRow="0" w:firstColumn="0" w:lastColumn="0" w:oddVBand="0" w:evenVBand="0" w:oddHBand="0" w:evenHBand="0" w:firstRowFirstColumn="0" w:firstRowLastColumn="0" w:lastRowFirstColumn="0" w:lastRowLastColumn="0"/>
+            </w:pPr>
+            <w:proofErr w:type="spellStart"/>
+            <w:r>
+              <w:t>Quản</w:t>
+            </w:r>
+            <w:proofErr w:type="spellEnd"/>
+            <w:r>
+              <w:t xml:space="preserve"> </w:t>
+            </w:r>
+            <w:proofErr w:type="spellStart"/>
+            <w:r>
+              <w:t>lý</w:t>
+            </w:r>
+            <w:proofErr w:type="spellEnd"/>
+            <w:r>
+              <w:t xml:space="preserve"> </w:t>
+            </w:r>
+            <w:proofErr w:type="spellStart"/>
+            <w:r>
+              <w:t>thông</w:t>
+            </w:r>
+            <w:proofErr w:type="spellEnd"/>
+            <w:r>
+              <w:t xml:space="preserve"> tin</w:t>
+            </w:r>
+          </w:p>
+        </w:tc>
+        <w:tc>
+          <w:tcPr>
+            <w:tcW w:w="5125" w:type="dxa"/>
+            <w:vAlign w:val="center"/>
+          </w:tcPr>
+          <w:p>
+            <w:pPr>
+              <w:pStyle w:val="ListParagraph"/>
+              <w:ind w:left="0"/>
+              <w:jc w:val="center"/>
+              <w:cnfStyle w:val="000000000000" w:firstRow="0" w:lastRow="0" w:firstColumn="0" w:lastColumn="0" w:oddVBand="0" w:evenVBand="0" w:oddHBand="0" w:evenHBand="0" w:firstRowFirstColumn="0" w:firstRowLastColumn="0" w:lastRowFirstColumn="0" w:lastRowLastColumn="0"/>
+            </w:pPr>
+            <w:proofErr w:type="spellStart"/>
+            <w:r>
+              <w:t>Nhân</w:t>
+            </w:r>
+            <w:proofErr w:type="spellEnd"/>
+            <w:r>
+              <w:t xml:space="preserve"> </w:t>
+            </w:r>
+            <w:proofErr w:type="spellStart"/>
+            <w:r>
+              <w:t>viên</w:t>
+            </w:r>
+            <w:proofErr w:type="spellEnd"/>
+            <w:r>
+              <w:t xml:space="preserve"> </w:t>
+            </w:r>
+            <w:proofErr w:type="spellStart"/>
+            <w:r>
+              <w:t>đăng</w:t>
+            </w:r>
+            <w:proofErr w:type="spellEnd"/>
+            <w:r>
+              <w:t xml:space="preserve"> </w:t>
+            </w:r>
+            <w:proofErr w:type="spellStart"/>
+            <w:r>
+              <w:t>nhập</w:t>
+            </w:r>
+            <w:proofErr w:type="spellEnd"/>
+            <w:r>
+              <w:t xml:space="preserve"> </w:t>
+            </w:r>
+            <w:proofErr w:type="spellStart"/>
+            <w:r>
+              <w:t>vào</w:t>
+            </w:r>
+            <w:proofErr w:type="spellEnd"/>
+            <w:r>
+              <w:t xml:space="preserve"> </w:t>
+            </w:r>
+            <w:proofErr w:type="spellStart"/>
+            <w:r>
+              <w:t>hệ</w:t>
+            </w:r>
+            <w:proofErr w:type="spellEnd"/>
+            <w:r>
+              <w:t xml:space="preserve"> </w:t>
+            </w:r>
+            <w:proofErr w:type="spellStart"/>
+            <w:r>
+              <w:t>thống</w:t>
+            </w:r>
+            <w:proofErr w:type="spellEnd"/>
+            <w:r>
+              <w:t xml:space="preserve">. </w:t>
+            </w:r>
+            <w:proofErr w:type="spellStart"/>
+            <w:r>
+              <w:t>Dựa</w:t>
+            </w:r>
+            <w:proofErr w:type="spellEnd"/>
+            <w:r>
+              <w:t xml:space="preserve"> </w:t>
+            </w:r>
+            <w:proofErr w:type="spellStart"/>
+            <w:r>
+              <w:t>vào</w:t>
+            </w:r>
+            <w:proofErr w:type="spellEnd"/>
+            <w:r>
+              <w:t xml:space="preserve"> </w:t>
+            </w:r>
+            <w:proofErr w:type="spellStart"/>
+            <w:r>
+              <w:t>yêu</w:t>
+            </w:r>
+            <w:proofErr w:type="spellEnd"/>
+            <w:r>
+              <w:t xml:space="preserve"> </w:t>
+            </w:r>
+            <w:proofErr w:type="spellStart"/>
+            <w:r>
+              <w:t>cầu</w:t>
+            </w:r>
+            <w:proofErr w:type="spellEnd"/>
+            <w:r>
+              <w:t xml:space="preserve">, </w:t>
+            </w:r>
+            <w:proofErr w:type="spellStart"/>
+            <w:r>
+              <w:t>nhân</w:t>
+            </w:r>
+            <w:proofErr w:type="spellEnd"/>
+            <w:r>
+              <w:t xml:space="preserve"> </w:t>
+            </w:r>
+            <w:proofErr w:type="spellStart"/>
+            <w:r>
+              <w:t>viên</w:t>
+            </w:r>
+            <w:proofErr w:type="spellEnd"/>
+            <w:r>
+              <w:t xml:space="preserve"> </w:t>
+            </w:r>
+            <w:proofErr w:type="spellStart"/>
+            <w:r>
+              <w:t>sẽ</w:t>
+            </w:r>
+            <w:proofErr w:type="spellEnd"/>
+            <w:r>
+              <w:t xml:space="preserve"> </w:t>
+            </w:r>
+            <w:proofErr w:type="spellStart"/>
+            <w:r>
+              <w:t>cập</w:t>
+            </w:r>
+            <w:proofErr w:type="spellEnd"/>
+            <w:r>
+              <w:t xml:space="preserve"> </w:t>
+            </w:r>
+            <w:proofErr w:type="spellStart"/>
+            <w:r>
+              <w:t>nhật</w:t>
+            </w:r>
+            <w:proofErr w:type="spellEnd"/>
+            <w:r>
+              <w:t xml:space="preserve"> </w:t>
+            </w:r>
+            <w:proofErr w:type="spellStart"/>
+            <w:r>
+              <w:t>hoặc</w:t>
+            </w:r>
+            <w:proofErr w:type="spellEnd"/>
+            <w:r>
+              <w:t xml:space="preserve"> </w:t>
+            </w:r>
+            <w:proofErr w:type="spellStart"/>
+            <w:r>
+              <w:t>thêm</w:t>
+            </w:r>
+            <w:proofErr w:type="spellEnd"/>
+            <w:r>
+              <w:t xml:space="preserve"> </w:t>
+            </w:r>
+            <w:proofErr w:type="spellStart"/>
+            <w:r>
+              <w:t>mới</w:t>
+            </w:r>
+            <w:proofErr w:type="spellEnd"/>
+            <w:r>
+              <w:t xml:space="preserve"> </w:t>
+            </w:r>
+            <w:proofErr w:type="spellStart"/>
+            <w:r>
+              <w:t>thông</w:t>
+            </w:r>
+            <w:proofErr w:type="spellEnd"/>
+            <w:r>
+              <w:t xml:space="preserve"> tin </w:t>
+            </w:r>
+            <w:proofErr w:type="spellStart"/>
+            <w:r>
+              <w:t>liên</w:t>
+            </w:r>
+            <w:proofErr w:type="spellEnd"/>
+            <w:r>
+              <w:t xml:space="preserve"> </w:t>
+            </w:r>
+            <w:proofErr w:type="spellStart"/>
+            <w:r>
+              <w:t>lạc</w:t>
+            </w:r>
+            <w:proofErr w:type="spellEnd"/>
+            <w:r>
+              <w:t xml:space="preserve"> </w:t>
+            </w:r>
+            <w:proofErr w:type="spellStart"/>
+            <w:r>
+              <w:t>cho</w:t>
+            </w:r>
+            <w:proofErr w:type="spellEnd"/>
+            <w:r>
+              <w:t xml:space="preserve"> </w:t>
+            </w:r>
+            <w:proofErr w:type="spellStart"/>
+            <w:r>
+              <w:t>khu</w:t>
+            </w:r>
+            <w:proofErr w:type="spellEnd"/>
+            <w:r>
+              <w:t xml:space="preserve"> du </w:t>
+            </w:r>
+            <w:proofErr w:type="spellStart"/>
+            <w:r>
+              <w:t>lịch</w:t>
+            </w:r>
+            <w:proofErr w:type="spellEnd"/>
+            <w:r>
+              <w:t>.</w:t>
+            </w:r>
+          </w:p>
+        </w:tc>
+      </w:tr>
+      <w:tr>
+        <w:trPr>
+          <w:trHeight w:val="1160"/>
+        </w:trPr>
+        <w:tc>
+          <w:tcPr>
+            <w:cnfStyle w:val="001000000000" w:firstRow="0" w:lastRow="0" w:firstColumn="1" w:lastColumn="0" w:oddVBand="0" w:evenVBand="0" w:oddHBand="0" w:evenHBand="0" w:firstRowFirstColumn="0" w:firstRowLastColumn="0" w:lastRowFirstColumn="0" w:lastRowLastColumn="0"/>
+            <w:tcW w:w="715" w:type="dxa"/>
+            <w:vAlign w:val="center"/>
+          </w:tcPr>
+          <w:p>
+            <w:pPr>
+              <w:pStyle w:val="ListParagraph"/>
+              <w:ind w:left="0"/>
+              <w:jc w:val="center"/>
+            </w:pPr>
+            <w:r>
+              <w:t>7</w:t>
+            </w:r>
+          </w:p>
+        </w:tc>
+        <w:tc>
+          <w:tcPr>
+            <w:tcW w:w="3510" w:type="dxa"/>
+            <w:vAlign w:val="center"/>
+          </w:tcPr>
+          <w:p>
+            <w:pPr>
+              <w:pStyle w:val="ListParagraph"/>
+              <w:ind w:left="0"/>
+              <w:jc w:val="center"/>
+              <w:cnfStyle w:val="000000000000" w:firstRow="0" w:lastRow="0" w:firstColumn="0" w:lastColumn="0" w:oddVBand="0" w:evenVBand="0" w:oddHBand="0" w:evenHBand="0" w:firstRowFirstColumn="0" w:firstRowLastColumn="0" w:lastRowFirstColumn="0" w:lastRowLastColumn="0"/>
+            </w:pPr>
+            <w:proofErr w:type="spellStart"/>
+            <w:r>
+              <w:t>Quản</w:t>
+            </w:r>
+            <w:proofErr w:type="spellEnd"/>
+            <w:r>
+              <w:t xml:space="preserve"> </w:t>
+            </w:r>
+            <w:proofErr w:type="spellStart"/>
+            <w:r>
+              <w:t>lý</w:t>
+            </w:r>
+            <w:proofErr w:type="spellEnd"/>
+            <w:r>
+              <w:t xml:space="preserve"> </w:t>
+            </w:r>
+            <w:proofErr w:type="spellStart"/>
+            <w:r>
+              <w:t>bảng</w:t>
+            </w:r>
+            <w:proofErr w:type="spellEnd"/>
+            <w:r>
+              <w:t xml:space="preserve"> </w:t>
+            </w:r>
+            <w:proofErr w:type="spellStart"/>
+            <w:r>
+              <w:t>giá</w:t>
+            </w:r>
+            <w:proofErr w:type="spellEnd"/>
+          </w:p>
+        </w:tc>
+        <w:tc>
+          <w:tcPr>
+            <w:tcW w:w="5125" w:type="dxa"/>
+            <w:vAlign w:val="center"/>
+          </w:tcPr>
+          <w:p>
+            <w:pPr>
+              <w:pStyle w:val="ListParagraph"/>
+              <w:ind w:left="0"/>
+              <w:jc w:val="center"/>
+              <w:cnfStyle w:val="000000000000" w:firstRow="0" w:lastRow="0" w:firstColumn="0" w:lastColumn="0" w:oddVBand="0" w:evenVBand="0" w:oddHBand="0" w:evenHBand="0" w:firstRowFirstColumn="0" w:firstRowLastColumn="0" w:lastRowFirstColumn="0" w:lastRowLastColumn="0"/>
+            </w:pPr>
+            <w:proofErr w:type="spellStart"/>
+            <w:r>
+              <w:t>Nhân</w:t>
+            </w:r>
+            <w:proofErr w:type="spellEnd"/>
+            <w:r>
+              <w:t xml:space="preserve"> </w:t>
+            </w:r>
+            <w:proofErr w:type="spellStart"/>
+            <w:r>
+              <w:t>viên</w:t>
+            </w:r>
+            <w:proofErr w:type="spellEnd"/>
+            <w:r>
+              <w:t xml:space="preserve"> </w:t>
+            </w:r>
+            <w:proofErr w:type="spellStart"/>
+            <w:r>
+              <w:t>đăng</w:t>
+            </w:r>
+            <w:proofErr w:type="spellEnd"/>
+            <w:r>
+              <w:t xml:space="preserve"> </w:t>
+            </w:r>
+            <w:proofErr w:type="spellStart"/>
+            <w:r>
+              <w:t>nhập</w:t>
+            </w:r>
+            <w:proofErr w:type="spellEnd"/>
+            <w:r>
+              <w:t xml:space="preserve"> </w:t>
+            </w:r>
+            <w:proofErr w:type="spellStart"/>
+            <w:r>
+              <w:t>vào</w:t>
+            </w:r>
+            <w:proofErr w:type="spellEnd"/>
+            <w:r>
+              <w:t xml:space="preserve"> </w:t>
+            </w:r>
+            <w:proofErr w:type="spellStart"/>
+            <w:r>
+              <w:t>hệ</w:t>
+            </w:r>
+            <w:proofErr w:type="spellEnd"/>
+            <w:r>
+              <w:t xml:space="preserve"> </w:t>
+            </w:r>
+            <w:proofErr w:type="spellStart"/>
+            <w:r>
+              <w:t>thống</w:t>
+            </w:r>
+            <w:proofErr w:type="spellEnd"/>
+            <w:r>
+              <w:t xml:space="preserve">. </w:t>
+            </w:r>
+            <w:proofErr w:type="spellStart"/>
+            <w:r>
+              <w:t>Dựa</w:t>
+            </w:r>
+            <w:proofErr w:type="spellEnd"/>
+            <w:r>
+              <w:t xml:space="preserve"> </w:t>
+            </w:r>
+            <w:proofErr w:type="spellStart"/>
+            <w:r>
+              <w:t>vào</w:t>
+            </w:r>
+            <w:proofErr w:type="spellEnd"/>
+            <w:r>
+              <w:t xml:space="preserve"> </w:t>
+            </w:r>
+            <w:proofErr w:type="spellStart"/>
+            <w:r>
+              <w:t>yêu</w:t>
+            </w:r>
+            <w:proofErr w:type="spellEnd"/>
+            <w:r>
+              <w:t xml:space="preserve"> </w:t>
+            </w:r>
+            <w:proofErr w:type="spellStart"/>
+            <w:r>
+              <w:t>cầu</w:t>
+            </w:r>
+            <w:proofErr w:type="spellEnd"/>
+            <w:r>
+              <w:t xml:space="preserve">, </w:t>
+            </w:r>
+            <w:proofErr w:type="spellStart"/>
+            <w:r>
+              <w:t>nhân</w:t>
+            </w:r>
+            <w:proofErr w:type="spellEnd"/>
+            <w:r>
+              <w:t xml:space="preserve"> </w:t>
+            </w:r>
+            <w:proofErr w:type="spellStart"/>
+            <w:r>
+              <w:t>viên</w:t>
+            </w:r>
+            <w:proofErr w:type="spellEnd"/>
+            <w:r>
+              <w:t xml:space="preserve"> </w:t>
+            </w:r>
+            <w:proofErr w:type="spellStart"/>
+            <w:r>
+              <w:t>sẽ</w:t>
+            </w:r>
+            <w:proofErr w:type="spellEnd"/>
+            <w:r>
+              <w:t xml:space="preserve"> </w:t>
+            </w:r>
+            <w:proofErr w:type="spellStart"/>
+            <w:r>
+              <w:t>cập</w:t>
+            </w:r>
+            <w:proofErr w:type="spellEnd"/>
+            <w:r>
+              <w:t xml:space="preserve"> </w:t>
+            </w:r>
+            <w:proofErr w:type="spellStart"/>
+            <w:r>
+              <w:t>nhật</w:t>
+            </w:r>
+            <w:proofErr w:type="spellEnd"/>
+            <w:r>
+              <w:t xml:space="preserve"> </w:t>
+            </w:r>
+            <w:proofErr w:type="spellStart"/>
+            <w:r>
+              <w:t>hoặc</w:t>
+            </w:r>
+            <w:proofErr w:type="spellEnd"/>
+            <w:r>
+              <w:t xml:space="preserve"> </w:t>
+            </w:r>
+            <w:proofErr w:type="spellStart"/>
+            <w:r>
+              <w:t>thê</w:t>
+            </w:r>
+            <w:r>
+              <w:t>m</w:t>
+            </w:r>
+            <w:proofErr w:type="spellEnd"/>
+            <w:r>
+              <w:t xml:space="preserve"> </w:t>
+            </w:r>
+            <w:proofErr w:type="spellStart"/>
+            <w:r>
+              <w:t>mới</w:t>
+            </w:r>
+            <w:proofErr w:type="spellEnd"/>
+            <w:r>
+              <w:t xml:space="preserve"> </w:t>
+            </w:r>
+            <w:proofErr w:type="spellStart"/>
+            <w:r>
+              <w:t>mộ</w:t>
+            </w:r>
+            <w:r>
+              <w:t>t</w:t>
+            </w:r>
+            <w:proofErr w:type="spellEnd"/>
+            <w:r>
+              <w:t xml:space="preserve"> </w:t>
+            </w:r>
+            <w:proofErr w:type="spellStart"/>
+            <w:r>
+              <w:t>giá</w:t>
+            </w:r>
+            <w:proofErr w:type="spellEnd"/>
+            <w:r>
+              <w:t xml:space="preserve"> (</w:t>
+            </w:r>
+            <w:proofErr w:type="spellStart"/>
+            <w:r>
+              <w:t>giá</w:t>
+            </w:r>
+            <w:proofErr w:type="spellEnd"/>
+            <w:r>
+              <w:t xml:space="preserve"> </w:t>
+            </w:r>
+            <w:proofErr w:type="spellStart"/>
+            <w:r>
+              <w:t>vé</w:t>
+            </w:r>
+            <w:proofErr w:type="spellEnd"/>
+            <w:r>
+              <w:t xml:space="preserve">, </w:t>
+            </w:r>
+            <w:proofErr w:type="spellStart"/>
+            <w:r>
+              <w:t>giá</w:t>
+            </w:r>
+            <w:proofErr w:type="spellEnd"/>
+            <w:r>
+              <w:t xml:space="preserve"> </w:t>
+            </w:r>
+            <w:proofErr w:type="spellStart"/>
+            <w:r>
+              <w:t>dịch</w:t>
+            </w:r>
+            <w:proofErr w:type="spellEnd"/>
+            <w:r>
+              <w:t xml:space="preserve"> </w:t>
+            </w:r>
+            <w:proofErr w:type="spellStart"/>
+            <w:r>
+              <w:t>vụ</w:t>
+            </w:r>
+            <w:proofErr w:type="spellEnd"/>
+            <w:r>
+              <w:t xml:space="preserve"> …)</w:t>
+            </w:r>
+            <w:r>
+              <w:t>.</w:t>
+            </w:r>
+          </w:p>
+        </w:tc>
+      </w:tr>
+      <w:tr>
+        <w:trPr>
+          <w:trHeight w:val="890"/>
+        </w:trPr>
+        <w:tc>
+          <w:tcPr>
+            <w:cnfStyle w:val="001000000000" w:firstRow="0" w:lastRow="0" w:firstColumn="1" w:lastColumn="0" w:oddVBand="0" w:evenVBand="0" w:oddHBand="0" w:evenHBand="0" w:firstRowFirstColumn="0" w:firstRowLastColumn="0" w:lastRowFirstColumn="0" w:lastRowLastColumn="0"/>
+            <w:tcW w:w="715" w:type="dxa"/>
+            <w:vAlign w:val="center"/>
+          </w:tcPr>
+          <w:p>
+            <w:pPr>
+              <w:pStyle w:val="ListParagraph"/>
+              <w:ind w:left="0"/>
+              <w:jc w:val="center"/>
+            </w:pPr>
+            <w:r>
+              <w:t>8</w:t>
+            </w:r>
+          </w:p>
+        </w:tc>
+        <w:tc>
+          <w:tcPr>
+            <w:tcW w:w="3510" w:type="dxa"/>
+            <w:vAlign w:val="center"/>
+          </w:tcPr>
+          <w:p>
+            <w:pPr>
+              <w:pStyle w:val="ListParagraph"/>
+              <w:ind w:left="0"/>
+              <w:jc w:val="center"/>
+              <w:cnfStyle w:val="000000000000" w:firstRow="0" w:lastRow="0" w:firstColumn="0" w:lastColumn="0" w:oddVBand="0" w:evenVBand="0" w:oddHBand="0" w:evenHBand="0" w:firstRowFirstColumn="0" w:firstRowLastColumn="0" w:lastRowFirstColumn="0" w:lastRowLastColumn="0"/>
+            </w:pPr>
+            <w:proofErr w:type="spellStart"/>
+            <w:r>
+              <w:t>Quản</w:t>
+            </w:r>
+            <w:proofErr w:type="spellEnd"/>
+            <w:r>
+              <w:t xml:space="preserve"> </w:t>
+            </w:r>
+            <w:proofErr w:type="spellStart"/>
+            <w:r>
+              <w:t>lý</w:t>
+            </w:r>
+            <w:proofErr w:type="spellEnd"/>
+            <w:r>
+              <w:t xml:space="preserve"> </w:t>
+            </w:r>
+            <w:proofErr w:type="spellStart"/>
+            <w:r>
+              <w:t>đầu</w:t>
+            </w:r>
+            <w:proofErr w:type="spellEnd"/>
+            <w:r>
+              <w:t xml:space="preserve"> </w:t>
+            </w:r>
+            <w:proofErr w:type="spellStart"/>
+            <w:r>
+              <w:t>tư</w:t>
+            </w:r>
+            <w:proofErr w:type="spellEnd"/>
+          </w:p>
+        </w:tc>
+        <w:tc>
+          <w:tcPr>
+            <w:tcW w:w="5125" w:type="dxa"/>
+            <w:vAlign w:val="center"/>
+          </w:tcPr>
+          <w:p>
+            <w:pPr>
+              <w:pStyle w:val="ListParagraph"/>
+              <w:ind w:left="0"/>
+              <w:jc w:val="center"/>
+              <w:cnfStyle w:val="000000000000" w:firstRow="0" w:lastRow="0" w:firstColumn="0" w:lastColumn="0" w:oddVBand="0" w:evenVBand="0" w:oddHBand="0" w:evenHBand="0" w:firstRowFirstColumn="0" w:firstRowLastColumn="0" w:lastRowFirstColumn="0" w:lastRowLastColumn="0"/>
+            </w:pPr>
+            <w:proofErr w:type="spellStart"/>
+            <w:r>
+              <w:t>Nhân</w:t>
+            </w:r>
+            <w:proofErr w:type="spellEnd"/>
+            <w:r>
+              <w:t xml:space="preserve"> </w:t>
+            </w:r>
+            <w:proofErr w:type="spellStart"/>
+            <w:r>
+              <w:t>viên</w:t>
+            </w:r>
+            <w:proofErr w:type="spellEnd"/>
+            <w:r>
+              <w:t xml:space="preserve"> </w:t>
+            </w:r>
+            <w:proofErr w:type="spellStart"/>
+            <w:r>
+              <w:t>đăng</w:t>
+            </w:r>
+            <w:proofErr w:type="spellEnd"/>
+            <w:r>
+              <w:t xml:space="preserve"> </w:t>
+            </w:r>
+            <w:proofErr w:type="spellStart"/>
+            <w:r>
+              <w:t>nhập</w:t>
+            </w:r>
+            <w:proofErr w:type="spellEnd"/>
+            <w:r>
+              <w:t xml:space="preserve"> </w:t>
+            </w:r>
+            <w:proofErr w:type="spellStart"/>
+            <w:r>
+              <w:t>vào</w:t>
+            </w:r>
+            <w:proofErr w:type="spellEnd"/>
+            <w:r>
+              <w:t xml:space="preserve"> </w:t>
+            </w:r>
+            <w:proofErr w:type="spellStart"/>
+            <w:r>
+              <w:t>hệ</w:t>
+            </w:r>
+            <w:proofErr w:type="spellEnd"/>
+            <w:r>
+              <w:t xml:space="preserve"> </w:t>
+            </w:r>
+            <w:proofErr w:type="spellStart"/>
+            <w:r>
+              <w:t>thống</w:t>
+            </w:r>
+            <w:proofErr w:type="spellEnd"/>
+            <w:r>
+              <w:t xml:space="preserve">. </w:t>
+            </w:r>
+            <w:proofErr w:type="spellStart"/>
+            <w:r>
+              <w:t>Dựa</w:t>
+            </w:r>
+            <w:proofErr w:type="spellEnd"/>
+            <w:r>
+              <w:t xml:space="preserve"> </w:t>
+            </w:r>
+            <w:proofErr w:type="spellStart"/>
+            <w:r>
+              <w:t>vào</w:t>
+            </w:r>
+            <w:proofErr w:type="spellEnd"/>
+            <w:r>
+              <w:t xml:space="preserve"> </w:t>
+            </w:r>
+            <w:proofErr w:type="spellStart"/>
+            <w:r>
+              <w:t>yêu</w:t>
+            </w:r>
+            <w:proofErr w:type="spellEnd"/>
+            <w:r>
+              <w:t xml:space="preserve"> </w:t>
+            </w:r>
+            <w:proofErr w:type="spellStart"/>
+            <w:r>
+              <w:t>cầu</w:t>
+            </w:r>
+            <w:proofErr w:type="spellEnd"/>
+            <w:r>
+              <w:t xml:space="preserve">, </w:t>
+            </w:r>
+            <w:proofErr w:type="spellStart"/>
+            <w:r>
+              <w:t>nhân</w:t>
+            </w:r>
+            <w:proofErr w:type="spellEnd"/>
+            <w:r>
+              <w:t xml:space="preserve"> </w:t>
+            </w:r>
+            <w:proofErr w:type="spellStart"/>
+            <w:r>
+              <w:t>viên</w:t>
+            </w:r>
+            <w:proofErr w:type="spellEnd"/>
+            <w:r>
+              <w:t xml:space="preserve"> </w:t>
+            </w:r>
+            <w:proofErr w:type="spellStart"/>
+            <w:r>
+              <w:t>sẽ</w:t>
+            </w:r>
+            <w:proofErr w:type="spellEnd"/>
+            <w:r>
+              <w:t xml:space="preserve"> </w:t>
+            </w:r>
+            <w:proofErr w:type="spellStart"/>
+            <w:r>
+              <w:t>cập</w:t>
+            </w:r>
+            <w:proofErr w:type="spellEnd"/>
+            <w:r>
+              <w:t xml:space="preserve"> </w:t>
+            </w:r>
+            <w:proofErr w:type="spellStart"/>
+            <w:r>
+              <w:t>nhật</w:t>
+            </w:r>
+            <w:proofErr w:type="spellEnd"/>
+            <w:r>
+              <w:t xml:space="preserve"> </w:t>
+            </w:r>
+            <w:proofErr w:type="spellStart"/>
+            <w:r>
+              <w:t>hoặc</w:t>
+            </w:r>
+            <w:proofErr w:type="spellEnd"/>
+            <w:r>
+              <w:t xml:space="preserve"> </w:t>
+            </w:r>
+            <w:proofErr w:type="spellStart"/>
+            <w:r>
+              <w:t>thê</w:t>
+            </w:r>
+            <w:r>
+              <w:t>m</w:t>
+            </w:r>
+            <w:proofErr w:type="spellEnd"/>
+            <w:r>
+              <w:t xml:space="preserve"> </w:t>
+            </w:r>
+            <w:proofErr w:type="spellStart"/>
+            <w:r>
+              <w:t>mới</w:t>
+            </w:r>
+            <w:proofErr w:type="spellEnd"/>
+            <w:r>
+              <w:t xml:space="preserve"> </w:t>
+            </w:r>
+            <w:proofErr w:type="spellStart"/>
+            <w:r>
+              <w:lastRenderedPageBreak/>
+              <w:t>mộ</w:t>
+            </w:r>
+            <w:r>
+              <w:t>t</w:t>
+            </w:r>
+            <w:proofErr w:type="spellEnd"/>
+            <w:r>
+              <w:t xml:space="preserve"> </w:t>
+            </w:r>
+            <w:proofErr w:type="spellStart"/>
+            <w:r>
+              <w:t>loại</w:t>
+            </w:r>
+            <w:proofErr w:type="spellEnd"/>
+            <w:r>
+              <w:t xml:space="preserve"> </w:t>
+            </w:r>
+            <w:proofErr w:type="spellStart"/>
+            <w:r>
+              <w:t>hình</w:t>
+            </w:r>
+            <w:proofErr w:type="spellEnd"/>
+            <w:r>
+              <w:t xml:space="preserve"> </w:t>
+            </w:r>
+            <w:proofErr w:type="spellStart"/>
+            <w:r>
+              <w:t>dịch</w:t>
+            </w:r>
+            <w:proofErr w:type="spellEnd"/>
+            <w:r>
+              <w:t xml:space="preserve"> </w:t>
+            </w:r>
+            <w:proofErr w:type="spellStart"/>
+            <w:r>
+              <w:t>vụ</w:t>
+            </w:r>
+            <w:proofErr w:type="spellEnd"/>
+            <w:r>
+              <w:t xml:space="preserve"> </w:t>
+            </w:r>
+            <w:proofErr w:type="spellStart"/>
+            <w:r>
+              <w:t>cần</w:t>
+            </w:r>
+            <w:proofErr w:type="spellEnd"/>
+            <w:r>
+              <w:t xml:space="preserve"> </w:t>
+            </w:r>
+            <w:proofErr w:type="spellStart"/>
+            <w:r>
+              <w:t>đầu</w:t>
+            </w:r>
+            <w:proofErr w:type="spellEnd"/>
+            <w:r>
+              <w:t xml:space="preserve"> </w:t>
+            </w:r>
+            <w:proofErr w:type="spellStart"/>
+            <w:r>
+              <w:t>tư</w:t>
+            </w:r>
+            <w:proofErr w:type="spellEnd"/>
+            <w:r>
+              <w:t xml:space="preserve"> </w:t>
+            </w:r>
+            <w:proofErr w:type="spellStart"/>
+            <w:r>
+              <w:t>hoặc</w:t>
+            </w:r>
+            <w:proofErr w:type="spellEnd"/>
+            <w:r>
+              <w:t xml:space="preserve"> </w:t>
+            </w:r>
+            <w:proofErr w:type="spellStart"/>
+            <w:r>
+              <w:t>kêu</w:t>
+            </w:r>
+            <w:proofErr w:type="spellEnd"/>
+            <w:r>
+              <w:t xml:space="preserve"> </w:t>
+            </w:r>
+            <w:proofErr w:type="spellStart"/>
+            <w:r>
+              <w:t>gọi</w:t>
+            </w:r>
+            <w:proofErr w:type="spellEnd"/>
+            <w:r>
+              <w:t xml:space="preserve"> </w:t>
+            </w:r>
+            <w:proofErr w:type="spellStart"/>
+            <w:r>
+              <w:t>đầu</w:t>
+            </w:r>
+            <w:proofErr w:type="spellEnd"/>
+            <w:r>
+              <w:t xml:space="preserve"> </w:t>
+            </w:r>
+            <w:proofErr w:type="spellStart"/>
+            <w:r>
+              <w:t>tư</w:t>
+            </w:r>
+            <w:proofErr w:type="spellEnd"/>
+            <w:r>
+              <w:t>.</w:t>
+            </w:r>
+          </w:p>
+        </w:tc>
+      </w:tr>
+    </w:tbl>
+    <w:p>
+      <w:pPr>
+        <w:pStyle w:val="ListParagraph"/>
+        <w:numPr>
+          <w:ilvl w:val="0"/>
+          <w:numId w:val="5"/>
+        </w:numPr>
+        <w:rPr>
+          <w:b/>
+        </w:rPr>
+      </w:pPr>
+      <w:r>
+        <w:rPr>
+          <w:b/>
+        </w:rPr>
+        <w:lastRenderedPageBreak/>
+        <w:t xml:space="preserve">Chi </w:t>
+      </w:r>
+      <w:proofErr w:type="spellStart"/>
+      <w:r>
+        <w:rPr>
+          <w:b/>
+        </w:rPr>
+        <w:t>tiết</w:t>
+      </w:r>
+      <w:proofErr w:type="spellEnd"/>
+      <w:r>
+        <w:rPr>
+          <w:b/>
+        </w:rPr>
+        <w:t xml:space="preserve"> </w:t>
+      </w:r>
+      <w:proofErr w:type="spellStart"/>
+      <w:r>
+        <w:rPr>
+          <w:b/>
+        </w:rPr>
+        <w:t>hóa</w:t>
+      </w:r>
+      <w:proofErr w:type="spellEnd"/>
+      <w:r>
+        <w:rPr>
+          <w:b/>
+        </w:rPr>
+        <w:t xml:space="preserve"> </w:t>
+      </w:r>
+      <w:proofErr w:type="spellStart"/>
+      <w:r>
+        <w:rPr>
+          <w:b/>
+        </w:rPr>
+        <w:t>Usecase</w:t>
+      </w:r>
+      <w:proofErr w:type="spellEnd"/>
       <w:r>
         <w:rPr>
           <w:b/>
@@ -1236,10 +5030,56 @@
         <w:rPr>
           <w:b/>
         </w:rPr>
-        <w:t>vinh</w:t>
-      </w:r>
-      <w:bookmarkStart w:id="0" w:name="_GoBack"/>
-      <w:bookmarkEnd w:id="0"/>
+        <w:t xml:space="preserve">Giao </w:t>
+      </w:r>
+      <w:proofErr w:type="spellStart"/>
+      <w:r>
+        <w:rPr>
+          <w:b/>
+        </w:rPr>
+        <w:t>diệ</w:t>
+      </w:r>
+      <w:r>
+        <w:rPr>
+          <w:b/>
+        </w:rPr>
+        <w:t>n</w:t>
+      </w:r>
+      <w:proofErr w:type="spellEnd"/>
+      <w:r>
+        <w:rPr>
+          <w:b/>
+        </w:rPr>
+        <w:t xml:space="preserve"> </w:t>
+      </w:r>
+      <w:proofErr w:type="spellStart"/>
+      <w:r>
+        <w:rPr>
+          <w:b/>
+        </w:rPr>
+        <w:t>chương</w:t>
+      </w:r>
+      <w:proofErr w:type="spellEnd"/>
+      <w:r>
+        <w:rPr>
+          <w:b/>
+        </w:rPr>
+        <w:t xml:space="preserve"> </w:t>
+      </w:r>
+      <w:proofErr w:type="spellStart"/>
+      <w:r>
+        <w:rPr>
+          <w:b/>
+        </w:rPr>
+        <w:t>trình</w:t>
+      </w:r>
+      <w:proofErr w:type="spellEnd"/>
+      <w:r>
+        <w:rPr>
+          <w:b/>
+        </w:rPr>
+        <w:t>.</w:t>
+      </w:r>
     </w:p>
     <w:sectPr>
       <w:headerReference w:type="even" r:id="rId11"/>
@@ -1335,7 +5175,7 @@
         <w:noProof/>
         <w:color w:val="5B9BD5" w:themeColor="accent1"/>
       </w:rPr>
-      <w:t>1</w:t>
+      <w:t>2</w:t>
     </w:r>
     <w:r>
       <w:rPr>
@@ -1409,12 +5249,56 @@
         <w:b/>
       </w:rPr>
     </w:pPr>
+    <w:proofErr w:type="spellStart"/>
     <w:r>
       <w:rPr>
         <w:b/>
       </w:rPr>
-      <w:t>Thiết kế website Điểm du lịch</w:t>
+      <w:t>Thiết</w:t>
     </w:r>
+    <w:proofErr w:type="spellEnd"/>
+    <w:r>
+      <w:rPr>
+        <w:b/>
+      </w:rPr>
+      <w:t xml:space="preserve"> </w:t>
+    </w:r>
+    <w:proofErr w:type="spellStart"/>
+    <w:r>
+      <w:rPr>
+        <w:b/>
+      </w:rPr>
+      <w:t>kế</w:t>
+    </w:r>
+    <w:proofErr w:type="spellEnd"/>
+    <w:r>
+      <w:rPr>
+        <w:b/>
+      </w:rPr>
+      <w:t xml:space="preserve"> website </w:t>
+    </w:r>
+    <w:proofErr w:type="spellStart"/>
+    <w:r>
+      <w:rPr>
+        <w:b/>
+      </w:rPr>
+      <w:t>Điểm</w:t>
+    </w:r>
+    <w:proofErr w:type="spellEnd"/>
+    <w:r>
+      <w:rPr>
+        <w:b/>
+      </w:rPr>
+      <w:t xml:space="preserve"> du </w:t>
+    </w:r>
+    <w:proofErr w:type="spellStart"/>
+    <w:r>
+      <w:rPr>
+        <w:b/>
+      </w:rPr>
+      <w:t>lịch</w:t>
+    </w:r>
+    <w:proofErr w:type="spellEnd"/>
   </w:p>
 </w:hdr>
 </file>
@@ -2929,7 +6813,7 @@
 </file>
 
 <file path=customXml/itemProps1.xml><?xml version="1.0" encoding="utf-8"?>
-<ds:datastoreItem xmlns:ds="http://schemas.openxmlformats.org/officeDocument/2006/customXml" ds:itemID="{A6EAC0F5-5F71-4E25-B64F-B66FFAE22752}">
+<ds:datastoreItem xmlns:ds="http://schemas.openxmlformats.org/officeDocument/2006/customXml" ds:itemID="{C530D42A-888B-4A1E-84C2-8EDE998CDFC3}">
   <ds:schemaRefs>
     <ds:schemaRef ds:uri="http://schemas.openxmlformats.org/officeDocument/2006/bibliography"/>
   </ds:schemaRefs>

--- a/BaoCao/BaoCaoThietKeWebsiteDiemDuLich.docx
+++ b/BaoCao/BaoCaoThietKeWebsiteDiemDuLich.docx
@@ -908,8 +908,8 @@
         <w:tblLook w:val="04A0" w:firstRow="1" w:lastRow="0" w:firstColumn="1" w:lastColumn="0" w:noHBand="0" w:noVBand="1"/>
       </w:tblPr>
       <w:tblGrid>
-        <w:gridCol w:w="2337"/>
-        <w:gridCol w:w="2337"/>
+        <w:gridCol w:w="715"/>
+        <w:gridCol w:w="3959"/>
         <w:gridCol w:w="2338"/>
         <w:gridCol w:w="2338"/>
       </w:tblGrid>
@@ -920,7 +920,7 @@
         <w:tc>
           <w:tcPr>
             <w:cnfStyle w:val="001000000000" w:firstRow="0" w:lastRow="0" w:firstColumn="1" w:lastColumn="0" w:oddVBand="0" w:evenVBand="0" w:oddHBand="0" w:evenHBand="0" w:firstRowFirstColumn="0" w:firstRowLastColumn="0" w:lastRowFirstColumn="0" w:lastRowLastColumn="0"/>
-            <w:tcW w:w="2337" w:type="dxa"/>
+            <w:tcW w:w="715" w:type="dxa"/>
             <w:vAlign w:val="center"/>
           </w:tcPr>
           <w:p>
@@ -936,7 +936,7 @@
         </w:tc>
         <w:tc>
           <w:tcPr>
-            <w:tcW w:w="2337" w:type="dxa"/>
+            <w:tcW w:w="3959" w:type="dxa"/>
             <w:vAlign w:val="center"/>
           </w:tcPr>
           <w:p>
@@ -993,7 +993,7 @@
         <w:tc>
           <w:tcPr>
             <w:cnfStyle w:val="001000000000" w:firstRow="0" w:lastRow="0" w:firstColumn="1" w:lastColumn="0" w:oddVBand="0" w:evenVBand="0" w:oddHBand="0" w:evenHBand="0" w:firstRowFirstColumn="0" w:firstRowLastColumn="0" w:lastRowFirstColumn="0" w:lastRowLastColumn="0"/>
-            <w:tcW w:w="2337" w:type="dxa"/>
+            <w:tcW w:w="715" w:type="dxa"/>
             <w:vAlign w:val="center"/>
           </w:tcPr>
           <w:p>
@@ -1009,19 +1009,25 @@
         </w:tc>
         <w:tc>
           <w:tcPr>
-            <w:tcW w:w="2337" w:type="dxa"/>
-            <w:vAlign w:val="center"/>
-          </w:tcPr>
-          <w:p>
-            <w:pPr>
-              <w:pStyle w:val="ListParagraph"/>
-              <w:ind w:left="0"/>
-              <w:jc w:val="center"/>
-              <w:cnfStyle w:val="000000000000" w:firstRow="0" w:lastRow="0" w:firstColumn="0" w:lastColumn="0" w:oddVBand="0" w:evenVBand="0" w:oddHBand="0" w:evenHBand="0" w:firstRowFirstColumn="0" w:firstRowLastColumn="0" w:lastRowFirstColumn="0" w:lastRowLastColumn="0"/>
-              <w:rPr>
-                <w:b/>
-              </w:rPr>
-            </w:pPr>
+            <w:tcW w:w="3959" w:type="dxa"/>
+            <w:vAlign w:val="center"/>
+          </w:tcPr>
+          <w:p>
+            <w:pPr>
+              <w:pStyle w:val="ListParagraph"/>
+              <w:ind w:left="0"/>
+              <w:jc w:val="center"/>
+              <w:cnfStyle w:val="000000000000" w:firstRow="0" w:lastRow="0" w:firstColumn="0" w:lastColumn="0" w:oddVBand="0" w:evenVBand="0" w:oddHBand="0" w:evenHBand="0" w:firstRowFirstColumn="0" w:firstRowLastColumn="0" w:lastRowFirstColumn="0" w:lastRowLastColumn="0"/>
+              <w:rPr>
+                <w:b/>
+              </w:rPr>
+            </w:pPr>
+            <w:r>
+              <w:rPr>
+                <w:b/>
+              </w:rPr>
+              <w:t>Khu du lịch rộng bao nhiêu?</w:t>
+            </w:r>
           </w:p>
         </w:tc>
         <w:tc>
@@ -1039,6 +1045,12 @@
                 <w:b/>
               </w:rPr>
             </w:pPr>
+            <w:r>
+              <w:rPr>
+                <w:b/>
+              </w:rPr>
+              <w:t>Chủ khu du lịch</w:t>
+            </w:r>
           </w:p>
         </w:tc>
         <w:tc>
@@ -1056,6 +1068,12 @@
                 <w:b/>
               </w:rPr>
             </w:pPr>
+            <w:r>
+              <w:rPr>
+                <w:b/>
+              </w:rPr>
+              <w:t>40ha</w:t>
+            </w:r>
           </w:p>
         </w:tc>
       </w:tr>
@@ -1066,7 +1084,7 @@
         <w:tc>
           <w:tcPr>
             <w:cnfStyle w:val="001000000000" w:firstRow="0" w:lastRow="0" w:firstColumn="1" w:lastColumn="0" w:oddVBand="0" w:evenVBand="0" w:oddHBand="0" w:evenHBand="0" w:firstRowFirstColumn="0" w:firstRowLastColumn="0" w:lastRowFirstColumn="0" w:lastRowLastColumn="0"/>
-            <w:tcW w:w="2337" w:type="dxa"/>
+            <w:tcW w:w="715" w:type="dxa"/>
             <w:vAlign w:val="center"/>
           </w:tcPr>
           <w:p>
@@ -1082,19 +1100,25 @@
         </w:tc>
         <w:tc>
           <w:tcPr>
-            <w:tcW w:w="2337" w:type="dxa"/>
-            <w:vAlign w:val="center"/>
-          </w:tcPr>
-          <w:p>
-            <w:pPr>
-              <w:pStyle w:val="ListParagraph"/>
-              <w:ind w:left="0"/>
-              <w:jc w:val="center"/>
-              <w:cnfStyle w:val="000000000000" w:firstRow="0" w:lastRow="0" w:firstColumn="0" w:lastColumn="0" w:oddVBand="0" w:evenVBand="0" w:oddHBand="0" w:evenHBand="0" w:firstRowFirstColumn="0" w:firstRowLastColumn="0" w:lastRowFirstColumn="0" w:lastRowLastColumn="0"/>
-              <w:rPr>
-                <w:b/>
-              </w:rPr>
-            </w:pPr>
+            <w:tcW w:w="3959" w:type="dxa"/>
+            <w:vAlign w:val="center"/>
+          </w:tcPr>
+          <w:p>
+            <w:pPr>
+              <w:pStyle w:val="ListParagraph"/>
+              <w:ind w:left="0"/>
+              <w:jc w:val="center"/>
+              <w:cnfStyle w:val="000000000000" w:firstRow="0" w:lastRow="0" w:firstColumn="0" w:lastColumn="0" w:oddVBand="0" w:evenVBand="0" w:oddHBand="0" w:evenHBand="0" w:firstRowFirstColumn="0" w:firstRowLastColumn="0" w:lastRowFirstColumn="0" w:lastRowLastColumn="0"/>
+              <w:rPr>
+                <w:b/>
+              </w:rPr>
+            </w:pPr>
+            <w:r>
+              <w:rPr>
+                <w:b/>
+              </w:rPr>
+              <w:t>Thời gian mở cửa khu du lịch</w:t>
+            </w:r>
           </w:p>
         </w:tc>
         <w:tc>
@@ -1112,6 +1136,12 @@
                 <w:b/>
               </w:rPr>
             </w:pPr>
+            <w:r>
+              <w:rPr>
+                <w:b/>
+              </w:rPr>
+              <w:t>Chủ khu du lịch</w:t>
+            </w:r>
           </w:p>
         </w:tc>
         <w:tc>
@@ -1129,6 +1159,12 @@
                 <w:b/>
               </w:rPr>
             </w:pPr>
+            <w:r>
+              <w:rPr>
+                <w:b/>
+              </w:rPr>
+              <w:t>Từ 7h sáng đến 5h chiều</w:t>
+            </w:r>
           </w:p>
         </w:tc>
       </w:tr>
@@ -1139,7 +1175,7 @@
         <w:tc>
           <w:tcPr>
             <w:cnfStyle w:val="001000000000" w:firstRow="0" w:lastRow="0" w:firstColumn="1" w:lastColumn="0" w:oddVBand="0" w:evenVBand="0" w:oddHBand="0" w:evenHBand="0" w:firstRowFirstColumn="0" w:firstRowLastColumn="0" w:lastRowFirstColumn="0" w:lastRowLastColumn="0"/>
-            <w:tcW w:w="2337" w:type="dxa"/>
+            <w:tcW w:w="715" w:type="dxa"/>
             <w:vAlign w:val="center"/>
           </w:tcPr>
           <w:p>
@@ -1155,7 +1191,462 @@
         </w:tc>
         <w:tc>
           <w:tcPr>
-            <w:tcW w:w="2337" w:type="dxa"/>
+            <w:tcW w:w="3959" w:type="dxa"/>
+            <w:vAlign w:val="center"/>
+          </w:tcPr>
+          <w:p>
+            <w:pPr>
+              <w:pStyle w:val="ListParagraph"/>
+              <w:ind w:left="0"/>
+              <w:jc w:val="center"/>
+              <w:cnfStyle w:val="000000000000" w:firstRow="0" w:lastRow="0" w:firstColumn="0" w:lastColumn="0" w:oddVBand="0" w:evenVBand="0" w:oddHBand="0" w:evenHBand="0" w:firstRowFirstColumn="0" w:firstRowLastColumn="0" w:lastRowFirstColumn="0" w:lastRowLastColumn="0"/>
+              <w:rPr>
+                <w:b/>
+              </w:rPr>
+            </w:pPr>
+            <w:r>
+              <w:rPr>
+                <w:b/>
+              </w:rPr>
+              <w:t>Có đặt vé online không</w:t>
+            </w:r>
+          </w:p>
+        </w:tc>
+        <w:tc>
+          <w:tcPr>
+            <w:tcW w:w="2338" w:type="dxa"/>
+            <w:vAlign w:val="center"/>
+          </w:tcPr>
+          <w:p>
+            <w:pPr>
+              <w:pStyle w:val="ListParagraph"/>
+              <w:ind w:left="0"/>
+              <w:jc w:val="center"/>
+              <w:cnfStyle w:val="000000000000" w:firstRow="0" w:lastRow="0" w:firstColumn="0" w:lastColumn="0" w:oddVBand="0" w:evenVBand="0" w:oddHBand="0" w:evenHBand="0" w:firstRowFirstColumn="0" w:firstRowLastColumn="0" w:lastRowFirstColumn="0" w:lastRowLastColumn="0"/>
+              <w:rPr>
+                <w:b/>
+              </w:rPr>
+            </w:pPr>
+            <w:r>
+              <w:rPr>
+                <w:b/>
+              </w:rPr>
+              <w:t>Chủ khu du lịch</w:t>
+            </w:r>
+          </w:p>
+        </w:tc>
+        <w:tc>
+          <w:tcPr>
+            <w:tcW w:w="2338" w:type="dxa"/>
+            <w:vAlign w:val="center"/>
+          </w:tcPr>
+          <w:p>
+            <w:pPr>
+              <w:pStyle w:val="ListParagraph"/>
+              <w:ind w:left="0"/>
+              <w:jc w:val="center"/>
+              <w:cnfStyle w:val="000000000000" w:firstRow="0" w:lastRow="0" w:firstColumn="0" w:lastColumn="0" w:oddVBand="0" w:evenVBand="0" w:oddHBand="0" w:evenHBand="0" w:firstRowFirstColumn="0" w:firstRowLastColumn="0" w:lastRowFirstColumn="0" w:lastRowLastColumn="0"/>
+              <w:rPr>
+                <w:b/>
+              </w:rPr>
+            </w:pPr>
+            <w:r>
+              <w:rPr>
+                <w:b/>
+              </w:rPr>
+              <w:t>Không</w:t>
+            </w:r>
+          </w:p>
+        </w:tc>
+      </w:tr>
+      <w:tr>
+        <w:trPr>
+          <w:trHeight w:val="692"/>
+        </w:trPr>
+        <w:tc>
+          <w:tcPr>
+            <w:cnfStyle w:val="001000000000" w:firstRow="0" w:lastRow="0" w:firstColumn="1" w:lastColumn="0" w:oddVBand="0" w:evenVBand="0" w:oddHBand="0" w:evenHBand="0" w:firstRowFirstColumn="0" w:firstRowLastColumn="0" w:lastRowFirstColumn="0" w:lastRowLastColumn="0"/>
+            <w:tcW w:w="715" w:type="dxa"/>
+            <w:vAlign w:val="center"/>
+          </w:tcPr>
+          <w:p>
+            <w:pPr>
+              <w:pStyle w:val="ListParagraph"/>
+              <w:ind w:left="0"/>
+              <w:jc w:val="center"/>
+            </w:pPr>
+            <w:r>
+              <w:t>4</w:t>
+            </w:r>
+          </w:p>
+        </w:tc>
+        <w:tc>
+          <w:tcPr>
+            <w:tcW w:w="3959" w:type="dxa"/>
+            <w:vAlign w:val="center"/>
+          </w:tcPr>
+          <w:p>
+            <w:pPr>
+              <w:pStyle w:val="ListParagraph"/>
+              <w:ind w:left="0"/>
+              <w:jc w:val="center"/>
+              <w:cnfStyle w:val="000000000000" w:firstRow="0" w:lastRow="0" w:firstColumn="0" w:lastColumn="0" w:oddVBand="0" w:evenVBand="0" w:oddHBand="0" w:evenHBand="0" w:firstRowFirstColumn="0" w:firstRowLastColumn="0" w:lastRowFirstColumn="0" w:lastRowLastColumn="0"/>
+              <w:rPr>
+                <w:b/>
+              </w:rPr>
+            </w:pPr>
+            <w:r>
+              <w:rPr>
+                <w:b/>
+              </w:rPr>
+              <w:t>Khu du lịch gồm bao nhiêu nhân viên?</w:t>
+            </w:r>
+          </w:p>
+        </w:tc>
+        <w:tc>
+          <w:tcPr>
+            <w:tcW w:w="2338" w:type="dxa"/>
+            <w:vAlign w:val="center"/>
+          </w:tcPr>
+          <w:p>
+            <w:pPr>
+              <w:pStyle w:val="ListParagraph"/>
+              <w:ind w:left="0"/>
+              <w:jc w:val="center"/>
+              <w:cnfStyle w:val="000000000000" w:firstRow="0" w:lastRow="0" w:firstColumn="0" w:lastColumn="0" w:oddVBand="0" w:evenVBand="0" w:oddHBand="0" w:evenHBand="0" w:firstRowFirstColumn="0" w:firstRowLastColumn="0" w:lastRowFirstColumn="0" w:lastRowLastColumn="0"/>
+              <w:rPr>
+                <w:b/>
+              </w:rPr>
+            </w:pPr>
+            <w:r>
+              <w:rPr>
+                <w:b/>
+              </w:rPr>
+              <w:t>Chủ khu du lịch</w:t>
+            </w:r>
+          </w:p>
+        </w:tc>
+        <w:tc>
+          <w:tcPr>
+            <w:tcW w:w="2338" w:type="dxa"/>
+            <w:vAlign w:val="center"/>
+          </w:tcPr>
+          <w:p>
+            <w:pPr>
+              <w:pStyle w:val="ListParagraph"/>
+              <w:ind w:left="0"/>
+              <w:jc w:val="center"/>
+              <w:cnfStyle w:val="000000000000" w:firstRow="0" w:lastRow="0" w:firstColumn="0" w:lastColumn="0" w:oddVBand="0" w:evenVBand="0" w:oddHBand="0" w:evenHBand="0" w:firstRowFirstColumn="0" w:firstRowLastColumn="0" w:lastRowFirstColumn="0" w:lastRowLastColumn="0"/>
+              <w:rPr>
+                <w:b/>
+              </w:rPr>
+            </w:pPr>
+            <w:r>
+              <w:rPr>
+                <w:b/>
+              </w:rPr>
+              <w:t>Gồm 100 nhân viên</w:t>
+            </w:r>
+          </w:p>
+        </w:tc>
+      </w:tr>
+      <w:tr>
+        <w:trPr>
+          <w:trHeight w:val="692"/>
+        </w:trPr>
+        <w:tc>
+          <w:tcPr>
+            <w:cnfStyle w:val="001000000000" w:firstRow="0" w:lastRow="0" w:firstColumn="1" w:lastColumn="0" w:oddVBand="0" w:evenVBand="0" w:oddHBand="0" w:evenHBand="0" w:firstRowFirstColumn="0" w:firstRowLastColumn="0" w:lastRowFirstColumn="0" w:lastRowLastColumn="0"/>
+            <w:tcW w:w="715" w:type="dxa"/>
+            <w:vAlign w:val="center"/>
+          </w:tcPr>
+          <w:p>
+            <w:pPr>
+              <w:pStyle w:val="ListParagraph"/>
+              <w:ind w:left="0"/>
+              <w:jc w:val="center"/>
+            </w:pPr>
+            <w:r>
+              <w:lastRenderedPageBreak/>
+              <w:t>5</w:t>
+            </w:r>
+          </w:p>
+        </w:tc>
+        <w:tc>
+          <w:tcPr>
+            <w:tcW w:w="3959" w:type="dxa"/>
+            <w:vAlign w:val="center"/>
+          </w:tcPr>
+          <w:p>
+            <w:pPr>
+              <w:pStyle w:val="ListParagraph"/>
+              <w:ind w:left="0"/>
+              <w:jc w:val="center"/>
+              <w:cnfStyle w:val="000000000000" w:firstRow="0" w:lastRow="0" w:firstColumn="0" w:lastColumn="0" w:oddVBand="0" w:evenVBand="0" w:oddHBand="0" w:evenHBand="0" w:firstRowFirstColumn="0" w:firstRowLastColumn="0" w:lastRowFirstColumn="0" w:lastRowLastColumn="0"/>
+              <w:rPr>
+                <w:b/>
+              </w:rPr>
+            </w:pPr>
+            <w:r>
+              <w:rPr>
+                <w:b/>
+              </w:rPr>
+              <w:t>Hình thức kinh doanh</w:t>
+            </w:r>
+          </w:p>
+        </w:tc>
+        <w:tc>
+          <w:tcPr>
+            <w:tcW w:w="2338" w:type="dxa"/>
+            <w:vAlign w:val="center"/>
+          </w:tcPr>
+          <w:p>
+            <w:pPr>
+              <w:pStyle w:val="ListParagraph"/>
+              <w:ind w:left="0"/>
+              <w:jc w:val="center"/>
+              <w:cnfStyle w:val="000000000000" w:firstRow="0" w:lastRow="0" w:firstColumn="0" w:lastColumn="0" w:oddVBand="0" w:evenVBand="0" w:oddHBand="0" w:evenHBand="0" w:firstRowFirstColumn="0" w:firstRowLastColumn="0" w:lastRowFirstColumn="0" w:lastRowLastColumn="0"/>
+              <w:rPr>
+                <w:b/>
+              </w:rPr>
+            </w:pPr>
+            <w:r>
+              <w:rPr>
+                <w:b/>
+              </w:rPr>
+              <w:t>Chủ khu du lịch</w:t>
+            </w:r>
+          </w:p>
+        </w:tc>
+        <w:tc>
+          <w:tcPr>
+            <w:tcW w:w="2338" w:type="dxa"/>
+            <w:vAlign w:val="center"/>
+          </w:tcPr>
+          <w:p>
+            <w:pPr>
+              <w:pStyle w:val="ListParagraph"/>
+              <w:ind w:left="0"/>
+              <w:jc w:val="center"/>
+              <w:cnfStyle w:val="000000000000" w:firstRow="0" w:lastRow="0" w:firstColumn="0" w:lastColumn="0" w:oddVBand="0" w:evenVBand="0" w:oddHBand="0" w:evenHBand="0" w:firstRowFirstColumn="0" w:firstRowLastColumn="0" w:lastRowFirstColumn="0" w:lastRowLastColumn="0"/>
+              <w:rPr>
+                <w:b/>
+              </w:rPr>
+            </w:pPr>
+            <w:r>
+              <w:rPr>
+                <w:b/>
+              </w:rPr>
+              <w:t>Tham quan du lịch, vui chơi giải trí</w:t>
+            </w:r>
+          </w:p>
+        </w:tc>
+      </w:tr>
+      <w:tr>
+        <w:trPr>
+          <w:trHeight w:val="692"/>
+        </w:trPr>
+        <w:tc>
+          <w:tcPr>
+            <w:cnfStyle w:val="001000000000" w:firstRow="0" w:lastRow="0" w:firstColumn="1" w:lastColumn="0" w:oddVBand="0" w:evenVBand="0" w:oddHBand="0" w:evenHBand="0" w:firstRowFirstColumn="0" w:firstRowLastColumn="0" w:lastRowFirstColumn="0" w:lastRowLastColumn="0"/>
+            <w:tcW w:w="715" w:type="dxa"/>
+            <w:vAlign w:val="center"/>
+          </w:tcPr>
+          <w:p>
+            <w:pPr>
+              <w:pStyle w:val="ListParagraph"/>
+              <w:ind w:left="0"/>
+              <w:jc w:val="center"/>
+            </w:pPr>
+            <w:r>
+              <w:t>6</w:t>
+            </w:r>
+          </w:p>
+        </w:tc>
+        <w:tc>
+          <w:tcPr>
+            <w:tcW w:w="3959" w:type="dxa"/>
+            <w:vAlign w:val="center"/>
+          </w:tcPr>
+          <w:p>
+            <w:pPr>
+              <w:pStyle w:val="ListParagraph"/>
+              <w:ind w:left="0"/>
+              <w:jc w:val="center"/>
+              <w:cnfStyle w:val="000000000000" w:firstRow="0" w:lastRow="0" w:firstColumn="0" w:lastColumn="0" w:oddVBand="0" w:evenVBand="0" w:oddHBand="0" w:evenHBand="0" w:firstRowFirstColumn="0" w:firstRowLastColumn="0" w:lastRowFirstColumn="0" w:lastRowLastColumn="0"/>
+              <w:rPr>
+                <w:b/>
+              </w:rPr>
+            </w:pPr>
+            <w:r>
+              <w:rPr>
+                <w:b/>
+              </w:rPr>
+              <w:t>Đối tượng sử dụng trang web</w:t>
+            </w:r>
+          </w:p>
+        </w:tc>
+        <w:tc>
+          <w:tcPr>
+            <w:tcW w:w="2338" w:type="dxa"/>
+            <w:vAlign w:val="center"/>
+          </w:tcPr>
+          <w:p>
+            <w:pPr>
+              <w:pStyle w:val="ListParagraph"/>
+              <w:ind w:left="0"/>
+              <w:jc w:val="center"/>
+              <w:cnfStyle w:val="000000000000" w:firstRow="0" w:lastRow="0" w:firstColumn="0" w:lastColumn="0" w:oddVBand="0" w:evenVBand="0" w:oddHBand="0" w:evenHBand="0" w:firstRowFirstColumn="0" w:firstRowLastColumn="0" w:lastRowFirstColumn="0" w:lastRowLastColumn="0"/>
+              <w:rPr>
+                <w:b/>
+              </w:rPr>
+            </w:pPr>
+            <w:r>
+              <w:rPr>
+                <w:b/>
+              </w:rPr>
+              <w:t>Chủ khu du lịch</w:t>
+            </w:r>
+          </w:p>
+        </w:tc>
+        <w:tc>
+          <w:tcPr>
+            <w:tcW w:w="2338" w:type="dxa"/>
+            <w:vAlign w:val="center"/>
+          </w:tcPr>
+          <w:p>
+            <w:pPr>
+              <w:pStyle w:val="ListParagraph"/>
+              <w:ind w:left="0"/>
+              <w:jc w:val="center"/>
+              <w:cnfStyle w:val="000000000000" w:firstRow="0" w:lastRow="0" w:firstColumn="0" w:lastColumn="0" w:oddVBand="0" w:evenVBand="0" w:oddHBand="0" w:evenHBand="0" w:firstRowFirstColumn="0" w:firstRowLastColumn="0" w:lastRowFirstColumn="0" w:lastRowLastColumn="0"/>
+              <w:rPr>
+                <w:b/>
+              </w:rPr>
+            </w:pPr>
+            <w:r>
+              <w:rPr>
+                <w:b/>
+              </w:rPr>
+              <w:t>Quản lý trang web và khách hàng</w:t>
+            </w:r>
+          </w:p>
+        </w:tc>
+      </w:tr>
+      <w:tr>
+        <w:trPr>
+          <w:trHeight w:val="692"/>
+        </w:trPr>
+        <w:tc>
+          <w:tcPr>
+            <w:cnfStyle w:val="001000000000" w:firstRow="0" w:lastRow="0" w:firstColumn="1" w:lastColumn="0" w:oddVBand="0" w:evenVBand="0" w:oddHBand="0" w:evenHBand="0" w:firstRowFirstColumn="0" w:firstRowLastColumn="0" w:lastRowFirstColumn="0" w:lastRowLastColumn="0"/>
+            <w:tcW w:w="715" w:type="dxa"/>
+            <w:vAlign w:val="center"/>
+          </w:tcPr>
+          <w:p>
+            <w:pPr>
+              <w:pStyle w:val="ListParagraph"/>
+              <w:ind w:left="0"/>
+              <w:jc w:val="center"/>
+            </w:pPr>
+            <w:r>
+              <w:t>7</w:t>
+            </w:r>
+          </w:p>
+        </w:tc>
+        <w:tc>
+          <w:tcPr>
+            <w:tcW w:w="3959" w:type="dxa"/>
+            <w:vAlign w:val="center"/>
+          </w:tcPr>
+          <w:p>
+            <w:pPr>
+              <w:pStyle w:val="ListParagraph"/>
+              <w:ind w:left="0"/>
+              <w:jc w:val="center"/>
+              <w:cnfStyle w:val="000000000000" w:firstRow="0" w:lastRow="0" w:firstColumn="0" w:lastColumn="0" w:oddVBand="0" w:evenVBand="0" w:oddHBand="0" w:evenHBand="0" w:firstRowFirstColumn="0" w:firstRowLastColumn="0" w:lastRowFirstColumn="0" w:lastRowLastColumn="0"/>
+              <w:rPr>
+                <w:b/>
+              </w:rPr>
+            </w:pPr>
+            <w:r>
+              <w:rPr>
+                <w:b/>
+              </w:rPr>
+              <w:t>Có cần phân cấp cho người sử dụng trang web</w:t>
+            </w:r>
+          </w:p>
+        </w:tc>
+        <w:tc>
+          <w:tcPr>
+            <w:tcW w:w="2338" w:type="dxa"/>
+            <w:vAlign w:val="center"/>
+          </w:tcPr>
+          <w:p>
+            <w:pPr>
+              <w:pStyle w:val="ListParagraph"/>
+              <w:ind w:left="0"/>
+              <w:jc w:val="center"/>
+              <w:cnfStyle w:val="000000000000" w:firstRow="0" w:lastRow="0" w:firstColumn="0" w:lastColumn="0" w:oddVBand="0" w:evenVBand="0" w:oddHBand="0" w:evenHBand="0" w:firstRowFirstColumn="0" w:firstRowLastColumn="0" w:lastRowFirstColumn="0" w:lastRowLastColumn="0"/>
+              <w:rPr>
+                <w:b/>
+              </w:rPr>
+            </w:pPr>
+            <w:r>
+              <w:rPr>
+                <w:b/>
+              </w:rPr>
+              <w:t>Chủ khu du lịch</w:t>
+            </w:r>
+          </w:p>
+        </w:tc>
+        <w:tc>
+          <w:tcPr>
+            <w:tcW w:w="2338" w:type="dxa"/>
+            <w:vAlign w:val="center"/>
+          </w:tcPr>
+          <w:p>
+            <w:pPr>
+              <w:pStyle w:val="ListParagraph"/>
+              <w:ind w:left="0"/>
+              <w:jc w:val="center"/>
+              <w:cnfStyle w:val="000000000000" w:firstRow="0" w:lastRow="0" w:firstColumn="0" w:lastColumn="0" w:oddVBand="0" w:evenVBand="0" w:oddHBand="0" w:evenHBand="0" w:firstRowFirstColumn="0" w:firstRowLastColumn="0" w:lastRowFirstColumn="0" w:lastRowLastColumn="0"/>
+              <w:rPr>
+                <w:b/>
+              </w:rPr>
+            </w:pPr>
+            <w:r>
+              <w:rPr>
+                <w:b/>
+              </w:rPr>
+              <w:t>Có: Admin cho quản lý và User cho khách</w:t>
+            </w:r>
+          </w:p>
+        </w:tc>
+      </w:tr>
+      <w:tr>
+        <w:trPr>
+          <w:trHeight w:val="692"/>
+        </w:trPr>
+        <w:tc>
+          <w:tcPr>
+            <w:cnfStyle w:val="001000000000" w:firstRow="0" w:lastRow="0" w:firstColumn="1" w:lastColumn="0" w:oddVBand="0" w:evenVBand="0" w:oddHBand="0" w:evenHBand="0" w:firstRowFirstColumn="0" w:firstRowLastColumn="0" w:lastRowFirstColumn="0" w:lastRowLastColumn="0"/>
+            <w:tcW w:w="715" w:type="dxa"/>
+            <w:vAlign w:val="center"/>
+          </w:tcPr>
+          <w:p>
+            <w:pPr>
+              <w:pStyle w:val="ListParagraph"/>
+              <w:ind w:left="0"/>
+              <w:jc w:val="center"/>
+            </w:pPr>
+            <w:bookmarkStart w:id="0" w:name="_GoBack"/>
+            <w:bookmarkEnd w:id="0"/>
+          </w:p>
+        </w:tc>
+        <w:tc>
+          <w:tcPr>
+            <w:tcW w:w="3959" w:type="dxa"/>
             <w:vAlign w:val="center"/>
           </w:tcPr>
           <w:p>
@@ -1354,7 +1845,7 @@
         <w:noProof/>
         <w:color w:val="5B9BD5" w:themeColor="accent1"/>
       </w:rPr>
-      <w:t>1</w:t>
+      <w:t>2</w:t>
     </w:r>
     <w:r>
       <w:rPr>
@@ -1434,8 +1925,6 @@
       </w:rPr>
       <w:t>Thiết kế website Điểm du lịch</w:t>
     </w:r>
-    <w:bookmarkStart w:id="0" w:name="_GoBack"/>
-    <w:bookmarkEnd w:id="0"/>
   </w:p>
 </w:hdr>
 </file>
@@ -1452,7 +1941,7 @@
 
 <file path=word/numbering.xml><?xml version="1.0" encoding="utf-8"?>
 <w:numbering xmlns:wpc="http://schemas.microsoft.com/office/word/2010/wordprocessingCanvas" xmlns:mc="http://schemas.openxmlformats.org/markup-compatibility/2006" xmlns:o="urn:schemas-microsoft-com:office:office" xmlns:r="http://schemas.openxmlformats.org/officeDocument/2006/relationships" xmlns:m="http://schemas.openxmlformats.org/officeDocument/2006/math" xmlns:v="urn:schemas-microsoft-com:vml" xmlns:wp14="http://schemas.microsoft.com/office/word/2010/wordprocessingDrawing" xmlns:wp="http://schemas.openxmlformats.org/drawingml/2006/wordprocessingDrawing" xmlns:w10="urn:schemas-microsoft-com:office:word" xmlns:w="http://schemas.openxmlformats.org/wordprocessingml/2006/main" xmlns:w14="http://schemas.microsoft.com/office/word/2010/wordml" xmlns:w15="http://schemas.microsoft.com/office/word/2012/wordml" xmlns:wpg="http://schemas.microsoft.com/office/word/2010/wordprocessingGroup" xmlns:wpi="http://schemas.microsoft.com/office/word/2010/wordprocessingInk" xmlns:wne="http://schemas.microsoft.com/office/word/2006/wordml" xmlns:wps="http://schemas.microsoft.com/office/word/2010/wordprocessingShape" mc:Ignorable="w14 w15 wp14">
-  <w:abstractNum w:abstractNumId="0" w15:restartNumberingAfterBreak="0">
+  <w:abstractNum w:abstractNumId="0">
     <w:nsid w:val="0EDE7EF2"/>
     <w:multiLevelType w:val="hybridMultilevel"/>
     <w:tmpl w:val="5ECEA242"/>
@@ -1541,7 +2030,7 @@
       </w:pPr>
     </w:lvl>
   </w:abstractNum>
-  <w:abstractNum w:abstractNumId="1" w15:restartNumberingAfterBreak="0">
+  <w:abstractNum w:abstractNumId="1">
     <w:nsid w:val="25781E86"/>
     <w:multiLevelType w:val="hybridMultilevel"/>
     <w:tmpl w:val="63C4BB9C"/>
@@ -1653,7 +2142,7 @@
       </w:rPr>
     </w:lvl>
   </w:abstractNum>
-  <w:abstractNum w:abstractNumId="2" w15:restartNumberingAfterBreak="0">
+  <w:abstractNum w:abstractNumId="2">
     <w:nsid w:val="2A14695E"/>
     <w:multiLevelType w:val="hybridMultilevel"/>
     <w:tmpl w:val="D6B4550C"/>
@@ -1742,7 +2231,7 @@
       </w:pPr>
     </w:lvl>
   </w:abstractNum>
-  <w:abstractNum w:abstractNumId="3" w15:restartNumberingAfterBreak="0">
+  <w:abstractNum w:abstractNumId="3">
     <w:nsid w:val="38E6149D"/>
     <w:multiLevelType w:val="hybridMultilevel"/>
     <w:tmpl w:val="3008FD50"/>
@@ -1854,7 +2343,7 @@
       </w:rPr>
     </w:lvl>
   </w:abstractNum>
-  <w:abstractNum w:abstractNumId="4" w15:restartNumberingAfterBreak="0">
+  <w:abstractNum w:abstractNumId="4">
     <w:nsid w:val="5117302E"/>
     <w:multiLevelType w:val="hybridMultilevel"/>
     <w:tmpl w:val="096849F8"/>
@@ -2426,6 +2915,7 @@
       <w:spacing w:after="0" w:line="240" w:lineRule="auto"/>
     </w:pPr>
     <w:tblPr>
+      <w:tblInd w:w="0" w:type="dxa"/>
       <w:tblBorders>
         <w:top w:val="single" w:sz="4" w:space="0" w:color="auto"/>
         <w:left w:val="single" w:sz="4" w:space="0" w:color="auto"/>
@@ -2434,6 +2924,12 @@
         <w:insideH w:val="single" w:sz="4" w:space="0" w:color="auto"/>
         <w:insideV w:val="single" w:sz="4" w:space="0" w:color="auto"/>
       </w:tblBorders>
+      <w:tblCellMar>
+        <w:top w:w="0" w:type="dxa"/>
+        <w:left w:w="108" w:type="dxa"/>
+        <w:bottom w:w="0" w:type="dxa"/>
+        <w:right w:w="108" w:type="dxa"/>
+      </w:tblCellMar>
     </w:tblPr>
   </w:style>
   <w:style w:type="character" w:styleId="Hyperlink">
@@ -2458,6 +2954,7 @@
     <w:tblPr>
       <w:tblStyleRowBandSize w:val="1"/>
       <w:tblStyleColBandSize w:val="1"/>
+      <w:tblInd w:w="0" w:type="dxa"/>
       <w:tblBorders>
         <w:top w:val="single" w:sz="4" w:space="0" w:color="BDD6EE" w:themeColor="accent1" w:themeTint="66"/>
         <w:left w:val="single" w:sz="4" w:space="0" w:color="BDD6EE" w:themeColor="accent1" w:themeTint="66"/>
@@ -2466,6 +2963,12 @@
         <w:insideH w:val="single" w:sz="4" w:space="0" w:color="BDD6EE" w:themeColor="accent1" w:themeTint="66"/>
         <w:insideV w:val="single" w:sz="4" w:space="0" w:color="BDD6EE" w:themeColor="accent1" w:themeTint="66"/>
       </w:tblBorders>
+      <w:tblCellMar>
+        <w:top w:w="0" w:type="dxa"/>
+        <w:left w:w="108" w:type="dxa"/>
+        <w:bottom w:w="0" w:type="dxa"/>
+        <w:right w:w="108" w:type="dxa"/>
+      </w:tblCellMar>
     </w:tblPr>
     <w:tblStylePr w:type="firstRow">
       <w:rPr>
@@ -2534,6 +3037,7 @@
     <w:tblPr>
       <w:tblStyleRowBandSize w:val="1"/>
       <w:tblStyleColBandSize w:val="1"/>
+      <w:tblInd w:w="0" w:type="dxa"/>
       <w:tblBorders>
         <w:top w:val="single" w:sz="4" w:space="0" w:color="DBDBDB" w:themeColor="accent3" w:themeTint="66"/>
         <w:left w:val="single" w:sz="4" w:space="0" w:color="DBDBDB" w:themeColor="accent3" w:themeTint="66"/>
@@ -2542,6 +3046,12 @@
         <w:insideH w:val="single" w:sz="4" w:space="0" w:color="DBDBDB" w:themeColor="accent3" w:themeTint="66"/>
         <w:insideV w:val="single" w:sz="4" w:space="0" w:color="DBDBDB" w:themeColor="accent3" w:themeTint="66"/>
       </w:tblBorders>
+      <w:tblCellMar>
+        <w:top w:w="0" w:type="dxa"/>
+        <w:left w:w="108" w:type="dxa"/>
+        <w:bottom w:w="0" w:type="dxa"/>
+        <w:right w:w="108" w:type="dxa"/>
+      </w:tblCellMar>
     </w:tblPr>
     <w:tblStylePr w:type="firstRow">
       <w:rPr>
@@ -2591,6 +3101,7 @@
     <w:tblPr>
       <w:tblStyleRowBandSize w:val="1"/>
       <w:tblStyleColBandSize w:val="1"/>
+      <w:tblInd w:w="0" w:type="dxa"/>
       <w:tblBorders>
         <w:top w:val="single" w:sz="4" w:space="0" w:color="B4C6E7" w:themeColor="accent5" w:themeTint="66"/>
         <w:left w:val="single" w:sz="4" w:space="0" w:color="B4C6E7" w:themeColor="accent5" w:themeTint="66"/>
@@ -2599,6 +3110,12 @@
         <w:insideH w:val="single" w:sz="4" w:space="0" w:color="B4C6E7" w:themeColor="accent5" w:themeTint="66"/>
         <w:insideV w:val="single" w:sz="4" w:space="0" w:color="B4C6E7" w:themeColor="accent5" w:themeTint="66"/>
       </w:tblBorders>
+      <w:tblCellMar>
+        <w:top w:w="0" w:type="dxa"/>
+        <w:left w:w="108" w:type="dxa"/>
+        <w:bottom w:w="0" w:type="dxa"/>
+        <w:right w:w="108" w:type="dxa"/>
+      </w:tblCellMar>
     </w:tblPr>
     <w:tblStylePr w:type="firstRow">
       <w:rPr>
@@ -2950,7 +3467,7 @@
 </file>
 
 <file path=customXml/itemProps1.xml><?xml version="1.0" encoding="utf-8"?>
-<ds:datastoreItem xmlns:ds="http://schemas.openxmlformats.org/officeDocument/2006/customXml" ds:itemID="{6BFCB717-9DEC-48C9-AA6B-BB108C6DB60E}">
+<ds:datastoreItem xmlns:ds="http://schemas.openxmlformats.org/officeDocument/2006/customXml" ds:itemID="{CB3FC64A-B1A3-47A1-8C90-5D4B44A8D766}">
   <ds:schemaRefs>
     <ds:schemaRef ds:uri="http://schemas.openxmlformats.org/officeDocument/2006/bibliography"/>
   </ds:schemaRefs>

--- a/BaoCao/BaoCaoThietKeWebsiteDiemDuLich.docx
+++ b/BaoCao/BaoCaoThietKeWebsiteDiemDuLich.docx
@@ -9,33 +9,11 @@
           <w:b/>
         </w:rPr>
       </w:pPr>
-      <w:proofErr w:type="spellStart"/>
       <w:r>
         <w:rPr>
           <w:b/>
         </w:rPr>
-        <w:t>Đề</w:t>
-      </w:r>
-      <w:proofErr w:type="spellEnd"/>
-      <w:r>
-        <w:rPr>
-          <w:b/>
-        </w:rPr>
-        <w:t xml:space="preserve"> </w:t>
-      </w:r>
-      <w:proofErr w:type="spellStart"/>
-      <w:r>
-        <w:rPr>
-          <w:b/>
-        </w:rPr>
-        <w:t>tài</w:t>
-      </w:r>
-      <w:proofErr w:type="spellEnd"/>
-      <w:r>
-        <w:rPr>
-          <w:b/>
-        </w:rPr>
-        <w:t>:</w:t>
+        <w:t>Đề tài:</w:t>
       </w:r>
       <w:r>
         <w:t xml:space="preserve"> </w:t>
@@ -50,13 +28,8 @@
       </w:r>
     </w:p>
     <w:p>
-      <w:proofErr w:type="spellStart"/>
       <w:r>
-        <w:t>Nhóm</w:t>
-      </w:r>
-      <w:proofErr w:type="spellEnd"/>
-      <w:r>
-        <w:t xml:space="preserve"> </w:t>
+        <w:t xml:space="preserve">Nhóm </w:t>
       </w:r>
       <w:r>
         <w:rPr>
@@ -68,61 +41,8 @@
         <w:t>:</w:t>
       </w:r>
       <w:r>
-        <w:t xml:space="preserve"> </w:t>
+        <w:t xml:space="preserve"> Các thành viên tham gia thực hiện</w:t>
       </w:r>
-      <w:proofErr w:type="spellStart"/>
-      <w:r>
-        <w:t>Các</w:t>
-      </w:r>
-      <w:proofErr w:type="spellEnd"/>
-      <w:r>
-        <w:t xml:space="preserve"> </w:t>
-      </w:r>
-      <w:proofErr w:type="spellStart"/>
-      <w:r>
-        <w:t>thành</w:t>
-      </w:r>
-      <w:proofErr w:type="spellEnd"/>
-      <w:r>
-        <w:t xml:space="preserve"> </w:t>
-      </w:r>
-      <w:proofErr w:type="spellStart"/>
-      <w:r>
-        <w:t>viên</w:t>
-      </w:r>
-      <w:proofErr w:type="spellEnd"/>
-      <w:r>
-        <w:t xml:space="preserve"> </w:t>
-      </w:r>
-      <w:proofErr w:type="spellStart"/>
-      <w:r>
-        <w:t>tham</w:t>
-      </w:r>
-      <w:proofErr w:type="spellEnd"/>
-      <w:r>
-        <w:t xml:space="preserve"> </w:t>
-      </w:r>
-      <w:proofErr w:type="spellStart"/>
-      <w:r>
-        <w:t>gia</w:t>
-      </w:r>
-      <w:proofErr w:type="spellEnd"/>
-      <w:r>
-        <w:t xml:space="preserve"> </w:t>
-      </w:r>
-      <w:proofErr w:type="spellStart"/>
-      <w:r>
-        <w:t>thực</w:t>
-      </w:r>
-      <w:proofErr w:type="spellEnd"/>
-      <w:r>
-        <w:t xml:space="preserve"> </w:t>
-      </w:r>
-      <w:proofErr w:type="spellStart"/>
-      <w:r>
-        <w:t>hiện</w:t>
-      </w:r>
-      <w:proofErr w:type="spellEnd"/>
     </w:p>
     <w:tbl>
       <w:tblPr>
@@ -183,21 +103,8 @@
               <w:cnfStyle w:val="100000000000" w:firstRow="1" w:lastRow="0" w:firstColumn="0" w:lastColumn="0" w:oddVBand="0" w:evenVBand="0" w:oddHBand="0" w:evenHBand="0" w:firstRowFirstColumn="0" w:firstRowLastColumn="0" w:lastRowFirstColumn="0" w:lastRowLastColumn="0"/>
             </w:pPr>
             <w:r>
-              <w:t xml:space="preserve">Họ </w:t>
-            </w:r>
-            <w:proofErr w:type="spellStart"/>
-            <w:r>
-              <w:t>và</w:t>
-            </w:r>
-            <w:proofErr w:type="spellEnd"/>
-            <w:r>
-              <w:t xml:space="preserve"> </w:t>
-            </w:r>
-            <w:proofErr w:type="spellStart"/>
-            <w:r>
-              <w:t>tên</w:t>
-            </w:r>
-            <w:proofErr w:type="spellEnd"/>
+              <w:t>Họ và tên</w:t>
+            </w:r>
           </w:p>
         </w:tc>
         <w:tc>
@@ -225,19 +132,9 @@
               <w:jc w:val="center"/>
               <w:cnfStyle w:val="100000000000" w:firstRow="1" w:lastRow="0" w:firstColumn="0" w:lastColumn="0" w:oddVBand="0" w:evenVBand="0" w:oddHBand="0" w:evenHBand="0" w:firstRowFirstColumn="0" w:firstRowLastColumn="0" w:lastRowFirstColumn="0" w:lastRowLastColumn="0"/>
             </w:pPr>
-            <w:proofErr w:type="spellStart"/>
-            <w:r>
-              <w:t>Ghi</w:t>
-            </w:r>
-            <w:proofErr w:type="spellEnd"/>
-            <w:r>
-              <w:t xml:space="preserve"> </w:t>
-            </w:r>
-            <w:proofErr w:type="spellStart"/>
-            <w:r>
-              <w:t>chú</w:t>
-            </w:r>
-            <w:proofErr w:type="spellEnd"/>
+            <w:r>
+              <w:t>Ghi chú</w:t>
+            </w:r>
           </w:p>
         </w:tc>
       </w:tr>
@@ -356,15 +253,7 @@
               <w:cnfStyle w:val="000000000000" w:firstRow="0" w:lastRow="0" w:firstColumn="0" w:lastColumn="0" w:oddVBand="0" w:evenVBand="0" w:oddHBand="0" w:evenHBand="0" w:firstRowFirstColumn="0" w:firstRowLastColumn="0" w:lastRowFirstColumn="0" w:lastRowLastColumn="0"/>
             </w:pPr>
             <w:r>
-              <w:t xml:space="preserve">Nguyễn </w:t>
-            </w:r>
-            <w:proofErr w:type="spellStart"/>
-            <w:r>
-              <w:t>Bá</w:t>
-            </w:r>
-            <w:proofErr w:type="spellEnd"/>
-            <w:r>
-              <w:t xml:space="preserve"> Quốc Anh Quân</w:t>
+              <w:t>Nguyễn Bá Quốc Anh Quân</w:t>
             </w:r>
           </w:p>
         </w:tc>
@@ -493,16 +382,8 @@
         <w:rPr>
           <w:b/>
         </w:rPr>
-        <w:t xml:space="preserve">Yêu </w:t>
+        <w:t>Yêu Cầu</w:t>
       </w:r>
-      <w:proofErr w:type="spellStart"/>
-      <w:r>
-        <w:rPr>
-          <w:b/>
-        </w:rPr>
-        <w:t>Cầu</w:t>
-      </w:r>
-      <w:proofErr w:type="spellEnd"/>
       <w:r>
         <w:rPr>
           <w:b/>
@@ -523,173 +404,11 @@
           <w:szCs w:val="26"/>
         </w:rPr>
       </w:pPr>
-      <w:proofErr w:type="spellStart"/>
       <w:r>
         <w:rPr>
           <w:szCs w:val="26"/>
         </w:rPr>
-        <w:t>Thực</w:t>
-      </w:r>
-      <w:proofErr w:type="spellEnd"/>
-      <w:r>
-        <w:rPr>
-          <w:szCs w:val="26"/>
-        </w:rPr>
-        <w:t xml:space="preserve"> </w:t>
-      </w:r>
-      <w:proofErr w:type="spellStart"/>
-      <w:r>
-        <w:rPr>
-          <w:szCs w:val="26"/>
-        </w:rPr>
-        <w:t>hiện</w:t>
-      </w:r>
-      <w:proofErr w:type="spellEnd"/>
-      <w:r>
-        <w:rPr>
-          <w:szCs w:val="26"/>
-        </w:rPr>
-        <w:t xml:space="preserve"> </w:t>
-      </w:r>
-      <w:proofErr w:type="spellStart"/>
-      <w:r>
-        <w:rPr>
-          <w:szCs w:val="26"/>
-        </w:rPr>
-        <w:t>đầy</w:t>
-      </w:r>
-      <w:proofErr w:type="spellEnd"/>
-      <w:r>
-        <w:rPr>
-          <w:szCs w:val="26"/>
-        </w:rPr>
-        <w:t xml:space="preserve"> </w:t>
-      </w:r>
-      <w:proofErr w:type="spellStart"/>
-      <w:r>
-        <w:rPr>
-          <w:szCs w:val="26"/>
-        </w:rPr>
-        <w:t>đủ</w:t>
-      </w:r>
-      <w:proofErr w:type="spellEnd"/>
-      <w:r>
-        <w:rPr>
-          <w:szCs w:val="26"/>
-        </w:rPr>
-        <w:t xml:space="preserve"> </w:t>
-      </w:r>
-      <w:proofErr w:type="spellStart"/>
-      <w:r>
-        <w:rPr>
-          <w:szCs w:val="26"/>
-        </w:rPr>
-        <w:t>các</w:t>
-      </w:r>
-      <w:proofErr w:type="spellEnd"/>
-      <w:r>
-        <w:rPr>
-          <w:szCs w:val="26"/>
-        </w:rPr>
-        <w:t xml:space="preserve"> </w:t>
-      </w:r>
-      <w:proofErr w:type="spellStart"/>
-      <w:r>
-        <w:rPr>
-          <w:szCs w:val="26"/>
-        </w:rPr>
-        <w:t>chức</w:t>
-      </w:r>
-      <w:proofErr w:type="spellEnd"/>
-      <w:r>
-        <w:rPr>
-          <w:szCs w:val="26"/>
-        </w:rPr>
-        <w:t xml:space="preserve"> </w:t>
-      </w:r>
-      <w:proofErr w:type="spellStart"/>
-      <w:r>
-        <w:rPr>
-          <w:szCs w:val="26"/>
-        </w:rPr>
-        <w:t>năng</w:t>
-      </w:r>
-      <w:proofErr w:type="spellEnd"/>
-      <w:r>
-        <w:rPr>
-          <w:szCs w:val="26"/>
-        </w:rPr>
-        <w:t xml:space="preserve"> </w:t>
-      </w:r>
-      <w:proofErr w:type="spellStart"/>
-      <w:r>
-        <w:rPr>
-          <w:szCs w:val="26"/>
-        </w:rPr>
-        <w:t>của</w:t>
-      </w:r>
-      <w:proofErr w:type="spellEnd"/>
-      <w:r>
-        <w:rPr>
-          <w:szCs w:val="26"/>
-        </w:rPr>
-        <w:t xml:space="preserve"> </w:t>
-      </w:r>
-      <w:proofErr w:type="spellStart"/>
-      <w:r>
-        <w:rPr>
-          <w:szCs w:val="26"/>
-        </w:rPr>
-        <w:t>một</w:t>
-      </w:r>
-      <w:proofErr w:type="spellEnd"/>
-      <w:r>
-        <w:rPr>
-          <w:szCs w:val="26"/>
-        </w:rPr>
-        <w:t xml:space="preserve"> web </w:t>
-      </w:r>
-      <w:proofErr w:type="spellStart"/>
-      <w:r>
-        <w:rPr>
-          <w:szCs w:val="26"/>
-        </w:rPr>
-        <w:t>thông</w:t>
-      </w:r>
-      <w:proofErr w:type="spellEnd"/>
-      <w:r>
-        <w:rPr>
-          <w:szCs w:val="26"/>
-        </w:rPr>
-        <w:t xml:space="preserve"> tin </w:t>
-      </w:r>
-      <w:proofErr w:type="spellStart"/>
-      <w:r>
-        <w:rPr>
-          <w:szCs w:val="26"/>
-        </w:rPr>
-        <w:t>thông</w:t>
-      </w:r>
-      <w:proofErr w:type="spellEnd"/>
-      <w:r>
-        <w:rPr>
-          <w:szCs w:val="26"/>
-        </w:rPr>
-        <w:t xml:space="preserve"> </w:t>
-      </w:r>
-      <w:proofErr w:type="spellStart"/>
-      <w:r>
-        <w:rPr>
-          <w:szCs w:val="26"/>
-        </w:rPr>
-        <w:t>thường</w:t>
-      </w:r>
-      <w:proofErr w:type="spellEnd"/>
-      <w:r>
-        <w:rPr>
-          <w:szCs w:val="26"/>
-        </w:rPr>
-        <w:t>.</w:t>
+        <w:t>Thực hiện đầy đủ các chức năng của một web thông tin thông thường.</w:t>
       </w:r>
     </w:p>
     <w:p>
@@ -709,49 +428,7 @@
         <w:rPr>
           <w:szCs w:val="26"/>
         </w:rPr>
-        <w:t xml:space="preserve">Yêu </w:t>
-      </w:r>
-      <w:proofErr w:type="spellStart"/>
-      <w:r>
-        <w:rPr>
-          <w:szCs w:val="26"/>
-        </w:rPr>
-        <w:t>cầu</w:t>
-      </w:r>
-      <w:proofErr w:type="spellEnd"/>
-      <w:r>
-        <w:rPr>
-          <w:szCs w:val="26"/>
-        </w:rPr>
-        <w:t xml:space="preserve"> </w:t>
-      </w:r>
-      <w:proofErr w:type="spellStart"/>
-      <w:r>
-        <w:rPr>
-          <w:szCs w:val="26"/>
-        </w:rPr>
-        <w:t>nâng</w:t>
-      </w:r>
-      <w:proofErr w:type="spellEnd"/>
-      <w:r>
-        <w:rPr>
-          <w:szCs w:val="26"/>
-        </w:rPr>
-        <w:t xml:space="preserve"> </w:t>
-      </w:r>
-      <w:proofErr w:type="spellStart"/>
-      <w:r>
-        <w:rPr>
-          <w:szCs w:val="26"/>
-        </w:rPr>
-        <w:t>cao</w:t>
-      </w:r>
-      <w:proofErr w:type="spellEnd"/>
-      <w:r>
-        <w:rPr>
-          <w:szCs w:val="26"/>
-        </w:rPr>
-        <w:t>:</w:t>
+        <w:t>Yêu cầu nâng cao:</w:t>
       </w:r>
     </w:p>
     <w:p>
@@ -766,75 +443,11 @@
           <w:szCs w:val="26"/>
         </w:rPr>
       </w:pPr>
-      <w:proofErr w:type="spellStart"/>
       <w:r>
         <w:rPr>
           <w:szCs w:val="26"/>
         </w:rPr>
-        <w:t>Phần</w:t>
-      </w:r>
-      <w:proofErr w:type="spellEnd"/>
-      <w:r>
-        <w:rPr>
-          <w:szCs w:val="26"/>
-        </w:rPr>
-        <w:t xml:space="preserve"> </w:t>
-      </w:r>
-      <w:proofErr w:type="spellStart"/>
-      <w:r>
-        <w:rPr>
-          <w:szCs w:val="26"/>
-        </w:rPr>
-        <w:t>cập</w:t>
-      </w:r>
-      <w:proofErr w:type="spellEnd"/>
-      <w:r>
-        <w:rPr>
-          <w:szCs w:val="26"/>
-        </w:rPr>
-        <w:t xml:space="preserve"> </w:t>
-      </w:r>
-      <w:proofErr w:type="spellStart"/>
-      <w:r>
-        <w:rPr>
-          <w:szCs w:val="26"/>
-        </w:rPr>
-        <w:t>nhật</w:t>
-      </w:r>
-      <w:proofErr w:type="spellEnd"/>
-      <w:r>
-        <w:rPr>
-          <w:szCs w:val="26"/>
-        </w:rPr>
-        <w:t xml:space="preserve"> </w:t>
-      </w:r>
-      <w:proofErr w:type="spellStart"/>
-      <w:r>
-        <w:rPr>
-          <w:szCs w:val="26"/>
-        </w:rPr>
-        <w:t>thông</w:t>
-      </w:r>
-      <w:proofErr w:type="spellEnd"/>
-      <w:r>
-        <w:rPr>
-          <w:szCs w:val="26"/>
-        </w:rPr>
-        <w:t xml:space="preserve"> tin </w:t>
-      </w:r>
-      <w:proofErr w:type="spellStart"/>
-      <w:r>
-        <w:rPr>
-          <w:szCs w:val="26"/>
-        </w:rPr>
-        <w:t>hiển</w:t>
-      </w:r>
-      <w:proofErr w:type="spellEnd"/>
-      <w:r>
-        <w:rPr>
-          <w:szCs w:val="26"/>
-        </w:rPr>
-        <w:t xml:space="preserve"> thị.</w:t>
+        <w:t>Phần cập nhật thông tin hiển thị.</w:t>
       </w:r>
     </w:p>
     <w:p>
@@ -853,147 +466,7 @@
         <w:rPr>
           <w:szCs w:val="26"/>
         </w:rPr>
-        <w:t xml:space="preserve">Có </w:t>
-      </w:r>
-      <w:proofErr w:type="spellStart"/>
-      <w:r>
-        <w:rPr>
-          <w:szCs w:val="26"/>
-        </w:rPr>
-        <w:t>phần</w:t>
-      </w:r>
-      <w:proofErr w:type="spellEnd"/>
-      <w:r>
-        <w:rPr>
-          <w:szCs w:val="26"/>
-        </w:rPr>
-        <w:t xml:space="preserve"> </w:t>
-      </w:r>
-      <w:proofErr w:type="spellStart"/>
-      <w:r>
-        <w:rPr>
-          <w:szCs w:val="26"/>
-        </w:rPr>
-        <w:t>tài</w:t>
-      </w:r>
-      <w:proofErr w:type="spellEnd"/>
-      <w:r>
-        <w:rPr>
-          <w:szCs w:val="26"/>
-        </w:rPr>
-        <w:t xml:space="preserve"> </w:t>
-      </w:r>
-      <w:proofErr w:type="spellStart"/>
-      <w:r>
-        <w:rPr>
-          <w:szCs w:val="26"/>
-        </w:rPr>
-        <w:t>khoản</w:t>
-      </w:r>
-      <w:proofErr w:type="spellEnd"/>
-      <w:r>
-        <w:rPr>
-          <w:szCs w:val="26"/>
-        </w:rPr>
-        <w:t xml:space="preserve"> </w:t>
-      </w:r>
-      <w:proofErr w:type="spellStart"/>
-      <w:r>
-        <w:rPr>
-          <w:szCs w:val="26"/>
-        </w:rPr>
-        <w:t>và</w:t>
-      </w:r>
-      <w:proofErr w:type="spellEnd"/>
-      <w:r>
-        <w:rPr>
-          <w:szCs w:val="26"/>
-        </w:rPr>
-        <w:t xml:space="preserve"> </w:t>
-      </w:r>
-      <w:proofErr w:type="spellStart"/>
-      <w:r>
-        <w:rPr>
-          <w:szCs w:val="26"/>
-        </w:rPr>
-        <w:t>quản</w:t>
-      </w:r>
-      <w:proofErr w:type="spellEnd"/>
-      <w:r>
-        <w:rPr>
-          <w:szCs w:val="26"/>
-        </w:rPr>
-        <w:t xml:space="preserve"> </w:t>
-      </w:r>
-      <w:proofErr w:type="spellStart"/>
-      <w:r>
-        <w:rPr>
-          <w:szCs w:val="26"/>
-        </w:rPr>
-        <w:t>lý</w:t>
-      </w:r>
-      <w:proofErr w:type="spellEnd"/>
-      <w:r>
-        <w:rPr>
-          <w:szCs w:val="26"/>
-        </w:rPr>
-        <w:t xml:space="preserve"> </w:t>
-      </w:r>
-      <w:proofErr w:type="spellStart"/>
-      <w:r>
-        <w:rPr>
-          <w:szCs w:val="26"/>
-        </w:rPr>
-        <w:t>tài</w:t>
-      </w:r>
-      <w:proofErr w:type="spellEnd"/>
-      <w:r>
-        <w:rPr>
-          <w:szCs w:val="26"/>
-        </w:rPr>
-        <w:t xml:space="preserve"> </w:t>
-      </w:r>
-      <w:proofErr w:type="spellStart"/>
-      <w:r>
-        <w:rPr>
-          <w:szCs w:val="26"/>
-        </w:rPr>
-        <w:t>khoản</w:t>
-      </w:r>
-      <w:proofErr w:type="spellEnd"/>
-      <w:r>
-        <w:rPr>
-          <w:szCs w:val="26"/>
-        </w:rPr>
-        <w:t xml:space="preserve"> </w:t>
-      </w:r>
-      <w:proofErr w:type="spellStart"/>
-      <w:r>
-        <w:rPr>
-          <w:szCs w:val="26"/>
-        </w:rPr>
-        <w:t>người</w:t>
-      </w:r>
-      <w:proofErr w:type="spellEnd"/>
-      <w:r>
-        <w:rPr>
-          <w:szCs w:val="26"/>
-        </w:rPr>
-        <w:t xml:space="preserve"> </w:t>
-      </w:r>
-      <w:proofErr w:type="spellStart"/>
-      <w:r>
-        <w:rPr>
-          <w:szCs w:val="26"/>
-        </w:rPr>
-        <w:t>dùng</w:t>
-      </w:r>
-      <w:proofErr w:type="spellEnd"/>
-      <w:r>
-        <w:rPr>
-          <w:szCs w:val="26"/>
-        </w:rPr>
-        <w:t>.</w:t>
+        <w:t>Có phần tài khoản và quản lý tài khoản người dùng.</w:t>
       </w:r>
     </w:p>
     <w:p>
@@ -1012,147 +485,7 @@
         <w:rPr>
           <w:szCs w:val="26"/>
         </w:rPr>
-        <w:t xml:space="preserve">Có </w:t>
-      </w:r>
-      <w:proofErr w:type="spellStart"/>
-      <w:r>
-        <w:rPr>
-          <w:szCs w:val="26"/>
-        </w:rPr>
-        <w:t>từ</w:t>
-      </w:r>
-      <w:proofErr w:type="spellEnd"/>
-      <w:r>
-        <w:rPr>
-          <w:szCs w:val="26"/>
-        </w:rPr>
-        <w:t xml:space="preserve"> 2 </w:t>
-      </w:r>
-      <w:proofErr w:type="spellStart"/>
-      <w:r>
-        <w:rPr>
-          <w:szCs w:val="26"/>
-        </w:rPr>
-        <w:t>đến</w:t>
-      </w:r>
-      <w:proofErr w:type="spellEnd"/>
-      <w:r>
-        <w:rPr>
-          <w:szCs w:val="26"/>
-        </w:rPr>
-        <w:t xml:space="preserve"> 3 </w:t>
-      </w:r>
-      <w:proofErr w:type="spellStart"/>
-      <w:r>
-        <w:rPr>
-          <w:szCs w:val="26"/>
-        </w:rPr>
-        <w:t>giao</w:t>
-      </w:r>
-      <w:proofErr w:type="spellEnd"/>
-      <w:r>
-        <w:rPr>
-          <w:szCs w:val="26"/>
-        </w:rPr>
-        <w:t xml:space="preserve"> </w:t>
-      </w:r>
-      <w:proofErr w:type="spellStart"/>
-      <w:r>
-        <w:rPr>
-          <w:szCs w:val="26"/>
-        </w:rPr>
-        <w:t>diện</w:t>
-      </w:r>
-      <w:proofErr w:type="spellEnd"/>
-      <w:r>
-        <w:rPr>
-          <w:szCs w:val="26"/>
-        </w:rPr>
-        <w:t xml:space="preserve"> </w:t>
-      </w:r>
-      <w:proofErr w:type="spellStart"/>
-      <w:r>
-        <w:rPr>
-          <w:szCs w:val="26"/>
-        </w:rPr>
-        <w:t>hiển</w:t>
-      </w:r>
-      <w:proofErr w:type="spellEnd"/>
-      <w:r>
-        <w:rPr>
-          <w:szCs w:val="26"/>
-        </w:rPr>
-        <w:t xml:space="preserve"> thị </w:t>
-      </w:r>
-      <w:proofErr w:type="spellStart"/>
-      <w:r>
-        <w:rPr>
-          <w:szCs w:val="26"/>
-        </w:rPr>
-        <w:t>để</w:t>
-      </w:r>
-      <w:proofErr w:type="spellEnd"/>
-      <w:r>
-        <w:rPr>
-          <w:szCs w:val="26"/>
-        </w:rPr>
-        <w:t xml:space="preserve"> </w:t>
-      </w:r>
-      <w:proofErr w:type="spellStart"/>
-      <w:r>
-        <w:rPr>
-          <w:szCs w:val="26"/>
-        </w:rPr>
-        <w:t>người</w:t>
-      </w:r>
-      <w:proofErr w:type="spellEnd"/>
-      <w:r>
-        <w:rPr>
-          <w:szCs w:val="26"/>
-        </w:rPr>
-        <w:t xml:space="preserve"> </w:t>
-      </w:r>
-      <w:proofErr w:type="spellStart"/>
-      <w:r>
-        <w:rPr>
-          <w:szCs w:val="26"/>
-        </w:rPr>
-        <w:t>dùng</w:t>
-      </w:r>
-      <w:proofErr w:type="spellEnd"/>
-      <w:r>
-        <w:rPr>
-          <w:szCs w:val="26"/>
-        </w:rPr>
-        <w:t xml:space="preserve"> </w:t>
-      </w:r>
-      <w:proofErr w:type="spellStart"/>
-      <w:r>
-        <w:rPr>
-          <w:szCs w:val="26"/>
-        </w:rPr>
-        <w:t>lựa</w:t>
-      </w:r>
-      <w:proofErr w:type="spellEnd"/>
-      <w:r>
-        <w:rPr>
-          <w:szCs w:val="26"/>
-        </w:rPr>
-        <w:t xml:space="preserve"> </w:t>
-      </w:r>
-      <w:proofErr w:type="spellStart"/>
-      <w:r>
-        <w:rPr>
-          <w:szCs w:val="26"/>
-        </w:rPr>
-        <w:t>chọn</w:t>
-      </w:r>
-      <w:proofErr w:type="spellEnd"/>
-      <w:r>
-        <w:rPr>
-          <w:szCs w:val="26"/>
-        </w:rPr>
-        <w:t>.</w:t>
+        <w:t>Có từ 2 đến 3 giao diện hiển thị để người dùng lựa chọn.</w:t>
       </w:r>
     </w:p>
     <w:p>
@@ -1163,69 +496,12 @@
           <w:b/>
         </w:rPr>
       </w:pPr>
-      <w:proofErr w:type="spellStart"/>
       <w:r>
         <w:rPr>
           <w:b/>
           <w:szCs w:val="26"/>
         </w:rPr>
-        <w:t>Ngôn</w:t>
-      </w:r>
-      <w:proofErr w:type="spellEnd"/>
-      <w:r>
-        <w:rPr>
-          <w:b/>
-          <w:szCs w:val="26"/>
-        </w:rPr>
-        <w:t xml:space="preserve"> </w:t>
-      </w:r>
-      <w:proofErr w:type="spellStart"/>
-      <w:r>
-        <w:rPr>
-          <w:b/>
-          <w:szCs w:val="26"/>
-        </w:rPr>
-        <w:t>ngữ</w:t>
-      </w:r>
-      <w:proofErr w:type="spellEnd"/>
-      <w:r>
-        <w:rPr>
-          <w:b/>
-          <w:szCs w:val="26"/>
-        </w:rPr>
-        <w:t xml:space="preserve"> </w:t>
-      </w:r>
-      <w:proofErr w:type="spellStart"/>
-      <w:r>
-        <w:rPr>
-          <w:b/>
-          <w:szCs w:val="26"/>
-        </w:rPr>
-        <w:t>lập</w:t>
-      </w:r>
-      <w:proofErr w:type="spellEnd"/>
-      <w:r>
-        <w:rPr>
-          <w:b/>
-          <w:szCs w:val="26"/>
-        </w:rPr>
-        <w:t xml:space="preserve"> </w:t>
-      </w:r>
-      <w:proofErr w:type="spellStart"/>
-      <w:r>
-        <w:rPr>
-          <w:b/>
-          <w:szCs w:val="26"/>
-        </w:rPr>
-        <w:t>trình</w:t>
-      </w:r>
-      <w:proofErr w:type="spellEnd"/>
-      <w:r>
-        <w:rPr>
-          <w:b/>
-          <w:szCs w:val="26"/>
-        </w:rPr>
-        <w:t xml:space="preserve">: </w:t>
+        <w:t xml:space="preserve">Ngôn ngữ lập trình: </w:t>
       </w:r>
       <w:r>
         <w:rPr>
@@ -1247,70 +523,12 @@
           <w:b/>
         </w:rPr>
       </w:pPr>
-      <w:proofErr w:type="spellStart"/>
       <w:r>
         <w:rPr>
           <w:b/>
         </w:rPr>
-        <w:t>Các</w:t>
+        <w:t>Các công cụ sử dụng</w:t>
       </w:r>
-      <w:proofErr w:type="spellEnd"/>
-      <w:r>
-        <w:rPr>
-          <w:b/>
-        </w:rPr>
-        <w:t xml:space="preserve"> </w:t>
-      </w:r>
-      <w:proofErr w:type="spellStart"/>
-      <w:r>
-        <w:rPr>
-          <w:b/>
-        </w:rPr>
-        <w:t>công</w:t>
-      </w:r>
-      <w:proofErr w:type="spellEnd"/>
-      <w:r>
-        <w:rPr>
-          <w:b/>
-        </w:rPr>
-        <w:t xml:space="preserve"> </w:t>
-      </w:r>
-      <w:proofErr w:type="spellStart"/>
-      <w:r>
-        <w:rPr>
-          <w:b/>
-        </w:rPr>
-        <w:t>cụ</w:t>
-      </w:r>
-      <w:proofErr w:type="spellEnd"/>
-      <w:r>
-        <w:rPr>
-          <w:b/>
-        </w:rPr>
-        <w:t xml:space="preserve"> </w:t>
-      </w:r>
-      <w:proofErr w:type="spellStart"/>
-      <w:r>
-        <w:rPr>
-          <w:b/>
-        </w:rPr>
-        <w:t>sử</w:t>
-      </w:r>
-      <w:proofErr w:type="spellEnd"/>
-      <w:r>
-        <w:rPr>
-          <w:b/>
-        </w:rPr>
-        <w:t xml:space="preserve"> </w:t>
-      </w:r>
-      <w:proofErr w:type="spellStart"/>
-      <w:r>
-        <w:rPr>
-          <w:b/>
-        </w:rPr>
-        <w:t>dụng</w:t>
-      </w:r>
-      <w:proofErr w:type="spellEnd"/>
       <w:r>
         <w:rPr>
           <w:b/>
@@ -1365,21 +583,8 @@
               <w:cnfStyle w:val="100000000000" w:firstRow="1" w:lastRow="0" w:firstColumn="0" w:lastColumn="0" w:oddVBand="0" w:evenVBand="0" w:oddHBand="0" w:evenHBand="0" w:firstRowFirstColumn="0" w:firstRowLastColumn="0" w:lastRowFirstColumn="0" w:lastRowLastColumn="0"/>
             </w:pPr>
             <w:r>
-              <w:t xml:space="preserve">Tên </w:t>
-            </w:r>
-            <w:proofErr w:type="spellStart"/>
-            <w:r>
-              <w:t>phần</w:t>
-            </w:r>
-            <w:proofErr w:type="spellEnd"/>
-            <w:r>
-              <w:t xml:space="preserve"> </w:t>
-            </w:r>
-            <w:proofErr w:type="spellStart"/>
-            <w:r>
-              <w:t>mềm</w:t>
-            </w:r>
-            <w:proofErr w:type="spellEnd"/>
+              <w:t>Tên phần mềm</w:t>
+            </w:r>
           </w:p>
         </w:tc>
         <w:tc>
@@ -1394,27 +599,9 @@
               <w:jc w:val="center"/>
               <w:cnfStyle w:val="100000000000" w:firstRow="1" w:lastRow="0" w:firstColumn="0" w:lastColumn="0" w:oddVBand="0" w:evenVBand="0" w:oddHBand="0" w:evenHBand="0" w:firstRowFirstColumn="0" w:firstRowLastColumn="0" w:lastRowFirstColumn="0" w:lastRowLastColumn="0"/>
             </w:pPr>
-            <w:proofErr w:type="spellStart"/>
-            <w:r>
-              <w:t>Hãng</w:t>
-            </w:r>
-            <w:proofErr w:type="spellEnd"/>
-            <w:r>
-              <w:t xml:space="preserve"> </w:t>
-            </w:r>
-            <w:proofErr w:type="spellStart"/>
-            <w:r>
-              <w:t>sản</w:t>
-            </w:r>
-            <w:proofErr w:type="spellEnd"/>
-            <w:r>
-              <w:t xml:space="preserve"> </w:t>
-            </w:r>
-            <w:proofErr w:type="spellStart"/>
-            <w:r>
-              <w:t>xuất</w:t>
-            </w:r>
-            <w:proofErr w:type="spellEnd"/>
+            <w:r>
+              <w:t>Hãng sản xuất</w:t>
+            </w:r>
           </w:p>
         </w:tc>
         <w:tc>
@@ -1429,11 +616,9 @@
               <w:jc w:val="center"/>
               <w:cnfStyle w:val="100000000000" w:firstRow="1" w:lastRow="0" w:firstColumn="0" w:lastColumn="0" w:oddVBand="0" w:evenVBand="0" w:oddHBand="0" w:evenHBand="0" w:firstRowFirstColumn="0" w:firstRowLastColumn="0" w:lastRowFirstColumn="0" w:lastRowLastColumn="0"/>
             </w:pPr>
-            <w:proofErr w:type="spellStart"/>
             <w:r>
               <w:t>Phí</w:t>
             </w:r>
-            <w:proofErr w:type="spellEnd"/>
           </w:p>
         </w:tc>
       </w:tr>
@@ -1657,13 +842,8 @@
               <w:cnfStyle w:val="000000000000" w:firstRow="0" w:lastRow="0" w:firstColumn="0" w:lastColumn="0" w:oddVBand="0" w:evenVBand="0" w:oddHBand="0" w:evenHBand="0" w:firstRowFirstColumn="0" w:firstRowLastColumn="0" w:lastRowFirstColumn="0" w:lastRowLastColumn="0"/>
             </w:pPr>
             <w:r>
-              <w:t>150.000/</w:t>
-            </w:r>
-            <w:proofErr w:type="spellStart"/>
-            <w:r>
-              <w:t>Tháng</w:t>
-            </w:r>
-            <w:proofErr w:type="spellEnd"/>
+              <w:t>150.000/Tháng</w:t>
+            </w:r>
           </w:p>
         </w:tc>
       </w:tr>
@@ -1694,44 +874,8 @@
         <w:rPr>
           <w:b/>
         </w:rPr>
-        <w:t xml:space="preserve">Phương </w:t>
+        <w:t>Phương pháp thực hiện</w:t>
       </w:r>
-      <w:proofErr w:type="spellStart"/>
-      <w:r>
-        <w:rPr>
-          <w:b/>
-        </w:rPr>
-        <w:t>pháp</w:t>
-      </w:r>
-      <w:proofErr w:type="spellEnd"/>
-      <w:r>
-        <w:rPr>
-          <w:b/>
-        </w:rPr>
-        <w:t xml:space="preserve"> </w:t>
-      </w:r>
-      <w:proofErr w:type="spellStart"/>
-      <w:r>
-        <w:rPr>
-          <w:b/>
-        </w:rPr>
-        <w:t>thực</w:t>
-      </w:r>
-      <w:proofErr w:type="spellEnd"/>
-      <w:r>
-        <w:rPr>
-          <w:b/>
-        </w:rPr>
-        <w:t xml:space="preserve"> </w:t>
-      </w:r>
-      <w:proofErr w:type="spellStart"/>
-      <w:r>
-        <w:rPr>
-          <w:b/>
-        </w:rPr>
-        <w:t>hiện</w:t>
-      </w:r>
-      <w:proofErr w:type="spellEnd"/>
       <w:r>
         <w:rPr>
           <w:b/>
@@ -1751,89 +895,11 @@
           <w:b/>
         </w:rPr>
       </w:pPr>
-      <w:proofErr w:type="spellStart"/>
       <w:r>
         <w:rPr>
           <w:b/>
         </w:rPr>
-        <w:t>Bảng</w:t>
-      </w:r>
-      <w:proofErr w:type="spellEnd"/>
-      <w:r>
-        <w:rPr>
-          <w:b/>
-        </w:rPr>
-        <w:t xml:space="preserve"> </w:t>
-      </w:r>
-      <w:proofErr w:type="spellStart"/>
-      <w:r>
-        <w:rPr>
-          <w:b/>
-        </w:rPr>
-        <w:t>các</w:t>
-      </w:r>
-      <w:proofErr w:type="spellEnd"/>
-      <w:r>
-        <w:rPr>
-          <w:b/>
-        </w:rPr>
-        <w:t xml:space="preserve"> </w:t>
-      </w:r>
-      <w:proofErr w:type="spellStart"/>
-      <w:r>
-        <w:rPr>
-          <w:b/>
-        </w:rPr>
-        <w:t>câu</w:t>
-      </w:r>
-      <w:proofErr w:type="spellEnd"/>
-      <w:r>
-        <w:rPr>
-          <w:b/>
-        </w:rPr>
-        <w:t xml:space="preserve"> </w:t>
-      </w:r>
-      <w:proofErr w:type="spellStart"/>
-      <w:r>
-        <w:rPr>
-          <w:b/>
-        </w:rPr>
-        <w:t>hỏi</w:t>
-      </w:r>
-      <w:proofErr w:type="spellEnd"/>
-      <w:r>
-        <w:rPr>
-          <w:b/>
-        </w:rPr>
-        <w:t xml:space="preserve"> </w:t>
-      </w:r>
-      <w:proofErr w:type="spellStart"/>
-      <w:r>
-        <w:rPr>
-          <w:b/>
-        </w:rPr>
-        <w:t>phỏng</w:t>
-      </w:r>
-      <w:proofErr w:type="spellEnd"/>
-      <w:r>
-        <w:rPr>
-          <w:b/>
-        </w:rPr>
-        <w:t xml:space="preserve"> </w:t>
-      </w:r>
-      <w:proofErr w:type="spellStart"/>
-      <w:r>
-        <w:rPr>
-          <w:b/>
-        </w:rPr>
-        <w:t>vấn</w:t>
-      </w:r>
-      <w:proofErr w:type="spellEnd"/>
-      <w:r>
-        <w:rPr>
-          <w:b/>
-        </w:rPr>
-        <w:t>.</w:t>
+        <w:t>Bảng các câu hỏi phỏng vấn.</w:t>
       </w:r>
     </w:p>
     <w:tbl>
@@ -1844,9 +910,9 @@
       </w:tblPr>
       <w:tblGrid>
         <w:gridCol w:w="715"/>
-        <w:gridCol w:w="3959"/>
-        <w:gridCol w:w="2338"/>
-        <w:gridCol w:w="2338"/>
+        <w:gridCol w:w="3600"/>
+        <w:gridCol w:w="2070"/>
+        <w:gridCol w:w="2965"/>
       </w:tblGrid>
       <w:tr>
         <w:trPr>
@@ -1872,7 +938,7 @@
         </w:tc>
         <w:tc>
           <w:tcPr>
-            <w:tcW w:w="3959" w:type="dxa"/>
+            <w:tcW w:w="3600" w:type="dxa"/>
             <w:vAlign w:val="center"/>
           </w:tcPr>
           <w:p>
@@ -1882,24 +948,14 @@
               <w:jc w:val="center"/>
               <w:cnfStyle w:val="100000000000" w:firstRow="1" w:lastRow="0" w:firstColumn="0" w:lastColumn="0" w:oddVBand="0" w:evenVBand="0" w:oddHBand="0" w:evenHBand="0" w:firstRowFirstColumn="0" w:firstRowLastColumn="0" w:lastRowFirstColumn="0" w:lastRowLastColumn="0"/>
             </w:pPr>
-            <w:proofErr w:type="spellStart"/>
-            <w:r>
-              <w:t>Câu</w:t>
-            </w:r>
-            <w:proofErr w:type="spellEnd"/>
-            <w:r>
-              <w:t xml:space="preserve"> </w:t>
-            </w:r>
-            <w:proofErr w:type="spellStart"/>
-            <w:r>
-              <w:t>hỏi</w:t>
-            </w:r>
-            <w:proofErr w:type="spellEnd"/>
-          </w:p>
-        </w:tc>
-        <w:tc>
-          <w:tcPr>
-            <w:tcW w:w="2338" w:type="dxa"/>
+            <w:r>
+              <w:t>Câu hỏi</w:t>
+            </w:r>
+          </w:p>
+        </w:tc>
+        <w:tc>
+          <w:tcPr>
+            <w:tcW w:w="2070" w:type="dxa"/>
             <w:vAlign w:val="center"/>
           </w:tcPr>
           <w:p>
@@ -1910,26 +966,13 @@
               <w:cnfStyle w:val="100000000000" w:firstRow="1" w:lastRow="0" w:firstColumn="0" w:lastColumn="0" w:oddVBand="0" w:evenVBand="0" w:oddHBand="0" w:evenHBand="0" w:firstRowFirstColumn="0" w:firstRowLastColumn="0" w:lastRowFirstColumn="0" w:lastRowLastColumn="0"/>
             </w:pPr>
             <w:r>
-              <w:t xml:space="preserve">Người </w:t>
-            </w:r>
-            <w:proofErr w:type="spellStart"/>
-            <w:r>
-              <w:t>trả</w:t>
-            </w:r>
-            <w:proofErr w:type="spellEnd"/>
-            <w:r>
-              <w:t xml:space="preserve"> </w:t>
-            </w:r>
-            <w:proofErr w:type="spellStart"/>
-            <w:r>
-              <w:t>lời</w:t>
-            </w:r>
-            <w:proofErr w:type="spellEnd"/>
-          </w:p>
-        </w:tc>
-        <w:tc>
-          <w:tcPr>
-            <w:tcW w:w="2338" w:type="dxa"/>
+              <w:t>Người trả lời</w:t>
+            </w:r>
+          </w:p>
+        </w:tc>
+        <w:tc>
+          <w:tcPr>
+            <w:tcW w:w="2965" w:type="dxa"/>
             <w:vAlign w:val="center"/>
           </w:tcPr>
           <w:p>
@@ -1939,27 +982,9 @@
               <w:jc w:val="center"/>
               <w:cnfStyle w:val="100000000000" w:firstRow="1" w:lastRow="0" w:firstColumn="0" w:lastColumn="0" w:oddVBand="0" w:evenVBand="0" w:oddHBand="0" w:evenHBand="0" w:firstRowFirstColumn="0" w:firstRowLastColumn="0" w:lastRowFirstColumn="0" w:lastRowLastColumn="0"/>
             </w:pPr>
-            <w:proofErr w:type="spellStart"/>
-            <w:r>
-              <w:t>Câu</w:t>
-            </w:r>
-            <w:proofErr w:type="spellEnd"/>
-            <w:r>
-              <w:t xml:space="preserve"> </w:t>
-            </w:r>
-            <w:proofErr w:type="spellStart"/>
-            <w:r>
-              <w:t>trả</w:t>
-            </w:r>
-            <w:proofErr w:type="spellEnd"/>
-            <w:r>
-              <w:t xml:space="preserve"> </w:t>
-            </w:r>
-            <w:proofErr w:type="spellStart"/>
-            <w:r>
-              <w:t>lời</w:t>
-            </w:r>
-            <w:proofErr w:type="spellEnd"/>
+            <w:r>
+              <w:t>Câu trả lời</w:t>
+            </w:r>
           </w:p>
         </w:tc>
       </w:tr>
@@ -1986,21 +1011,24 @@
         </w:tc>
         <w:tc>
           <w:tcPr>
-            <w:tcW w:w="3959" w:type="dxa"/>
-            <w:vAlign w:val="center"/>
-          </w:tcPr>
-          <w:p>
-            <w:pPr>
-              <w:pStyle w:val="ListParagraph"/>
-              <w:ind w:left="0"/>
-              <w:jc w:val="center"/>
-              <w:cnfStyle w:val="000000000000" w:firstRow="0" w:lastRow="0" w:firstColumn="0" w:lastColumn="0" w:oddVBand="0" w:evenVBand="0" w:oddHBand="0" w:evenHBand="0" w:firstRowFirstColumn="0" w:firstRowLastColumn="0" w:lastRowFirstColumn="0" w:lastRowLastColumn="0"/>
-            </w:pPr>
-          </w:p>
-        </w:tc>
-        <w:tc>
-          <w:tcPr>
-            <w:tcW w:w="2338" w:type="dxa"/>
+            <w:tcW w:w="3600" w:type="dxa"/>
+            <w:vAlign w:val="center"/>
+          </w:tcPr>
+          <w:p>
+            <w:pPr>
+              <w:pStyle w:val="ListParagraph"/>
+              <w:ind w:left="0"/>
+              <w:jc w:val="center"/>
+              <w:cnfStyle w:val="000000000000" w:firstRow="0" w:lastRow="0" w:firstColumn="0" w:lastColumn="0" w:oddVBand="0" w:evenVBand="0" w:oddHBand="0" w:evenHBand="0" w:firstRowFirstColumn="0" w:firstRowLastColumn="0" w:lastRowFirstColumn="0" w:lastRowLastColumn="0"/>
+            </w:pPr>
+            <w:r>
+              <w:t>Khu du lịch rộng bao nhiêu?</w:t>
+            </w:r>
+          </w:p>
+        </w:tc>
+        <w:tc>
+          <w:tcPr>
+            <w:tcW w:w="2070" w:type="dxa"/>
             <w:vMerge w:val="restart"/>
             <w:vAlign w:val="center"/>
           </w:tcPr>
@@ -2011,41 +1039,26 @@
               <w:jc w:val="center"/>
               <w:cnfStyle w:val="000000000000" w:firstRow="0" w:lastRow="0" w:firstColumn="0" w:lastColumn="0" w:oddVBand="0" w:evenVBand="0" w:oddHBand="0" w:evenHBand="0" w:firstRowFirstColumn="0" w:firstRowLastColumn="0" w:lastRowFirstColumn="0" w:lastRowLastColumn="0"/>
             </w:pPr>
-            <w:proofErr w:type="spellStart"/>
-            <w:r>
-              <w:t>Chủ</w:t>
-            </w:r>
-            <w:proofErr w:type="spellEnd"/>
-            <w:r>
-              <w:t xml:space="preserve"> </w:t>
-            </w:r>
-            <w:proofErr w:type="spellStart"/>
-            <w:r>
-              <w:t>khu</w:t>
-            </w:r>
-            <w:proofErr w:type="spellEnd"/>
-            <w:r>
-              <w:t xml:space="preserve"> du </w:t>
-            </w:r>
-            <w:proofErr w:type="spellStart"/>
-            <w:r>
-              <w:t>lịch</w:t>
-            </w:r>
-            <w:proofErr w:type="spellEnd"/>
-          </w:p>
-        </w:tc>
-        <w:tc>
-          <w:tcPr>
-            <w:tcW w:w="2338" w:type="dxa"/>
-            <w:vAlign w:val="center"/>
-          </w:tcPr>
-          <w:p>
-            <w:pPr>
-              <w:pStyle w:val="ListParagraph"/>
-              <w:ind w:left="0"/>
-              <w:jc w:val="center"/>
-              <w:cnfStyle w:val="000000000000" w:firstRow="0" w:lastRow="0" w:firstColumn="0" w:lastColumn="0" w:oddVBand="0" w:evenVBand="0" w:oddHBand="0" w:evenHBand="0" w:firstRowFirstColumn="0" w:firstRowLastColumn="0" w:lastRowFirstColumn="0" w:lastRowLastColumn="0"/>
-            </w:pPr>
+            <w:r>
+              <w:t>Chủ khu du lịch</w:t>
+            </w:r>
+          </w:p>
+        </w:tc>
+        <w:tc>
+          <w:tcPr>
+            <w:tcW w:w="2965" w:type="dxa"/>
+            <w:vAlign w:val="center"/>
+          </w:tcPr>
+          <w:p>
+            <w:pPr>
+              <w:pStyle w:val="ListParagraph"/>
+              <w:ind w:left="0"/>
+              <w:jc w:val="center"/>
+              <w:cnfStyle w:val="000000000000" w:firstRow="0" w:lastRow="0" w:firstColumn="0" w:lastColumn="0" w:oddVBand="0" w:evenVBand="0" w:oddHBand="0" w:evenHBand="0" w:firstRowFirstColumn="0" w:firstRowLastColumn="0" w:lastRowFirstColumn="0" w:lastRowLastColumn="0"/>
+            </w:pPr>
+            <w:r>
+              <w:t>40ha</w:t>
+            </w:r>
           </w:p>
         </w:tc>
       </w:tr>
@@ -2072,21 +1085,24 @@
         </w:tc>
         <w:tc>
           <w:tcPr>
-            <w:tcW w:w="3959" w:type="dxa"/>
-            <w:vAlign w:val="center"/>
-          </w:tcPr>
-          <w:p>
-            <w:pPr>
-              <w:pStyle w:val="ListParagraph"/>
-              <w:ind w:left="0"/>
-              <w:jc w:val="center"/>
-              <w:cnfStyle w:val="000000000000" w:firstRow="0" w:lastRow="0" w:firstColumn="0" w:lastColumn="0" w:oddVBand="0" w:evenVBand="0" w:oddHBand="0" w:evenHBand="0" w:firstRowFirstColumn="0" w:firstRowLastColumn="0" w:lastRowFirstColumn="0" w:lastRowLastColumn="0"/>
-            </w:pPr>
-          </w:p>
-        </w:tc>
-        <w:tc>
-          <w:tcPr>
-            <w:tcW w:w="2338" w:type="dxa"/>
+            <w:tcW w:w="3600" w:type="dxa"/>
+            <w:vAlign w:val="center"/>
+          </w:tcPr>
+          <w:p>
+            <w:pPr>
+              <w:pStyle w:val="ListParagraph"/>
+              <w:ind w:left="0"/>
+              <w:jc w:val="center"/>
+              <w:cnfStyle w:val="000000000000" w:firstRow="0" w:lastRow="0" w:firstColumn="0" w:lastColumn="0" w:oddVBand="0" w:evenVBand="0" w:oddHBand="0" w:evenHBand="0" w:firstRowFirstColumn="0" w:firstRowLastColumn="0" w:lastRowFirstColumn="0" w:lastRowLastColumn="0"/>
+            </w:pPr>
+            <w:r>
+              <w:t>Thời gian mở cửa khu du lịch</w:t>
+            </w:r>
+          </w:p>
+        </w:tc>
+        <w:tc>
+          <w:tcPr>
+            <w:tcW w:w="2070" w:type="dxa"/>
             <w:vMerge/>
             <w:vAlign w:val="center"/>
           </w:tcPr>
@@ -2101,16 +1117,19 @@
         </w:tc>
         <w:tc>
           <w:tcPr>
-            <w:tcW w:w="2338" w:type="dxa"/>
-            <w:vAlign w:val="center"/>
-          </w:tcPr>
-          <w:p>
-            <w:pPr>
-              <w:pStyle w:val="ListParagraph"/>
-              <w:ind w:left="0"/>
-              <w:jc w:val="center"/>
-              <w:cnfStyle w:val="000000000000" w:firstRow="0" w:lastRow="0" w:firstColumn="0" w:lastColumn="0" w:oddVBand="0" w:evenVBand="0" w:oddHBand="0" w:evenHBand="0" w:firstRowFirstColumn="0" w:firstRowLastColumn="0" w:lastRowFirstColumn="0" w:lastRowLastColumn="0"/>
-            </w:pPr>
+            <w:tcW w:w="2965" w:type="dxa"/>
+            <w:vAlign w:val="center"/>
+          </w:tcPr>
+          <w:p>
+            <w:pPr>
+              <w:pStyle w:val="ListParagraph"/>
+              <w:ind w:left="0"/>
+              <w:jc w:val="center"/>
+              <w:cnfStyle w:val="000000000000" w:firstRow="0" w:lastRow="0" w:firstColumn="0" w:lastColumn="0" w:oddVBand="0" w:evenVBand="0" w:oddHBand="0" w:evenHBand="0" w:firstRowFirstColumn="0" w:firstRowLastColumn="0" w:lastRowFirstColumn="0" w:lastRowLastColumn="0"/>
+            </w:pPr>
+            <w:r>
+              <w:t>Từ 7h sáng đến 5h chiều</w:t>
+            </w:r>
           </w:p>
         </w:tc>
       </w:tr>
@@ -2137,21 +1156,24 @@
         </w:tc>
         <w:tc>
           <w:tcPr>
-            <w:tcW w:w="3959" w:type="dxa"/>
-            <w:vAlign w:val="center"/>
-          </w:tcPr>
-          <w:p>
-            <w:pPr>
-              <w:pStyle w:val="ListParagraph"/>
-              <w:ind w:left="0"/>
-              <w:jc w:val="center"/>
-              <w:cnfStyle w:val="000000000000" w:firstRow="0" w:lastRow="0" w:firstColumn="0" w:lastColumn="0" w:oddVBand="0" w:evenVBand="0" w:oddHBand="0" w:evenHBand="0" w:firstRowFirstColumn="0" w:firstRowLastColumn="0" w:lastRowFirstColumn="0" w:lastRowLastColumn="0"/>
-            </w:pPr>
-          </w:p>
-        </w:tc>
-        <w:tc>
-          <w:tcPr>
-            <w:tcW w:w="2338" w:type="dxa"/>
+            <w:tcW w:w="3600" w:type="dxa"/>
+            <w:vAlign w:val="center"/>
+          </w:tcPr>
+          <w:p>
+            <w:pPr>
+              <w:pStyle w:val="ListParagraph"/>
+              <w:ind w:left="0"/>
+              <w:jc w:val="center"/>
+              <w:cnfStyle w:val="000000000000" w:firstRow="0" w:lastRow="0" w:firstColumn="0" w:lastColumn="0" w:oddVBand="0" w:evenVBand="0" w:oddHBand="0" w:evenHBand="0" w:firstRowFirstColumn="0" w:firstRowLastColumn="0" w:lastRowFirstColumn="0" w:lastRowLastColumn="0"/>
+            </w:pPr>
+            <w:r>
+              <w:t>Có đặt vé online không</w:t>
+            </w:r>
+          </w:p>
+        </w:tc>
+        <w:tc>
+          <w:tcPr>
+            <w:tcW w:w="2070" w:type="dxa"/>
             <w:vMerge/>
             <w:vAlign w:val="center"/>
           </w:tcPr>
@@ -2166,16 +1188,306 @@
         </w:tc>
         <w:tc>
           <w:tcPr>
-            <w:tcW w:w="2338" w:type="dxa"/>
-            <w:vAlign w:val="center"/>
-          </w:tcPr>
-          <w:p>
-            <w:pPr>
-              <w:pStyle w:val="ListParagraph"/>
-              <w:ind w:left="0"/>
-              <w:jc w:val="center"/>
-              <w:cnfStyle w:val="000000000000" w:firstRow="0" w:lastRow="0" w:firstColumn="0" w:lastColumn="0" w:oddVBand="0" w:evenVBand="0" w:oddHBand="0" w:evenHBand="0" w:firstRowFirstColumn="0" w:firstRowLastColumn="0" w:lastRowFirstColumn="0" w:lastRowLastColumn="0"/>
-            </w:pPr>
+            <w:tcW w:w="2965" w:type="dxa"/>
+            <w:vAlign w:val="center"/>
+          </w:tcPr>
+          <w:p>
+            <w:pPr>
+              <w:pStyle w:val="ListParagraph"/>
+              <w:ind w:left="0"/>
+              <w:jc w:val="center"/>
+              <w:cnfStyle w:val="000000000000" w:firstRow="0" w:lastRow="0" w:firstColumn="0" w:lastColumn="0" w:oddVBand="0" w:evenVBand="0" w:oddHBand="0" w:evenHBand="0" w:firstRowFirstColumn="0" w:firstRowLastColumn="0" w:lastRowFirstColumn="0" w:lastRowLastColumn="0"/>
+            </w:pPr>
+            <w:r>
+              <w:t>Không</w:t>
+            </w:r>
+          </w:p>
+        </w:tc>
+      </w:tr>
+      <w:tr>
+        <w:trPr>
+          <w:trHeight w:val="692"/>
+        </w:trPr>
+        <w:tc>
+          <w:tcPr>
+            <w:cnfStyle w:val="001000000000" w:firstRow="0" w:lastRow="0" w:firstColumn="1" w:lastColumn="0" w:oddVBand="0" w:evenVBand="0" w:oddHBand="0" w:evenHBand="0" w:firstRowFirstColumn="0" w:firstRowLastColumn="0" w:lastRowFirstColumn="0" w:lastRowLastColumn="0"/>
+            <w:tcW w:w="715" w:type="dxa"/>
+            <w:vAlign w:val="center"/>
+          </w:tcPr>
+          <w:p>
+            <w:pPr>
+              <w:pStyle w:val="ListParagraph"/>
+              <w:ind w:left="0"/>
+              <w:jc w:val="center"/>
+            </w:pPr>
+            <w:r>
+              <w:t>4</w:t>
+            </w:r>
+          </w:p>
+        </w:tc>
+        <w:tc>
+          <w:tcPr>
+            <w:tcW w:w="3600" w:type="dxa"/>
+            <w:vAlign w:val="center"/>
+          </w:tcPr>
+          <w:p>
+            <w:pPr>
+              <w:pStyle w:val="ListParagraph"/>
+              <w:ind w:left="0"/>
+              <w:jc w:val="center"/>
+              <w:cnfStyle w:val="000000000000" w:firstRow="0" w:lastRow="0" w:firstColumn="0" w:lastColumn="0" w:oddVBand="0" w:evenVBand="0" w:oddHBand="0" w:evenHBand="0" w:firstRowFirstColumn="0" w:firstRowLastColumn="0" w:lastRowFirstColumn="0" w:lastRowLastColumn="0"/>
+            </w:pPr>
+            <w:r>
+              <w:t>Khu du lịch gồm bao nhiêu nhân viên?</w:t>
+            </w:r>
+          </w:p>
+        </w:tc>
+        <w:tc>
+          <w:tcPr>
+            <w:tcW w:w="2070" w:type="dxa"/>
+            <w:vMerge/>
+            <w:vAlign w:val="center"/>
+          </w:tcPr>
+          <w:p>
+            <w:pPr>
+              <w:pStyle w:val="ListParagraph"/>
+              <w:ind w:left="0"/>
+              <w:jc w:val="center"/>
+              <w:cnfStyle w:val="000000000000" w:firstRow="0" w:lastRow="0" w:firstColumn="0" w:lastColumn="0" w:oddVBand="0" w:evenVBand="0" w:oddHBand="0" w:evenHBand="0" w:firstRowFirstColumn="0" w:firstRowLastColumn="0" w:lastRowFirstColumn="0" w:lastRowLastColumn="0"/>
+            </w:pPr>
+          </w:p>
+        </w:tc>
+        <w:tc>
+          <w:tcPr>
+            <w:tcW w:w="2965" w:type="dxa"/>
+            <w:vAlign w:val="center"/>
+          </w:tcPr>
+          <w:p>
+            <w:pPr>
+              <w:pStyle w:val="ListParagraph"/>
+              <w:ind w:left="0"/>
+              <w:jc w:val="center"/>
+              <w:cnfStyle w:val="000000000000" w:firstRow="0" w:lastRow="0" w:firstColumn="0" w:lastColumn="0" w:oddVBand="0" w:evenVBand="0" w:oddHBand="0" w:evenHBand="0" w:firstRowFirstColumn="0" w:firstRowLastColumn="0" w:lastRowFirstColumn="0" w:lastRowLastColumn="0"/>
+            </w:pPr>
+            <w:r>
+              <w:t>Gồm 100 nhân viên</w:t>
+            </w:r>
+          </w:p>
+        </w:tc>
+      </w:tr>
+      <w:tr>
+        <w:trPr>
+          <w:trHeight w:val="692"/>
+        </w:trPr>
+        <w:tc>
+          <w:tcPr>
+            <w:cnfStyle w:val="001000000000" w:firstRow="0" w:lastRow="0" w:firstColumn="1" w:lastColumn="0" w:oddVBand="0" w:evenVBand="0" w:oddHBand="0" w:evenHBand="0" w:firstRowFirstColumn="0" w:firstRowLastColumn="0" w:lastRowFirstColumn="0" w:lastRowLastColumn="0"/>
+            <w:tcW w:w="715" w:type="dxa"/>
+            <w:vAlign w:val="center"/>
+          </w:tcPr>
+          <w:p>
+            <w:pPr>
+              <w:pStyle w:val="ListParagraph"/>
+              <w:ind w:left="0"/>
+              <w:jc w:val="center"/>
+            </w:pPr>
+            <w:r>
+              <w:lastRenderedPageBreak/>
+              <w:t>5</w:t>
+            </w:r>
+          </w:p>
+        </w:tc>
+        <w:tc>
+          <w:tcPr>
+            <w:tcW w:w="3600" w:type="dxa"/>
+            <w:vAlign w:val="center"/>
+          </w:tcPr>
+          <w:p>
+            <w:pPr>
+              <w:pStyle w:val="ListParagraph"/>
+              <w:ind w:left="0"/>
+              <w:jc w:val="center"/>
+              <w:cnfStyle w:val="000000000000" w:firstRow="0" w:lastRow="0" w:firstColumn="0" w:lastColumn="0" w:oddVBand="0" w:evenVBand="0" w:oddHBand="0" w:evenHBand="0" w:firstRowFirstColumn="0" w:firstRowLastColumn="0" w:lastRowFirstColumn="0" w:lastRowLastColumn="0"/>
+            </w:pPr>
+            <w:r>
+              <w:t>Hình thức kinh doanh</w:t>
+            </w:r>
+          </w:p>
+        </w:tc>
+        <w:tc>
+          <w:tcPr>
+            <w:tcW w:w="2070" w:type="dxa"/>
+            <w:vMerge/>
+            <w:vAlign w:val="center"/>
+          </w:tcPr>
+          <w:p>
+            <w:pPr>
+              <w:pStyle w:val="ListParagraph"/>
+              <w:ind w:left="0"/>
+              <w:jc w:val="center"/>
+              <w:cnfStyle w:val="000000000000" w:firstRow="0" w:lastRow="0" w:firstColumn="0" w:lastColumn="0" w:oddVBand="0" w:evenVBand="0" w:oddHBand="0" w:evenHBand="0" w:firstRowFirstColumn="0" w:firstRowLastColumn="0" w:lastRowFirstColumn="0" w:lastRowLastColumn="0"/>
+            </w:pPr>
+          </w:p>
+        </w:tc>
+        <w:tc>
+          <w:tcPr>
+            <w:tcW w:w="2965" w:type="dxa"/>
+            <w:vAlign w:val="center"/>
+          </w:tcPr>
+          <w:p>
+            <w:pPr>
+              <w:pStyle w:val="ListParagraph"/>
+              <w:ind w:left="0"/>
+              <w:jc w:val="center"/>
+              <w:cnfStyle w:val="000000000000" w:firstRow="0" w:lastRow="0" w:firstColumn="0" w:lastColumn="0" w:oddVBand="0" w:evenVBand="0" w:oddHBand="0" w:evenHBand="0" w:firstRowFirstColumn="0" w:firstRowLastColumn="0" w:lastRowFirstColumn="0" w:lastRowLastColumn="0"/>
+            </w:pPr>
+            <w:r>
+              <w:t>Tham quan du lịch, vui chơi giải trí</w:t>
+            </w:r>
+          </w:p>
+        </w:tc>
+      </w:tr>
+      <w:tr>
+        <w:trPr>
+          <w:trHeight w:val="692"/>
+        </w:trPr>
+        <w:tc>
+          <w:tcPr>
+            <w:cnfStyle w:val="001000000000" w:firstRow="0" w:lastRow="0" w:firstColumn="1" w:lastColumn="0" w:oddVBand="0" w:evenVBand="0" w:oddHBand="0" w:evenHBand="0" w:firstRowFirstColumn="0" w:firstRowLastColumn="0" w:lastRowFirstColumn="0" w:lastRowLastColumn="0"/>
+            <w:tcW w:w="715" w:type="dxa"/>
+            <w:vAlign w:val="center"/>
+          </w:tcPr>
+          <w:p>
+            <w:pPr>
+              <w:pStyle w:val="ListParagraph"/>
+              <w:ind w:left="0"/>
+              <w:jc w:val="center"/>
+            </w:pPr>
+            <w:r>
+              <w:t>6</w:t>
+            </w:r>
+          </w:p>
+        </w:tc>
+        <w:tc>
+          <w:tcPr>
+            <w:tcW w:w="3600" w:type="dxa"/>
+            <w:vAlign w:val="center"/>
+          </w:tcPr>
+          <w:p>
+            <w:pPr>
+              <w:pStyle w:val="ListParagraph"/>
+              <w:ind w:left="0"/>
+              <w:jc w:val="center"/>
+              <w:cnfStyle w:val="000000000000" w:firstRow="0" w:lastRow="0" w:firstColumn="0" w:lastColumn="0" w:oddVBand="0" w:evenVBand="0" w:oddHBand="0" w:evenHBand="0" w:firstRowFirstColumn="0" w:firstRowLastColumn="0" w:lastRowFirstColumn="0" w:lastRowLastColumn="0"/>
+            </w:pPr>
+            <w:r>
+              <w:t>Đối tượng sử dụng trang web</w:t>
+            </w:r>
+          </w:p>
+        </w:tc>
+        <w:tc>
+          <w:tcPr>
+            <w:tcW w:w="2070" w:type="dxa"/>
+            <w:vMerge/>
+            <w:vAlign w:val="center"/>
+          </w:tcPr>
+          <w:p>
+            <w:pPr>
+              <w:pStyle w:val="ListParagraph"/>
+              <w:ind w:left="0"/>
+              <w:jc w:val="center"/>
+              <w:cnfStyle w:val="000000000000" w:firstRow="0" w:lastRow="0" w:firstColumn="0" w:lastColumn="0" w:oddVBand="0" w:evenVBand="0" w:oddHBand="0" w:evenHBand="0" w:firstRowFirstColumn="0" w:firstRowLastColumn="0" w:lastRowFirstColumn="0" w:lastRowLastColumn="0"/>
+            </w:pPr>
+          </w:p>
+        </w:tc>
+        <w:tc>
+          <w:tcPr>
+            <w:tcW w:w="2965" w:type="dxa"/>
+            <w:vAlign w:val="center"/>
+          </w:tcPr>
+          <w:p>
+            <w:pPr>
+              <w:pStyle w:val="ListParagraph"/>
+              <w:ind w:left="0"/>
+              <w:jc w:val="center"/>
+              <w:cnfStyle w:val="000000000000" w:firstRow="0" w:lastRow="0" w:firstColumn="0" w:lastColumn="0" w:oddVBand="0" w:evenVBand="0" w:oddHBand="0" w:evenHBand="0" w:firstRowFirstColumn="0" w:firstRowLastColumn="0" w:lastRowFirstColumn="0" w:lastRowLastColumn="0"/>
+            </w:pPr>
+            <w:r>
+              <w:t>Quản lý trang web và khách hàng</w:t>
+            </w:r>
+          </w:p>
+        </w:tc>
+      </w:tr>
+      <w:tr>
+        <w:trPr>
+          <w:trHeight w:val="692"/>
+        </w:trPr>
+        <w:tc>
+          <w:tcPr>
+            <w:cnfStyle w:val="001000000000" w:firstRow="0" w:lastRow="0" w:firstColumn="1" w:lastColumn="0" w:oddVBand="0" w:evenVBand="0" w:oddHBand="0" w:evenHBand="0" w:firstRowFirstColumn="0" w:firstRowLastColumn="0" w:lastRowFirstColumn="0" w:lastRowLastColumn="0"/>
+            <w:tcW w:w="715" w:type="dxa"/>
+            <w:vAlign w:val="center"/>
+          </w:tcPr>
+          <w:p>
+            <w:pPr>
+              <w:pStyle w:val="ListParagraph"/>
+              <w:ind w:left="0"/>
+              <w:jc w:val="center"/>
+            </w:pPr>
+            <w:r>
+              <w:t>7</w:t>
+            </w:r>
+            <w:bookmarkStart w:id="0" w:name="_GoBack"/>
+            <w:bookmarkEnd w:id="0"/>
+          </w:p>
+        </w:tc>
+        <w:tc>
+          <w:tcPr>
+            <w:tcW w:w="3600" w:type="dxa"/>
+            <w:vAlign w:val="center"/>
+          </w:tcPr>
+          <w:p>
+            <w:pPr>
+              <w:pStyle w:val="ListParagraph"/>
+              <w:ind w:left="0"/>
+              <w:jc w:val="center"/>
+              <w:cnfStyle w:val="000000000000" w:firstRow="0" w:lastRow="0" w:firstColumn="0" w:lastColumn="0" w:oddVBand="0" w:evenVBand="0" w:oddHBand="0" w:evenHBand="0" w:firstRowFirstColumn="0" w:firstRowLastColumn="0" w:lastRowFirstColumn="0" w:lastRowLastColumn="0"/>
+            </w:pPr>
+            <w:r>
+              <w:t>Có cần phân cấp cho người sử dụng trang web</w:t>
+            </w:r>
+          </w:p>
+        </w:tc>
+        <w:tc>
+          <w:tcPr>
+            <w:tcW w:w="2070" w:type="dxa"/>
+            <w:vMerge/>
+            <w:vAlign w:val="center"/>
+          </w:tcPr>
+          <w:p>
+            <w:pPr>
+              <w:pStyle w:val="ListParagraph"/>
+              <w:ind w:left="0"/>
+              <w:jc w:val="center"/>
+              <w:cnfStyle w:val="000000000000" w:firstRow="0" w:lastRow="0" w:firstColumn="0" w:lastColumn="0" w:oddVBand="0" w:evenVBand="0" w:oddHBand="0" w:evenHBand="0" w:firstRowFirstColumn="0" w:firstRowLastColumn="0" w:lastRowFirstColumn="0" w:lastRowLastColumn="0"/>
+            </w:pPr>
+          </w:p>
+        </w:tc>
+        <w:tc>
+          <w:tcPr>
+            <w:tcW w:w="2965" w:type="dxa"/>
+            <w:vAlign w:val="center"/>
+          </w:tcPr>
+          <w:p>
+            <w:pPr>
+              <w:pStyle w:val="ListParagraph"/>
+              <w:ind w:left="0"/>
+              <w:jc w:val="center"/>
+              <w:cnfStyle w:val="000000000000" w:firstRow="0" w:lastRow="0" w:firstColumn="0" w:lastColumn="0" w:oddVBand="0" w:evenVBand="0" w:oddHBand="0" w:evenHBand="0" w:firstRowFirstColumn="0" w:firstRowLastColumn="0" w:lastRowFirstColumn="0" w:lastRowLastColumn="0"/>
+            </w:pPr>
+            <w:r>
+              <w:t>Có: Admin cho quản lý và User cho khách</w:t>
+            </w:r>
           </w:p>
         </w:tc>
       </w:tr>
@@ -2201,42 +1513,12 @@
           <w:b/>
         </w:rPr>
       </w:pPr>
-      <w:proofErr w:type="spellStart"/>
       <w:r>
         <w:rPr>
           <w:b/>
         </w:rPr>
-        <w:t>Bảng</w:t>
+        <w:t>Bảng nghiệp vụ</w:t>
       </w:r>
-      <w:proofErr w:type="spellEnd"/>
-      <w:r>
-        <w:rPr>
-          <w:b/>
-        </w:rPr>
-        <w:t xml:space="preserve"> </w:t>
-      </w:r>
-      <w:proofErr w:type="spellStart"/>
-      <w:r>
-        <w:rPr>
-          <w:b/>
-        </w:rPr>
-        <w:t>nghiệp</w:t>
-      </w:r>
-      <w:proofErr w:type="spellEnd"/>
-      <w:r>
-        <w:rPr>
-          <w:b/>
-        </w:rPr>
-        <w:t xml:space="preserve"> </w:t>
-      </w:r>
-      <w:proofErr w:type="spellStart"/>
-      <w:r>
-        <w:rPr>
-          <w:b/>
-        </w:rPr>
-        <w:t>vụ</w:t>
-      </w:r>
-      <w:proofErr w:type="spellEnd"/>
       <w:r>
         <w:rPr>
           <w:b/>
@@ -2274,7 +1556,6 @@
               <w:jc w:val="center"/>
             </w:pPr>
             <w:r>
-              <w:lastRenderedPageBreak/>
               <w:t>STT</w:t>
             </w:r>
           </w:p>
@@ -2291,19 +1572,9 @@
               <w:jc w:val="center"/>
               <w:cnfStyle w:val="100000000000" w:firstRow="1" w:lastRow="0" w:firstColumn="0" w:lastColumn="0" w:oddVBand="0" w:evenVBand="0" w:oddHBand="0" w:evenHBand="0" w:firstRowFirstColumn="0" w:firstRowLastColumn="0" w:lastRowFirstColumn="0" w:lastRowLastColumn="0"/>
             </w:pPr>
-            <w:proofErr w:type="spellStart"/>
-            <w:r>
-              <w:t>Nghiệp</w:t>
-            </w:r>
-            <w:proofErr w:type="spellEnd"/>
-            <w:r>
-              <w:t xml:space="preserve"> </w:t>
-            </w:r>
-            <w:proofErr w:type="spellStart"/>
-            <w:r>
-              <w:t>vụ</w:t>
-            </w:r>
-            <w:proofErr w:type="spellEnd"/>
+            <w:r>
+              <w:t>Nghiệp vụ</w:t>
+            </w:r>
           </w:p>
         </w:tc>
         <w:tc>
@@ -2322,21 +1593,8 @@
               <w:t>Ngườ</w:t>
             </w:r>
             <w:r>
-              <w:t xml:space="preserve">i </w:t>
-            </w:r>
-            <w:proofErr w:type="spellStart"/>
-            <w:r>
-              <w:t>thực</w:t>
-            </w:r>
-            <w:proofErr w:type="spellEnd"/>
-            <w:r>
-              <w:t xml:space="preserve"> </w:t>
-            </w:r>
-            <w:proofErr w:type="spellStart"/>
-            <w:r>
-              <w:t>hiện</w:t>
-            </w:r>
-            <w:proofErr w:type="spellEnd"/>
+              <w:t>i thực hiện</w:t>
+            </w:r>
           </w:p>
         </w:tc>
         <w:tc>
@@ -2351,19 +1609,9 @@
               <w:jc w:val="center"/>
               <w:cnfStyle w:val="100000000000" w:firstRow="1" w:lastRow="0" w:firstColumn="0" w:lastColumn="0" w:oddVBand="0" w:evenVBand="0" w:oddHBand="0" w:evenHBand="0" w:firstRowFirstColumn="0" w:firstRowLastColumn="0" w:lastRowFirstColumn="0" w:lastRowLastColumn="0"/>
             </w:pPr>
-            <w:proofErr w:type="spellStart"/>
-            <w:r>
-              <w:t>Ghi</w:t>
-            </w:r>
-            <w:proofErr w:type="spellEnd"/>
-            <w:r>
-              <w:t xml:space="preserve"> </w:t>
-            </w:r>
-            <w:proofErr w:type="spellStart"/>
-            <w:r>
-              <w:t>chú</w:t>
-            </w:r>
-            <w:proofErr w:type="spellEnd"/>
+            <w:r>
+              <w:t>Ghi chú</w:t>
+            </w:r>
           </w:p>
         </w:tc>
       </w:tr>
@@ -2400,19 +1648,9 @@
               <w:jc w:val="center"/>
               <w:cnfStyle w:val="000000000000" w:firstRow="0" w:lastRow="0" w:firstColumn="0" w:lastColumn="0" w:oddVBand="0" w:evenVBand="0" w:oddHBand="0" w:evenHBand="0" w:firstRowFirstColumn="0" w:firstRowLastColumn="0" w:lastRowFirstColumn="0" w:lastRowLastColumn="0"/>
             </w:pPr>
-            <w:proofErr w:type="spellStart"/>
-            <w:r>
-              <w:t>Viết</w:t>
-            </w:r>
-            <w:proofErr w:type="spellEnd"/>
-            <w:r>
-              <w:t xml:space="preserve"> tin </w:t>
-            </w:r>
-            <w:proofErr w:type="spellStart"/>
-            <w:r>
-              <w:t>tức</w:t>
-            </w:r>
-            <w:proofErr w:type="spellEnd"/>
+            <w:r>
+              <w:t>Viết tin tức</w:t>
+            </w:r>
           </w:p>
         </w:tc>
         <w:tc>
@@ -2427,19 +1665,9 @@
               <w:jc w:val="center"/>
               <w:cnfStyle w:val="000000000000" w:firstRow="0" w:lastRow="0" w:firstColumn="0" w:lastColumn="0" w:oddVBand="0" w:evenVBand="0" w:oddHBand="0" w:evenHBand="0" w:firstRowFirstColumn="0" w:firstRowLastColumn="0" w:lastRowFirstColumn="0" w:lastRowLastColumn="0"/>
             </w:pPr>
-            <w:proofErr w:type="spellStart"/>
-            <w:r>
-              <w:t>Nhân</w:t>
-            </w:r>
-            <w:proofErr w:type="spellEnd"/>
-            <w:r>
-              <w:t xml:space="preserve"> </w:t>
-            </w:r>
-            <w:proofErr w:type="spellStart"/>
-            <w:r>
-              <w:t>viên</w:t>
-            </w:r>
-            <w:proofErr w:type="spellEnd"/>
+            <w:r>
+              <w:t>Nhân viên</w:t>
+            </w:r>
           </w:p>
         </w:tc>
         <w:tc>
@@ -2490,19 +1718,9 @@
               <w:jc w:val="center"/>
               <w:cnfStyle w:val="000000000000" w:firstRow="0" w:lastRow="0" w:firstColumn="0" w:lastColumn="0" w:oddVBand="0" w:evenVBand="0" w:oddHBand="0" w:evenHBand="0" w:firstRowFirstColumn="0" w:firstRowLastColumn="0" w:lastRowFirstColumn="0" w:lastRowLastColumn="0"/>
             </w:pPr>
-            <w:proofErr w:type="spellStart"/>
-            <w:r>
-              <w:t>Hướng</w:t>
-            </w:r>
-            <w:proofErr w:type="spellEnd"/>
-            <w:r>
-              <w:t xml:space="preserve"> </w:t>
-            </w:r>
-            <w:proofErr w:type="spellStart"/>
-            <w:r>
-              <w:t>dẫn</w:t>
-            </w:r>
-            <w:proofErr w:type="spellEnd"/>
+            <w:r>
+              <w:t>Hướng dẫn</w:t>
+            </w:r>
           </w:p>
         </w:tc>
         <w:tc>
@@ -2517,19 +1735,9 @@
               <w:jc w:val="center"/>
               <w:cnfStyle w:val="000000000000" w:firstRow="0" w:lastRow="0" w:firstColumn="0" w:lastColumn="0" w:oddVBand="0" w:evenVBand="0" w:oddHBand="0" w:evenHBand="0" w:firstRowFirstColumn="0" w:firstRowLastColumn="0" w:lastRowFirstColumn="0" w:lastRowLastColumn="0"/>
             </w:pPr>
-            <w:proofErr w:type="spellStart"/>
-            <w:r>
-              <w:t>Nhân</w:t>
-            </w:r>
-            <w:proofErr w:type="spellEnd"/>
-            <w:r>
-              <w:t xml:space="preserve"> </w:t>
-            </w:r>
-            <w:proofErr w:type="spellStart"/>
-            <w:r>
-              <w:t>viên</w:t>
-            </w:r>
-            <w:proofErr w:type="spellEnd"/>
+            <w:r>
+              <w:t>Nhân viên</w:t>
+            </w:r>
           </w:p>
         </w:tc>
         <w:tc>
@@ -2633,50 +1841,24 @@
           <w:b/>
         </w:rPr>
       </w:pPr>
-      <w:proofErr w:type="spellStart"/>
       <w:r>
         <w:rPr>
           <w:b/>
         </w:rPr>
-        <w:t>Danh</w:t>
+        <w:t>Danh sách</w:t>
       </w:r>
-      <w:proofErr w:type="spellEnd"/>
       <w:r>
         <w:rPr>
           <w:b/>
         </w:rPr>
-        <w:t xml:space="preserve"> </w:t>
+        <w:t xml:space="preserve"> Usecase</w:t>
       </w:r>
-      <w:proofErr w:type="spellStart"/>
-      <w:r>
-        <w:rPr>
-          <w:b/>
-        </w:rPr>
-        <w:t>sách</w:t>
-      </w:r>
-      <w:proofErr w:type="spellEnd"/>
-      <w:r>
-        <w:rPr>
-          <w:b/>
-        </w:rPr>
-        <w:t xml:space="preserve"> </w:t>
-      </w:r>
-      <w:proofErr w:type="spellStart"/>
-      <w:r>
-        <w:rPr>
-          <w:b/>
-        </w:rPr>
-        <w:t>Usecase</w:t>
-      </w:r>
-      <w:proofErr w:type="spellEnd"/>
       <w:r>
         <w:rPr>
           <w:b/>
         </w:rPr>
         <w:t>.</w:t>
       </w:r>
-      <w:bookmarkStart w:id="0" w:name="_GoBack"/>
-      <w:bookmarkEnd w:id="0"/>
     </w:p>
     <w:tbl>
       <w:tblPr>
@@ -2724,13 +1906,8 @@
               <w:cnfStyle w:val="100000000000" w:firstRow="1" w:lastRow="0" w:firstColumn="0" w:lastColumn="0" w:oddVBand="0" w:evenVBand="0" w:oddHBand="0" w:evenHBand="0" w:firstRowFirstColumn="0" w:firstRowLastColumn="0" w:lastRowFirstColumn="0" w:lastRowLastColumn="0"/>
             </w:pPr>
             <w:r>
-              <w:t xml:space="preserve">Tên </w:t>
-            </w:r>
-            <w:proofErr w:type="spellStart"/>
-            <w:r>
-              <w:t>usecase</w:t>
-            </w:r>
-            <w:proofErr w:type="spellEnd"/>
+              <w:t>Tên usecase</w:t>
+            </w:r>
           </w:p>
         </w:tc>
         <w:tc>
@@ -2749,19 +1926,9 @@
                 <w:bCs w:val="0"/>
               </w:rPr>
             </w:pPr>
-            <w:proofErr w:type="spellStart"/>
-            <w:r>
-              <w:t>Mô</w:t>
-            </w:r>
-            <w:proofErr w:type="spellEnd"/>
-            <w:r>
-              <w:t xml:space="preserve"> </w:t>
-            </w:r>
-            <w:proofErr w:type="spellStart"/>
-            <w:r>
-              <w:t>tả</w:t>
-            </w:r>
-            <w:proofErr w:type="spellEnd"/>
+            <w:r>
+              <w:t>Mô tả</w:t>
+            </w:r>
           </w:p>
         </w:tc>
       </w:tr>
@@ -2798,35 +1965,9 @@
               <w:jc w:val="center"/>
               <w:cnfStyle w:val="000000000000" w:firstRow="0" w:lastRow="0" w:firstColumn="0" w:lastColumn="0" w:oddVBand="0" w:evenVBand="0" w:oddHBand="0" w:evenHBand="0" w:firstRowFirstColumn="0" w:firstRowLastColumn="0" w:lastRowFirstColumn="0" w:lastRowLastColumn="0"/>
             </w:pPr>
-            <w:proofErr w:type="spellStart"/>
-            <w:r>
-              <w:t>Quản</w:t>
-            </w:r>
-            <w:proofErr w:type="spellEnd"/>
-            <w:r>
-              <w:t xml:space="preserve"> </w:t>
-            </w:r>
-            <w:proofErr w:type="spellStart"/>
-            <w:r>
-              <w:t>lý</w:t>
-            </w:r>
-            <w:proofErr w:type="spellEnd"/>
-            <w:r>
-              <w:t xml:space="preserve"> </w:t>
-            </w:r>
-            <w:proofErr w:type="spellStart"/>
-            <w:r>
-              <w:t>người</w:t>
-            </w:r>
-            <w:proofErr w:type="spellEnd"/>
-            <w:r>
-              <w:t xml:space="preserve"> </w:t>
-            </w:r>
-            <w:proofErr w:type="spellStart"/>
-            <w:r>
-              <w:t>dùng</w:t>
-            </w:r>
-            <w:proofErr w:type="spellEnd"/>
+            <w:r>
+              <w:t>Quản lý người dùng</w:t>
+            </w:r>
           </w:p>
         </w:tc>
         <w:tc>
@@ -2842,141 +1983,8 @@
               <w:cnfStyle w:val="000000000000" w:firstRow="0" w:lastRow="0" w:firstColumn="0" w:lastColumn="0" w:oddVBand="0" w:evenVBand="0" w:oddHBand="0" w:evenHBand="0" w:firstRowFirstColumn="0" w:firstRowLastColumn="0" w:lastRowFirstColumn="0" w:lastRowLastColumn="0"/>
             </w:pPr>
             <w:r>
-              <w:t xml:space="preserve">Người </w:t>
-            </w:r>
-            <w:proofErr w:type="spellStart"/>
-            <w:r>
-              <w:t>quản</w:t>
-            </w:r>
-            <w:proofErr w:type="spellEnd"/>
-            <w:r>
-              <w:t xml:space="preserve"> </w:t>
-            </w:r>
-            <w:proofErr w:type="spellStart"/>
-            <w:r>
-              <w:t>trị</w:t>
-            </w:r>
-            <w:proofErr w:type="spellEnd"/>
-            <w:r>
-              <w:t xml:space="preserve"> </w:t>
-            </w:r>
-            <w:proofErr w:type="spellStart"/>
-            <w:r>
-              <w:t>hệ</w:t>
-            </w:r>
-            <w:proofErr w:type="spellEnd"/>
-            <w:r>
-              <w:t xml:space="preserve"> </w:t>
-            </w:r>
-            <w:proofErr w:type="spellStart"/>
-            <w:r>
-              <w:t>thống</w:t>
-            </w:r>
-            <w:proofErr w:type="spellEnd"/>
-            <w:r>
-              <w:t xml:space="preserve"> </w:t>
-            </w:r>
-            <w:proofErr w:type="spellStart"/>
-            <w:r>
-              <w:t>có</w:t>
-            </w:r>
-            <w:proofErr w:type="spellEnd"/>
-            <w:r>
-              <w:t xml:space="preserve"> </w:t>
-            </w:r>
-            <w:proofErr w:type="spellStart"/>
-            <w:r>
-              <w:t>thể</w:t>
-            </w:r>
-            <w:proofErr w:type="spellEnd"/>
-            <w:r>
-              <w:t xml:space="preserve"> </w:t>
-            </w:r>
-            <w:proofErr w:type="spellStart"/>
-            <w:r>
-              <w:t>thay</w:t>
-            </w:r>
-            <w:proofErr w:type="spellEnd"/>
-            <w:r>
-              <w:t xml:space="preserve"> </w:t>
-            </w:r>
-            <w:proofErr w:type="spellStart"/>
-            <w:r>
-              <w:t>đổi</w:t>
-            </w:r>
-            <w:proofErr w:type="spellEnd"/>
-            <w:r>
-              <w:t xml:space="preserve"> </w:t>
-            </w:r>
-            <w:proofErr w:type="spellStart"/>
-            <w:r>
-              <w:t>hoặc</w:t>
-            </w:r>
-            <w:proofErr w:type="spellEnd"/>
-            <w:r>
-              <w:t xml:space="preserve"> </w:t>
-            </w:r>
-            <w:proofErr w:type="spellStart"/>
-            <w:r>
-              <w:t>xóa</w:t>
-            </w:r>
-            <w:proofErr w:type="spellEnd"/>
-            <w:r>
-              <w:t xml:space="preserve"> </w:t>
-            </w:r>
-            <w:proofErr w:type="spellStart"/>
-            <w:r>
-              <w:t>bỏ</w:t>
-            </w:r>
-            <w:proofErr w:type="spellEnd"/>
-            <w:r>
-              <w:t xml:space="preserve"> </w:t>
-            </w:r>
-            <w:proofErr w:type="spellStart"/>
-            <w:r>
-              <w:t>tên</w:t>
-            </w:r>
-            <w:proofErr w:type="spellEnd"/>
-            <w:r>
-              <w:t xml:space="preserve"> </w:t>
-            </w:r>
-            <w:proofErr w:type="spellStart"/>
-            <w:r>
-              <w:t>người</w:t>
-            </w:r>
-            <w:proofErr w:type="spellEnd"/>
-            <w:r>
-              <w:t xml:space="preserve"> </w:t>
-            </w:r>
-            <w:proofErr w:type="spellStart"/>
-            <w:r>
-              <w:t>dùng</w:t>
-            </w:r>
-            <w:proofErr w:type="spellEnd"/>
-            <w:r>
-              <w:t xml:space="preserve"> </w:t>
-            </w:r>
-            <w:proofErr w:type="spellStart"/>
-            <w:r>
-              <w:t>trong</w:t>
-            </w:r>
-            <w:proofErr w:type="spellEnd"/>
-            <w:r>
-              <w:t xml:space="preserve"> </w:t>
-            </w:r>
-            <w:proofErr w:type="spellStart"/>
-            <w:r>
-              <w:t>hệ</w:t>
-            </w:r>
-            <w:proofErr w:type="spellEnd"/>
-            <w:r>
-              <w:t xml:space="preserve"> </w:t>
-            </w:r>
-            <w:proofErr w:type="spellStart"/>
-            <w:r>
-              <w:t>thống</w:t>
-            </w:r>
-            <w:proofErr w:type="spellEnd"/>
+              <w:t>Người quản trị hệ thống có thể thay đổi hoặc xóa bỏ tên người dùng trong hệ thống</w:t>
+            </w:r>
             <w:r>
               <w:t>.</w:t>
             </w:r>
@@ -3016,43 +2024,9 @@
               <w:jc w:val="center"/>
               <w:cnfStyle w:val="000000000000" w:firstRow="0" w:lastRow="0" w:firstColumn="0" w:lastColumn="0" w:oddVBand="0" w:evenVBand="0" w:oddHBand="0" w:evenHBand="0" w:firstRowFirstColumn="0" w:firstRowLastColumn="0" w:lastRowFirstColumn="0" w:lastRowLastColumn="0"/>
             </w:pPr>
-            <w:proofErr w:type="spellStart"/>
-            <w:r>
-              <w:t>Quản</w:t>
-            </w:r>
-            <w:proofErr w:type="spellEnd"/>
-            <w:r>
-              <w:t xml:space="preserve"> </w:t>
-            </w:r>
-            <w:proofErr w:type="spellStart"/>
-            <w:r>
-              <w:t>lý</w:t>
-            </w:r>
-            <w:proofErr w:type="spellEnd"/>
-            <w:r>
-              <w:t xml:space="preserve"> </w:t>
-            </w:r>
-            <w:proofErr w:type="spellStart"/>
-            <w:r>
-              <w:t>danh</w:t>
-            </w:r>
-            <w:proofErr w:type="spellEnd"/>
-            <w:r>
-              <w:t xml:space="preserve"> </w:t>
-            </w:r>
-            <w:proofErr w:type="spellStart"/>
-            <w:r>
-              <w:t>mục</w:t>
-            </w:r>
-            <w:proofErr w:type="spellEnd"/>
-            <w:r>
-              <w:t xml:space="preserve"> tin </w:t>
-            </w:r>
-            <w:proofErr w:type="spellStart"/>
-            <w:r>
-              <w:t>tức</w:t>
-            </w:r>
-            <w:proofErr w:type="spellEnd"/>
+            <w:r>
+              <w:t>Quản lý danh mục tin tức</w:t>
+            </w:r>
           </w:p>
         </w:tc>
         <w:tc>
@@ -3067,195 +2041,14 @@
               <w:jc w:val="center"/>
               <w:cnfStyle w:val="000000000000" w:firstRow="0" w:lastRow="0" w:firstColumn="0" w:lastColumn="0" w:oddVBand="0" w:evenVBand="0" w:oddHBand="0" w:evenHBand="0" w:firstRowFirstColumn="0" w:firstRowLastColumn="0" w:lastRowFirstColumn="0" w:lastRowLastColumn="0"/>
             </w:pPr>
-            <w:proofErr w:type="spellStart"/>
-            <w:r>
-              <w:t>Nhân</w:t>
-            </w:r>
-            <w:proofErr w:type="spellEnd"/>
-            <w:r>
-              <w:t xml:space="preserve"> </w:t>
-            </w:r>
-            <w:proofErr w:type="spellStart"/>
-            <w:r>
-              <w:t>viên</w:t>
-            </w:r>
-            <w:proofErr w:type="spellEnd"/>
-            <w:r>
-              <w:t xml:space="preserve"> </w:t>
-            </w:r>
-            <w:proofErr w:type="spellStart"/>
-            <w:r>
-              <w:t>đăng</w:t>
-            </w:r>
-            <w:proofErr w:type="spellEnd"/>
-            <w:r>
-              <w:t xml:space="preserve"> </w:t>
-            </w:r>
-            <w:proofErr w:type="spellStart"/>
-            <w:r>
-              <w:t>nhập</w:t>
-            </w:r>
-            <w:proofErr w:type="spellEnd"/>
-            <w:r>
-              <w:t xml:space="preserve"> </w:t>
-            </w:r>
-            <w:proofErr w:type="spellStart"/>
-            <w:r>
-              <w:t>vào</w:t>
-            </w:r>
-            <w:proofErr w:type="spellEnd"/>
-            <w:r>
-              <w:t xml:space="preserve"> </w:t>
-            </w:r>
-            <w:proofErr w:type="spellStart"/>
-            <w:r>
-              <w:t>hệ</w:t>
-            </w:r>
-            <w:proofErr w:type="spellEnd"/>
-            <w:r>
-              <w:t xml:space="preserve"> </w:t>
-            </w:r>
-            <w:proofErr w:type="spellStart"/>
-            <w:r>
-              <w:t>thống</w:t>
-            </w:r>
-            <w:proofErr w:type="spellEnd"/>
-            <w:r>
-              <w:t xml:space="preserve">. </w:t>
-            </w:r>
-            <w:proofErr w:type="spellStart"/>
-            <w:r>
-              <w:t>Dựa</w:t>
-            </w:r>
-            <w:proofErr w:type="spellEnd"/>
-            <w:r>
-              <w:t xml:space="preserve"> </w:t>
-            </w:r>
-            <w:proofErr w:type="spellStart"/>
-            <w:r>
-              <w:t>vào</w:t>
-            </w:r>
-            <w:proofErr w:type="spellEnd"/>
-            <w:r>
-              <w:t xml:space="preserve"> </w:t>
-            </w:r>
-            <w:proofErr w:type="spellStart"/>
-            <w:r>
-              <w:t>yêu</w:t>
-            </w:r>
-            <w:proofErr w:type="spellEnd"/>
-            <w:r>
-              <w:t xml:space="preserve"> </w:t>
-            </w:r>
-            <w:proofErr w:type="spellStart"/>
-            <w:r>
-              <w:t>cầ</w:t>
-            </w:r>
-            <w:r>
-              <w:t>u</w:t>
-            </w:r>
-            <w:proofErr w:type="spellEnd"/>
-            <w:r>
-              <w:t xml:space="preserve">, </w:t>
-            </w:r>
-            <w:proofErr w:type="spellStart"/>
-            <w:r>
-              <w:t>nhân</w:t>
-            </w:r>
-            <w:proofErr w:type="spellEnd"/>
-            <w:r>
-              <w:t xml:space="preserve"> </w:t>
-            </w:r>
-            <w:proofErr w:type="spellStart"/>
-            <w:r>
-              <w:t>viên</w:t>
-            </w:r>
-            <w:proofErr w:type="spellEnd"/>
-            <w:r>
-              <w:t xml:space="preserve"> </w:t>
-            </w:r>
-            <w:proofErr w:type="spellStart"/>
-            <w:r>
-              <w:t>sẽ</w:t>
-            </w:r>
-            <w:proofErr w:type="spellEnd"/>
-            <w:r>
-              <w:t xml:space="preserve"> </w:t>
-            </w:r>
-            <w:proofErr w:type="spellStart"/>
-            <w:r>
-              <w:t>cập</w:t>
-            </w:r>
-            <w:proofErr w:type="spellEnd"/>
-            <w:r>
-              <w:t xml:space="preserve"> </w:t>
-            </w:r>
-            <w:proofErr w:type="spellStart"/>
-            <w:r>
-              <w:t>nhật</w:t>
-            </w:r>
-            <w:proofErr w:type="spellEnd"/>
-            <w:r>
-              <w:t xml:space="preserve"> </w:t>
-            </w:r>
-            <w:proofErr w:type="spellStart"/>
-            <w:r>
-              <w:t>hoặc</w:t>
-            </w:r>
-            <w:proofErr w:type="spellEnd"/>
-            <w:r>
-              <w:t xml:space="preserve"> </w:t>
-            </w:r>
-            <w:proofErr w:type="spellStart"/>
+            <w:r>
+              <w:t xml:space="preserve">Nhân viên đăng nhập vào hệ thống. Dựa vào yêu cầu, nhân viên sẽ cập nhật hoặc </w:t>
+            </w:r>
             <w:r>
               <w:t>thê</w:t>
             </w:r>
             <w:r>
-              <w:t>m</w:t>
-            </w:r>
-            <w:proofErr w:type="spellEnd"/>
-            <w:r>
-              <w:t xml:space="preserve"> </w:t>
-            </w:r>
-            <w:proofErr w:type="spellStart"/>
-            <w:r>
-              <w:t>mới</w:t>
-            </w:r>
-            <w:proofErr w:type="spellEnd"/>
-            <w:r>
-              <w:t xml:space="preserve"> </w:t>
-            </w:r>
-            <w:proofErr w:type="spellStart"/>
-            <w:r>
-              <w:t>một</w:t>
-            </w:r>
-            <w:proofErr w:type="spellEnd"/>
-            <w:r>
-              <w:t xml:space="preserve"> </w:t>
-            </w:r>
-            <w:proofErr w:type="spellStart"/>
-            <w:r>
-              <w:t>danh</w:t>
-            </w:r>
-            <w:proofErr w:type="spellEnd"/>
-            <w:r>
-              <w:t xml:space="preserve"> </w:t>
-            </w:r>
-            <w:proofErr w:type="spellStart"/>
-            <w:r>
-              <w:t>mục</w:t>
-            </w:r>
-            <w:proofErr w:type="spellEnd"/>
-            <w:r>
-              <w:t xml:space="preserve"> tin </w:t>
-            </w:r>
-            <w:proofErr w:type="spellStart"/>
-            <w:r>
-              <w:t>tức</w:t>
-            </w:r>
-            <w:proofErr w:type="spellEnd"/>
-            <w:r>
-              <w:t>.</w:t>
+              <w:t>m mới một danh mục tin tức.</w:t>
             </w:r>
           </w:p>
         </w:tc>
@@ -3293,27 +2086,9 @@
               <w:jc w:val="center"/>
               <w:cnfStyle w:val="000000000000" w:firstRow="0" w:lastRow="0" w:firstColumn="0" w:lastColumn="0" w:oddVBand="0" w:evenVBand="0" w:oddHBand="0" w:evenHBand="0" w:firstRowFirstColumn="0" w:firstRowLastColumn="0" w:lastRowFirstColumn="0" w:lastRowLastColumn="0"/>
             </w:pPr>
-            <w:proofErr w:type="spellStart"/>
-            <w:r>
-              <w:t>Quản</w:t>
-            </w:r>
-            <w:proofErr w:type="spellEnd"/>
-            <w:r>
-              <w:t xml:space="preserve"> </w:t>
-            </w:r>
-            <w:proofErr w:type="spellStart"/>
-            <w:r>
-              <w:t>lý</w:t>
-            </w:r>
-            <w:proofErr w:type="spellEnd"/>
-            <w:r>
-              <w:t xml:space="preserve"> tin </w:t>
-            </w:r>
-            <w:proofErr w:type="spellStart"/>
-            <w:r>
-              <w:t>tức</w:t>
-            </w:r>
-            <w:proofErr w:type="spellEnd"/>
+            <w:r>
+              <w:t>Quản lý tin tức</w:t>
+            </w:r>
           </w:p>
         </w:tc>
         <w:tc>
@@ -3328,219 +2103,8 @@
               <w:jc w:val="center"/>
               <w:cnfStyle w:val="000000000000" w:firstRow="0" w:lastRow="0" w:firstColumn="0" w:lastColumn="0" w:oddVBand="0" w:evenVBand="0" w:oddHBand="0" w:evenHBand="0" w:firstRowFirstColumn="0" w:firstRowLastColumn="0" w:lastRowFirstColumn="0" w:lastRowLastColumn="0"/>
             </w:pPr>
-            <w:proofErr w:type="spellStart"/>
-            <w:r>
-              <w:t>Nhân</w:t>
-            </w:r>
-            <w:proofErr w:type="spellEnd"/>
-            <w:r>
-              <w:t xml:space="preserve"> </w:t>
-            </w:r>
-            <w:proofErr w:type="spellStart"/>
-            <w:r>
-              <w:t>viên</w:t>
-            </w:r>
-            <w:proofErr w:type="spellEnd"/>
-            <w:r>
-              <w:t xml:space="preserve"> </w:t>
-            </w:r>
-            <w:proofErr w:type="spellStart"/>
-            <w:r>
-              <w:t>đăng</w:t>
-            </w:r>
-            <w:proofErr w:type="spellEnd"/>
-            <w:r>
-              <w:t xml:space="preserve"> </w:t>
-            </w:r>
-            <w:proofErr w:type="spellStart"/>
-            <w:r>
-              <w:t>nhập</w:t>
-            </w:r>
-            <w:proofErr w:type="spellEnd"/>
-            <w:r>
-              <w:t xml:space="preserve"> </w:t>
-            </w:r>
-            <w:proofErr w:type="spellStart"/>
-            <w:r>
-              <w:t>vào</w:t>
-            </w:r>
-            <w:proofErr w:type="spellEnd"/>
-            <w:r>
-              <w:t xml:space="preserve"> </w:t>
-            </w:r>
-            <w:proofErr w:type="spellStart"/>
-            <w:r>
-              <w:t>hệ</w:t>
-            </w:r>
-            <w:proofErr w:type="spellEnd"/>
-            <w:r>
-              <w:t xml:space="preserve"> </w:t>
-            </w:r>
-            <w:proofErr w:type="spellStart"/>
-            <w:r>
-              <w:t>thống</w:t>
-            </w:r>
-            <w:proofErr w:type="spellEnd"/>
-            <w:r>
-              <w:t xml:space="preserve">. </w:t>
-            </w:r>
-            <w:proofErr w:type="spellStart"/>
-            <w:r>
-              <w:t>Dựa</w:t>
-            </w:r>
-            <w:proofErr w:type="spellEnd"/>
-            <w:r>
-              <w:t xml:space="preserve"> </w:t>
-            </w:r>
-            <w:proofErr w:type="spellStart"/>
-            <w:r>
-              <w:t>vào</w:t>
-            </w:r>
-            <w:proofErr w:type="spellEnd"/>
-            <w:r>
-              <w:t xml:space="preserve"> </w:t>
-            </w:r>
-            <w:proofErr w:type="spellStart"/>
-            <w:r>
-              <w:t>yêu</w:t>
-            </w:r>
-            <w:proofErr w:type="spellEnd"/>
-            <w:r>
-              <w:t xml:space="preserve"> </w:t>
-            </w:r>
-            <w:proofErr w:type="spellStart"/>
-            <w:r>
-              <w:t>cầu</w:t>
-            </w:r>
-            <w:proofErr w:type="spellEnd"/>
-            <w:r>
-              <w:t xml:space="preserve">, </w:t>
-            </w:r>
-            <w:proofErr w:type="spellStart"/>
-            <w:r>
-              <w:t>nhân</w:t>
-            </w:r>
-            <w:proofErr w:type="spellEnd"/>
-            <w:r>
-              <w:t xml:space="preserve"> </w:t>
-            </w:r>
-            <w:proofErr w:type="spellStart"/>
-            <w:r>
-              <w:t>viên</w:t>
-            </w:r>
-            <w:proofErr w:type="spellEnd"/>
-            <w:r>
-              <w:t xml:space="preserve"> </w:t>
-            </w:r>
-            <w:proofErr w:type="spellStart"/>
-            <w:r>
-              <w:t>sẽ</w:t>
-            </w:r>
-            <w:proofErr w:type="spellEnd"/>
-            <w:r>
-              <w:t xml:space="preserve"> </w:t>
-            </w:r>
-            <w:proofErr w:type="spellStart"/>
-            <w:r>
-              <w:t>cập</w:t>
-            </w:r>
-            <w:proofErr w:type="spellEnd"/>
-            <w:r>
-              <w:t xml:space="preserve"> </w:t>
-            </w:r>
-            <w:proofErr w:type="spellStart"/>
-            <w:r>
-              <w:t>nhật</w:t>
-            </w:r>
-            <w:proofErr w:type="spellEnd"/>
-            <w:r>
-              <w:t xml:space="preserve"> </w:t>
-            </w:r>
-            <w:proofErr w:type="spellStart"/>
-            <w:r>
-              <w:t>hoặc</w:t>
-            </w:r>
-            <w:proofErr w:type="spellEnd"/>
-            <w:r>
-              <w:t xml:space="preserve"> </w:t>
-            </w:r>
-            <w:proofErr w:type="spellStart"/>
-            <w:r>
-              <w:t>thê</w:t>
-            </w:r>
-            <w:r>
-              <w:t>m</w:t>
-            </w:r>
-            <w:proofErr w:type="spellEnd"/>
-            <w:r>
-              <w:t xml:space="preserve"> </w:t>
-            </w:r>
-            <w:proofErr w:type="spellStart"/>
-            <w:r>
-              <w:t>mới</w:t>
-            </w:r>
-            <w:proofErr w:type="spellEnd"/>
-            <w:r>
-              <w:t xml:space="preserve"> </w:t>
-            </w:r>
-            <w:proofErr w:type="spellStart"/>
-            <w:r>
-              <w:t>mộ</w:t>
-            </w:r>
-            <w:r>
-              <w:t>t</w:t>
-            </w:r>
-            <w:proofErr w:type="spellEnd"/>
-            <w:r>
-              <w:t xml:space="preserve"> tin </w:t>
-            </w:r>
-            <w:proofErr w:type="spellStart"/>
-            <w:r>
-              <w:t>tức</w:t>
-            </w:r>
-            <w:proofErr w:type="spellEnd"/>
-            <w:r>
-              <w:t xml:space="preserve"> </w:t>
-            </w:r>
-            <w:proofErr w:type="spellStart"/>
-            <w:r>
-              <w:t>liên</w:t>
-            </w:r>
-            <w:proofErr w:type="spellEnd"/>
-            <w:r>
-              <w:t xml:space="preserve"> </w:t>
-            </w:r>
-            <w:proofErr w:type="spellStart"/>
-            <w:r>
-              <w:t>kết</w:t>
-            </w:r>
-            <w:proofErr w:type="spellEnd"/>
-            <w:r>
-              <w:t xml:space="preserve"> </w:t>
-            </w:r>
-            <w:proofErr w:type="spellStart"/>
-            <w:r>
-              <w:t>với</w:t>
-            </w:r>
-            <w:proofErr w:type="spellEnd"/>
-            <w:r>
-              <w:t xml:space="preserve"> </w:t>
-            </w:r>
-            <w:proofErr w:type="spellStart"/>
-            <w:r>
-              <w:t>danh</w:t>
-            </w:r>
-            <w:proofErr w:type="spellEnd"/>
-            <w:r>
-              <w:t xml:space="preserve"> </w:t>
-            </w:r>
-            <w:proofErr w:type="spellStart"/>
-            <w:r>
-              <w:t>mục</w:t>
-            </w:r>
-            <w:proofErr w:type="spellEnd"/>
-            <w:r>
-              <w:t>.</w:t>
+            <w:r>
+              <w:t>Nhân viên đăng nhập vào hệ thống. Dựa vào yêu cầu, nhân viên sẽ cập nhật hoặc thêm mới một tin tức liên kết với danh mục.</w:t>
             </w:r>
           </w:p>
         </w:tc>
@@ -3578,21 +2142,8 @@
               <w:jc w:val="center"/>
               <w:cnfStyle w:val="000000000000" w:firstRow="0" w:lastRow="0" w:firstColumn="0" w:lastColumn="0" w:oddVBand="0" w:evenVBand="0" w:oddHBand="0" w:evenHBand="0" w:firstRowFirstColumn="0" w:firstRowLastColumn="0" w:lastRowFirstColumn="0" w:lastRowLastColumn="0"/>
             </w:pPr>
-            <w:proofErr w:type="spellStart"/>
-            <w:r>
-              <w:t>Quản</w:t>
-            </w:r>
-            <w:proofErr w:type="spellEnd"/>
-            <w:r>
-              <w:t xml:space="preserve"> </w:t>
-            </w:r>
-            <w:proofErr w:type="spellStart"/>
-            <w:r>
-              <w:t>lý</w:t>
-            </w:r>
-            <w:proofErr w:type="spellEnd"/>
-            <w:r>
-              <w:t xml:space="preserve"> menu</w:t>
+            <w:r>
+              <w:t>Quản lý menu</w:t>
             </w:r>
           </w:p>
         </w:tc>
@@ -3608,174 +2159,8 @@
               <w:jc w:val="center"/>
               <w:cnfStyle w:val="000000000000" w:firstRow="0" w:lastRow="0" w:firstColumn="0" w:lastColumn="0" w:oddVBand="0" w:evenVBand="0" w:oddHBand="0" w:evenHBand="0" w:firstRowFirstColumn="0" w:firstRowLastColumn="0" w:lastRowFirstColumn="0" w:lastRowLastColumn="0"/>
             </w:pPr>
-            <w:proofErr w:type="spellStart"/>
-            <w:r>
-              <w:t>Nhân</w:t>
-            </w:r>
-            <w:proofErr w:type="spellEnd"/>
-            <w:r>
-              <w:t xml:space="preserve"> </w:t>
-            </w:r>
-            <w:proofErr w:type="spellStart"/>
-            <w:r>
-              <w:t>viên</w:t>
-            </w:r>
-            <w:proofErr w:type="spellEnd"/>
-            <w:r>
-              <w:t xml:space="preserve"> </w:t>
-            </w:r>
-            <w:proofErr w:type="spellStart"/>
-            <w:r>
-              <w:t>đăng</w:t>
-            </w:r>
-            <w:proofErr w:type="spellEnd"/>
-            <w:r>
-              <w:t xml:space="preserve"> </w:t>
-            </w:r>
-            <w:proofErr w:type="spellStart"/>
-            <w:r>
-              <w:t>nhập</w:t>
-            </w:r>
-            <w:proofErr w:type="spellEnd"/>
-            <w:r>
-              <w:t xml:space="preserve"> </w:t>
-            </w:r>
-            <w:proofErr w:type="spellStart"/>
-            <w:r>
-              <w:t>vào</w:t>
-            </w:r>
-            <w:proofErr w:type="spellEnd"/>
-            <w:r>
-              <w:t xml:space="preserve"> </w:t>
-            </w:r>
-            <w:proofErr w:type="spellStart"/>
-            <w:r>
-              <w:t>hệ</w:t>
-            </w:r>
-            <w:proofErr w:type="spellEnd"/>
-            <w:r>
-              <w:t xml:space="preserve"> </w:t>
-            </w:r>
-            <w:proofErr w:type="spellStart"/>
-            <w:r>
-              <w:t>thống</w:t>
-            </w:r>
-            <w:proofErr w:type="spellEnd"/>
-            <w:r>
-              <w:t xml:space="preserve">. </w:t>
-            </w:r>
-            <w:proofErr w:type="spellStart"/>
-            <w:r>
-              <w:t>Dựa</w:t>
-            </w:r>
-            <w:proofErr w:type="spellEnd"/>
-            <w:r>
-              <w:t xml:space="preserve"> </w:t>
-            </w:r>
-            <w:proofErr w:type="spellStart"/>
-            <w:r>
-              <w:t>vào</w:t>
-            </w:r>
-            <w:proofErr w:type="spellEnd"/>
-            <w:r>
-              <w:t xml:space="preserve"> </w:t>
-            </w:r>
-            <w:proofErr w:type="spellStart"/>
-            <w:r>
-              <w:t>yêu</w:t>
-            </w:r>
-            <w:proofErr w:type="spellEnd"/>
-            <w:r>
-              <w:t xml:space="preserve"> </w:t>
-            </w:r>
-            <w:proofErr w:type="spellStart"/>
-            <w:r>
-              <w:t>cầu</w:t>
-            </w:r>
-            <w:proofErr w:type="spellEnd"/>
-            <w:r>
-              <w:t xml:space="preserve">, </w:t>
-            </w:r>
-            <w:proofErr w:type="spellStart"/>
-            <w:r>
-              <w:t>nhân</w:t>
-            </w:r>
-            <w:proofErr w:type="spellEnd"/>
-            <w:r>
-              <w:t xml:space="preserve"> </w:t>
-            </w:r>
-            <w:proofErr w:type="spellStart"/>
-            <w:r>
-              <w:t>viên</w:t>
-            </w:r>
-            <w:proofErr w:type="spellEnd"/>
-            <w:r>
-              <w:t xml:space="preserve"> </w:t>
-            </w:r>
-            <w:proofErr w:type="spellStart"/>
-            <w:r>
-              <w:t>sẽ</w:t>
-            </w:r>
-            <w:proofErr w:type="spellEnd"/>
-            <w:r>
-              <w:t xml:space="preserve"> </w:t>
-            </w:r>
-            <w:proofErr w:type="spellStart"/>
-            <w:r>
-              <w:t>cập</w:t>
-            </w:r>
-            <w:proofErr w:type="spellEnd"/>
-            <w:r>
-              <w:t xml:space="preserve"> </w:t>
-            </w:r>
-            <w:proofErr w:type="spellStart"/>
-            <w:r>
-              <w:t>nhật</w:t>
-            </w:r>
-            <w:proofErr w:type="spellEnd"/>
-            <w:r>
-              <w:t xml:space="preserve"> </w:t>
-            </w:r>
-            <w:proofErr w:type="spellStart"/>
-            <w:r>
-              <w:t>hoặc</w:t>
-            </w:r>
-            <w:proofErr w:type="spellEnd"/>
-            <w:r>
-              <w:t xml:space="preserve"> </w:t>
-            </w:r>
-            <w:proofErr w:type="spellStart"/>
-            <w:r>
-              <w:t>thê</w:t>
-            </w:r>
-            <w:r>
-              <w:t>m</w:t>
-            </w:r>
-            <w:proofErr w:type="spellEnd"/>
-            <w:r>
-              <w:t xml:space="preserve"> </w:t>
-            </w:r>
-            <w:proofErr w:type="spellStart"/>
-            <w:r>
-              <w:t>mới</w:t>
-            </w:r>
-            <w:proofErr w:type="spellEnd"/>
-            <w:r>
-              <w:t xml:space="preserve"> </w:t>
-            </w:r>
-            <w:proofErr w:type="spellStart"/>
-            <w:r>
-              <w:t>mộ</w:t>
-            </w:r>
-            <w:r>
-              <w:t>t</w:t>
-            </w:r>
-            <w:proofErr w:type="spellEnd"/>
-            <w:r>
-              <w:t xml:space="preserve"> menu</w:t>
-            </w:r>
-            <w:r>
-              <w:t>.</w:t>
+            <w:r>
+              <w:t>Nhân viên đăng nhập vào hệ thống. Dựa vào yêu cầu, nhân viên sẽ cập nhật hoặc thêm mới một menu.</w:t>
             </w:r>
           </w:p>
         </w:tc>
@@ -3813,21 +2198,8 @@
               <w:jc w:val="center"/>
               <w:cnfStyle w:val="000000000000" w:firstRow="0" w:lastRow="0" w:firstColumn="0" w:lastColumn="0" w:oddVBand="0" w:evenVBand="0" w:oddHBand="0" w:evenHBand="0" w:firstRowFirstColumn="0" w:firstRowLastColumn="0" w:lastRowFirstColumn="0" w:lastRowLastColumn="0"/>
             </w:pPr>
-            <w:proofErr w:type="spellStart"/>
-            <w:r>
-              <w:t>Quản</w:t>
-            </w:r>
-            <w:proofErr w:type="spellEnd"/>
-            <w:r>
-              <w:t xml:space="preserve"> </w:t>
-            </w:r>
-            <w:proofErr w:type="spellStart"/>
-            <w:r>
-              <w:t>lý</w:t>
-            </w:r>
-            <w:proofErr w:type="spellEnd"/>
-            <w:r>
-              <w:t xml:space="preserve"> slider</w:t>
+            <w:r>
+              <w:t>Quản lý slider</w:t>
             </w:r>
           </w:p>
         </w:tc>
@@ -3843,198 +2215,8 @@
               <w:jc w:val="center"/>
               <w:cnfStyle w:val="000000000000" w:firstRow="0" w:lastRow="0" w:firstColumn="0" w:lastColumn="0" w:oddVBand="0" w:evenVBand="0" w:oddHBand="0" w:evenHBand="0" w:firstRowFirstColumn="0" w:firstRowLastColumn="0" w:lastRowFirstColumn="0" w:lastRowLastColumn="0"/>
             </w:pPr>
-            <w:proofErr w:type="spellStart"/>
-            <w:r>
-              <w:t>Nhân</w:t>
-            </w:r>
-            <w:proofErr w:type="spellEnd"/>
-            <w:r>
-              <w:t xml:space="preserve"> </w:t>
-            </w:r>
-            <w:proofErr w:type="spellStart"/>
-            <w:r>
-              <w:t>viên</w:t>
-            </w:r>
-            <w:proofErr w:type="spellEnd"/>
-            <w:r>
-              <w:t xml:space="preserve"> </w:t>
-            </w:r>
-            <w:proofErr w:type="spellStart"/>
-            <w:r>
-              <w:t>đăng</w:t>
-            </w:r>
-            <w:proofErr w:type="spellEnd"/>
-            <w:r>
-              <w:t xml:space="preserve"> </w:t>
-            </w:r>
-            <w:proofErr w:type="spellStart"/>
-            <w:r>
-              <w:t>nhập</w:t>
-            </w:r>
-            <w:proofErr w:type="spellEnd"/>
-            <w:r>
-              <w:t xml:space="preserve"> </w:t>
-            </w:r>
-            <w:proofErr w:type="spellStart"/>
-            <w:r>
-              <w:t>vào</w:t>
-            </w:r>
-            <w:proofErr w:type="spellEnd"/>
-            <w:r>
-              <w:t xml:space="preserve"> </w:t>
-            </w:r>
-            <w:proofErr w:type="spellStart"/>
-            <w:r>
-              <w:t>hệ</w:t>
-            </w:r>
-            <w:proofErr w:type="spellEnd"/>
-            <w:r>
-              <w:t xml:space="preserve"> </w:t>
-            </w:r>
-            <w:proofErr w:type="spellStart"/>
-            <w:r>
-              <w:t>thống</w:t>
-            </w:r>
-            <w:proofErr w:type="spellEnd"/>
-            <w:r>
-              <w:t xml:space="preserve">. </w:t>
-            </w:r>
-            <w:proofErr w:type="spellStart"/>
-            <w:r>
-              <w:t>Dựa</w:t>
-            </w:r>
-            <w:proofErr w:type="spellEnd"/>
-            <w:r>
-              <w:t xml:space="preserve"> </w:t>
-            </w:r>
-            <w:proofErr w:type="spellStart"/>
-            <w:r>
-              <w:t>vào</w:t>
-            </w:r>
-            <w:proofErr w:type="spellEnd"/>
-            <w:r>
-              <w:t xml:space="preserve"> </w:t>
-            </w:r>
-            <w:proofErr w:type="spellStart"/>
-            <w:r>
-              <w:t>yêu</w:t>
-            </w:r>
-            <w:proofErr w:type="spellEnd"/>
-            <w:r>
-              <w:t xml:space="preserve"> </w:t>
-            </w:r>
-            <w:proofErr w:type="spellStart"/>
-            <w:r>
-              <w:t>cầu</w:t>
-            </w:r>
-            <w:proofErr w:type="spellEnd"/>
-            <w:r>
-              <w:t xml:space="preserve">, </w:t>
-            </w:r>
-            <w:proofErr w:type="spellStart"/>
-            <w:r>
-              <w:t>nhân</w:t>
-            </w:r>
-            <w:proofErr w:type="spellEnd"/>
-            <w:r>
-              <w:t xml:space="preserve"> </w:t>
-            </w:r>
-            <w:proofErr w:type="spellStart"/>
-            <w:r>
-              <w:t>viên</w:t>
-            </w:r>
-            <w:proofErr w:type="spellEnd"/>
-            <w:r>
-              <w:t xml:space="preserve"> </w:t>
-            </w:r>
-            <w:proofErr w:type="spellStart"/>
-            <w:r>
-              <w:t>sẽ</w:t>
-            </w:r>
-            <w:proofErr w:type="spellEnd"/>
-            <w:r>
-              <w:t xml:space="preserve"> </w:t>
-            </w:r>
-            <w:proofErr w:type="spellStart"/>
-            <w:r>
-              <w:t>cập</w:t>
-            </w:r>
-            <w:proofErr w:type="spellEnd"/>
-            <w:r>
-              <w:t xml:space="preserve"> </w:t>
-            </w:r>
-            <w:proofErr w:type="spellStart"/>
-            <w:r>
-              <w:t>nhật</w:t>
-            </w:r>
-            <w:proofErr w:type="spellEnd"/>
-            <w:r>
-              <w:t xml:space="preserve"> </w:t>
-            </w:r>
-            <w:proofErr w:type="spellStart"/>
-            <w:r>
-              <w:t>hoặc</w:t>
-            </w:r>
-            <w:proofErr w:type="spellEnd"/>
-            <w:r>
-              <w:t xml:space="preserve"> </w:t>
-            </w:r>
-            <w:proofErr w:type="spellStart"/>
-            <w:r>
-              <w:t>thê</w:t>
-            </w:r>
-            <w:r>
-              <w:t>m</w:t>
-            </w:r>
-            <w:proofErr w:type="spellEnd"/>
-            <w:r>
-              <w:t xml:space="preserve"> </w:t>
-            </w:r>
-            <w:proofErr w:type="spellStart"/>
-            <w:r>
-              <w:t>mới</w:t>
-            </w:r>
-            <w:proofErr w:type="spellEnd"/>
-            <w:r>
-              <w:t xml:space="preserve"> </w:t>
-            </w:r>
-            <w:proofErr w:type="spellStart"/>
-            <w:r>
-              <w:t>mộ</w:t>
-            </w:r>
-            <w:r>
-              <w:t>t</w:t>
-            </w:r>
-            <w:proofErr w:type="spellEnd"/>
-            <w:r>
-              <w:t xml:space="preserve"> </w:t>
-            </w:r>
-            <w:proofErr w:type="spellStart"/>
-            <w:r>
-              <w:t>hình</w:t>
-            </w:r>
-            <w:proofErr w:type="spellEnd"/>
-            <w:r>
-              <w:t xml:space="preserve"> </w:t>
-            </w:r>
-            <w:proofErr w:type="spellStart"/>
-            <w:r>
-              <w:t>ảnh</w:t>
-            </w:r>
-            <w:proofErr w:type="spellEnd"/>
-            <w:r>
-              <w:t xml:space="preserve"> </w:t>
-            </w:r>
-            <w:proofErr w:type="spellStart"/>
-            <w:r>
-              <w:t>cho</w:t>
-            </w:r>
-            <w:proofErr w:type="spellEnd"/>
-            <w:r>
-              <w:t xml:space="preserve"> slider</w:t>
-            </w:r>
-            <w:r>
-              <w:t>.</w:t>
+            <w:r>
+              <w:t>Nhân viên đăng nhập vào hệ thống. Dựa vào yêu cầu, nhân viên sẽ cập nhật hoặc thêm mới một hình ảnh cho slider.</w:t>
             </w:r>
           </w:p>
         </w:tc>
@@ -4056,6 +2238,7 @@
               <w:jc w:val="center"/>
             </w:pPr>
             <w:r>
+              <w:lastRenderedPageBreak/>
               <w:t>6</w:t>
             </w:r>
           </w:p>
@@ -4072,29 +2255,8 @@
               <w:jc w:val="center"/>
               <w:cnfStyle w:val="000000000000" w:firstRow="0" w:lastRow="0" w:firstColumn="0" w:lastColumn="0" w:oddVBand="0" w:evenVBand="0" w:oddHBand="0" w:evenHBand="0" w:firstRowFirstColumn="0" w:firstRowLastColumn="0" w:lastRowFirstColumn="0" w:lastRowLastColumn="0"/>
             </w:pPr>
-            <w:proofErr w:type="spellStart"/>
-            <w:r>
-              <w:t>Quản</w:t>
-            </w:r>
-            <w:proofErr w:type="spellEnd"/>
-            <w:r>
-              <w:t xml:space="preserve"> </w:t>
-            </w:r>
-            <w:proofErr w:type="spellStart"/>
-            <w:r>
-              <w:t>lý</w:t>
-            </w:r>
-            <w:proofErr w:type="spellEnd"/>
-            <w:r>
-              <w:t xml:space="preserve"> </w:t>
-            </w:r>
-            <w:proofErr w:type="spellStart"/>
-            <w:r>
-              <w:t>thông</w:t>
-            </w:r>
-            <w:proofErr w:type="spellEnd"/>
-            <w:r>
-              <w:t xml:space="preserve"> tin</w:t>
+            <w:r>
+              <w:t>Quản lý thông tin</w:t>
             </w:r>
           </w:p>
         </w:tc>
@@ -4110,205 +2272,8 @@
               <w:jc w:val="center"/>
               <w:cnfStyle w:val="000000000000" w:firstRow="0" w:lastRow="0" w:firstColumn="0" w:lastColumn="0" w:oddVBand="0" w:evenVBand="0" w:oddHBand="0" w:evenHBand="0" w:firstRowFirstColumn="0" w:firstRowLastColumn="0" w:lastRowFirstColumn="0" w:lastRowLastColumn="0"/>
             </w:pPr>
-            <w:proofErr w:type="spellStart"/>
-            <w:r>
-              <w:t>Nhân</w:t>
-            </w:r>
-            <w:proofErr w:type="spellEnd"/>
-            <w:r>
-              <w:t xml:space="preserve"> </w:t>
-            </w:r>
-            <w:proofErr w:type="spellStart"/>
-            <w:r>
-              <w:t>viên</w:t>
-            </w:r>
-            <w:proofErr w:type="spellEnd"/>
-            <w:r>
-              <w:t xml:space="preserve"> </w:t>
-            </w:r>
-            <w:proofErr w:type="spellStart"/>
-            <w:r>
-              <w:t>đăng</w:t>
-            </w:r>
-            <w:proofErr w:type="spellEnd"/>
-            <w:r>
-              <w:t xml:space="preserve"> </w:t>
-            </w:r>
-            <w:proofErr w:type="spellStart"/>
-            <w:r>
-              <w:t>nhập</w:t>
-            </w:r>
-            <w:proofErr w:type="spellEnd"/>
-            <w:r>
-              <w:t xml:space="preserve"> </w:t>
-            </w:r>
-            <w:proofErr w:type="spellStart"/>
-            <w:r>
-              <w:t>vào</w:t>
-            </w:r>
-            <w:proofErr w:type="spellEnd"/>
-            <w:r>
-              <w:t xml:space="preserve"> </w:t>
-            </w:r>
-            <w:proofErr w:type="spellStart"/>
-            <w:r>
-              <w:t>hệ</w:t>
-            </w:r>
-            <w:proofErr w:type="spellEnd"/>
-            <w:r>
-              <w:t xml:space="preserve"> </w:t>
-            </w:r>
-            <w:proofErr w:type="spellStart"/>
-            <w:r>
-              <w:t>thống</w:t>
-            </w:r>
-            <w:proofErr w:type="spellEnd"/>
-            <w:r>
-              <w:t xml:space="preserve">. </w:t>
-            </w:r>
-            <w:proofErr w:type="spellStart"/>
-            <w:r>
-              <w:t>Dựa</w:t>
-            </w:r>
-            <w:proofErr w:type="spellEnd"/>
-            <w:r>
-              <w:t xml:space="preserve"> </w:t>
-            </w:r>
-            <w:proofErr w:type="spellStart"/>
-            <w:r>
-              <w:t>vào</w:t>
-            </w:r>
-            <w:proofErr w:type="spellEnd"/>
-            <w:r>
-              <w:t xml:space="preserve"> </w:t>
-            </w:r>
-            <w:proofErr w:type="spellStart"/>
-            <w:r>
-              <w:t>yêu</w:t>
-            </w:r>
-            <w:proofErr w:type="spellEnd"/>
-            <w:r>
-              <w:t xml:space="preserve"> </w:t>
-            </w:r>
-            <w:proofErr w:type="spellStart"/>
-            <w:r>
-              <w:t>cầu</w:t>
-            </w:r>
-            <w:proofErr w:type="spellEnd"/>
-            <w:r>
-              <w:t xml:space="preserve">, </w:t>
-            </w:r>
-            <w:proofErr w:type="spellStart"/>
-            <w:r>
-              <w:t>nhân</w:t>
-            </w:r>
-            <w:proofErr w:type="spellEnd"/>
-            <w:r>
-              <w:t xml:space="preserve"> </w:t>
-            </w:r>
-            <w:proofErr w:type="spellStart"/>
-            <w:r>
-              <w:t>viên</w:t>
-            </w:r>
-            <w:proofErr w:type="spellEnd"/>
-            <w:r>
-              <w:t xml:space="preserve"> </w:t>
-            </w:r>
-            <w:proofErr w:type="spellStart"/>
-            <w:r>
-              <w:t>sẽ</w:t>
-            </w:r>
-            <w:proofErr w:type="spellEnd"/>
-            <w:r>
-              <w:t xml:space="preserve"> </w:t>
-            </w:r>
-            <w:proofErr w:type="spellStart"/>
-            <w:r>
-              <w:t>cập</w:t>
-            </w:r>
-            <w:proofErr w:type="spellEnd"/>
-            <w:r>
-              <w:t xml:space="preserve"> </w:t>
-            </w:r>
-            <w:proofErr w:type="spellStart"/>
-            <w:r>
-              <w:t>nhật</w:t>
-            </w:r>
-            <w:proofErr w:type="spellEnd"/>
-            <w:r>
-              <w:t xml:space="preserve"> </w:t>
-            </w:r>
-            <w:proofErr w:type="spellStart"/>
-            <w:r>
-              <w:t>hoặc</w:t>
-            </w:r>
-            <w:proofErr w:type="spellEnd"/>
-            <w:r>
-              <w:t xml:space="preserve"> </w:t>
-            </w:r>
-            <w:proofErr w:type="spellStart"/>
-            <w:r>
-              <w:t>thêm</w:t>
-            </w:r>
-            <w:proofErr w:type="spellEnd"/>
-            <w:r>
-              <w:t xml:space="preserve"> </w:t>
-            </w:r>
-            <w:proofErr w:type="spellStart"/>
-            <w:r>
-              <w:t>mới</w:t>
-            </w:r>
-            <w:proofErr w:type="spellEnd"/>
-            <w:r>
-              <w:t xml:space="preserve"> </w:t>
-            </w:r>
-            <w:proofErr w:type="spellStart"/>
-            <w:r>
-              <w:t>thông</w:t>
-            </w:r>
-            <w:proofErr w:type="spellEnd"/>
-            <w:r>
-              <w:t xml:space="preserve"> tin </w:t>
-            </w:r>
-            <w:proofErr w:type="spellStart"/>
-            <w:r>
-              <w:t>liên</w:t>
-            </w:r>
-            <w:proofErr w:type="spellEnd"/>
-            <w:r>
-              <w:t xml:space="preserve"> </w:t>
-            </w:r>
-            <w:proofErr w:type="spellStart"/>
-            <w:r>
-              <w:t>lạc</w:t>
-            </w:r>
-            <w:proofErr w:type="spellEnd"/>
-            <w:r>
-              <w:t xml:space="preserve"> </w:t>
-            </w:r>
-            <w:proofErr w:type="spellStart"/>
-            <w:r>
-              <w:t>cho</w:t>
-            </w:r>
-            <w:proofErr w:type="spellEnd"/>
-            <w:r>
-              <w:t xml:space="preserve"> </w:t>
-            </w:r>
-            <w:proofErr w:type="spellStart"/>
-            <w:r>
-              <w:t>khu</w:t>
-            </w:r>
-            <w:proofErr w:type="spellEnd"/>
-            <w:r>
-              <w:t xml:space="preserve"> du </w:t>
-            </w:r>
-            <w:proofErr w:type="spellStart"/>
-            <w:r>
-              <w:t>lịch</w:t>
-            </w:r>
-            <w:proofErr w:type="spellEnd"/>
-            <w:r>
-              <w:t>.</w:t>
+            <w:r>
+              <w:t>Nhân viên đăng nhập vào hệ thống. Dựa vào yêu cầu, nhân viên sẽ cập nhật hoặc thêm mới thông tin liên lạc cho khu du lịch.</w:t>
             </w:r>
           </w:p>
         </w:tc>
@@ -4346,35 +2311,9 @@
               <w:jc w:val="center"/>
               <w:cnfStyle w:val="000000000000" w:firstRow="0" w:lastRow="0" w:firstColumn="0" w:lastColumn="0" w:oddVBand="0" w:evenVBand="0" w:oddHBand="0" w:evenHBand="0" w:firstRowFirstColumn="0" w:firstRowLastColumn="0" w:lastRowFirstColumn="0" w:lastRowLastColumn="0"/>
             </w:pPr>
-            <w:proofErr w:type="spellStart"/>
-            <w:r>
-              <w:t>Quản</w:t>
-            </w:r>
-            <w:proofErr w:type="spellEnd"/>
-            <w:r>
-              <w:t xml:space="preserve"> </w:t>
-            </w:r>
-            <w:proofErr w:type="spellStart"/>
-            <w:r>
-              <w:t>lý</w:t>
-            </w:r>
-            <w:proofErr w:type="spellEnd"/>
-            <w:r>
-              <w:t xml:space="preserve"> </w:t>
-            </w:r>
-            <w:proofErr w:type="spellStart"/>
-            <w:r>
-              <w:t>bảng</w:t>
-            </w:r>
-            <w:proofErr w:type="spellEnd"/>
-            <w:r>
-              <w:t xml:space="preserve"> </w:t>
-            </w:r>
-            <w:proofErr w:type="spellStart"/>
-            <w:r>
-              <w:t>giá</w:t>
-            </w:r>
-            <w:proofErr w:type="spellEnd"/>
+            <w:r>
+              <w:t>Quản lý bảng giá</w:t>
+            </w:r>
           </w:p>
         </w:tc>
         <w:tc>
@@ -4389,222 +2328,8 @@
               <w:jc w:val="center"/>
               <w:cnfStyle w:val="000000000000" w:firstRow="0" w:lastRow="0" w:firstColumn="0" w:lastColumn="0" w:oddVBand="0" w:evenVBand="0" w:oddHBand="0" w:evenHBand="0" w:firstRowFirstColumn="0" w:firstRowLastColumn="0" w:lastRowFirstColumn="0" w:lastRowLastColumn="0"/>
             </w:pPr>
-            <w:proofErr w:type="spellStart"/>
-            <w:r>
-              <w:t>Nhân</w:t>
-            </w:r>
-            <w:proofErr w:type="spellEnd"/>
-            <w:r>
-              <w:t xml:space="preserve"> </w:t>
-            </w:r>
-            <w:proofErr w:type="spellStart"/>
-            <w:r>
-              <w:t>viên</w:t>
-            </w:r>
-            <w:proofErr w:type="spellEnd"/>
-            <w:r>
-              <w:t xml:space="preserve"> </w:t>
-            </w:r>
-            <w:proofErr w:type="spellStart"/>
-            <w:r>
-              <w:t>đăng</w:t>
-            </w:r>
-            <w:proofErr w:type="spellEnd"/>
-            <w:r>
-              <w:t xml:space="preserve"> </w:t>
-            </w:r>
-            <w:proofErr w:type="spellStart"/>
-            <w:r>
-              <w:t>nhập</w:t>
-            </w:r>
-            <w:proofErr w:type="spellEnd"/>
-            <w:r>
-              <w:t xml:space="preserve"> </w:t>
-            </w:r>
-            <w:proofErr w:type="spellStart"/>
-            <w:r>
-              <w:t>vào</w:t>
-            </w:r>
-            <w:proofErr w:type="spellEnd"/>
-            <w:r>
-              <w:t xml:space="preserve"> </w:t>
-            </w:r>
-            <w:proofErr w:type="spellStart"/>
-            <w:r>
-              <w:t>hệ</w:t>
-            </w:r>
-            <w:proofErr w:type="spellEnd"/>
-            <w:r>
-              <w:t xml:space="preserve"> </w:t>
-            </w:r>
-            <w:proofErr w:type="spellStart"/>
-            <w:r>
-              <w:t>thống</w:t>
-            </w:r>
-            <w:proofErr w:type="spellEnd"/>
-            <w:r>
-              <w:t xml:space="preserve">. </w:t>
-            </w:r>
-            <w:proofErr w:type="spellStart"/>
-            <w:r>
-              <w:t>Dựa</w:t>
-            </w:r>
-            <w:proofErr w:type="spellEnd"/>
-            <w:r>
-              <w:t xml:space="preserve"> </w:t>
-            </w:r>
-            <w:proofErr w:type="spellStart"/>
-            <w:r>
-              <w:t>vào</w:t>
-            </w:r>
-            <w:proofErr w:type="spellEnd"/>
-            <w:r>
-              <w:t xml:space="preserve"> </w:t>
-            </w:r>
-            <w:proofErr w:type="spellStart"/>
-            <w:r>
-              <w:t>yêu</w:t>
-            </w:r>
-            <w:proofErr w:type="spellEnd"/>
-            <w:r>
-              <w:t xml:space="preserve"> </w:t>
-            </w:r>
-            <w:proofErr w:type="spellStart"/>
-            <w:r>
-              <w:t>cầu</w:t>
-            </w:r>
-            <w:proofErr w:type="spellEnd"/>
-            <w:r>
-              <w:t xml:space="preserve">, </w:t>
-            </w:r>
-            <w:proofErr w:type="spellStart"/>
-            <w:r>
-              <w:t>nhân</w:t>
-            </w:r>
-            <w:proofErr w:type="spellEnd"/>
-            <w:r>
-              <w:t xml:space="preserve"> </w:t>
-            </w:r>
-            <w:proofErr w:type="spellStart"/>
-            <w:r>
-              <w:t>viên</w:t>
-            </w:r>
-            <w:proofErr w:type="spellEnd"/>
-            <w:r>
-              <w:t xml:space="preserve"> </w:t>
-            </w:r>
-            <w:proofErr w:type="spellStart"/>
-            <w:r>
-              <w:t>sẽ</w:t>
-            </w:r>
-            <w:proofErr w:type="spellEnd"/>
-            <w:r>
-              <w:t xml:space="preserve"> </w:t>
-            </w:r>
-            <w:proofErr w:type="spellStart"/>
-            <w:r>
-              <w:t>cập</w:t>
-            </w:r>
-            <w:proofErr w:type="spellEnd"/>
-            <w:r>
-              <w:t xml:space="preserve"> </w:t>
-            </w:r>
-            <w:proofErr w:type="spellStart"/>
-            <w:r>
-              <w:t>nhật</w:t>
-            </w:r>
-            <w:proofErr w:type="spellEnd"/>
-            <w:r>
-              <w:t xml:space="preserve"> </w:t>
-            </w:r>
-            <w:proofErr w:type="spellStart"/>
-            <w:r>
-              <w:t>hoặc</w:t>
-            </w:r>
-            <w:proofErr w:type="spellEnd"/>
-            <w:r>
-              <w:t xml:space="preserve"> </w:t>
-            </w:r>
-            <w:proofErr w:type="spellStart"/>
-            <w:r>
-              <w:t>thê</w:t>
-            </w:r>
-            <w:r>
-              <w:t>m</w:t>
-            </w:r>
-            <w:proofErr w:type="spellEnd"/>
-            <w:r>
-              <w:t xml:space="preserve"> </w:t>
-            </w:r>
-            <w:proofErr w:type="spellStart"/>
-            <w:r>
-              <w:t>mới</w:t>
-            </w:r>
-            <w:proofErr w:type="spellEnd"/>
-            <w:r>
-              <w:t xml:space="preserve"> </w:t>
-            </w:r>
-            <w:proofErr w:type="spellStart"/>
-            <w:r>
-              <w:t>mộ</w:t>
-            </w:r>
-            <w:r>
-              <w:t>t</w:t>
-            </w:r>
-            <w:proofErr w:type="spellEnd"/>
-            <w:r>
-              <w:t xml:space="preserve"> </w:t>
-            </w:r>
-            <w:proofErr w:type="spellStart"/>
-            <w:r>
-              <w:t>giá</w:t>
-            </w:r>
-            <w:proofErr w:type="spellEnd"/>
-            <w:r>
-              <w:t xml:space="preserve"> (</w:t>
-            </w:r>
-            <w:proofErr w:type="spellStart"/>
-            <w:r>
-              <w:t>giá</w:t>
-            </w:r>
-            <w:proofErr w:type="spellEnd"/>
-            <w:r>
-              <w:t xml:space="preserve"> </w:t>
-            </w:r>
-            <w:proofErr w:type="spellStart"/>
-            <w:r>
-              <w:t>vé</w:t>
-            </w:r>
-            <w:proofErr w:type="spellEnd"/>
-            <w:r>
-              <w:t xml:space="preserve">, </w:t>
-            </w:r>
-            <w:proofErr w:type="spellStart"/>
-            <w:r>
-              <w:t>giá</w:t>
-            </w:r>
-            <w:proofErr w:type="spellEnd"/>
-            <w:r>
-              <w:t xml:space="preserve"> </w:t>
-            </w:r>
-            <w:proofErr w:type="spellStart"/>
-            <w:r>
-              <w:t>dịch</w:t>
-            </w:r>
-            <w:proofErr w:type="spellEnd"/>
-            <w:r>
-              <w:t xml:space="preserve"> </w:t>
-            </w:r>
-            <w:proofErr w:type="spellStart"/>
-            <w:r>
-              <w:t>vụ</w:t>
-            </w:r>
-            <w:proofErr w:type="spellEnd"/>
-            <w:r>
-              <w:t xml:space="preserve"> …)</w:t>
-            </w:r>
-            <w:r>
-              <w:t>.</w:t>
+            <w:r>
+              <w:t>Nhân viên đăng nhập vào hệ thống. Dựa vào yêu cầu, nhân viên sẽ cập nhật hoặc thêm mới một giá (giá vé, giá dịch vụ …).</w:t>
             </w:r>
           </w:p>
         </w:tc>
@@ -4642,35 +2367,9 @@
               <w:jc w:val="center"/>
               <w:cnfStyle w:val="000000000000" w:firstRow="0" w:lastRow="0" w:firstColumn="0" w:lastColumn="0" w:oddVBand="0" w:evenVBand="0" w:oddHBand="0" w:evenHBand="0" w:firstRowFirstColumn="0" w:firstRowLastColumn="0" w:lastRowFirstColumn="0" w:lastRowLastColumn="0"/>
             </w:pPr>
-            <w:proofErr w:type="spellStart"/>
-            <w:r>
-              <w:t>Quản</w:t>
-            </w:r>
-            <w:proofErr w:type="spellEnd"/>
-            <w:r>
-              <w:t xml:space="preserve"> </w:t>
-            </w:r>
-            <w:proofErr w:type="spellStart"/>
-            <w:r>
-              <w:t>lý</w:t>
-            </w:r>
-            <w:proofErr w:type="spellEnd"/>
-            <w:r>
-              <w:t xml:space="preserve"> </w:t>
-            </w:r>
-            <w:proofErr w:type="spellStart"/>
-            <w:r>
-              <w:t>đầu</w:t>
-            </w:r>
-            <w:proofErr w:type="spellEnd"/>
-            <w:r>
-              <w:t xml:space="preserve"> </w:t>
-            </w:r>
-            <w:proofErr w:type="spellStart"/>
-            <w:r>
-              <w:t>tư</w:t>
-            </w:r>
-            <w:proofErr w:type="spellEnd"/>
+            <w:r>
+              <w:t>Quản lý đầu tư</w:t>
+            </w:r>
           </w:p>
         </w:tc>
         <w:tc>
@@ -4685,268 +2384,8 @@
               <w:jc w:val="center"/>
               <w:cnfStyle w:val="000000000000" w:firstRow="0" w:lastRow="0" w:firstColumn="0" w:lastColumn="0" w:oddVBand="0" w:evenVBand="0" w:oddHBand="0" w:evenHBand="0" w:firstRowFirstColumn="0" w:firstRowLastColumn="0" w:lastRowFirstColumn="0" w:lastRowLastColumn="0"/>
             </w:pPr>
-            <w:proofErr w:type="spellStart"/>
-            <w:r>
-              <w:t>Nhân</w:t>
-            </w:r>
-            <w:proofErr w:type="spellEnd"/>
-            <w:r>
-              <w:t xml:space="preserve"> </w:t>
-            </w:r>
-            <w:proofErr w:type="spellStart"/>
-            <w:r>
-              <w:t>viên</w:t>
-            </w:r>
-            <w:proofErr w:type="spellEnd"/>
-            <w:r>
-              <w:t xml:space="preserve"> </w:t>
-            </w:r>
-            <w:proofErr w:type="spellStart"/>
-            <w:r>
-              <w:t>đăng</w:t>
-            </w:r>
-            <w:proofErr w:type="spellEnd"/>
-            <w:r>
-              <w:t xml:space="preserve"> </w:t>
-            </w:r>
-            <w:proofErr w:type="spellStart"/>
-            <w:r>
-              <w:t>nhập</w:t>
-            </w:r>
-            <w:proofErr w:type="spellEnd"/>
-            <w:r>
-              <w:t xml:space="preserve"> </w:t>
-            </w:r>
-            <w:proofErr w:type="spellStart"/>
-            <w:r>
-              <w:t>vào</w:t>
-            </w:r>
-            <w:proofErr w:type="spellEnd"/>
-            <w:r>
-              <w:t xml:space="preserve"> </w:t>
-            </w:r>
-            <w:proofErr w:type="spellStart"/>
-            <w:r>
-              <w:t>hệ</w:t>
-            </w:r>
-            <w:proofErr w:type="spellEnd"/>
-            <w:r>
-              <w:t xml:space="preserve"> </w:t>
-            </w:r>
-            <w:proofErr w:type="spellStart"/>
-            <w:r>
-              <w:t>thống</w:t>
-            </w:r>
-            <w:proofErr w:type="spellEnd"/>
-            <w:r>
-              <w:t xml:space="preserve">. </w:t>
-            </w:r>
-            <w:proofErr w:type="spellStart"/>
-            <w:r>
-              <w:t>Dựa</w:t>
-            </w:r>
-            <w:proofErr w:type="spellEnd"/>
-            <w:r>
-              <w:t xml:space="preserve"> </w:t>
-            </w:r>
-            <w:proofErr w:type="spellStart"/>
-            <w:r>
-              <w:t>vào</w:t>
-            </w:r>
-            <w:proofErr w:type="spellEnd"/>
-            <w:r>
-              <w:t xml:space="preserve"> </w:t>
-            </w:r>
-            <w:proofErr w:type="spellStart"/>
-            <w:r>
-              <w:t>yêu</w:t>
-            </w:r>
-            <w:proofErr w:type="spellEnd"/>
-            <w:r>
-              <w:t xml:space="preserve"> </w:t>
-            </w:r>
-            <w:proofErr w:type="spellStart"/>
-            <w:r>
-              <w:t>cầu</w:t>
-            </w:r>
-            <w:proofErr w:type="spellEnd"/>
-            <w:r>
-              <w:t xml:space="preserve">, </w:t>
-            </w:r>
-            <w:proofErr w:type="spellStart"/>
-            <w:r>
-              <w:t>nhân</w:t>
-            </w:r>
-            <w:proofErr w:type="spellEnd"/>
-            <w:r>
-              <w:t xml:space="preserve"> </w:t>
-            </w:r>
-            <w:proofErr w:type="spellStart"/>
-            <w:r>
-              <w:t>viên</w:t>
-            </w:r>
-            <w:proofErr w:type="spellEnd"/>
-            <w:r>
-              <w:t xml:space="preserve"> </w:t>
-            </w:r>
-            <w:proofErr w:type="spellStart"/>
-            <w:r>
-              <w:t>sẽ</w:t>
-            </w:r>
-            <w:proofErr w:type="spellEnd"/>
-            <w:r>
-              <w:t xml:space="preserve"> </w:t>
-            </w:r>
-            <w:proofErr w:type="spellStart"/>
-            <w:r>
-              <w:t>cập</w:t>
-            </w:r>
-            <w:proofErr w:type="spellEnd"/>
-            <w:r>
-              <w:t xml:space="preserve"> </w:t>
-            </w:r>
-            <w:proofErr w:type="spellStart"/>
-            <w:r>
-              <w:t>nhật</w:t>
-            </w:r>
-            <w:proofErr w:type="spellEnd"/>
-            <w:r>
-              <w:t xml:space="preserve"> </w:t>
-            </w:r>
-            <w:proofErr w:type="spellStart"/>
-            <w:r>
-              <w:t>hoặc</w:t>
-            </w:r>
-            <w:proofErr w:type="spellEnd"/>
-            <w:r>
-              <w:t xml:space="preserve"> </w:t>
-            </w:r>
-            <w:proofErr w:type="spellStart"/>
-            <w:r>
-              <w:t>thê</w:t>
-            </w:r>
-            <w:r>
-              <w:t>m</w:t>
-            </w:r>
-            <w:proofErr w:type="spellEnd"/>
-            <w:r>
-              <w:t xml:space="preserve"> </w:t>
-            </w:r>
-            <w:proofErr w:type="spellStart"/>
-            <w:r>
-              <w:t>mới</w:t>
-            </w:r>
-            <w:proofErr w:type="spellEnd"/>
-            <w:r>
-              <w:t xml:space="preserve"> </w:t>
-            </w:r>
-            <w:proofErr w:type="spellStart"/>
-            <w:r>
-              <w:lastRenderedPageBreak/>
-              <w:t>mộ</w:t>
-            </w:r>
-            <w:r>
-              <w:t>t</w:t>
-            </w:r>
-            <w:proofErr w:type="spellEnd"/>
-            <w:r>
-              <w:t xml:space="preserve"> </w:t>
-            </w:r>
-            <w:proofErr w:type="spellStart"/>
-            <w:r>
-              <w:t>loại</w:t>
-            </w:r>
-            <w:proofErr w:type="spellEnd"/>
-            <w:r>
-              <w:t xml:space="preserve"> </w:t>
-            </w:r>
-            <w:proofErr w:type="spellStart"/>
-            <w:r>
-              <w:t>hình</w:t>
-            </w:r>
-            <w:proofErr w:type="spellEnd"/>
-            <w:r>
-              <w:t xml:space="preserve"> </w:t>
-            </w:r>
-            <w:proofErr w:type="spellStart"/>
-            <w:r>
-              <w:t>dịch</w:t>
-            </w:r>
-            <w:proofErr w:type="spellEnd"/>
-            <w:r>
-              <w:t xml:space="preserve"> </w:t>
-            </w:r>
-            <w:proofErr w:type="spellStart"/>
-            <w:r>
-              <w:t>vụ</w:t>
-            </w:r>
-            <w:proofErr w:type="spellEnd"/>
-            <w:r>
-              <w:t xml:space="preserve"> </w:t>
-            </w:r>
-            <w:proofErr w:type="spellStart"/>
-            <w:r>
-              <w:t>cần</w:t>
-            </w:r>
-            <w:proofErr w:type="spellEnd"/>
-            <w:r>
-              <w:t xml:space="preserve"> </w:t>
-            </w:r>
-            <w:proofErr w:type="spellStart"/>
-            <w:r>
-              <w:t>đầu</w:t>
-            </w:r>
-            <w:proofErr w:type="spellEnd"/>
-            <w:r>
-              <w:t xml:space="preserve"> </w:t>
-            </w:r>
-            <w:proofErr w:type="spellStart"/>
-            <w:r>
-              <w:t>tư</w:t>
-            </w:r>
-            <w:proofErr w:type="spellEnd"/>
-            <w:r>
-              <w:t xml:space="preserve"> </w:t>
-            </w:r>
-            <w:proofErr w:type="spellStart"/>
-            <w:r>
-              <w:t>hoặc</w:t>
-            </w:r>
-            <w:proofErr w:type="spellEnd"/>
-            <w:r>
-              <w:t xml:space="preserve"> </w:t>
-            </w:r>
-            <w:proofErr w:type="spellStart"/>
-            <w:r>
-              <w:t>kêu</w:t>
-            </w:r>
-            <w:proofErr w:type="spellEnd"/>
-            <w:r>
-              <w:t xml:space="preserve"> </w:t>
-            </w:r>
-            <w:proofErr w:type="spellStart"/>
-            <w:r>
-              <w:t>gọi</w:t>
-            </w:r>
-            <w:proofErr w:type="spellEnd"/>
-            <w:r>
-              <w:t xml:space="preserve"> </w:t>
-            </w:r>
-            <w:proofErr w:type="spellStart"/>
-            <w:r>
-              <w:t>đầu</w:t>
-            </w:r>
-            <w:proofErr w:type="spellEnd"/>
-            <w:r>
-              <w:t xml:space="preserve"> </w:t>
-            </w:r>
-            <w:proofErr w:type="spellStart"/>
-            <w:r>
-              <w:t>tư</w:t>
-            </w:r>
-            <w:proofErr w:type="spellEnd"/>
-            <w:r>
-              <w:t>.</w:t>
+            <w:r>
+              <w:t>Nhân viên đăng nhập vào hệ thống. Dựa vào yêu cầu, nhân viên sẽ cập nhật hoặc thêm mới một loại hình dịch vụ cần đầu tư hoặc kêu gọi đầu tư.</w:t>
             </w:r>
           </w:p>
         </w:tc>
@@ -4967,45 +2406,8 @@
         <w:rPr>
           <w:b/>
         </w:rPr>
-        <w:lastRenderedPageBreak/>
-        <w:t xml:space="preserve">Chi </w:t>
+        <w:t>Chi tiết hóa Usecase</w:t>
       </w:r>
-      <w:proofErr w:type="spellStart"/>
-      <w:r>
-        <w:rPr>
-          <w:b/>
-        </w:rPr>
-        <w:t>tiết</w:t>
-      </w:r>
-      <w:proofErr w:type="spellEnd"/>
-      <w:r>
-        <w:rPr>
-          <w:b/>
-        </w:rPr>
-        <w:t xml:space="preserve"> </w:t>
-      </w:r>
-      <w:proofErr w:type="spellStart"/>
-      <w:r>
-        <w:rPr>
-          <w:b/>
-        </w:rPr>
-        <w:t>hóa</w:t>
-      </w:r>
-      <w:proofErr w:type="spellEnd"/>
-      <w:r>
-        <w:rPr>
-          <w:b/>
-        </w:rPr>
-        <w:t xml:space="preserve"> </w:t>
-      </w:r>
-      <w:proofErr w:type="spellStart"/>
-      <w:r>
-        <w:rPr>
-          <w:b/>
-        </w:rPr>
-        <w:t>Usecase</w:t>
-      </w:r>
-      <w:proofErr w:type="spellEnd"/>
       <w:r>
         <w:rPr>
           <w:b/>
@@ -5030,50 +2432,14 @@
         <w:rPr>
           <w:b/>
         </w:rPr>
-        <w:t xml:space="preserve">Giao </w:t>
-      </w:r>
-      <w:proofErr w:type="spellStart"/>
-      <w:r>
-        <w:rPr>
-          <w:b/>
-        </w:rPr>
-        <w:t>diệ</w:t>
+        <w:t>Giao diệ</w:t>
       </w:r>
       <w:r>
         <w:rPr>
           <w:b/>
         </w:rPr>
-        <w:t>n</w:t>
+        <w:t>n chương trình</w:t>
       </w:r>
-      <w:proofErr w:type="spellEnd"/>
-      <w:r>
-        <w:rPr>
-          <w:b/>
-        </w:rPr>
-        <w:t xml:space="preserve"> </w:t>
-      </w:r>
-      <w:proofErr w:type="spellStart"/>
-      <w:r>
-        <w:rPr>
-          <w:b/>
-        </w:rPr>
-        <w:t>chương</w:t>
-      </w:r>
-      <w:proofErr w:type="spellEnd"/>
-      <w:r>
-        <w:rPr>
-          <w:b/>
-        </w:rPr>
-        <w:t xml:space="preserve"> </w:t>
-      </w:r>
-      <w:proofErr w:type="spellStart"/>
-      <w:r>
-        <w:rPr>
-          <w:b/>
-        </w:rPr>
-        <w:t>trình</w:t>
-      </w:r>
-      <w:proofErr w:type="spellEnd"/>
       <w:r>
         <w:rPr>
           <w:b/>
@@ -5249,56 +2615,12 @@
         <w:b/>
       </w:rPr>
     </w:pPr>
-    <w:proofErr w:type="spellStart"/>
     <w:r>
       <w:rPr>
         <w:b/>
       </w:rPr>
-      <w:t>Thiết</w:t>
+      <w:t>Thiết kế website Điểm du lịch</w:t>
     </w:r>
-    <w:proofErr w:type="spellEnd"/>
-    <w:r>
-      <w:rPr>
-        <w:b/>
-      </w:rPr>
-      <w:t xml:space="preserve"> </w:t>
-    </w:r>
-    <w:proofErr w:type="spellStart"/>
-    <w:r>
-      <w:rPr>
-        <w:b/>
-      </w:rPr>
-      <w:t>kế</w:t>
-    </w:r>
-    <w:proofErr w:type="spellEnd"/>
-    <w:r>
-      <w:rPr>
-        <w:b/>
-      </w:rPr>
-      <w:t xml:space="preserve"> website </w:t>
-    </w:r>
-    <w:proofErr w:type="spellStart"/>
-    <w:r>
-      <w:rPr>
-        <w:b/>
-      </w:rPr>
-      <w:t>Điểm</w:t>
-    </w:r>
-    <w:proofErr w:type="spellEnd"/>
-    <w:r>
-      <w:rPr>
-        <w:b/>
-      </w:rPr>
-      <w:t xml:space="preserve"> du </w:t>
-    </w:r>
-    <w:proofErr w:type="spellStart"/>
-    <w:r>
-      <w:rPr>
-        <w:b/>
-      </w:rPr>
-      <w:t>lịch</w:t>
-    </w:r>
-    <w:proofErr w:type="spellEnd"/>
   </w:p>
 </w:hdr>
 </file>
@@ -5315,7 +2637,7 @@
 
 <file path=word/numbering.xml><?xml version="1.0" encoding="utf-8"?>
 <w:numbering xmlns:wpc="http://schemas.microsoft.com/office/word/2010/wordprocessingCanvas" xmlns:mc="http://schemas.openxmlformats.org/markup-compatibility/2006" xmlns:o="urn:schemas-microsoft-com:office:office" xmlns:r="http://schemas.openxmlformats.org/officeDocument/2006/relationships" xmlns:m="http://schemas.openxmlformats.org/officeDocument/2006/math" xmlns:v="urn:schemas-microsoft-com:vml" xmlns:wp14="http://schemas.microsoft.com/office/word/2010/wordprocessingDrawing" xmlns:wp="http://schemas.openxmlformats.org/drawingml/2006/wordprocessingDrawing" xmlns:w10="urn:schemas-microsoft-com:office:word" xmlns:w="http://schemas.openxmlformats.org/wordprocessingml/2006/main" xmlns:w14="http://schemas.microsoft.com/office/word/2010/wordml" xmlns:w15="http://schemas.microsoft.com/office/word/2012/wordml" xmlns:wpg="http://schemas.microsoft.com/office/word/2010/wordprocessingGroup" xmlns:wpi="http://schemas.microsoft.com/office/word/2010/wordprocessingInk" xmlns:wne="http://schemas.microsoft.com/office/word/2006/wordml" xmlns:wps="http://schemas.microsoft.com/office/word/2010/wordprocessingShape" mc:Ignorable="w14 w15 wp14">
-  <w:abstractNum w:abstractNumId="0" w15:restartNumberingAfterBreak="0">
+  <w:abstractNum w:abstractNumId="0">
     <w:nsid w:val="0EDE7EF2"/>
     <w:multiLevelType w:val="hybridMultilevel"/>
     <w:tmpl w:val="5ECEA242"/>
@@ -5404,7 +2726,7 @@
       </w:pPr>
     </w:lvl>
   </w:abstractNum>
-  <w:abstractNum w:abstractNumId="1" w15:restartNumberingAfterBreak="0">
+  <w:abstractNum w:abstractNumId="1">
     <w:nsid w:val="25781E86"/>
     <w:multiLevelType w:val="hybridMultilevel"/>
     <w:tmpl w:val="63C4BB9C"/>
@@ -5516,7 +2838,7 @@
       </w:rPr>
     </w:lvl>
   </w:abstractNum>
-  <w:abstractNum w:abstractNumId="2" w15:restartNumberingAfterBreak="0">
+  <w:abstractNum w:abstractNumId="2">
     <w:nsid w:val="2A14695E"/>
     <w:multiLevelType w:val="hybridMultilevel"/>
     <w:tmpl w:val="D6B4550C"/>
@@ -5605,7 +2927,7 @@
       </w:pPr>
     </w:lvl>
   </w:abstractNum>
-  <w:abstractNum w:abstractNumId="3" w15:restartNumberingAfterBreak="0">
+  <w:abstractNum w:abstractNumId="3">
     <w:nsid w:val="38E6149D"/>
     <w:multiLevelType w:val="hybridMultilevel"/>
     <w:tmpl w:val="3008FD50"/>
@@ -5717,7 +3039,7 @@
       </w:rPr>
     </w:lvl>
   </w:abstractNum>
-  <w:abstractNum w:abstractNumId="4" w15:restartNumberingAfterBreak="0">
+  <w:abstractNum w:abstractNumId="4">
     <w:nsid w:val="5117302E"/>
     <w:multiLevelType w:val="hybridMultilevel"/>
     <w:tmpl w:val="096849F8"/>
@@ -6245,7 +3567,6 @@
   <w:style w:type="character" w:default="1" w:styleId="DefaultParagraphFont">
     <w:name w:val="Default Paragraph Font"/>
     <w:uiPriority w:val="1"/>
-    <w:semiHidden/>
     <w:unhideWhenUsed/>
   </w:style>
   <w:style w:type="table" w:default="1" w:styleId="TableNormal">
@@ -6289,6 +3610,7 @@
       <w:spacing w:after="0" w:line="240" w:lineRule="auto"/>
     </w:pPr>
     <w:tblPr>
+      <w:tblInd w:w="0" w:type="dxa"/>
       <w:tblBorders>
         <w:top w:val="single" w:sz="4" w:space="0" w:color="auto"/>
         <w:left w:val="single" w:sz="4" w:space="0" w:color="auto"/>
@@ -6297,6 +3619,12 @@
         <w:insideH w:val="single" w:sz="4" w:space="0" w:color="auto"/>
         <w:insideV w:val="single" w:sz="4" w:space="0" w:color="auto"/>
       </w:tblBorders>
+      <w:tblCellMar>
+        <w:top w:w="0" w:type="dxa"/>
+        <w:left w:w="108" w:type="dxa"/>
+        <w:bottom w:w="0" w:type="dxa"/>
+        <w:right w:w="108" w:type="dxa"/>
+      </w:tblCellMar>
     </w:tblPr>
   </w:style>
   <w:style w:type="character" w:styleId="Hyperlink">
@@ -6321,6 +3649,7 @@
     <w:tblPr>
       <w:tblStyleRowBandSize w:val="1"/>
       <w:tblStyleColBandSize w:val="1"/>
+      <w:tblInd w:w="0" w:type="dxa"/>
       <w:tblBorders>
         <w:top w:val="single" w:sz="4" w:space="0" w:color="BDD6EE" w:themeColor="accent1" w:themeTint="66"/>
         <w:left w:val="single" w:sz="4" w:space="0" w:color="BDD6EE" w:themeColor="accent1" w:themeTint="66"/>
@@ -6329,6 +3658,12 @@
         <w:insideH w:val="single" w:sz="4" w:space="0" w:color="BDD6EE" w:themeColor="accent1" w:themeTint="66"/>
         <w:insideV w:val="single" w:sz="4" w:space="0" w:color="BDD6EE" w:themeColor="accent1" w:themeTint="66"/>
       </w:tblBorders>
+      <w:tblCellMar>
+        <w:top w:w="0" w:type="dxa"/>
+        <w:left w:w="108" w:type="dxa"/>
+        <w:bottom w:w="0" w:type="dxa"/>
+        <w:right w:w="108" w:type="dxa"/>
+      </w:tblCellMar>
     </w:tblPr>
     <w:tblStylePr w:type="firstRow">
       <w:rPr>
@@ -6397,6 +3732,7 @@
     <w:tblPr>
       <w:tblStyleRowBandSize w:val="1"/>
       <w:tblStyleColBandSize w:val="1"/>
+      <w:tblInd w:w="0" w:type="dxa"/>
       <w:tblBorders>
         <w:top w:val="single" w:sz="4" w:space="0" w:color="DBDBDB" w:themeColor="accent3" w:themeTint="66"/>
         <w:left w:val="single" w:sz="4" w:space="0" w:color="DBDBDB" w:themeColor="accent3" w:themeTint="66"/>
@@ -6405,6 +3741,12 @@
         <w:insideH w:val="single" w:sz="4" w:space="0" w:color="DBDBDB" w:themeColor="accent3" w:themeTint="66"/>
         <w:insideV w:val="single" w:sz="4" w:space="0" w:color="DBDBDB" w:themeColor="accent3" w:themeTint="66"/>
       </w:tblBorders>
+      <w:tblCellMar>
+        <w:top w:w="0" w:type="dxa"/>
+        <w:left w:w="108" w:type="dxa"/>
+        <w:bottom w:w="0" w:type="dxa"/>
+        <w:right w:w="108" w:type="dxa"/>
+      </w:tblCellMar>
     </w:tblPr>
     <w:tblStylePr w:type="firstRow">
       <w:rPr>
@@ -6454,6 +3796,7 @@
     <w:tblPr>
       <w:tblStyleRowBandSize w:val="1"/>
       <w:tblStyleColBandSize w:val="1"/>
+      <w:tblInd w:w="0" w:type="dxa"/>
       <w:tblBorders>
         <w:top w:val="single" w:sz="4" w:space="0" w:color="B4C6E7" w:themeColor="accent5" w:themeTint="66"/>
         <w:left w:val="single" w:sz="4" w:space="0" w:color="B4C6E7" w:themeColor="accent5" w:themeTint="66"/>
@@ -6462,6 +3805,12 @@
         <w:insideH w:val="single" w:sz="4" w:space="0" w:color="B4C6E7" w:themeColor="accent5" w:themeTint="66"/>
         <w:insideV w:val="single" w:sz="4" w:space="0" w:color="B4C6E7" w:themeColor="accent5" w:themeTint="66"/>
       </w:tblBorders>
+      <w:tblCellMar>
+        <w:top w:w="0" w:type="dxa"/>
+        <w:left w:w="108" w:type="dxa"/>
+        <w:bottom w:w="0" w:type="dxa"/>
+        <w:right w:w="108" w:type="dxa"/>
+      </w:tblCellMar>
     </w:tblPr>
     <w:tblStylePr w:type="firstRow">
       <w:rPr>
@@ -6813,7 +4162,7 @@
 </file>
 
 <file path=customXml/itemProps1.xml><?xml version="1.0" encoding="utf-8"?>
-<ds:datastoreItem xmlns:ds="http://schemas.openxmlformats.org/officeDocument/2006/customXml" ds:itemID="{C530D42A-888B-4A1E-84C2-8EDE998CDFC3}">
+<ds:datastoreItem xmlns:ds="http://schemas.openxmlformats.org/officeDocument/2006/customXml" ds:itemID="{A8DD2D1F-3ECA-436A-9348-308AE5279166}">
   <ds:schemaRefs>
     <ds:schemaRef ds:uri="http://schemas.openxmlformats.org/officeDocument/2006/bibliography"/>
   </ds:schemaRefs>

--- a/BaoCao/BaoCaoThietKeWebsiteDiemDuLich.docx
+++ b/BaoCao/BaoCaoThietKeWebsiteDiemDuLich.docx
@@ -1059,6 +1059,9 @@
             <w:r>
               <w:t>40ha</w:t>
             </w:r>
+            <w:r>
+              <w:t>.</w:t>
+            </w:r>
           </w:p>
         </w:tc>
       </w:tr>
@@ -1098,6 +1101,9 @@
             <w:r>
               <w:t>Thời gian mở cửa khu du lịch</w:t>
             </w:r>
+            <w:r>
+              <w:t>?</w:t>
+            </w:r>
           </w:p>
         </w:tc>
         <w:tc>
@@ -1129,6 +1135,9 @@
             </w:pPr>
             <w:r>
               <w:t>Từ 7h sáng đến 5h chiều</w:t>
+            </w:r>
+            <w:r>
+              <w:t>.</w:t>
             </w:r>
           </w:p>
         </w:tc>
@@ -1169,6 +1178,9 @@
             <w:r>
               <w:t>Có đặt vé online không</w:t>
             </w:r>
+            <w:r>
+              <w:t>?</w:t>
+            </w:r>
           </w:p>
         </w:tc>
         <w:tc>
@@ -1200,6 +1212,9 @@
             </w:pPr>
             <w:r>
               <w:t>Không</w:t>
+            </w:r>
+            <w:r>
+              <w:t>.</w:t>
             </w:r>
           </w:p>
         </w:tc>
@@ -1272,6 +1287,9 @@
             <w:r>
               <w:t>Gồm 100 nhân viên</w:t>
             </w:r>
+            <w:r>
+              <w:t>.</w:t>
+            </w:r>
           </w:p>
         </w:tc>
       </w:tr>
@@ -1312,6 +1330,9 @@
             <w:r>
               <w:t>Hình thức kinh doanh</w:t>
             </w:r>
+            <w:r>
+              <w:t>?</w:t>
+            </w:r>
           </w:p>
         </w:tc>
         <w:tc>
@@ -1343,6 +1364,9 @@
             </w:pPr>
             <w:r>
               <w:t>Tham quan du lịch, vui chơi giải trí</w:t>
+            </w:r>
+            <w:r>
+              <w:t>.</w:t>
             </w:r>
           </w:p>
         </w:tc>
@@ -1383,6 +1407,9 @@
             <w:r>
               <w:t>Đối tượng sử dụng trang web</w:t>
             </w:r>
+            <w:r>
+              <w:t>?</w:t>
+            </w:r>
           </w:p>
         </w:tc>
         <w:tc>
@@ -1414,6 +1441,9 @@
             </w:pPr>
             <w:r>
               <w:t>Quản lý trang web và khách hàng</w:t>
+            </w:r>
+            <w:r>
+              <w:t>.</w:t>
             </w:r>
           </w:p>
         </w:tc>
@@ -1437,8 +1467,6 @@
             <w:r>
               <w:t>7</w:t>
             </w:r>
-            <w:bookmarkStart w:id="0" w:name="_GoBack"/>
-            <w:bookmarkEnd w:id="0"/>
           </w:p>
         </w:tc>
         <w:tc>
@@ -1455,6 +1483,9 @@
             </w:pPr>
             <w:r>
               <w:t>Có cần phân cấp cho người sử dụng trang web</w:t>
+            </w:r>
+            <w:r>
+              <w:t>?</w:t>
             </w:r>
           </w:p>
         </w:tc>
@@ -1486,7 +1517,13 @@
               <w:cnfStyle w:val="000000000000" w:firstRow="0" w:lastRow="0" w:firstColumn="0" w:lastColumn="0" w:oddVBand="0" w:evenVBand="0" w:oddHBand="0" w:evenHBand="0" w:firstRowFirstColumn="0" w:firstRowLastColumn="0" w:lastRowFirstColumn="0" w:lastRowLastColumn="0"/>
             </w:pPr>
             <w:r>
-              <w:t>Có: Admin cho quản lý và User cho khách</w:t>
+              <w:t>Admin</w:t>
+            </w:r>
+            <w:r>
+              <w:t xml:space="preserve"> có toàn quyền</w:t>
+            </w:r>
+            <w:r>
+              <w:t>.</w:t>
             </w:r>
           </w:p>
         </w:tc>
@@ -2398,6 +2435,7 @@
           <w:ilvl w:val="0"/>
           <w:numId w:val="5"/>
         </w:numPr>
+        <w:spacing w:line="360" w:lineRule="auto"/>
         <w:rPr>
           <w:b/>
         </w:rPr>
@@ -2414,6 +2452,621 @@
         </w:rPr>
         <w:t>.</w:t>
       </w:r>
+    </w:p>
+    <w:p>
+      <w:pPr>
+        <w:pStyle w:val="ListParagraph"/>
+        <w:spacing w:line="240" w:lineRule="auto"/>
+        <w:ind w:left="900"/>
+      </w:pPr>
+      <w:r>
+        <w:rPr>
+          <w:b/>
+        </w:rPr>
+        <w:t xml:space="preserve">Bước 1: </w:t>
+      </w:r>
+      <w:r>
+        <w:t>Quản lý người dùng:</w:t>
+      </w:r>
+    </w:p>
+    <w:p>
+      <w:pPr>
+        <w:spacing w:line="240" w:lineRule="auto"/>
+        <w:ind w:left="1440"/>
+      </w:pPr>
+      <w:r>
+        <w:t>B1: Thực hiện đăng nhập để vào trang quản lý.</w:t>
+      </w:r>
+    </w:p>
+    <w:p>
+      <w:pPr>
+        <w:spacing w:line="240" w:lineRule="auto"/>
+        <w:ind w:left="1440"/>
+      </w:pPr>
+      <w:r>
+        <w:t>B2: Trên giao diện quản lý người quản trị</w:t>
+      </w:r>
+      <w:r>
+        <w:t xml:space="preserve"> chọn quản lý tài khoản</w:t>
+      </w:r>
+      <w:r>
+        <w:t>.</w:t>
+      </w:r>
+    </w:p>
+    <w:p>
+      <w:pPr>
+        <w:spacing w:line="240" w:lineRule="auto"/>
+        <w:ind w:left="1440"/>
+      </w:pPr>
+      <w:r>
+        <w:t>B3: Người quản trị chọn tài khoản cần sửa đổi hoặc thêm mới tài khoản.</w:t>
+      </w:r>
+    </w:p>
+    <w:p>
+      <w:pPr>
+        <w:spacing w:line="240" w:lineRule="auto"/>
+        <w:ind w:left="1440"/>
+      </w:pPr>
+      <w:r>
+        <w:t>B4</w:t>
+      </w:r>
+      <w:r>
+        <w:t>: Người quản trị nhậ</w:t>
+      </w:r>
+      <w:r>
+        <w:t>p thông tin tài khoản</w:t>
+      </w:r>
+      <w:r>
+        <w:t>.</w:t>
+      </w:r>
+    </w:p>
+    <w:p>
+      <w:pPr>
+        <w:pStyle w:val="ListParagraph"/>
+        <w:spacing w:line="360" w:lineRule="auto"/>
+        <w:ind w:left="900"/>
+      </w:pPr>
+      <w:r>
+        <w:rPr>
+          <w:b/>
+        </w:rPr>
+        <w:t>Bước 2:</w:t>
+      </w:r>
+      <w:r>
+        <w:t xml:space="preserve"> Quản lý danh mục tin tức:</w:t>
+      </w:r>
+    </w:p>
+    <w:p>
+      <w:pPr>
+        <w:pStyle w:val="ListParagraph"/>
+        <w:spacing w:line="360" w:lineRule="auto"/>
+        <w:ind w:left="900"/>
+      </w:pPr>
+      <w:r>
+        <w:rPr>
+          <w:b/>
+        </w:rPr>
+        <w:tab/>
+      </w:r>
+      <w:r>
+        <w:t>B1: Thực hiện đăng nhập để vào trang quản lý.</w:t>
+      </w:r>
+    </w:p>
+    <w:p>
+      <w:pPr>
+        <w:pStyle w:val="ListParagraph"/>
+        <w:spacing w:line="360" w:lineRule="auto"/>
+        <w:ind w:left="900" w:firstLine="540"/>
+      </w:pPr>
+      <w:r>
+        <w:t>B2: Trên giao diện quản lý người quản trị chọ</w:t>
+      </w:r>
+      <w:r>
+        <w:t>n quan lý danh mục tin tức.</w:t>
+      </w:r>
+    </w:p>
+    <w:p>
+      <w:pPr>
+        <w:pStyle w:val="ListParagraph"/>
+        <w:spacing w:line="360" w:lineRule="auto"/>
+        <w:ind w:left="900" w:firstLine="540"/>
+      </w:pPr>
+      <w:r>
+        <w:t>B3: Người quản trị chọ</w:t>
+      </w:r>
+      <w:r>
+        <w:t>n danh mục</w:t>
+      </w:r>
+      <w:r>
+        <w:t xml:space="preserve"> cần sửa đổi hoặc thêm mớ</w:t>
+      </w:r>
+      <w:r>
+        <w:t>i danh mục.</w:t>
+      </w:r>
+    </w:p>
+    <w:p>
+      <w:pPr>
+        <w:pStyle w:val="ListParagraph"/>
+        <w:spacing w:line="360" w:lineRule="auto"/>
+        <w:ind w:left="900" w:firstLine="540"/>
+      </w:pPr>
+      <w:r>
+        <w:t>B4: Người quản trị nhậ</w:t>
+      </w:r>
+      <w:r>
+        <w:t>p thông tin danh mục.</w:t>
+      </w:r>
+    </w:p>
+    <w:p>
+      <w:pPr>
+        <w:pStyle w:val="ListParagraph"/>
+        <w:spacing w:line="360" w:lineRule="auto"/>
+        <w:ind w:left="900"/>
+      </w:pPr>
+      <w:r>
+        <w:rPr>
+          <w:b/>
+        </w:rPr>
+        <w:t>Bước 3:</w:t>
+      </w:r>
+      <w:r>
+        <w:t xml:space="preserve"> Quản lý </w:t>
+      </w:r>
+      <w:r>
+        <w:t>tin tức:</w:t>
+      </w:r>
+    </w:p>
+    <w:p>
+      <w:pPr>
+        <w:pStyle w:val="ListParagraph"/>
+        <w:spacing w:line="360" w:lineRule="auto"/>
+        <w:ind w:left="900" w:firstLine="540"/>
+      </w:pPr>
+      <w:r>
+        <w:t>B1: Thực hiện đăng nhập để vào trang quản lý.</w:t>
+      </w:r>
+    </w:p>
+    <w:p>
+      <w:pPr>
+        <w:pStyle w:val="ListParagraph"/>
+        <w:spacing w:line="360" w:lineRule="auto"/>
+        <w:ind w:left="900" w:firstLine="540"/>
+      </w:pPr>
+      <w:r>
+        <w:t>B2: Trên giao diện quản lý người quản trị chọ</w:t>
+      </w:r>
+      <w:r>
+        <w:t>n quan lý</w:t>
+      </w:r>
+      <w:r>
+        <w:t xml:space="preserve"> tin tức.</w:t>
+      </w:r>
+    </w:p>
+    <w:p>
+      <w:pPr>
+        <w:pStyle w:val="ListParagraph"/>
+        <w:spacing w:line="360" w:lineRule="auto"/>
+        <w:ind w:left="900" w:firstLine="540"/>
+      </w:pPr>
+      <w:r>
+        <w:t xml:space="preserve">B3: Người quản trị chọn </w:t>
+      </w:r>
+      <w:r>
+        <w:t>tin tức</w:t>
+      </w:r>
+      <w:r>
+        <w:t xml:space="preserve"> cần sửa đổi hoặc thêm mới </w:t>
+      </w:r>
+      <w:r>
+        <w:t>tin tức</w:t>
+      </w:r>
+      <w:r>
+        <w:t>.</w:t>
+      </w:r>
+    </w:p>
+    <w:p>
+      <w:pPr>
+        <w:pStyle w:val="ListParagraph"/>
+        <w:spacing w:line="360" w:lineRule="auto"/>
+        <w:ind w:left="900" w:firstLine="540"/>
+      </w:pPr>
+      <w:r>
+        <w:t xml:space="preserve">B4: Người quản trị nhập thông tin </w:t>
+      </w:r>
+      <w:r>
+        <w:t>tin tức.</w:t>
+      </w:r>
+    </w:p>
+    <w:p>
+      <w:pPr>
+        <w:pStyle w:val="ListParagraph"/>
+        <w:spacing w:line="360" w:lineRule="auto"/>
+        <w:ind w:left="900"/>
+      </w:pPr>
+      <w:r>
+        <w:rPr>
+          <w:b/>
+        </w:rPr>
+        <w:t>Bước 4:</w:t>
+      </w:r>
+      <w:r>
+        <w:t xml:space="preserve"> Quan lý menu</w:t>
+      </w:r>
+      <w:r>
+        <w:t>:</w:t>
+      </w:r>
+    </w:p>
+    <w:p>
+      <w:pPr>
+        <w:pStyle w:val="ListParagraph"/>
+        <w:spacing w:line="360" w:lineRule="auto"/>
+        <w:ind w:left="900" w:firstLine="540"/>
+      </w:pPr>
+      <w:r>
+        <w:t>B1: Thực hiện đăng nhập để vào trang quản lý.</w:t>
+      </w:r>
+    </w:p>
+    <w:p>
+      <w:pPr>
+        <w:pStyle w:val="ListParagraph"/>
+        <w:spacing w:line="360" w:lineRule="auto"/>
+        <w:ind w:left="900" w:firstLine="540"/>
+      </w:pPr>
+      <w:r>
+        <w:t xml:space="preserve">B2: Trên giao diện quản lý người quản trị chọn quan lý </w:t>
+      </w:r>
+      <w:r>
+        <w:t>menu</w:t>
+      </w:r>
+      <w:r>
+        <w:t>.</w:t>
+      </w:r>
+    </w:p>
+    <w:p>
+      <w:pPr>
+        <w:pStyle w:val="ListParagraph"/>
+        <w:spacing w:line="360" w:lineRule="auto"/>
+        <w:ind w:left="900" w:firstLine="540"/>
+      </w:pPr>
+      <w:r>
+        <w:t xml:space="preserve">B3: Người quản trị chọn </w:t>
+      </w:r>
+      <w:r>
+        <w:t>menu</w:t>
+      </w:r>
+      <w:r>
+        <w:t xml:space="preserve"> cần sửa đổi hoặc thêm mới </w:t>
+      </w:r>
+      <w:r>
+        <w:t>menu</w:t>
+      </w:r>
+      <w:r>
+        <w:t>.</w:t>
+      </w:r>
+    </w:p>
+    <w:p>
+      <w:pPr>
+        <w:pStyle w:val="ListParagraph"/>
+        <w:spacing w:line="360" w:lineRule="auto"/>
+        <w:ind w:left="900" w:firstLine="540"/>
+      </w:pPr>
+      <w:r>
+        <w:t xml:space="preserve">B4: Người quản trị nhập thông tin </w:t>
+      </w:r>
+      <w:r>
+        <w:t>menu.</w:t>
+      </w:r>
+    </w:p>
+    <w:p>
+      <w:pPr>
+        <w:pStyle w:val="ListParagraph"/>
+        <w:spacing w:line="360" w:lineRule="auto"/>
+        <w:ind w:left="900"/>
+      </w:pPr>
+      <w:r>
+        <w:rPr>
+          <w:b/>
+        </w:rPr>
+        <w:lastRenderedPageBreak/>
+        <w:t>Bước 5:</w:t>
+      </w:r>
+      <w:r>
+        <w:t xml:space="preserve"> Quản lý slider:</w:t>
+      </w:r>
+    </w:p>
+    <w:p>
+      <w:pPr>
+        <w:pStyle w:val="ListParagraph"/>
+        <w:spacing w:line="360" w:lineRule="auto"/>
+        <w:ind w:left="900" w:firstLine="540"/>
+      </w:pPr>
+      <w:r>
+        <w:t>B1: Thực hiện đăng nhập để vào trang quản lý.</w:t>
+      </w:r>
+    </w:p>
+    <w:p>
+      <w:pPr>
+        <w:pStyle w:val="ListParagraph"/>
+        <w:spacing w:line="360" w:lineRule="auto"/>
+        <w:ind w:left="900" w:firstLine="540"/>
+      </w:pPr>
+      <w:r>
+        <w:t xml:space="preserve">B2: Trên giao diện quản lý người quản trị chọn quan lý </w:t>
+      </w:r>
+      <w:r>
+        <w:t>slider</w:t>
+      </w:r>
+      <w:r>
+        <w:t>.</w:t>
+      </w:r>
+    </w:p>
+    <w:p>
+      <w:pPr>
+        <w:pStyle w:val="ListParagraph"/>
+        <w:spacing w:line="360" w:lineRule="auto"/>
+        <w:ind w:left="900" w:firstLine="540"/>
+      </w:pPr>
+      <w:r>
+        <w:t xml:space="preserve">B3: Người quản trị chọn </w:t>
+      </w:r>
+      <w:r>
+        <w:t>hình ảnh</w:t>
+      </w:r>
+      <w:r>
+        <w:t xml:space="preserve"> cần sửa đổi hoặc thêm mới </w:t>
+      </w:r>
+      <w:r>
+        <w:t>hình ảnh</w:t>
+      </w:r>
+      <w:r>
+        <w:t>.</w:t>
+      </w:r>
+    </w:p>
+    <w:p>
+      <w:pPr>
+        <w:pStyle w:val="ListParagraph"/>
+        <w:spacing w:line="360" w:lineRule="auto"/>
+        <w:ind w:left="900" w:firstLine="540"/>
+      </w:pPr>
+      <w:r>
+        <w:t xml:space="preserve">B4: Người quản trị nhập thông tin </w:t>
+      </w:r>
+      <w:r>
+        <w:t>hình ảnh.</w:t>
+      </w:r>
+    </w:p>
+    <w:p>
+      <w:pPr>
+        <w:pStyle w:val="ListParagraph"/>
+        <w:spacing w:line="360" w:lineRule="auto"/>
+        <w:ind w:left="900"/>
+      </w:pPr>
+      <w:r>
+        <w:rPr>
+          <w:b/>
+        </w:rPr>
+        <w:t>Bước 6:</w:t>
+      </w:r>
+      <w:r>
+        <w:t xml:space="preserve"> Quản lý thông tin:</w:t>
+      </w:r>
+    </w:p>
+    <w:p>
+      <w:pPr>
+        <w:pStyle w:val="ListParagraph"/>
+        <w:spacing w:line="360" w:lineRule="auto"/>
+        <w:ind w:left="900" w:firstLine="540"/>
+      </w:pPr>
+      <w:r>
+        <w:t>B1: Thực hiện đăng nhập để vào trang quản lý.</w:t>
+      </w:r>
+    </w:p>
+    <w:p>
+      <w:pPr>
+        <w:pStyle w:val="ListParagraph"/>
+        <w:spacing w:line="360" w:lineRule="auto"/>
+        <w:ind w:left="900" w:firstLine="540"/>
+      </w:pPr>
+      <w:r>
+        <w:t>B2: Trên giao diện quản lý người quản trị chọn quan lý danh mụ</w:t>
+      </w:r>
+      <w:r>
+        <w:t>c thông tin</w:t>
+      </w:r>
+      <w:r>
+        <w:t>.</w:t>
+      </w:r>
+    </w:p>
+    <w:p>
+      <w:pPr>
+        <w:pStyle w:val="ListParagraph"/>
+        <w:spacing w:line="360" w:lineRule="auto"/>
+        <w:ind w:left="900" w:firstLine="540"/>
+      </w:pPr>
+      <w:r>
+        <w:t xml:space="preserve">B3: Người quản trị chọn </w:t>
+      </w:r>
+      <w:r>
+        <w:t>thông tin</w:t>
+      </w:r>
+      <w:r>
+        <w:t xml:space="preserve"> cần sửa đổi hoặc thêm mớ</w:t>
+      </w:r>
+      <w:r>
+        <w:t>i thông tin</w:t>
+      </w:r>
+      <w:r>
+        <w:t>.</w:t>
+      </w:r>
+    </w:p>
+    <w:p>
+      <w:pPr>
+        <w:pStyle w:val="ListParagraph"/>
+        <w:spacing w:line="360" w:lineRule="auto"/>
+        <w:ind w:left="900" w:firstLine="540"/>
+      </w:pPr>
+      <w:r>
+        <w:t>B4: Người quản trị nhậ</w:t>
+      </w:r>
+      <w:r>
+        <w:t>p thông tin.</w:t>
+      </w:r>
+    </w:p>
+    <w:p>
+      <w:pPr>
+        <w:pStyle w:val="ListParagraph"/>
+        <w:spacing w:line="360" w:lineRule="auto"/>
+        <w:ind w:left="900"/>
+      </w:pPr>
+      <w:r>
+        <w:rPr>
+          <w:b/>
+        </w:rPr>
+        <w:t>Bước 7:</w:t>
+      </w:r>
+      <w:r>
+        <w:t xml:space="preserve"> Quản lý bảng giá:</w:t>
+      </w:r>
+    </w:p>
+    <w:p>
+      <w:pPr>
+        <w:pStyle w:val="ListParagraph"/>
+        <w:spacing w:line="360" w:lineRule="auto"/>
+        <w:ind w:left="900" w:firstLine="540"/>
+      </w:pPr>
+      <w:r>
+        <w:t>B1: Thực hiện đăng nhập để vào trang quản lý.</w:t>
+      </w:r>
+    </w:p>
+    <w:p>
+      <w:pPr>
+        <w:pStyle w:val="ListParagraph"/>
+        <w:spacing w:line="360" w:lineRule="auto"/>
+        <w:ind w:left="900" w:firstLine="540"/>
+      </w:pPr>
+      <w:r>
+        <w:t xml:space="preserve">B2: Trên giao diện quản lý người quản trị chọn quan lý </w:t>
+      </w:r>
+      <w:r>
+        <w:t>bảng giá</w:t>
+      </w:r>
+      <w:r>
+        <w:t>.</w:t>
+      </w:r>
+    </w:p>
+    <w:p>
+      <w:pPr>
+        <w:pStyle w:val="ListParagraph"/>
+        <w:spacing w:line="360" w:lineRule="auto"/>
+        <w:ind w:left="900" w:firstLine="540"/>
+      </w:pPr>
+      <w:r>
+        <w:t>B3: Người quản trị chọ</w:t>
+      </w:r>
+      <w:r>
+        <w:t>n giá</w:t>
+      </w:r>
+      <w:r>
+        <w:t xml:space="preserve"> cần sửa đổi hoặc thêm mớ</w:t>
+      </w:r>
+      <w:r>
+        <w:t>i giá</w:t>
+      </w:r>
+      <w:r>
+        <w:t>.</w:t>
+      </w:r>
+    </w:p>
+    <w:p>
+      <w:pPr>
+        <w:pStyle w:val="ListParagraph"/>
+        <w:spacing w:line="360" w:lineRule="auto"/>
+        <w:ind w:left="900" w:firstLine="540"/>
+      </w:pPr>
+      <w:r>
+        <w:t xml:space="preserve">B4: Người quản trị nhập thông tin </w:t>
+      </w:r>
+      <w:r>
+        <w:t>giá.</w:t>
+      </w:r>
+    </w:p>
+    <w:p>
+      <w:pPr>
+        <w:pStyle w:val="ListParagraph"/>
+        <w:spacing w:line="360" w:lineRule="auto"/>
+        <w:ind w:left="900"/>
+      </w:pPr>
+      <w:r>
+        <w:rPr>
+          <w:b/>
+        </w:rPr>
+        <w:t>Bước 8:</w:t>
+      </w:r>
+      <w:r>
+        <w:t xml:space="preserve"> Quản lý đầu tư:</w:t>
+      </w:r>
+    </w:p>
+    <w:p>
+      <w:pPr>
+        <w:pStyle w:val="ListParagraph"/>
+        <w:spacing w:line="360" w:lineRule="auto"/>
+        <w:ind w:left="900" w:firstLine="540"/>
+      </w:pPr>
+      <w:r>
+        <w:t>B1: Thực hiện đăng nhập để vào trang quản lý.</w:t>
+      </w:r>
+    </w:p>
+    <w:p>
+      <w:pPr>
+        <w:pStyle w:val="ListParagraph"/>
+        <w:spacing w:line="360" w:lineRule="auto"/>
+        <w:ind w:left="900" w:firstLine="540"/>
+      </w:pPr>
+      <w:r>
+        <w:t xml:space="preserve">B2: Trên giao diện quản lý người quản trị chọn quan lý </w:t>
+      </w:r>
+      <w:r>
+        <w:t>đầu tư</w:t>
+      </w:r>
+      <w:r>
+        <w:t>.</w:t>
+      </w:r>
+    </w:p>
+    <w:p>
+      <w:pPr>
+        <w:pStyle w:val="ListParagraph"/>
+        <w:spacing w:line="360" w:lineRule="auto"/>
+        <w:ind w:left="900" w:firstLine="540"/>
+      </w:pPr>
+      <w:r>
+        <w:t xml:space="preserve">B3: Người quản trị chọn </w:t>
+      </w:r>
+      <w:r>
+        <w:t>đầu tư</w:t>
+      </w:r>
+      <w:r>
+        <w:t xml:space="preserve"> cần sửa đổi hoặc thêm mớ</w:t>
+      </w:r>
+      <w:r>
+        <w:t>i đầu tư</w:t>
+      </w:r>
+      <w:r>
+        <w:t>.</w:t>
+      </w:r>
+    </w:p>
+    <w:p>
+      <w:pPr>
+        <w:pStyle w:val="ListParagraph"/>
+        <w:spacing w:line="360" w:lineRule="auto"/>
+        <w:ind w:left="900" w:firstLine="540"/>
+      </w:pPr>
+      <w:r>
+        <w:t xml:space="preserve">B4: Người quản trị nhập thông tin </w:t>
+      </w:r>
+      <w:r>
+        <w:t>đầu tư.</w:t>
+      </w:r>
+      <w:bookmarkStart w:id="0" w:name="_GoBack"/>
+      <w:bookmarkEnd w:id="0"/>
     </w:p>
     <w:p>
       <w:pPr>
@@ -2422,6 +3075,7 @@
           <w:ilvl w:val="0"/>
           <w:numId w:val="2"/>
         </w:numPr>
+        <w:spacing w:line="360" w:lineRule="auto"/>
         <w:ind w:left="540" w:hanging="540"/>
         <w:outlineLvl w:val="0"/>
         <w:rPr>
@@ -2541,7 +3195,7 @@
         <w:noProof/>
         <w:color w:val="5B9BD5" w:themeColor="accent1"/>
       </w:rPr>
-      <w:t>2</w:t>
+      <w:t>3</w:t>
     </w:r>
     <w:r>
       <w:rPr>
@@ -2637,7 +3291,7 @@
 
 <file path=word/numbering.xml><?xml version="1.0" encoding="utf-8"?>
 <w:numbering xmlns:wpc="http://schemas.microsoft.com/office/word/2010/wordprocessingCanvas" xmlns:mc="http://schemas.openxmlformats.org/markup-compatibility/2006" xmlns:o="urn:schemas-microsoft-com:office:office" xmlns:r="http://schemas.openxmlformats.org/officeDocument/2006/relationships" xmlns:m="http://schemas.openxmlformats.org/officeDocument/2006/math" xmlns:v="urn:schemas-microsoft-com:vml" xmlns:wp14="http://schemas.microsoft.com/office/word/2010/wordprocessingDrawing" xmlns:wp="http://schemas.openxmlformats.org/drawingml/2006/wordprocessingDrawing" xmlns:w10="urn:schemas-microsoft-com:office:word" xmlns:w="http://schemas.openxmlformats.org/wordprocessingml/2006/main" xmlns:w14="http://schemas.microsoft.com/office/word/2010/wordml" xmlns:w15="http://schemas.microsoft.com/office/word/2012/wordml" xmlns:wpg="http://schemas.microsoft.com/office/word/2010/wordprocessingGroup" xmlns:wpi="http://schemas.microsoft.com/office/word/2010/wordprocessingInk" xmlns:wne="http://schemas.microsoft.com/office/word/2006/wordml" xmlns:wps="http://schemas.microsoft.com/office/word/2010/wordprocessingShape" mc:Ignorable="w14 w15 wp14">
-  <w:abstractNum w:abstractNumId="0">
+  <w:abstractNum w:abstractNumId="0" w15:restartNumberingAfterBreak="0">
     <w:nsid w:val="0EDE7EF2"/>
     <w:multiLevelType w:val="hybridMultilevel"/>
     <w:tmpl w:val="5ECEA242"/>
@@ -2726,7 +3380,7 @@
       </w:pPr>
     </w:lvl>
   </w:abstractNum>
-  <w:abstractNum w:abstractNumId="1">
+  <w:abstractNum w:abstractNumId="1" w15:restartNumberingAfterBreak="0">
     <w:nsid w:val="25781E86"/>
     <w:multiLevelType w:val="hybridMultilevel"/>
     <w:tmpl w:val="63C4BB9C"/>
@@ -2838,7 +3492,7 @@
       </w:rPr>
     </w:lvl>
   </w:abstractNum>
-  <w:abstractNum w:abstractNumId="2">
+  <w:abstractNum w:abstractNumId="2" w15:restartNumberingAfterBreak="0">
     <w:nsid w:val="2A14695E"/>
     <w:multiLevelType w:val="hybridMultilevel"/>
     <w:tmpl w:val="D6B4550C"/>
@@ -2927,7 +3581,7 @@
       </w:pPr>
     </w:lvl>
   </w:abstractNum>
-  <w:abstractNum w:abstractNumId="3">
+  <w:abstractNum w:abstractNumId="3" w15:restartNumberingAfterBreak="0">
     <w:nsid w:val="38E6149D"/>
     <w:multiLevelType w:val="hybridMultilevel"/>
     <w:tmpl w:val="3008FD50"/>
@@ -3039,7 +3693,7 @@
       </w:rPr>
     </w:lvl>
   </w:abstractNum>
-  <w:abstractNum w:abstractNumId="4">
+  <w:abstractNum w:abstractNumId="4" w15:restartNumberingAfterBreak="0">
     <w:nsid w:val="5117302E"/>
     <w:multiLevelType w:val="hybridMultilevel"/>
     <w:tmpl w:val="096849F8"/>
@@ -3567,6 +4221,7 @@
   <w:style w:type="character" w:default="1" w:styleId="DefaultParagraphFont">
     <w:name w:val="Default Paragraph Font"/>
     <w:uiPriority w:val="1"/>
+    <w:semiHidden/>
     <w:unhideWhenUsed/>
   </w:style>
   <w:style w:type="table" w:default="1" w:styleId="TableNormal">
@@ -3610,7 +4265,6 @@
       <w:spacing w:after="0" w:line="240" w:lineRule="auto"/>
     </w:pPr>
     <w:tblPr>
-      <w:tblInd w:w="0" w:type="dxa"/>
       <w:tblBorders>
         <w:top w:val="single" w:sz="4" w:space="0" w:color="auto"/>
         <w:left w:val="single" w:sz="4" w:space="0" w:color="auto"/>
@@ -3619,12 +4273,6 @@
         <w:insideH w:val="single" w:sz="4" w:space="0" w:color="auto"/>
         <w:insideV w:val="single" w:sz="4" w:space="0" w:color="auto"/>
       </w:tblBorders>
-      <w:tblCellMar>
-        <w:top w:w="0" w:type="dxa"/>
-        <w:left w:w="108" w:type="dxa"/>
-        <w:bottom w:w="0" w:type="dxa"/>
-        <w:right w:w="108" w:type="dxa"/>
-      </w:tblCellMar>
     </w:tblPr>
   </w:style>
   <w:style w:type="character" w:styleId="Hyperlink">
@@ -3649,7 +4297,6 @@
     <w:tblPr>
       <w:tblStyleRowBandSize w:val="1"/>
       <w:tblStyleColBandSize w:val="1"/>
-      <w:tblInd w:w="0" w:type="dxa"/>
       <w:tblBorders>
         <w:top w:val="single" w:sz="4" w:space="0" w:color="BDD6EE" w:themeColor="accent1" w:themeTint="66"/>
         <w:left w:val="single" w:sz="4" w:space="0" w:color="BDD6EE" w:themeColor="accent1" w:themeTint="66"/>
@@ -3658,12 +4305,6 @@
         <w:insideH w:val="single" w:sz="4" w:space="0" w:color="BDD6EE" w:themeColor="accent1" w:themeTint="66"/>
         <w:insideV w:val="single" w:sz="4" w:space="0" w:color="BDD6EE" w:themeColor="accent1" w:themeTint="66"/>
       </w:tblBorders>
-      <w:tblCellMar>
-        <w:top w:w="0" w:type="dxa"/>
-        <w:left w:w="108" w:type="dxa"/>
-        <w:bottom w:w="0" w:type="dxa"/>
-        <w:right w:w="108" w:type="dxa"/>
-      </w:tblCellMar>
     </w:tblPr>
     <w:tblStylePr w:type="firstRow">
       <w:rPr>
@@ -3732,7 +4373,6 @@
     <w:tblPr>
       <w:tblStyleRowBandSize w:val="1"/>
       <w:tblStyleColBandSize w:val="1"/>
-      <w:tblInd w:w="0" w:type="dxa"/>
       <w:tblBorders>
         <w:top w:val="single" w:sz="4" w:space="0" w:color="DBDBDB" w:themeColor="accent3" w:themeTint="66"/>
         <w:left w:val="single" w:sz="4" w:space="0" w:color="DBDBDB" w:themeColor="accent3" w:themeTint="66"/>
@@ -3741,12 +4381,6 @@
         <w:insideH w:val="single" w:sz="4" w:space="0" w:color="DBDBDB" w:themeColor="accent3" w:themeTint="66"/>
         <w:insideV w:val="single" w:sz="4" w:space="0" w:color="DBDBDB" w:themeColor="accent3" w:themeTint="66"/>
       </w:tblBorders>
-      <w:tblCellMar>
-        <w:top w:w="0" w:type="dxa"/>
-        <w:left w:w="108" w:type="dxa"/>
-        <w:bottom w:w="0" w:type="dxa"/>
-        <w:right w:w="108" w:type="dxa"/>
-      </w:tblCellMar>
     </w:tblPr>
     <w:tblStylePr w:type="firstRow">
       <w:rPr>
@@ -3796,7 +4430,6 @@
     <w:tblPr>
       <w:tblStyleRowBandSize w:val="1"/>
       <w:tblStyleColBandSize w:val="1"/>
-      <w:tblInd w:w="0" w:type="dxa"/>
       <w:tblBorders>
         <w:top w:val="single" w:sz="4" w:space="0" w:color="B4C6E7" w:themeColor="accent5" w:themeTint="66"/>
         <w:left w:val="single" w:sz="4" w:space="0" w:color="B4C6E7" w:themeColor="accent5" w:themeTint="66"/>
@@ -3805,12 +4438,6 @@
         <w:insideH w:val="single" w:sz="4" w:space="0" w:color="B4C6E7" w:themeColor="accent5" w:themeTint="66"/>
         <w:insideV w:val="single" w:sz="4" w:space="0" w:color="B4C6E7" w:themeColor="accent5" w:themeTint="66"/>
       </w:tblBorders>
-      <w:tblCellMar>
-        <w:top w:w="0" w:type="dxa"/>
-        <w:left w:w="108" w:type="dxa"/>
-        <w:bottom w:w="0" w:type="dxa"/>
-        <w:right w:w="108" w:type="dxa"/>
-      </w:tblCellMar>
     </w:tblPr>
     <w:tblStylePr w:type="firstRow">
       <w:rPr>
@@ -4162,7 +4789,7 @@
 </file>
 
 <file path=customXml/itemProps1.xml><?xml version="1.0" encoding="utf-8"?>
-<ds:datastoreItem xmlns:ds="http://schemas.openxmlformats.org/officeDocument/2006/customXml" ds:itemID="{A8DD2D1F-3ECA-436A-9348-308AE5279166}">
+<ds:datastoreItem xmlns:ds="http://schemas.openxmlformats.org/officeDocument/2006/customXml" ds:itemID="{FBF9A220-ADFB-4B1F-B24A-21A938C435B1}">
   <ds:schemaRefs>
     <ds:schemaRef ds:uri="http://schemas.openxmlformats.org/officeDocument/2006/bibliography"/>
   </ds:schemaRefs>

--- a/BaoCao/BaoCaoThietKeWebsiteDiemDuLich.docx
+++ b/BaoCao/BaoCaoThietKeWebsiteDiemDuLich.docx
@@ -3356,8 +3356,8 @@
         <w:gridCol w:w="713"/>
         <w:gridCol w:w="664"/>
         <w:gridCol w:w="1795"/>
-        <w:gridCol w:w="4259"/>
-        <w:gridCol w:w="1919"/>
+        <w:gridCol w:w="4743"/>
+        <w:gridCol w:w="1435"/>
       </w:tblGrid>
       <w:tr>
         <w:trPr>
@@ -3418,7 +3418,7 @@
         </w:tc>
         <w:tc>
           <w:tcPr>
-            <w:tcW w:w="4259" w:type="dxa"/>
+            <w:tcW w:w="4743" w:type="dxa"/>
             <w:vAlign w:val="center"/>
           </w:tcPr>
           <w:p>
@@ -3435,7 +3435,7 @@
         </w:tc>
         <w:tc>
           <w:tcPr>
-            <w:tcW w:w="1919" w:type="dxa"/>
+            <w:tcW w:w="1435" w:type="dxa"/>
             <w:vAlign w:val="center"/>
           </w:tcPr>
           <w:p>
@@ -3507,7 +3507,7 @@
         </w:tc>
         <w:tc>
           <w:tcPr>
-            <w:tcW w:w="4259" w:type="dxa"/>
+            <w:tcW w:w="4743" w:type="dxa"/>
             <w:vAlign w:val="center"/>
           </w:tcPr>
           <w:p>
@@ -3526,7 +3526,7 @@
         </w:tc>
         <w:tc>
           <w:tcPr>
-            <w:tcW w:w="1919" w:type="dxa"/>
+            <w:tcW w:w="1435" w:type="dxa"/>
             <w:vAlign w:val="center"/>
           </w:tcPr>
           <w:p>
@@ -3597,7 +3597,7 @@
         </w:tc>
         <w:tc>
           <w:tcPr>
-            <w:tcW w:w="4259" w:type="dxa"/>
+            <w:tcW w:w="4743" w:type="dxa"/>
             <w:vAlign w:val="center"/>
           </w:tcPr>
           <w:p>
@@ -3613,7 +3613,7 @@
         </w:tc>
         <w:tc>
           <w:tcPr>
-            <w:tcW w:w="1919" w:type="dxa"/>
+            <w:tcW w:w="1435" w:type="dxa"/>
             <w:vAlign w:val="center"/>
           </w:tcPr>
           <w:p>
@@ -3684,7 +3684,7 @@
         </w:tc>
         <w:tc>
           <w:tcPr>
-            <w:tcW w:w="4259" w:type="dxa"/>
+            <w:tcW w:w="4743" w:type="dxa"/>
             <w:vAlign w:val="center"/>
           </w:tcPr>
           <w:p>
@@ -3700,7 +3700,7 @@
         </w:tc>
         <w:tc>
           <w:tcPr>
-            <w:tcW w:w="1919" w:type="dxa"/>
+            <w:tcW w:w="1435" w:type="dxa"/>
             <w:vAlign w:val="center"/>
           </w:tcPr>
           <w:p>
@@ -3774,7 +3774,7 @@
         </w:tc>
         <w:tc>
           <w:tcPr>
-            <w:tcW w:w="4259" w:type="dxa"/>
+            <w:tcW w:w="4743" w:type="dxa"/>
             <w:vAlign w:val="center"/>
           </w:tcPr>
           <w:p>
@@ -3790,7 +3790,7 @@
         </w:tc>
         <w:tc>
           <w:tcPr>
-            <w:tcW w:w="1919" w:type="dxa"/>
+            <w:tcW w:w="1435" w:type="dxa"/>
             <w:vAlign w:val="center"/>
           </w:tcPr>
           <w:p>
@@ -3864,29 +3864,23 @@
         </w:tc>
         <w:tc>
           <w:tcPr>
-            <w:tcW w:w="4259" w:type="dxa"/>
-            <w:vAlign w:val="center"/>
-          </w:tcPr>
-          <w:p>
-            <w:pPr>
-              <w:pStyle w:val="ListParagraph"/>
-              <w:ind w:left="0"/>
-              <w:cnfStyle w:val="000000000000" w:firstRow="0" w:lastRow="0" w:firstColumn="0" w:lastColumn="0" w:oddVBand="0" w:evenVBand="0" w:oddHBand="0" w:evenHBand="0" w:firstRowFirstColumn="0" w:firstRowLastColumn="0" w:lastRowFirstColumn="0" w:lastRowLastColumn="0"/>
-            </w:pPr>
-            <w:r>
-              <w:t xml:space="preserve">Quản trị (admin) </w:t>
-            </w:r>
-            <w:r>
-              <w:t>xoá</w:t>
-            </w:r>
-            <w:r>
-              <w:t xml:space="preserve"> mới một người dùng.</w:t>
-            </w:r>
-          </w:p>
-        </w:tc>
-        <w:tc>
-          <w:tcPr>
-            <w:tcW w:w="1919" w:type="dxa"/>
+            <w:tcW w:w="4743" w:type="dxa"/>
+            <w:vAlign w:val="center"/>
+          </w:tcPr>
+          <w:p>
+            <w:pPr>
+              <w:pStyle w:val="ListParagraph"/>
+              <w:ind w:left="0"/>
+              <w:cnfStyle w:val="000000000000" w:firstRow="0" w:lastRow="0" w:firstColumn="0" w:lastColumn="0" w:oddVBand="0" w:evenVBand="0" w:oddHBand="0" w:evenHBand="0" w:firstRowFirstColumn="0" w:firstRowLastColumn="0" w:lastRowFirstColumn="0" w:lastRowLastColumn="0"/>
+            </w:pPr>
+            <w:r>
+              <w:t>Quản trị (admin) xoá mới một người dùng.</w:t>
+            </w:r>
+          </w:p>
+        </w:tc>
+        <w:tc>
+          <w:tcPr>
+            <w:tcW w:w="1435" w:type="dxa"/>
             <w:vAlign w:val="center"/>
           </w:tcPr>
           <w:p>
@@ -3960,29 +3954,23 @@
         </w:tc>
         <w:tc>
           <w:tcPr>
-            <w:tcW w:w="4259" w:type="dxa"/>
-            <w:vAlign w:val="center"/>
-          </w:tcPr>
-          <w:p>
-            <w:pPr>
-              <w:pStyle w:val="ListParagraph"/>
-              <w:ind w:left="0"/>
-              <w:cnfStyle w:val="000000000000" w:firstRow="0" w:lastRow="0" w:firstColumn="0" w:lastColumn="0" w:oddVBand="0" w:evenVBand="0" w:oddHBand="0" w:evenHBand="0" w:firstRowFirstColumn="0" w:firstRowLastColumn="0" w:lastRowFirstColumn="0" w:lastRowLastColumn="0"/>
-            </w:pPr>
-            <w:r>
-              <w:t xml:space="preserve">Quản trị (admin) </w:t>
-            </w:r>
-            <w:r>
-              <w:t>sửa</w:t>
-            </w:r>
-            <w:r>
-              <w:t xml:space="preserve"> mới một người dùng.</w:t>
-            </w:r>
-          </w:p>
-        </w:tc>
-        <w:tc>
-          <w:tcPr>
-            <w:tcW w:w="1919" w:type="dxa"/>
+            <w:tcW w:w="4743" w:type="dxa"/>
+            <w:vAlign w:val="center"/>
+          </w:tcPr>
+          <w:p>
+            <w:pPr>
+              <w:pStyle w:val="ListParagraph"/>
+              <w:ind w:left="0"/>
+              <w:cnfStyle w:val="000000000000" w:firstRow="0" w:lastRow="0" w:firstColumn="0" w:lastColumn="0" w:oddVBand="0" w:evenVBand="0" w:oddHBand="0" w:evenHBand="0" w:firstRowFirstColumn="0" w:firstRowLastColumn="0" w:lastRowFirstColumn="0" w:lastRowLastColumn="0"/>
+            </w:pPr>
+            <w:r>
+              <w:t>Quản trị (admin) sửa mới một người dùng.</w:t>
+            </w:r>
+          </w:p>
+        </w:tc>
+        <w:tc>
+          <w:tcPr>
+            <w:tcW w:w="1435" w:type="dxa"/>
             <w:vAlign w:val="center"/>
           </w:tcPr>
           <w:p>
@@ -4056,29 +4044,23 @@
         </w:tc>
         <w:tc>
           <w:tcPr>
-            <w:tcW w:w="4259" w:type="dxa"/>
-            <w:vAlign w:val="center"/>
-          </w:tcPr>
-          <w:p>
-            <w:pPr>
-              <w:pStyle w:val="ListParagraph"/>
-              <w:ind w:left="0"/>
-              <w:cnfStyle w:val="000000000000" w:firstRow="0" w:lastRow="0" w:firstColumn="0" w:lastColumn="0" w:oddVBand="0" w:evenVBand="0" w:oddHBand="0" w:evenHBand="0" w:firstRowFirstColumn="0" w:firstRowLastColumn="0" w:lastRowFirstColumn="0" w:lastRowLastColumn="0"/>
-            </w:pPr>
-            <w:r>
-              <w:t xml:space="preserve">Quản trị (admin) </w:t>
-            </w:r>
-            <w:r>
-              <w:t xml:space="preserve">cập nhật danh sách </w:t>
-            </w:r>
-            <w:r>
-              <w:t>người dùng, xem số lượng người dùng.</w:t>
-            </w:r>
-          </w:p>
-        </w:tc>
-        <w:tc>
-          <w:tcPr>
-            <w:tcW w:w="1919" w:type="dxa"/>
+            <w:tcW w:w="4743" w:type="dxa"/>
+            <w:vAlign w:val="center"/>
+          </w:tcPr>
+          <w:p>
+            <w:pPr>
+              <w:pStyle w:val="ListParagraph"/>
+              <w:ind w:left="0"/>
+              <w:cnfStyle w:val="000000000000" w:firstRow="0" w:lastRow="0" w:firstColumn="0" w:lastColumn="0" w:oddVBand="0" w:evenVBand="0" w:oddHBand="0" w:evenHBand="0" w:firstRowFirstColumn="0" w:firstRowLastColumn="0" w:lastRowFirstColumn="0" w:lastRowLastColumn="0"/>
+            </w:pPr>
+            <w:r>
+              <w:t>Quản trị (admin) cập nhật danh sách người dùng, xem số lượng người dùng.</w:t>
+            </w:r>
+          </w:p>
+        </w:tc>
+        <w:tc>
+          <w:tcPr>
+            <w:tcW w:w="1435" w:type="dxa"/>
             <w:vAlign w:val="center"/>
           </w:tcPr>
           <w:p>
@@ -4152,35 +4134,23 @@
         </w:tc>
         <w:tc>
           <w:tcPr>
-            <w:tcW w:w="4259" w:type="dxa"/>
-            <w:vAlign w:val="center"/>
-          </w:tcPr>
-          <w:p>
-            <w:pPr>
-              <w:pStyle w:val="ListParagraph"/>
-              <w:ind w:left="0"/>
-              <w:cnfStyle w:val="000000000000" w:firstRow="0" w:lastRow="0" w:firstColumn="0" w:lastColumn="0" w:oddVBand="0" w:evenVBand="0" w:oddHBand="0" w:evenHBand="0" w:firstRowFirstColumn="0" w:firstRowLastColumn="0" w:lastRowFirstColumn="0" w:lastRowLastColumn="0"/>
-            </w:pPr>
-            <w:r>
-              <w:t>Quản trị (a</w:t>
-            </w:r>
-            <w:r>
-              <w:t>dmin</w:t>
-            </w:r>
-            <w:r>
-              <w:t>)</w:t>
-            </w:r>
-            <w:r>
-              <w:t xml:space="preserve"> sẽ xem chi tiê</w:t>
-            </w:r>
-            <w:r>
-              <w:t>́t tài khoản đã được chọn.</w:t>
-            </w:r>
-          </w:p>
-        </w:tc>
-        <w:tc>
-          <w:tcPr>
-            <w:tcW w:w="1919" w:type="dxa"/>
+            <w:tcW w:w="4743" w:type="dxa"/>
+            <w:vAlign w:val="center"/>
+          </w:tcPr>
+          <w:p>
+            <w:pPr>
+              <w:pStyle w:val="ListParagraph"/>
+              <w:ind w:left="0"/>
+              <w:cnfStyle w:val="000000000000" w:firstRow="0" w:lastRow="0" w:firstColumn="0" w:lastColumn="0" w:oddVBand="0" w:evenVBand="0" w:oddHBand="0" w:evenHBand="0" w:firstRowFirstColumn="0" w:firstRowLastColumn="0" w:lastRowFirstColumn="0" w:lastRowLastColumn="0"/>
+            </w:pPr>
+            <w:r>
+              <w:t>Quản trị (admin) sẽ xem chi tiết tài khoản đã được chọn.</w:t>
+            </w:r>
+          </w:p>
+        </w:tc>
+        <w:tc>
+          <w:tcPr>
+            <w:tcW w:w="1435" w:type="dxa"/>
             <w:vAlign w:val="center"/>
           </w:tcPr>
           <w:p>
@@ -4254,32 +4224,23 @@
         </w:tc>
         <w:tc>
           <w:tcPr>
-            <w:tcW w:w="4259" w:type="dxa"/>
-            <w:vAlign w:val="center"/>
-          </w:tcPr>
-          <w:p>
-            <w:pPr>
-              <w:pStyle w:val="ListParagraph"/>
-              <w:ind w:left="0"/>
-              <w:cnfStyle w:val="000000000000" w:firstRow="0" w:lastRow="0" w:firstColumn="0" w:lastColumn="0" w:oddVBand="0" w:evenVBand="0" w:oddHBand="0" w:evenHBand="0" w:firstRowFirstColumn="0" w:firstRowLastColumn="0" w:lastRowFirstColumn="0" w:lastRowLastColumn="0"/>
-            </w:pPr>
-            <w:r>
-              <w:t>Quản trị (a</w:t>
-            </w:r>
-            <w:r>
-              <w:t>dmin</w:t>
-            </w:r>
-            <w:r>
-              <w:t>) tìm</w:t>
-            </w:r>
-            <w:r>
-              <w:t xml:space="preserve"> kiếm tài khoản, sau khi được admin tìm kiếm, tài khoản cần tìm sẽ được hiển thị.</w:t>
-            </w:r>
-          </w:p>
-        </w:tc>
-        <w:tc>
-          <w:tcPr>
-            <w:tcW w:w="1919" w:type="dxa"/>
+            <w:tcW w:w="4743" w:type="dxa"/>
+            <w:vAlign w:val="center"/>
+          </w:tcPr>
+          <w:p>
+            <w:pPr>
+              <w:pStyle w:val="ListParagraph"/>
+              <w:ind w:left="0"/>
+              <w:cnfStyle w:val="000000000000" w:firstRow="0" w:lastRow="0" w:firstColumn="0" w:lastColumn="0" w:oddVBand="0" w:evenVBand="0" w:oddHBand="0" w:evenHBand="0" w:firstRowFirstColumn="0" w:firstRowLastColumn="0" w:lastRowFirstColumn="0" w:lastRowLastColumn="0"/>
+            </w:pPr>
+            <w:r>
+              <w:t>Quản trị (admin) tìm kiếm tài khoản, sau khi được admin tìm kiếm, tài khoản cần tìm sẽ được hiển thị.</w:t>
+            </w:r>
+          </w:p>
+        </w:tc>
+        <w:tc>
+          <w:tcPr>
+            <w:tcW w:w="1435" w:type="dxa"/>
             <w:vAlign w:val="center"/>
           </w:tcPr>
           <w:p>
@@ -4344,35 +4305,32 @@
               <w:cnfStyle w:val="000000000000" w:firstRow="0" w:lastRow="0" w:firstColumn="0" w:lastColumn="0" w:oddVBand="0" w:evenVBand="0" w:oddHBand="0" w:evenHBand="0" w:firstRowFirstColumn="0" w:firstRowLastColumn="0" w:lastRowFirstColumn="0" w:lastRowLastColumn="0"/>
             </w:pPr>
             <w:r>
-              <w:t xml:space="preserve">Thêm </w:t>
-            </w:r>
-            <w:r>
-              <w:t>danh mục tin tức</w:t>
-            </w:r>
-          </w:p>
-        </w:tc>
-        <w:tc>
-          <w:tcPr>
-            <w:tcW w:w="4259" w:type="dxa"/>
-            <w:vAlign w:val="center"/>
-          </w:tcPr>
-          <w:p>
-            <w:pPr>
-              <w:pStyle w:val="ListParagraph"/>
-              <w:ind w:left="0"/>
-              <w:cnfStyle w:val="000000000000" w:firstRow="0" w:lastRow="0" w:firstColumn="0" w:lastColumn="0" w:oddVBand="0" w:evenVBand="0" w:oddHBand="0" w:evenHBand="0" w:firstRowFirstColumn="0" w:firstRowLastColumn="0" w:lastRowFirstColumn="0" w:lastRowLastColumn="0"/>
-            </w:pPr>
-            <w:r>
-              <w:t xml:space="preserve">Quản trị (admin) thêm mới một </w:t>
-            </w:r>
-            <w:r>
-              <w:t>danh mục tin tức</w:t>
-            </w:r>
-          </w:p>
-        </w:tc>
-        <w:tc>
-          <w:tcPr>
-            <w:tcW w:w="1919" w:type="dxa"/>
+              <w:t>Thêm danh mục tin tức</w:t>
+            </w:r>
+          </w:p>
+        </w:tc>
+        <w:tc>
+          <w:tcPr>
+            <w:tcW w:w="4743" w:type="dxa"/>
+            <w:vAlign w:val="center"/>
+          </w:tcPr>
+          <w:p>
+            <w:pPr>
+              <w:pStyle w:val="ListParagraph"/>
+              <w:ind w:left="0"/>
+              <w:cnfStyle w:val="000000000000" w:firstRow="0" w:lastRow="0" w:firstColumn="0" w:lastColumn="0" w:oddVBand="0" w:evenVBand="0" w:oddHBand="0" w:evenHBand="0" w:firstRowFirstColumn="0" w:firstRowLastColumn="0" w:lastRowFirstColumn="0" w:lastRowLastColumn="0"/>
+            </w:pPr>
+            <w:r>
+              <w:t>Quản trị (admin) thêm mới một danh mục tin tức</w:t>
+            </w:r>
+            <w:r>
+              <w:t>.</w:t>
+            </w:r>
+          </w:p>
+        </w:tc>
+        <w:tc>
+          <w:tcPr>
+            <w:tcW w:w="1435" w:type="dxa"/>
             <w:vAlign w:val="center"/>
           </w:tcPr>
           <w:p>
@@ -4437,29 +4395,23 @@
               <w:cnfStyle w:val="000000000000" w:firstRow="0" w:lastRow="0" w:firstColumn="0" w:lastColumn="0" w:oddVBand="0" w:evenVBand="0" w:oddHBand="0" w:evenHBand="0" w:firstRowFirstColumn="0" w:firstRowLastColumn="0" w:lastRowFirstColumn="0" w:lastRowLastColumn="0"/>
             </w:pPr>
             <w:r>
-              <w:t xml:space="preserve">Xóa </w:t>
-            </w:r>
-            <w:r>
-              <w:t>danh mục tin tức</w:t>
-            </w:r>
-          </w:p>
-        </w:tc>
-        <w:tc>
-          <w:tcPr>
-            <w:tcW w:w="4259" w:type="dxa"/>
-            <w:vAlign w:val="center"/>
-          </w:tcPr>
-          <w:p>
-            <w:pPr>
-              <w:pStyle w:val="ListParagraph"/>
-              <w:ind w:left="0"/>
-              <w:cnfStyle w:val="000000000000" w:firstRow="0" w:lastRow="0" w:firstColumn="0" w:lastColumn="0" w:oddVBand="0" w:evenVBand="0" w:oddHBand="0" w:evenHBand="0" w:firstRowFirstColumn="0" w:firstRowLastColumn="0" w:lastRowFirstColumn="0" w:lastRowLastColumn="0"/>
-            </w:pPr>
-            <w:r>
-              <w:t xml:space="preserve">Quản trị (admin) </w:t>
-            </w:r>
-            <w:r>
-              <w:t>xoá</w:t>
+              <w:t>Xóa danh mục tin tức</w:t>
+            </w:r>
+          </w:p>
+        </w:tc>
+        <w:tc>
+          <w:tcPr>
+            <w:tcW w:w="4743" w:type="dxa"/>
+            <w:vAlign w:val="center"/>
+          </w:tcPr>
+          <w:p>
+            <w:pPr>
+              <w:pStyle w:val="ListParagraph"/>
+              <w:ind w:left="0"/>
+              <w:cnfStyle w:val="000000000000" w:firstRow="0" w:lastRow="0" w:firstColumn="0" w:lastColumn="0" w:oddVBand="0" w:evenVBand="0" w:oddHBand="0" w:evenHBand="0" w:firstRowFirstColumn="0" w:firstRowLastColumn="0" w:lastRowFirstColumn="0" w:lastRowLastColumn="0"/>
+            </w:pPr>
+            <w:r>
+              <w:t>Quản trị (admin) xoá</w:t>
             </w:r>
             <w:r>
               <w:t xml:space="preserve"> </w:t>
@@ -4467,11 +4419,14 @@
             <w:r>
               <w:t>một danh mục tin tức</w:t>
             </w:r>
-          </w:p>
-        </w:tc>
-        <w:tc>
-          <w:tcPr>
-            <w:tcW w:w="1919" w:type="dxa"/>
+            <w:r>
+              <w:t>.</w:t>
+            </w:r>
+          </w:p>
+        </w:tc>
+        <w:tc>
+          <w:tcPr>
+            <w:tcW w:w="1435" w:type="dxa"/>
             <w:vAlign w:val="center"/>
           </w:tcPr>
           <w:p>
@@ -4536,29 +4491,23 @@
               <w:cnfStyle w:val="000000000000" w:firstRow="0" w:lastRow="0" w:firstColumn="0" w:lastColumn="0" w:oddVBand="0" w:evenVBand="0" w:oddHBand="0" w:evenHBand="0" w:firstRowFirstColumn="0" w:firstRowLastColumn="0" w:lastRowFirstColumn="0" w:lastRowLastColumn="0"/>
             </w:pPr>
             <w:r>
-              <w:t>Sửa</w:t>
-            </w:r>
-            <w:r>
-              <w:t xml:space="preserve"> danh mục tin tức</w:t>
-            </w:r>
-          </w:p>
-        </w:tc>
-        <w:tc>
-          <w:tcPr>
-            <w:tcW w:w="4259" w:type="dxa"/>
-            <w:vAlign w:val="center"/>
-          </w:tcPr>
-          <w:p>
-            <w:pPr>
-              <w:pStyle w:val="ListParagraph"/>
-              <w:ind w:left="0"/>
-              <w:cnfStyle w:val="000000000000" w:firstRow="0" w:lastRow="0" w:firstColumn="0" w:lastColumn="0" w:oddVBand="0" w:evenVBand="0" w:oddHBand="0" w:evenHBand="0" w:firstRowFirstColumn="0" w:firstRowLastColumn="0" w:lastRowFirstColumn="0" w:lastRowLastColumn="0"/>
-            </w:pPr>
-            <w:r>
-              <w:t xml:space="preserve">Quản trị (admin) </w:t>
-            </w:r>
-            <w:r>
-              <w:t>sửa</w:t>
+              <w:t>Sửa danh mục tin tức</w:t>
+            </w:r>
+          </w:p>
+        </w:tc>
+        <w:tc>
+          <w:tcPr>
+            <w:tcW w:w="4743" w:type="dxa"/>
+            <w:vAlign w:val="center"/>
+          </w:tcPr>
+          <w:p>
+            <w:pPr>
+              <w:pStyle w:val="ListParagraph"/>
+              <w:ind w:left="0"/>
+              <w:cnfStyle w:val="000000000000" w:firstRow="0" w:lastRow="0" w:firstColumn="0" w:lastColumn="0" w:oddVBand="0" w:evenVBand="0" w:oddHBand="0" w:evenHBand="0" w:firstRowFirstColumn="0" w:firstRowLastColumn="0" w:lastRowFirstColumn="0" w:lastRowLastColumn="0"/>
+            </w:pPr>
+            <w:r>
+              <w:t>Quản trị (admin) sửa</w:t>
             </w:r>
             <w:r>
               <w:t xml:space="preserve"> </w:t>
@@ -4566,11 +4515,14 @@
             <w:r>
               <w:t>một danh mục tin tức</w:t>
             </w:r>
-          </w:p>
-        </w:tc>
-        <w:tc>
-          <w:tcPr>
-            <w:tcW w:w="1919" w:type="dxa"/>
+            <w:r>
+              <w:t>.</w:t>
+            </w:r>
+          </w:p>
+        </w:tc>
+        <w:tc>
+          <w:tcPr>
+            <w:tcW w:w="1435" w:type="dxa"/>
             <w:vAlign w:val="center"/>
           </w:tcPr>
           <w:p>
@@ -4635,41 +4587,32 @@
               <w:cnfStyle w:val="000000000000" w:firstRow="0" w:lastRow="0" w:firstColumn="0" w:lastColumn="0" w:oddVBand="0" w:evenVBand="0" w:oddHBand="0" w:evenHBand="0" w:firstRowFirstColumn="0" w:firstRowLastColumn="0" w:lastRowFirstColumn="0" w:lastRowLastColumn="0"/>
             </w:pPr>
             <w:r>
-              <w:t>Hiển thị danh sách</w:t>
-            </w:r>
-            <w:r>
-              <w:t xml:space="preserve"> danh mục tin tức</w:t>
-            </w:r>
-          </w:p>
-        </w:tc>
-        <w:tc>
-          <w:tcPr>
-            <w:tcW w:w="4259" w:type="dxa"/>
-            <w:vAlign w:val="center"/>
-          </w:tcPr>
-          <w:p>
-            <w:pPr>
-              <w:pStyle w:val="ListParagraph"/>
-              <w:ind w:left="0"/>
-              <w:cnfStyle w:val="000000000000" w:firstRow="0" w:lastRow="0" w:firstColumn="0" w:lastColumn="0" w:oddVBand="0" w:evenVBand="0" w:oddHBand="0" w:evenHBand="0" w:firstRowFirstColumn="0" w:firstRowLastColumn="0" w:lastRowFirstColumn="0" w:lastRowLastColumn="0"/>
-            </w:pPr>
-            <w:r>
-              <w:t xml:space="preserve">Quản trị (admin) </w:t>
-            </w:r>
-            <w:r>
-              <w:t>cập nhật danh sách danh mục tin tức</w:t>
-            </w:r>
-            <w:r>
-              <w:t xml:space="preserve">, xem số lượng </w:t>
-            </w:r>
-            <w:r>
-              <w:t>danh mục tin tức</w:t>
-            </w:r>
-          </w:p>
-        </w:tc>
-        <w:tc>
-          <w:tcPr>
-            <w:tcW w:w="1919" w:type="dxa"/>
+              <w:t>Hiển thị danh sách danh mục tin tức</w:t>
+            </w:r>
+          </w:p>
+        </w:tc>
+        <w:tc>
+          <w:tcPr>
+            <w:tcW w:w="4743" w:type="dxa"/>
+            <w:vAlign w:val="center"/>
+          </w:tcPr>
+          <w:p>
+            <w:pPr>
+              <w:pStyle w:val="ListParagraph"/>
+              <w:ind w:left="0"/>
+              <w:cnfStyle w:val="000000000000" w:firstRow="0" w:lastRow="0" w:firstColumn="0" w:lastColumn="0" w:oddVBand="0" w:evenVBand="0" w:oddHBand="0" w:evenHBand="0" w:firstRowFirstColumn="0" w:firstRowLastColumn="0" w:lastRowFirstColumn="0" w:lastRowLastColumn="0"/>
+            </w:pPr>
+            <w:r>
+              <w:t>Quản trị (admin) cập nhật danh sách danh mục tin tức, xem số lượng danh mục tin tức</w:t>
+            </w:r>
+            <w:r>
+              <w:t>.</w:t>
+            </w:r>
+          </w:p>
+        </w:tc>
+        <w:tc>
+          <w:tcPr>
+            <w:tcW w:w="1435" w:type="dxa"/>
             <w:vAlign w:val="center"/>
           </w:tcPr>
           <w:p>
@@ -4734,50 +4677,29 @@
               <w:cnfStyle w:val="000000000000" w:firstRow="0" w:lastRow="0" w:firstColumn="0" w:lastColumn="0" w:oddVBand="0" w:evenVBand="0" w:oddHBand="0" w:evenHBand="0" w:firstRowFirstColumn="0" w:firstRowLastColumn="0" w:lastRowFirstColumn="0" w:lastRowLastColumn="0"/>
             </w:pPr>
             <w:r>
-              <w:t>Xem chi tiết</w:t>
-            </w:r>
-            <w:r>
-              <w:t xml:space="preserve"> danh mục tin tức</w:t>
-            </w:r>
-          </w:p>
-        </w:tc>
-        <w:tc>
-          <w:tcPr>
-            <w:tcW w:w="4259" w:type="dxa"/>
-            <w:vAlign w:val="center"/>
-          </w:tcPr>
-          <w:p>
-            <w:pPr>
-              <w:pStyle w:val="ListParagraph"/>
-              <w:ind w:left="0"/>
-              <w:cnfStyle w:val="000000000000" w:firstRow="0" w:lastRow="0" w:firstColumn="0" w:lastColumn="0" w:oddVBand="0" w:evenVBand="0" w:oddHBand="0" w:evenHBand="0" w:firstRowFirstColumn="0" w:firstRowLastColumn="0" w:lastRowFirstColumn="0" w:lastRowLastColumn="0"/>
-            </w:pPr>
-            <w:r>
-              <w:t>Quản trị (a</w:t>
-            </w:r>
-            <w:r>
-              <w:t>dmin</w:t>
-            </w:r>
-            <w:r>
-              <w:t>)</w:t>
-            </w:r>
-            <w:r>
-              <w:t xml:space="preserve"> sẽ xem chi tiê</w:t>
-            </w:r>
-            <w:r>
-              <w:t xml:space="preserve">́t </w:t>
-            </w:r>
-            <w:r>
-              <w:t>danh mục tin tức</w:t>
-            </w:r>
-            <w:r>
-              <w:t xml:space="preserve"> đã được chọn.</w:t>
-            </w:r>
-          </w:p>
-        </w:tc>
-        <w:tc>
-          <w:tcPr>
-            <w:tcW w:w="1919" w:type="dxa"/>
+              <w:t>Xem chi tiết danh mục tin tức</w:t>
+            </w:r>
+          </w:p>
+        </w:tc>
+        <w:tc>
+          <w:tcPr>
+            <w:tcW w:w="4743" w:type="dxa"/>
+            <w:vAlign w:val="center"/>
+          </w:tcPr>
+          <w:p>
+            <w:pPr>
+              <w:pStyle w:val="ListParagraph"/>
+              <w:ind w:left="0"/>
+              <w:cnfStyle w:val="000000000000" w:firstRow="0" w:lastRow="0" w:firstColumn="0" w:lastColumn="0" w:oddVBand="0" w:evenVBand="0" w:oddHBand="0" w:evenHBand="0" w:firstRowFirstColumn="0" w:firstRowLastColumn="0" w:lastRowFirstColumn="0" w:lastRowLastColumn="0"/>
+            </w:pPr>
+            <w:r>
+              <w:t>Quản trị (admin) sẽ xem chi tiết danh mục tin tức đã được chọn.</w:t>
+            </w:r>
+          </w:p>
+        </w:tc>
+        <w:tc>
+          <w:tcPr>
+            <w:tcW w:w="1435" w:type="dxa"/>
             <w:vAlign w:val="center"/>
           </w:tcPr>
           <w:p>
@@ -4842,53 +4764,29 @@
               <w:cnfStyle w:val="000000000000" w:firstRow="0" w:lastRow="0" w:firstColumn="0" w:lastColumn="0" w:oddVBand="0" w:evenVBand="0" w:oddHBand="0" w:evenHBand="0" w:firstRowFirstColumn="0" w:firstRowLastColumn="0" w:lastRowFirstColumn="0" w:lastRowLastColumn="0"/>
             </w:pPr>
             <w:r>
-              <w:t>Tìm kiếm</w:t>
-            </w:r>
-            <w:r>
-              <w:t xml:space="preserve"> danh mục tin tức</w:t>
-            </w:r>
-          </w:p>
-        </w:tc>
-        <w:tc>
-          <w:tcPr>
-            <w:tcW w:w="4259" w:type="dxa"/>
-            <w:vAlign w:val="center"/>
-          </w:tcPr>
-          <w:p>
-            <w:pPr>
-              <w:pStyle w:val="ListParagraph"/>
-              <w:ind w:left="0"/>
-              <w:cnfStyle w:val="000000000000" w:firstRow="0" w:lastRow="0" w:firstColumn="0" w:lastColumn="0" w:oddVBand="0" w:evenVBand="0" w:oddHBand="0" w:evenHBand="0" w:firstRowFirstColumn="0" w:firstRowLastColumn="0" w:lastRowFirstColumn="0" w:lastRowLastColumn="0"/>
-            </w:pPr>
-            <w:r>
-              <w:t>Quản trị (a</w:t>
-            </w:r>
-            <w:r>
-              <w:t>dmin</w:t>
-            </w:r>
-            <w:r>
-              <w:t>) tìm</w:t>
-            </w:r>
-            <w:r>
-              <w:t xml:space="preserve"> kiếm danh mục tin tức, sau khi được admin tìm</w:t>
-            </w:r>
-            <w:r>
-              <w:t xml:space="preserve"> kiếm, </w:t>
-            </w:r>
-            <w:r>
-              <w:t>danh mục tin tức</w:t>
-            </w:r>
-            <w:r>
-              <w:t xml:space="preserve"> </w:t>
-            </w:r>
-            <w:r>
-              <w:t>cần tìm sẽ được hiển thị.</w:t>
-            </w:r>
-          </w:p>
-        </w:tc>
-        <w:tc>
-          <w:tcPr>
-            <w:tcW w:w="1919" w:type="dxa"/>
+              <w:t>Tìm kiếm danh mục tin tức</w:t>
+            </w:r>
+          </w:p>
+        </w:tc>
+        <w:tc>
+          <w:tcPr>
+            <w:tcW w:w="4743" w:type="dxa"/>
+            <w:vAlign w:val="center"/>
+          </w:tcPr>
+          <w:p>
+            <w:pPr>
+              <w:pStyle w:val="ListParagraph"/>
+              <w:ind w:left="0"/>
+              <w:cnfStyle w:val="000000000000" w:firstRow="0" w:lastRow="0" w:firstColumn="0" w:lastColumn="0" w:oddVBand="0" w:evenVBand="0" w:oddHBand="0" w:evenHBand="0" w:firstRowFirstColumn="0" w:firstRowLastColumn="0" w:lastRowFirstColumn="0" w:lastRowLastColumn="0"/>
+            </w:pPr>
+            <w:r>
+              <w:t>Quản trị (admin) tìm kiếm danh mục tin tức, sau khi được admin tìm kiếm, danh mục tin tức cần tìm sẽ được hiển thị.</w:t>
+            </w:r>
+          </w:p>
+        </w:tc>
+        <w:tc>
+          <w:tcPr>
+            <w:tcW w:w="1435" w:type="dxa"/>
             <w:vAlign w:val="center"/>
           </w:tcPr>
           <w:p>
@@ -4920,7 +4818,6 @@
               <w:jc w:val="center"/>
             </w:pPr>
             <w:r>
-              <w:lastRenderedPageBreak/>
               <w:t>16</w:t>
             </w:r>
           </w:p>
@@ -4954,35 +4851,32 @@
               <w:cnfStyle w:val="000000000000" w:firstRow="0" w:lastRow="0" w:firstColumn="0" w:lastColumn="0" w:oddVBand="0" w:evenVBand="0" w:oddHBand="0" w:evenHBand="0" w:firstRowFirstColumn="0" w:firstRowLastColumn="0" w:lastRowFirstColumn="0" w:lastRowLastColumn="0"/>
             </w:pPr>
             <w:r>
-              <w:t xml:space="preserve">Thêm </w:t>
-            </w:r>
-            <w:r>
-              <w:t>tin tức</w:t>
-            </w:r>
-          </w:p>
-        </w:tc>
-        <w:tc>
-          <w:tcPr>
-            <w:tcW w:w="4259" w:type="dxa"/>
-            <w:vAlign w:val="center"/>
-          </w:tcPr>
-          <w:p>
-            <w:pPr>
-              <w:pStyle w:val="ListParagraph"/>
-              <w:ind w:left="0"/>
-              <w:cnfStyle w:val="000000000000" w:firstRow="0" w:lastRow="0" w:firstColumn="0" w:lastColumn="0" w:oddVBand="0" w:evenVBand="0" w:oddHBand="0" w:evenHBand="0" w:firstRowFirstColumn="0" w:firstRowLastColumn="0" w:lastRowFirstColumn="0" w:lastRowLastColumn="0"/>
-            </w:pPr>
-            <w:r>
-              <w:t xml:space="preserve">Quản trị (admin) thêm mới một </w:t>
-            </w:r>
-            <w:r>
-              <w:t>tin tức</w:t>
-            </w:r>
-          </w:p>
-        </w:tc>
-        <w:tc>
-          <w:tcPr>
-            <w:tcW w:w="1919" w:type="dxa"/>
+              <w:t>Thêm tin tức</w:t>
+            </w:r>
+          </w:p>
+        </w:tc>
+        <w:tc>
+          <w:tcPr>
+            <w:tcW w:w="4743" w:type="dxa"/>
+            <w:vAlign w:val="center"/>
+          </w:tcPr>
+          <w:p>
+            <w:pPr>
+              <w:pStyle w:val="ListParagraph"/>
+              <w:ind w:left="0"/>
+              <w:cnfStyle w:val="000000000000" w:firstRow="0" w:lastRow="0" w:firstColumn="0" w:lastColumn="0" w:oddVBand="0" w:evenVBand="0" w:oddHBand="0" w:evenHBand="0" w:firstRowFirstColumn="0" w:firstRowLastColumn="0" w:lastRowFirstColumn="0" w:lastRowLastColumn="0"/>
+            </w:pPr>
+            <w:r>
+              <w:t>Quản trị (admin) thêm mới một tin tức</w:t>
+            </w:r>
+            <w:r>
+              <w:t>.</w:t>
+            </w:r>
+          </w:p>
+        </w:tc>
+        <w:tc>
+          <w:tcPr>
+            <w:tcW w:w="1435" w:type="dxa"/>
             <w:vAlign w:val="center"/>
           </w:tcPr>
           <w:p>
@@ -5014,6 +4908,7 @@
               <w:jc w:val="center"/>
             </w:pPr>
             <w:r>
+              <w:lastRenderedPageBreak/>
               <w:t>17</w:t>
             </w:r>
           </w:p>
@@ -5047,38 +4942,32 @@
               <w:cnfStyle w:val="000000000000" w:firstRow="0" w:lastRow="0" w:firstColumn="0" w:lastColumn="0" w:oddVBand="0" w:evenVBand="0" w:oddHBand="0" w:evenHBand="0" w:firstRowFirstColumn="0" w:firstRowLastColumn="0" w:lastRowFirstColumn="0" w:lastRowLastColumn="0"/>
             </w:pPr>
             <w:r>
-              <w:t xml:space="preserve">Xóa </w:t>
-            </w:r>
-            <w:r>
-              <w:t>tin tức</w:t>
-            </w:r>
-          </w:p>
-        </w:tc>
-        <w:tc>
-          <w:tcPr>
-            <w:tcW w:w="4259" w:type="dxa"/>
-            <w:vAlign w:val="center"/>
-          </w:tcPr>
-          <w:p>
-            <w:pPr>
-              <w:pStyle w:val="ListParagraph"/>
-              <w:ind w:left="0"/>
-              <w:cnfStyle w:val="000000000000" w:firstRow="0" w:lastRow="0" w:firstColumn="0" w:lastColumn="0" w:oddVBand="0" w:evenVBand="0" w:oddHBand="0" w:evenHBand="0" w:firstRowFirstColumn="0" w:firstRowLastColumn="0" w:lastRowFirstColumn="0" w:lastRowLastColumn="0"/>
-            </w:pPr>
-            <w:r>
-              <w:t xml:space="preserve">Quản trị (admin) </w:t>
-            </w:r>
-            <w:r>
-              <w:t>xoá một</w:t>
-            </w:r>
-            <w:r>
-              <w:t xml:space="preserve"> tin tức</w:t>
-            </w:r>
-          </w:p>
-        </w:tc>
-        <w:tc>
-          <w:tcPr>
-            <w:tcW w:w="1919" w:type="dxa"/>
+              <w:t>Xóa tin tức</w:t>
+            </w:r>
+          </w:p>
+        </w:tc>
+        <w:tc>
+          <w:tcPr>
+            <w:tcW w:w="4743" w:type="dxa"/>
+            <w:vAlign w:val="center"/>
+          </w:tcPr>
+          <w:p>
+            <w:pPr>
+              <w:pStyle w:val="ListParagraph"/>
+              <w:ind w:left="0"/>
+              <w:cnfStyle w:val="000000000000" w:firstRow="0" w:lastRow="0" w:firstColumn="0" w:lastColumn="0" w:oddVBand="0" w:evenVBand="0" w:oddHBand="0" w:evenHBand="0" w:firstRowFirstColumn="0" w:firstRowLastColumn="0" w:lastRowFirstColumn="0" w:lastRowLastColumn="0"/>
+            </w:pPr>
+            <w:r>
+              <w:t>Quản trị (admin) xoá một tin tức</w:t>
+            </w:r>
+            <w:r>
+              <w:t>.</w:t>
+            </w:r>
+          </w:p>
+        </w:tc>
+        <w:tc>
+          <w:tcPr>
+            <w:tcW w:w="1435" w:type="dxa"/>
             <w:vAlign w:val="center"/>
           </w:tcPr>
           <w:p>
@@ -5143,38 +5032,32 @@
               <w:cnfStyle w:val="000000000000" w:firstRow="0" w:lastRow="0" w:firstColumn="0" w:lastColumn="0" w:oddVBand="0" w:evenVBand="0" w:oddHBand="0" w:evenHBand="0" w:firstRowFirstColumn="0" w:firstRowLastColumn="0" w:lastRowFirstColumn="0" w:lastRowLastColumn="0"/>
             </w:pPr>
             <w:r>
-              <w:t xml:space="preserve">Sửa </w:t>
-            </w:r>
-            <w:r>
-              <w:t>tin tức</w:t>
-            </w:r>
-          </w:p>
-        </w:tc>
-        <w:tc>
-          <w:tcPr>
-            <w:tcW w:w="4259" w:type="dxa"/>
-            <w:vAlign w:val="center"/>
-          </w:tcPr>
-          <w:p>
-            <w:pPr>
-              <w:pStyle w:val="ListParagraph"/>
-              <w:ind w:left="0"/>
-              <w:cnfStyle w:val="000000000000" w:firstRow="0" w:lastRow="0" w:firstColumn="0" w:lastColumn="0" w:oddVBand="0" w:evenVBand="0" w:oddHBand="0" w:evenHBand="0" w:firstRowFirstColumn="0" w:firstRowLastColumn="0" w:lastRowFirstColumn="0" w:lastRowLastColumn="0"/>
-            </w:pPr>
-            <w:r>
-              <w:t xml:space="preserve">Quản trị (admin) </w:t>
-            </w:r>
-            <w:r>
-              <w:t xml:space="preserve">sửa </w:t>
-            </w:r>
-            <w:r>
-              <w:t>một danh mục tin tức</w:t>
-            </w:r>
-          </w:p>
-        </w:tc>
-        <w:tc>
-          <w:tcPr>
-            <w:tcW w:w="1919" w:type="dxa"/>
+              <w:t>Sửa tin tức</w:t>
+            </w:r>
+          </w:p>
+        </w:tc>
+        <w:tc>
+          <w:tcPr>
+            <w:tcW w:w="4743" w:type="dxa"/>
+            <w:vAlign w:val="center"/>
+          </w:tcPr>
+          <w:p>
+            <w:pPr>
+              <w:pStyle w:val="ListParagraph"/>
+              <w:ind w:left="0"/>
+              <w:cnfStyle w:val="000000000000" w:firstRow="0" w:lastRow="0" w:firstColumn="0" w:lastColumn="0" w:oddVBand="0" w:evenVBand="0" w:oddHBand="0" w:evenHBand="0" w:firstRowFirstColumn="0" w:firstRowLastColumn="0" w:lastRowFirstColumn="0" w:lastRowLastColumn="0"/>
+            </w:pPr>
+            <w:r>
+              <w:t>Quản trị (admin) sửa một danh mục tin tức</w:t>
+            </w:r>
+            <w:r>
+              <w:t>.</w:t>
+            </w:r>
+          </w:p>
+        </w:tc>
+        <w:tc>
+          <w:tcPr>
+            <w:tcW w:w="1435" w:type="dxa"/>
             <w:vAlign w:val="center"/>
           </w:tcPr>
           <w:p>
@@ -5239,16 +5122,13 @@
               <w:cnfStyle w:val="000000000000" w:firstRow="0" w:lastRow="0" w:firstColumn="0" w:lastColumn="0" w:oddVBand="0" w:evenVBand="0" w:oddHBand="0" w:evenHBand="0" w:firstRowFirstColumn="0" w:firstRowLastColumn="0" w:lastRowFirstColumn="0" w:lastRowLastColumn="0"/>
             </w:pPr>
             <w:r>
-              <w:t xml:space="preserve">Hiển thị danh sách </w:t>
-            </w:r>
-            <w:r>
-              <w:t>tin tức</w:t>
-            </w:r>
-          </w:p>
-        </w:tc>
-        <w:tc>
-          <w:tcPr>
-            <w:tcW w:w="4259" w:type="dxa"/>
+              <w:t>Hiển thị danh sách tin tức</w:t>
+            </w:r>
+          </w:p>
+        </w:tc>
+        <w:tc>
+          <w:tcPr>
+            <w:tcW w:w="4743" w:type="dxa"/>
             <w:vAlign w:val="center"/>
           </w:tcPr>
           <w:p>
@@ -5264,19 +5144,16 @@
               <w:t xml:space="preserve">cập nhật danh sách </w:t>
             </w:r>
             <w:r>
-              <w:t>tin tức</w:t>
-            </w:r>
-            <w:r>
-              <w:t xml:space="preserve">, xem số lượng </w:t>
-            </w:r>
-            <w:r>
-              <w:t>tin tức</w:t>
-            </w:r>
-          </w:p>
-        </w:tc>
-        <w:tc>
-          <w:tcPr>
-            <w:tcW w:w="1919" w:type="dxa"/>
+              <w:t>tin tức, xem số lượng tin tức</w:t>
+            </w:r>
+            <w:r>
+              <w:t>.</w:t>
+            </w:r>
+          </w:p>
+        </w:tc>
+        <w:tc>
+          <w:tcPr>
+            <w:tcW w:w="1435" w:type="dxa"/>
             <w:vAlign w:val="center"/>
           </w:tcPr>
           <w:p>
@@ -5341,53 +5218,35 @@
               <w:cnfStyle w:val="000000000000" w:firstRow="0" w:lastRow="0" w:firstColumn="0" w:lastColumn="0" w:oddVBand="0" w:evenVBand="0" w:oddHBand="0" w:evenHBand="0" w:firstRowFirstColumn="0" w:firstRowLastColumn="0" w:lastRowFirstColumn="0" w:lastRowLastColumn="0"/>
             </w:pPr>
             <w:r>
-              <w:t xml:space="preserve">Xem chi tiết </w:t>
-            </w:r>
-            <w:r>
-              <w:t>tin tức</w:t>
-            </w:r>
-          </w:p>
-        </w:tc>
-        <w:tc>
-          <w:tcPr>
-            <w:tcW w:w="4259" w:type="dxa"/>
-            <w:vAlign w:val="center"/>
-          </w:tcPr>
-          <w:p>
-            <w:pPr>
-              <w:pStyle w:val="ListParagraph"/>
-              <w:ind w:left="0"/>
-              <w:cnfStyle w:val="000000000000" w:firstRow="0" w:lastRow="0" w:firstColumn="0" w:lastColumn="0" w:oddVBand="0" w:evenVBand="0" w:oddHBand="0" w:evenHBand="0" w:firstRowFirstColumn="0" w:firstRowLastColumn="0" w:lastRowFirstColumn="0" w:lastRowLastColumn="0"/>
-            </w:pPr>
-            <w:r>
-              <w:t>Quản trị (a</w:t>
-            </w:r>
-            <w:r>
-              <w:t>dmin</w:t>
-            </w:r>
-            <w:r>
-              <w:t>)</w:t>
-            </w:r>
-            <w:r>
-              <w:t xml:space="preserve"> sẽ xem chi tiê</w:t>
-            </w:r>
-            <w:r>
-              <w:t xml:space="preserve">́t </w:t>
+              <w:t>Xem chi tiết tin tức</w:t>
+            </w:r>
+          </w:p>
+        </w:tc>
+        <w:tc>
+          <w:tcPr>
+            <w:tcW w:w="4743" w:type="dxa"/>
+            <w:vAlign w:val="center"/>
+          </w:tcPr>
+          <w:p>
+            <w:pPr>
+              <w:pStyle w:val="ListParagraph"/>
+              <w:ind w:left="0"/>
+              <w:cnfStyle w:val="000000000000" w:firstRow="0" w:lastRow="0" w:firstColumn="0" w:lastColumn="0" w:oddVBand="0" w:evenVBand="0" w:oddHBand="0" w:evenHBand="0" w:firstRowFirstColumn="0" w:firstRowLastColumn="0" w:lastRowFirstColumn="0" w:lastRowLastColumn="0"/>
+            </w:pPr>
+            <w:r>
+              <w:t xml:space="preserve">Quản trị (admin) sẽ xem chi tiết </w:t>
             </w:r>
             <w:r>
               <w:t>t</w:t>
             </w:r>
             <w:r>
-              <w:t>in tức</w:t>
-            </w:r>
-            <w:r>
-              <w:t xml:space="preserve"> đã được chọn.</w:t>
-            </w:r>
-          </w:p>
-        </w:tc>
-        <w:tc>
-          <w:tcPr>
-            <w:tcW w:w="1919" w:type="dxa"/>
+              <w:t>in tức đã được chọn.</w:t>
+            </w:r>
+          </w:p>
+        </w:tc>
+        <w:tc>
+          <w:tcPr>
+            <w:tcW w:w="1435" w:type="dxa"/>
             <w:vAlign w:val="center"/>
           </w:tcPr>
           <w:p>
@@ -5452,53 +5311,35 @@
               <w:cnfStyle w:val="000000000000" w:firstRow="0" w:lastRow="0" w:firstColumn="0" w:lastColumn="0" w:oddVBand="0" w:evenVBand="0" w:oddHBand="0" w:evenHBand="0" w:firstRowFirstColumn="0" w:firstRowLastColumn="0" w:lastRowFirstColumn="0" w:lastRowLastColumn="0"/>
             </w:pPr>
             <w:r>
-              <w:t xml:space="preserve">Tìm kiếm </w:t>
-            </w:r>
-            <w:r>
-              <w:t>tin tức</w:t>
-            </w:r>
-          </w:p>
-        </w:tc>
-        <w:tc>
-          <w:tcPr>
-            <w:tcW w:w="4259" w:type="dxa"/>
-            <w:vAlign w:val="center"/>
-          </w:tcPr>
-          <w:p>
-            <w:pPr>
-              <w:pStyle w:val="ListParagraph"/>
-              <w:ind w:left="0"/>
-              <w:cnfStyle w:val="000000000000" w:firstRow="0" w:lastRow="0" w:firstColumn="0" w:lastColumn="0" w:oddVBand="0" w:evenVBand="0" w:oddHBand="0" w:evenHBand="0" w:firstRowFirstColumn="0" w:firstRowLastColumn="0" w:lastRowFirstColumn="0" w:lastRowLastColumn="0"/>
-            </w:pPr>
-            <w:r>
-              <w:t>Quản trị (a</w:t>
-            </w:r>
-            <w:r>
-              <w:t>dmin</w:t>
-            </w:r>
-            <w:r>
-              <w:t>) tìm</w:t>
-            </w:r>
-            <w:r>
-              <w:t xml:space="preserve"> kiếm tin tức, sau khi được admin tìm</w:t>
+              <w:t>Tìm kiếm tin tức</w:t>
+            </w:r>
+          </w:p>
+        </w:tc>
+        <w:tc>
+          <w:tcPr>
+            <w:tcW w:w="4743" w:type="dxa"/>
+            <w:vAlign w:val="center"/>
+          </w:tcPr>
+          <w:p>
+            <w:pPr>
+              <w:pStyle w:val="ListParagraph"/>
+              <w:ind w:left="0"/>
+              <w:cnfStyle w:val="000000000000" w:firstRow="0" w:lastRow="0" w:firstColumn="0" w:lastColumn="0" w:oddVBand="0" w:evenVBand="0" w:oddHBand="0" w:evenHBand="0" w:firstRowFirstColumn="0" w:firstRowLastColumn="0" w:lastRowFirstColumn="0" w:lastRowLastColumn="0"/>
+            </w:pPr>
+            <w:r>
+              <w:t>Quản trị (admin) tìm kiếm tin tức, sau khi được admin tìm</w:t>
             </w:r>
             <w:r>
               <w:t xml:space="preserve"> kiếm,</w:t>
             </w:r>
             <w:r>
-              <w:t xml:space="preserve"> tin tức</w:t>
-            </w:r>
-            <w:r>
-              <w:t xml:space="preserve"> </w:t>
-            </w:r>
-            <w:r>
-              <w:t>cần tìm sẽ được hiển thị.</w:t>
-            </w:r>
-          </w:p>
-        </w:tc>
-        <w:tc>
-          <w:tcPr>
-            <w:tcW w:w="1919" w:type="dxa"/>
+              <w:t xml:space="preserve"> tin tức cần tìm sẽ được hiển thị.</w:t>
+            </w:r>
+          </w:p>
+        </w:tc>
+        <w:tc>
+          <w:tcPr>
+            <w:tcW w:w="1435" w:type="dxa"/>
             <w:vAlign w:val="center"/>
           </w:tcPr>
           <w:p>
@@ -5563,16 +5404,13 @@
               <w:cnfStyle w:val="000000000000" w:firstRow="0" w:lastRow="0" w:firstColumn="0" w:lastColumn="0" w:oddVBand="0" w:evenVBand="0" w:oddHBand="0" w:evenHBand="0" w:firstRowFirstColumn="0" w:firstRowLastColumn="0" w:lastRowFirstColumn="0" w:lastRowLastColumn="0"/>
             </w:pPr>
             <w:r>
-              <w:t xml:space="preserve">Thêm </w:t>
-            </w:r>
-            <w:r>
-              <w:t>menu</w:t>
-            </w:r>
-          </w:p>
-        </w:tc>
-        <w:tc>
-          <w:tcPr>
-            <w:tcW w:w="4259" w:type="dxa"/>
+              <w:t>Thêm menu</w:t>
+            </w:r>
+          </w:p>
+        </w:tc>
+        <w:tc>
+          <w:tcPr>
+            <w:tcW w:w="4743" w:type="dxa"/>
             <w:vAlign w:val="center"/>
           </w:tcPr>
           <w:p>
@@ -5584,11 +5422,14 @@
             <w:r>
               <w:t>Quản trị (admin) thêm mới một menu</w:t>
             </w:r>
-          </w:p>
-        </w:tc>
-        <w:tc>
-          <w:tcPr>
-            <w:tcW w:w="1919" w:type="dxa"/>
+            <w:r>
+              <w:t>.</w:t>
+            </w:r>
+          </w:p>
+        </w:tc>
+        <w:tc>
+          <w:tcPr>
+            <w:tcW w:w="1435" w:type="dxa"/>
             <w:vAlign w:val="center"/>
           </w:tcPr>
           <w:p>
@@ -5653,38 +5494,32 @@
               <w:cnfStyle w:val="000000000000" w:firstRow="0" w:lastRow="0" w:firstColumn="0" w:lastColumn="0" w:oddVBand="0" w:evenVBand="0" w:oddHBand="0" w:evenHBand="0" w:firstRowFirstColumn="0" w:firstRowLastColumn="0" w:lastRowFirstColumn="0" w:lastRowLastColumn="0"/>
             </w:pPr>
             <w:r>
-              <w:t xml:space="preserve">Xóa </w:t>
-            </w:r>
-            <w:r>
-              <w:t>menu</w:t>
-            </w:r>
-          </w:p>
-        </w:tc>
-        <w:tc>
-          <w:tcPr>
-            <w:tcW w:w="4259" w:type="dxa"/>
-            <w:vAlign w:val="center"/>
-          </w:tcPr>
-          <w:p>
-            <w:pPr>
-              <w:pStyle w:val="ListParagraph"/>
-              <w:ind w:left="0"/>
-              <w:cnfStyle w:val="000000000000" w:firstRow="0" w:lastRow="0" w:firstColumn="0" w:lastColumn="0" w:oddVBand="0" w:evenVBand="0" w:oddHBand="0" w:evenHBand="0" w:firstRowFirstColumn="0" w:firstRowLastColumn="0" w:lastRowFirstColumn="0" w:lastRowLastColumn="0"/>
-            </w:pPr>
-            <w:r>
-              <w:t xml:space="preserve">Quản trị (admin) </w:t>
-            </w:r>
-            <w:r>
-              <w:t>xoá một</w:t>
-            </w:r>
-            <w:r>
-              <w:t xml:space="preserve"> menu</w:t>
-            </w:r>
-          </w:p>
-        </w:tc>
-        <w:tc>
-          <w:tcPr>
-            <w:tcW w:w="1919" w:type="dxa"/>
+              <w:t>Xóa menu</w:t>
+            </w:r>
+          </w:p>
+        </w:tc>
+        <w:tc>
+          <w:tcPr>
+            <w:tcW w:w="4743" w:type="dxa"/>
+            <w:vAlign w:val="center"/>
+          </w:tcPr>
+          <w:p>
+            <w:pPr>
+              <w:pStyle w:val="ListParagraph"/>
+              <w:ind w:left="0"/>
+              <w:cnfStyle w:val="000000000000" w:firstRow="0" w:lastRow="0" w:firstColumn="0" w:lastColumn="0" w:oddVBand="0" w:evenVBand="0" w:oddHBand="0" w:evenHBand="0" w:firstRowFirstColumn="0" w:firstRowLastColumn="0" w:lastRowFirstColumn="0" w:lastRowLastColumn="0"/>
+            </w:pPr>
+            <w:r>
+              <w:t>Quản trị (admin) xoá một menu</w:t>
+            </w:r>
+            <w:r>
+              <w:t>.</w:t>
+            </w:r>
+          </w:p>
+        </w:tc>
+        <w:tc>
+          <w:tcPr>
+            <w:tcW w:w="1435" w:type="dxa"/>
             <w:vAlign w:val="center"/>
           </w:tcPr>
           <w:p>
@@ -5749,38 +5584,32 @@
               <w:cnfStyle w:val="000000000000" w:firstRow="0" w:lastRow="0" w:firstColumn="0" w:lastColumn="0" w:oddVBand="0" w:evenVBand="0" w:oddHBand="0" w:evenHBand="0" w:firstRowFirstColumn="0" w:firstRowLastColumn="0" w:lastRowFirstColumn="0" w:lastRowLastColumn="0"/>
             </w:pPr>
             <w:r>
-              <w:t xml:space="preserve">Sửa </w:t>
-            </w:r>
-            <w:r>
-              <w:t>menu</w:t>
-            </w:r>
-          </w:p>
-        </w:tc>
-        <w:tc>
-          <w:tcPr>
-            <w:tcW w:w="4259" w:type="dxa"/>
-            <w:vAlign w:val="center"/>
-          </w:tcPr>
-          <w:p>
-            <w:pPr>
-              <w:pStyle w:val="ListParagraph"/>
-              <w:ind w:left="0"/>
-              <w:cnfStyle w:val="000000000000" w:firstRow="0" w:lastRow="0" w:firstColumn="0" w:lastColumn="0" w:oddVBand="0" w:evenVBand="0" w:oddHBand="0" w:evenHBand="0" w:firstRowFirstColumn="0" w:firstRowLastColumn="0" w:lastRowFirstColumn="0" w:lastRowLastColumn="0"/>
-            </w:pPr>
-            <w:r>
-              <w:t xml:space="preserve">Quản trị (admin) </w:t>
-            </w:r>
-            <w:r>
-              <w:t xml:space="preserve">sửa </w:t>
-            </w:r>
-            <w:r>
-              <w:t>một danh mục menu</w:t>
-            </w:r>
-          </w:p>
-        </w:tc>
-        <w:tc>
-          <w:tcPr>
-            <w:tcW w:w="1919" w:type="dxa"/>
+              <w:t>Sửa menu</w:t>
+            </w:r>
+          </w:p>
+        </w:tc>
+        <w:tc>
+          <w:tcPr>
+            <w:tcW w:w="4743" w:type="dxa"/>
+            <w:vAlign w:val="center"/>
+          </w:tcPr>
+          <w:p>
+            <w:pPr>
+              <w:pStyle w:val="ListParagraph"/>
+              <w:ind w:left="0"/>
+              <w:cnfStyle w:val="000000000000" w:firstRow="0" w:lastRow="0" w:firstColumn="0" w:lastColumn="0" w:oddVBand="0" w:evenVBand="0" w:oddHBand="0" w:evenHBand="0" w:firstRowFirstColumn="0" w:firstRowLastColumn="0" w:lastRowFirstColumn="0" w:lastRowLastColumn="0"/>
+            </w:pPr>
+            <w:r>
+              <w:t>Quản trị (admin) sửa một danh mục menu</w:t>
+            </w:r>
+            <w:r>
+              <w:t>.</w:t>
+            </w:r>
+          </w:p>
+        </w:tc>
+        <w:tc>
+          <w:tcPr>
+            <w:tcW w:w="1435" w:type="dxa"/>
             <w:vAlign w:val="center"/>
           </w:tcPr>
           <w:p>
@@ -5845,41 +5674,32 @@
               <w:cnfStyle w:val="000000000000" w:firstRow="0" w:lastRow="0" w:firstColumn="0" w:lastColumn="0" w:oddVBand="0" w:evenVBand="0" w:oddHBand="0" w:evenHBand="0" w:firstRowFirstColumn="0" w:firstRowLastColumn="0" w:lastRowFirstColumn="0" w:lastRowLastColumn="0"/>
             </w:pPr>
             <w:r>
-              <w:t xml:space="preserve">Hiển thị danh sách </w:t>
-            </w:r>
-            <w:r>
-              <w:t>menu</w:t>
-            </w:r>
-          </w:p>
-        </w:tc>
-        <w:tc>
-          <w:tcPr>
-            <w:tcW w:w="4259" w:type="dxa"/>
-            <w:vAlign w:val="center"/>
-          </w:tcPr>
-          <w:p>
-            <w:pPr>
-              <w:pStyle w:val="ListParagraph"/>
-              <w:ind w:left="0"/>
-              <w:cnfStyle w:val="000000000000" w:firstRow="0" w:lastRow="0" w:firstColumn="0" w:lastColumn="0" w:oddVBand="0" w:evenVBand="0" w:oddHBand="0" w:evenHBand="0" w:firstRowFirstColumn="0" w:firstRowLastColumn="0" w:lastRowFirstColumn="0" w:lastRowLastColumn="0"/>
-            </w:pPr>
-            <w:r>
-              <w:t xml:space="preserve">Quản trị (admin) cập nhật danh sách </w:t>
-            </w:r>
-            <w:r>
-              <w:t>menu</w:t>
-            </w:r>
-            <w:r>
-              <w:t xml:space="preserve">, xem số lượng </w:t>
-            </w:r>
-            <w:r>
-              <w:t>menu</w:t>
-            </w:r>
-          </w:p>
-        </w:tc>
-        <w:tc>
-          <w:tcPr>
-            <w:tcW w:w="1919" w:type="dxa"/>
+              <w:t>Hiển thị danh sách menu</w:t>
+            </w:r>
+          </w:p>
+        </w:tc>
+        <w:tc>
+          <w:tcPr>
+            <w:tcW w:w="4743" w:type="dxa"/>
+            <w:vAlign w:val="center"/>
+          </w:tcPr>
+          <w:p>
+            <w:pPr>
+              <w:pStyle w:val="ListParagraph"/>
+              <w:ind w:left="0"/>
+              <w:cnfStyle w:val="000000000000" w:firstRow="0" w:lastRow="0" w:firstColumn="0" w:lastColumn="0" w:oddVBand="0" w:evenVBand="0" w:oddHBand="0" w:evenHBand="0" w:firstRowFirstColumn="0" w:firstRowLastColumn="0" w:lastRowFirstColumn="0" w:lastRowLastColumn="0"/>
+            </w:pPr>
+            <w:r>
+              <w:t>Quản trị (admin) cập nhật danh sách menu, xem số lượng menu</w:t>
+            </w:r>
+            <w:r>
+              <w:t>.</w:t>
+            </w:r>
+          </w:p>
+        </w:tc>
+        <w:tc>
+          <w:tcPr>
+            <w:tcW w:w="1435" w:type="dxa"/>
             <w:vAlign w:val="center"/>
           </w:tcPr>
           <w:p>
@@ -5944,50 +5764,29 @@
               <w:cnfStyle w:val="000000000000" w:firstRow="0" w:lastRow="0" w:firstColumn="0" w:lastColumn="0" w:oddVBand="0" w:evenVBand="0" w:oddHBand="0" w:evenHBand="0" w:firstRowFirstColumn="0" w:firstRowLastColumn="0" w:lastRowFirstColumn="0" w:lastRowLastColumn="0"/>
             </w:pPr>
             <w:r>
-              <w:t xml:space="preserve">Xem chi tiết </w:t>
-            </w:r>
-            <w:r>
-              <w:t>menu</w:t>
-            </w:r>
-          </w:p>
-        </w:tc>
-        <w:tc>
-          <w:tcPr>
-            <w:tcW w:w="4259" w:type="dxa"/>
-            <w:vAlign w:val="center"/>
-          </w:tcPr>
-          <w:p>
-            <w:pPr>
-              <w:pStyle w:val="ListParagraph"/>
-              <w:ind w:left="0"/>
-              <w:cnfStyle w:val="000000000000" w:firstRow="0" w:lastRow="0" w:firstColumn="0" w:lastColumn="0" w:oddVBand="0" w:evenVBand="0" w:oddHBand="0" w:evenHBand="0" w:firstRowFirstColumn="0" w:firstRowLastColumn="0" w:lastRowFirstColumn="0" w:lastRowLastColumn="0"/>
-            </w:pPr>
-            <w:r>
-              <w:t>Quản trị (a</w:t>
-            </w:r>
-            <w:r>
-              <w:t>dmin</w:t>
-            </w:r>
-            <w:r>
-              <w:t>)</w:t>
-            </w:r>
-            <w:r>
-              <w:t xml:space="preserve"> sẽ xem chi tiê</w:t>
-            </w:r>
-            <w:r>
-              <w:t xml:space="preserve">́t </w:t>
-            </w:r>
-            <w:r>
-              <w:t>menu</w:t>
-            </w:r>
-            <w:r>
-              <w:t xml:space="preserve"> đã được chọn.</w:t>
-            </w:r>
-          </w:p>
-        </w:tc>
-        <w:tc>
-          <w:tcPr>
-            <w:tcW w:w="1919" w:type="dxa"/>
+              <w:t>Xem chi tiết menu</w:t>
+            </w:r>
+          </w:p>
+        </w:tc>
+        <w:tc>
+          <w:tcPr>
+            <w:tcW w:w="4743" w:type="dxa"/>
+            <w:vAlign w:val="center"/>
+          </w:tcPr>
+          <w:p>
+            <w:pPr>
+              <w:pStyle w:val="ListParagraph"/>
+              <w:ind w:left="0"/>
+              <w:cnfStyle w:val="000000000000" w:firstRow="0" w:lastRow="0" w:firstColumn="0" w:lastColumn="0" w:oddVBand="0" w:evenVBand="0" w:oddHBand="0" w:evenHBand="0" w:firstRowFirstColumn="0" w:firstRowLastColumn="0" w:lastRowFirstColumn="0" w:lastRowLastColumn="0"/>
+            </w:pPr>
+            <w:r>
+              <w:t>Quản trị (admin) sẽ xem chi tiết menu đã được chọn.</w:t>
+            </w:r>
+          </w:p>
+        </w:tc>
+        <w:tc>
+          <w:tcPr>
+            <w:tcW w:w="1435" w:type="dxa"/>
             <w:vAlign w:val="center"/>
           </w:tcPr>
           <w:p>
@@ -6052,53 +5851,29 @@
               <w:cnfStyle w:val="000000000000" w:firstRow="0" w:lastRow="0" w:firstColumn="0" w:lastColumn="0" w:oddVBand="0" w:evenVBand="0" w:oddHBand="0" w:evenHBand="0" w:firstRowFirstColumn="0" w:firstRowLastColumn="0" w:lastRowFirstColumn="0" w:lastRowLastColumn="0"/>
             </w:pPr>
             <w:r>
-              <w:t xml:space="preserve">Tìm kiếm </w:t>
-            </w:r>
-            <w:r>
-              <w:t>menu</w:t>
-            </w:r>
-          </w:p>
-        </w:tc>
-        <w:tc>
-          <w:tcPr>
-            <w:tcW w:w="4259" w:type="dxa"/>
-            <w:vAlign w:val="center"/>
-          </w:tcPr>
-          <w:p>
-            <w:pPr>
-              <w:pStyle w:val="ListParagraph"/>
-              <w:ind w:left="0"/>
-              <w:cnfStyle w:val="000000000000" w:firstRow="0" w:lastRow="0" w:firstColumn="0" w:lastColumn="0" w:oddVBand="0" w:evenVBand="0" w:oddHBand="0" w:evenHBand="0" w:firstRowFirstColumn="0" w:firstRowLastColumn="0" w:lastRowFirstColumn="0" w:lastRowLastColumn="0"/>
-            </w:pPr>
-            <w:r>
-              <w:t>Quản trị (a</w:t>
-            </w:r>
-            <w:r>
-              <w:t>dmin</w:t>
-            </w:r>
-            <w:r>
-              <w:t>) tìm</w:t>
-            </w:r>
-            <w:r>
-              <w:t xml:space="preserve"> kiếm menu, sau khi được admin tìm</w:t>
-            </w:r>
-            <w:r>
-              <w:t xml:space="preserve"> kiếm,</w:t>
-            </w:r>
-            <w:r>
-              <w:t xml:space="preserve"> menu</w:t>
-            </w:r>
-            <w:r>
-              <w:t xml:space="preserve"> </w:t>
-            </w:r>
-            <w:r>
-              <w:t>cần tìm sẽ được hiển thị.</w:t>
-            </w:r>
-          </w:p>
-        </w:tc>
-        <w:tc>
-          <w:tcPr>
-            <w:tcW w:w="1919" w:type="dxa"/>
+              <w:t>Tìm kiếm menu</w:t>
+            </w:r>
+          </w:p>
+        </w:tc>
+        <w:tc>
+          <w:tcPr>
+            <w:tcW w:w="4743" w:type="dxa"/>
+            <w:vAlign w:val="center"/>
+          </w:tcPr>
+          <w:p>
+            <w:pPr>
+              <w:pStyle w:val="ListParagraph"/>
+              <w:ind w:left="0"/>
+              <w:cnfStyle w:val="000000000000" w:firstRow="0" w:lastRow="0" w:firstColumn="0" w:lastColumn="0" w:oddVBand="0" w:evenVBand="0" w:oddHBand="0" w:evenHBand="0" w:firstRowFirstColumn="0" w:firstRowLastColumn="0" w:lastRowFirstColumn="0" w:lastRowLastColumn="0"/>
+            </w:pPr>
+            <w:r>
+              <w:t>Quản trị (admin) tìm kiếm menu, sau khi được admin tìm kiếm, menu cần tìm sẽ được hiển thị.</w:t>
+            </w:r>
+          </w:p>
+        </w:tc>
+        <w:tc>
+          <w:tcPr>
+            <w:tcW w:w="1435" w:type="dxa"/>
             <w:vAlign w:val="center"/>
           </w:tcPr>
           <w:p>
@@ -6163,35 +5938,32 @@
               <w:cnfStyle w:val="000000000000" w:firstRow="0" w:lastRow="0" w:firstColumn="0" w:lastColumn="0" w:oddVBand="0" w:evenVBand="0" w:oddHBand="0" w:evenHBand="0" w:firstRowFirstColumn="0" w:firstRowLastColumn="0" w:lastRowFirstColumn="0" w:lastRowLastColumn="0"/>
             </w:pPr>
             <w:r>
-              <w:t xml:space="preserve">Thêm </w:t>
-            </w:r>
-            <w:r>
-              <w:t>slider</w:t>
-            </w:r>
-          </w:p>
-        </w:tc>
-        <w:tc>
-          <w:tcPr>
-            <w:tcW w:w="4259" w:type="dxa"/>
-            <w:vAlign w:val="center"/>
-          </w:tcPr>
-          <w:p>
-            <w:pPr>
-              <w:pStyle w:val="ListParagraph"/>
-              <w:ind w:left="0"/>
-              <w:cnfStyle w:val="000000000000" w:firstRow="0" w:lastRow="0" w:firstColumn="0" w:lastColumn="0" w:oddVBand="0" w:evenVBand="0" w:oddHBand="0" w:evenHBand="0" w:firstRowFirstColumn="0" w:firstRowLastColumn="0" w:lastRowFirstColumn="0" w:lastRowLastColumn="0"/>
-            </w:pPr>
-            <w:r>
-              <w:t xml:space="preserve">Quản trị (admin) thêm mới một </w:t>
-            </w:r>
-            <w:r>
-              <w:t>slider</w:t>
-            </w:r>
-          </w:p>
-        </w:tc>
-        <w:tc>
-          <w:tcPr>
-            <w:tcW w:w="1919" w:type="dxa"/>
+              <w:t>Thêm slider</w:t>
+            </w:r>
+          </w:p>
+        </w:tc>
+        <w:tc>
+          <w:tcPr>
+            <w:tcW w:w="4743" w:type="dxa"/>
+            <w:vAlign w:val="center"/>
+          </w:tcPr>
+          <w:p>
+            <w:pPr>
+              <w:pStyle w:val="ListParagraph"/>
+              <w:ind w:left="0"/>
+              <w:cnfStyle w:val="000000000000" w:firstRow="0" w:lastRow="0" w:firstColumn="0" w:lastColumn="0" w:oddVBand="0" w:evenVBand="0" w:oddHBand="0" w:evenHBand="0" w:firstRowFirstColumn="0" w:firstRowLastColumn="0" w:lastRowFirstColumn="0" w:lastRowLastColumn="0"/>
+            </w:pPr>
+            <w:r>
+              <w:t>Quản trị (admin) thêm mới một slider</w:t>
+            </w:r>
+            <w:r>
+              <w:t>.</w:t>
+            </w:r>
+          </w:p>
+        </w:tc>
+        <w:tc>
+          <w:tcPr>
+            <w:tcW w:w="1435" w:type="dxa"/>
             <w:vAlign w:val="center"/>
           </w:tcPr>
           <w:p>
@@ -6256,38 +6028,32 @@
               <w:cnfStyle w:val="000000000000" w:firstRow="0" w:lastRow="0" w:firstColumn="0" w:lastColumn="0" w:oddVBand="0" w:evenVBand="0" w:oddHBand="0" w:evenHBand="0" w:firstRowFirstColumn="0" w:firstRowLastColumn="0" w:lastRowFirstColumn="0" w:lastRowLastColumn="0"/>
             </w:pPr>
             <w:r>
-              <w:t xml:space="preserve">Xóa </w:t>
-            </w:r>
-            <w:r>
-              <w:t>slider</w:t>
-            </w:r>
-          </w:p>
-        </w:tc>
-        <w:tc>
-          <w:tcPr>
-            <w:tcW w:w="4259" w:type="dxa"/>
-            <w:vAlign w:val="center"/>
-          </w:tcPr>
-          <w:p>
-            <w:pPr>
-              <w:pStyle w:val="ListParagraph"/>
-              <w:ind w:left="0"/>
-              <w:cnfStyle w:val="000000000000" w:firstRow="0" w:lastRow="0" w:firstColumn="0" w:lastColumn="0" w:oddVBand="0" w:evenVBand="0" w:oddHBand="0" w:evenHBand="0" w:firstRowFirstColumn="0" w:firstRowLastColumn="0" w:lastRowFirstColumn="0" w:lastRowLastColumn="0"/>
-            </w:pPr>
-            <w:r>
-              <w:t xml:space="preserve">Quản trị (admin) </w:t>
-            </w:r>
-            <w:r>
-              <w:t>xoá một</w:t>
-            </w:r>
-            <w:r>
-              <w:t xml:space="preserve"> slider</w:t>
-            </w:r>
-          </w:p>
-        </w:tc>
-        <w:tc>
-          <w:tcPr>
-            <w:tcW w:w="1919" w:type="dxa"/>
+              <w:t>Xóa slider</w:t>
+            </w:r>
+          </w:p>
+        </w:tc>
+        <w:tc>
+          <w:tcPr>
+            <w:tcW w:w="4743" w:type="dxa"/>
+            <w:vAlign w:val="center"/>
+          </w:tcPr>
+          <w:p>
+            <w:pPr>
+              <w:pStyle w:val="ListParagraph"/>
+              <w:ind w:left="0"/>
+              <w:cnfStyle w:val="000000000000" w:firstRow="0" w:lastRow="0" w:firstColumn="0" w:lastColumn="0" w:oddVBand="0" w:evenVBand="0" w:oddHBand="0" w:evenHBand="0" w:firstRowFirstColumn="0" w:firstRowLastColumn="0" w:lastRowFirstColumn="0" w:lastRowLastColumn="0"/>
+            </w:pPr>
+            <w:r>
+              <w:t>Quản trị (admin) xoá một slider</w:t>
+            </w:r>
+            <w:r>
+              <w:t>.</w:t>
+            </w:r>
+          </w:p>
+        </w:tc>
+        <w:tc>
+          <w:tcPr>
+            <w:tcW w:w="1435" w:type="dxa"/>
             <w:vAlign w:val="center"/>
           </w:tcPr>
           <w:p>
@@ -6352,38 +6118,32 @@
               <w:cnfStyle w:val="000000000000" w:firstRow="0" w:lastRow="0" w:firstColumn="0" w:lastColumn="0" w:oddVBand="0" w:evenVBand="0" w:oddHBand="0" w:evenHBand="0" w:firstRowFirstColumn="0" w:firstRowLastColumn="0" w:lastRowFirstColumn="0" w:lastRowLastColumn="0"/>
             </w:pPr>
             <w:r>
-              <w:t xml:space="preserve">Sửa </w:t>
-            </w:r>
-            <w:r>
-              <w:t>slider</w:t>
-            </w:r>
-          </w:p>
-        </w:tc>
-        <w:tc>
-          <w:tcPr>
-            <w:tcW w:w="4259" w:type="dxa"/>
-            <w:vAlign w:val="center"/>
-          </w:tcPr>
-          <w:p>
-            <w:pPr>
-              <w:pStyle w:val="ListParagraph"/>
-              <w:ind w:left="0"/>
-              <w:cnfStyle w:val="000000000000" w:firstRow="0" w:lastRow="0" w:firstColumn="0" w:lastColumn="0" w:oddVBand="0" w:evenVBand="0" w:oddHBand="0" w:evenHBand="0" w:firstRowFirstColumn="0" w:firstRowLastColumn="0" w:lastRowFirstColumn="0" w:lastRowLastColumn="0"/>
-            </w:pPr>
-            <w:r>
-              <w:t xml:space="preserve">Quản trị (admin) </w:t>
-            </w:r>
-            <w:r>
-              <w:t xml:space="preserve">sửa </w:t>
-            </w:r>
-            <w:r>
-              <w:t>một danh mục slider</w:t>
-            </w:r>
-          </w:p>
-        </w:tc>
-        <w:tc>
-          <w:tcPr>
-            <w:tcW w:w="1919" w:type="dxa"/>
+              <w:t>Sửa slider</w:t>
+            </w:r>
+          </w:p>
+        </w:tc>
+        <w:tc>
+          <w:tcPr>
+            <w:tcW w:w="4743" w:type="dxa"/>
+            <w:vAlign w:val="center"/>
+          </w:tcPr>
+          <w:p>
+            <w:pPr>
+              <w:pStyle w:val="ListParagraph"/>
+              <w:ind w:left="0"/>
+              <w:cnfStyle w:val="000000000000" w:firstRow="0" w:lastRow="0" w:firstColumn="0" w:lastColumn="0" w:oddVBand="0" w:evenVBand="0" w:oddHBand="0" w:evenHBand="0" w:firstRowFirstColumn="0" w:firstRowLastColumn="0" w:lastRowFirstColumn="0" w:lastRowLastColumn="0"/>
+            </w:pPr>
+            <w:r>
+              <w:t>Quản trị (admin) sửa một danh mục slider</w:t>
+            </w:r>
+            <w:r>
+              <w:t>.</w:t>
+            </w:r>
+          </w:p>
+        </w:tc>
+        <w:tc>
+          <w:tcPr>
+            <w:tcW w:w="1435" w:type="dxa"/>
             <w:vAlign w:val="center"/>
           </w:tcPr>
           <w:p>
@@ -6448,41 +6208,32 @@
               <w:cnfStyle w:val="000000000000" w:firstRow="0" w:lastRow="0" w:firstColumn="0" w:lastColumn="0" w:oddVBand="0" w:evenVBand="0" w:oddHBand="0" w:evenHBand="0" w:firstRowFirstColumn="0" w:firstRowLastColumn="0" w:lastRowFirstColumn="0" w:lastRowLastColumn="0"/>
             </w:pPr>
             <w:r>
-              <w:t xml:space="preserve">Hiển thị danh sách </w:t>
-            </w:r>
-            <w:r>
-              <w:t>slider</w:t>
-            </w:r>
-          </w:p>
-        </w:tc>
-        <w:tc>
-          <w:tcPr>
-            <w:tcW w:w="4259" w:type="dxa"/>
-            <w:vAlign w:val="center"/>
-          </w:tcPr>
-          <w:p>
-            <w:pPr>
-              <w:pStyle w:val="ListParagraph"/>
-              <w:ind w:left="0"/>
-              <w:cnfStyle w:val="000000000000" w:firstRow="0" w:lastRow="0" w:firstColumn="0" w:lastColumn="0" w:oddVBand="0" w:evenVBand="0" w:oddHBand="0" w:evenHBand="0" w:firstRowFirstColumn="0" w:firstRowLastColumn="0" w:lastRowFirstColumn="0" w:lastRowLastColumn="0"/>
-            </w:pPr>
-            <w:r>
-              <w:t xml:space="preserve">Quản trị (admin) cập nhật danh sách </w:t>
-            </w:r>
-            <w:r>
-              <w:t>slider</w:t>
-            </w:r>
-            <w:r>
-              <w:t xml:space="preserve">, xem số lượng </w:t>
-            </w:r>
-            <w:r>
-              <w:t>slider</w:t>
-            </w:r>
-          </w:p>
-        </w:tc>
-        <w:tc>
-          <w:tcPr>
-            <w:tcW w:w="1919" w:type="dxa"/>
+              <w:t>Hiển thị danh sách slider</w:t>
+            </w:r>
+          </w:p>
+        </w:tc>
+        <w:tc>
+          <w:tcPr>
+            <w:tcW w:w="4743" w:type="dxa"/>
+            <w:vAlign w:val="center"/>
+          </w:tcPr>
+          <w:p>
+            <w:pPr>
+              <w:pStyle w:val="ListParagraph"/>
+              <w:ind w:left="0"/>
+              <w:cnfStyle w:val="000000000000" w:firstRow="0" w:lastRow="0" w:firstColumn="0" w:lastColumn="0" w:oddVBand="0" w:evenVBand="0" w:oddHBand="0" w:evenHBand="0" w:firstRowFirstColumn="0" w:firstRowLastColumn="0" w:lastRowFirstColumn="0" w:lastRowLastColumn="0"/>
+            </w:pPr>
+            <w:r>
+              <w:t>Quản trị (admin) cập nhật danh sách slider, xem số lượng slider</w:t>
+            </w:r>
+            <w:r>
+              <w:t>.</w:t>
+            </w:r>
+          </w:p>
+        </w:tc>
+        <w:tc>
+          <w:tcPr>
+            <w:tcW w:w="1435" w:type="dxa"/>
             <w:vAlign w:val="center"/>
           </w:tcPr>
           <w:p>
@@ -6547,50 +6298,29 @@
               <w:cnfStyle w:val="000000000000" w:firstRow="0" w:lastRow="0" w:firstColumn="0" w:lastColumn="0" w:oddVBand="0" w:evenVBand="0" w:oddHBand="0" w:evenHBand="0" w:firstRowFirstColumn="0" w:firstRowLastColumn="0" w:lastRowFirstColumn="0" w:lastRowLastColumn="0"/>
             </w:pPr>
             <w:r>
-              <w:t xml:space="preserve">Xem chi tiết </w:t>
-            </w:r>
-            <w:r>
-              <w:t>slider</w:t>
-            </w:r>
-          </w:p>
-        </w:tc>
-        <w:tc>
-          <w:tcPr>
-            <w:tcW w:w="4259" w:type="dxa"/>
-            <w:vAlign w:val="center"/>
-          </w:tcPr>
-          <w:p>
-            <w:pPr>
-              <w:pStyle w:val="ListParagraph"/>
-              <w:ind w:left="0"/>
-              <w:cnfStyle w:val="000000000000" w:firstRow="0" w:lastRow="0" w:firstColumn="0" w:lastColumn="0" w:oddVBand="0" w:evenVBand="0" w:oddHBand="0" w:evenHBand="0" w:firstRowFirstColumn="0" w:firstRowLastColumn="0" w:lastRowFirstColumn="0" w:lastRowLastColumn="0"/>
-            </w:pPr>
-            <w:r>
-              <w:t>Quản trị (a</w:t>
-            </w:r>
-            <w:r>
-              <w:t>dmin</w:t>
-            </w:r>
-            <w:r>
-              <w:t>)</w:t>
-            </w:r>
-            <w:r>
-              <w:t xml:space="preserve"> sẽ xem chi tiê</w:t>
-            </w:r>
-            <w:r>
-              <w:t xml:space="preserve">́t </w:t>
-            </w:r>
-            <w:r>
-              <w:t>slider</w:t>
-            </w:r>
-            <w:r>
-              <w:t xml:space="preserve"> đã được chọn.</w:t>
-            </w:r>
-          </w:p>
-        </w:tc>
-        <w:tc>
-          <w:tcPr>
-            <w:tcW w:w="1919" w:type="dxa"/>
+              <w:t>Xem chi tiết slider</w:t>
+            </w:r>
+          </w:p>
+        </w:tc>
+        <w:tc>
+          <w:tcPr>
+            <w:tcW w:w="4743" w:type="dxa"/>
+            <w:vAlign w:val="center"/>
+          </w:tcPr>
+          <w:p>
+            <w:pPr>
+              <w:pStyle w:val="ListParagraph"/>
+              <w:ind w:left="0"/>
+              <w:cnfStyle w:val="000000000000" w:firstRow="0" w:lastRow="0" w:firstColumn="0" w:lastColumn="0" w:oddVBand="0" w:evenVBand="0" w:oddHBand="0" w:evenHBand="0" w:firstRowFirstColumn="0" w:firstRowLastColumn="0" w:lastRowFirstColumn="0" w:lastRowLastColumn="0"/>
+            </w:pPr>
+            <w:r>
+              <w:t>Quản trị (admin) sẽ xem chi tiết slider đã được chọn.</w:t>
+            </w:r>
+          </w:p>
+        </w:tc>
+        <w:tc>
+          <w:tcPr>
+            <w:tcW w:w="1435" w:type="dxa"/>
             <w:vAlign w:val="center"/>
           </w:tcPr>
           <w:p>
@@ -6622,7 +6352,6 @@
               <w:jc w:val="center"/>
             </w:pPr>
             <w:r>
-              <w:lastRenderedPageBreak/>
               <w:t>33</w:t>
             </w:r>
           </w:p>
@@ -6656,53 +6385,29 @@
               <w:cnfStyle w:val="000000000000" w:firstRow="0" w:lastRow="0" w:firstColumn="0" w:lastColumn="0" w:oddVBand="0" w:evenVBand="0" w:oddHBand="0" w:evenHBand="0" w:firstRowFirstColumn="0" w:firstRowLastColumn="0" w:lastRowFirstColumn="0" w:lastRowLastColumn="0"/>
             </w:pPr>
             <w:r>
-              <w:t xml:space="preserve">Tìm kiếm </w:t>
-            </w:r>
-            <w:r>
-              <w:t>slider</w:t>
-            </w:r>
-          </w:p>
-        </w:tc>
-        <w:tc>
-          <w:tcPr>
-            <w:tcW w:w="4259" w:type="dxa"/>
-            <w:vAlign w:val="center"/>
-          </w:tcPr>
-          <w:p>
-            <w:pPr>
-              <w:pStyle w:val="ListParagraph"/>
-              <w:ind w:left="0"/>
-              <w:cnfStyle w:val="000000000000" w:firstRow="0" w:lastRow="0" w:firstColumn="0" w:lastColumn="0" w:oddVBand="0" w:evenVBand="0" w:oddHBand="0" w:evenHBand="0" w:firstRowFirstColumn="0" w:firstRowLastColumn="0" w:lastRowFirstColumn="0" w:lastRowLastColumn="0"/>
-            </w:pPr>
-            <w:r>
-              <w:t>Quản trị (a</w:t>
-            </w:r>
-            <w:r>
-              <w:t>dmin</w:t>
-            </w:r>
-            <w:r>
-              <w:t>) tìm</w:t>
-            </w:r>
-            <w:r>
-              <w:t xml:space="preserve"> kiếm slider, sau khi được admin tìm</w:t>
-            </w:r>
-            <w:r>
-              <w:t xml:space="preserve"> kiếm,</w:t>
-            </w:r>
-            <w:r>
-              <w:t xml:space="preserve"> slider</w:t>
-            </w:r>
-            <w:r>
-              <w:t xml:space="preserve"> </w:t>
-            </w:r>
-            <w:r>
-              <w:t>cần tìm sẽ được hiển thị.</w:t>
-            </w:r>
-          </w:p>
-        </w:tc>
-        <w:tc>
-          <w:tcPr>
-            <w:tcW w:w="1919" w:type="dxa"/>
+              <w:t>Tìm kiếm slider</w:t>
+            </w:r>
+          </w:p>
+        </w:tc>
+        <w:tc>
+          <w:tcPr>
+            <w:tcW w:w="4743" w:type="dxa"/>
+            <w:vAlign w:val="center"/>
+          </w:tcPr>
+          <w:p>
+            <w:pPr>
+              <w:pStyle w:val="ListParagraph"/>
+              <w:ind w:left="0"/>
+              <w:cnfStyle w:val="000000000000" w:firstRow="0" w:lastRow="0" w:firstColumn="0" w:lastColumn="0" w:oddVBand="0" w:evenVBand="0" w:oddHBand="0" w:evenHBand="0" w:firstRowFirstColumn="0" w:firstRowLastColumn="0" w:lastRowFirstColumn="0" w:lastRowLastColumn="0"/>
+            </w:pPr>
+            <w:r>
+              <w:t>Quản trị (admin) tìm kiếm slider, sau khi được admin tìm kiếm, slider cần tìm sẽ được hiển thị.</w:t>
+            </w:r>
+          </w:p>
+        </w:tc>
+        <w:tc>
+          <w:tcPr>
+            <w:tcW w:w="1435" w:type="dxa"/>
             <w:vAlign w:val="center"/>
           </w:tcPr>
           <w:p>
@@ -6734,6 +6439,7 @@
               <w:jc w:val="center"/>
             </w:pPr>
             <w:r>
+              <w:lastRenderedPageBreak/>
               <w:t>34</w:t>
             </w:r>
           </w:p>
@@ -6767,35 +6473,32 @@
               <w:cnfStyle w:val="000000000000" w:firstRow="0" w:lastRow="0" w:firstColumn="0" w:lastColumn="0" w:oddVBand="0" w:evenVBand="0" w:oddHBand="0" w:evenHBand="0" w:firstRowFirstColumn="0" w:firstRowLastColumn="0" w:lastRowFirstColumn="0" w:lastRowLastColumn="0"/>
             </w:pPr>
             <w:r>
-              <w:t xml:space="preserve">Thêm </w:t>
-            </w:r>
-            <w:r>
-              <w:t>thông tin</w:t>
-            </w:r>
-          </w:p>
-        </w:tc>
-        <w:tc>
-          <w:tcPr>
-            <w:tcW w:w="4259" w:type="dxa"/>
-            <w:vAlign w:val="center"/>
-          </w:tcPr>
-          <w:p>
-            <w:pPr>
-              <w:pStyle w:val="ListParagraph"/>
-              <w:ind w:left="0"/>
-              <w:cnfStyle w:val="000000000000" w:firstRow="0" w:lastRow="0" w:firstColumn="0" w:lastColumn="0" w:oddVBand="0" w:evenVBand="0" w:oddHBand="0" w:evenHBand="0" w:firstRowFirstColumn="0" w:firstRowLastColumn="0" w:lastRowFirstColumn="0" w:lastRowLastColumn="0"/>
-            </w:pPr>
-            <w:r>
-              <w:t xml:space="preserve">Quản trị (admin) thêm mới một </w:t>
-            </w:r>
-            <w:r>
-              <w:t>thông tin</w:t>
-            </w:r>
-          </w:p>
-        </w:tc>
-        <w:tc>
-          <w:tcPr>
-            <w:tcW w:w="1919" w:type="dxa"/>
+              <w:t>Thêm thông tin</w:t>
+            </w:r>
+          </w:p>
+        </w:tc>
+        <w:tc>
+          <w:tcPr>
+            <w:tcW w:w="4743" w:type="dxa"/>
+            <w:vAlign w:val="center"/>
+          </w:tcPr>
+          <w:p>
+            <w:pPr>
+              <w:pStyle w:val="ListParagraph"/>
+              <w:ind w:left="0"/>
+              <w:cnfStyle w:val="000000000000" w:firstRow="0" w:lastRow="0" w:firstColumn="0" w:lastColumn="0" w:oddVBand="0" w:evenVBand="0" w:oddHBand="0" w:evenHBand="0" w:firstRowFirstColumn="0" w:firstRowLastColumn="0" w:lastRowFirstColumn="0" w:lastRowLastColumn="0"/>
+            </w:pPr>
+            <w:r>
+              <w:t>Quản trị (admin) thêm mới một thông tin</w:t>
+            </w:r>
+            <w:r>
+              <w:t>.</w:t>
+            </w:r>
+          </w:p>
+        </w:tc>
+        <w:tc>
+          <w:tcPr>
+            <w:tcW w:w="1435" w:type="dxa"/>
             <w:vAlign w:val="center"/>
           </w:tcPr>
           <w:p>
@@ -6860,38 +6563,32 @@
               <w:cnfStyle w:val="000000000000" w:firstRow="0" w:lastRow="0" w:firstColumn="0" w:lastColumn="0" w:oddVBand="0" w:evenVBand="0" w:oddHBand="0" w:evenHBand="0" w:firstRowFirstColumn="0" w:firstRowLastColumn="0" w:lastRowFirstColumn="0" w:lastRowLastColumn="0"/>
             </w:pPr>
             <w:r>
-              <w:t xml:space="preserve">Xóa </w:t>
-            </w:r>
-            <w:r>
-              <w:t>thông tin</w:t>
-            </w:r>
-          </w:p>
-        </w:tc>
-        <w:tc>
-          <w:tcPr>
-            <w:tcW w:w="4259" w:type="dxa"/>
-            <w:vAlign w:val="center"/>
-          </w:tcPr>
-          <w:p>
-            <w:pPr>
-              <w:pStyle w:val="ListParagraph"/>
-              <w:ind w:left="0"/>
-              <w:cnfStyle w:val="000000000000" w:firstRow="0" w:lastRow="0" w:firstColumn="0" w:lastColumn="0" w:oddVBand="0" w:evenVBand="0" w:oddHBand="0" w:evenHBand="0" w:firstRowFirstColumn="0" w:firstRowLastColumn="0" w:lastRowFirstColumn="0" w:lastRowLastColumn="0"/>
-            </w:pPr>
-            <w:r>
-              <w:t xml:space="preserve">Quản trị (admin) </w:t>
-            </w:r>
-            <w:r>
-              <w:t>xoá một</w:t>
-            </w:r>
-            <w:r>
-              <w:t xml:space="preserve"> thông tin</w:t>
-            </w:r>
-          </w:p>
-        </w:tc>
-        <w:tc>
-          <w:tcPr>
-            <w:tcW w:w="1919" w:type="dxa"/>
+              <w:t>Xóa thông tin</w:t>
+            </w:r>
+          </w:p>
+        </w:tc>
+        <w:tc>
+          <w:tcPr>
+            <w:tcW w:w="4743" w:type="dxa"/>
+            <w:vAlign w:val="center"/>
+          </w:tcPr>
+          <w:p>
+            <w:pPr>
+              <w:pStyle w:val="ListParagraph"/>
+              <w:ind w:left="0"/>
+              <w:cnfStyle w:val="000000000000" w:firstRow="0" w:lastRow="0" w:firstColumn="0" w:lastColumn="0" w:oddVBand="0" w:evenVBand="0" w:oddHBand="0" w:evenHBand="0" w:firstRowFirstColumn="0" w:firstRowLastColumn="0" w:lastRowFirstColumn="0" w:lastRowLastColumn="0"/>
+            </w:pPr>
+            <w:r>
+              <w:t>Quản trị (admin) xoá một thông tin</w:t>
+            </w:r>
+            <w:r>
+              <w:t>.</w:t>
+            </w:r>
+          </w:p>
+        </w:tc>
+        <w:tc>
+          <w:tcPr>
+            <w:tcW w:w="1435" w:type="dxa"/>
             <w:vAlign w:val="center"/>
           </w:tcPr>
           <w:p>
@@ -6956,38 +6653,32 @@
               <w:cnfStyle w:val="000000000000" w:firstRow="0" w:lastRow="0" w:firstColumn="0" w:lastColumn="0" w:oddVBand="0" w:evenVBand="0" w:oddHBand="0" w:evenHBand="0" w:firstRowFirstColumn="0" w:firstRowLastColumn="0" w:lastRowFirstColumn="0" w:lastRowLastColumn="0"/>
             </w:pPr>
             <w:r>
-              <w:t xml:space="preserve">Sửa </w:t>
-            </w:r>
-            <w:r>
-              <w:t>thông tin</w:t>
-            </w:r>
-          </w:p>
-        </w:tc>
-        <w:tc>
-          <w:tcPr>
-            <w:tcW w:w="4259" w:type="dxa"/>
-            <w:vAlign w:val="center"/>
-          </w:tcPr>
-          <w:p>
-            <w:pPr>
-              <w:pStyle w:val="ListParagraph"/>
-              <w:ind w:left="0"/>
-              <w:cnfStyle w:val="000000000000" w:firstRow="0" w:lastRow="0" w:firstColumn="0" w:lastColumn="0" w:oddVBand="0" w:evenVBand="0" w:oddHBand="0" w:evenHBand="0" w:firstRowFirstColumn="0" w:firstRowLastColumn="0" w:lastRowFirstColumn="0" w:lastRowLastColumn="0"/>
-            </w:pPr>
-            <w:r>
-              <w:t xml:space="preserve">Quản trị (admin) </w:t>
-            </w:r>
-            <w:r>
-              <w:t xml:space="preserve">sửa </w:t>
-            </w:r>
-            <w:r>
-              <w:t>một danh mục thông tin</w:t>
-            </w:r>
-          </w:p>
-        </w:tc>
-        <w:tc>
-          <w:tcPr>
-            <w:tcW w:w="1919" w:type="dxa"/>
+              <w:t>Sửa thông tin</w:t>
+            </w:r>
+          </w:p>
+        </w:tc>
+        <w:tc>
+          <w:tcPr>
+            <w:tcW w:w="4743" w:type="dxa"/>
+            <w:vAlign w:val="center"/>
+          </w:tcPr>
+          <w:p>
+            <w:pPr>
+              <w:pStyle w:val="ListParagraph"/>
+              <w:ind w:left="0"/>
+              <w:cnfStyle w:val="000000000000" w:firstRow="0" w:lastRow="0" w:firstColumn="0" w:lastColumn="0" w:oddVBand="0" w:evenVBand="0" w:oddHBand="0" w:evenHBand="0" w:firstRowFirstColumn="0" w:firstRowLastColumn="0" w:lastRowFirstColumn="0" w:lastRowLastColumn="0"/>
+            </w:pPr>
+            <w:r>
+              <w:t>Quản trị (admin) sửa một danh mục thông tin</w:t>
+            </w:r>
+            <w:r>
+              <w:t>.</w:t>
+            </w:r>
+          </w:p>
+        </w:tc>
+        <w:tc>
+          <w:tcPr>
+            <w:tcW w:w="1435" w:type="dxa"/>
             <w:vAlign w:val="center"/>
           </w:tcPr>
           <w:p>
@@ -7052,43 +6743,38 @@
               <w:cnfStyle w:val="000000000000" w:firstRow="0" w:lastRow="0" w:firstColumn="0" w:lastColumn="0" w:oddVBand="0" w:evenVBand="0" w:oddHBand="0" w:evenHBand="0" w:firstRowFirstColumn="0" w:firstRowLastColumn="0" w:lastRowFirstColumn="0" w:lastRowLastColumn="0"/>
             </w:pPr>
             <w:r>
-              <w:t xml:space="preserve">Hiển thị danh sách </w:t>
+              <w:t>Hiển thị danh sách thông tin</w:t>
+            </w:r>
+          </w:p>
+        </w:tc>
+        <w:tc>
+          <w:tcPr>
+            <w:tcW w:w="4743" w:type="dxa"/>
+            <w:vAlign w:val="center"/>
+          </w:tcPr>
+          <w:p>
+            <w:pPr>
+              <w:pStyle w:val="ListParagraph"/>
+              <w:ind w:left="0"/>
+              <w:cnfStyle w:val="000000000000" w:firstRow="0" w:lastRow="0" w:firstColumn="0" w:lastColumn="0" w:oddVBand="0" w:evenVBand="0" w:oddHBand="0" w:evenHBand="0" w:firstRowFirstColumn="0" w:firstRowLastColumn="0" w:lastRowFirstColumn="0" w:lastRowLastColumn="0"/>
+            </w:pPr>
+            <w:r>
+              <w:t xml:space="preserve">Quản trị (admin) cập nhật danh sách </w:t>
             </w:r>
             <w:r>
               <w:t>thông tin</w:t>
             </w:r>
-          </w:p>
-        </w:tc>
-        <w:tc>
-          <w:tcPr>
-            <w:tcW w:w="4259" w:type="dxa"/>
-            <w:vAlign w:val="center"/>
-          </w:tcPr>
-          <w:p>
-            <w:pPr>
-              <w:pStyle w:val="ListParagraph"/>
-              <w:ind w:left="0"/>
-              <w:cnfStyle w:val="000000000000" w:firstRow="0" w:lastRow="0" w:firstColumn="0" w:lastColumn="0" w:oddVBand="0" w:evenVBand="0" w:oddHBand="0" w:evenHBand="0" w:firstRowFirstColumn="0" w:firstRowLastColumn="0" w:lastRowFirstColumn="0" w:lastRowLastColumn="0"/>
-            </w:pPr>
-            <w:r>
-              <w:t xml:space="preserve">Quản trị (admin) cập nhật danh sách </w:t>
-            </w:r>
-            <w:r>
-              <w:t>thông tin</w:t>
-            </w:r>
-            <w:bookmarkStart w:id="0" w:name="_GoBack"/>
-            <w:bookmarkEnd w:id="0"/>
-            <w:r>
-              <w:t xml:space="preserve">, xem số lượng </w:t>
-            </w:r>
-            <w:r>
-              <w:t>thông tin</w:t>
-            </w:r>
-          </w:p>
-        </w:tc>
-        <w:tc>
-          <w:tcPr>
-            <w:tcW w:w="1919" w:type="dxa"/>
+            <w:r>
+              <w:t>, xem số lượng thông tin</w:t>
+            </w:r>
+            <w:r>
+              <w:t>.</w:t>
+            </w:r>
+          </w:p>
+        </w:tc>
+        <w:tc>
+          <w:tcPr>
+            <w:tcW w:w="1435" w:type="dxa"/>
             <w:vAlign w:val="center"/>
           </w:tcPr>
           <w:p>
@@ -7153,50 +6839,29 @@
               <w:cnfStyle w:val="000000000000" w:firstRow="0" w:lastRow="0" w:firstColumn="0" w:lastColumn="0" w:oddVBand="0" w:evenVBand="0" w:oddHBand="0" w:evenHBand="0" w:firstRowFirstColumn="0" w:firstRowLastColumn="0" w:lastRowFirstColumn="0" w:lastRowLastColumn="0"/>
             </w:pPr>
             <w:r>
-              <w:t xml:space="preserve">Xem chi tiết </w:t>
-            </w:r>
-            <w:r>
-              <w:t>thông tin</w:t>
-            </w:r>
-          </w:p>
-        </w:tc>
-        <w:tc>
-          <w:tcPr>
-            <w:tcW w:w="4259" w:type="dxa"/>
-            <w:vAlign w:val="center"/>
-          </w:tcPr>
-          <w:p>
-            <w:pPr>
-              <w:pStyle w:val="ListParagraph"/>
-              <w:ind w:left="0"/>
-              <w:cnfStyle w:val="000000000000" w:firstRow="0" w:lastRow="0" w:firstColumn="0" w:lastColumn="0" w:oddVBand="0" w:evenVBand="0" w:oddHBand="0" w:evenHBand="0" w:firstRowFirstColumn="0" w:firstRowLastColumn="0" w:lastRowFirstColumn="0" w:lastRowLastColumn="0"/>
-            </w:pPr>
-            <w:r>
-              <w:t>Quản trị (a</w:t>
-            </w:r>
-            <w:r>
-              <w:t>dmin</w:t>
-            </w:r>
-            <w:r>
-              <w:t>)</w:t>
-            </w:r>
-            <w:r>
-              <w:t xml:space="preserve"> sẽ xem chi tiê</w:t>
-            </w:r>
-            <w:r>
-              <w:t xml:space="preserve">́t </w:t>
-            </w:r>
-            <w:r>
-              <w:t>thông tin</w:t>
-            </w:r>
-            <w:r>
-              <w:t xml:space="preserve"> đã được chọn.</w:t>
-            </w:r>
-          </w:p>
-        </w:tc>
-        <w:tc>
-          <w:tcPr>
-            <w:tcW w:w="1919" w:type="dxa"/>
+              <w:t>Xem chi tiết thông tin</w:t>
+            </w:r>
+          </w:p>
+        </w:tc>
+        <w:tc>
+          <w:tcPr>
+            <w:tcW w:w="4743" w:type="dxa"/>
+            <w:vAlign w:val="center"/>
+          </w:tcPr>
+          <w:p>
+            <w:pPr>
+              <w:pStyle w:val="ListParagraph"/>
+              <w:ind w:left="0"/>
+              <w:cnfStyle w:val="000000000000" w:firstRow="0" w:lastRow="0" w:firstColumn="0" w:lastColumn="0" w:oddVBand="0" w:evenVBand="0" w:oddHBand="0" w:evenHBand="0" w:firstRowFirstColumn="0" w:firstRowLastColumn="0" w:lastRowFirstColumn="0" w:lastRowLastColumn="0"/>
+            </w:pPr>
+            <w:r>
+              <w:t>Quản trị (admin) sẽ xem chi tiết thông tin đã được chọn.</w:t>
+            </w:r>
+          </w:p>
+        </w:tc>
+        <w:tc>
+          <w:tcPr>
+            <w:tcW w:w="1435" w:type="dxa"/>
             <w:vAlign w:val="center"/>
           </w:tcPr>
           <w:p>
@@ -7261,53 +6926,29 @@
               <w:cnfStyle w:val="000000000000" w:firstRow="0" w:lastRow="0" w:firstColumn="0" w:lastColumn="0" w:oddVBand="0" w:evenVBand="0" w:oddHBand="0" w:evenHBand="0" w:firstRowFirstColumn="0" w:firstRowLastColumn="0" w:lastRowFirstColumn="0" w:lastRowLastColumn="0"/>
             </w:pPr>
             <w:r>
-              <w:t xml:space="preserve">Tìm kiếm </w:t>
-            </w:r>
-            <w:r>
-              <w:t>thông tin</w:t>
-            </w:r>
-          </w:p>
-        </w:tc>
-        <w:tc>
-          <w:tcPr>
-            <w:tcW w:w="4259" w:type="dxa"/>
-            <w:vAlign w:val="center"/>
-          </w:tcPr>
-          <w:p>
-            <w:pPr>
-              <w:pStyle w:val="ListParagraph"/>
-              <w:ind w:left="0"/>
-              <w:cnfStyle w:val="000000000000" w:firstRow="0" w:lastRow="0" w:firstColumn="0" w:lastColumn="0" w:oddVBand="0" w:evenVBand="0" w:oddHBand="0" w:evenHBand="0" w:firstRowFirstColumn="0" w:firstRowLastColumn="0" w:lastRowFirstColumn="0" w:lastRowLastColumn="0"/>
-            </w:pPr>
-            <w:r>
-              <w:t>Quản trị (a</w:t>
-            </w:r>
-            <w:r>
-              <w:t>dmin</w:t>
-            </w:r>
-            <w:r>
-              <w:t>) tìm</w:t>
-            </w:r>
-            <w:r>
-              <w:t xml:space="preserve"> kiếm thông tin, sau khi được admin tìm</w:t>
-            </w:r>
-            <w:r>
-              <w:t xml:space="preserve"> kiếm,</w:t>
-            </w:r>
-            <w:r>
-              <w:t xml:space="preserve"> thông tin</w:t>
-            </w:r>
-            <w:r>
-              <w:t xml:space="preserve"> </w:t>
-            </w:r>
-            <w:r>
-              <w:t>cần tìm sẽ được hiển thị.</w:t>
-            </w:r>
-          </w:p>
-        </w:tc>
-        <w:tc>
-          <w:tcPr>
-            <w:tcW w:w="1919" w:type="dxa"/>
+              <w:t>Tìm kiếm thông tin</w:t>
+            </w:r>
+          </w:p>
+        </w:tc>
+        <w:tc>
+          <w:tcPr>
+            <w:tcW w:w="4743" w:type="dxa"/>
+            <w:vAlign w:val="center"/>
+          </w:tcPr>
+          <w:p>
+            <w:pPr>
+              <w:pStyle w:val="ListParagraph"/>
+              <w:ind w:left="0"/>
+              <w:cnfStyle w:val="000000000000" w:firstRow="0" w:lastRow="0" w:firstColumn="0" w:lastColumn="0" w:oddVBand="0" w:evenVBand="0" w:oddHBand="0" w:evenHBand="0" w:firstRowFirstColumn="0" w:firstRowLastColumn="0" w:lastRowFirstColumn="0" w:lastRowLastColumn="0"/>
+            </w:pPr>
+            <w:r>
+              <w:t>Quản trị (admin) tìm kiếm thông tin, sau khi được admin tìm kiếm, thông tin cần tìm sẽ được hiển thị.</w:t>
+            </w:r>
+          </w:p>
+        </w:tc>
+        <w:tc>
+          <w:tcPr>
+            <w:tcW w:w="1435" w:type="dxa"/>
             <w:vAlign w:val="center"/>
           </w:tcPr>
           <w:p>
@@ -7381,7 +7022,7 @@
         </w:tc>
         <w:tc>
           <w:tcPr>
-            <w:tcW w:w="4259" w:type="dxa"/>
+            <w:tcW w:w="4743" w:type="dxa"/>
             <w:vAlign w:val="center"/>
           </w:tcPr>
           <w:p>
@@ -7396,11 +7037,14 @@
             <w:r>
               <w:t>bảng giá</w:t>
             </w:r>
-          </w:p>
-        </w:tc>
-        <w:tc>
-          <w:tcPr>
-            <w:tcW w:w="1919" w:type="dxa"/>
+            <w:r>
+              <w:t>.</w:t>
+            </w:r>
+          </w:p>
+        </w:tc>
+        <w:tc>
+          <w:tcPr>
+            <w:tcW w:w="1435" w:type="dxa"/>
             <w:vAlign w:val="center"/>
           </w:tcPr>
           <w:p>
@@ -7474,32 +7118,29 @@
         </w:tc>
         <w:tc>
           <w:tcPr>
-            <w:tcW w:w="4259" w:type="dxa"/>
-            <w:vAlign w:val="center"/>
-          </w:tcPr>
-          <w:p>
-            <w:pPr>
-              <w:pStyle w:val="ListParagraph"/>
-              <w:ind w:left="0"/>
-              <w:cnfStyle w:val="000000000000" w:firstRow="0" w:lastRow="0" w:firstColumn="0" w:lastColumn="0" w:oddVBand="0" w:evenVBand="0" w:oddHBand="0" w:evenHBand="0" w:firstRowFirstColumn="0" w:firstRowLastColumn="0" w:lastRowFirstColumn="0" w:lastRowLastColumn="0"/>
-            </w:pPr>
-            <w:r>
-              <w:t xml:space="preserve">Quản trị (admin) </w:t>
-            </w:r>
-            <w:r>
-              <w:t>xoá một</w:t>
-            </w:r>
-            <w:r>
-              <w:t xml:space="preserve"> </w:t>
+            <w:tcW w:w="4743" w:type="dxa"/>
+            <w:vAlign w:val="center"/>
+          </w:tcPr>
+          <w:p>
+            <w:pPr>
+              <w:pStyle w:val="ListParagraph"/>
+              <w:ind w:left="0"/>
+              <w:cnfStyle w:val="000000000000" w:firstRow="0" w:lastRow="0" w:firstColumn="0" w:lastColumn="0" w:oddVBand="0" w:evenVBand="0" w:oddHBand="0" w:evenHBand="0" w:firstRowFirstColumn="0" w:firstRowLastColumn="0" w:lastRowFirstColumn="0" w:lastRowLastColumn="0"/>
+            </w:pPr>
+            <w:r>
+              <w:t xml:space="preserve">Quản trị (admin) xoá một </w:t>
             </w:r>
             <w:r>
               <w:t>bảng giá</w:t>
             </w:r>
-          </w:p>
-        </w:tc>
-        <w:tc>
-          <w:tcPr>
-            <w:tcW w:w="1919" w:type="dxa"/>
+            <w:r>
+              <w:t>.</w:t>
+            </w:r>
+          </w:p>
+        </w:tc>
+        <w:tc>
+          <w:tcPr>
+            <w:tcW w:w="1435" w:type="dxa"/>
             <w:vAlign w:val="center"/>
           </w:tcPr>
           <w:p>
@@ -7573,32 +7214,29 @@
         </w:tc>
         <w:tc>
           <w:tcPr>
-            <w:tcW w:w="4259" w:type="dxa"/>
-            <w:vAlign w:val="center"/>
-          </w:tcPr>
-          <w:p>
-            <w:pPr>
-              <w:pStyle w:val="ListParagraph"/>
-              <w:ind w:left="0"/>
-              <w:cnfStyle w:val="000000000000" w:firstRow="0" w:lastRow="0" w:firstColumn="0" w:lastColumn="0" w:oddVBand="0" w:evenVBand="0" w:oddHBand="0" w:evenHBand="0" w:firstRowFirstColumn="0" w:firstRowLastColumn="0" w:lastRowFirstColumn="0" w:lastRowLastColumn="0"/>
-            </w:pPr>
-            <w:r>
-              <w:t xml:space="preserve">Quản trị (admin) </w:t>
-            </w:r>
-            <w:r>
-              <w:t xml:space="preserve">sửa </w:t>
-            </w:r>
-            <w:r>
-              <w:t xml:space="preserve">một danh mục </w:t>
+            <w:tcW w:w="4743" w:type="dxa"/>
+            <w:vAlign w:val="center"/>
+          </w:tcPr>
+          <w:p>
+            <w:pPr>
+              <w:pStyle w:val="ListParagraph"/>
+              <w:ind w:left="0"/>
+              <w:cnfStyle w:val="000000000000" w:firstRow="0" w:lastRow="0" w:firstColumn="0" w:lastColumn="0" w:oddVBand="0" w:evenVBand="0" w:oddHBand="0" w:evenHBand="0" w:firstRowFirstColumn="0" w:firstRowLastColumn="0" w:lastRowFirstColumn="0" w:lastRowLastColumn="0"/>
+            </w:pPr>
+            <w:r>
+              <w:t xml:space="preserve">Quản trị (admin) sửa một danh mục </w:t>
             </w:r>
             <w:r>
               <w:t>bảng giá</w:t>
             </w:r>
-          </w:p>
-        </w:tc>
-        <w:tc>
-          <w:tcPr>
-            <w:tcW w:w="1919" w:type="dxa"/>
+            <w:r>
+              <w:t>.</w:t>
+            </w:r>
+          </w:p>
+        </w:tc>
+        <w:tc>
+          <w:tcPr>
+            <w:tcW w:w="1435" w:type="dxa"/>
             <w:vAlign w:val="center"/>
           </w:tcPr>
           <w:p>
@@ -7672,7 +7310,7 @@
         </w:tc>
         <w:tc>
           <w:tcPr>
-            <w:tcW w:w="4259" w:type="dxa"/>
+            <w:tcW w:w="4743" w:type="dxa"/>
             <w:vAlign w:val="center"/>
           </w:tcPr>
           <w:p>
@@ -7693,11 +7331,14 @@
             <w:r>
               <w:t>bảng giá</w:t>
             </w:r>
-          </w:p>
-        </w:tc>
-        <w:tc>
-          <w:tcPr>
-            <w:tcW w:w="1919" w:type="dxa"/>
+            <w:r>
+              <w:t>.</w:t>
+            </w:r>
+          </w:p>
+        </w:tc>
+        <w:tc>
+          <w:tcPr>
+            <w:tcW w:w="1435" w:type="dxa"/>
             <w:vAlign w:val="center"/>
           </w:tcPr>
           <w:p>
@@ -7771,29 +7412,17 @@
         </w:tc>
         <w:tc>
           <w:tcPr>
-            <w:tcW w:w="4259" w:type="dxa"/>
-            <w:vAlign w:val="center"/>
-          </w:tcPr>
-          <w:p>
-            <w:pPr>
-              <w:pStyle w:val="ListParagraph"/>
-              <w:ind w:left="0"/>
-              <w:cnfStyle w:val="000000000000" w:firstRow="0" w:lastRow="0" w:firstColumn="0" w:lastColumn="0" w:oddVBand="0" w:evenVBand="0" w:oddHBand="0" w:evenHBand="0" w:firstRowFirstColumn="0" w:firstRowLastColumn="0" w:lastRowFirstColumn="0" w:lastRowLastColumn="0"/>
-            </w:pPr>
-            <w:r>
-              <w:t>Quản trị (a</w:t>
-            </w:r>
-            <w:r>
-              <w:t>dmin</w:t>
-            </w:r>
-            <w:r>
-              <w:t>)</w:t>
-            </w:r>
-            <w:r>
-              <w:t xml:space="preserve"> sẽ xem chi tiê</w:t>
-            </w:r>
-            <w:r>
-              <w:t xml:space="preserve">́t </w:t>
+            <w:tcW w:w="4743" w:type="dxa"/>
+            <w:vAlign w:val="center"/>
+          </w:tcPr>
+          <w:p>
+            <w:pPr>
+              <w:pStyle w:val="ListParagraph"/>
+              <w:ind w:left="0"/>
+              <w:cnfStyle w:val="000000000000" w:firstRow="0" w:lastRow="0" w:firstColumn="0" w:lastColumn="0" w:oddVBand="0" w:evenVBand="0" w:oddHBand="0" w:evenHBand="0" w:firstRowFirstColumn="0" w:firstRowLastColumn="0" w:lastRowFirstColumn="0" w:lastRowLastColumn="0"/>
+            </w:pPr>
+            <w:r>
+              <w:t xml:space="preserve">Quản trị (admin) sẽ xem chi tiết </w:t>
             </w:r>
             <w:r>
               <w:t>bảng giá</w:t>
@@ -7805,7 +7434,7 @@
         </w:tc>
         <w:tc>
           <w:tcPr>
-            <w:tcW w:w="1919" w:type="dxa"/>
+            <w:tcW w:w="1435" w:type="dxa"/>
             <w:vAlign w:val="center"/>
           </w:tcPr>
           <w:p>
@@ -7879,53 +7508,35 @@
         </w:tc>
         <w:tc>
           <w:tcPr>
-            <w:tcW w:w="4259" w:type="dxa"/>
-            <w:vAlign w:val="center"/>
-          </w:tcPr>
-          <w:p>
-            <w:pPr>
-              <w:pStyle w:val="ListParagraph"/>
-              <w:ind w:left="0"/>
-              <w:cnfStyle w:val="000000000000" w:firstRow="0" w:lastRow="0" w:firstColumn="0" w:lastColumn="0" w:oddVBand="0" w:evenVBand="0" w:oddHBand="0" w:evenHBand="0" w:firstRowFirstColumn="0" w:firstRowLastColumn="0" w:lastRowFirstColumn="0" w:lastRowLastColumn="0"/>
-            </w:pPr>
-            <w:r>
-              <w:t>Quản trị (a</w:t>
-            </w:r>
-            <w:r>
-              <w:t>dmin</w:t>
-            </w:r>
-            <w:r>
-              <w:t>) tìm</w:t>
-            </w:r>
-            <w:r>
-              <w:t xml:space="preserve"> kiếm </w:t>
+            <w:tcW w:w="4743" w:type="dxa"/>
+            <w:vAlign w:val="center"/>
+          </w:tcPr>
+          <w:p>
+            <w:pPr>
+              <w:pStyle w:val="ListParagraph"/>
+              <w:ind w:left="0"/>
+              <w:cnfStyle w:val="000000000000" w:firstRow="0" w:lastRow="0" w:firstColumn="0" w:lastColumn="0" w:oddVBand="0" w:evenVBand="0" w:oddHBand="0" w:evenHBand="0" w:firstRowFirstColumn="0" w:firstRowLastColumn="0" w:lastRowFirstColumn="0" w:lastRowLastColumn="0"/>
+            </w:pPr>
+            <w:r>
+              <w:t xml:space="preserve">Quản trị (admin) tìm kiếm </w:t>
             </w:r>
             <w:r>
               <w:t>bảng giá</w:t>
             </w:r>
             <w:r>
-              <w:t>, sau khi được admin tìm</w:t>
-            </w:r>
-            <w:r>
-              <w:t xml:space="preserve"> kiếm,</w:t>
-            </w:r>
-            <w:r>
-              <w:t xml:space="preserve"> </w:t>
+              <w:t xml:space="preserve">, sau khi được admin tìm kiếm, </w:t>
             </w:r>
             <w:r>
               <w:t>bảng giá</w:t>
             </w:r>
             <w:r>
-              <w:t xml:space="preserve"> </w:t>
-            </w:r>
-            <w:r>
-              <w:t>cần tìm sẽ được hiển thị.</w:t>
-            </w:r>
-          </w:p>
-        </w:tc>
-        <w:tc>
-          <w:tcPr>
-            <w:tcW w:w="1919" w:type="dxa"/>
+              <w:t xml:space="preserve"> cần tìm sẽ được hiển thị.</w:t>
+            </w:r>
+          </w:p>
+        </w:tc>
+        <w:tc>
+          <w:tcPr>
+            <w:tcW w:w="1435" w:type="dxa"/>
             <w:vAlign w:val="center"/>
           </w:tcPr>
           <w:p>
@@ -7990,16 +7601,13 @@
               <w:cnfStyle w:val="000000000000" w:firstRow="0" w:lastRow="0" w:firstColumn="0" w:lastColumn="0" w:oddVBand="0" w:evenVBand="0" w:oddHBand="0" w:evenHBand="0" w:firstRowFirstColumn="0" w:firstRowLastColumn="0" w:lastRowFirstColumn="0" w:lastRowLastColumn="0"/>
             </w:pPr>
             <w:r>
-              <w:t xml:space="preserve">Thêm </w:t>
-            </w:r>
-            <w:r>
-              <w:t>thông tin</w:t>
-            </w:r>
-          </w:p>
-        </w:tc>
-        <w:tc>
-          <w:tcPr>
-            <w:tcW w:w="4259" w:type="dxa"/>
+              <w:t>Thêm thông tin</w:t>
+            </w:r>
+          </w:p>
+        </w:tc>
+        <w:tc>
+          <w:tcPr>
+            <w:tcW w:w="4743" w:type="dxa"/>
             <w:vAlign w:val="center"/>
           </w:tcPr>
           <w:p>
@@ -8014,11 +7622,14 @@
             <w:r>
               <w:t>đầu tư</w:t>
             </w:r>
-          </w:p>
-        </w:tc>
-        <w:tc>
-          <w:tcPr>
-            <w:tcW w:w="1919" w:type="dxa"/>
+            <w:r>
+              <w:t>.</w:t>
+            </w:r>
+          </w:p>
+        </w:tc>
+        <w:tc>
+          <w:tcPr>
+            <w:tcW w:w="1435" w:type="dxa"/>
             <w:vAlign w:val="center"/>
           </w:tcPr>
           <w:p>
@@ -8092,32 +7703,29 @@
         </w:tc>
         <w:tc>
           <w:tcPr>
-            <w:tcW w:w="4259" w:type="dxa"/>
-            <w:vAlign w:val="center"/>
-          </w:tcPr>
-          <w:p>
-            <w:pPr>
-              <w:pStyle w:val="ListParagraph"/>
-              <w:ind w:left="0"/>
-              <w:cnfStyle w:val="000000000000" w:firstRow="0" w:lastRow="0" w:firstColumn="0" w:lastColumn="0" w:oddVBand="0" w:evenVBand="0" w:oddHBand="0" w:evenHBand="0" w:firstRowFirstColumn="0" w:firstRowLastColumn="0" w:lastRowFirstColumn="0" w:lastRowLastColumn="0"/>
-            </w:pPr>
-            <w:r>
-              <w:t xml:space="preserve">Quản trị (admin) </w:t>
-            </w:r>
-            <w:r>
-              <w:t>xoá một</w:t>
-            </w:r>
-            <w:r>
-              <w:t xml:space="preserve"> </w:t>
-            </w:r>
-            <w:r>
-              <w:t>đầu tư</w:t>
-            </w:r>
-          </w:p>
-        </w:tc>
-        <w:tc>
-          <w:tcPr>
-            <w:tcW w:w="1919" w:type="dxa"/>
+            <w:tcW w:w="4743" w:type="dxa"/>
+            <w:vAlign w:val="center"/>
+          </w:tcPr>
+          <w:p>
+            <w:pPr>
+              <w:pStyle w:val="ListParagraph"/>
+              <w:ind w:left="0"/>
+              <w:cnfStyle w:val="000000000000" w:firstRow="0" w:lastRow="0" w:firstColumn="0" w:lastColumn="0" w:oddVBand="0" w:evenVBand="0" w:oddHBand="0" w:evenHBand="0" w:firstRowFirstColumn="0" w:firstRowLastColumn="0" w:lastRowFirstColumn="0" w:lastRowLastColumn="0"/>
+            </w:pPr>
+            <w:r>
+              <w:t>Quản trị (admin) xoá một</w:t>
+            </w:r>
+            <w:r>
+              <w:t xml:space="preserve"> đầu tư</w:t>
+            </w:r>
+            <w:r>
+              <w:t>.</w:t>
+            </w:r>
+          </w:p>
+        </w:tc>
+        <w:tc>
+          <w:tcPr>
+            <w:tcW w:w="1435" w:type="dxa"/>
             <w:vAlign w:val="center"/>
           </w:tcPr>
           <w:p>
@@ -8191,32 +7799,29 @@
         </w:tc>
         <w:tc>
           <w:tcPr>
-            <w:tcW w:w="4259" w:type="dxa"/>
-            <w:vAlign w:val="center"/>
-          </w:tcPr>
-          <w:p>
-            <w:pPr>
-              <w:pStyle w:val="ListParagraph"/>
-              <w:ind w:left="0"/>
-              <w:cnfStyle w:val="000000000000" w:firstRow="0" w:lastRow="0" w:firstColumn="0" w:lastColumn="0" w:oddVBand="0" w:evenVBand="0" w:oddHBand="0" w:evenHBand="0" w:firstRowFirstColumn="0" w:firstRowLastColumn="0" w:lastRowFirstColumn="0" w:lastRowLastColumn="0"/>
-            </w:pPr>
-            <w:r>
-              <w:t xml:space="preserve">Quản trị (admin) </w:t>
-            </w:r>
-            <w:r>
-              <w:t xml:space="preserve">sửa </w:t>
-            </w:r>
-            <w:r>
-              <w:t xml:space="preserve">một danh mục </w:t>
+            <w:tcW w:w="4743" w:type="dxa"/>
+            <w:vAlign w:val="center"/>
+          </w:tcPr>
+          <w:p>
+            <w:pPr>
+              <w:pStyle w:val="ListParagraph"/>
+              <w:ind w:left="0"/>
+              <w:cnfStyle w:val="000000000000" w:firstRow="0" w:lastRow="0" w:firstColumn="0" w:lastColumn="0" w:oddVBand="0" w:evenVBand="0" w:oddHBand="0" w:evenHBand="0" w:firstRowFirstColumn="0" w:firstRowLastColumn="0" w:lastRowFirstColumn="0" w:lastRowLastColumn="0"/>
+            </w:pPr>
+            <w:r>
+              <w:t xml:space="preserve">Quản trị (admin) sửa một danh mục </w:t>
             </w:r>
             <w:r>
               <w:t>đầu tư</w:t>
             </w:r>
-          </w:p>
-        </w:tc>
-        <w:tc>
-          <w:tcPr>
-            <w:tcW w:w="1919" w:type="dxa"/>
+            <w:r>
+              <w:t>.</w:t>
+            </w:r>
+          </w:p>
+        </w:tc>
+        <w:tc>
+          <w:tcPr>
+            <w:tcW w:w="1435" w:type="dxa"/>
             <w:vAlign w:val="center"/>
           </w:tcPr>
           <w:p>
@@ -8290,7 +7895,7 @@
         </w:tc>
         <w:tc>
           <w:tcPr>
-            <w:tcW w:w="4259" w:type="dxa"/>
+            <w:tcW w:w="4743" w:type="dxa"/>
             <w:vAlign w:val="center"/>
           </w:tcPr>
           <w:p>
@@ -8311,11 +7916,14 @@
             <w:r>
               <w:t>đầu tư</w:t>
             </w:r>
-          </w:p>
-        </w:tc>
-        <w:tc>
-          <w:tcPr>
-            <w:tcW w:w="1919" w:type="dxa"/>
+            <w:r>
+              <w:t>.</w:t>
+            </w:r>
+          </w:p>
+        </w:tc>
+        <w:tc>
+          <w:tcPr>
+            <w:tcW w:w="1435" w:type="dxa"/>
             <w:vAlign w:val="center"/>
           </w:tcPr>
           <w:p>
@@ -8347,7 +7955,6 @@
               <w:jc w:val="center"/>
             </w:pPr>
             <w:r>
-              <w:lastRenderedPageBreak/>
               <w:t>50</w:t>
             </w:r>
           </w:p>
@@ -8390,35 +7997,20 @@
         </w:tc>
         <w:tc>
           <w:tcPr>
-            <w:tcW w:w="4259" w:type="dxa"/>
-            <w:vAlign w:val="center"/>
-          </w:tcPr>
-          <w:p>
-            <w:pPr>
-              <w:pStyle w:val="ListParagraph"/>
-              <w:ind w:left="0"/>
-              <w:cnfStyle w:val="000000000000" w:firstRow="0" w:lastRow="0" w:firstColumn="0" w:lastColumn="0" w:oddVBand="0" w:evenVBand="0" w:oddHBand="0" w:evenHBand="0" w:firstRowFirstColumn="0" w:firstRowLastColumn="0" w:lastRowFirstColumn="0" w:lastRowLastColumn="0"/>
-            </w:pPr>
-            <w:r>
-              <w:t>Quản trị (a</w:t>
-            </w:r>
-            <w:r>
-              <w:t>dmin</w:t>
-            </w:r>
-            <w:r>
-              <w:t>)</w:t>
-            </w:r>
-            <w:r>
-              <w:t xml:space="preserve"> sẽ xem chi tiê</w:t>
-            </w:r>
-            <w:r>
-              <w:t xml:space="preserve">́t </w:t>
-            </w:r>
-            <w:r>
-              <w:t>đầu tư</w:t>
-            </w:r>
-            <w:r>
-              <w:t xml:space="preserve"> </w:t>
+            <w:tcW w:w="4743" w:type="dxa"/>
+            <w:vAlign w:val="center"/>
+          </w:tcPr>
+          <w:p>
+            <w:pPr>
+              <w:pStyle w:val="ListParagraph"/>
+              <w:ind w:left="0"/>
+              <w:cnfStyle w:val="000000000000" w:firstRow="0" w:lastRow="0" w:firstColumn="0" w:lastColumn="0" w:oddVBand="0" w:evenVBand="0" w:oddHBand="0" w:evenHBand="0" w:firstRowFirstColumn="0" w:firstRowLastColumn="0" w:lastRowFirstColumn="0" w:lastRowLastColumn="0"/>
+            </w:pPr>
+            <w:r>
+              <w:t xml:space="preserve">Quản trị (admin) sẽ xem chi tiết </w:t>
+            </w:r>
+            <w:r>
+              <w:t xml:space="preserve">đầu tư </w:t>
             </w:r>
             <w:r>
               <w:t>đã được chọn.</w:t>
@@ -8427,7 +8019,7 @@
         </w:tc>
         <w:tc>
           <w:tcPr>
-            <w:tcW w:w="1919" w:type="dxa"/>
+            <w:tcW w:w="1435" w:type="dxa"/>
             <w:vAlign w:val="center"/>
           </w:tcPr>
           <w:p>
@@ -8459,6 +8051,7 @@
               <w:jc w:val="center"/>
             </w:pPr>
             <w:r>
+              <w:lastRenderedPageBreak/>
               <w:t>51</w:t>
             </w:r>
           </w:p>
@@ -8501,44 +8094,26 @@
         </w:tc>
         <w:tc>
           <w:tcPr>
-            <w:tcW w:w="4259" w:type="dxa"/>
-            <w:vAlign w:val="center"/>
-          </w:tcPr>
-          <w:p>
-            <w:pPr>
-              <w:pStyle w:val="ListParagraph"/>
-              <w:ind w:left="0"/>
-              <w:cnfStyle w:val="000000000000" w:firstRow="0" w:lastRow="0" w:firstColumn="0" w:lastColumn="0" w:oddVBand="0" w:evenVBand="0" w:oddHBand="0" w:evenHBand="0" w:firstRowFirstColumn="0" w:firstRowLastColumn="0" w:lastRowFirstColumn="0" w:lastRowLastColumn="0"/>
-            </w:pPr>
-            <w:r>
-              <w:t>Quản trị (a</w:t>
-            </w:r>
-            <w:r>
-              <w:t>dmin</w:t>
-            </w:r>
-            <w:r>
-              <w:t>) tìm</w:t>
-            </w:r>
-            <w:r>
-              <w:t xml:space="preserve"> kiếm </w:t>
+            <w:tcW w:w="4743" w:type="dxa"/>
+            <w:vAlign w:val="center"/>
+          </w:tcPr>
+          <w:p>
+            <w:pPr>
+              <w:pStyle w:val="ListParagraph"/>
+              <w:ind w:left="0"/>
+              <w:cnfStyle w:val="000000000000" w:firstRow="0" w:lastRow="0" w:firstColumn="0" w:lastColumn="0" w:oddVBand="0" w:evenVBand="0" w:oddHBand="0" w:evenHBand="0" w:firstRowFirstColumn="0" w:firstRowLastColumn="0" w:lastRowFirstColumn="0" w:lastRowLastColumn="0"/>
+            </w:pPr>
+            <w:r>
+              <w:t xml:space="preserve">Quản trị (admin) tìm kiếm </w:t>
             </w:r>
             <w:r>
               <w:t>đầu tư</w:t>
             </w:r>
             <w:r>
-              <w:t>, sau khi được admin tìm</w:t>
-            </w:r>
-            <w:r>
-              <w:t xml:space="preserve"> kiếm,</w:t>
-            </w:r>
-            <w:r>
-              <w:t xml:space="preserve"> </w:t>
-            </w:r>
-            <w:r>
-              <w:t>đầu tư</w:t>
-            </w:r>
-            <w:r>
-              <w:t xml:space="preserve"> </w:t>
+              <w:t xml:space="preserve">, sau khi được admin tìm kiếm, </w:t>
+            </w:r>
+            <w:r>
+              <w:t xml:space="preserve">đầu tư </w:t>
             </w:r>
             <w:r>
               <w:t>cần tìm sẽ được hiển thị.</w:t>
@@ -8547,7 +8122,7 @@
         </w:tc>
         <w:tc>
           <w:tcPr>
-            <w:tcW w:w="1919" w:type="dxa"/>
+            <w:tcW w:w="1435" w:type="dxa"/>
             <w:vAlign w:val="center"/>
           </w:tcPr>
           <w:p>
@@ -8563,6 +8138,904 @@
         </w:tc>
       </w:tr>
     </w:tbl>
+    <w:p>
+      <w:pPr>
+        <w:pStyle w:val="ListParagraph"/>
+        <w:numPr>
+          <w:ilvl w:val="0"/>
+          <w:numId w:val="6"/>
+        </w:numPr>
+        <w:spacing w:line="360" w:lineRule="auto"/>
+        <w:rPr>
+          <w:b/>
+        </w:rPr>
+      </w:pPr>
+      <w:r>
+        <w:rPr>
+          <w:b/>
+        </w:rPr>
+        <w:t>Sơ đồ mô hình hóa Usecase.</w:t>
+      </w:r>
+    </w:p>
+    <w:p>
+      <w:pPr>
+        <w:pStyle w:val="ListParagraph"/>
+        <w:numPr>
+          <w:ilvl w:val="1"/>
+          <w:numId w:val="6"/>
+        </w:numPr>
+        <w:spacing w:line="360" w:lineRule="auto"/>
+        <w:rPr>
+          <w:b/>
+        </w:rPr>
+      </w:pPr>
+      <w:r>
+        <w:rPr>
+          <w:b/>
+        </w:rPr>
+        <w:t>Mô hình tổng quát.</w:t>
+      </w:r>
+    </w:p>
+    <w:p>
+      <w:pPr>
+        <w:pStyle w:val="ListParagraph"/>
+        <w:numPr>
+          <w:ilvl w:val="1"/>
+          <w:numId w:val="6"/>
+        </w:numPr>
+        <w:spacing w:line="360" w:lineRule="auto"/>
+        <w:rPr>
+          <w:b/>
+        </w:rPr>
+      </w:pPr>
+      <w:r>
+        <w:rPr>
+          <w:b/>
+        </w:rPr>
+        <w:t>Mô hình chi tiết.</w:t>
+      </w:r>
+    </w:p>
+    <w:p>
+      <w:pPr>
+        <w:pStyle w:val="ListParagraph"/>
+        <w:numPr>
+          <w:ilvl w:val="0"/>
+          <w:numId w:val="6"/>
+        </w:numPr>
+        <w:spacing w:line="360" w:lineRule="auto"/>
+        <w:rPr>
+          <w:b/>
+        </w:rPr>
+      </w:pPr>
+      <w:r>
+        <w:rPr>
+          <w:b/>
+        </w:rPr>
+        <w:t>Chi tiết Usecase.</w:t>
+      </w:r>
+    </w:p>
+    <w:p>
+      <w:pPr>
+        <w:pStyle w:val="ListParagraph"/>
+        <w:spacing w:line="360" w:lineRule="auto"/>
+        <w:ind w:left="900"/>
+      </w:pPr>
+      <w:r>
+        <w:rPr>
+          <w:b/>
+        </w:rPr>
+        <w:t xml:space="preserve">U1: </w:t>
+      </w:r>
+    </w:p>
+    <w:p>
+      <w:pPr>
+        <w:pStyle w:val="ListParagraph"/>
+        <w:spacing w:line="360" w:lineRule="auto"/>
+        <w:ind w:left="900"/>
+        <w:rPr>
+          <w:b/>
+        </w:rPr>
+      </w:pPr>
+      <w:r>
+        <w:rPr>
+          <w:b/>
+        </w:rPr>
+        <w:t>U2:</w:t>
+      </w:r>
+    </w:p>
+    <w:p>
+      <w:pPr>
+        <w:pStyle w:val="ListParagraph"/>
+        <w:spacing w:line="360" w:lineRule="auto"/>
+        <w:ind w:left="900"/>
+        <w:rPr>
+          <w:b/>
+        </w:rPr>
+      </w:pPr>
+      <w:r>
+        <w:rPr>
+          <w:b/>
+        </w:rPr>
+        <w:t>U3:</w:t>
+      </w:r>
+    </w:p>
+    <w:p>
+      <w:pPr>
+        <w:pStyle w:val="ListParagraph"/>
+        <w:spacing w:line="360" w:lineRule="auto"/>
+        <w:ind w:left="900"/>
+        <w:rPr>
+          <w:b/>
+        </w:rPr>
+      </w:pPr>
+      <w:r>
+        <w:rPr>
+          <w:b/>
+        </w:rPr>
+        <w:t>U4:</w:t>
+      </w:r>
+    </w:p>
+    <w:p>
+      <w:pPr>
+        <w:pStyle w:val="ListParagraph"/>
+        <w:spacing w:line="360" w:lineRule="auto"/>
+        <w:ind w:left="900"/>
+        <w:rPr>
+          <w:b/>
+        </w:rPr>
+      </w:pPr>
+      <w:r>
+        <w:rPr>
+          <w:b/>
+        </w:rPr>
+        <w:t>U5:</w:t>
+      </w:r>
+    </w:p>
+    <w:p>
+      <w:pPr>
+        <w:pStyle w:val="ListParagraph"/>
+        <w:spacing w:line="360" w:lineRule="auto"/>
+        <w:ind w:left="900"/>
+        <w:rPr>
+          <w:b/>
+        </w:rPr>
+      </w:pPr>
+      <w:r>
+        <w:rPr>
+          <w:b/>
+        </w:rPr>
+        <w:t>U6:</w:t>
+      </w:r>
+    </w:p>
+    <w:p>
+      <w:pPr>
+        <w:pStyle w:val="ListParagraph"/>
+        <w:spacing w:line="360" w:lineRule="auto"/>
+        <w:ind w:left="900"/>
+      </w:pPr>
+      <w:r>
+        <w:rPr>
+          <w:b/>
+        </w:rPr>
+        <w:t>U7</w:t>
+      </w:r>
+      <w:r>
+        <w:rPr>
+          <w:b/>
+        </w:rPr>
+        <w:t xml:space="preserve">: </w:t>
+      </w:r>
+    </w:p>
+    <w:p>
+      <w:pPr>
+        <w:pStyle w:val="ListParagraph"/>
+        <w:spacing w:line="360" w:lineRule="auto"/>
+        <w:ind w:left="900"/>
+        <w:rPr>
+          <w:b/>
+        </w:rPr>
+      </w:pPr>
+      <w:r>
+        <w:rPr>
+          <w:b/>
+        </w:rPr>
+        <w:t>U8</w:t>
+      </w:r>
+      <w:r>
+        <w:rPr>
+          <w:b/>
+        </w:rPr>
+        <w:t>:</w:t>
+      </w:r>
+    </w:p>
+    <w:p>
+      <w:pPr>
+        <w:pStyle w:val="ListParagraph"/>
+        <w:spacing w:line="360" w:lineRule="auto"/>
+        <w:ind w:left="900"/>
+        <w:rPr>
+          <w:b/>
+        </w:rPr>
+      </w:pPr>
+      <w:r>
+        <w:rPr>
+          <w:b/>
+        </w:rPr>
+        <w:t>U9</w:t>
+      </w:r>
+      <w:r>
+        <w:rPr>
+          <w:b/>
+        </w:rPr>
+        <w:t>:</w:t>
+      </w:r>
+    </w:p>
+    <w:p>
+      <w:pPr>
+        <w:pStyle w:val="ListParagraph"/>
+        <w:spacing w:line="360" w:lineRule="auto"/>
+        <w:ind w:left="900"/>
+        <w:rPr>
+          <w:b/>
+        </w:rPr>
+      </w:pPr>
+      <w:r>
+        <w:rPr>
+          <w:b/>
+        </w:rPr>
+        <w:t>U10</w:t>
+      </w:r>
+      <w:r>
+        <w:rPr>
+          <w:b/>
+        </w:rPr>
+        <w:t>:</w:t>
+      </w:r>
+    </w:p>
+    <w:p>
+      <w:pPr>
+        <w:pStyle w:val="ListParagraph"/>
+        <w:spacing w:line="360" w:lineRule="auto"/>
+        <w:ind w:left="900"/>
+        <w:rPr>
+          <w:b/>
+        </w:rPr>
+      </w:pPr>
+      <w:r>
+        <w:rPr>
+          <w:b/>
+        </w:rPr>
+        <w:t>U11</w:t>
+      </w:r>
+      <w:r>
+        <w:rPr>
+          <w:b/>
+        </w:rPr>
+        <w:t>:</w:t>
+      </w:r>
+    </w:p>
+    <w:p>
+      <w:pPr>
+        <w:pStyle w:val="ListParagraph"/>
+        <w:spacing w:line="360" w:lineRule="auto"/>
+        <w:ind w:left="900"/>
+        <w:rPr>
+          <w:b/>
+        </w:rPr>
+      </w:pPr>
+      <w:r>
+        <w:rPr>
+          <w:b/>
+        </w:rPr>
+        <w:t>U12</w:t>
+      </w:r>
+      <w:r>
+        <w:rPr>
+          <w:b/>
+        </w:rPr>
+        <w:t>:</w:t>
+      </w:r>
+    </w:p>
+    <w:p>
+      <w:pPr>
+        <w:pStyle w:val="ListParagraph"/>
+        <w:spacing w:line="360" w:lineRule="auto"/>
+        <w:ind w:left="900"/>
+      </w:pPr>
+      <w:r>
+        <w:rPr>
+          <w:b/>
+        </w:rPr>
+        <w:t>U1</w:t>
+      </w:r>
+      <w:r>
+        <w:rPr>
+          <w:b/>
+        </w:rPr>
+        <w:t>3</w:t>
+      </w:r>
+      <w:r>
+        <w:rPr>
+          <w:b/>
+        </w:rPr>
+        <w:t xml:space="preserve">: </w:t>
+      </w:r>
+    </w:p>
+    <w:p>
+      <w:pPr>
+        <w:pStyle w:val="ListParagraph"/>
+        <w:spacing w:line="360" w:lineRule="auto"/>
+        <w:ind w:left="900"/>
+        <w:rPr>
+          <w:b/>
+        </w:rPr>
+      </w:pPr>
+      <w:r>
+        <w:rPr>
+          <w:b/>
+        </w:rPr>
+        <w:t>U14</w:t>
+      </w:r>
+      <w:r>
+        <w:rPr>
+          <w:b/>
+        </w:rPr>
+        <w:t>:</w:t>
+      </w:r>
+    </w:p>
+    <w:p>
+      <w:pPr>
+        <w:pStyle w:val="ListParagraph"/>
+        <w:spacing w:line="360" w:lineRule="auto"/>
+        <w:ind w:left="900"/>
+        <w:rPr>
+          <w:b/>
+        </w:rPr>
+      </w:pPr>
+      <w:r>
+        <w:rPr>
+          <w:b/>
+        </w:rPr>
+        <w:t>U15</w:t>
+      </w:r>
+      <w:r>
+        <w:rPr>
+          <w:b/>
+        </w:rPr>
+        <w:t>:</w:t>
+      </w:r>
+    </w:p>
+    <w:p>
+      <w:pPr>
+        <w:pStyle w:val="ListParagraph"/>
+        <w:spacing w:line="360" w:lineRule="auto"/>
+        <w:ind w:left="900"/>
+        <w:rPr>
+          <w:b/>
+        </w:rPr>
+      </w:pPr>
+      <w:r>
+        <w:rPr>
+          <w:b/>
+        </w:rPr>
+        <w:t>U16</w:t>
+      </w:r>
+      <w:r>
+        <w:rPr>
+          <w:b/>
+        </w:rPr>
+        <w:t>:</w:t>
+      </w:r>
+    </w:p>
+    <w:p>
+      <w:pPr>
+        <w:pStyle w:val="ListParagraph"/>
+        <w:spacing w:line="360" w:lineRule="auto"/>
+        <w:ind w:left="900"/>
+        <w:rPr>
+          <w:b/>
+        </w:rPr>
+      </w:pPr>
+      <w:r>
+        <w:rPr>
+          <w:b/>
+        </w:rPr>
+        <w:t>U17</w:t>
+      </w:r>
+      <w:r>
+        <w:rPr>
+          <w:b/>
+        </w:rPr>
+        <w:t>:</w:t>
+      </w:r>
+    </w:p>
+    <w:p>
+      <w:pPr>
+        <w:pStyle w:val="ListParagraph"/>
+        <w:spacing w:line="360" w:lineRule="auto"/>
+        <w:ind w:left="900"/>
+        <w:rPr>
+          <w:b/>
+        </w:rPr>
+      </w:pPr>
+      <w:r>
+        <w:rPr>
+          <w:b/>
+        </w:rPr>
+        <w:t>U18</w:t>
+      </w:r>
+      <w:r>
+        <w:rPr>
+          <w:b/>
+        </w:rPr>
+        <w:t>:</w:t>
+      </w:r>
+    </w:p>
+    <w:p>
+      <w:pPr>
+        <w:pStyle w:val="ListParagraph"/>
+        <w:spacing w:line="360" w:lineRule="auto"/>
+        <w:ind w:left="900"/>
+      </w:pPr>
+      <w:r>
+        <w:rPr>
+          <w:b/>
+        </w:rPr>
+        <w:t>U1</w:t>
+      </w:r>
+      <w:r>
+        <w:rPr>
+          <w:b/>
+        </w:rPr>
+        <w:t>9</w:t>
+      </w:r>
+      <w:r>
+        <w:rPr>
+          <w:b/>
+        </w:rPr>
+        <w:t xml:space="preserve">: </w:t>
+      </w:r>
+    </w:p>
+    <w:p>
+      <w:pPr>
+        <w:pStyle w:val="ListParagraph"/>
+        <w:spacing w:line="360" w:lineRule="auto"/>
+        <w:ind w:left="900"/>
+        <w:rPr>
+          <w:b/>
+        </w:rPr>
+      </w:pPr>
+      <w:r>
+        <w:rPr>
+          <w:b/>
+        </w:rPr>
+        <w:t>U2</w:t>
+      </w:r>
+      <w:r>
+        <w:rPr>
+          <w:b/>
+        </w:rPr>
+        <w:t>0</w:t>
+      </w:r>
+      <w:r>
+        <w:rPr>
+          <w:b/>
+        </w:rPr>
+        <w:t>:</w:t>
+      </w:r>
+    </w:p>
+    <w:p>
+      <w:pPr>
+        <w:pStyle w:val="ListParagraph"/>
+        <w:spacing w:line="360" w:lineRule="auto"/>
+        <w:ind w:left="900"/>
+        <w:rPr>
+          <w:b/>
+        </w:rPr>
+      </w:pPr>
+      <w:r>
+        <w:rPr>
+          <w:b/>
+        </w:rPr>
+        <w:t>U21</w:t>
+      </w:r>
+      <w:r>
+        <w:rPr>
+          <w:b/>
+        </w:rPr>
+        <w:t>:</w:t>
+      </w:r>
+    </w:p>
+    <w:p>
+      <w:pPr>
+        <w:pStyle w:val="ListParagraph"/>
+        <w:spacing w:line="360" w:lineRule="auto"/>
+        <w:ind w:left="900"/>
+        <w:rPr>
+          <w:b/>
+        </w:rPr>
+      </w:pPr>
+      <w:r>
+        <w:rPr>
+          <w:b/>
+        </w:rPr>
+        <w:t>U22</w:t>
+      </w:r>
+      <w:r>
+        <w:rPr>
+          <w:b/>
+        </w:rPr>
+        <w:t>:</w:t>
+      </w:r>
+    </w:p>
+    <w:p>
+      <w:pPr>
+        <w:pStyle w:val="ListParagraph"/>
+        <w:spacing w:line="360" w:lineRule="auto"/>
+        <w:ind w:left="900"/>
+        <w:rPr>
+          <w:b/>
+        </w:rPr>
+      </w:pPr>
+      <w:r>
+        <w:rPr>
+          <w:b/>
+        </w:rPr>
+        <w:t>U23</w:t>
+      </w:r>
+      <w:r>
+        <w:rPr>
+          <w:b/>
+        </w:rPr>
+        <w:t>:</w:t>
+      </w:r>
+    </w:p>
+    <w:p>
+      <w:pPr>
+        <w:pStyle w:val="ListParagraph"/>
+        <w:spacing w:line="360" w:lineRule="auto"/>
+        <w:ind w:left="900"/>
+        <w:rPr>
+          <w:b/>
+        </w:rPr>
+      </w:pPr>
+      <w:r>
+        <w:rPr>
+          <w:b/>
+        </w:rPr>
+        <w:lastRenderedPageBreak/>
+        <w:t>U24</w:t>
+      </w:r>
+      <w:r>
+        <w:rPr>
+          <w:b/>
+        </w:rPr>
+        <w:t>:</w:t>
+      </w:r>
+    </w:p>
+    <w:p>
+      <w:pPr>
+        <w:pStyle w:val="ListParagraph"/>
+        <w:spacing w:line="360" w:lineRule="auto"/>
+        <w:ind w:left="900"/>
+      </w:pPr>
+      <w:r>
+        <w:rPr>
+          <w:b/>
+        </w:rPr>
+        <w:t>U25</w:t>
+      </w:r>
+      <w:r>
+        <w:rPr>
+          <w:b/>
+        </w:rPr>
+        <w:t xml:space="preserve">: </w:t>
+      </w:r>
+    </w:p>
+    <w:p>
+      <w:pPr>
+        <w:pStyle w:val="ListParagraph"/>
+        <w:spacing w:line="360" w:lineRule="auto"/>
+        <w:ind w:left="900"/>
+        <w:rPr>
+          <w:b/>
+        </w:rPr>
+      </w:pPr>
+      <w:r>
+        <w:rPr>
+          <w:b/>
+        </w:rPr>
+        <w:t>U2</w:t>
+      </w:r>
+      <w:r>
+        <w:rPr>
+          <w:b/>
+        </w:rPr>
+        <w:t>6</w:t>
+      </w:r>
+      <w:r>
+        <w:rPr>
+          <w:b/>
+        </w:rPr>
+        <w:t>:</w:t>
+      </w:r>
+    </w:p>
+    <w:p>
+      <w:pPr>
+        <w:pStyle w:val="ListParagraph"/>
+        <w:spacing w:line="360" w:lineRule="auto"/>
+        <w:ind w:left="900"/>
+        <w:rPr>
+          <w:b/>
+        </w:rPr>
+      </w:pPr>
+      <w:r>
+        <w:rPr>
+          <w:b/>
+        </w:rPr>
+        <w:t>U27</w:t>
+      </w:r>
+      <w:r>
+        <w:rPr>
+          <w:b/>
+        </w:rPr>
+        <w:t>:</w:t>
+      </w:r>
+    </w:p>
+    <w:p>
+      <w:pPr>
+        <w:pStyle w:val="ListParagraph"/>
+        <w:spacing w:line="360" w:lineRule="auto"/>
+        <w:ind w:left="900"/>
+        <w:rPr>
+          <w:b/>
+        </w:rPr>
+      </w:pPr>
+      <w:r>
+        <w:rPr>
+          <w:b/>
+        </w:rPr>
+        <w:t>U28</w:t>
+      </w:r>
+      <w:r>
+        <w:rPr>
+          <w:b/>
+        </w:rPr>
+        <w:t>:</w:t>
+      </w:r>
+    </w:p>
+    <w:p>
+      <w:pPr>
+        <w:pStyle w:val="ListParagraph"/>
+        <w:spacing w:line="360" w:lineRule="auto"/>
+        <w:ind w:left="900"/>
+        <w:rPr>
+          <w:b/>
+        </w:rPr>
+      </w:pPr>
+      <w:r>
+        <w:rPr>
+          <w:b/>
+        </w:rPr>
+        <w:t>U29</w:t>
+      </w:r>
+      <w:r>
+        <w:rPr>
+          <w:b/>
+        </w:rPr>
+        <w:t>:</w:t>
+      </w:r>
+    </w:p>
+    <w:p>
+      <w:pPr>
+        <w:pStyle w:val="ListParagraph"/>
+        <w:spacing w:line="360" w:lineRule="auto"/>
+        <w:ind w:left="900"/>
+        <w:rPr>
+          <w:b/>
+        </w:rPr>
+      </w:pPr>
+      <w:r>
+        <w:rPr>
+          <w:b/>
+        </w:rPr>
+        <w:t>U30</w:t>
+      </w:r>
+      <w:bookmarkStart w:id="0" w:name="_GoBack"/>
+      <w:bookmarkEnd w:id="0"/>
+      <w:r>
+        <w:rPr>
+          <w:b/>
+        </w:rPr>
+        <w:t>:</w:t>
+      </w:r>
+    </w:p>
+    <w:p>
+      <w:pPr>
+        <w:pStyle w:val="ListParagraph"/>
+        <w:spacing w:line="360" w:lineRule="auto"/>
+        <w:ind w:left="900"/>
+      </w:pPr>
+      <w:r>
+        <w:rPr>
+          <w:b/>
+        </w:rPr>
+        <w:t xml:space="preserve">U1: </w:t>
+      </w:r>
+    </w:p>
+    <w:p>
+      <w:pPr>
+        <w:pStyle w:val="ListParagraph"/>
+        <w:spacing w:line="360" w:lineRule="auto"/>
+        <w:ind w:left="900"/>
+        <w:rPr>
+          <w:b/>
+        </w:rPr>
+      </w:pPr>
+      <w:r>
+        <w:rPr>
+          <w:b/>
+        </w:rPr>
+        <w:t>U2:</w:t>
+      </w:r>
+    </w:p>
+    <w:p>
+      <w:pPr>
+        <w:pStyle w:val="ListParagraph"/>
+        <w:spacing w:line="360" w:lineRule="auto"/>
+        <w:ind w:left="900"/>
+        <w:rPr>
+          <w:b/>
+        </w:rPr>
+      </w:pPr>
+      <w:r>
+        <w:rPr>
+          <w:b/>
+        </w:rPr>
+        <w:t>U3:</w:t>
+      </w:r>
+    </w:p>
+    <w:p>
+      <w:pPr>
+        <w:pStyle w:val="ListParagraph"/>
+        <w:spacing w:line="360" w:lineRule="auto"/>
+        <w:ind w:left="900"/>
+        <w:rPr>
+          <w:b/>
+        </w:rPr>
+      </w:pPr>
+      <w:r>
+        <w:rPr>
+          <w:b/>
+        </w:rPr>
+        <w:t>U4:</w:t>
+      </w:r>
+    </w:p>
+    <w:p>
+      <w:pPr>
+        <w:pStyle w:val="ListParagraph"/>
+        <w:spacing w:line="360" w:lineRule="auto"/>
+        <w:ind w:left="900"/>
+        <w:rPr>
+          <w:b/>
+        </w:rPr>
+      </w:pPr>
+      <w:r>
+        <w:rPr>
+          <w:b/>
+        </w:rPr>
+        <w:t>U5:</w:t>
+      </w:r>
+    </w:p>
+    <w:p>
+      <w:pPr>
+        <w:pStyle w:val="ListParagraph"/>
+        <w:spacing w:line="360" w:lineRule="auto"/>
+        <w:ind w:left="900"/>
+        <w:rPr>
+          <w:b/>
+        </w:rPr>
+      </w:pPr>
+      <w:r>
+        <w:rPr>
+          <w:b/>
+        </w:rPr>
+        <w:t>U6:</w:t>
+      </w:r>
+    </w:p>
+    <w:p>
+      <w:pPr>
+        <w:pStyle w:val="ListParagraph"/>
+        <w:spacing w:line="360" w:lineRule="auto"/>
+        <w:ind w:left="900"/>
+      </w:pPr>
+      <w:r>
+        <w:rPr>
+          <w:b/>
+        </w:rPr>
+        <w:t xml:space="preserve">U1: </w:t>
+      </w:r>
+    </w:p>
+    <w:p>
+      <w:pPr>
+        <w:pStyle w:val="ListParagraph"/>
+        <w:spacing w:line="360" w:lineRule="auto"/>
+        <w:ind w:left="900"/>
+        <w:rPr>
+          <w:b/>
+        </w:rPr>
+      </w:pPr>
+      <w:r>
+        <w:rPr>
+          <w:b/>
+        </w:rPr>
+        <w:t>U2:</w:t>
+      </w:r>
+    </w:p>
+    <w:p>
+      <w:pPr>
+        <w:pStyle w:val="ListParagraph"/>
+        <w:spacing w:line="360" w:lineRule="auto"/>
+        <w:ind w:left="900"/>
+        <w:rPr>
+          <w:b/>
+        </w:rPr>
+      </w:pPr>
+      <w:r>
+        <w:rPr>
+          <w:b/>
+        </w:rPr>
+        <w:t>U3:</w:t>
+      </w:r>
+    </w:p>
+    <w:p>
+      <w:pPr>
+        <w:pStyle w:val="ListParagraph"/>
+        <w:spacing w:line="360" w:lineRule="auto"/>
+        <w:ind w:left="900"/>
+        <w:rPr>
+          <w:b/>
+        </w:rPr>
+      </w:pPr>
+      <w:r>
+        <w:rPr>
+          <w:b/>
+        </w:rPr>
+        <w:t>U4:</w:t>
+      </w:r>
+    </w:p>
+    <w:p>
+      <w:pPr>
+        <w:pStyle w:val="ListParagraph"/>
+        <w:spacing w:line="360" w:lineRule="auto"/>
+        <w:ind w:left="900"/>
+        <w:rPr>
+          <w:b/>
+        </w:rPr>
+      </w:pPr>
+      <w:r>
+        <w:rPr>
+          <w:b/>
+        </w:rPr>
+        <w:t>U5:</w:t>
+      </w:r>
+    </w:p>
+    <w:p>
+      <w:pPr>
+        <w:pStyle w:val="ListParagraph"/>
+        <w:spacing w:line="360" w:lineRule="auto"/>
+        <w:ind w:left="900"/>
+        <w:rPr>
+          <w:b/>
+        </w:rPr>
+      </w:pPr>
+      <w:r>
+        <w:rPr>
+          <w:b/>
+        </w:rPr>
+        <w:t>U6:</w:t>
+      </w:r>
+    </w:p>
     <w:p>
       <w:pPr>
         <w:pStyle w:val="ListParagraph"/>
@@ -8688,7 +9161,7 @@
         <w:noProof/>
         <w:color w:val="5B9BD5" w:themeColor="accent1"/>
       </w:rPr>
-      <w:t>8</w:t>
+      <w:t>9</w:t>
     </w:r>
     <w:r>
       <w:rPr>
@@ -8784,7 +9257,7 @@
 
 <file path=word/numbering.xml><?xml version="1.0" encoding="utf-8"?>
 <w:numbering xmlns:wpc="http://schemas.microsoft.com/office/word/2010/wordprocessingCanvas" xmlns:mc="http://schemas.openxmlformats.org/markup-compatibility/2006" xmlns:o="urn:schemas-microsoft-com:office:office" xmlns:r="http://schemas.openxmlformats.org/officeDocument/2006/relationships" xmlns:m="http://schemas.openxmlformats.org/officeDocument/2006/math" xmlns:v="urn:schemas-microsoft-com:vml" xmlns:wp14="http://schemas.microsoft.com/office/word/2010/wordprocessingDrawing" xmlns:wp="http://schemas.openxmlformats.org/drawingml/2006/wordprocessingDrawing" xmlns:w10="urn:schemas-microsoft-com:office:word" xmlns:w="http://schemas.openxmlformats.org/wordprocessingml/2006/main" xmlns:w14="http://schemas.microsoft.com/office/word/2010/wordml" xmlns:w15="http://schemas.microsoft.com/office/word/2012/wordml" xmlns:wpg="http://schemas.microsoft.com/office/word/2010/wordprocessingGroup" xmlns:wpi="http://schemas.microsoft.com/office/word/2010/wordprocessingInk" xmlns:wne="http://schemas.microsoft.com/office/word/2006/wordml" xmlns:wps="http://schemas.microsoft.com/office/word/2010/wordprocessingShape" mc:Ignorable="w14 w15 wp14">
-  <w:abstractNum w:abstractNumId="0">
+  <w:abstractNum w:abstractNumId="0" w15:restartNumberingAfterBreak="0">
     <w:nsid w:val="0EDE7EF2"/>
     <w:multiLevelType w:val="hybridMultilevel"/>
     <w:tmpl w:val="5ECEA242"/>
@@ -8873,7 +9346,7 @@
       </w:pPr>
     </w:lvl>
   </w:abstractNum>
-  <w:abstractNum w:abstractNumId="1">
+  <w:abstractNum w:abstractNumId="1" w15:restartNumberingAfterBreak="0">
     <w:nsid w:val="25781E86"/>
     <w:multiLevelType w:val="hybridMultilevel"/>
     <w:tmpl w:val="63C4BB9C"/>
@@ -8985,7 +9458,7 @@
       </w:rPr>
     </w:lvl>
   </w:abstractNum>
-  <w:abstractNum w:abstractNumId="2">
+  <w:abstractNum w:abstractNumId="2" w15:restartNumberingAfterBreak="0">
     <w:nsid w:val="2A14695E"/>
     <w:multiLevelType w:val="hybridMultilevel"/>
     <w:tmpl w:val="D6B4550C"/>
@@ -9074,7 +9547,7 @@
       </w:pPr>
     </w:lvl>
   </w:abstractNum>
-  <w:abstractNum w:abstractNumId="3">
+  <w:abstractNum w:abstractNumId="3" w15:restartNumberingAfterBreak="0">
     <w:nsid w:val="38E6149D"/>
     <w:multiLevelType w:val="hybridMultilevel"/>
     <w:tmpl w:val="3008FD50"/>
@@ -9186,11 +9659,11 @@
       </w:rPr>
     </w:lvl>
   </w:abstractNum>
-  <w:abstractNum w:abstractNumId="4">
+  <w:abstractNum w:abstractNumId="4" w15:restartNumberingAfterBreak="0">
     <w:nsid w:val="48DB35BB"/>
-    <w:multiLevelType w:val="hybridMultilevel"/>
-    <w:tmpl w:val="ECD4097A"/>
-    <w:lvl w:ilvl="0" w:tplc="20F83F04">
+    <w:multiLevelType w:val="multilevel"/>
+    <w:tmpl w:val="66900742"/>
+    <w:lvl w:ilvl="0">
       <w:start w:val="1"/>
       <w:numFmt w:val="decimal"/>
       <w:lvlText w:val="%1."/>
@@ -9202,80 +9675,112 @@
         <w:rFonts w:hint="default"/>
       </w:rPr>
     </w:lvl>
-    <w:lvl w:ilvl="1" w:tplc="04090019" w:tentative="1">
-      <w:start w:val="1"/>
-      <w:numFmt w:val="lowerLetter"/>
-      <w:lvlText w:val="%2."/>
-      <w:lvlJc w:val="left"/>
-      <w:pPr>
-        <w:ind w:left="1620" w:hanging="360"/>
-      </w:pPr>
-    </w:lvl>
-    <w:lvl w:ilvl="2" w:tplc="0409001B" w:tentative="1">
-      <w:start w:val="1"/>
-      <w:numFmt w:val="lowerRoman"/>
-      <w:lvlText w:val="%3."/>
-      <w:lvlJc w:val="right"/>
-      <w:pPr>
-        <w:ind w:left="2340" w:hanging="180"/>
-      </w:pPr>
-    </w:lvl>
-    <w:lvl w:ilvl="3" w:tplc="0409000F" w:tentative="1">
+    <w:lvl w:ilvl="1">
       <w:start w:val="1"/>
       <w:numFmt w:val="decimal"/>
-      <w:lvlText w:val="%4."/>
+      <w:isLgl/>
+      <w:lvlText w:val="%1.%2"/>
       <w:lvlJc w:val="left"/>
       <w:pPr>
-        <w:ind w:left="3060" w:hanging="360"/>
-      </w:pPr>
+        <w:ind w:left="1290" w:hanging="390"/>
+      </w:pPr>
+      <w:rPr>
+        <w:rFonts w:hint="default"/>
+      </w:rPr>
     </w:lvl>
-    <w:lvl w:ilvl="4" w:tplc="04090019" w:tentative="1">
-      <w:start w:val="1"/>
-      <w:numFmt w:val="lowerLetter"/>
-      <w:lvlText w:val="%5."/>
-      <w:lvlJc w:val="left"/>
-      <w:pPr>
-        <w:ind w:left="3780" w:hanging="360"/>
-      </w:pPr>
-    </w:lvl>
-    <w:lvl w:ilvl="5" w:tplc="0409001B" w:tentative="1">
-      <w:start w:val="1"/>
-      <w:numFmt w:val="lowerRoman"/>
-      <w:lvlText w:val="%6."/>
-      <w:lvlJc w:val="right"/>
-      <w:pPr>
-        <w:ind w:left="4500" w:hanging="180"/>
-      </w:pPr>
-    </w:lvl>
-    <w:lvl w:ilvl="6" w:tplc="0409000F" w:tentative="1">
+    <w:lvl w:ilvl="2">
       <w:start w:val="1"/>
       <w:numFmt w:val="decimal"/>
-      <w:lvlText w:val="%7."/>
+      <w:isLgl/>
+      <w:lvlText w:val="%1.%2.%3"/>
       <w:lvlJc w:val="left"/>
       <w:pPr>
-        <w:ind w:left="5220" w:hanging="360"/>
-      </w:pPr>
+        <w:ind w:left="1980" w:hanging="720"/>
+      </w:pPr>
+      <w:rPr>
+        <w:rFonts w:hint="default"/>
+      </w:rPr>
     </w:lvl>
-    <w:lvl w:ilvl="7" w:tplc="04090019" w:tentative="1">
+    <w:lvl w:ilvl="3">
       <w:start w:val="1"/>
-      <w:numFmt w:val="lowerLetter"/>
-      <w:lvlText w:val="%8."/>
+      <w:numFmt w:val="decimal"/>
+      <w:isLgl/>
+      <w:lvlText w:val="%1.%2.%3.%4"/>
       <w:lvlJc w:val="left"/>
       <w:pPr>
-        <w:ind w:left="5940" w:hanging="360"/>
-      </w:pPr>
+        <w:ind w:left="2340" w:hanging="720"/>
+      </w:pPr>
+      <w:rPr>
+        <w:rFonts w:hint="default"/>
+      </w:rPr>
     </w:lvl>
-    <w:lvl w:ilvl="8" w:tplc="0409001B" w:tentative="1">
+    <w:lvl w:ilvl="4">
       <w:start w:val="1"/>
-      <w:numFmt w:val="lowerRoman"/>
-      <w:lvlText w:val="%9."/>
-      <w:lvlJc w:val="right"/>
-      <w:pPr>
-        <w:ind w:left="6660" w:hanging="180"/>
-      </w:pPr>
+      <w:numFmt w:val="decimal"/>
+      <w:isLgl/>
+      <w:lvlText w:val="%1.%2.%3.%4.%5"/>
+      <w:lvlJc w:val="left"/>
+      <w:pPr>
+        <w:ind w:left="3060" w:hanging="1080"/>
+      </w:pPr>
+      <w:rPr>
+        <w:rFonts w:hint="default"/>
+      </w:rPr>
+    </w:lvl>
+    <w:lvl w:ilvl="5">
+      <w:start w:val="1"/>
+      <w:numFmt w:val="decimal"/>
+      <w:isLgl/>
+      <w:lvlText w:val="%1.%2.%3.%4.%5.%6"/>
+      <w:lvlJc w:val="left"/>
+      <w:pPr>
+        <w:ind w:left="3780" w:hanging="1440"/>
+      </w:pPr>
+      <w:rPr>
+        <w:rFonts w:hint="default"/>
+      </w:rPr>
+    </w:lvl>
+    <w:lvl w:ilvl="6">
+      <w:start w:val="1"/>
+      <w:numFmt w:val="decimal"/>
+      <w:isLgl/>
+      <w:lvlText w:val="%1.%2.%3.%4.%5.%6.%7"/>
+      <w:lvlJc w:val="left"/>
+      <w:pPr>
+        <w:ind w:left="4140" w:hanging="1440"/>
+      </w:pPr>
+      <w:rPr>
+        <w:rFonts w:hint="default"/>
+      </w:rPr>
+    </w:lvl>
+    <w:lvl w:ilvl="7">
+      <w:start w:val="1"/>
+      <w:numFmt w:val="decimal"/>
+      <w:isLgl/>
+      <w:lvlText w:val="%1.%2.%3.%4.%5.%6.%7.%8"/>
+      <w:lvlJc w:val="left"/>
+      <w:pPr>
+        <w:ind w:left="4860" w:hanging="1800"/>
+      </w:pPr>
+      <w:rPr>
+        <w:rFonts w:hint="default"/>
+      </w:rPr>
+    </w:lvl>
+    <w:lvl w:ilvl="8">
+      <w:start w:val="1"/>
+      <w:numFmt w:val="decimal"/>
+      <w:isLgl/>
+      <w:lvlText w:val="%1.%2.%3.%4.%5.%6.%7.%8.%9"/>
+      <w:lvlJc w:val="left"/>
+      <w:pPr>
+        <w:ind w:left="5220" w:hanging="1800"/>
+      </w:pPr>
+      <w:rPr>
+        <w:rFonts w:hint="default"/>
+      </w:rPr>
     </w:lvl>
   </w:abstractNum>
-  <w:abstractNum w:abstractNumId="5">
+  <w:abstractNum w:abstractNumId="5" w15:restartNumberingAfterBreak="0">
     <w:nsid w:val="5117302E"/>
     <w:multiLevelType w:val="hybridMultilevel"/>
     <w:tmpl w:val="096849F8"/>
@@ -9850,7 +10355,6 @@
       <w:spacing w:after="0" w:line="240" w:lineRule="auto"/>
     </w:pPr>
     <w:tblPr>
-      <w:tblInd w:w="0" w:type="dxa"/>
       <w:tblBorders>
         <w:top w:val="single" w:sz="4" w:space="0" w:color="auto"/>
         <w:left w:val="single" w:sz="4" w:space="0" w:color="auto"/>
@@ -9859,12 +10363,6 @@
         <w:insideH w:val="single" w:sz="4" w:space="0" w:color="auto"/>
         <w:insideV w:val="single" w:sz="4" w:space="0" w:color="auto"/>
       </w:tblBorders>
-      <w:tblCellMar>
-        <w:top w:w="0" w:type="dxa"/>
-        <w:left w:w="108" w:type="dxa"/>
-        <w:bottom w:w="0" w:type="dxa"/>
-        <w:right w:w="108" w:type="dxa"/>
-      </w:tblCellMar>
     </w:tblPr>
   </w:style>
   <w:style w:type="character" w:styleId="Hyperlink">
@@ -9889,7 +10387,6 @@
     <w:tblPr>
       <w:tblStyleRowBandSize w:val="1"/>
       <w:tblStyleColBandSize w:val="1"/>
-      <w:tblInd w:w="0" w:type="dxa"/>
       <w:tblBorders>
         <w:top w:val="single" w:sz="4" w:space="0" w:color="BDD6EE" w:themeColor="accent1" w:themeTint="66"/>
         <w:left w:val="single" w:sz="4" w:space="0" w:color="BDD6EE" w:themeColor="accent1" w:themeTint="66"/>
@@ -9898,12 +10395,6 @@
         <w:insideH w:val="single" w:sz="4" w:space="0" w:color="BDD6EE" w:themeColor="accent1" w:themeTint="66"/>
         <w:insideV w:val="single" w:sz="4" w:space="0" w:color="BDD6EE" w:themeColor="accent1" w:themeTint="66"/>
       </w:tblBorders>
-      <w:tblCellMar>
-        <w:top w:w="0" w:type="dxa"/>
-        <w:left w:w="108" w:type="dxa"/>
-        <w:bottom w:w="0" w:type="dxa"/>
-        <w:right w:w="108" w:type="dxa"/>
-      </w:tblCellMar>
     </w:tblPr>
     <w:tblStylePr w:type="firstRow">
       <w:rPr>
@@ -9972,7 +10463,6 @@
     <w:tblPr>
       <w:tblStyleRowBandSize w:val="1"/>
       <w:tblStyleColBandSize w:val="1"/>
-      <w:tblInd w:w="0" w:type="dxa"/>
       <w:tblBorders>
         <w:top w:val="single" w:sz="4" w:space="0" w:color="DBDBDB" w:themeColor="accent3" w:themeTint="66"/>
         <w:left w:val="single" w:sz="4" w:space="0" w:color="DBDBDB" w:themeColor="accent3" w:themeTint="66"/>
@@ -9981,12 +10471,6 @@
         <w:insideH w:val="single" w:sz="4" w:space="0" w:color="DBDBDB" w:themeColor="accent3" w:themeTint="66"/>
         <w:insideV w:val="single" w:sz="4" w:space="0" w:color="DBDBDB" w:themeColor="accent3" w:themeTint="66"/>
       </w:tblBorders>
-      <w:tblCellMar>
-        <w:top w:w="0" w:type="dxa"/>
-        <w:left w:w="108" w:type="dxa"/>
-        <w:bottom w:w="0" w:type="dxa"/>
-        <w:right w:w="108" w:type="dxa"/>
-      </w:tblCellMar>
     </w:tblPr>
     <w:tblStylePr w:type="firstRow">
       <w:rPr>
@@ -10036,7 +10520,6 @@
     <w:tblPr>
       <w:tblStyleRowBandSize w:val="1"/>
       <w:tblStyleColBandSize w:val="1"/>
-      <w:tblInd w:w="0" w:type="dxa"/>
       <w:tblBorders>
         <w:top w:val="single" w:sz="4" w:space="0" w:color="B4C6E7" w:themeColor="accent5" w:themeTint="66"/>
         <w:left w:val="single" w:sz="4" w:space="0" w:color="B4C6E7" w:themeColor="accent5" w:themeTint="66"/>
@@ -10045,12 +10528,6 @@
         <w:insideH w:val="single" w:sz="4" w:space="0" w:color="B4C6E7" w:themeColor="accent5" w:themeTint="66"/>
         <w:insideV w:val="single" w:sz="4" w:space="0" w:color="B4C6E7" w:themeColor="accent5" w:themeTint="66"/>
       </w:tblBorders>
-      <w:tblCellMar>
-        <w:top w:w="0" w:type="dxa"/>
-        <w:left w:w="108" w:type="dxa"/>
-        <w:bottom w:w="0" w:type="dxa"/>
-        <w:right w:w="108" w:type="dxa"/>
-      </w:tblCellMar>
     </w:tblPr>
     <w:tblStylePr w:type="firstRow">
       <w:rPr>
@@ -10402,7 +10879,7 @@
 </file>
 
 <file path=customXml/itemProps1.xml><?xml version="1.0" encoding="utf-8"?>
-<ds:datastoreItem xmlns:ds="http://schemas.openxmlformats.org/officeDocument/2006/customXml" ds:itemID="{5279B43E-DDC4-4A2A-B1F1-98C6FBAD32B0}">
+<ds:datastoreItem xmlns:ds="http://schemas.openxmlformats.org/officeDocument/2006/customXml" ds:itemID="{29BE19EB-636D-424C-BDBB-855FED32AB6A}">
   <ds:schemaRefs>
     <ds:schemaRef ds:uri="http://schemas.openxmlformats.org/officeDocument/2006/bibliography"/>
   </ds:schemaRefs>

--- a/BaoCao/BaoCaoThietKeWebsiteDiemDuLich.docx
+++ b/BaoCao/BaoCaoThietKeWebsiteDiemDuLich.docx
@@ -3011,7 +3011,15 @@
         <w:ind w:left="900" w:firstLine="540"/>
       </w:pPr>
       <w:r>
-        <w:t>B2: Trên giao diện quản lý người quản trị chọn quan lý đầu tư.</w:t>
+        <w:t xml:space="preserve">B2: Trên giao diện quản lý người quản trị chọn quan lý đầu </w:t>
+      </w:r>
+      <w:proofErr w:type="gramStart"/>
+      <w:r>
+        <w:t>tư</w:t>
+      </w:r>
+      <w:proofErr w:type="gramEnd"/>
+      <w:r>
+        <w:t>.</w:t>
       </w:r>
     </w:p>
     <w:p>
@@ -3021,7 +3029,15 @@
         <w:ind w:left="900" w:firstLine="540"/>
       </w:pPr>
       <w:r>
-        <w:t>B3: Người quản trị chọn đầu tư cần sửa đổi hoặc thêm mới đầu tư.</w:t>
+        <w:t xml:space="preserve">B3: Người quản trị chọn đầu tư cần sửa đổi hoặc thêm mới đầu </w:t>
+      </w:r>
+      <w:proofErr w:type="gramStart"/>
+      <w:r>
+        <w:t>tư</w:t>
+      </w:r>
+      <w:proofErr w:type="gramEnd"/>
+      <w:r>
+        <w:t>.</w:t>
       </w:r>
     </w:p>
     <w:p>
@@ -3031,7 +3047,15 @@
         <w:ind w:left="900" w:firstLine="540"/>
       </w:pPr>
       <w:r>
-        <w:t>B4: Người quản trị nhập thông tin đầu tư.</w:t>
+        <w:t xml:space="preserve">B4: Người quản trị nhập thông tin đầu </w:t>
+      </w:r>
+      <w:proofErr w:type="gramStart"/>
+      <w:r>
+        <w:t>tư</w:t>
+      </w:r>
+      <w:proofErr w:type="gramEnd"/>
+      <w:r>
+        <w:t>.</w:t>
       </w:r>
     </w:p>
     <w:p>
@@ -8214,828 +8238,4549 @@
         <w:t>Chi tiết Usecase.</w:t>
       </w:r>
     </w:p>
-    <w:p>
-      <w:pPr>
-        <w:pStyle w:val="ListParagraph"/>
-        <w:spacing w:line="360" w:lineRule="auto"/>
-        <w:ind w:left="900"/>
-      </w:pPr>
-      <w:r>
-        <w:rPr>
-          <w:b/>
-        </w:rPr>
-        <w:t xml:space="preserve">U1: </w:t>
-      </w:r>
-    </w:p>
-    <w:p>
-      <w:pPr>
-        <w:pStyle w:val="ListParagraph"/>
-        <w:spacing w:line="360" w:lineRule="auto"/>
-        <w:ind w:left="900"/>
-        <w:rPr>
-          <w:b/>
-        </w:rPr>
-      </w:pPr>
-      <w:r>
-        <w:rPr>
-          <w:b/>
-        </w:rPr>
-        <w:t>U2:</w:t>
-      </w:r>
-    </w:p>
-    <w:p>
-      <w:pPr>
-        <w:pStyle w:val="ListParagraph"/>
-        <w:spacing w:line="360" w:lineRule="auto"/>
-        <w:ind w:left="900"/>
-        <w:rPr>
-          <w:b/>
-        </w:rPr>
-      </w:pPr>
-      <w:r>
-        <w:rPr>
-          <w:b/>
-        </w:rPr>
-        <w:t>U3:</w:t>
-      </w:r>
-    </w:p>
-    <w:p>
-      <w:pPr>
-        <w:pStyle w:val="ListParagraph"/>
-        <w:spacing w:line="360" w:lineRule="auto"/>
-        <w:ind w:left="900"/>
-        <w:rPr>
-          <w:b/>
-        </w:rPr>
-      </w:pPr>
-      <w:r>
-        <w:rPr>
-          <w:b/>
-        </w:rPr>
-        <w:t>U4:</w:t>
-      </w:r>
-    </w:p>
-    <w:p>
-      <w:pPr>
-        <w:pStyle w:val="ListParagraph"/>
-        <w:spacing w:line="360" w:lineRule="auto"/>
-        <w:ind w:left="900"/>
-        <w:rPr>
-          <w:b/>
-        </w:rPr>
-      </w:pPr>
-      <w:r>
-        <w:rPr>
-          <w:b/>
-        </w:rPr>
-        <w:t>U5:</w:t>
-      </w:r>
-    </w:p>
-    <w:p>
-      <w:pPr>
-        <w:pStyle w:val="ListParagraph"/>
-        <w:spacing w:line="360" w:lineRule="auto"/>
-        <w:ind w:left="900"/>
-        <w:rPr>
-          <w:b/>
-        </w:rPr>
-      </w:pPr>
-      <w:r>
-        <w:rPr>
-          <w:b/>
-        </w:rPr>
-        <w:t>U6:</w:t>
-      </w:r>
-    </w:p>
-    <w:p>
-      <w:pPr>
-        <w:pStyle w:val="ListParagraph"/>
-        <w:spacing w:line="360" w:lineRule="auto"/>
-        <w:ind w:left="900"/>
-      </w:pPr>
-      <w:r>
-        <w:rPr>
-          <w:b/>
-        </w:rPr>
-        <w:t>U7</w:t>
-      </w:r>
-      <w:r>
-        <w:rPr>
-          <w:b/>
-        </w:rPr>
-        <w:t xml:space="preserve">: </w:t>
-      </w:r>
-    </w:p>
-    <w:p>
-      <w:pPr>
-        <w:pStyle w:val="ListParagraph"/>
-        <w:spacing w:line="360" w:lineRule="auto"/>
-        <w:ind w:left="900"/>
-        <w:rPr>
-          <w:b/>
-        </w:rPr>
-      </w:pPr>
-      <w:r>
-        <w:rPr>
-          <w:b/>
-        </w:rPr>
-        <w:t>U8</w:t>
-      </w:r>
-      <w:r>
-        <w:rPr>
-          <w:b/>
-        </w:rPr>
-        <w:t>:</w:t>
-      </w:r>
-    </w:p>
-    <w:p>
-      <w:pPr>
-        <w:pStyle w:val="ListParagraph"/>
-        <w:spacing w:line="360" w:lineRule="auto"/>
-        <w:ind w:left="900"/>
-        <w:rPr>
-          <w:b/>
-        </w:rPr>
-      </w:pPr>
-      <w:r>
-        <w:rPr>
-          <w:b/>
-        </w:rPr>
-        <w:t>U9</w:t>
-      </w:r>
-      <w:r>
-        <w:rPr>
-          <w:b/>
-        </w:rPr>
-        <w:t>:</w:t>
-      </w:r>
-    </w:p>
-    <w:p>
-      <w:pPr>
-        <w:pStyle w:val="ListParagraph"/>
-        <w:spacing w:line="360" w:lineRule="auto"/>
-        <w:ind w:left="900"/>
-        <w:rPr>
-          <w:b/>
-        </w:rPr>
-      </w:pPr>
-      <w:r>
-        <w:rPr>
-          <w:b/>
-        </w:rPr>
-        <w:t>U10</w:t>
-      </w:r>
-      <w:r>
-        <w:rPr>
-          <w:b/>
-        </w:rPr>
-        <w:t>:</w:t>
-      </w:r>
-    </w:p>
-    <w:p>
-      <w:pPr>
-        <w:pStyle w:val="ListParagraph"/>
-        <w:spacing w:line="360" w:lineRule="auto"/>
-        <w:ind w:left="900"/>
-        <w:rPr>
-          <w:b/>
-        </w:rPr>
-      </w:pPr>
-      <w:r>
-        <w:rPr>
-          <w:b/>
-        </w:rPr>
-        <w:t>U11</w:t>
-      </w:r>
-      <w:r>
-        <w:rPr>
-          <w:b/>
-        </w:rPr>
-        <w:t>:</w:t>
-      </w:r>
-    </w:p>
-    <w:p>
-      <w:pPr>
-        <w:pStyle w:val="ListParagraph"/>
-        <w:spacing w:line="360" w:lineRule="auto"/>
-        <w:ind w:left="900"/>
-        <w:rPr>
-          <w:b/>
-        </w:rPr>
-      </w:pPr>
-      <w:r>
-        <w:rPr>
-          <w:b/>
-        </w:rPr>
-        <w:t>U12</w:t>
-      </w:r>
-      <w:r>
-        <w:rPr>
-          <w:b/>
-        </w:rPr>
-        <w:t>:</w:t>
-      </w:r>
-    </w:p>
-    <w:p>
-      <w:pPr>
-        <w:pStyle w:val="ListParagraph"/>
-        <w:spacing w:line="360" w:lineRule="auto"/>
-        <w:ind w:left="900"/>
-      </w:pPr>
-      <w:r>
-        <w:rPr>
-          <w:b/>
-        </w:rPr>
-        <w:t>U1</w:t>
-      </w:r>
-      <w:r>
-        <w:rPr>
-          <w:b/>
-        </w:rPr>
-        <w:t>3</w:t>
-      </w:r>
-      <w:r>
-        <w:rPr>
-          <w:b/>
-        </w:rPr>
-        <w:t xml:space="preserve">: </w:t>
-      </w:r>
-    </w:p>
-    <w:p>
-      <w:pPr>
-        <w:pStyle w:val="ListParagraph"/>
-        <w:spacing w:line="360" w:lineRule="auto"/>
-        <w:ind w:left="900"/>
-        <w:rPr>
-          <w:b/>
-        </w:rPr>
-      </w:pPr>
-      <w:r>
-        <w:rPr>
-          <w:b/>
-        </w:rPr>
-        <w:t>U14</w:t>
-      </w:r>
-      <w:r>
-        <w:rPr>
-          <w:b/>
-        </w:rPr>
-        <w:t>:</w:t>
-      </w:r>
-    </w:p>
-    <w:p>
-      <w:pPr>
-        <w:pStyle w:val="ListParagraph"/>
-        <w:spacing w:line="360" w:lineRule="auto"/>
-        <w:ind w:left="900"/>
-        <w:rPr>
-          <w:b/>
-        </w:rPr>
-      </w:pPr>
-      <w:r>
-        <w:rPr>
-          <w:b/>
-        </w:rPr>
-        <w:t>U15</w:t>
-      </w:r>
-      <w:r>
-        <w:rPr>
-          <w:b/>
-        </w:rPr>
-        <w:t>:</w:t>
-      </w:r>
-    </w:p>
-    <w:p>
-      <w:pPr>
-        <w:pStyle w:val="ListParagraph"/>
-        <w:spacing w:line="360" w:lineRule="auto"/>
-        <w:ind w:left="900"/>
-        <w:rPr>
-          <w:b/>
-        </w:rPr>
-      </w:pPr>
-      <w:r>
-        <w:rPr>
-          <w:b/>
-        </w:rPr>
-        <w:t>U16</w:t>
-      </w:r>
-      <w:r>
-        <w:rPr>
-          <w:b/>
-        </w:rPr>
-        <w:t>:</w:t>
-      </w:r>
-    </w:p>
-    <w:p>
-      <w:pPr>
-        <w:pStyle w:val="ListParagraph"/>
-        <w:spacing w:line="360" w:lineRule="auto"/>
-        <w:ind w:left="900"/>
-        <w:rPr>
-          <w:b/>
-        </w:rPr>
-      </w:pPr>
-      <w:r>
-        <w:rPr>
-          <w:b/>
-        </w:rPr>
-        <w:t>U17</w:t>
-      </w:r>
-      <w:r>
-        <w:rPr>
-          <w:b/>
-        </w:rPr>
-        <w:t>:</w:t>
-      </w:r>
-    </w:p>
-    <w:p>
-      <w:pPr>
-        <w:pStyle w:val="ListParagraph"/>
-        <w:spacing w:line="360" w:lineRule="auto"/>
-        <w:ind w:left="900"/>
-        <w:rPr>
-          <w:b/>
-        </w:rPr>
-      </w:pPr>
-      <w:r>
-        <w:rPr>
-          <w:b/>
-        </w:rPr>
-        <w:t>U18</w:t>
-      </w:r>
-      <w:r>
-        <w:rPr>
-          <w:b/>
-        </w:rPr>
-        <w:t>:</w:t>
-      </w:r>
-    </w:p>
-    <w:p>
-      <w:pPr>
-        <w:pStyle w:val="ListParagraph"/>
-        <w:spacing w:line="360" w:lineRule="auto"/>
-        <w:ind w:left="900"/>
-      </w:pPr>
-      <w:r>
-        <w:rPr>
-          <w:b/>
-        </w:rPr>
-        <w:t>U1</w:t>
-      </w:r>
-      <w:r>
-        <w:rPr>
-          <w:b/>
-        </w:rPr>
-        <w:t>9</w:t>
-      </w:r>
-      <w:r>
-        <w:rPr>
-          <w:b/>
-        </w:rPr>
-        <w:t xml:space="preserve">: </w:t>
-      </w:r>
-    </w:p>
-    <w:p>
-      <w:pPr>
-        <w:pStyle w:val="ListParagraph"/>
-        <w:spacing w:line="360" w:lineRule="auto"/>
-        <w:ind w:left="900"/>
-        <w:rPr>
-          <w:b/>
-        </w:rPr>
-      </w:pPr>
-      <w:r>
-        <w:rPr>
-          <w:b/>
-        </w:rPr>
-        <w:t>U2</w:t>
-      </w:r>
-      <w:r>
-        <w:rPr>
-          <w:b/>
-        </w:rPr>
-        <w:t>0</w:t>
-      </w:r>
-      <w:r>
-        <w:rPr>
-          <w:b/>
-        </w:rPr>
-        <w:t>:</w:t>
-      </w:r>
-    </w:p>
-    <w:p>
-      <w:pPr>
-        <w:pStyle w:val="ListParagraph"/>
-        <w:spacing w:line="360" w:lineRule="auto"/>
-        <w:ind w:left="900"/>
-        <w:rPr>
-          <w:b/>
-        </w:rPr>
-      </w:pPr>
-      <w:r>
-        <w:rPr>
-          <w:b/>
-        </w:rPr>
-        <w:t>U21</w:t>
-      </w:r>
-      <w:r>
-        <w:rPr>
-          <w:b/>
-        </w:rPr>
-        <w:t>:</w:t>
-      </w:r>
-    </w:p>
-    <w:p>
-      <w:pPr>
-        <w:pStyle w:val="ListParagraph"/>
-        <w:spacing w:line="360" w:lineRule="auto"/>
-        <w:ind w:left="900"/>
-        <w:rPr>
-          <w:b/>
-        </w:rPr>
-      </w:pPr>
-      <w:r>
-        <w:rPr>
-          <w:b/>
-        </w:rPr>
-        <w:t>U22</w:t>
-      </w:r>
-      <w:r>
-        <w:rPr>
-          <w:b/>
-        </w:rPr>
-        <w:t>:</w:t>
-      </w:r>
-    </w:p>
-    <w:p>
-      <w:pPr>
-        <w:pStyle w:val="ListParagraph"/>
-        <w:spacing w:line="360" w:lineRule="auto"/>
-        <w:ind w:left="900"/>
-        <w:rPr>
-          <w:b/>
-        </w:rPr>
-      </w:pPr>
-      <w:r>
-        <w:rPr>
-          <w:b/>
-        </w:rPr>
-        <w:t>U23</w:t>
-      </w:r>
-      <w:r>
-        <w:rPr>
-          <w:b/>
-        </w:rPr>
-        <w:t>:</w:t>
-      </w:r>
-    </w:p>
-    <w:p>
-      <w:pPr>
-        <w:pStyle w:val="ListParagraph"/>
-        <w:spacing w:line="360" w:lineRule="auto"/>
-        <w:ind w:left="900"/>
-        <w:rPr>
-          <w:b/>
-        </w:rPr>
-      </w:pPr>
-      <w:r>
-        <w:rPr>
-          <w:b/>
-        </w:rPr>
-        <w:lastRenderedPageBreak/>
-        <w:t>U24</w:t>
-      </w:r>
-      <w:r>
-        <w:rPr>
-          <w:b/>
-        </w:rPr>
-        <w:t>:</w:t>
-      </w:r>
-    </w:p>
-    <w:p>
-      <w:pPr>
-        <w:pStyle w:val="ListParagraph"/>
-        <w:spacing w:line="360" w:lineRule="auto"/>
-        <w:ind w:left="900"/>
-      </w:pPr>
-      <w:r>
-        <w:rPr>
-          <w:b/>
-        </w:rPr>
-        <w:t>U25</w:t>
-      </w:r>
-      <w:r>
-        <w:rPr>
-          <w:b/>
-        </w:rPr>
-        <w:t xml:space="preserve">: </w:t>
-      </w:r>
-    </w:p>
-    <w:p>
-      <w:pPr>
-        <w:pStyle w:val="ListParagraph"/>
-        <w:spacing w:line="360" w:lineRule="auto"/>
-        <w:ind w:left="900"/>
-        <w:rPr>
-          <w:b/>
-        </w:rPr>
-      </w:pPr>
-      <w:r>
-        <w:rPr>
-          <w:b/>
-        </w:rPr>
-        <w:t>U2</w:t>
-      </w:r>
-      <w:r>
-        <w:rPr>
-          <w:b/>
-        </w:rPr>
-        <w:t>6</w:t>
-      </w:r>
-      <w:r>
-        <w:rPr>
-          <w:b/>
-        </w:rPr>
-        <w:t>:</w:t>
-      </w:r>
-    </w:p>
-    <w:p>
-      <w:pPr>
-        <w:pStyle w:val="ListParagraph"/>
-        <w:spacing w:line="360" w:lineRule="auto"/>
-        <w:ind w:left="900"/>
-        <w:rPr>
-          <w:b/>
-        </w:rPr>
-      </w:pPr>
-      <w:r>
-        <w:rPr>
-          <w:b/>
-        </w:rPr>
-        <w:t>U27</w:t>
-      </w:r>
-      <w:r>
-        <w:rPr>
-          <w:b/>
-        </w:rPr>
-        <w:t>:</w:t>
-      </w:r>
-    </w:p>
-    <w:p>
-      <w:pPr>
-        <w:pStyle w:val="ListParagraph"/>
-        <w:spacing w:line="360" w:lineRule="auto"/>
-        <w:ind w:left="900"/>
-        <w:rPr>
-          <w:b/>
-        </w:rPr>
-      </w:pPr>
-      <w:r>
-        <w:rPr>
-          <w:b/>
-        </w:rPr>
-        <w:t>U28</w:t>
-      </w:r>
-      <w:r>
-        <w:rPr>
-          <w:b/>
-        </w:rPr>
-        <w:t>:</w:t>
-      </w:r>
-    </w:p>
-    <w:p>
-      <w:pPr>
-        <w:pStyle w:val="ListParagraph"/>
-        <w:spacing w:line="360" w:lineRule="auto"/>
-        <w:ind w:left="900"/>
-        <w:rPr>
-          <w:b/>
-        </w:rPr>
-      </w:pPr>
-      <w:r>
-        <w:rPr>
-          <w:b/>
-        </w:rPr>
-        <w:t>U29</w:t>
-      </w:r>
-      <w:r>
-        <w:rPr>
-          <w:b/>
-        </w:rPr>
-        <w:t>:</w:t>
-      </w:r>
-    </w:p>
-    <w:p>
-      <w:pPr>
-        <w:pStyle w:val="ListParagraph"/>
-        <w:spacing w:line="360" w:lineRule="auto"/>
-        <w:ind w:left="900"/>
-        <w:rPr>
-          <w:b/>
-        </w:rPr>
-      </w:pPr>
-      <w:r>
-        <w:rPr>
-          <w:b/>
-        </w:rPr>
-        <w:t>U30</w:t>
-      </w:r>
-      <w:bookmarkStart w:id="0" w:name="_GoBack"/>
+    <w:tbl>
+      <w:tblPr>
+        <w:tblStyle w:val="GridTable1Light-Accent5"/>
+        <w:tblW w:w="0" w:type="auto"/>
+        <w:tblLook w:val="04A0" w:firstRow="1" w:lastRow="0" w:firstColumn="1" w:lastColumn="0" w:noHBand="0" w:noVBand="1"/>
+      </w:tblPr>
+      <w:tblGrid>
+        <w:gridCol w:w="713"/>
+        <w:gridCol w:w="664"/>
+        <w:gridCol w:w="1795"/>
+        <w:gridCol w:w="4743"/>
+        <w:gridCol w:w="1435"/>
+      </w:tblGrid>
+      <w:tr>
+        <w:trPr>
+          <w:cnfStyle w:val="100000000000" w:firstRow="1" w:lastRow="0" w:firstColumn="0" w:lastColumn="0" w:oddVBand="0" w:evenVBand="0" w:oddHBand="0" w:evenHBand="0" w:firstRowFirstColumn="0" w:firstRowLastColumn="0" w:lastRowFirstColumn="0" w:lastRowLastColumn="0"/>
+          <w:trHeight w:val="530"/>
+        </w:trPr>
+        <w:tc>
+          <w:tcPr>
+            <w:cnfStyle w:val="001000000000" w:firstRow="0" w:lastRow="0" w:firstColumn="1" w:lastColumn="0" w:oddVBand="0" w:evenVBand="0" w:oddHBand="0" w:evenHBand="0" w:firstRowFirstColumn="0" w:firstRowLastColumn="0" w:lastRowFirstColumn="0" w:lastRowLastColumn="0"/>
+            <w:tcW w:w="713" w:type="dxa"/>
+            <w:vAlign w:val="center"/>
+          </w:tcPr>
+          <w:p>
+            <w:pPr>
+              <w:pStyle w:val="ListParagraph"/>
+              <w:ind w:left="0"/>
+              <w:jc w:val="center"/>
+            </w:pPr>
+            <w:bookmarkStart w:id="0" w:name="_GoBack" w:colFirst="3" w:colLast="4"/>
+            <w:r>
+              <w:t>STT</w:t>
+            </w:r>
+          </w:p>
+        </w:tc>
+        <w:tc>
+          <w:tcPr>
+            <w:tcW w:w="664" w:type="dxa"/>
+            <w:vAlign w:val="center"/>
+          </w:tcPr>
+          <w:p>
+            <w:pPr>
+              <w:pStyle w:val="ListParagraph"/>
+              <w:ind w:left="0"/>
+              <w:jc w:val="center"/>
+              <w:cnfStyle w:val="100000000000" w:firstRow="1" w:lastRow="0" w:firstColumn="0" w:lastColumn="0" w:oddVBand="0" w:evenVBand="0" w:oddHBand="0" w:evenHBand="0" w:firstRowFirstColumn="0" w:firstRowLastColumn="0" w:lastRowFirstColumn="0" w:lastRowLastColumn="0"/>
+            </w:pPr>
+            <w:r>
+              <w:t>ID</w:t>
+            </w:r>
+          </w:p>
+        </w:tc>
+        <w:tc>
+          <w:tcPr>
+            <w:tcW w:w="1795" w:type="dxa"/>
+            <w:vAlign w:val="center"/>
+          </w:tcPr>
+          <w:p>
+            <w:pPr>
+              <w:pStyle w:val="ListParagraph"/>
+              <w:ind w:left="0"/>
+              <w:jc w:val="center"/>
+              <w:cnfStyle w:val="100000000000" w:firstRow="1" w:lastRow="0" w:firstColumn="0" w:lastColumn="0" w:oddVBand="0" w:evenVBand="0" w:oddHBand="0" w:evenHBand="0" w:firstRowFirstColumn="0" w:firstRowLastColumn="0" w:lastRowFirstColumn="0" w:lastRowLastColumn="0"/>
+            </w:pPr>
+            <w:r>
+              <w:t>Tên Usecase</w:t>
+            </w:r>
+          </w:p>
+        </w:tc>
+        <w:tc>
+          <w:tcPr>
+            <w:tcW w:w="4743" w:type="dxa"/>
+            <w:vAlign w:val="center"/>
+          </w:tcPr>
+          <w:p>
+            <w:pPr>
+              <w:pStyle w:val="ListParagraph"/>
+              <w:ind w:left="0"/>
+              <w:jc w:val="center"/>
+              <w:cnfStyle w:val="100000000000" w:firstRow="1" w:lastRow="0" w:firstColumn="0" w:lastColumn="0" w:oddVBand="0" w:evenVBand="0" w:oddHBand="0" w:evenHBand="0" w:firstRowFirstColumn="0" w:firstRowLastColumn="0" w:lastRowFirstColumn="0" w:lastRowLastColumn="0"/>
+            </w:pPr>
+            <w:r>
+              <w:t>ĐK vào, Bước thực hiện, ĐK ra</w:t>
+            </w:r>
+          </w:p>
+        </w:tc>
+        <w:tc>
+          <w:tcPr>
+            <w:tcW w:w="1435" w:type="dxa"/>
+            <w:vAlign w:val="center"/>
+          </w:tcPr>
+          <w:p>
+            <w:pPr>
+              <w:pStyle w:val="ListParagraph"/>
+              <w:ind w:left="0"/>
+              <w:cnfStyle w:val="100000000000" w:firstRow="1" w:lastRow="0" w:firstColumn="0" w:lastColumn="0" w:oddVBand="0" w:evenVBand="0" w:oddHBand="0" w:evenHBand="0" w:firstRowFirstColumn="0" w:firstRowLastColumn="0" w:lastRowFirstColumn="0" w:lastRowLastColumn="0"/>
+            </w:pPr>
+          </w:p>
+        </w:tc>
+      </w:tr>
       <w:bookmarkEnd w:id="0"/>
-      <w:r>
-        <w:rPr>
-          <w:b/>
-        </w:rPr>
-        <w:t>:</w:t>
-      </w:r>
-    </w:p>
-    <w:p>
-      <w:pPr>
-        <w:pStyle w:val="ListParagraph"/>
-        <w:spacing w:line="360" w:lineRule="auto"/>
-        <w:ind w:left="900"/>
-      </w:pPr>
-      <w:r>
-        <w:rPr>
-          <w:b/>
-        </w:rPr>
-        <w:t xml:space="preserve">U1: </w:t>
-      </w:r>
-    </w:p>
-    <w:p>
-      <w:pPr>
-        <w:pStyle w:val="ListParagraph"/>
-        <w:spacing w:line="360" w:lineRule="auto"/>
-        <w:ind w:left="900"/>
-        <w:rPr>
-          <w:b/>
-        </w:rPr>
-      </w:pPr>
-      <w:r>
-        <w:rPr>
-          <w:b/>
-        </w:rPr>
-        <w:t>U2:</w:t>
-      </w:r>
-    </w:p>
-    <w:p>
-      <w:pPr>
-        <w:pStyle w:val="ListParagraph"/>
-        <w:spacing w:line="360" w:lineRule="auto"/>
-        <w:ind w:left="900"/>
-        <w:rPr>
-          <w:b/>
-        </w:rPr>
-      </w:pPr>
-      <w:r>
-        <w:rPr>
-          <w:b/>
-        </w:rPr>
-        <w:t>U3:</w:t>
-      </w:r>
-    </w:p>
-    <w:p>
-      <w:pPr>
-        <w:pStyle w:val="ListParagraph"/>
-        <w:spacing w:line="360" w:lineRule="auto"/>
-        <w:ind w:left="900"/>
-        <w:rPr>
-          <w:b/>
-        </w:rPr>
-      </w:pPr>
-      <w:r>
-        <w:rPr>
-          <w:b/>
-        </w:rPr>
-        <w:t>U4:</w:t>
-      </w:r>
-    </w:p>
-    <w:p>
-      <w:pPr>
-        <w:pStyle w:val="ListParagraph"/>
-        <w:spacing w:line="360" w:lineRule="auto"/>
-        <w:ind w:left="900"/>
-        <w:rPr>
-          <w:b/>
-        </w:rPr>
-      </w:pPr>
-      <w:r>
-        <w:rPr>
-          <w:b/>
-        </w:rPr>
-        <w:t>U5:</w:t>
-      </w:r>
-    </w:p>
-    <w:p>
-      <w:pPr>
-        <w:pStyle w:val="ListParagraph"/>
-        <w:spacing w:line="360" w:lineRule="auto"/>
-        <w:ind w:left="900"/>
-        <w:rPr>
-          <w:b/>
-        </w:rPr>
-      </w:pPr>
-      <w:r>
-        <w:rPr>
-          <w:b/>
-        </w:rPr>
-        <w:t>U6:</w:t>
-      </w:r>
-    </w:p>
-    <w:p>
-      <w:pPr>
-        <w:pStyle w:val="ListParagraph"/>
-        <w:spacing w:line="360" w:lineRule="auto"/>
-        <w:ind w:left="900"/>
-      </w:pPr>
-      <w:r>
-        <w:rPr>
-          <w:b/>
-        </w:rPr>
-        <w:t xml:space="preserve">U1: </w:t>
-      </w:r>
-    </w:p>
-    <w:p>
-      <w:pPr>
-        <w:pStyle w:val="ListParagraph"/>
-        <w:spacing w:line="360" w:lineRule="auto"/>
-        <w:ind w:left="900"/>
-        <w:rPr>
-          <w:b/>
-        </w:rPr>
-      </w:pPr>
-      <w:r>
-        <w:rPr>
-          <w:b/>
-        </w:rPr>
-        <w:t>U2:</w:t>
-      </w:r>
-    </w:p>
-    <w:p>
-      <w:pPr>
-        <w:pStyle w:val="ListParagraph"/>
-        <w:spacing w:line="360" w:lineRule="auto"/>
-        <w:ind w:left="900"/>
-        <w:rPr>
-          <w:b/>
-        </w:rPr>
-      </w:pPr>
-      <w:r>
-        <w:rPr>
-          <w:b/>
-        </w:rPr>
-        <w:t>U3:</w:t>
-      </w:r>
-    </w:p>
-    <w:p>
-      <w:pPr>
-        <w:pStyle w:val="ListParagraph"/>
-        <w:spacing w:line="360" w:lineRule="auto"/>
-        <w:ind w:left="900"/>
-        <w:rPr>
-          <w:b/>
-        </w:rPr>
-      </w:pPr>
-      <w:r>
-        <w:rPr>
-          <w:b/>
-        </w:rPr>
-        <w:t>U4:</w:t>
-      </w:r>
-    </w:p>
-    <w:p>
-      <w:pPr>
-        <w:pStyle w:val="ListParagraph"/>
-        <w:spacing w:line="360" w:lineRule="auto"/>
-        <w:ind w:left="900"/>
-        <w:rPr>
-          <w:b/>
-        </w:rPr>
-      </w:pPr>
-      <w:r>
-        <w:rPr>
-          <w:b/>
-        </w:rPr>
-        <w:t>U5:</w:t>
-      </w:r>
-    </w:p>
-    <w:p>
-      <w:pPr>
-        <w:pStyle w:val="ListParagraph"/>
-        <w:spacing w:line="360" w:lineRule="auto"/>
-        <w:ind w:left="900"/>
-        <w:rPr>
-          <w:b/>
-        </w:rPr>
-      </w:pPr>
-      <w:r>
-        <w:rPr>
-          <w:b/>
-        </w:rPr>
-        <w:t>U6:</w:t>
-      </w:r>
-    </w:p>
+      <w:tr>
+        <w:trPr>
+          <w:trHeight w:val="663"/>
+        </w:trPr>
+        <w:tc>
+          <w:tcPr>
+            <w:cnfStyle w:val="001000000000" w:firstRow="0" w:lastRow="0" w:firstColumn="1" w:lastColumn="0" w:oddVBand="0" w:evenVBand="0" w:oddHBand="0" w:evenHBand="0" w:firstRowFirstColumn="0" w:firstRowLastColumn="0" w:lastRowFirstColumn="0" w:lastRowLastColumn="0"/>
+            <w:tcW w:w="713" w:type="dxa"/>
+            <w:vAlign w:val="center"/>
+          </w:tcPr>
+          <w:p>
+            <w:pPr>
+              <w:pStyle w:val="ListParagraph"/>
+              <w:ind w:left="0"/>
+              <w:jc w:val="center"/>
+            </w:pPr>
+            <w:r>
+              <w:t>1</w:t>
+            </w:r>
+          </w:p>
+        </w:tc>
+        <w:tc>
+          <w:tcPr>
+            <w:tcW w:w="664" w:type="dxa"/>
+            <w:vAlign w:val="center"/>
+          </w:tcPr>
+          <w:p>
+            <w:pPr>
+              <w:pStyle w:val="ListParagraph"/>
+              <w:ind w:left="0"/>
+              <w:jc w:val="center"/>
+              <w:cnfStyle w:val="000000000000" w:firstRow="0" w:lastRow="0" w:firstColumn="0" w:lastColumn="0" w:oddVBand="0" w:evenVBand="0" w:oddHBand="0" w:evenHBand="0" w:firstRowFirstColumn="0" w:firstRowLastColumn="0" w:lastRowFirstColumn="0" w:lastRowLastColumn="0"/>
+            </w:pPr>
+            <w:r>
+              <w:t>U1</w:t>
+            </w:r>
+          </w:p>
+        </w:tc>
+        <w:tc>
+          <w:tcPr>
+            <w:tcW w:w="1795" w:type="dxa"/>
+            <w:vAlign w:val="center"/>
+          </w:tcPr>
+          <w:p>
+            <w:pPr>
+              <w:pStyle w:val="ListParagraph"/>
+              <w:ind w:left="0"/>
+              <w:cnfStyle w:val="000000000000" w:firstRow="0" w:lastRow="0" w:firstColumn="0" w:lastColumn="0" w:oddVBand="0" w:evenVBand="0" w:oddHBand="0" w:evenHBand="0" w:firstRowFirstColumn="0" w:firstRowLastColumn="0" w:lastRowFirstColumn="0" w:lastRowLastColumn="0"/>
+            </w:pPr>
+            <w:r>
+              <w:t>Đăng nhập</w:t>
+            </w:r>
+          </w:p>
+        </w:tc>
+        <w:tc>
+          <w:tcPr>
+            <w:tcW w:w="4743" w:type="dxa"/>
+            <w:vAlign w:val="center"/>
+          </w:tcPr>
+          <w:p>
+            <w:pPr>
+              <w:pStyle w:val="ListParagraph"/>
+              <w:ind w:left="0"/>
+              <w:cnfStyle w:val="000000000000" w:firstRow="0" w:lastRow="0" w:firstColumn="0" w:lastColumn="0" w:oddVBand="0" w:evenVBand="0" w:oddHBand="0" w:evenHBand="0" w:firstRowFirstColumn="0" w:firstRowLastColumn="0" w:lastRowFirstColumn="0" w:lastRowLastColumn="0"/>
+            </w:pPr>
+            <w:r>
+              <w:t>Tài khoản quản trị đăng nhập vào hệ thống.</w:t>
+            </w:r>
+          </w:p>
+        </w:tc>
+        <w:tc>
+          <w:tcPr>
+            <w:tcW w:w="1435" w:type="dxa"/>
+            <w:vAlign w:val="center"/>
+          </w:tcPr>
+          <w:p>
+            <w:pPr>
+              <w:pStyle w:val="ListParagraph"/>
+              <w:ind w:left="0"/>
+              <w:cnfStyle w:val="000000000000" w:firstRow="0" w:lastRow="0" w:firstColumn="0" w:lastColumn="0" w:oddVBand="0" w:evenVBand="0" w:oddHBand="0" w:evenHBand="0" w:firstRowFirstColumn="0" w:firstRowLastColumn="0" w:lastRowFirstColumn="0" w:lastRowLastColumn="0"/>
+            </w:pPr>
+            <w:r>
+              <w:t>B1</w:t>
+            </w:r>
+          </w:p>
+        </w:tc>
+      </w:tr>
+      <w:tr>
+        <w:trPr>
+          <w:trHeight w:val="620"/>
+        </w:trPr>
+        <w:tc>
+          <w:tcPr>
+            <w:cnfStyle w:val="001000000000" w:firstRow="0" w:lastRow="0" w:firstColumn="1" w:lastColumn="0" w:oddVBand="0" w:evenVBand="0" w:oddHBand="0" w:evenHBand="0" w:firstRowFirstColumn="0" w:firstRowLastColumn="0" w:lastRowFirstColumn="0" w:lastRowLastColumn="0"/>
+            <w:tcW w:w="713" w:type="dxa"/>
+            <w:vAlign w:val="center"/>
+          </w:tcPr>
+          <w:p>
+            <w:pPr>
+              <w:pStyle w:val="ListParagraph"/>
+              <w:ind w:left="0"/>
+              <w:jc w:val="center"/>
+            </w:pPr>
+            <w:r>
+              <w:t>2</w:t>
+            </w:r>
+          </w:p>
+        </w:tc>
+        <w:tc>
+          <w:tcPr>
+            <w:tcW w:w="664" w:type="dxa"/>
+            <w:vAlign w:val="center"/>
+          </w:tcPr>
+          <w:p>
+            <w:pPr>
+              <w:pStyle w:val="ListParagraph"/>
+              <w:ind w:left="0"/>
+              <w:jc w:val="center"/>
+              <w:cnfStyle w:val="000000000000" w:firstRow="0" w:lastRow="0" w:firstColumn="0" w:lastColumn="0" w:oddVBand="0" w:evenVBand="0" w:oddHBand="0" w:evenHBand="0" w:firstRowFirstColumn="0" w:firstRowLastColumn="0" w:lastRowFirstColumn="0" w:lastRowLastColumn="0"/>
+            </w:pPr>
+            <w:r>
+              <w:t>U2</w:t>
+            </w:r>
+          </w:p>
+        </w:tc>
+        <w:tc>
+          <w:tcPr>
+            <w:tcW w:w="1795" w:type="dxa"/>
+            <w:vAlign w:val="center"/>
+          </w:tcPr>
+          <w:p>
+            <w:pPr>
+              <w:pStyle w:val="ListParagraph"/>
+              <w:ind w:left="0"/>
+              <w:cnfStyle w:val="000000000000" w:firstRow="0" w:lastRow="0" w:firstColumn="0" w:lastColumn="0" w:oddVBand="0" w:evenVBand="0" w:oddHBand="0" w:evenHBand="0" w:firstRowFirstColumn="0" w:firstRowLastColumn="0" w:lastRowFirstColumn="0" w:lastRowLastColumn="0"/>
+            </w:pPr>
+            <w:r>
+              <w:t>Đăng xuất</w:t>
+            </w:r>
+          </w:p>
+        </w:tc>
+        <w:tc>
+          <w:tcPr>
+            <w:tcW w:w="4743" w:type="dxa"/>
+            <w:vAlign w:val="center"/>
+          </w:tcPr>
+          <w:p>
+            <w:pPr>
+              <w:pStyle w:val="ListParagraph"/>
+              <w:ind w:left="0"/>
+              <w:cnfStyle w:val="000000000000" w:firstRow="0" w:lastRow="0" w:firstColumn="0" w:lastColumn="0" w:oddVBand="0" w:evenVBand="0" w:oddHBand="0" w:evenHBand="0" w:firstRowFirstColumn="0" w:firstRowLastColumn="0" w:lastRowFirstColumn="0" w:lastRowLastColumn="0"/>
+            </w:pPr>
+            <w:r>
+              <w:t>Tài khoản quản trị đăng xuất khỏi hệ thống.</w:t>
+            </w:r>
+          </w:p>
+        </w:tc>
+        <w:tc>
+          <w:tcPr>
+            <w:tcW w:w="1435" w:type="dxa"/>
+            <w:vAlign w:val="center"/>
+          </w:tcPr>
+          <w:p>
+            <w:pPr>
+              <w:pStyle w:val="ListParagraph"/>
+              <w:ind w:left="0"/>
+              <w:cnfStyle w:val="000000000000" w:firstRow="0" w:lastRow="0" w:firstColumn="0" w:lastColumn="0" w:oddVBand="0" w:evenVBand="0" w:oddHBand="0" w:evenHBand="0" w:firstRowFirstColumn="0" w:firstRowLastColumn="0" w:lastRowFirstColumn="0" w:lastRowLastColumn="0"/>
+            </w:pPr>
+            <w:r>
+              <w:t>B1</w:t>
+            </w:r>
+          </w:p>
+        </w:tc>
+      </w:tr>
+      <w:tr>
+        <w:trPr>
+          <w:trHeight w:val="692"/>
+        </w:trPr>
+        <w:tc>
+          <w:tcPr>
+            <w:cnfStyle w:val="001000000000" w:firstRow="0" w:lastRow="0" w:firstColumn="1" w:lastColumn="0" w:oddVBand="0" w:evenVBand="0" w:oddHBand="0" w:evenHBand="0" w:firstRowFirstColumn="0" w:firstRowLastColumn="0" w:lastRowFirstColumn="0" w:lastRowLastColumn="0"/>
+            <w:tcW w:w="713" w:type="dxa"/>
+            <w:vAlign w:val="center"/>
+          </w:tcPr>
+          <w:p>
+            <w:pPr>
+              <w:pStyle w:val="ListParagraph"/>
+              <w:ind w:left="0"/>
+              <w:jc w:val="center"/>
+            </w:pPr>
+            <w:r>
+              <w:t>3</w:t>
+            </w:r>
+          </w:p>
+        </w:tc>
+        <w:tc>
+          <w:tcPr>
+            <w:tcW w:w="664" w:type="dxa"/>
+            <w:vAlign w:val="center"/>
+          </w:tcPr>
+          <w:p>
+            <w:pPr>
+              <w:pStyle w:val="ListParagraph"/>
+              <w:ind w:left="0"/>
+              <w:jc w:val="center"/>
+              <w:cnfStyle w:val="000000000000" w:firstRow="0" w:lastRow="0" w:firstColumn="0" w:lastColumn="0" w:oddVBand="0" w:evenVBand="0" w:oddHBand="0" w:evenHBand="0" w:firstRowFirstColumn="0" w:firstRowLastColumn="0" w:lastRowFirstColumn="0" w:lastRowLastColumn="0"/>
+            </w:pPr>
+            <w:r>
+              <w:t>U3</w:t>
+            </w:r>
+          </w:p>
+        </w:tc>
+        <w:tc>
+          <w:tcPr>
+            <w:tcW w:w="1795" w:type="dxa"/>
+            <w:vAlign w:val="center"/>
+          </w:tcPr>
+          <w:p>
+            <w:pPr>
+              <w:pStyle w:val="ListParagraph"/>
+              <w:ind w:left="0"/>
+              <w:cnfStyle w:val="000000000000" w:firstRow="0" w:lastRow="0" w:firstColumn="0" w:lastColumn="0" w:oddVBand="0" w:evenVBand="0" w:oddHBand="0" w:evenHBand="0" w:firstRowFirstColumn="0" w:firstRowLastColumn="0" w:lastRowFirstColumn="0" w:lastRowLastColumn="0"/>
+            </w:pPr>
+            <w:r>
+              <w:t>Thay đổi mật khẩu</w:t>
+            </w:r>
+          </w:p>
+        </w:tc>
+        <w:tc>
+          <w:tcPr>
+            <w:tcW w:w="4743" w:type="dxa"/>
+            <w:vAlign w:val="center"/>
+          </w:tcPr>
+          <w:p>
+            <w:pPr>
+              <w:pStyle w:val="ListParagraph"/>
+              <w:ind w:left="0"/>
+              <w:cnfStyle w:val="000000000000" w:firstRow="0" w:lastRow="0" w:firstColumn="0" w:lastColumn="0" w:oddVBand="0" w:evenVBand="0" w:oddHBand="0" w:evenHBand="0" w:firstRowFirstColumn="0" w:firstRowLastColumn="0" w:lastRowFirstColumn="0" w:lastRowLastColumn="0"/>
+            </w:pPr>
+            <w:r>
+              <w:t>Tài khoản quản trị hiện tại có thể thay đổi mật khảu của mình.</w:t>
+            </w:r>
+          </w:p>
+        </w:tc>
+        <w:tc>
+          <w:tcPr>
+            <w:tcW w:w="1435" w:type="dxa"/>
+            <w:vAlign w:val="center"/>
+          </w:tcPr>
+          <w:p>
+            <w:pPr>
+              <w:pStyle w:val="ListParagraph"/>
+              <w:ind w:left="0"/>
+              <w:cnfStyle w:val="000000000000" w:firstRow="0" w:lastRow="0" w:firstColumn="0" w:lastColumn="0" w:oddVBand="0" w:evenVBand="0" w:oddHBand="0" w:evenHBand="0" w:firstRowFirstColumn="0" w:firstRowLastColumn="0" w:lastRowFirstColumn="0" w:lastRowLastColumn="0"/>
+            </w:pPr>
+            <w:r>
+              <w:t>B1</w:t>
+            </w:r>
+          </w:p>
+        </w:tc>
+      </w:tr>
+      <w:tr>
+        <w:trPr>
+          <w:trHeight w:val="692"/>
+        </w:trPr>
+        <w:tc>
+          <w:tcPr>
+            <w:cnfStyle w:val="001000000000" w:firstRow="0" w:lastRow="0" w:firstColumn="1" w:lastColumn="0" w:oddVBand="0" w:evenVBand="0" w:oddHBand="0" w:evenHBand="0" w:firstRowFirstColumn="0" w:firstRowLastColumn="0" w:lastRowFirstColumn="0" w:lastRowLastColumn="0"/>
+            <w:tcW w:w="713" w:type="dxa"/>
+            <w:vAlign w:val="center"/>
+          </w:tcPr>
+          <w:p>
+            <w:pPr>
+              <w:pStyle w:val="ListParagraph"/>
+              <w:ind w:left="0"/>
+              <w:jc w:val="center"/>
+            </w:pPr>
+            <w:r>
+              <w:t>4</w:t>
+            </w:r>
+          </w:p>
+        </w:tc>
+        <w:tc>
+          <w:tcPr>
+            <w:tcW w:w="664" w:type="dxa"/>
+            <w:vAlign w:val="center"/>
+          </w:tcPr>
+          <w:p>
+            <w:pPr>
+              <w:pStyle w:val="ListParagraph"/>
+              <w:ind w:left="0"/>
+              <w:jc w:val="center"/>
+              <w:cnfStyle w:val="000000000000" w:firstRow="0" w:lastRow="0" w:firstColumn="0" w:lastColumn="0" w:oddVBand="0" w:evenVBand="0" w:oddHBand="0" w:evenHBand="0" w:firstRowFirstColumn="0" w:firstRowLastColumn="0" w:lastRowFirstColumn="0" w:lastRowLastColumn="0"/>
+            </w:pPr>
+            <w:r>
+              <w:t>U4</w:t>
+            </w:r>
+          </w:p>
+        </w:tc>
+        <w:tc>
+          <w:tcPr>
+            <w:tcW w:w="1795" w:type="dxa"/>
+            <w:vAlign w:val="center"/>
+          </w:tcPr>
+          <w:p>
+            <w:pPr>
+              <w:pStyle w:val="ListParagraph"/>
+              <w:ind w:left="0"/>
+              <w:cnfStyle w:val="000000000000" w:firstRow="0" w:lastRow="0" w:firstColumn="0" w:lastColumn="0" w:oddVBand="0" w:evenVBand="0" w:oddHBand="0" w:evenHBand="0" w:firstRowFirstColumn="0" w:firstRowLastColumn="0" w:lastRowFirstColumn="0" w:lastRowLastColumn="0"/>
+            </w:pPr>
+            <w:r>
+              <w:t>Thêm người dùng</w:t>
+            </w:r>
+          </w:p>
+        </w:tc>
+        <w:tc>
+          <w:tcPr>
+            <w:tcW w:w="4743" w:type="dxa"/>
+            <w:vAlign w:val="center"/>
+          </w:tcPr>
+          <w:p>
+            <w:pPr>
+              <w:pStyle w:val="ListParagraph"/>
+              <w:ind w:left="0"/>
+              <w:cnfStyle w:val="000000000000" w:firstRow="0" w:lastRow="0" w:firstColumn="0" w:lastColumn="0" w:oddVBand="0" w:evenVBand="0" w:oddHBand="0" w:evenHBand="0" w:firstRowFirstColumn="0" w:firstRowLastColumn="0" w:lastRowFirstColumn="0" w:lastRowLastColumn="0"/>
+            </w:pPr>
+            <w:r>
+              <w:t>Quản trị (admin) thêm mới một người dùng.</w:t>
+            </w:r>
+          </w:p>
+        </w:tc>
+        <w:tc>
+          <w:tcPr>
+            <w:tcW w:w="1435" w:type="dxa"/>
+            <w:vAlign w:val="center"/>
+          </w:tcPr>
+          <w:p>
+            <w:pPr>
+              <w:pStyle w:val="ListParagraph"/>
+              <w:ind w:left="0"/>
+              <w:cnfStyle w:val="000000000000" w:firstRow="0" w:lastRow="0" w:firstColumn="0" w:lastColumn="0" w:oddVBand="0" w:evenVBand="0" w:oddHBand="0" w:evenHBand="0" w:firstRowFirstColumn="0" w:firstRowLastColumn="0" w:lastRowFirstColumn="0" w:lastRowLastColumn="0"/>
+            </w:pPr>
+            <w:r>
+              <w:t>B1</w:t>
+            </w:r>
+          </w:p>
+        </w:tc>
+      </w:tr>
+      <w:tr>
+        <w:trPr>
+          <w:trHeight w:val="692"/>
+        </w:trPr>
+        <w:tc>
+          <w:tcPr>
+            <w:cnfStyle w:val="001000000000" w:firstRow="0" w:lastRow="0" w:firstColumn="1" w:lastColumn="0" w:oddVBand="0" w:evenVBand="0" w:oddHBand="0" w:evenHBand="0" w:firstRowFirstColumn="0" w:firstRowLastColumn="0" w:lastRowFirstColumn="0" w:lastRowLastColumn="0"/>
+            <w:tcW w:w="713" w:type="dxa"/>
+            <w:vAlign w:val="center"/>
+          </w:tcPr>
+          <w:p>
+            <w:pPr>
+              <w:pStyle w:val="ListParagraph"/>
+              <w:ind w:left="0"/>
+              <w:jc w:val="center"/>
+            </w:pPr>
+            <w:r>
+              <w:t>5</w:t>
+            </w:r>
+          </w:p>
+        </w:tc>
+        <w:tc>
+          <w:tcPr>
+            <w:tcW w:w="664" w:type="dxa"/>
+            <w:vAlign w:val="center"/>
+          </w:tcPr>
+          <w:p>
+            <w:pPr>
+              <w:pStyle w:val="ListParagraph"/>
+              <w:ind w:left="0"/>
+              <w:jc w:val="center"/>
+              <w:cnfStyle w:val="000000000000" w:firstRow="0" w:lastRow="0" w:firstColumn="0" w:lastColumn="0" w:oddVBand="0" w:evenVBand="0" w:oddHBand="0" w:evenHBand="0" w:firstRowFirstColumn="0" w:firstRowLastColumn="0" w:lastRowFirstColumn="0" w:lastRowLastColumn="0"/>
+            </w:pPr>
+            <w:r>
+              <w:t>U5</w:t>
+            </w:r>
+          </w:p>
+        </w:tc>
+        <w:tc>
+          <w:tcPr>
+            <w:tcW w:w="1795" w:type="dxa"/>
+            <w:vAlign w:val="center"/>
+          </w:tcPr>
+          <w:p>
+            <w:pPr>
+              <w:pStyle w:val="ListParagraph"/>
+              <w:ind w:left="0"/>
+              <w:cnfStyle w:val="000000000000" w:firstRow="0" w:lastRow="0" w:firstColumn="0" w:lastColumn="0" w:oddVBand="0" w:evenVBand="0" w:oddHBand="0" w:evenHBand="0" w:firstRowFirstColumn="0" w:firstRowLastColumn="0" w:lastRowFirstColumn="0" w:lastRowLastColumn="0"/>
+            </w:pPr>
+            <w:r>
+              <w:t>Xóa người dùng</w:t>
+            </w:r>
+          </w:p>
+        </w:tc>
+        <w:tc>
+          <w:tcPr>
+            <w:tcW w:w="4743" w:type="dxa"/>
+            <w:vAlign w:val="center"/>
+          </w:tcPr>
+          <w:p>
+            <w:pPr>
+              <w:pStyle w:val="ListParagraph"/>
+              <w:ind w:left="0"/>
+              <w:cnfStyle w:val="000000000000" w:firstRow="0" w:lastRow="0" w:firstColumn="0" w:lastColumn="0" w:oddVBand="0" w:evenVBand="0" w:oddHBand="0" w:evenHBand="0" w:firstRowFirstColumn="0" w:firstRowLastColumn="0" w:lastRowFirstColumn="0" w:lastRowLastColumn="0"/>
+            </w:pPr>
+            <w:r>
+              <w:t>Quản trị (admin) xoá mới một người dùng.</w:t>
+            </w:r>
+          </w:p>
+        </w:tc>
+        <w:tc>
+          <w:tcPr>
+            <w:tcW w:w="1435" w:type="dxa"/>
+            <w:vAlign w:val="center"/>
+          </w:tcPr>
+          <w:p>
+            <w:pPr>
+              <w:pStyle w:val="ListParagraph"/>
+              <w:ind w:left="0"/>
+              <w:cnfStyle w:val="000000000000" w:firstRow="0" w:lastRow="0" w:firstColumn="0" w:lastColumn="0" w:oddVBand="0" w:evenVBand="0" w:oddHBand="0" w:evenHBand="0" w:firstRowFirstColumn="0" w:firstRowLastColumn="0" w:lastRowFirstColumn="0" w:lastRowLastColumn="0"/>
+            </w:pPr>
+            <w:r>
+              <w:t>B1</w:t>
+            </w:r>
+          </w:p>
+        </w:tc>
+      </w:tr>
+      <w:tr>
+        <w:trPr>
+          <w:trHeight w:val="692"/>
+        </w:trPr>
+        <w:tc>
+          <w:tcPr>
+            <w:cnfStyle w:val="001000000000" w:firstRow="0" w:lastRow="0" w:firstColumn="1" w:lastColumn="0" w:oddVBand="0" w:evenVBand="0" w:oddHBand="0" w:evenHBand="0" w:firstRowFirstColumn="0" w:firstRowLastColumn="0" w:lastRowFirstColumn="0" w:lastRowLastColumn="0"/>
+            <w:tcW w:w="713" w:type="dxa"/>
+            <w:vAlign w:val="center"/>
+          </w:tcPr>
+          <w:p>
+            <w:pPr>
+              <w:pStyle w:val="ListParagraph"/>
+              <w:ind w:left="0"/>
+              <w:jc w:val="center"/>
+            </w:pPr>
+            <w:r>
+              <w:t>6</w:t>
+            </w:r>
+          </w:p>
+        </w:tc>
+        <w:tc>
+          <w:tcPr>
+            <w:tcW w:w="664" w:type="dxa"/>
+            <w:vAlign w:val="center"/>
+          </w:tcPr>
+          <w:p>
+            <w:pPr>
+              <w:pStyle w:val="ListParagraph"/>
+              <w:ind w:left="0"/>
+              <w:jc w:val="center"/>
+              <w:cnfStyle w:val="000000000000" w:firstRow="0" w:lastRow="0" w:firstColumn="0" w:lastColumn="0" w:oddVBand="0" w:evenVBand="0" w:oddHBand="0" w:evenHBand="0" w:firstRowFirstColumn="0" w:firstRowLastColumn="0" w:lastRowFirstColumn="0" w:lastRowLastColumn="0"/>
+            </w:pPr>
+            <w:r>
+              <w:t>U6</w:t>
+            </w:r>
+          </w:p>
+        </w:tc>
+        <w:tc>
+          <w:tcPr>
+            <w:tcW w:w="1795" w:type="dxa"/>
+            <w:vAlign w:val="center"/>
+          </w:tcPr>
+          <w:p>
+            <w:pPr>
+              <w:pStyle w:val="ListParagraph"/>
+              <w:ind w:left="0"/>
+              <w:cnfStyle w:val="000000000000" w:firstRow="0" w:lastRow="0" w:firstColumn="0" w:lastColumn="0" w:oddVBand="0" w:evenVBand="0" w:oddHBand="0" w:evenHBand="0" w:firstRowFirstColumn="0" w:firstRowLastColumn="0" w:lastRowFirstColumn="0" w:lastRowLastColumn="0"/>
+            </w:pPr>
+            <w:r>
+              <w:t>Sửa người dùng</w:t>
+            </w:r>
+          </w:p>
+        </w:tc>
+        <w:tc>
+          <w:tcPr>
+            <w:tcW w:w="4743" w:type="dxa"/>
+            <w:vAlign w:val="center"/>
+          </w:tcPr>
+          <w:p>
+            <w:pPr>
+              <w:pStyle w:val="ListParagraph"/>
+              <w:ind w:left="0"/>
+              <w:cnfStyle w:val="000000000000" w:firstRow="0" w:lastRow="0" w:firstColumn="0" w:lastColumn="0" w:oddVBand="0" w:evenVBand="0" w:oddHBand="0" w:evenHBand="0" w:firstRowFirstColumn="0" w:firstRowLastColumn="0" w:lastRowFirstColumn="0" w:lastRowLastColumn="0"/>
+            </w:pPr>
+            <w:r>
+              <w:t>Quản trị (admin) sửa mới một người dùng.</w:t>
+            </w:r>
+          </w:p>
+        </w:tc>
+        <w:tc>
+          <w:tcPr>
+            <w:tcW w:w="1435" w:type="dxa"/>
+            <w:vAlign w:val="center"/>
+          </w:tcPr>
+          <w:p>
+            <w:pPr>
+              <w:pStyle w:val="ListParagraph"/>
+              <w:ind w:left="0"/>
+              <w:cnfStyle w:val="000000000000" w:firstRow="0" w:lastRow="0" w:firstColumn="0" w:lastColumn="0" w:oddVBand="0" w:evenVBand="0" w:oddHBand="0" w:evenHBand="0" w:firstRowFirstColumn="0" w:firstRowLastColumn="0" w:lastRowFirstColumn="0" w:lastRowLastColumn="0"/>
+            </w:pPr>
+            <w:r>
+              <w:t>B1</w:t>
+            </w:r>
+          </w:p>
+        </w:tc>
+      </w:tr>
+      <w:tr>
+        <w:trPr>
+          <w:trHeight w:val="692"/>
+        </w:trPr>
+        <w:tc>
+          <w:tcPr>
+            <w:cnfStyle w:val="001000000000" w:firstRow="0" w:lastRow="0" w:firstColumn="1" w:lastColumn="0" w:oddVBand="0" w:evenVBand="0" w:oddHBand="0" w:evenHBand="0" w:firstRowFirstColumn="0" w:firstRowLastColumn="0" w:lastRowFirstColumn="0" w:lastRowLastColumn="0"/>
+            <w:tcW w:w="713" w:type="dxa"/>
+            <w:vAlign w:val="center"/>
+          </w:tcPr>
+          <w:p>
+            <w:pPr>
+              <w:pStyle w:val="ListParagraph"/>
+              <w:ind w:left="0"/>
+              <w:jc w:val="center"/>
+            </w:pPr>
+            <w:r>
+              <w:t>7</w:t>
+            </w:r>
+          </w:p>
+        </w:tc>
+        <w:tc>
+          <w:tcPr>
+            <w:tcW w:w="664" w:type="dxa"/>
+            <w:vAlign w:val="center"/>
+          </w:tcPr>
+          <w:p>
+            <w:pPr>
+              <w:pStyle w:val="ListParagraph"/>
+              <w:ind w:left="0"/>
+              <w:jc w:val="center"/>
+              <w:cnfStyle w:val="000000000000" w:firstRow="0" w:lastRow="0" w:firstColumn="0" w:lastColumn="0" w:oddVBand="0" w:evenVBand="0" w:oddHBand="0" w:evenHBand="0" w:firstRowFirstColumn="0" w:firstRowLastColumn="0" w:lastRowFirstColumn="0" w:lastRowLastColumn="0"/>
+            </w:pPr>
+            <w:r>
+              <w:t>U7</w:t>
+            </w:r>
+          </w:p>
+        </w:tc>
+        <w:tc>
+          <w:tcPr>
+            <w:tcW w:w="1795" w:type="dxa"/>
+            <w:vAlign w:val="center"/>
+          </w:tcPr>
+          <w:p>
+            <w:pPr>
+              <w:pStyle w:val="ListParagraph"/>
+              <w:ind w:left="0"/>
+              <w:cnfStyle w:val="000000000000" w:firstRow="0" w:lastRow="0" w:firstColumn="0" w:lastColumn="0" w:oddVBand="0" w:evenVBand="0" w:oddHBand="0" w:evenHBand="0" w:firstRowFirstColumn="0" w:firstRowLastColumn="0" w:lastRowFirstColumn="0" w:lastRowLastColumn="0"/>
+            </w:pPr>
+            <w:r>
+              <w:t>Hiển thị danh sách người dùng</w:t>
+            </w:r>
+          </w:p>
+        </w:tc>
+        <w:tc>
+          <w:tcPr>
+            <w:tcW w:w="4743" w:type="dxa"/>
+            <w:vAlign w:val="center"/>
+          </w:tcPr>
+          <w:p>
+            <w:pPr>
+              <w:pStyle w:val="ListParagraph"/>
+              <w:ind w:left="0"/>
+              <w:cnfStyle w:val="000000000000" w:firstRow="0" w:lastRow="0" w:firstColumn="0" w:lastColumn="0" w:oddVBand="0" w:evenVBand="0" w:oddHBand="0" w:evenHBand="0" w:firstRowFirstColumn="0" w:firstRowLastColumn="0" w:lastRowFirstColumn="0" w:lastRowLastColumn="0"/>
+            </w:pPr>
+            <w:r>
+              <w:t>Quản trị (admin) cập nhật danh sách người dùng, xem số lượng người dùng.</w:t>
+            </w:r>
+          </w:p>
+        </w:tc>
+        <w:tc>
+          <w:tcPr>
+            <w:tcW w:w="1435" w:type="dxa"/>
+            <w:vAlign w:val="center"/>
+          </w:tcPr>
+          <w:p>
+            <w:pPr>
+              <w:pStyle w:val="ListParagraph"/>
+              <w:ind w:left="0"/>
+              <w:cnfStyle w:val="000000000000" w:firstRow="0" w:lastRow="0" w:firstColumn="0" w:lastColumn="0" w:oddVBand="0" w:evenVBand="0" w:oddHBand="0" w:evenHBand="0" w:firstRowFirstColumn="0" w:firstRowLastColumn="0" w:lastRowFirstColumn="0" w:lastRowLastColumn="0"/>
+            </w:pPr>
+            <w:r>
+              <w:t>B1</w:t>
+            </w:r>
+          </w:p>
+        </w:tc>
+      </w:tr>
+      <w:tr>
+        <w:trPr>
+          <w:trHeight w:val="692"/>
+        </w:trPr>
+        <w:tc>
+          <w:tcPr>
+            <w:cnfStyle w:val="001000000000" w:firstRow="0" w:lastRow="0" w:firstColumn="1" w:lastColumn="0" w:oddVBand="0" w:evenVBand="0" w:oddHBand="0" w:evenHBand="0" w:firstRowFirstColumn="0" w:firstRowLastColumn="0" w:lastRowFirstColumn="0" w:lastRowLastColumn="0"/>
+            <w:tcW w:w="713" w:type="dxa"/>
+            <w:vAlign w:val="center"/>
+          </w:tcPr>
+          <w:p>
+            <w:pPr>
+              <w:pStyle w:val="ListParagraph"/>
+              <w:ind w:left="0"/>
+              <w:jc w:val="center"/>
+            </w:pPr>
+            <w:r>
+              <w:t>8</w:t>
+            </w:r>
+          </w:p>
+        </w:tc>
+        <w:tc>
+          <w:tcPr>
+            <w:tcW w:w="664" w:type="dxa"/>
+            <w:vAlign w:val="center"/>
+          </w:tcPr>
+          <w:p>
+            <w:pPr>
+              <w:pStyle w:val="ListParagraph"/>
+              <w:ind w:left="0"/>
+              <w:jc w:val="center"/>
+              <w:cnfStyle w:val="000000000000" w:firstRow="0" w:lastRow="0" w:firstColumn="0" w:lastColumn="0" w:oddVBand="0" w:evenVBand="0" w:oddHBand="0" w:evenHBand="0" w:firstRowFirstColumn="0" w:firstRowLastColumn="0" w:lastRowFirstColumn="0" w:lastRowLastColumn="0"/>
+            </w:pPr>
+            <w:r>
+              <w:t>U8</w:t>
+            </w:r>
+          </w:p>
+        </w:tc>
+        <w:tc>
+          <w:tcPr>
+            <w:tcW w:w="1795" w:type="dxa"/>
+            <w:vAlign w:val="center"/>
+          </w:tcPr>
+          <w:p>
+            <w:pPr>
+              <w:pStyle w:val="ListParagraph"/>
+              <w:ind w:left="0"/>
+              <w:cnfStyle w:val="000000000000" w:firstRow="0" w:lastRow="0" w:firstColumn="0" w:lastColumn="0" w:oddVBand="0" w:evenVBand="0" w:oddHBand="0" w:evenHBand="0" w:firstRowFirstColumn="0" w:firstRowLastColumn="0" w:lastRowFirstColumn="0" w:lastRowLastColumn="0"/>
+            </w:pPr>
+            <w:r>
+              <w:t>Xem chi tiết người dùng</w:t>
+            </w:r>
+          </w:p>
+        </w:tc>
+        <w:tc>
+          <w:tcPr>
+            <w:tcW w:w="4743" w:type="dxa"/>
+            <w:vAlign w:val="center"/>
+          </w:tcPr>
+          <w:p>
+            <w:pPr>
+              <w:pStyle w:val="ListParagraph"/>
+              <w:ind w:left="0"/>
+              <w:cnfStyle w:val="000000000000" w:firstRow="0" w:lastRow="0" w:firstColumn="0" w:lastColumn="0" w:oddVBand="0" w:evenVBand="0" w:oddHBand="0" w:evenHBand="0" w:firstRowFirstColumn="0" w:firstRowLastColumn="0" w:lastRowFirstColumn="0" w:lastRowLastColumn="0"/>
+            </w:pPr>
+            <w:r>
+              <w:t>Quản trị (admin) sẽ xem chi tiết tài khoản đã được chọn.</w:t>
+            </w:r>
+          </w:p>
+        </w:tc>
+        <w:tc>
+          <w:tcPr>
+            <w:tcW w:w="1435" w:type="dxa"/>
+            <w:vAlign w:val="center"/>
+          </w:tcPr>
+          <w:p>
+            <w:pPr>
+              <w:pStyle w:val="ListParagraph"/>
+              <w:ind w:left="0"/>
+              <w:cnfStyle w:val="000000000000" w:firstRow="0" w:lastRow="0" w:firstColumn="0" w:lastColumn="0" w:oddVBand="0" w:evenVBand="0" w:oddHBand="0" w:evenHBand="0" w:firstRowFirstColumn="0" w:firstRowLastColumn="0" w:lastRowFirstColumn="0" w:lastRowLastColumn="0"/>
+            </w:pPr>
+            <w:r>
+              <w:t>B1</w:t>
+            </w:r>
+          </w:p>
+        </w:tc>
+      </w:tr>
+      <w:tr>
+        <w:trPr>
+          <w:trHeight w:val="692"/>
+        </w:trPr>
+        <w:tc>
+          <w:tcPr>
+            <w:cnfStyle w:val="001000000000" w:firstRow="0" w:lastRow="0" w:firstColumn="1" w:lastColumn="0" w:oddVBand="0" w:evenVBand="0" w:oddHBand="0" w:evenHBand="0" w:firstRowFirstColumn="0" w:firstRowLastColumn="0" w:lastRowFirstColumn="0" w:lastRowLastColumn="0"/>
+            <w:tcW w:w="713" w:type="dxa"/>
+            <w:vAlign w:val="center"/>
+          </w:tcPr>
+          <w:p>
+            <w:pPr>
+              <w:pStyle w:val="ListParagraph"/>
+              <w:ind w:left="0"/>
+              <w:jc w:val="center"/>
+            </w:pPr>
+            <w:r>
+              <w:t>9</w:t>
+            </w:r>
+          </w:p>
+        </w:tc>
+        <w:tc>
+          <w:tcPr>
+            <w:tcW w:w="664" w:type="dxa"/>
+            <w:vAlign w:val="center"/>
+          </w:tcPr>
+          <w:p>
+            <w:pPr>
+              <w:pStyle w:val="ListParagraph"/>
+              <w:ind w:left="0"/>
+              <w:jc w:val="center"/>
+              <w:cnfStyle w:val="000000000000" w:firstRow="0" w:lastRow="0" w:firstColumn="0" w:lastColumn="0" w:oddVBand="0" w:evenVBand="0" w:oddHBand="0" w:evenHBand="0" w:firstRowFirstColumn="0" w:firstRowLastColumn="0" w:lastRowFirstColumn="0" w:lastRowLastColumn="0"/>
+            </w:pPr>
+            <w:r>
+              <w:t>U9</w:t>
+            </w:r>
+          </w:p>
+        </w:tc>
+        <w:tc>
+          <w:tcPr>
+            <w:tcW w:w="1795" w:type="dxa"/>
+            <w:vAlign w:val="center"/>
+          </w:tcPr>
+          <w:p>
+            <w:pPr>
+              <w:pStyle w:val="ListParagraph"/>
+              <w:ind w:left="0"/>
+              <w:cnfStyle w:val="000000000000" w:firstRow="0" w:lastRow="0" w:firstColumn="0" w:lastColumn="0" w:oddVBand="0" w:evenVBand="0" w:oddHBand="0" w:evenHBand="0" w:firstRowFirstColumn="0" w:firstRowLastColumn="0" w:lastRowFirstColumn="0" w:lastRowLastColumn="0"/>
+            </w:pPr>
+            <w:r>
+              <w:t>Tìm kiếm người dùng</w:t>
+            </w:r>
+          </w:p>
+        </w:tc>
+        <w:tc>
+          <w:tcPr>
+            <w:tcW w:w="4743" w:type="dxa"/>
+            <w:vAlign w:val="center"/>
+          </w:tcPr>
+          <w:p>
+            <w:pPr>
+              <w:pStyle w:val="ListParagraph"/>
+              <w:ind w:left="0"/>
+              <w:cnfStyle w:val="000000000000" w:firstRow="0" w:lastRow="0" w:firstColumn="0" w:lastColumn="0" w:oddVBand="0" w:evenVBand="0" w:oddHBand="0" w:evenHBand="0" w:firstRowFirstColumn="0" w:firstRowLastColumn="0" w:lastRowFirstColumn="0" w:lastRowLastColumn="0"/>
+            </w:pPr>
+            <w:r>
+              <w:t>Quản trị (admin) tìm kiếm tài khoản, sau khi được admin tìm kiếm, tài khoản cần tìm sẽ được hiển thị.</w:t>
+            </w:r>
+          </w:p>
+        </w:tc>
+        <w:tc>
+          <w:tcPr>
+            <w:tcW w:w="1435" w:type="dxa"/>
+            <w:vAlign w:val="center"/>
+          </w:tcPr>
+          <w:p>
+            <w:pPr>
+              <w:pStyle w:val="ListParagraph"/>
+              <w:ind w:left="0"/>
+              <w:cnfStyle w:val="000000000000" w:firstRow="0" w:lastRow="0" w:firstColumn="0" w:lastColumn="0" w:oddVBand="0" w:evenVBand="0" w:oddHBand="0" w:evenHBand="0" w:firstRowFirstColumn="0" w:firstRowLastColumn="0" w:lastRowFirstColumn="0" w:lastRowLastColumn="0"/>
+            </w:pPr>
+            <w:r>
+              <w:t>B1</w:t>
+            </w:r>
+          </w:p>
+        </w:tc>
+      </w:tr>
+      <w:tr>
+        <w:trPr>
+          <w:trHeight w:val="692"/>
+        </w:trPr>
+        <w:tc>
+          <w:tcPr>
+            <w:cnfStyle w:val="001000000000" w:firstRow="0" w:lastRow="0" w:firstColumn="1" w:lastColumn="0" w:oddVBand="0" w:evenVBand="0" w:oddHBand="0" w:evenHBand="0" w:firstRowFirstColumn="0" w:firstRowLastColumn="0" w:lastRowFirstColumn="0" w:lastRowLastColumn="0"/>
+            <w:tcW w:w="713" w:type="dxa"/>
+            <w:vAlign w:val="center"/>
+          </w:tcPr>
+          <w:p>
+            <w:pPr>
+              <w:pStyle w:val="ListParagraph"/>
+              <w:ind w:left="0"/>
+              <w:jc w:val="center"/>
+            </w:pPr>
+            <w:r>
+              <w:t>10</w:t>
+            </w:r>
+          </w:p>
+        </w:tc>
+        <w:tc>
+          <w:tcPr>
+            <w:tcW w:w="664" w:type="dxa"/>
+            <w:vAlign w:val="center"/>
+          </w:tcPr>
+          <w:p>
+            <w:pPr>
+              <w:pStyle w:val="ListParagraph"/>
+              <w:ind w:left="0"/>
+              <w:jc w:val="center"/>
+              <w:cnfStyle w:val="000000000000" w:firstRow="0" w:lastRow="0" w:firstColumn="0" w:lastColumn="0" w:oddVBand="0" w:evenVBand="0" w:oddHBand="0" w:evenHBand="0" w:firstRowFirstColumn="0" w:firstRowLastColumn="0" w:lastRowFirstColumn="0" w:lastRowLastColumn="0"/>
+            </w:pPr>
+            <w:r>
+              <w:t>U10</w:t>
+            </w:r>
+          </w:p>
+        </w:tc>
+        <w:tc>
+          <w:tcPr>
+            <w:tcW w:w="1795" w:type="dxa"/>
+            <w:vAlign w:val="center"/>
+          </w:tcPr>
+          <w:p>
+            <w:pPr>
+              <w:pStyle w:val="ListParagraph"/>
+              <w:ind w:left="0"/>
+              <w:cnfStyle w:val="000000000000" w:firstRow="0" w:lastRow="0" w:firstColumn="0" w:lastColumn="0" w:oddVBand="0" w:evenVBand="0" w:oddHBand="0" w:evenHBand="0" w:firstRowFirstColumn="0" w:firstRowLastColumn="0" w:lastRowFirstColumn="0" w:lastRowLastColumn="0"/>
+            </w:pPr>
+            <w:r>
+              <w:t>Thêm danh mục tin tức</w:t>
+            </w:r>
+          </w:p>
+        </w:tc>
+        <w:tc>
+          <w:tcPr>
+            <w:tcW w:w="4743" w:type="dxa"/>
+            <w:vAlign w:val="center"/>
+          </w:tcPr>
+          <w:p>
+            <w:pPr>
+              <w:pStyle w:val="ListParagraph"/>
+              <w:ind w:left="0"/>
+              <w:cnfStyle w:val="000000000000" w:firstRow="0" w:lastRow="0" w:firstColumn="0" w:lastColumn="0" w:oddVBand="0" w:evenVBand="0" w:oddHBand="0" w:evenHBand="0" w:firstRowFirstColumn="0" w:firstRowLastColumn="0" w:lastRowFirstColumn="0" w:lastRowLastColumn="0"/>
+            </w:pPr>
+            <w:r>
+              <w:t>Quản trị (admin) thêm mới một danh mục tin tức.</w:t>
+            </w:r>
+          </w:p>
+        </w:tc>
+        <w:tc>
+          <w:tcPr>
+            <w:tcW w:w="1435" w:type="dxa"/>
+            <w:vAlign w:val="center"/>
+          </w:tcPr>
+          <w:p>
+            <w:pPr>
+              <w:pStyle w:val="ListParagraph"/>
+              <w:ind w:left="0"/>
+              <w:cnfStyle w:val="000000000000" w:firstRow="0" w:lastRow="0" w:firstColumn="0" w:lastColumn="0" w:oddVBand="0" w:evenVBand="0" w:oddHBand="0" w:evenHBand="0" w:firstRowFirstColumn="0" w:firstRowLastColumn="0" w:lastRowFirstColumn="0" w:lastRowLastColumn="0"/>
+            </w:pPr>
+            <w:r>
+              <w:t>B2</w:t>
+            </w:r>
+          </w:p>
+        </w:tc>
+      </w:tr>
+      <w:tr>
+        <w:trPr>
+          <w:trHeight w:val="692"/>
+        </w:trPr>
+        <w:tc>
+          <w:tcPr>
+            <w:cnfStyle w:val="001000000000" w:firstRow="0" w:lastRow="0" w:firstColumn="1" w:lastColumn="0" w:oddVBand="0" w:evenVBand="0" w:oddHBand="0" w:evenHBand="0" w:firstRowFirstColumn="0" w:firstRowLastColumn="0" w:lastRowFirstColumn="0" w:lastRowLastColumn="0"/>
+            <w:tcW w:w="713" w:type="dxa"/>
+            <w:vAlign w:val="center"/>
+          </w:tcPr>
+          <w:p>
+            <w:pPr>
+              <w:pStyle w:val="ListParagraph"/>
+              <w:ind w:left="0"/>
+              <w:jc w:val="center"/>
+            </w:pPr>
+            <w:r>
+              <w:t>11</w:t>
+            </w:r>
+          </w:p>
+        </w:tc>
+        <w:tc>
+          <w:tcPr>
+            <w:tcW w:w="664" w:type="dxa"/>
+            <w:vAlign w:val="center"/>
+          </w:tcPr>
+          <w:p>
+            <w:pPr>
+              <w:pStyle w:val="ListParagraph"/>
+              <w:ind w:left="0"/>
+              <w:jc w:val="center"/>
+              <w:cnfStyle w:val="000000000000" w:firstRow="0" w:lastRow="0" w:firstColumn="0" w:lastColumn="0" w:oddVBand="0" w:evenVBand="0" w:oddHBand="0" w:evenHBand="0" w:firstRowFirstColumn="0" w:firstRowLastColumn="0" w:lastRowFirstColumn="0" w:lastRowLastColumn="0"/>
+            </w:pPr>
+            <w:r>
+              <w:t>U11</w:t>
+            </w:r>
+          </w:p>
+        </w:tc>
+        <w:tc>
+          <w:tcPr>
+            <w:tcW w:w="1795" w:type="dxa"/>
+            <w:vAlign w:val="center"/>
+          </w:tcPr>
+          <w:p>
+            <w:pPr>
+              <w:pStyle w:val="ListParagraph"/>
+              <w:ind w:left="0"/>
+              <w:cnfStyle w:val="000000000000" w:firstRow="0" w:lastRow="0" w:firstColumn="0" w:lastColumn="0" w:oddVBand="0" w:evenVBand="0" w:oddHBand="0" w:evenHBand="0" w:firstRowFirstColumn="0" w:firstRowLastColumn="0" w:lastRowFirstColumn="0" w:lastRowLastColumn="0"/>
+            </w:pPr>
+            <w:r>
+              <w:t>Xóa danh mục tin tức</w:t>
+            </w:r>
+          </w:p>
+        </w:tc>
+        <w:tc>
+          <w:tcPr>
+            <w:tcW w:w="4743" w:type="dxa"/>
+            <w:vAlign w:val="center"/>
+          </w:tcPr>
+          <w:p>
+            <w:pPr>
+              <w:pStyle w:val="ListParagraph"/>
+              <w:ind w:left="0"/>
+              <w:cnfStyle w:val="000000000000" w:firstRow="0" w:lastRow="0" w:firstColumn="0" w:lastColumn="0" w:oddVBand="0" w:evenVBand="0" w:oddHBand="0" w:evenHBand="0" w:firstRowFirstColumn="0" w:firstRowLastColumn="0" w:lastRowFirstColumn="0" w:lastRowLastColumn="0"/>
+            </w:pPr>
+            <w:r>
+              <w:t>Quản trị (admin) xoá một danh mục tin tức.</w:t>
+            </w:r>
+          </w:p>
+        </w:tc>
+        <w:tc>
+          <w:tcPr>
+            <w:tcW w:w="1435" w:type="dxa"/>
+            <w:vAlign w:val="center"/>
+          </w:tcPr>
+          <w:p>
+            <w:pPr>
+              <w:pStyle w:val="ListParagraph"/>
+              <w:ind w:left="0"/>
+              <w:cnfStyle w:val="000000000000" w:firstRow="0" w:lastRow="0" w:firstColumn="0" w:lastColumn="0" w:oddVBand="0" w:evenVBand="0" w:oddHBand="0" w:evenHBand="0" w:firstRowFirstColumn="0" w:firstRowLastColumn="0" w:lastRowFirstColumn="0" w:lastRowLastColumn="0"/>
+            </w:pPr>
+            <w:r>
+              <w:t>B2</w:t>
+            </w:r>
+          </w:p>
+        </w:tc>
+      </w:tr>
+      <w:tr>
+        <w:trPr>
+          <w:trHeight w:val="692"/>
+        </w:trPr>
+        <w:tc>
+          <w:tcPr>
+            <w:cnfStyle w:val="001000000000" w:firstRow="0" w:lastRow="0" w:firstColumn="1" w:lastColumn="0" w:oddVBand="0" w:evenVBand="0" w:oddHBand="0" w:evenHBand="0" w:firstRowFirstColumn="0" w:firstRowLastColumn="0" w:lastRowFirstColumn="0" w:lastRowLastColumn="0"/>
+            <w:tcW w:w="713" w:type="dxa"/>
+            <w:vAlign w:val="center"/>
+          </w:tcPr>
+          <w:p>
+            <w:pPr>
+              <w:pStyle w:val="ListParagraph"/>
+              <w:ind w:left="0"/>
+              <w:jc w:val="center"/>
+            </w:pPr>
+            <w:r>
+              <w:t>12</w:t>
+            </w:r>
+          </w:p>
+        </w:tc>
+        <w:tc>
+          <w:tcPr>
+            <w:tcW w:w="664" w:type="dxa"/>
+            <w:vAlign w:val="center"/>
+          </w:tcPr>
+          <w:p>
+            <w:pPr>
+              <w:pStyle w:val="ListParagraph"/>
+              <w:ind w:left="0"/>
+              <w:jc w:val="center"/>
+              <w:cnfStyle w:val="000000000000" w:firstRow="0" w:lastRow="0" w:firstColumn="0" w:lastColumn="0" w:oddVBand="0" w:evenVBand="0" w:oddHBand="0" w:evenHBand="0" w:firstRowFirstColumn="0" w:firstRowLastColumn="0" w:lastRowFirstColumn="0" w:lastRowLastColumn="0"/>
+            </w:pPr>
+            <w:r>
+              <w:t>U12</w:t>
+            </w:r>
+          </w:p>
+        </w:tc>
+        <w:tc>
+          <w:tcPr>
+            <w:tcW w:w="1795" w:type="dxa"/>
+            <w:vAlign w:val="center"/>
+          </w:tcPr>
+          <w:p>
+            <w:pPr>
+              <w:pStyle w:val="ListParagraph"/>
+              <w:ind w:left="0"/>
+              <w:cnfStyle w:val="000000000000" w:firstRow="0" w:lastRow="0" w:firstColumn="0" w:lastColumn="0" w:oddVBand="0" w:evenVBand="0" w:oddHBand="0" w:evenHBand="0" w:firstRowFirstColumn="0" w:firstRowLastColumn="0" w:lastRowFirstColumn="0" w:lastRowLastColumn="0"/>
+            </w:pPr>
+            <w:r>
+              <w:t>Sửa danh mục tin tức</w:t>
+            </w:r>
+          </w:p>
+        </w:tc>
+        <w:tc>
+          <w:tcPr>
+            <w:tcW w:w="4743" w:type="dxa"/>
+            <w:vAlign w:val="center"/>
+          </w:tcPr>
+          <w:p>
+            <w:pPr>
+              <w:pStyle w:val="ListParagraph"/>
+              <w:ind w:left="0"/>
+              <w:cnfStyle w:val="000000000000" w:firstRow="0" w:lastRow="0" w:firstColumn="0" w:lastColumn="0" w:oddVBand="0" w:evenVBand="0" w:oddHBand="0" w:evenHBand="0" w:firstRowFirstColumn="0" w:firstRowLastColumn="0" w:lastRowFirstColumn="0" w:lastRowLastColumn="0"/>
+            </w:pPr>
+            <w:r>
+              <w:t>Quản trị (admin) sửa một danh mục tin tức.</w:t>
+            </w:r>
+          </w:p>
+        </w:tc>
+        <w:tc>
+          <w:tcPr>
+            <w:tcW w:w="1435" w:type="dxa"/>
+            <w:vAlign w:val="center"/>
+          </w:tcPr>
+          <w:p>
+            <w:pPr>
+              <w:pStyle w:val="ListParagraph"/>
+              <w:ind w:left="0"/>
+              <w:cnfStyle w:val="000000000000" w:firstRow="0" w:lastRow="0" w:firstColumn="0" w:lastColumn="0" w:oddVBand="0" w:evenVBand="0" w:oddHBand="0" w:evenHBand="0" w:firstRowFirstColumn="0" w:firstRowLastColumn="0" w:lastRowFirstColumn="0" w:lastRowLastColumn="0"/>
+            </w:pPr>
+            <w:r>
+              <w:t>B2</w:t>
+            </w:r>
+          </w:p>
+        </w:tc>
+      </w:tr>
+      <w:tr>
+        <w:trPr>
+          <w:trHeight w:val="692"/>
+        </w:trPr>
+        <w:tc>
+          <w:tcPr>
+            <w:cnfStyle w:val="001000000000" w:firstRow="0" w:lastRow="0" w:firstColumn="1" w:lastColumn="0" w:oddVBand="0" w:evenVBand="0" w:oddHBand="0" w:evenHBand="0" w:firstRowFirstColumn="0" w:firstRowLastColumn="0" w:lastRowFirstColumn="0" w:lastRowLastColumn="0"/>
+            <w:tcW w:w="713" w:type="dxa"/>
+            <w:vAlign w:val="center"/>
+          </w:tcPr>
+          <w:p>
+            <w:pPr>
+              <w:pStyle w:val="ListParagraph"/>
+              <w:ind w:left="0"/>
+              <w:jc w:val="center"/>
+            </w:pPr>
+            <w:r>
+              <w:t>13</w:t>
+            </w:r>
+          </w:p>
+        </w:tc>
+        <w:tc>
+          <w:tcPr>
+            <w:tcW w:w="664" w:type="dxa"/>
+            <w:vAlign w:val="center"/>
+          </w:tcPr>
+          <w:p>
+            <w:pPr>
+              <w:pStyle w:val="ListParagraph"/>
+              <w:ind w:left="0"/>
+              <w:jc w:val="center"/>
+              <w:cnfStyle w:val="000000000000" w:firstRow="0" w:lastRow="0" w:firstColumn="0" w:lastColumn="0" w:oddVBand="0" w:evenVBand="0" w:oddHBand="0" w:evenHBand="0" w:firstRowFirstColumn="0" w:firstRowLastColumn="0" w:lastRowFirstColumn="0" w:lastRowLastColumn="0"/>
+            </w:pPr>
+            <w:r>
+              <w:t>U13</w:t>
+            </w:r>
+          </w:p>
+        </w:tc>
+        <w:tc>
+          <w:tcPr>
+            <w:tcW w:w="1795" w:type="dxa"/>
+            <w:vAlign w:val="center"/>
+          </w:tcPr>
+          <w:p>
+            <w:pPr>
+              <w:pStyle w:val="ListParagraph"/>
+              <w:ind w:left="0"/>
+              <w:cnfStyle w:val="000000000000" w:firstRow="0" w:lastRow="0" w:firstColumn="0" w:lastColumn="0" w:oddVBand="0" w:evenVBand="0" w:oddHBand="0" w:evenHBand="0" w:firstRowFirstColumn="0" w:firstRowLastColumn="0" w:lastRowFirstColumn="0" w:lastRowLastColumn="0"/>
+            </w:pPr>
+            <w:r>
+              <w:t>Hiển thị danh sách danh mục tin tức</w:t>
+            </w:r>
+          </w:p>
+        </w:tc>
+        <w:tc>
+          <w:tcPr>
+            <w:tcW w:w="4743" w:type="dxa"/>
+            <w:vAlign w:val="center"/>
+          </w:tcPr>
+          <w:p>
+            <w:pPr>
+              <w:pStyle w:val="ListParagraph"/>
+              <w:ind w:left="0"/>
+              <w:cnfStyle w:val="000000000000" w:firstRow="0" w:lastRow="0" w:firstColumn="0" w:lastColumn="0" w:oddVBand="0" w:evenVBand="0" w:oddHBand="0" w:evenHBand="0" w:firstRowFirstColumn="0" w:firstRowLastColumn="0" w:lastRowFirstColumn="0" w:lastRowLastColumn="0"/>
+            </w:pPr>
+            <w:r>
+              <w:t>Quản trị (admin) cập nhật danh sách danh mục tin tức, xem số lượng danh mục tin tức.</w:t>
+            </w:r>
+          </w:p>
+        </w:tc>
+        <w:tc>
+          <w:tcPr>
+            <w:tcW w:w="1435" w:type="dxa"/>
+            <w:vAlign w:val="center"/>
+          </w:tcPr>
+          <w:p>
+            <w:pPr>
+              <w:pStyle w:val="ListParagraph"/>
+              <w:ind w:left="0"/>
+              <w:cnfStyle w:val="000000000000" w:firstRow="0" w:lastRow="0" w:firstColumn="0" w:lastColumn="0" w:oddVBand="0" w:evenVBand="0" w:oddHBand="0" w:evenHBand="0" w:firstRowFirstColumn="0" w:firstRowLastColumn="0" w:lastRowFirstColumn="0" w:lastRowLastColumn="0"/>
+            </w:pPr>
+            <w:r>
+              <w:t>B2</w:t>
+            </w:r>
+          </w:p>
+        </w:tc>
+      </w:tr>
+      <w:tr>
+        <w:trPr>
+          <w:trHeight w:val="692"/>
+        </w:trPr>
+        <w:tc>
+          <w:tcPr>
+            <w:cnfStyle w:val="001000000000" w:firstRow="0" w:lastRow="0" w:firstColumn="1" w:lastColumn="0" w:oddVBand="0" w:evenVBand="0" w:oddHBand="0" w:evenHBand="0" w:firstRowFirstColumn="0" w:firstRowLastColumn="0" w:lastRowFirstColumn="0" w:lastRowLastColumn="0"/>
+            <w:tcW w:w="713" w:type="dxa"/>
+            <w:vAlign w:val="center"/>
+          </w:tcPr>
+          <w:p>
+            <w:pPr>
+              <w:pStyle w:val="ListParagraph"/>
+              <w:ind w:left="0"/>
+              <w:jc w:val="center"/>
+            </w:pPr>
+            <w:r>
+              <w:lastRenderedPageBreak/>
+              <w:t>14</w:t>
+            </w:r>
+          </w:p>
+        </w:tc>
+        <w:tc>
+          <w:tcPr>
+            <w:tcW w:w="664" w:type="dxa"/>
+            <w:vAlign w:val="center"/>
+          </w:tcPr>
+          <w:p>
+            <w:pPr>
+              <w:pStyle w:val="ListParagraph"/>
+              <w:ind w:left="0"/>
+              <w:jc w:val="center"/>
+              <w:cnfStyle w:val="000000000000" w:firstRow="0" w:lastRow="0" w:firstColumn="0" w:lastColumn="0" w:oddVBand="0" w:evenVBand="0" w:oddHBand="0" w:evenHBand="0" w:firstRowFirstColumn="0" w:firstRowLastColumn="0" w:lastRowFirstColumn="0" w:lastRowLastColumn="0"/>
+            </w:pPr>
+            <w:r>
+              <w:t>U14</w:t>
+            </w:r>
+          </w:p>
+        </w:tc>
+        <w:tc>
+          <w:tcPr>
+            <w:tcW w:w="1795" w:type="dxa"/>
+            <w:vAlign w:val="center"/>
+          </w:tcPr>
+          <w:p>
+            <w:pPr>
+              <w:pStyle w:val="ListParagraph"/>
+              <w:ind w:left="0"/>
+              <w:cnfStyle w:val="000000000000" w:firstRow="0" w:lastRow="0" w:firstColumn="0" w:lastColumn="0" w:oddVBand="0" w:evenVBand="0" w:oddHBand="0" w:evenHBand="0" w:firstRowFirstColumn="0" w:firstRowLastColumn="0" w:lastRowFirstColumn="0" w:lastRowLastColumn="0"/>
+            </w:pPr>
+            <w:r>
+              <w:t>Xem chi tiết danh mục tin tức</w:t>
+            </w:r>
+          </w:p>
+        </w:tc>
+        <w:tc>
+          <w:tcPr>
+            <w:tcW w:w="4743" w:type="dxa"/>
+            <w:vAlign w:val="center"/>
+          </w:tcPr>
+          <w:p>
+            <w:pPr>
+              <w:pStyle w:val="ListParagraph"/>
+              <w:ind w:left="0"/>
+              <w:cnfStyle w:val="000000000000" w:firstRow="0" w:lastRow="0" w:firstColumn="0" w:lastColumn="0" w:oddVBand="0" w:evenVBand="0" w:oddHBand="0" w:evenHBand="0" w:firstRowFirstColumn="0" w:firstRowLastColumn="0" w:lastRowFirstColumn="0" w:lastRowLastColumn="0"/>
+            </w:pPr>
+            <w:r>
+              <w:t>Quản trị (admin) sẽ xem chi tiết danh mục tin tức đã được chọn.</w:t>
+            </w:r>
+          </w:p>
+        </w:tc>
+        <w:tc>
+          <w:tcPr>
+            <w:tcW w:w="1435" w:type="dxa"/>
+            <w:vAlign w:val="center"/>
+          </w:tcPr>
+          <w:p>
+            <w:pPr>
+              <w:pStyle w:val="ListParagraph"/>
+              <w:ind w:left="0"/>
+              <w:cnfStyle w:val="000000000000" w:firstRow="0" w:lastRow="0" w:firstColumn="0" w:lastColumn="0" w:oddVBand="0" w:evenVBand="0" w:oddHBand="0" w:evenHBand="0" w:firstRowFirstColumn="0" w:firstRowLastColumn="0" w:lastRowFirstColumn="0" w:lastRowLastColumn="0"/>
+            </w:pPr>
+            <w:r>
+              <w:t>B2</w:t>
+            </w:r>
+          </w:p>
+        </w:tc>
+      </w:tr>
+      <w:tr>
+        <w:trPr>
+          <w:trHeight w:val="692"/>
+        </w:trPr>
+        <w:tc>
+          <w:tcPr>
+            <w:cnfStyle w:val="001000000000" w:firstRow="0" w:lastRow="0" w:firstColumn="1" w:lastColumn="0" w:oddVBand="0" w:evenVBand="0" w:oddHBand="0" w:evenHBand="0" w:firstRowFirstColumn="0" w:firstRowLastColumn="0" w:lastRowFirstColumn="0" w:lastRowLastColumn="0"/>
+            <w:tcW w:w="713" w:type="dxa"/>
+            <w:vAlign w:val="center"/>
+          </w:tcPr>
+          <w:p>
+            <w:pPr>
+              <w:pStyle w:val="ListParagraph"/>
+              <w:ind w:left="0"/>
+              <w:jc w:val="center"/>
+            </w:pPr>
+            <w:r>
+              <w:t>15</w:t>
+            </w:r>
+          </w:p>
+        </w:tc>
+        <w:tc>
+          <w:tcPr>
+            <w:tcW w:w="664" w:type="dxa"/>
+            <w:vAlign w:val="center"/>
+          </w:tcPr>
+          <w:p>
+            <w:pPr>
+              <w:pStyle w:val="ListParagraph"/>
+              <w:ind w:left="0"/>
+              <w:jc w:val="center"/>
+              <w:cnfStyle w:val="000000000000" w:firstRow="0" w:lastRow="0" w:firstColumn="0" w:lastColumn="0" w:oddVBand="0" w:evenVBand="0" w:oddHBand="0" w:evenHBand="0" w:firstRowFirstColumn="0" w:firstRowLastColumn="0" w:lastRowFirstColumn="0" w:lastRowLastColumn="0"/>
+            </w:pPr>
+            <w:r>
+              <w:t>U15</w:t>
+            </w:r>
+          </w:p>
+        </w:tc>
+        <w:tc>
+          <w:tcPr>
+            <w:tcW w:w="1795" w:type="dxa"/>
+            <w:vAlign w:val="center"/>
+          </w:tcPr>
+          <w:p>
+            <w:pPr>
+              <w:pStyle w:val="ListParagraph"/>
+              <w:ind w:left="0"/>
+              <w:cnfStyle w:val="000000000000" w:firstRow="0" w:lastRow="0" w:firstColumn="0" w:lastColumn="0" w:oddVBand="0" w:evenVBand="0" w:oddHBand="0" w:evenHBand="0" w:firstRowFirstColumn="0" w:firstRowLastColumn="0" w:lastRowFirstColumn="0" w:lastRowLastColumn="0"/>
+            </w:pPr>
+            <w:r>
+              <w:t>Tìm kiếm danh mục tin tức</w:t>
+            </w:r>
+          </w:p>
+        </w:tc>
+        <w:tc>
+          <w:tcPr>
+            <w:tcW w:w="4743" w:type="dxa"/>
+            <w:vAlign w:val="center"/>
+          </w:tcPr>
+          <w:p>
+            <w:pPr>
+              <w:pStyle w:val="ListParagraph"/>
+              <w:ind w:left="0"/>
+              <w:cnfStyle w:val="000000000000" w:firstRow="0" w:lastRow="0" w:firstColumn="0" w:lastColumn="0" w:oddVBand="0" w:evenVBand="0" w:oddHBand="0" w:evenHBand="0" w:firstRowFirstColumn="0" w:firstRowLastColumn="0" w:lastRowFirstColumn="0" w:lastRowLastColumn="0"/>
+            </w:pPr>
+            <w:r>
+              <w:t>Quản trị (admin) tìm kiếm danh mục tin tức, sau khi được admin tìm kiếm, danh mục tin tức cần tìm sẽ được hiển thị.</w:t>
+            </w:r>
+          </w:p>
+        </w:tc>
+        <w:tc>
+          <w:tcPr>
+            <w:tcW w:w="1435" w:type="dxa"/>
+            <w:vAlign w:val="center"/>
+          </w:tcPr>
+          <w:p>
+            <w:pPr>
+              <w:pStyle w:val="ListParagraph"/>
+              <w:ind w:left="0"/>
+              <w:cnfStyle w:val="000000000000" w:firstRow="0" w:lastRow="0" w:firstColumn="0" w:lastColumn="0" w:oddVBand="0" w:evenVBand="0" w:oddHBand="0" w:evenHBand="0" w:firstRowFirstColumn="0" w:firstRowLastColumn="0" w:lastRowFirstColumn="0" w:lastRowLastColumn="0"/>
+            </w:pPr>
+            <w:r>
+              <w:t>B2</w:t>
+            </w:r>
+          </w:p>
+        </w:tc>
+      </w:tr>
+      <w:tr>
+        <w:trPr>
+          <w:trHeight w:val="692"/>
+        </w:trPr>
+        <w:tc>
+          <w:tcPr>
+            <w:cnfStyle w:val="001000000000" w:firstRow="0" w:lastRow="0" w:firstColumn="1" w:lastColumn="0" w:oddVBand="0" w:evenVBand="0" w:oddHBand="0" w:evenHBand="0" w:firstRowFirstColumn="0" w:firstRowLastColumn="0" w:lastRowFirstColumn="0" w:lastRowLastColumn="0"/>
+            <w:tcW w:w="713" w:type="dxa"/>
+            <w:vAlign w:val="center"/>
+          </w:tcPr>
+          <w:p>
+            <w:pPr>
+              <w:pStyle w:val="ListParagraph"/>
+              <w:ind w:left="0"/>
+              <w:jc w:val="center"/>
+            </w:pPr>
+            <w:r>
+              <w:t>16</w:t>
+            </w:r>
+          </w:p>
+        </w:tc>
+        <w:tc>
+          <w:tcPr>
+            <w:tcW w:w="664" w:type="dxa"/>
+            <w:vAlign w:val="center"/>
+          </w:tcPr>
+          <w:p>
+            <w:pPr>
+              <w:pStyle w:val="ListParagraph"/>
+              <w:ind w:left="0"/>
+              <w:jc w:val="center"/>
+              <w:cnfStyle w:val="000000000000" w:firstRow="0" w:lastRow="0" w:firstColumn="0" w:lastColumn="0" w:oddVBand="0" w:evenVBand="0" w:oddHBand="0" w:evenHBand="0" w:firstRowFirstColumn="0" w:firstRowLastColumn="0" w:lastRowFirstColumn="0" w:lastRowLastColumn="0"/>
+            </w:pPr>
+            <w:r>
+              <w:t>U16</w:t>
+            </w:r>
+          </w:p>
+        </w:tc>
+        <w:tc>
+          <w:tcPr>
+            <w:tcW w:w="1795" w:type="dxa"/>
+            <w:vAlign w:val="center"/>
+          </w:tcPr>
+          <w:p>
+            <w:pPr>
+              <w:pStyle w:val="ListParagraph"/>
+              <w:ind w:left="0"/>
+              <w:cnfStyle w:val="000000000000" w:firstRow="0" w:lastRow="0" w:firstColumn="0" w:lastColumn="0" w:oddVBand="0" w:evenVBand="0" w:oddHBand="0" w:evenHBand="0" w:firstRowFirstColumn="0" w:firstRowLastColumn="0" w:lastRowFirstColumn="0" w:lastRowLastColumn="0"/>
+            </w:pPr>
+            <w:r>
+              <w:t>Thêm tin tức</w:t>
+            </w:r>
+          </w:p>
+        </w:tc>
+        <w:tc>
+          <w:tcPr>
+            <w:tcW w:w="4743" w:type="dxa"/>
+            <w:vAlign w:val="center"/>
+          </w:tcPr>
+          <w:p>
+            <w:pPr>
+              <w:pStyle w:val="ListParagraph"/>
+              <w:ind w:left="0"/>
+              <w:cnfStyle w:val="000000000000" w:firstRow="0" w:lastRow="0" w:firstColumn="0" w:lastColumn="0" w:oddVBand="0" w:evenVBand="0" w:oddHBand="0" w:evenHBand="0" w:firstRowFirstColumn="0" w:firstRowLastColumn="0" w:lastRowFirstColumn="0" w:lastRowLastColumn="0"/>
+            </w:pPr>
+            <w:r>
+              <w:t>Quản trị (admin) thêm mới một tin tức.</w:t>
+            </w:r>
+          </w:p>
+        </w:tc>
+        <w:tc>
+          <w:tcPr>
+            <w:tcW w:w="1435" w:type="dxa"/>
+            <w:vAlign w:val="center"/>
+          </w:tcPr>
+          <w:p>
+            <w:pPr>
+              <w:pStyle w:val="ListParagraph"/>
+              <w:ind w:left="0"/>
+              <w:cnfStyle w:val="000000000000" w:firstRow="0" w:lastRow="0" w:firstColumn="0" w:lastColumn="0" w:oddVBand="0" w:evenVBand="0" w:oddHBand="0" w:evenHBand="0" w:firstRowFirstColumn="0" w:firstRowLastColumn="0" w:lastRowFirstColumn="0" w:lastRowLastColumn="0"/>
+            </w:pPr>
+            <w:r>
+              <w:t>B3</w:t>
+            </w:r>
+          </w:p>
+        </w:tc>
+      </w:tr>
+      <w:tr>
+        <w:trPr>
+          <w:trHeight w:val="692"/>
+        </w:trPr>
+        <w:tc>
+          <w:tcPr>
+            <w:cnfStyle w:val="001000000000" w:firstRow="0" w:lastRow="0" w:firstColumn="1" w:lastColumn="0" w:oddVBand="0" w:evenVBand="0" w:oddHBand="0" w:evenHBand="0" w:firstRowFirstColumn="0" w:firstRowLastColumn="0" w:lastRowFirstColumn="0" w:lastRowLastColumn="0"/>
+            <w:tcW w:w="713" w:type="dxa"/>
+            <w:vAlign w:val="center"/>
+          </w:tcPr>
+          <w:p>
+            <w:pPr>
+              <w:pStyle w:val="ListParagraph"/>
+              <w:ind w:left="0"/>
+              <w:jc w:val="center"/>
+            </w:pPr>
+            <w:r>
+              <w:t>17</w:t>
+            </w:r>
+          </w:p>
+        </w:tc>
+        <w:tc>
+          <w:tcPr>
+            <w:tcW w:w="664" w:type="dxa"/>
+            <w:vAlign w:val="center"/>
+          </w:tcPr>
+          <w:p>
+            <w:pPr>
+              <w:pStyle w:val="ListParagraph"/>
+              <w:ind w:left="0"/>
+              <w:jc w:val="center"/>
+              <w:cnfStyle w:val="000000000000" w:firstRow="0" w:lastRow="0" w:firstColumn="0" w:lastColumn="0" w:oddVBand="0" w:evenVBand="0" w:oddHBand="0" w:evenHBand="0" w:firstRowFirstColumn="0" w:firstRowLastColumn="0" w:lastRowFirstColumn="0" w:lastRowLastColumn="0"/>
+            </w:pPr>
+            <w:r>
+              <w:t>U17</w:t>
+            </w:r>
+          </w:p>
+        </w:tc>
+        <w:tc>
+          <w:tcPr>
+            <w:tcW w:w="1795" w:type="dxa"/>
+            <w:vAlign w:val="center"/>
+          </w:tcPr>
+          <w:p>
+            <w:pPr>
+              <w:pStyle w:val="ListParagraph"/>
+              <w:ind w:left="0"/>
+              <w:cnfStyle w:val="000000000000" w:firstRow="0" w:lastRow="0" w:firstColumn="0" w:lastColumn="0" w:oddVBand="0" w:evenVBand="0" w:oddHBand="0" w:evenHBand="0" w:firstRowFirstColumn="0" w:firstRowLastColumn="0" w:lastRowFirstColumn="0" w:lastRowLastColumn="0"/>
+            </w:pPr>
+            <w:r>
+              <w:t>Xóa tin tức</w:t>
+            </w:r>
+          </w:p>
+        </w:tc>
+        <w:tc>
+          <w:tcPr>
+            <w:tcW w:w="4743" w:type="dxa"/>
+            <w:vAlign w:val="center"/>
+          </w:tcPr>
+          <w:p>
+            <w:pPr>
+              <w:pStyle w:val="ListParagraph"/>
+              <w:ind w:left="0"/>
+              <w:cnfStyle w:val="000000000000" w:firstRow="0" w:lastRow="0" w:firstColumn="0" w:lastColumn="0" w:oddVBand="0" w:evenVBand="0" w:oddHBand="0" w:evenHBand="0" w:firstRowFirstColumn="0" w:firstRowLastColumn="0" w:lastRowFirstColumn="0" w:lastRowLastColumn="0"/>
+            </w:pPr>
+            <w:r>
+              <w:t>Quản trị (admin) xoá một tin tức.</w:t>
+            </w:r>
+          </w:p>
+        </w:tc>
+        <w:tc>
+          <w:tcPr>
+            <w:tcW w:w="1435" w:type="dxa"/>
+            <w:vAlign w:val="center"/>
+          </w:tcPr>
+          <w:p>
+            <w:pPr>
+              <w:pStyle w:val="ListParagraph"/>
+              <w:ind w:left="0"/>
+              <w:cnfStyle w:val="000000000000" w:firstRow="0" w:lastRow="0" w:firstColumn="0" w:lastColumn="0" w:oddVBand="0" w:evenVBand="0" w:oddHBand="0" w:evenHBand="0" w:firstRowFirstColumn="0" w:firstRowLastColumn="0" w:lastRowFirstColumn="0" w:lastRowLastColumn="0"/>
+            </w:pPr>
+            <w:r>
+              <w:t>B3</w:t>
+            </w:r>
+          </w:p>
+        </w:tc>
+      </w:tr>
+      <w:tr>
+        <w:trPr>
+          <w:trHeight w:val="692"/>
+        </w:trPr>
+        <w:tc>
+          <w:tcPr>
+            <w:cnfStyle w:val="001000000000" w:firstRow="0" w:lastRow="0" w:firstColumn="1" w:lastColumn="0" w:oddVBand="0" w:evenVBand="0" w:oddHBand="0" w:evenHBand="0" w:firstRowFirstColumn="0" w:firstRowLastColumn="0" w:lastRowFirstColumn="0" w:lastRowLastColumn="0"/>
+            <w:tcW w:w="713" w:type="dxa"/>
+            <w:vAlign w:val="center"/>
+          </w:tcPr>
+          <w:p>
+            <w:pPr>
+              <w:pStyle w:val="ListParagraph"/>
+              <w:ind w:left="0"/>
+              <w:jc w:val="center"/>
+            </w:pPr>
+            <w:r>
+              <w:t>18</w:t>
+            </w:r>
+          </w:p>
+        </w:tc>
+        <w:tc>
+          <w:tcPr>
+            <w:tcW w:w="664" w:type="dxa"/>
+            <w:vAlign w:val="center"/>
+          </w:tcPr>
+          <w:p>
+            <w:pPr>
+              <w:pStyle w:val="ListParagraph"/>
+              <w:ind w:left="0"/>
+              <w:jc w:val="center"/>
+              <w:cnfStyle w:val="000000000000" w:firstRow="0" w:lastRow="0" w:firstColumn="0" w:lastColumn="0" w:oddVBand="0" w:evenVBand="0" w:oddHBand="0" w:evenHBand="0" w:firstRowFirstColumn="0" w:firstRowLastColumn="0" w:lastRowFirstColumn="0" w:lastRowLastColumn="0"/>
+            </w:pPr>
+            <w:r>
+              <w:t>U18</w:t>
+            </w:r>
+          </w:p>
+        </w:tc>
+        <w:tc>
+          <w:tcPr>
+            <w:tcW w:w="1795" w:type="dxa"/>
+            <w:vAlign w:val="center"/>
+          </w:tcPr>
+          <w:p>
+            <w:pPr>
+              <w:pStyle w:val="ListParagraph"/>
+              <w:ind w:left="0"/>
+              <w:cnfStyle w:val="000000000000" w:firstRow="0" w:lastRow="0" w:firstColumn="0" w:lastColumn="0" w:oddVBand="0" w:evenVBand="0" w:oddHBand="0" w:evenHBand="0" w:firstRowFirstColumn="0" w:firstRowLastColumn="0" w:lastRowFirstColumn="0" w:lastRowLastColumn="0"/>
+            </w:pPr>
+            <w:r>
+              <w:t>Sửa tin tức</w:t>
+            </w:r>
+          </w:p>
+        </w:tc>
+        <w:tc>
+          <w:tcPr>
+            <w:tcW w:w="4743" w:type="dxa"/>
+            <w:vAlign w:val="center"/>
+          </w:tcPr>
+          <w:p>
+            <w:pPr>
+              <w:pStyle w:val="ListParagraph"/>
+              <w:ind w:left="0"/>
+              <w:cnfStyle w:val="000000000000" w:firstRow="0" w:lastRow="0" w:firstColumn="0" w:lastColumn="0" w:oddVBand="0" w:evenVBand="0" w:oddHBand="0" w:evenHBand="0" w:firstRowFirstColumn="0" w:firstRowLastColumn="0" w:lastRowFirstColumn="0" w:lastRowLastColumn="0"/>
+            </w:pPr>
+            <w:r>
+              <w:t>Quản trị (admin) sửa một danh mục tin tức.</w:t>
+            </w:r>
+          </w:p>
+        </w:tc>
+        <w:tc>
+          <w:tcPr>
+            <w:tcW w:w="1435" w:type="dxa"/>
+            <w:vAlign w:val="center"/>
+          </w:tcPr>
+          <w:p>
+            <w:pPr>
+              <w:pStyle w:val="ListParagraph"/>
+              <w:ind w:left="0"/>
+              <w:cnfStyle w:val="000000000000" w:firstRow="0" w:lastRow="0" w:firstColumn="0" w:lastColumn="0" w:oddVBand="0" w:evenVBand="0" w:oddHBand="0" w:evenHBand="0" w:firstRowFirstColumn="0" w:firstRowLastColumn="0" w:lastRowFirstColumn="0" w:lastRowLastColumn="0"/>
+            </w:pPr>
+            <w:r>
+              <w:t>B3</w:t>
+            </w:r>
+          </w:p>
+        </w:tc>
+      </w:tr>
+      <w:tr>
+        <w:trPr>
+          <w:trHeight w:val="692"/>
+        </w:trPr>
+        <w:tc>
+          <w:tcPr>
+            <w:cnfStyle w:val="001000000000" w:firstRow="0" w:lastRow="0" w:firstColumn="1" w:lastColumn="0" w:oddVBand="0" w:evenVBand="0" w:oddHBand="0" w:evenHBand="0" w:firstRowFirstColumn="0" w:firstRowLastColumn="0" w:lastRowFirstColumn="0" w:lastRowLastColumn="0"/>
+            <w:tcW w:w="713" w:type="dxa"/>
+            <w:vAlign w:val="center"/>
+          </w:tcPr>
+          <w:p>
+            <w:pPr>
+              <w:pStyle w:val="ListParagraph"/>
+              <w:ind w:left="0"/>
+              <w:jc w:val="center"/>
+            </w:pPr>
+            <w:r>
+              <w:t>19</w:t>
+            </w:r>
+          </w:p>
+        </w:tc>
+        <w:tc>
+          <w:tcPr>
+            <w:tcW w:w="664" w:type="dxa"/>
+            <w:vAlign w:val="center"/>
+          </w:tcPr>
+          <w:p>
+            <w:pPr>
+              <w:pStyle w:val="ListParagraph"/>
+              <w:ind w:left="0"/>
+              <w:jc w:val="center"/>
+              <w:cnfStyle w:val="000000000000" w:firstRow="0" w:lastRow="0" w:firstColumn="0" w:lastColumn="0" w:oddVBand="0" w:evenVBand="0" w:oddHBand="0" w:evenHBand="0" w:firstRowFirstColumn="0" w:firstRowLastColumn="0" w:lastRowFirstColumn="0" w:lastRowLastColumn="0"/>
+            </w:pPr>
+            <w:r>
+              <w:t>U19</w:t>
+            </w:r>
+          </w:p>
+        </w:tc>
+        <w:tc>
+          <w:tcPr>
+            <w:tcW w:w="1795" w:type="dxa"/>
+            <w:vAlign w:val="center"/>
+          </w:tcPr>
+          <w:p>
+            <w:pPr>
+              <w:pStyle w:val="ListParagraph"/>
+              <w:ind w:left="0"/>
+              <w:cnfStyle w:val="000000000000" w:firstRow="0" w:lastRow="0" w:firstColumn="0" w:lastColumn="0" w:oddVBand="0" w:evenVBand="0" w:oddHBand="0" w:evenHBand="0" w:firstRowFirstColumn="0" w:firstRowLastColumn="0" w:lastRowFirstColumn="0" w:lastRowLastColumn="0"/>
+            </w:pPr>
+            <w:r>
+              <w:t>Hiển thị danh sách tin tức</w:t>
+            </w:r>
+          </w:p>
+        </w:tc>
+        <w:tc>
+          <w:tcPr>
+            <w:tcW w:w="4743" w:type="dxa"/>
+            <w:vAlign w:val="center"/>
+          </w:tcPr>
+          <w:p>
+            <w:pPr>
+              <w:pStyle w:val="ListParagraph"/>
+              <w:ind w:left="0"/>
+              <w:cnfStyle w:val="000000000000" w:firstRow="0" w:lastRow="0" w:firstColumn="0" w:lastColumn="0" w:oddVBand="0" w:evenVBand="0" w:oddHBand="0" w:evenHBand="0" w:firstRowFirstColumn="0" w:firstRowLastColumn="0" w:lastRowFirstColumn="0" w:lastRowLastColumn="0"/>
+            </w:pPr>
+            <w:r>
+              <w:t>Quản trị (admin) cập nhật danh sách tin tức, xem số lượng tin tức.</w:t>
+            </w:r>
+          </w:p>
+        </w:tc>
+        <w:tc>
+          <w:tcPr>
+            <w:tcW w:w="1435" w:type="dxa"/>
+            <w:vAlign w:val="center"/>
+          </w:tcPr>
+          <w:p>
+            <w:pPr>
+              <w:pStyle w:val="ListParagraph"/>
+              <w:ind w:left="0"/>
+              <w:cnfStyle w:val="000000000000" w:firstRow="0" w:lastRow="0" w:firstColumn="0" w:lastColumn="0" w:oddVBand="0" w:evenVBand="0" w:oddHBand="0" w:evenHBand="0" w:firstRowFirstColumn="0" w:firstRowLastColumn="0" w:lastRowFirstColumn="0" w:lastRowLastColumn="0"/>
+            </w:pPr>
+            <w:r>
+              <w:t>B3</w:t>
+            </w:r>
+          </w:p>
+        </w:tc>
+      </w:tr>
+      <w:tr>
+        <w:trPr>
+          <w:trHeight w:val="692"/>
+        </w:trPr>
+        <w:tc>
+          <w:tcPr>
+            <w:cnfStyle w:val="001000000000" w:firstRow="0" w:lastRow="0" w:firstColumn="1" w:lastColumn="0" w:oddVBand="0" w:evenVBand="0" w:oddHBand="0" w:evenHBand="0" w:firstRowFirstColumn="0" w:firstRowLastColumn="0" w:lastRowFirstColumn="0" w:lastRowLastColumn="0"/>
+            <w:tcW w:w="713" w:type="dxa"/>
+            <w:vAlign w:val="center"/>
+          </w:tcPr>
+          <w:p>
+            <w:pPr>
+              <w:pStyle w:val="ListParagraph"/>
+              <w:ind w:left="0"/>
+              <w:jc w:val="center"/>
+            </w:pPr>
+            <w:r>
+              <w:t>20</w:t>
+            </w:r>
+          </w:p>
+        </w:tc>
+        <w:tc>
+          <w:tcPr>
+            <w:tcW w:w="664" w:type="dxa"/>
+            <w:vAlign w:val="center"/>
+          </w:tcPr>
+          <w:p>
+            <w:pPr>
+              <w:pStyle w:val="ListParagraph"/>
+              <w:ind w:left="0"/>
+              <w:jc w:val="center"/>
+              <w:cnfStyle w:val="000000000000" w:firstRow="0" w:lastRow="0" w:firstColumn="0" w:lastColumn="0" w:oddVBand="0" w:evenVBand="0" w:oddHBand="0" w:evenHBand="0" w:firstRowFirstColumn="0" w:firstRowLastColumn="0" w:lastRowFirstColumn="0" w:lastRowLastColumn="0"/>
+            </w:pPr>
+            <w:r>
+              <w:t>U20</w:t>
+            </w:r>
+          </w:p>
+        </w:tc>
+        <w:tc>
+          <w:tcPr>
+            <w:tcW w:w="1795" w:type="dxa"/>
+            <w:vAlign w:val="center"/>
+          </w:tcPr>
+          <w:p>
+            <w:pPr>
+              <w:pStyle w:val="ListParagraph"/>
+              <w:ind w:left="0"/>
+              <w:cnfStyle w:val="000000000000" w:firstRow="0" w:lastRow="0" w:firstColumn="0" w:lastColumn="0" w:oddVBand="0" w:evenVBand="0" w:oddHBand="0" w:evenHBand="0" w:firstRowFirstColumn="0" w:firstRowLastColumn="0" w:lastRowFirstColumn="0" w:lastRowLastColumn="0"/>
+            </w:pPr>
+            <w:r>
+              <w:t>Xem chi tiết tin tức</w:t>
+            </w:r>
+          </w:p>
+        </w:tc>
+        <w:tc>
+          <w:tcPr>
+            <w:tcW w:w="4743" w:type="dxa"/>
+            <w:vAlign w:val="center"/>
+          </w:tcPr>
+          <w:p>
+            <w:pPr>
+              <w:pStyle w:val="ListParagraph"/>
+              <w:ind w:left="0"/>
+              <w:cnfStyle w:val="000000000000" w:firstRow="0" w:lastRow="0" w:firstColumn="0" w:lastColumn="0" w:oddVBand="0" w:evenVBand="0" w:oddHBand="0" w:evenHBand="0" w:firstRowFirstColumn="0" w:firstRowLastColumn="0" w:lastRowFirstColumn="0" w:lastRowLastColumn="0"/>
+            </w:pPr>
+            <w:r>
+              <w:t>Quản trị (admin) sẽ xem chi tiết tin tức đã được chọn.</w:t>
+            </w:r>
+          </w:p>
+        </w:tc>
+        <w:tc>
+          <w:tcPr>
+            <w:tcW w:w="1435" w:type="dxa"/>
+            <w:vAlign w:val="center"/>
+          </w:tcPr>
+          <w:p>
+            <w:pPr>
+              <w:pStyle w:val="ListParagraph"/>
+              <w:ind w:left="0"/>
+              <w:cnfStyle w:val="000000000000" w:firstRow="0" w:lastRow="0" w:firstColumn="0" w:lastColumn="0" w:oddVBand="0" w:evenVBand="0" w:oddHBand="0" w:evenHBand="0" w:firstRowFirstColumn="0" w:firstRowLastColumn="0" w:lastRowFirstColumn="0" w:lastRowLastColumn="0"/>
+            </w:pPr>
+            <w:r>
+              <w:t>B3</w:t>
+            </w:r>
+          </w:p>
+        </w:tc>
+      </w:tr>
+      <w:tr>
+        <w:trPr>
+          <w:trHeight w:val="692"/>
+        </w:trPr>
+        <w:tc>
+          <w:tcPr>
+            <w:cnfStyle w:val="001000000000" w:firstRow="0" w:lastRow="0" w:firstColumn="1" w:lastColumn="0" w:oddVBand="0" w:evenVBand="0" w:oddHBand="0" w:evenHBand="0" w:firstRowFirstColumn="0" w:firstRowLastColumn="0" w:lastRowFirstColumn="0" w:lastRowLastColumn="0"/>
+            <w:tcW w:w="713" w:type="dxa"/>
+            <w:vAlign w:val="center"/>
+          </w:tcPr>
+          <w:p>
+            <w:pPr>
+              <w:pStyle w:val="ListParagraph"/>
+              <w:ind w:left="0"/>
+              <w:jc w:val="center"/>
+            </w:pPr>
+            <w:r>
+              <w:t>21</w:t>
+            </w:r>
+          </w:p>
+        </w:tc>
+        <w:tc>
+          <w:tcPr>
+            <w:tcW w:w="664" w:type="dxa"/>
+            <w:vAlign w:val="center"/>
+          </w:tcPr>
+          <w:p>
+            <w:pPr>
+              <w:pStyle w:val="ListParagraph"/>
+              <w:ind w:left="0"/>
+              <w:jc w:val="center"/>
+              <w:cnfStyle w:val="000000000000" w:firstRow="0" w:lastRow="0" w:firstColumn="0" w:lastColumn="0" w:oddVBand="0" w:evenVBand="0" w:oddHBand="0" w:evenHBand="0" w:firstRowFirstColumn="0" w:firstRowLastColumn="0" w:lastRowFirstColumn="0" w:lastRowLastColumn="0"/>
+            </w:pPr>
+            <w:r>
+              <w:t>U21</w:t>
+            </w:r>
+          </w:p>
+        </w:tc>
+        <w:tc>
+          <w:tcPr>
+            <w:tcW w:w="1795" w:type="dxa"/>
+            <w:vAlign w:val="center"/>
+          </w:tcPr>
+          <w:p>
+            <w:pPr>
+              <w:pStyle w:val="ListParagraph"/>
+              <w:ind w:left="0"/>
+              <w:cnfStyle w:val="000000000000" w:firstRow="0" w:lastRow="0" w:firstColumn="0" w:lastColumn="0" w:oddVBand="0" w:evenVBand="0" w:oddHBand="0" w:evenHBand="0" w:firstRowFirstColumn="0" w:firstRowLastColumn="0" w:lastRowFirstColumn="0" w:lastRowLastColumn="0"/>
+            </w:pPr>
+            <w:r>
+              <w:t>Tìm kiếm tin tức</w:t>
+            </w:r>
+          </w:p>
+        </w:tc>
+        <w:tc>
+          <w:tcPr>
+            <w:tcW w:w="4743" w:type="dxa"/>
+            <w:vAlign w:val="center"/>
+          </w:tcPr>
+          <w:p>
+            <w:pPr>
+              <w:pStyle w:val="ListParagraph"/>
+              <w:ind w:left="0"/>
+              <w:cnfStyle w:val="000000000000" w:firstRow="0" w:lastRow="0" w:firstColumn="0" w:lastColumn="0" w:oddVBand="0" w:evenVBand="0" w:oddHBand="0" w:evenHBand="0" w:firstRowFirstColumn="0" w:firstRowLastColumn="0" w:lastRowFirstColumn="0" w:lastRowLastColumn="0"/>
+            </w:pPr>
+            <w:r>
+              <w:t>Quản trị (admin) tìm kiếm tin tức, sau khi được admin tìm kiếm, tin tức cần tìm sẽ được hiển thị.</w:t>
+            </w:r>
+          </w:p>
+        </w:tc>
+        <w:tc>
+          <w:tcPr>
+            <w:tcW w:w="1435" w:type="dxa"/>
+            <w:vAlign w:val="center"/>
+          </w:tcPr>
+          <w:p>
+            <w:pPr>
+              <w:pStyle w:val="ListParagraph"/>
+              <w:ind w:left="0"/>
+              <w:cnfStyle w:val="000000000000" w:firstRow="0" w:lastRow="0" w:firstColumn="0" w:lastColumn="0" w:oddVBand="0" w:evenVBand="0" w:oddHBand="0" w:evenHBand="0" w:firstRowFirstColumn="0" w:firstRowLastColumn="0" w:lastRowFirstColumn="0" w:lastRowLastColumn="0"/>
+            </w:pPr>
+            <w:r>
+              <w:t>B3</w:t>
+            </w:r>
+          </w:p>
+        </w:tc>
+      </w:tr>
+      <w:tr>
+        <w:trPr>
+          <w:trHeight w:val="692"/>
+        </w:trPr>
+        <w:tc>
+          <w:tcPr>
+            <w:cnfStyle w:val="001000000000" w:firstRow="0" w:lastRow="0" w:firstColumn="1" w:lastColumn="0" w:oddVBand="0" w:evenVBand="0" w:oddHBand="0" w:evenHBand="0" w:firstRowFirstColumn="0" w:firstRowLastColumn="0" w:lastRowFirstColumn="0" w:lastRowLastColumn="0"/>
+            <w:tcW w:w="713" w:type="dxa"/>
+            <w:vAlign w:val="center"/>
+          </w:tcPr>
+          <w:p>
+            <w:pPr>
+              <w:pStyle w:val="ListParagraph"/>
+              <w:ind w:left="0"/>
+              <w:jc w:val="center"/>
+            </w:pPr>
+            <w:r>
+              <w:t>22</w:t>
+            </w:r>
+          </w:p>
+        </w:tc>
+        <w:tc>
+          <w:tcPr>
+            <w:tcW w:w="664" w:type="dxa"/>
+            <w:vAlign w:val="center"/>
+          </w:tcPr>
+          <w:p>
+            <w:pPr>
+              <w:pStyle w:val="ListParagraph"/>
+              <w:ind w:left="0"/>
+              <w:jc w:val="center"/>
+              <w:cnfStyle w:val="000000000000" w:firstRow="0" w:lastRow="0" w:firstColumn="0" w:lastColumn="0" w:oddVBand="0" w:evenVBand="0" w:oddHBand="0" w:evenHBand="0" w:firstRowFirstColumn="0" w:firstRowLastColumn="0" w:lastRowFirstColumn="0" w:lastRowLastColumn="0"/>
+            </w:pPr>
+            <w:r>
+              <w:t>U22</w:t>
+            </w:r>
+          </w:p>
+        </w:tc>
+        <w:tc>
+          <w:tcPr>
+            <w:tcW w:w="1795" w:type="dxa"/>
+            <w:vAlign w:val="center"/>
+          </w:tcPr>
+          <w:p>
+            <w:pPr>
+              <w:pStyle w:val="ListParagraph"/>
+              <w:ind w:left="0"/>
+              <w:cnfStyle w:val="000000000000" w:firstRow="0" w:lastRow="0" w:firstColumn="0" w:lastColumn="0" w:oddVBand="0" w:evenVBand="0" w:oddHBand="0" w:evenHBand="0" w:firstRowFirstColumn="0" w:firstRowLastColumn="0" w:lastRowFirstColumn="0" w:lastRowLastColumn="0"/>
+            </w:pPr>
+            <w:r>
+              <w:t>Thêm menu</w:t>
+            </w:r>
+          </w:p>
+        </w:tc>
+        <w:tc>
+          <w:tcPr>
+            <w:tcW w:w="4743" w:type="dxa"/>
+            <w:vAlign w:val="center"/>
+          </w:tcPr>
+          <w:p>
+            <w:pPr>
+              <w:pStyle w:val="ListParagraph"/>
+              <w:ind w:left="0"/>
+              <w:cnfStyle w:val="000000000000" w:firstRow="0" w:lastRow="0" w:firstColumn="0" w:lastColumn="0" w:oddVBand="0" w:evenVBand="0" w:oddHBand="0" w:evenHBand="0" w:firstRowFirstColumn="0" w:firstRowLastColumn="0" w:lastRowFirstColumn="0" w:lastRowLastColumn="0"/>
+            </w:pPr>
+            <w:r>
+              <w:t>Quản trị (admin) thêm mới một menu.</w:t>
+            </w:r>
+          </w:p>
+        </w:tc>
+        <w:tc>
+          <w:tcPr>
+            <w:tcW w:w="1435" w:type="dxa"/>
+            <w:vAlign w:val="center"/>
+          </w:tcPr>
+          <w:p>
+            <w:pPr>
+              <w:pStyle w:val="ListParagraph"/>
+              <w:ind w:left="0"/>
+              <w:cnfStyle w:val="000000000000" w:firstRow="0" w:lastRow="0" w:firstColumn="0" w:lastColumn="0" w:oddVBand="0" w:evenVBand="0" w:oddHBand="0" w:evenHBand="0" w:firstRowFirstColumn="0" w:firstRowLastColumn="0" w:lastRowFirstColumn="0" w:lastRowLastColumn="0"/>
+            </w:pPr>
+            <w:r>
+              <w:t>B4</w:t>
+            </w:r>
+          </w:p>
+        </w:tc>
+      </w:tr>
+      <w:tr>
+        <w:trPr>
+          <w:trHeight w:val="692"/>
+        </w:trPr>
+        <w:tc>
+          <w:tcPr>
+            <w:cnfStyle w:val="001000000000" w:firstRow="0" w:lastRow="0" w:firstColumn="1" w:lastColumn="0" w:oddVBand="0" w:evenVBand="0" w:oddHBand="0" w:evenHBand="0" w:firstRowFirstColumn="0" w:firstRowLastColumn="0" w:lastRowFirstColumn="0" w:lastRowLastColumn="0"/>
+            <w:tcW w:w="713" w:type="dxa"/>
+            <w:vAlign w:val="center"/>
+          </w:tcPr>
+          <w:p>
+            <w:pPr>
+              <w:pStyle w:val="ListParagraph"/>
+              <w:ind w:left="0"/>
+              <w:jc w:val="center"/>
+            </w:pPr>
+            <w:r>
+              <w:t>23</w:t>
+            </w:r>
+          </w:p>
+        </w:tc>
+        <w:tc>
+          <w:tcPr>
+            <w:tcW w:w="664" w:type="dxa"/>
+            <w:vAlign w:val="center"/>
+          </w:tcPr>
+          <w:p>
+            <w:pPr>
+              <w:pStyle w:val="ListParagraph"/>
+              <w:ind w:left="0"/>
+              <w:jc w:val="center"/>
+              <w:cnfStyle w:val="000000000000" w:firstRow="0" w:lastRow="0" w:firstColumn="0" w:lastColumn="0" w:oddVBand="0" w:evenVBand="0" w:oddHBand="0" w:evenHBand="0" w:firstRowFirstColumn="0" w:firstRowLastColumn="0" w:lastRowFirstColumn="0" w:lastRowLastColumn="0"/>
+            </w:pPr>
+            <w:r>
+              <w:t>U23</w:t>
+            </w:r>
+          </w:p>
+        </w:tc>
+        <w:tc>
+          <w:tcPr>
+            <w:tcW w:w="1795" w:type="dxa"/>
+            <w:vAlign w:val="center"/>
+          </w:tcPr>
+          <w:p>
+            <w:pPr>
+              <w:pStyle w:val="ListParagraph"/>
+              <w:ind w:left="0"/>
+              <w:cnfStyle w:val="000000000000" w:firstRow="0" w:lastRow="0" w:firstColumn="0" w:lastColumn="0" w:oddVBand="0" w:evenVBand="0" w:oddHBand="0" w:evenHBand="0" w:firstRowFirstColumn="0" w:firstRowLastColumn="0" w:lastRowFirstColumn="0" w:lastRowLastColumn="0"/>
+            </w:pPr>
+            <w:r>
+              <w:t>Xóa menu</w:t>
+            </w:r>
+          </w:p>
+        </w:tc>
+        <w:tc>
+          <w:tcPr>
+            <w:tcW w:w="4743" w:type="dxa"/>
+            <w:vAlign w:val="center"/>
+          </w:tcPr>
+          <w:p>
+            <w:pPr>
+              <w:pStyle w:val="ListParagraph"/>
+              <w:ind w:left="0"/>
+              <w:cnfStyle w:val="000000000000" w:firstRow="0" w:lastRow="0" w:firstColumn="0" w:lastColumn="0" w:oddVBand="0" w:evenVBand="0" w:oddHBand="0" w:evenHBand="0" w:firstRowFirstColumn="0" w:firstRowLastColumn="0" w:lastRowFirstColumn="0" w:lastRowLastColumn="0"/>
+            </w:pPr>
+            <w:r>
+              <w:t>Quản trị (admin) xoá một menu.</w:t>
+            </w:r>
+          </w:p>
+        </w:tc>
+        <w:tc>
+          <w:tcPr>
+            <w:tcW w:w="1435" w:type="dxa"/>
+            <w:vAlign w:val="center"/>
+          </w:tcPr>
+          <w:p>
+            <w:pPr>
+              <w:pStyle w:val="ListParagraph"/>
+              <w:ind w:left="0"/>
+              <w:cnfStyle w:val="000000000000" w:firstRow="0" w:lastRow="0" w:firstColumn="0" w:lastColumn="0" w:oddVBand="0" w:evenVBand="0" w:oddHBand="0" w:evenHBand="0" w:firstRowFirstColumn="0" w:firstRowLastColumn="0" w:lastRowFirstColumn="0" w:lastRowLastColumn="0"/>
+            </w:pPr>
+            <w:r>
+              <w:t>B4</w:t>
+            </w:r>
+          </w:p>
+        </w:tc>
+      </w:tr>
+      <w:tr>
+        <w:trPr>
+          <w:trHeight w:val="692"/>
+        </w:trPr>
+        <w:tc>
+          <w:tcPr>
+            <w:cnfStyle w:val="001000000000" w:firstRow="0" w:lastRow="0" w:firstColumn="1" w:lastColumn="0" w:oddVBand="0" w:evenVBand="0" w:oddHBand="0" w:evenHBand="0" w:firstRowFirstColumn="0" w:firstRowLastColumn="0" w:lastRowFirstColumn="0" w:lastRowLastColumn="0"/>
+            <w:tcW w:w="713" w:type="dxa"/>
+            <w:vAlign w:val="center"/>
+          </w:tcPr>
+          <w:p>
+            <w:pPr>
+              <w:pStyle w:val="ListParagraph"/>
+              <w:ind w:left="0"/>
+              <w:jc w:val="center"/>
+            </w:pPr>
+            <w:r>
+              <w:t>24</w:t>
+            </w:r>
+          </w:p>
+        </w:tc>
+        <w:tc>
+          <w:tcPr>
+            <w:tcW w:w="664" w:type="dxa"/>
+            <w:vAlign w:val="center"/>
+          </w:tcPr>
+          <w:p>
+            <w:pPr>
+              <w:pStyle w:val="ListParagraph"/>
+              <w:ind w:left="0"/>
+              <w:jc w:val="center"/>
+              <w:cnfStyle w:val="000000000000" w:firstRow="0" w:lastRow="0" w:firstColumn="0" w:lastColumn="0" w:oddVBand="0" w:evenVBand="0" w:oddHBand="0" w:evenHBand="0" w:firstRowFirstColumn="0" w:firstRowLastColumn="0" w:lastRowFirstColumn="0" w:lastRowLastColumn="0"/>
+            </w:pPr>
+            <w:r>
+              <w:t>U24</w:t>
+            </w:r>
+          </w:p>
+        </w:tc>
+        <w:tc>
+          <w:tcPr>
+            <w:tcW w:w="1795" w:type="dxa"/>
+            <w:vAlign w:val="center"/>
+          </w:tcPr>
+          <w:p>
+            <w:pPr>
+              <w:pStyle w:val="ListParagraph"/>
+              <w:ind w:left="0"/>
+              <w:cnfStyle w:val="000000000000" w:firstRow="0" w:lastRow="0" w:firstColumn="0" w:lastColumn="0" w:oddVBand="0" w:evenVBand="0" w:oddHBand="0" w:evenHBand="0" w:firstRowFirstColumn="0" w:firstRowLastColumn="0" w:lastRowFirstColumn="0" w:lastRowLastColumn="0"/>
+            </w:pPr>
+            <w:r>
+              <w:t>Sửa menu</w:t>
+            </w:r>
+          </w:p>
+        </w:tc>
+        <w:tc>
+          <w:tcPr>
+            <w:tcW w:w="4743" w:type="dxa"/>
+            <w:vAlign w:val="center"/>
+          </w:tcPr>
+          <w:p>
+            <w:pPr>
+              <w:pStyle w:val="ListParagraph"/>
+              <w:ind w:left="0"/>
+              <w:cnfStyle w:val="000000000000" w:firstRow="0" w:lastRow="0" w:firstColumn="0" w:lastColumn="0" w:oddVBand="0" w:evenVBand="0" w:oddHBand="0" w:evenHBand="0" w:firstRowFirstColumn="0" w:firstRowLastColumn="0" w:lastRowFirstColumn="0" w:lastRowLastColumn="0"/>
+            </w:pPr>
+            <w:r>
+              <w:t>Quản trị (admin) sửa một danh mục menu.</w:t>
+            </w:r>
+          </w:p>
+        </w:tc>
+        <w:tc>
+          <w:tcPr>
+            <w:tcW w:w="1435" w:type="dxa"/>
+            <w:vAlign w:val="center"/>
+          </w:tcPr>
+          <w:p>
+            <w:pPr>
+              <w:pStyle w:val="ListParagraph"/>
+              <w:ind w:left="0"/>
+              <w:cnfStyle w:val="000000000000" w:firstRow="0" w:lastRow="0" w:firstColumn="0" w:lastColumn="0" w:oddVBand="0" w:evenVBand="0" w:oddHBand="0" w:evenHBand="0" w:firstRowFirstColumn="0" w:firstRowLastColumn="0" w:lastRowFirstColumn="0" w:lastRowLastColumn="0"/>
+            </w:pPr>
+            <w:r>
+              <w:t>B4</w:t>
+            </w:r>
+          </w:p>
+        </w:tc>
+      </w:tr>
+      <w:tr>
+        <w:trPr>
+          <w:trHeight w:val="692"/>
+        </w:trPr>
+        <w:tc>
+          <w:tcPr>
+            <w:cnfStyle w:val="001000000000" w:firstRow="0" w:lastRow="0" w:firstColumn="1" w:lastColumn="0" w:oddVBand="0" w:evenVBand="0" w:oddHBand="0" w:evenHBand="0" w:firstRowFirstColumn="0" w:firstRowLastColumn="0" w:lastRowFirstColumn="0" w:lastRowLastColumn="0"/>
+            <w:tcW w:w="713" w:type="dxa"/>
+            <w:vAlign w:val="center"/>
+          </w:tcPr>
+          <w:p>
+            <w:pPr>
+              <w:pStyle w:val="ListParagraph"/>
+              <w:ind w:left="0"/>
+              <w:jc w:val="center"/>
+            </w:pPr>
+            <w:r>
+              <w:t>25</w:t>
+            </w:r>
+          </w:p>
+        </w:tc>
+        <w:tc>
+          <w:tcPr>
+            <w:tcW w:w="664" w:type="dxa"/>
+            <w:vAlign w:val="center"/>
+          </w:tcPr>
+          <w:p>
+            <w:pPr>
+              <w:pStyle w:val="ListParagraph"/>
+              <w:ind w:left="0"/>
+              <w:jc w:val="center"/>
+              <w:cnfStyle w:val="000000000000" w:firstRow="0" w:lastRow="0" w:firstColumn="0" w:lastColumn="0" w:oddVBand="0" w:evenVBand="0" w:oddHBand="0" w:evenHBand="0" w:firstRowFirstColumn="0" w:firstRowLastColumn="0" w:lastRowFirstColumn="0" w:lastRowLastColumn="0"/>
+            </w:pPr>
+            <w:r>
+              <w:t>U25</w:t>
+            </w:r>
+          </w:p>
+        </w:tc>
+        <w:tc>
+          <w:tcPr>
+            <w:tcW w:w="1795" w:type="dxa"/>
+            <w:vAlign w:val="center"/>
+          </w:tcPr>
+          <w:p>
+            <w:pPr>
+              <w:pStyle w:val="ListParagraph"/>
+              <w:ind w:left="0"/>
+              <w:cnfStyle w:val="000000000000" w:firstRow="0" w:lastRow="0" w:firstColumn="0" w:lastColumn="0" w:oddVBand="0" w:evenVBand="0" w:oddHBand="0" w:evenHBand="0" w:firstRowFirstColumn="0" w:firstRowLastColumn="0" w:lastRowFirstColumn="0" w:lastRowLastColumn="0"/>
+            </w:pPr>
+            <w:r>
+              <w:t>Hiển thị danh sách menu</w:t>
+            </w:r>
+          </w:p>
+        </w:tc>
+        <w:tc>
+          <w:tcPr>
+            <w:tcW w:w="4743" w:type="dxa"/>
+            <w:vAlign w:val="center"/>
+          </w:tcPr>
+          <w:p>
+            <w:pPr>
+              <w:pStyle w:val="ListParagraph"/>
+              <w:ind w:left="0"/>
+              <w:cnfStyle w:val="000000000000" w:firstRow="0" w:lastRow="0" w:firstColumn="0" w:lastColumn="0" w:oddVBand="0" w:evenVBand="0" w:oddHBand="0" w:evenHBand="0" w:firstRowFirstColumn="0" w:firstRowLastColumn="0" w:lastRowFirstColumn="0" w:lastRowLastColumn="0"/>
+            </w:pPr>
+            <w:r>
+              <w:t>Quản trị (admin) cập nhật danh sách menu, xem số lượng menu.</w:t>
+            </w:r>
+          </w:p>
+        </w:tc>
+        <w:tc>
+          <w:tcPr>
+            <w:tcW w:w="1435" w:type="dxa"/>
+            <w:vAlign w:val="center"/>
+          </w:tcPr>
+          <w:p>
+            <w:pPr>
+              <w:pStyle w:val="ListParagraph"/>
+              <w:ind w:left="0"/>
+              <w:cnfStyle w:val="000000000000" w:firstRow="0" w:lastRow="0" w:firstColumn="0" w:lastColumn="0" w:oddVBand="0" w:evenVBand="0" w:oddHBand="0" w:evenHBand="0" w:firstRowFirstColumn="0" w:firstRowLastColumn="0" w:lastRowFirstColumn="0" w:lastRowLastColumn="0"/>
+            </w:pPr>
+            <w:r>
+              <w:t>B4</w:t>
+            </w:r>
+          </w:p>
+        </w:tc>
+      </w:tr>
+      <w:tr>
+        <w:trPr>
+          <w:trHeight w:val="692"/>
+        </w:trPr>
+        <w:tc>
+          <w:tcPr>
+            <w:cnfStyle w:val="001000000000" w:firstRow="0" w:lastRow="0" w:firstColumn="1" w:lastColumn="0" w:oddVBand="0" w:evenVBand="0" w:oddHBand="0" w:evenHBand="0" w:firstRowFirstColumn="0" w:firstRowLastColumn="0" w:lastRowFirstColumn="0" w:lastRowLastColumn="0"/>
+            <w:tcW w:w="713" w:type="dxa"/>
+            <w:vAlign w:val="center"/>
+          </w:tcPr>
+          <w:p>
+            <w:pPr>
+              <w:pStyle w:val="ListParagraph"/>
+              <w:ind w:left="0"/>
+              <w:jc w:val="center"/>
+            </w:pPr>
+            <w:r>
+              <w:t>26</w:t>
+            </w:r>
+          </w:p>
+        </w:tc>
+        <w:tc>
+          <w:tcPr>
+            <w:tcW w:w="664" w:type="dxa"/>
+            <w:vAlign w:val="center"/>
+          </w:tcPr>
+          <w:p>
+            <w:pPr>
+              <w:pStyle w:val="ListParagraph"/>
+              <w:ind w:left="0"/>
+              <w:jc w:val="center"/>
+              <w:cnfStyle w:val="000000000000" w:firstRow="0" w:lastRow="0" w:firstColumn="0" w:lastColumn="0" w:oddVBand="0" w:evenVBand="0" w:oddHBand="0" w:evenHBand="0" w:firstRowFirstColumn="0" w:firstRowLastColumn="0" w:lastRowFirstColumn="0" w:lastRowLastColumn="0"/>
+            </w:pPr>
+            <w:r>
+              <w:t>U26</w:t>
+            </w:r>
+          </w:p>
+        </w:tc>
+        <w:tc>
+          <w:tcPr>
+            <w:tcW w:w="1795" w:type="dxa"/>
+            <w:vAlign w:val="center"/>
+          </w:tcPr>
+          <w:p>
+            <w:pPr>
+              <w:pStyle w:val="ListParagraph"/>
+              <w:ind w:left="0"/>
+              <w:cnfStyle w:val="000000000000" w:firstRow="0" w:lastRow="0" w:firstColumn="0" w:lastColumn="0" w:oddVBand="0" w:evenVBand="0" w:oddHBand="0" w:evenHBand="0" w:firstRowFirstColumn="0" w:firstRowLastColumn="0" w:lastRowFirstColumn="0" w:lastRowLastColumn="0"/>
+            </w:pPr>
+            <w:r>
+              <w:t>Xem chi tiết menu</w:t>
+            </w:r>
+          </w:p>
+        </w:tc>
+        <w:tc>
+          <w:tcPr>
+            <w:tcW w:w="4743" w:type="dxa"/>
+            <w:vAlign w:val="center"/>
+          </w:tcPr>
+          <w:p>
+            <w:pPr>
+              <w:pStyle w:val="ListParagraph"/>
+              <w:ind w:left="0"/>
+              <w:cnfStyle w:val="000000000000" w:firstRow="0" w:lastRow="0" w:firstColumn="0" w:lastColumn="0" w:oddVBand="0" w:evenVBand="0" w:oddHBand="0" w:evenHBand="0" w:firstRowFirstColumn="0" w:firstRowLastColumn="0" w:lastRowFirstColumn="0" w:lastRowLastColumn="0"/>
+            </w:pPr>
+            <w:r>
+              <w:t>Quản trị (admin) sẽ xem chi tiết menu đã được chọn.</w:t>
+            </w:r>
+          </w:p>
+        </w:tc>
+        <w:tc>
+          <w:tcPr>
+            <w:tcW w:w="1435" w:type="dxa"/>
+            <w:vAlign w:val="center"/>
+          </w:tcPr>
+          <w:p>
+            <w:pPr>
+              <w:pStyle w:val="ListParagraph"/>
+              <w:ind w:left="0"/>
+              <w:cnfStyle w:val="000000000000" w:firstRow="0" w:lastRow="0" w:firstColumn="0" w:lastColumn="0" w:oddVBand="0" w:evenVBand="0" w:oddHBand="0" w:evenHBand="0" w:firstRowFirstColumn="0" w:firstRowLastColumn="0" w:lastRowFirstColumn="0" w:lastRowLastColumn="0"/>
+            </w:pPr>
+            <w:r>
+              <w:t>B4</w:t>
+            </w:r>
+          </w:p>
+        </w:tc>
+      </w:tr>
+      <w:tr>
+        <w:trPr>
+          <w:trHeight w:val="692"/>
+        </w:trPr>
+        <w:tc>
+          <w:tcPr>
+            <w:cnfStyle w:val="001000000000" w:firstRow="0" w:lastRow="0" w:firstColumn="1" w:lastColumn="0" w:oddVBand="0" w:evenVBand="0" w:oddHBand="0" w:evenHBand="0" w:firstRowFirstColumn="0" w:firstRowLastColumn="0" w:lastRowFirstColumn="0" w:lastRowLastColumn="0"/>
+            <w:tcW w:w="713" w:type="dxa"/>
+            <w:vAlign w:val="center"/>
+          </w:tcPr>
+          <w:p>
+            <w:pPr>
+              <w:pStyle w:val="ListParagraph"/>
+              <w:ind w:left="0"/>
+              <w:jc w:val="center"/>
+            </w:pPr>
+            <w:r>
+              <w:t>27</w:t>
+            </w:r>
+          </w:p>
+        </w:tc>
+        <w:tc>
+          <w:tcPr>
+            <w:tcW w:w="664" w:type="dxa"/>
+            <w:vAlign w:val="center"/>
+          </w:tcPr>
+          <w:p>
+            <w:pPr>
+              <w:pStyle w:val="ListParagraph"/>
+              <w:ind w:left="0"/>
+              <w:jc w:val="center"/>
+              <w:cnfStyle w:val="000000000000" w:firstRow="0" w:lastRow="0" w:firstColumn="0" w:lastColumn="0" w:oddVBand="0" w:evenVBand="0" w:oddHBand="0" w:evenHBand="0" w:firstRowFirstColumn="0" w:firstRowLastColumn="0" w:lastRowFirstColumn="0" w:lastRowLastColumn="0"/>
+            </w:pPr>
+            <w:r>
+              <w:t>U27</w:t>
+            </w:r>
+          </w:p>
+        </w:tc>
+        <w:tc>
+          <w:tcPr>
+            <w:tcW w:w="1795" w:type="dxa"/>
+            <w:vAlign w:val="center"/>
+          </w:tcPr>
+          <w:p>
+            <w:pPr>
+              <w:pStyle w:val="ListParagraph"/>
+              <w:ind w:left="0"/>
+              <w:cnfStyle w:val="000000000000" w:firstRow="0" w:lastRow="0" w:firstColumn="0" w:lastColumn="0" w:oddVBand="0" w:evenVBand="0" w:oddHBand="0" w:evenHBand="0" w:firstRowFirstColumn="0" w:firstRowLastColumn="0" w:lastRowFirstColumn="0" w:lastRowLastColumn="0"/>
+            </w:pPr>
+            <w:r>
+              <w:t>Tìm kiếm menu</w:t>
+            </w:r>
+          </w:p>
+        </w:tc>
+        <w:tc>
+          <w:tcPr>
+            <w:tcW w:w="4743" w:type="dxa"/>
+            <w:vAlign w:val="center"/>
+          </w:tcPr>
+          <w:p>
+            <w:pPr>
+              <w:pStyle w:val="ListParagraph"/>
+              <w:ind w:left="0"/>
+              <w:cnfStyle w:val="000000000000" w:firstRow="0" w:lastRow="0" w:firstColumn="0" w:lastColumn="0" w:oddVBand="0" w:evenVBand="0" w:oddHBand="0" w:evenHBand="0" w:firstRowFirstColumn="0" w:firstRowLastColumn="0" w:lastRowFirstColumn="0" w:lastRowLastColumn="0"/>
+            </w:pPr>
+            <w:r>
+              <w:t>Quản trị (admin) tìm kiếm menu, sau khi được admin tìm kiếm, menu cần tìm sẽ được hiển thị.</w:t>
+            </w:r>
+          </w:p>
+        </w:tc>
+        <w:tc>
+          <w:tcPr>
+            <w:tcW w:w="1435" w:type="dxa"/>
+            <w:vAlign w:val="center"/>
+          </w:tcPr>
+          <w:p>
+            <w:pPr>
+              <w:pStyle w:val="ListParagraph"/>
+              <w:ind w:left="0"/>
+              <w:cnfStyle w:val="000000000000" w:firstRow="0" w:lastRow="0" w:firstColumn="0" w:lastColumn="0" w:oddVBand="0" w:evenVBand="0" w:oddHBand="0" w:evenHBand="0" w:firstRowFirstColumn="0" w:firstRowLastColumn="0" w:lastRowFirstColumn="0" w:lastRowLastColumn="0"/>
+            </w:pPr>
+            <w:r>
+              <w:t>B4</w:t>
+            </w:r>
+          </w:p>
+        </w:tc>
+      </w:tr>
+      <w:tr>
+        <w:trPr>
+          <w:trHeight w:val="692"/>
+        </w:trPr>
+        <w:tc>
+          <w:tcPr>
+            <w:cnfStyle w:val="001000000000" w:firstRow="0" w:lastRow="0" w:firstColumn="1" w:lastColumn="0" w:oddVBand="0" w:evenVBand="0" w:oddHBand="0" w:evenHBand="0" w:firstRowFirstColumn="0" w:firstRowLastColumn="0" w:lastRowFirstColumn="0" w:lastRowLastColumn="0"/>
+            <w:tcW w:w="713" w:type="dxa"/>
+            <w:vAlign w:val="center"/>
+          </w:tcPr>
+          <w:p>
+            <w:pPr>
+              <w:pStyle w:val="ListParagraph"/>
+              <w:ind w:left="0"/>
+              <w:jc w:val="center"/>
+            </w:pPr>
+            <w:r>
+              <w:t>28</w:t>
+            </w:r>
+          </w:p>
+        </w:tc>
+        <w:tc>
+          <w:tcPr>
+            <w:tcW w:w="664" w:type="dxa"/>
+            <w:vAlign w:val="center"/>
+          </w:tcPr>
+          <w:p>
+            <w:pPr>
+              <w:pStyle w:val="ListParagraph"/>
+              <w:ind w:left="0"/>
+              <w:jc w:val="center"/>
+              <w:cnfStyle w:val="000000000000" w:firstRow="0" w:lastRow="0" w:firstColumn="0" w:lastColumn="0" w:oddVBand="0" w:evenVBand="0" w:oddHBand="0" w:evenHBand="0" w:firstRowFirstColumn="0" w:firstRowLastColumn="0" w:lastRowFirstColumn="0" w:lastRowLastColumn="0"/>
+            </w:pPr>
+            <w:r>
+              <w:t>U28</w:t>
+            </w:r>
+          </w:p>
+        </w:tc>
+        <w:tc>
+          <w:tcPr>
+            <w:tcW w:w="1795" w:type="dxa"/>
+            <w:vAlign w:val="center"/>
+          </w:tcPr>
+          <w:p>
+            <w:pPr>
+              <w:pStyle w:val="ListParagraph"/>
+              <w:ind w:left="0"/>
+              <w:cnfStyle w:val="000000000000" w:firstRow="0" w:lastRow="0" w:firstColumn="0" w:lastColumn="0" w:oddVBand="0" w:evenVBand="0" w:oddHBand="0" w:evenHBand="0" w:firstRowFirstColumn="0" w:firstRowLastColumn="0" w:lastRowFirstColumn="0" w:lastRowLastColumn="0"/>
+            </w:pPr>
+            <w:r>
+              <w:t>Thêm slider</w:t>
+            </w:r>
+          </w:p>
+        </w:tc>
+        <w:tc>
+          <w:tcPr>
+            <w:tcW w:w="4743" w:type="dxa"/>
+            <w:vAlign w:val="center"/>
+          </w:tcPr>
+          <w:p>
+            <w:pPr>
+              <w:pStyle w:val="ListParagraph"/>
+              <w:ind w:left="0"/>
+              <w:cnfStyle w:val="000000000000" w:firstRow="0" w:lastRow="0" w:firstColumn="0" w:lastColumn="0" w:oddVBand="0" w:evenVBand="0" w:oddHBand="0" w:evenHBand="0" w:firstRowFirstColumn="0" w:firstRowLastColumn="0" w:lastRowFirstColumn="0" w:lastRowLastColumn="0"/>
+            </w:pPr>
+            <w:r>
+              <w:t>Quản trị (admin) thêm mới một slider.</w:t>
+            </w:r>
+          </w:p>
+        </w:tc>
+        <w:tc>
+          <w:tcPr>
+            <w:tcW w:w="1435" w:type="dxa"/>
+            <w:vAlign w:val="center"/>
+          </w:tcPr>
+          <w:p>
+            <w:pPr>
+              <w:pStyle w:val="ListParagraph"/>
+              <w:ind w:left="0"/>
+              <w:cnfStyle w:val="000000000000" w:firstRow="0" w:lastRow="0" w:firstColumn="0" w:lastColumn="0" w:oddVBand="0" w:evenVBand="0" w:oddHBand="0" w:evenHBand="0" w:firstRowFirstColumn="0" w:firstRowLastColumn="0" w:lastRowFirstColumn="0" w:lastRowLastColumn="0"/>
+            </w:pPr>
+            <w:r>
+              <w:t>B5</w:t>
+            </w:r>
+          </w:p>
+        </w:tc>
+      </w:tr>
+      <w:tr>
+        <w:trPr>
+          <w:trHeight w:val="692"/>
+        </w:trPr>
+        <w:tc>
+          <w:tcPr>
+            <w:cnfStyle w:val="001000000000" w:firstRow="0" w:lastRow="0" w:firstColumn="1" w:lastColumn="0" w:oddVBand="0" w:evenVBand="0" w:oddHBand="0" w:evenHBand="0" w:firstRowFirstColumn="0" w:firstRowLastColumn="0" w:lastRowFirstColumn="0" w:lastRowLastColumn="0"/>
+            <w:tcW w:w="713" w:type="dxa"/>
+            <w:vAlign w:val="center"/>
+          </w:tcPr>
+          <w:p>
+            <w:pPr>
+              <w:pStyle w:val="ListParagraph"/>
+              <w:ind w:left="0"/>
+              <w:jc w:val="center"/>
+            </w:pPr>
+            <w:r>
+              <w:t>29</w:t>
+            </w:r>
+          </w:p>
+        </w:tc>
+        <w:tc>
+          <w:tcPr>
+            <w:tcW w:w="664" w:type="dxa"/>
+            <w:vAlign w:val="center"/>
+          </w:tcPr>
+          <w:p>
+            <w:pPr>
+              <w:pStyle w:val="ListParagraph"/>
+              <w:ind w:left="0"/>
+              <w:jc w:val="center"/>
+              <w:cnfStyle w:val="000000000000" w:firstRow="0" w:lastRow="0" w:firstColumn="0" w:lastColumn="0" w:oddVBand="0" w:evenVBand="0" w:oddHBand="0" w:evenHBand="0" w:firstRowFirstColumn="0" w:firstRowLastColumn="0" w:lastRowFirstColumn="0" w:lastRowLastColumn="0"/>
+            </w:pPr>
+            <w:r>
+              <w:t>U29</w:t>
+            </w:r>
+          </w:p>
+        </w:tc>
+        <w:tc>
+          <w:tcPr>
+            <w:tcW w:w="1795" w:type="dxa"/>
+            <w:vAlign w:val="center"/>
+          </w:tcPr>
+          <w:p>
+            <w:pPr>
+              <w:pStyle w:val="ListParagraph"/>
+              <w:ind w:left="0"/>
+              <w:cnfStyle w:val="000000000000" w:firstRow="0" w:lastRow="0" w:firstColumn="0" w:lastColumn="0" w:oddVBand="0" w:evenVBand="0" w:oddHBand="0" w:evenHBand="0" w:firstRowFirstColumn="0" w:firstRowLastColumn="0" w:lastRowFirstColumn="0" w:lastRowLastColumn="0"/>
+            </w:pPr>
+            <w:r>
+              <w:t>Xóa slider</w:t>
+            </w:r>
+          </w:p>
+        </w:tc>
+        <w:tc>
+          <w:tcPr>
+            <w:tcW w:w="4743" w:type="dxa"/>
+            <w:vAlign w:val="center"/>
+          </w:tcPr>
+          <w:p>
+            <w:pPr>
+              <w:pStyle w:val="ListParagraph"/>
+              <w:ind w:left="0"/>
+              <w:cnfStyle w:val="000000000000" w:firstRow="0" w:lastRow="0" w:firstColumn="0" w:lastColumn="0" w:oddVBand="0" w:evenVBand="0" w:oddHBand="0" w:evenHBand="0" w:firstRowFirstColumn="0" w:firstRowLastColumn="0" w:lastRowFirstColumn="0" w:lastRowLastColumn="0"/>
+            </w:pPr>
+            <w:r>
+              <w:t>Quản trị (admin) xoá một slider.</w:t>
+            </w:r>
+          </w:p>
+        </w:tc>
+        <w:tc>
+          <w:tcPr>
+            <w:tcW w:w="1435" w:type="dxa"/>
+            <w:vAlign w:val="center"/>
+          </w:tcPr>
+          <w:p>
+            <w:pPr>
+              <w:pStyle w:val="ListParagraph"/>
+              <w:ind w:left="0"/>
+              <w:cnfStyle w:val="000000000000" w:firstRow="0" w:lastRow="0" w:firstColumn="0" w:lastColumn="0" w:oddVBand="0" w:evenVBand="0" w:oddHBand="0" w:evenHBand="0" w:firstRowFirstColumn="0" w:firstRowLastColumn="0" w:lastRowFirstColumn="0" w:lastRowLastColumn="0"/>
+            </w:pPr>
+            <w:r>
+              <w:t>B5</w:t>
+            </w:r>
+          </w:p>
+        </w:tc>
+      </w:tr>
+      <w:tr>
+        <w:trPr>
+          <w:trHeight w:val="692"/>
+        </w:trPr>
+        <w:tc>
+          <w:tcPr>
+            <w:cnfStyle w:val="001000000000" w:firstRow="0" w:lastRow="0" w:firstColumn="1" w:lastColumn="0" w:oddVBand="0" w:evenVBand="0" w:oddHBand="0" w:evenHBand="0" w:firstRowFirstColumn="0" w:firstRowLastColumn="0" w:lastRowFirstColumn="0" w:lastRowLastColumn="0"/>
+            <w:tcW w:w="713" w:type="dxa"/>
+            <w:vAlign w:val="center"/>
+          </w:tcPr>
+          <w:p>
+            <w:pPr>
+              <w:pStyle w:val="ListParagraph"/>
+              <w:ind w:left="0"/>
+              <w:jc w:val="center"/>
+            </w:pPr>
+            <w:r>
+              <w:t>30</w:t>
+            </w:r>
+          </w:p>
+        </w:tc>
+        <w:tc>
+          <w:tcPr>
+            <w:tcW w:w="664" w:type="dxa"/>
+            <w:vAlign w:val="center"/>
+          </w:tcPr>
+          <w:p>
+            <w:pPr>
+              <w:pStyle w:val="ListParagraph"/>
+              <w:ind w:left="0"/>
+              <w:jc w:val="center"/>
+              <w:cnfStyle w:val="000000000000" w:firstRow="0" w:lastRow="0" w:firstColumn="0" w:lastColumn="0" w:oddVBand="0" w:evenVBand="0" w:oddHBand="0" w:evenHBand="0" w:firstRowFirstColumn="0" w:firstRowLastColumn="0" w:lastRowFirstColumn="0" w:lastRowLastColumn="0"/>
+            </w:pPr>
+            <w:r>
+              <w:t>U30</w:t>
+            </w:r>
+          </w:p>
+        </w:tc>
+        <w:tc>
+          <w:tcPr>
+            <w:tcW w:w="1795" w:type="dxa"/>
+            <w:vAlign w:val="center"/>
+          </w:tcPr>
+          <w:p>
+            <w:pPr>
+              <w:pStyle w:val="ListParagraph"/>
+              <w:ind w:left="0"/>
+              <w:cnfStyle w:val="000000000000" w:firstRow="0" w:lastRow="0" w:firstColumn="0" w:lastColumn="0" w:oddVBand="0" w:evenVBand="0" w:oddHBand="0" w:evenHBand="0" w:firstRowFirstColumn="0" w:firstRowLastColumn="0" w:lastRowFirstColumn="0" w:lastRowLastColumn="0"/>
+            </w:pPr>
+            <w:r>
+              <w:t>Sửa slider</w:t>
+            </w:r>
+          </w:p>
+        </w:tc>
+        <w:tc>
+          <w:tcPr>
+            <w:tcW w:w="4743" w:type="dxa"/>
+            <w:vAlign w:val="center"/>
+          </w:tcPr>
+          <w:p>
+            <w:pPr>
+              <w:pStyle w:val="ListParagraph"/>
+              <w:ind w:left="0"/>
+              <w:cnfStyle w:val="000000000000" w:firstRow="0" w:lastRow="0" w:firstColumn="0" w:lastColumn="0" w:oddVBand="0" w:evenVBand="0" w:oddHBand="0" w:evenHBand="0" w:firstRowFirstColumn="0" w:firstRowLastColumn="0" w:lastRowFirstColumn="0" w:lastRowLastColumn="0"/>
+            </w:pPr>
+            <w:r>
+              <w:t>Quản trị (admin) sửa một danh mục slider.</w:t>
+            </w:r>
+          </w:p>
+        </w:tc>
+        <w:tc>
+          <w:tcPr>
+            <w:tcW w:w="1435" w:type="dxa"/>
+            <w:vAlign w:val="center"/>
+          </w:tcPr>
+          <w:p>
+            <w:pPr>
+              <w:pStyle w:val="ListParagraph"/>
+              <w:ind w:left="0"/>
+              <w:cnfStyle w:val="000000000000" w:firstRow="0" w:lastRow="0" w:firstColumn="0" w:lastColumn="0" w:oddVBand="0" w:evenVBand="0" w:oddHBand="0" w:evenHBand="0" w:firstRowFirstColumn="0" w:firstRowLastColumn="0" w:lastRowFirstColumn="0" w:lastRowLastColumn="0"/>
+            </w:pPr>
+            <w:r>
+              <w:t>B5</w:t>
+            </w:r>
+          </w:p>
+        </w:tc>
+      </w:tr>
+      <w:tr>
+        <w:trPr>
+          <w:trHeight w:val="692"/>
+        </w:trPr>
+        <w:tc>
+          <w:tcPr>
+            <w:cnfStyle w:val="001000000000" w:firstRow="0" w:lastRow="0" w:firstColumn="1" w:lastColumn="0" w:oddVBand="0" w:evenVBand="0" w:oddHBand="0" w:evenHBand="0" w:firstRowFirstColumn="0" w:firstRowLastColumn="0" w:lastRowFirstColumn="0" w:lastRowLastColumn="0"/>
+            <w:tcW w:w="713" w:type="dxa"/>
+            <w:vAlign w:val="center"/>
+          </w:tcPr>
+          <w:p>
+            <w:pPr>
+              <w:pStyle w:val="ListParagraph"/>
+              <w:ind w:left="0"/>
+              <w:jc w:val="center"/>
+            </w:pPr>
+            <w:r>
+              <w:lastRenderedPageBreak/>
+              <w:t>31</w:t>
+            </w:r>
+          </w:p>
+        </w:tc>
+        <w:tc>
+          <w:tcPr>
+            <w:tcW w:w="664" w:type="dxa"/>
+            <w:vAlign w:val="center"/>
+          </w:tcPr>
+          <w:p>
+            <w:pPr>
+              <w:pStyle w:val="ListParagraph"/>
+              <w:ind w:left="0"/>
+              <w:jc w:val="center"/>
+              <w:cnfStyle w:val="000000000000" w:firstRow="0" w:lastRow="0" w:firstColumn="0" w:lastColumn="0" w:oddVBand="0" w:evenVBand="0" w:oddHBand="0" w:evenHBand="0" w:firstRowFirstColumn="0" w:firstRowLastColumn="0" w:lastRowFirstColumn="0" w:lastRowLastColumn="0"/>
+            </w:pPr>
+            <w:r>
+              <w:t>U31</w:t>
+            </w:r>
+          </w:p>
+        </w:tc>
+        <w:tc>
+          <w:tcPr>
+            <w:tcW w:w="1795" w:type="dxa"/>
+            <w:vAlign w:val="center"/>
+          </w:tcPr>
+          <w:p>
+            <w:pPr>
+              <w:pStyle w:val="ListParagraph"/>
+              <w:ind w:left="0"/>
+              <w:cnfStyle w:val="000000000000" w:firstRow="0" w:lastRow="0" w:firstColumn="0" w:lastColumn="0" w:oddVBand="0" w:evenVBand="0" w:oddHBand="0" w:evenHBand="0" w:firstRowFirstColumn="0" w:firstRowLastColumn="0" w:lastRowFirstColumn="0" w:lastRowLastColumn="0"/>
+            </w:pPr>
+            <w:r>
+              <w:t>Hiển thị danh sách slider</w:t>
+            </w:r>
+          </w:p>
+        </w:tc>
+        <w:tc>
+          <w:tcPr>
+            <w:tcW w:w="4743" w:type="dxa"/>
+            <w:vAlign w:val="center"/>
+          </w:tcPr>
+          <w:p>
+            <w:pPr>
+              <w:pStyle w:val="ListParagraph"/>
+              <w:ind w:left="0"/>
+              <w:cnfStyle w:val="000000000000" w:firstRow="0" w:lastRow="0" w:firstColumn="0" w:lastColumn="0" w:oddVBand="0" w:evenVBand="0" w:oddHBand="0" w:evenHBand="0" w:firstRowFirstColumn="0" w:firstRowLastColumn="0" w:lastRowFirstColumn="0" w:lastRowLastColumn="0"/>
+            </w:pPr>
+            <w:r>
+              <w:t>Quản trị (admin) cập nhật danh sách slider, xem số lượng slider.</w:t>
+            </w:r>
+          </w:p>
+        </w:tc>
+        <w:tc>
+          <w:tcPr>
+            <w:tcW w:w="1435" w:type="dxa"/>
+            <w:vAlign w:val="center"/>
+          </w:tcPr>
+          <w:p>
+            <w:pPr>
+              <w:pStyle w:val="ListParagraph"/>
+              <w:ind w:left="0"/>
+              <w:cnfStyle w:val="000000000000" w:firstRow="0" w:lastRow="0" w:firstColumn="0" w:lastColumn="0" w:oddVBand="0" w:evenVBand="0" w:oddHBand="0" w:evenHBand="0" w:firstRowFirstColumn="0" w:firstRowLastColumn="0" w:lastRowFirstColumn="0" w:lastRowLastColumn="0"/>
+            </w:pPr>
+            <w:r>
+              <w:t>B5</w:t>
+            </w:r>
+          </w:p>
+        </w:tc>
+      </w:tr>
+      <w:tr>
+        <w:trPr>
+          <w:trHeight w:val="692"/>
+        </w:trPr>
+        <w:tc>
+          <w:tcPr>
+            <w:cnfStyle w:val="001000000000" w:firstRow="0" w:lastRow="0" w:firstColumn="1" w:lastColumn="0" w:oddVBand="0" w:evenVBand="0" w:oddHBand="0" w:evenHBand="0" w:firstRowFirstColumn="0" w:firstRowLastColumn="0" w:lastRowFirstColumn="0" w:lastRowLastColumn="0"/>
+            <w:tcW w:w="713" w:type="dxa"/>
+            <w:vAlign w:val="center"/>
+          </w:tcPr>
+          <w:p>
+            <w:pPr>
+              <w:pStyle w:val="ListParagraph"/>
+              <w:ind w:left="0"/>
+              <w:jc w:val="center"/>
+            </w:pPr>
+            <w:r>
+              <w:t>32</w:t>
+            </w:r>
+          </w:p>
+        </w:tc>
+        <w:tc>
+          <w:tcPr>
+            <w:tcW w:w="664" w:type="dxa"/>
+            <w:vAlign w:val="center"/>
+          </w:tcPr>
+          <w:p>
+            <w:pPr>
+              <w:pStyle w:val="ListParagraph"/>
+              <w:ind w:left="0"/>
+              <w:jc w:val="center"/>
+              <w:cnfStyle w:val="000000000000" w:firstRow="0" w:lastRow="0" w:firstColumn="0" w:lastColumn="0" w:oddVBand="0" w:evenVBand="0" w:oddHBand="0" w:evenHBand="0" w:firstRowFirstColumn="0" w:firstRowLastColumn="0" w:lastRowFirstColumn="0" w:lastRowLastColumn="0"/>
+            </w:pPr>
+            <w:r>
+              <w:t>U32</w:t>
+            </w:r>
+          </w:p>
+        </w:tc>
+        <w:tc>
+          <w:tcPr>
+            <w:tcW w:w="1795" w:type="dxa"/>
+            <w:vAlign w:val="center"/>
+          </w:tcPr>
+          <w:p>
+            <w:pPr>
+              <w:pStyle w:val="ListParagraph"/>
+              <w:ind w:left="0"/>
+              <w:cnfStyle w:val="000000000000" w:firstRow="0" w:lastRow="0" w:firstColumn="0" w:lastColumn="0" w:oddVBand="0" w:evenVBand="0" w:oddHBand="0" w:evenHBand="0" w:firstRowFirstColumn="0" w:firstRowLastColumn="0" w:lastRowFirstColumn="0" w:lastRowLastColumn="0"/>
+            </w:pPr>
+            <w:r>
+              <w:t>Xem chi tiết slider</w:t>
+            </w:r>
+          </w:p>
+        </w:tc>
+        <w:tc>
+          <w:tcPr>
+            <w:tcW w:w="4743" w:type="dxa"/>
+            <w:vAlign w:val="center"/>
+          </w:tcPr>
+          <w:p>
+            <w:pPr>
+              <w:pStyle w:val="ListParagraph"/>
+              <w:ind w:left="0"/>
+              <w:cnfStyle w:val="000000000000" w:firstRow="0" w:lastRow="0" w:firstColumn="0" w:lastColumn="0" w:oddVBand="0" w:evenVBand="0" w:oddHBand="0" w:evenHBand="0" w:firstRowFirstColumn="0" w:firstRowLastColumn="0" w:lastRowFirstColumn="0" w:lastRowLastColumn="0"/>
+            </w:pPr>
+            <w:r>
+              <w:t>Quản trị (admin) sẽ xem chi tiết slider đã được chọn.</w:t>
+            </w:r>
+          </w:p>
+        </w:tc>
+        <w:tc>
+          <w:tcPr>
+            <w:tcW w:w="1435" w:type="dxa"/>
+            <w:vAlign w:val="center"/>
+          </w:tcPr>
+          <w:p>
+            <w:pPr>
+              <w:pStyle w:val="ListParagraph"/>
+              <w:ind w:left="0"/>
+              <w:cnfStyle w:val="000000000000" w:firstRow="0" w:lastRow="0" w:firstColumn="0" w:lastColumn="0" w:oddVBand="0" w:evenVBand="0" w:oddHBand="0" w:evenHBand="0" w:firstRowFirstColumn="0" w:firstRowLastColumn="0" w:lastRowFirstColumn="0" w:lastRowLastColumn="0"/>
+            </w:pPr>
+            <w:r>
+              <w:t>B5</w:t>
+            </w:r>
+          </w:p>
+        </w:tc>
+      </w:tr>
+      <w:tr>
+        <w:trPr>
+          <w:trHeight w:val="692"/>
+        </w:trPr>
+        <w:tc>
+          <w:tcPr>
+            <w:cnfStyle w:val="001000000000" w:firstRow="0" w:lastRow="0" w:firstColumn="1" w:lastColumn="0" w:oddVBand="0" w:evenVBand="0" w:oddHBand="0" w:evenHBand="0" w:firstRowFirstColumn="0" w:firstRowLastColumn="0" w:lastRowFirstColumn="0" w:lastRowLastColumn="0"/>
+            <w:tcW w:w="713" w:type="dxa"/>
+            <w:vAlign w:val="center"/>
+          </w:tcPr>
+          <w:p>
+            <w:pPr>
+              <w:pStyle w:val="ListParagraph"/>
+              <w:ind w:left="0"/>
+              <w:jc w:val="center"/>
+            </w:pPr>
+            <w:r>
+              <w:t>33</w:t>
+            </w:r>
+          </w:p>
+        </w:tc>
+        <w:tc>
+          <w:tcPr>
+            <w:tcW w:w="664" w:type="dxa"/>
+            <w:vAlign w:val="center"/>
+          </w:tcPr>
+          <w:p>
+            <w:pPr>
+              <w:pStyle w:val="ListParagraph"/>
+              <w:ind w:left="0"/>
+              <w:jc w:val="center"/>
+              <w:cnfStyle w:val="000000000000" w:firstRow="0" w:lastRow="0" w:firstColumn="0" w:lastColumn="0" w:oddVBand="0" w:evenVBand="0" w:oddHBand="0" w:evenHBand="0" w:firstRowFirstColumn="0" w:firstRowLastColumn="0" w:lastRowFirstColumn="0" w:lastRowLastColumn="0"/>
+            </w:pPr>
+            <w:r>
+              <w:t>U33</w:t>
+            </w:r>
+          </w:p>
+        </w:tc>
+        <w:tc>
+          <w:tcPr>
+            <w:tcW w:w="1795" w:type="dxa"/>
+            <w:vAlign w:val="center"/>
+          </w:tcPr>
+          <w:p>
+            <w:pPr>
+              <w:pStyle w:val="ListParagraph"/>
+              <w:ind w:left="0"/>
+              <w:cnfStyle w:val="000000000000" w:firstRow="0" w:lastRow="0" w:firstColumn="0" w:lastColumn="0" w:oddVBand="0" w:evenVBand="0" w:oddHBand="0" w:evenHBand="0" w:firstRowFirstColumn="0" w:firstRowLastColumn="0" w:lastRowFirstColumn="0" w:lastRowLastColumn="0"/>
+            </w:pPr>
+            <w:r>
+              <w:t>Tìm kiếm slider</w:t>
+            </w:r>
+          </w:p>
+        </w:tc>
+        <w:tc>
+          <w:tcPr>
+            <w:tcW w:w="4743" w:type="dxa"/>
+            <w:vAlign w:val="center"/>
+          </w:tcPr>
+          <w:p>
+            <w:pPr>
+              <w:pStyle w:val="ListParagraph"/>
+              <w:ind w:left="0"/>
+              <w:cnfStyle w:val="000000000000" w:firstRow="0" w:lastRow="0" w:firstColumn="0" w:lastColumn="0" w:oddVBand="0" w:evenVBand="0" w:oddHBand="0" w:evenHBand="0" w:firstRowFirstColumn="0" w:firstRowLastColumn="0" w:lastRowFirstColumn="0" w:lastRowLastColumn="0"/>
+            </w:pPr>
+            <w:r>
+              <w:t>Quản trị (admin) tìm kiếm slider, sau khi được admin tìm kiếm, slider cần tìm sẽ được hiển thị.</w:t>
+            </w:r>
+          </w:p>
+        </w:tc>
+        <w:tc>
+          <w:tcPr>
+            <w:tcW w:w="1435" w:type="dxa"/>
+            <w:vAlign w:val="center"/>
+          </w:tcPr>
+          <w:p>
+            <w:pPr>
+              <w:pStyle w:val="ListParagraph"/>
+              <w:ind w:left="0"/>
+              <w:cnfStyle w:val="000000000000" w:firstRow="0" w:lastRow="0" w:firstColumn="0" w:lastColumn="0" w:oddVBand="0" w:evenVBand="0" w:oddHBand="0" w:evenHBand="0" w:firstRowFirstColumn="0" w:firstRowLastColumn="0" w:lastRowFirstColumn="0" w:lastRowLastColumn="0"/>
+            </w:pPr>
+            <w:r>
+              <w:t>B5</w:t>
+            </w:r>
+          </w:p>
+        </w:tc>
+      </w:tr>
+      <w:tr>
+        <w:trPr>
+          <w:trHeight w:val="692"/>
+        </w:trPr>
+        <w:tc>
+          <w:tcPr>
+            <w:cnfStyle w:val="001000000000" w:firstRow="0" w:lastRow="0" w:firstColumn="1" w:lastColumn="0" w:oddVBand="0" w:evenVBand="0" w:oddHBand="0" w:evenHBand="0" w:firstRowFirstColumn="0" w:firstRowLastColumn="0" w:lastRowFirstColumn="0" w:lastRowLastColumn="0"/>
+            <w:tcW w:w="713" w:type="dxa"/>
+            <w:vAlign w:val="center"/>
+          </w:tcPr>
+          <w:p>
+            <w:pPr>
+              <w:pStyle w:val="ListParagraph"/>
+              <w:ind w:left="0"/>
+              <w:jc w:val="center"/>
+            </w:pPr>
+            <w:r>
+              <w:t>34</w:t>
+            </w:r>
+          </w:p>
+        </w:tc>
+        <w:tc>
+          <w:tcPr>
+            <w:tcW w:w="664" w:type="dxa"/>
+            <w:vAlign w:val="center"/>
+          </w:tcPr>
+          <w:p>
+            <w:pPr>
+              <w:pStyle w:val="ListParagraph"/>
+              <w:ind w:left="0"/>
+              <w:jc w:val="center"/>
+              <w:cnfStyle w:val="000000000000" w:firstRow="0" w:lastRow="0" w:firstColumn="0" w:lastColumn="0" w:oddVBand="0" w:evenVBand="0" w:oddHBand="0" w:evenHBand="0" w:firstRowFirstColumn="0" w:firstRowLastColumn="0" w:lastRowFirstColumn="0" w:lastRowLastColumn="0"/>
+            </w:pPr>
+            <w:r>
+              <w:t>U34</w:t>
+            </w:r>
+          </w:p>
+        </w:tc>
+        <w:tc>
+          <w:tcPr>
+            <w:tcW w:w="1795" w:type="dxa"/>
+            <w:vAlign w:val="center"/>
+          </w:tcPr>
+          <w:p>
+            <w:pPr>
+              <w:pStyle w:val="ListParagraph"/>
+              <w:ind w:left="0"/>
+              <w:cnfStyle w:val="000000000000" w:firstRow="0" w:lastRow="0" w:firstColumn="0" w:lastColumn="0" w:oddVBand="0" w:evenVBand="0" w:oddHBand="0" w:evenHBand="0" w:firstRowFirstColumn="0" w:firstRowLastColumn="0" w:lastRowFirstColumn="0" w:lastRowLastColumn="0"/>
+            </w:pPr>
+            <w:r>
+              <w:t>Thêm thông tin</w:t>
+            </w:r>
+          </w:p>
+        </w:tc>
+        <w:tc>
+          <w:tcPr>
+            <w:tcW w:w="4743" w:type="dxa"/>
+            <w:vAlign w:val="center"/>
+          </w:tcPr>
+          <w:p>
+            <w:pPr>
+              <w:pStyle w:val="ListParagraph"/>
+              <w:ind w:left="0"/>
+              <w:cnfStyle w:val="000000000000" w:firstRow="0" w:lastRow="0" w:firstColumn="0" w:lastColumn="0" w:oddVBand="0" w:evenVBand="0" w:oddHBand="0" w:evenHBand="0" w:firstRowFirstColumn="0" w:firstRowLastColumn="0" w:lastRowFirstColumn="0" w:lastRowLastColumn="0"/>
+            </w:pPr>
+            <w:r>
+              <w:t>Quản trị (admin) thêm mới một thông tin.</w:t>
+            </w:r>
+          </w:p>
+        </w:tc>
+        <w:tc>
+          <w:tcPr>
+            <w:tcW w:w="1435" w:type="dxa"/>
+            <w:vAlign w:val="center"/>
+          </w:tcPr>
+          <w:p>
+            <w:pPr>
+              <w:pStyle w:val="ListParagraph"/>
+              <w:ind w:left="0"/>
+              <w:cnfStyle w:val="000000000000" w:firstRow="0" w:lastRow="0" w:firstColumn="0" w:lastColumn="0" w:oddVBand="0" w:evenVBand="0" w:oddHBand="0" w:evenHBand="0" w:firstRowFirstColumn="0" w:firstRowLastColumn="0" w:lastRowFirstColumn="0" w:lastRowLastColumn="0"/>
+            </w:pPr>
+            <w:r>
+              <w:t>B6</w:t>
+            </w:r>
+          </w:p>
+        </w:tc>
+      </w:tr>
+      <w:tr>
+        <w:trPr>
+          <w:trHeight w:val="692"/>
+        </w:trPr>
+        <w:tc>
+          <w:tcPr>
+            <w:cnfStyle w:val="001000000000" w:firstRow="0" w:lastRow="0" w:firstColumn="1" w:lastColumn="0" w:oddVBand="0" w:evenVBand="0" w:oddHBand="0" w:evenHBand="0" w:firstRowFirstColumn="0" w:firstRowLastColumn="0" w:lastRowFirstColumn="0" w:lastRowLastColumn="0"/>
+            <w:tcW w:w="713" w:type="dxa"/>
+            <w:vAlign w:val="center"/>
+          </w:tcPr>
+          <w:p>
+            <w:pPr>
+              <w:pStyle w:val="ListParagraph"/>
+              <w:ind w:left="0"/>
+              <w:jc w:val="center"/>
+            </w:pPr>
+            <w:r>
+              <w:t>35</w:t>
+            </w:r>
+          </w:p>
+        </w:tc>
+        <w:tc>
+          <w:tcPr>
+            <w:tcW w:w="664" w:type="dxa"/>
+            <w:vAlign w:val="center"/>
+          </w:tcPr>
+          <w:p>
+            <w:pPr>
+              <w:pStyle w:val="ListParagraph"/>
+              <w:ind w:left="0"/>
+              <w:jc w:val="center"/>
+              <w:cnfStyle w:val="000000000000" w:firstRow="0" w:lastRow="0" w:firstColumn="0" w:lastColumn="0" w:oddVBand="0" w:evenVBand="0" w:oddHBand="0" w:evenHBand="0" w:firstRowFirstColumn="0" w:firstRowLastColumn="0" w:lastRowFirstColumn="0" w:lastRowLastColumn="0"/>
+            </w:pPr>
+            <w:r>
+              <w:t>U35</w:t>
+            </w:r>
+          </w:p>
+        </w:tc>
+        <w:tc>
+          <w:tcPr>
+            <w:tcW w:w="1795" w:type="dxa"/>
+            <w:vAlign w:val="center"/>
+          </w:tcPr>
+          <w:p>
+            <w:pPr>
+              <w:pStyle w:val="ListParagraph"/>
+              <w:ind w:left="0"/>
+              <w:cnfStyle w:val="000000000000" w:firstRow="0" w:lastRow="0" w:firstColumn="0" w:lastColumn="0" w:oddVBand="0" w:evenVBand="0" w:oddHBand="0" w:evenHBand="0" w:firstRowFirstColumn="0" w:firstRowLastColumn="0" w:lastRowFirstColumn="0" w:lastRowLastColumn="0"/>
+            </w:pPr>
+            <w:r>
+              <w:t>Xóa thông tin</w:t>
+            </w:r>
+          </w:p>
+        </w:tc>
+        <w:tc>
+          <w:tcPr>
+            <w:tcW w:w="4743" w:type="dxa"/>
+            <w:vAlign w:val="center"/>
+          </w:tcPr>
+          <w:p>
+            <w:pPr>
+              <w:pStyle w:val="ListParagraph"/>
+              <w:ind w:left="0"/>
+              <w:cnfStyle w:val="000000000000" w:firstRow="0" w:lastRow="0" w:firstColumn="0" w:lastColumn="0" w:oddVBand="0" w:evenVBand="0" w:oddHBand="0" w:evenHBand="0" w:firstRowFirstColumn="0" w:firstRowLastColumn="0" w:lastRowFirstColumn="0" w:lastRowLastColumn="0"/>
+            </w:pPr>
+            <w:r>
+              <w:t>Quản trị (admin) xoá một thông tin.</w:t>
+            </w:r>
+          </w:p>
+        </w:tc>
+        <w:tc>
+          <w:tcPr>
+            <w:tcW w:w="1435" w:type="dxa"/>
+            <w:vAlign w:val="center"/>
+          </w:tcPr>
+          <w:p>
+            <w:pPr>
+              <w:pStyle w:val="ListParagraph"/>
+              <w:ind w:left="0"/>
+              <w:cnfStyle w:val="000000000000" w:firstRow="0" w:lastRow="0" w:firstColumn="0" w:lastColumn="0" w:oddVBand="0" w:evenVBand="0" w:oddHBand="0" w:evenHBand="0" w:firstRowFirstColumn="0" w:firstRowLastColumn="0" w:lastRowFirstColumn="0" w:lastRowLastColumn="0"/>
+            </w:pPr>
+            <w:r>
+              <w:t>B6</w:t>
+            </w:r>
+          </w:p>
+        </w:tc>
+      </w:tr>
+      <w:tr>
+        <w:trPr>
+          <w:trHeight w:val="692"/>
+        </w:trPr>
+        <w:tc>
+          <w:tcPr>
+            <w:cnfStyle w:val="001000000000" w:firstRow="0" w:lastRow="0" w:firstColumn="1" w:lastColumn="0" w:oddVBand="0" w:evenVBand="0" w:oddHBand="0" w:evenHBand="0" w:firstRowFirstColumn="0" w:firstRowLastColumn="0" w:lastRowFirstColumn="0" w:lastRowLastColumn="0"/>
+            <w:tcW w:w="713" w:type="dxa"/>
+            <w:vAlign w:val="center"/>
+          </w:tcPr>
+          <w:p>
+            <w:pPr>
+              <w:pStyle w:val="ListParagraph"/>
+              <w:ind w:left="0"/>
+              <w:jc w:val="center"/>
+            </w:pPr>
+            <w:r>
+              <w:t>36</w:t>
+            </w:r>
+          </w:p>
+        </w:tc>
+        <w:tc>
+          <w:tcPr>
+            <w:tcW w:w="664" w:type="dxa"/>
+            <w:vAlign w:val="center"/>
+          </w:tcPr>
+          <w:p>
+            <w:pPr>
+              <w:pStyle w:val="ListParagraph"/>
+              <w:ind w:left="0"/>
+              <w:jc w:val="center"/>
+              <w:cnfStyle w:val="000000000000" w:firstRow="0" w:lastRow="0" w:firstColumn="0" w:lastColumn="0" w:oddVBand="0" w:evenVBand="0" w:oddHBand="0" w:evenHBand="0" w:firstRowFirstColumn="0" w:firstRowLastColumn="0" w:lastRowFirstColumn="0" w:lastRowLastColumn="0"/>
+            </w:pPr>
+            <w:r>
+              <w:t>U36</w:t>
+            </w:r>
+          </w:p>
+        </w:tc>
+        <w:tc>
+          <w:tcPr>
+            <w:tcW w:w="1795" w:type="dxa"/>
+            <w:vAlign w:val="center"/>
+          </w:tcPr>
+          <w:p>
+            <w:pPr>
+              <w:pStyle w:val="ListParagraph"/>
+              <w:ind w:left="0"/>
+              <w:cnfStyle w:val="000000000000" w:firstRow="0" w:lastRow="0" w:firstColumn="0" w:lastColumn="0" w:oddVBand="0" w:evenVBand="0" w:oddHBand="0" w:evenHBand="0" w:firstRowFirstColumn="0" w:firstRowLastColumn="0" w:lastRowFirstColumn="0" w:lastRowLastColumn="0"/>
+            </w:pPr>
+            <w:r>
+              <w:t>Sửa thông tin</w:t>
+            </w:r>
+          </w:p>
+        </w:tc>
+        <w:tc>
+          <w:tcPr>
+            <w:tcW w:w="4743" w:type="dxa"/>
+            <w:vAlign w:val="center"/>
+          </w:tcPr>
+          <w:p>
+            <w:pPr>
+              <w:pStyle w:val="ListParagraph"/>
+              <w:ind w:left="0"/>
+              <w:cnfStyle w:val="000000000000" w:firstRow="0" w:lastRow="0" w:firstColumn="0" w:lastColumn="0" w:oddVBand="0" w:evenVBand="0" w:oddHBand="0" w:evenHBand="0" w:firstRowFirstColumn="0" w:firstRowLastColumn="0" w:lastRowFirstColumn="0" w:lastRowLastColumn="0"/>
+            </w:pPr>
+            <w:r>
+              <w:t>Quản trị (admin) sửa một danh mục thông tin.</w:t>
+            </w:r>
+          </w:p>
+        </w:tc>
+        <w:tc>
+          <w:tcPr>
+            <w:tcW w:w="1435" w:type="dxa"/>
+            <w:vAlign w:val="center"/>
+          </w:tcPr>
+          <w:p>
+            <w:pPr>
+              <w:pStyle w:val="ListParagraph"/>
+              <w:ind w:left="0"/>
+              <w:cnfStyle w:val="000000000000" w:firstRow="0" w:lastRow="0" w:firstColumn="0" w:lastColumn="0" w:oddVBand="0" w:evenVBand="0" w:oddHBand="0" w:evenHBand="0" w:firstRowFirstColumn="0" w:firstRowLastColumn="0" w:lastRowFirstColumn="0" w:lastRowLastColumn="0"/>
+            </w:pPr>
+            <w:r>
+              <w:t>B6</w:t>
+            </w:r>
+          </w:p>
+        </w:tc>
+      </w:tr>
+      <w:tr>
+        <w:trPr>
+          <w:trHeight w:val="692"/>
+        </w:trPr>
+        <w:tc>
+          <w:tcPr>
+            <w:cnfStyle w:val="001000000000" w:firstRow="0" w:lastRow="0" w:firstColumn="1" w:lastColumn="0" w:oddVBand="0" w:evenVBand="0" w:oddHBand="0" w:evenHBand="0" w:firstRowFirstColumn="0" w:firstRowLastColumn="0" w:lastRowFirstColumn="0" w:lastRowLastColumn="0"/>
+            <w:tcW w:w="713" w:type="dxa"/>
+            <w:vAlign w:val="center"/>
+          </w:tcPr>
+          <w:p>
+            <w:pPr>
+              <w:pStyle w:val="ListParagraph"/>
+              <w:ind w:left="0"/>
+              <w:jc w:val="center"/>
+            </w:pPr>
+            <w:r>
+              <w:t>37</w:t>
+            </w:r>
+          </w:p>
+        </w:tc>
+        <w:tc>
+          <w:tcPr>
+            <w:tcW w:w="664" w:type="dxa"/>
+            <w:vAlign w:val="center"/>
+          </w:tcPr>
+          <w:p>
+            <w:pPr>
+              <w:pStyle w:val="ListParagraph"/>
+              <w:ind w:left="0"/>
+              <w:jc w:val="center"/>
+              <w:cnfStyle w:val="000000000000" w:firstRow="0" w:lastRow="0" w:firstColumn="0" w:lastColumn="0" w:oddVBand="0" w:evenVBand="0" w:oddHBand="0" w:evenHBand="0" w:firstRowFirstColumn="0" w:firstRowLastColumn="0" w:lastRowFirstColumn="0" w:lastRowLastColumn="0"/>
+            </w:pPr>
+            <w:r>
+              <w:t>U37</w:t>
+            </w:r>
+          </w:p>
+        </w:tc>
+        <w:tc>
+          <w:tcPr>
+            <w:tcW w:w="1795" w:type="dxa"/>
+            <w:vAlign w:val="center"/>
+          </w:tcPr>
+          <w:p>
+            <w:pPr>
+              <w:pStyle w:val="ListParagraph"/>
+              <w:ind w:left="0"/>
+              <w:cnfStyle w:val="000000000000" w:firstRow="0" w:lastRow="0" w:firstColumn="0" w:lastColumn="0" w:oddVBand="0" w:evenVBand="0" w:oddHBand="0" w:evenHBand="0" w:firstRowFirstColumn="0" w:firstRowLastColumn="0" w:lastRowFirstColumn="0" w:lastRowLastColumn="0"/>
+            </w:pPr>
+            <w:r>
+              <w:t>Hiển thị danh sách thông tin</w:t>
+            </w:r>
+          </w:p>
+        </w:tc>
+        <w:tc>
+          <w:tcPr>
+            <w:tcW w:w="4743" w:type="dxa"/>
+            <w:vAlign w:val="center"/>
+          </w:tcPr>
+          <w:p>
+            <w:pPr>
+              <w:pStyle w:val="ListParagraph"/>
+              <w:ind w:left="0"/>
+              <w:cnfStyle w:val="000000000000" w:firstRow="0" w:lastRow="0" w:firstColumn="0" w:lastColumn="0" w:oddVBand="0" w:evenVBand="0" w:oddHBand="0" w:evenHBand="0" w:firstRowFirstColumn="0" w:firstRowLastColumn="0" w:lastRowFirstColumn="0" w:lastRowLastColumn="0"/>
+            </w:pPr>
+            <w:r>
+              <w:t>Quản trị (admin) cập nhật danh sách thông tin, xem số lượng thông tin.</w:t>
+            </w:r>
+          </w:p>
+        </w:tc>
+        <w:tc>
+          <w:tcPr>
+            <w:tcW w:w="1435" w:type="dxa"/>
+            <w:vAlign w:val="center"/>
+          </w:tcPr>
+          <w:p>
+            <w:pPr>
+              <w:pStyle w:val="ListParagraph"/>
+              <w:ind w:left="0"/>
+              <w:cnfStyle w:val="000000000000" w:firstRow="0" w:lastRow="0" w:firstColumn="0" w:lastColumn="0" w:oddVBand="0" w:evenVBand="0" w:oddHBand="0" w:evenHBand="0" w:firstRowFirstColumn="0" w:firstRowLastColumn="0" w:lastRowFirstColumn="0" w:lastRowLastColumn="0"/>
+            </w:pPr>
+            <w:r>
+              <w:t>B6</w:t>
+            </w:r>
+          </w:p>
+        </w:tc>
+      </w:tr>
+      <w:tr>
+        <w:trPr>
+          <w:trHeight w:val="692"/>
+        </w:trPr>
+        <w:tc>
+          <w:tcPr>
+            <w:cnfStyle w:val="001000000000" w:firstRow="0" w:lastRow="0" w:firstColumn="1" w:lastColumn="0" w:oddVBand="0" w:evenVBand="0" w:oddHBand="0" w:evenHBand="0" w:firstRowFirstColumn="0" w:firstRowLastColumn="0" w:lastRowFirstColumn="0" w:lastRowLastColumn="0"/>
+            <w:tcW w:w="713" w:type="dxa"/>
+            <w:vAlign w:val="center"/>
+          </w:tcPr>
+          <w:p>
+            <w:pPr>
+              <w:pStyle w:val="ListParagraph"/>
+              <w:ind w:left="0"/>
+              <w:jc w:val="center"/>
+            </w:pPr>
+            <w:r>
+              <w:t>38</w:t>
+            </w:r>
+          </w:p>
+        </w:tc>
+        <w:tc>
+          <w:tcPr>
+            <w:tcW w:w="664" w:type="dxa"/>
+            <w:vAlign w:val="center"/>
+          </w:tcPr>
+          <w:p>
+            <w:pPr>
+              <w:pStyle w:val="ListParagraph"/>
+              <w:ind w:left="0"/>
+              <w:jc w:val="center"/>
+              <w:cnfStyle w:val="000000000000" w:firstRow="0" w:lastRow="0" w:firstColumn="0" w:lastColumn="0" w:oddVBand="0" w:evenVBand="0" w:oddHBand="0" w:evenHBand="0" w:firstRowFirstColumn="0" w:firstRowLastColumn="0" w:lastRowFirstColumn="0" w:lastRowLastColumn="0"/>
+            </w:pPr>
+            <w:r>
+              <w:t>U38</w:t>
+            </w:r>
+          </w:p>
+        </w:tc>
+        <w:tc>
+          <w:tcPr>
+            <w:tcW w:w="1795" w:type="dxa"/>
+            <w:vAlign w:val="center"/>
+          </w:tcPr>
+          <w:p>
+            <w:pPr>
+              <w:pStyle w:val="ListParagraph"/>
+              <w:ind w:left="0"/>
+              <w:cnfStyle w:val="000000000000" w:firstRow="0" w:lastRow="0" w:firstColumn="0" w:lastColumn="0" w:oddVBand="0" w:evenVBand="0" w:oddHBand="0" w:evenHBand="0" w:firstRowFirstColumn="0" w:firstRowLastColumn="0" w:lastRowFirstColumn="0" w:lastRowLastColumn="0"/>
+            </w:pPr>
+            <w:r>
+              <w:t>Xem chi tiết thông tin</w:t>
+            </w:r>
+          </w:p>
+        </w:tc>
+        <w:tc>
+          <w:tcPr>
+            <w:tcW w:w="4743" w:type="dxa"/>
+            <w:vAlign w:val="center"/>
+          </w:tcPr>
+          <w:p>
+            <w:pPr>
+              <w:pStyle w:val="ListParagraph"/>
+              <w:ind w:left="0"/>
+              <w:cnfStyle w:val="000000000000" w:firstRow="0" w:lastRow="0" w:firstColumn="0" w:lastColumn="0" w:oddVBand="0" w:evenVBand="0" w:oddHBand="0" w:evenHBand="0" w:firstRowFirstColumn="0" w:firstRowLastColumn="0" w:lastRowFirstColumn="0" w:lastRowLastColumn="0"/>
+            </w:pPr>
+            <w:r>
+              <w:t>Quản trị (admin) sẽ xem chi tiết thông tin đã được chọn.</w:t>
+            </w:r>
+          </w:p>
+        </w:tc>
+        <w:tc>
+          <w:tcPr>
+            <w:tcW w:w="1435" w:type="dxa"/>
+            <w:vAlign w:val="center"/>
+          </w:tcPr>
+          <w:p>
+            <w:pPr>
+              <w:pStyle w:val="ListParagraph"/>
+              <w:ind w:left="0"/>
+              <w:cnfStyle w:val="000000000000" w:firstRow="0" w:lastRow="0" w:firstColumn="0" w:lastColumn="0" w:oddVBand="0" w:evenVBand="0" w:oddHBand="0" w:evenHBand="0" w:firstRowFirstColumn="0" w:firstRowLastColumn="0" w:lastRowFirstColumn="0" w:lastRowLastColumn="0"/>
+            </w:pPr>
+            <w:r>
+              <w:t>B6</w:t>
+            </w:r>
+          </w:p>
+        </w:tc>
+      </w:tr>
+      <w:tr>
+        <w:trPr>
+          <w:trHeight w:val="692"/>
+        </w:trPr>
+        <w:tc>
+          <w:tcPr>
+            <w:cnfStyle w:val="001000000000" w:firstRow="0" w:lastRow="0" w:firstColumn="1" w:lastColumn="0" w:oddVBand="0" w:evenVBand="0" w:oddHBand="0" w:evenHBand="0" w:firstRowFirstColumn="0" w:firstRowLastColumn="0" w:lastRowFirstColumn="0" w:lastRowLastColumn="0"/>
+            <w:tcW w:w="713" w:type="dxa"/>
+            <w:vAlign w:val="center"/>
+          </w:tcPr>
+          <w:p>
+            <w:pPr>
+              <w:pStyle w:val="ListParagraph"/>
+              <w:ind w:left="0"/>
+              <w:jc w:val="center"/>
+            </w:pPr>
+            <w:r>
+              <w:t>39</w:t>
+            </w:r>
+          </w:p>
+        </w:tc>
+        <w:tc>
+          <w:tcPr>
+            <w:tcW w:w="664" w:type="dxa"/>
+            <w:vAlign w:val="center"/>
+          </w:tcPr>
+          <w:p>
+            <w:pPr>
+              <w:pStyle w:val="ListParagraph"/>
+              <w:ind w:left="0"/>
+              <w:jc w:val="center"/>
+              <w:cnfStyle w:val="000000000000" w:firstRow="0" w:lastRow="0" w:firstColumn="0" w:lastColumn="0" w:oddVBand="0" w:evenVBand="0" w:oddHBand="0" w:evenHBand="0" w:firstRowFirstColumn="0" w:firstRowLastColumn="0" w:lastRowFirstColumn="0" w:lastRowLastColumn="0"/>
+            </w:pPr>
+            <w:r>
+              <w:t>U39</w:t>
+            </w:r>
+          </w:p>
+        </w:tc>
+        <w:tc>
+          <w:tcPr>
+            <w:tcW w:w="1795" w:type="dxa"/>
+            <w:vAlign w:val="center"/>
+          </w:tcPr>
+          <w:p>
+            <w:pPr>
+              <w:pStyle w:val="ListParagraph"/>
+              <w:ind w:left="0"/>
+              <w:cnfStyle w:val="000000000000" w:firstRow="0" w:lastRow="0" w:firstColumn="0" w:lastColumn="0" w:oddVBand="0" w:evenVBand="0" w:oddHBand="0" w:evenHBand="0" w:firstRowFirstColumn="0" w:firstRowLastColumn="0" w:lastRowFirstColumn="0" w:lastRowLastColumn="0"/>
+            </w:pPr>
+            <w:r>
+              <w:t>Tìm kiếm thông tin</w:t>
+            </w:r>
+          </w:p>
+        </w:tc>
+        <w:tc>
+          <w:tcPr>
+            <w:tcW w:w="4743" w:type="dxa"/>
+            <w:vAlign w:val="center"/>
+          </w:tcPr>
+          <w:p>
+            <w:pPr>
+              <w:pStyle w:val="ListParagraph"/>
+              <w:ind w:left="0"/>
+              <w:cnfStyle w:val="000000000000" w:firstRow="0" w:lastRow="0" w:firstColumn="0" w:lastColumn="0" w:oddVBand="0" w:evenVBand="0" w:oddHBand="0" w:evenHBand="0" w:firstRowFirstColumn="0" w:firstRowLastColumn="0" w:lastRowFirstColumn="0" w:lastRowLastColumn="0"/>
+            </w:pPr>
+            <w:r>
+              <w:t>Quản trị (admin) tìm kiếm thông tin, sau khi được admin tìm kiếm, thông tin cần tìm sẽ được hiển thị.</w:t>
+            </w:r>
+          </w:p>
+        </w:tc>
+        <w:tc>
+          <w:tcPr>
+            <w:tcW w:w="1435" w:type="dxa"/>
+            <w:vAlign w:val="center"/>
+          </w:tcPr>
+          <w:p>
+            <w:pPr>
+              <w:pStyle w:val="ListParagraph"/>
+              <w:ind w:left="0"/>
+              <w:cnfStyle w:val="000000000000" w:firstRow="0" w:lastRow="0" w:firstColumn="0" w:lastColumn="0" w:oddVBand="0" w:evenVBand="0" w:oddHBand="0" w:evenHBand="0" w:firstRowFirstColumn="0" w:firstRowLastColumn="0" w:lastRowFirstColumn="0" w:lastRowLastColumn="0"/>
+            </w:pPr>
+            <w:r>
+              <w:t>B6</w:t>
+            </w:r>
+          </w:p>
+        </w:tc>
+      </w:tr>
+      <w:tr>
+        <w:trPr>
+          <w:trHeight w:val="692"/>
+        </w:trPr>
+        <w:tc>
+          <w:tcPr>
+            <w:cnfStyle w:val="001000000000" w:firstRow="0" w:lastRow="0" w:firstColumn="1" w:lastColumn="0" w:oddVBand="0" w:evenVBand="0" w:oddHBand="0" w:evenHBand="0" w:firstRowFirstColumn="0" w:firstRowLastColumn="0" w:lastRowFirstColumn="0" w:lastRowLastColumn="0"/>
+            <w:tcW w:w="713" w:type="dxa"/>
+            <w:vAlign w:val="center"/>
+          </w:tcPr>
+          <w:p>
+            <w:pPr>
+              <w:pStyle w:val="ListParagraph"/>
+              <w:ind w:left="0"/>
+              <w:jc w:val="center"/>
+            </w:pPr>
+            <w:r>
+              <w:t>40</w:t>
+            </w:r>
+          </w:p>
+        </w:tc>
+        <w:tc>
+          <w:tcPr>
+            <w:tcW w:w="664" w:type="dxa"/>
+            <w:vAlign w:val="center"/>
+          </w:tcPr>
+          <w:p>
+            <w:pPr>
+              <w:pStyle w:val="ListParagraph"/>
+              <w:ind w:left="0"/>
+              <w:jc w:val="center"/>
+              <w:cnfStyle w:val="000000000000" w:firstRow="0" w:lastRow="0" w:firstColumn="0" w:lastColumn="0" w:oddVBand="0" w:evenVBand="0" w:oddHBand="0" w:evenHBand="0" w:firstRowFirstColumn="0" w:firstRowLastColumn="0" w:lastRowFirstColumn="0" w:lastRowLastColumn="0"/>
+            </w:pPr>
+            <w:r>
+              <w:t>U40</w:t>
+            </w:r>
+          </w:p>
+        </w:tc>
+        <w:tc>
+          <w:tcPr>
+            <w:tcW w:w="1795" w:type="dxa"/>
+            <w:vAlign w:val="center"/>
+          </w:tcPr>
+          <w:p>
+            <w:pPr>
+              <w:pStyle w:val="ListParagraph"/>
+              <w:ind w:left="0"/>
+              <w:cnfStyle w:val="000000000000" w:firstRow="0" w:lastRow="0" w:firstColumn="0" w:lastColumn="0" w:oddVBand="0" w:evenVBand="0" w:oddHBand="0" w:evenHBand="0" w:firstRowFirstColumn="0" w:firstRowLastColumn="0" w:lastRowFirstColumn="0" w:lastRowLastColumn="0"/>
+            </w:pPr>
+            <w:r>
+              <w:t>Thêm bảng giá</w:t>
+            </w:r>
+          </w:p>
+        </w:tc>
+        <w:tc>
+          <w:tcPr>
+            <w:tcW w:w="4743" w:type="dxa"/>
+            <w:vAlign w:val="center"/>
+          </w:tcPr>
+          <w:p>
+            <w:pPr>
+              <w:pStyle w:val="ListParagraph"/>
+              <w:ind w:left="0"/>
+              <w:cnfStyle w:val="000000000000" w:firstRow="0" w:lastRow="0" w:firstColumn="0" w:lastColumn="0" w:oddVBand="0" w:evenVBand="0" w:oddHBand="0" w:evenHBand="0" w:firstRowFirstColumn="0" w:firstRowLastColumn="0" w:lastRowFirstColumn="0" w:lastRowLastColumn="0"/>
+            </w:pPr>
+            <w:r>
+              <w:t>Quản trị (admin) thêm mới một bảng giá.</w:t>
+            </w:r>
+          </w:p>
+        </w:tc>
+        <w:tc>
+          <w:tcPr>
+            <w:tcW w:w="1435" w:type="dxa"/>
+            <w:vAlign w:val="center"/>
+          </w:tcPr>
+          <w:p>
+            <w:pPr>
+              <w:pStyle w:val="ListParagraph"/>
+              <w:ind w:left="0"/>
+              <w:cnfStyle w:val="000000000000" w:firstRow="0" w:lastRow="0" w:firstColumn="0" w:lastColumn="0" w:oddVBand="0" w:evenVBand="0" w:oddHBand="0" w:evenHBand="0" w:firstRowFirstColumn="0" w:firstRowLastColumn="0" w:lastRowFirstColumn="0" w:lastRowLastColumn="0"/>
+            </w:pPr>
+            <w:r>
+              <w:t>B7</w:t>
+            </w:r>
+          </w:p>
+        </w:tc>
+      </w:tr>
+      <w:tr>
+        <w:trPr>
+          <w:trHeight w:val="692"/>
+        </w:trPr>
+        <w:tc>
+          <w:tcPr>
+            <w:cnfStyle w:val="001000000000" w:firstRow="0" w:lastRow="0" w:firstColumn="1" w:lastColumn="0" w:oddVBand="0" w:evenVBand="0" w:oddHBand="0" w:evenHBand="0" w:firstRowFirstColumn="0" w:firstRowLastColumn="0" w:lastRowFirstColumn="0" w:lastRowLastColumn="0"/>
+            <w:tcW w:w="713" w:type="dxa"/>
+            <w:vAlign w:val="center"/>
+          </w:tcPr>
+          <w:p>
+            <w:pPr>
+              <w:pStyle w:val="ListParagraph"/>
+              <w:ind w:left="0"/>
+              <w:jc w:val="center"/>
+            </w:pPr>
+            <w:r>
+              <w:t>41</w:t>
+            </w:r>
+          </w:p>
+        </w:tc>
+        <w:tc>
+          <w:tcPr>
+            <w:tcW w:w="664" w:type="dxa"/>
+            <w:vAlign w:val="center"/>
+          </w:tcPr>
+          <w:p>
+            <w:pPr>
+              <w:pStyle w:val="ListParagraph"/>
+              <w:ind w:left="0"/>
+              <w:jc w:val="center"/>
+              <w:cnfStyle w:val="000000000000" w:firstRow="0" w:lastRow="0" w:firstColumn="0" w:lastColumn="0" w:oddVBand="0" w:evenVBand="0" w:oddHBand="0" w:evenHBand="0" w:firstRowFirstColumn="0" w:firstRowLastColumn="0" w:lastRowFirstColumn="0" w:lastRowLastColumn="0"/>
+            </w:pPr>
+            <w:r>
+              <w:t>U41</w:t>
+            </w:r>
+          </w:p>
+        </w:tc>
+        <w:tc>
+          <w:tcPr>
+            <w:tcW w:w="1795" w:type="dxa"/>
+            <w:vAlign w:val="center"/>
+          </w:tcPr>
+          <w:p>
+            <w:pPr>
+              <w:pStyle w:val="ListParagraph"/>
+              <w:ind w:left="0"/>
+              <w:cnfStyle w:val="000000000000" w:firstRow="0" w:lastRow="0" w:firstColumn="0" w:lastColumn="0" w:oddVBand="0" w:evenVBand="0" w:oddHBand="0" w:evenHBand="0" w:firstRowFirstColumn="0" w:firstRowLastColumn="0" w:lastRowFirstColumn="0" w:lastRowLastColumn="0"/>
+            </w:pPr>
+            <w:r>
+              <w:t>Xóa bảng giá</w:t>
+            </w:r>
+          </w:p>
+        </w:tc>
+        <w:tc>
+          <w:tcPr>
+            <w:tcW w:w="4743" w:type="dxa"/>
+            <w:vAlign w:val="center"/>
+          </w:tcPr>
+          <w:p>
+            <w:pPr>
+              <w:pStyle w:val="ListParagraph"/>
+              <w:ind w:left="0"/>
+              <w:cnfStyle w:val="000000000000" w:firstRow="0" w:lastRow="0" w:firstColumn="0" w:lastColumn="0" w:oddVBand="0" w:evenVBand="0" w:oddHBand="0" w:evenHBand="0" w:firstRowFirstColumn="0" w:firstRowLastColumn="0" w:lastRowFirstColumn="0" w:lastRowLastColumn="0"/>
+            </w:pPr>
+            <w:r>
+              <w:t>Quản trị (admin) xoá một bảng giá.</w:t>
+            </w:r>
+          </w:p>
+        </w:tc>
+        <w:tc>
+          <w:tcPr>
+            <w:tcW w:w="1435" w:type="dxa"/>
+            <w:vAlign w:val="center"/>
+          </w:tcPr>
+          <w:p>
+            <w:pPr>
+              <w:pStyle w:val="ListParagraph"/>
+              <w:ind w:left="0"/>
+              <w:cnfStyle w:val="000000000000" w:firstRow="0" w:lastRow="0" w:firstColumn="0" w:lastColumn="0" w:oddVBand="0" w:evenVBand="0" w:oddHBand="0" w:evenHBand="0" w:firstRowFirstColumn="0" w:firstRowLastColumn="0" w:lastRowFirstColumn="0" w:lastRowLastColumn="0"/>
+            </w:pPr>
+            <w:r>
+              <w:t>B7</w:t>
+            </w:r>
+          </w:p>
+        </w:tc>
+      </w:tr>
+      <w:tr>
+        <w:trPr>
+          <w:trHeight w:val="692"/>
+        </w:trPr>
+        <w:tc>
+          <w:tcPr>
+            <w:cnfStyle w:val="001000000000" w:firstRow="0" w:lastRow="0" w:firstColumn="1" w:lastColumn="0" w:oddVBand="0" w:evenVBand="0" w:oddHBand="0" w:evenHBand="0" w:firstRowFirstColumn="0" w:firstRowLastColumn="0" w:lastRowFirstColumn="0" w:lastRowLastColumn="0"/>
+            <w:tcW w:w="713" w:type="dxa"/>
+            <w:vAlign w:val="center"/>
+          </w:tcPr>
+          <w:p>
+            <w:pPr>
+              <w:pStyle w:val="ListParagraph"/>
+              <w:ind w:left="0"/>
+              <w:jc w:val="center"/>
+            </w:pPr>
+            <w:r>
+              <w:t>42</w:t>
+            </w:r>
+          </w:p>
+        </w:tc>
+        <w:tc>
+          <w:tcPr>
+            <w:tcW w:w="664" w:type="dxa"/>
+            <w:vAlign w:val="center"/>
+          </w:tcPr>
+          <w:p>
+            <w:pPr>
+              <w:pStyle w:val="ListParagraph"/>
+              <w:ind w:left="0"/>
+              <w:jc w:val="center"/>
+              <w:cnfStyle w:val="000000000000" w:firstRow="0" w:lastRow="0" w:firstColumn="0" w:lastColumn="0" w:oddVBand="0" w:evenVBand="0" w:oddHBand="0" w:evenHBand="0" w:firstRowFirstColumn="0" w:firstRowLastColumn="0" w:lastRowFirstColumn="0" w:lastRowLastColumn="0"/>
+            </w:pPr>
+            <w:r>
+              <w:t>U42</w:t>
+            </w:r>
+          </w:p>
+        </w:tc>
+        <w:tc>
+          <w:tcPr>
+            <w:tcW w:w="1795" w:type="dxa"/>
+            <w:vAlign w:val="center"/>
+          </w:tcPr>
+          <w:p>
+            <w:pPr>
+              <w:pStyle w:val="ListParagraph"/>
+              <w:ind w:left="0"/>
+              <w:cnfStyle w:val="000000000000" w:firstRow="0" w:lastRow="0" w:firstColumn="0" w:lastColumn="0" w:oddVBand="0" w:evenVBand="0" w:oddHBand="0" w:evenHBand="0" w:firstRowFirstColumn="0" w:firstRowLastColumn="0" w:lastRowFirstColumn="0" w:lastRowLastColumn="0"/>
+            </w:pPr>
+            <w:r>
+              <w:t>Sửa bảng giá</w:t>
+            </w:r>
+          </w:p>
+        </w:tc>
+        <w:tc>
+          <w:tcPr>
+            <w:tcW w:w="4743" w:type="dxa"/>
+            <w:vAlign w:val="center"/>
+          </w:tcPr>
+          <w:p>
+            <w:pPr>
+              <w:pStyle w:val="ListParagraph"/>
+              <w:ind w:left="0"/>
+              <w:cnfStyle w:val="000000000000" w:firstRow="0" w:lastRow="0" w:firstColumn="0" w:lastColumn="0" w:oddVBand="0" w:evenVBand="0" w:oddHBand="0" w:evenHBand="0" w:firstRowFirstColumn="0" w:firstRowLastColumn="0" w:lastRowFirstColumn="0" w:lastRowLastColumn="0"/>
+            </w:pPr>
+            <w:r>
+              <w:t>Quản trị (admin) sửa một danh mục bảng giá.</w:t>
+            </w:r>
+          </w:p>
+        </w:tc>
+        <w:tc>
+          <w:tcPr>
+            <w:tcW w:w="1435" w:type="dxa"/>
+            <w:vAlign w:val="center"/>
+          </w:tcPr>
+          <w:p>
+            <w:pPr>
+              <w:pStyle w:val="ListParagraph"/>
+              <w:ind w:left="0"/>
+              <w:cnfStyle w:val="000000000000" w:firstRow="0" w:lastRow="0" w:firstColumn="0" w:lastColumn="0" w:oddVBand="0" w:evenVBand="0" w:oddHBand="0" w:evenHBand="0" w:firstRowFirstColumn="0" w:firstRowLastColumn="0" w:lastRowFirstColumn="0" w:lastRowLastColumn="0"/>
+            </w:pPr>
+            <w:r>
+              <w:t>B7</w:t>
+            </w:r>
+          </w:p>
+        </w:tc>
+      </w:tr>
+      <w:tr>
+        <w:trPr>
+          <w:trHeight w:val="692"/>
+        </w:trPr>
+        <w:tc>
+          <w:tcPr>
+            <w:cnfStyle w:val="001000000000" w:firstRow="0" w:lastRow="0" w:firstColumn="1" w:lastColumn="0" w:oddVBand="0" w:evenVBand="0" w:oddHBand="0" w:evenHBand="0" w:firstRowFirstColumn="0" w:firstRowLastColumn="0" w:lastRowFirstColumn="0" w:lastRowLastColumn="0"/>
+            <w:tcW w:w="713" w:type="dxa"/>
+            <w:vAlign w:val="center"/>
+          </w:tcPr>
+          <w:p>
+            <w:pPr>
+              <w:pStyle w:val="ListParagraph"/>
+              <w:ind w:left="0"/>
+              <w:jc w:val="center"/>
+            </w:pPr>
+            <w:r>
+              <w:t>43</w:t>
+            </w:r>
+          </w:p>
+        </w:tc>
+        <w:tc>
+          <w:tcPr>
+            <w:tcW w:w="664" w:type="dxa"/>
+            <w:vAlign w:val="center"/>
+          </w:tcPr>
+          <w:p>
+            <w:pPr>
+              <w:pStyle w:val="ListParagraph"/>
+              <w:ind w:left="0"/>
+              <w:jc w:val="center"/>
+              <w:cnfStyle w:val="000000000000" w:firstRow="0" w:lastRow="0" w:firstColumn="0" w:lastColumn="0" w:oddVBand="0" w:evenVBand="0" w:oddHBand="0" w:evenHBand="0" w:firstRowFirstColumn="0" w:firstRowLastColumn="0" w:lastRowFirstColumn="0" w:lastRowLastColumn="0"/>
+            </w:pPr>
+            <w:r>
+              <w:t>U43</w:t>
+            </w:r>
+          </w:p>
+        </w:tc>
+        <w:tc>
+          <w:tcPr>
+            <w:tcW w:w="1795" w:type="dxa"/>
+            <w:vAlign w:val="center"/>
+          </w:tcPr>
+          <w:p>
+            <w:pPr>
+              <w:pStyle w:val="ListParagraph"/>
+              <w:ind w:left="0"/>
+              <w:cnfStyle w:val="000000000000" w:firstRow="0" w:lastRow="0" w:firstColumn="0" w:lastColumn="0" w:oddVBand="0" w:evenVBand="0" w:oddHBand="0" w:evenHBand="0" w:firstRowFirstColumn="0" w:firstRowLastColumn="0" w:lastRowFirstColumn="0" w:lastRowLastColumn="0"/>
+            </w:pPr>
+            <w:r>
+              <w:t>Hiển thị danh sách bảng giá</w:t>
+            </w:r>
+          </w:p>
+        </w:tc>
+        <w:tc>
+          <w:tcPr>
+            <w:tcW w:w="4743" w:type="dxa"/>
+            <w:vAlign w:val="center"/>
+          </w:tcPr>
+          <w:p>
+            <w:pPr>
+              <w:pStyle w:val="ListParagraph"/>
+              <w:ind w:left="0"/>
+              <w:cnfStyle w:val="000000000000" w:firstRow="0" w:lastRow="0" w:firstColumn="0" w:lastColumn="0" w:oddVBand="0" w:evenVBand="0" w:oddHBand="0" w:evenHBand="0" w:firstRowFirstColumn="0" w:firstRowLastColumn="0" w:lastRowFirstColumn="0" w:lastRowLastColumn="0"/>
+            </w:pPr>
+            <w:r>
+              <w:t>Quản trị (admin) cập nhật danh sách bảng giá, xem số lượng bảng giá.</w:t>
+            </w:r>
+          </w:p>
+        </w:tc>
+        <w:tc>
+          <w:tcPr>
+            <w:tcW w:w="1435" w:type="dxa"/>
+            <w:vAlign w:val="center"/>
+          </w:tcPr>
+          <w:p>
+            <w:pPr>
+              <w:pStyle w:val="ListParagraph"/>
+              <w:ind w:left="0"/>
+              <w:cnfStyle w:val="000000000000" w:firstRow="0" w:lastRow="0" w:firstColumn="0" w:lastColumn="0" w:oddVBand="0" w:evenVBand="0" w:oddHBand="0" w:evenHBand="0" w:firstRowFirstColumn="0" w:firstRowLastColumn="0" w:lastRowFirstColumn="0" w:lastRowLastColumn="0"/>
+            </w:pPr>
+            <w:r>
+              <w:t>B7</w:t>
+            </w:r>
+          </w:p>
+        </w:tc>
+      </w:tr>
+      <w:tr>
+        <w:trPr>
+          <w:trHeight w:val="692"/>
+        </w:trPr>
+        <w:tc>
+          <w:tcPr>
+            <w:cnfStyle w:val="001000000000" w:firstRow="0" w:lastRow="0" w:firstColumn="1" w:lastColumn="0" w:oddVBand="0" w:evenVBand="0" w:oddHBand="0" w:evenHBand="0" w:firstRowFirstColumn="0" w:firstRowLastColumn="0" w:lastRowFirstColumn="0" w:lastRowLastColumn="0"/>
+            <w:tcW w:w="713" w:type="dxa"/>
+            <w:vAlign w:val="center"/>
+          </w:tcPr>
+          <w:p>
+            <w:pPr>
+              <w:pStyle w:val="ListParagraph"/>
+              <w:ind w:left="0"/>
+              <w:jc w:val="center"/>
+            </w:pPr>
+            <w:r>
+              <w:t>44</w:t>
+            </w:r>
+          </w:p>
+        </w:tc>
+        <w:tc>
+          <w:tcPr>
+            <w:tcW w:w="664" w:type="dxa"/>
+            <w:vAlign w:val="center"/>
+          </w:tcPr>
+          <w:p>
+            <w:pPr>
+              <w:pStyle w:val="ListParagraph"/>
+              <w:ind w:left="0"/>
+              <w:jc w:val="center"/>
+              <w:cnfStyle w:val="000000000000" w:firstRow="0" w:lastRow="0" w:firstColumn="0" w:lastColumn="0" w:oddVBand="0" w:evenVBand="0" w:oddHBand="0" w:evenHBand="0" w:firstRowFirstColumn="0" w:firstRowLastColumn="0" w:lastRowFirstColumn="0" w:lastRowLastColumn="0"/>
+            </w:pPr>
+            <w:r>
+              <w:t>U44</w:t>
+            </w:r>
+          </w:p>
+        </w:tc>
+        <w:tc>
+          <w:tcPr>
+            <w:tcW w:w="1795" w:type="dxa"/>
+            <w:vAlign w:val="center"/>
+          </w:tcPr>
+          <w:p>
+            <w:pPr>
+              <w:pStyle w:val="ListParagraph"/>
+              <w:ind w:left="0"/>
+              <w:cnfStyle w:val="000000000000" w:firstRow="0" w:lastRow="0" w:firstColumn="0" w:lastColumn="0" w:oddVBand="0" w:evenVBand="0" w:oddHBand="0" w:evenHBand="0" w:firstRowFirstColumn="0" w:firstRowLastColumn="0" w:lastRowFirstColumn="0" w:lastRowLastColumn="0"/>
+            </w:pPr>
+            <w:r>
+              <w:t>Xem chi tiết bảng giá</w:t>
+            </w:r>
+          </w:p>
+        </w:tc>
+        <w:tc>
+          <w:tcPr>
+            <w:tcW w:w="4743" w:type="dxa"/>
+            <w:vAlign w:val="center"/>
+          </w:tcPr>
+          <w:p>
+            <w:pPr>
+              <w:pStyle w:val="ListParagraph"/>
+              <w:ind w:left="0"/>
+              <w:cnfStyle w:val="000000000000" w:firstRow="0" w:lastRow="0" w:firstColumn="0" w:lastColumn="0" w:oddVBand="0" w:evenVBand="0" w:oddHBand="0" w:evenHBand="0" w:firstRowFirstColumn="0" w:firstRowLastColumn="0" w:lastRowFirstColumn="0" w:lastRowLastColumn="0"/>
+            </w:pPr>
+            <w:r>
+              <w:t>Quản trị (admin) sẽ xem chi tiết bảng giá đã được chọn.</w:t>
+            </w:r>
+          </w:p>
+        </w:tc>
+        <w:tc>
+          <w:tcPr>
+            <w:tcW w:w="1435" w:type="dxa"/>
+            <w:vAlign w:val="center"/>
+          </w:tcPr>
+          <w:p>
+            <w:pPr>
+              <w:pStyle w:val="ListParagraph"/>
+              <w:ind w:left="0"/>
+              <w:cnfStyle w:val="000000000000" w:firstRow="0" w:lastRow="0" w:firstColumn="0" w:lastColumn="0" w:oddVBand="0" w:evenVBand="0" w:oddHBand="0" w:evenHBand="0" w:firstRowFirstColumn="0" w:firstRowLastColumn="0" w:lastRowFirstColumn="0" w:lastRowLastColumn="0"/>
+            </w:pPr>
+            <w:r>
+              <w:t>B7</w:t>
+            </w:r>
+          </w:p>
+        </w:tc>
+      </w:tr>
+      <w:tr>
+        <w:trPr>
+          <w:trHeight w:val="692"/>
+        </w:trPr>
+        <w:tc>
+          <w:tcPr>
+            <w:cnfStyle w:val="001000000000" w:firstRow="0" w:lastRow="0" w:firstColumn="1" w:lastColumn="0" w:oddVBand="0" w:evenVBand="0" w:oddHBand="0" w:evenHBand="0" w:firstRowFirstColumn="0" w:firstRowLastColumn="0" w:lastRowFirstColumn="0" w:lastRowLastColumn="0"/>
+            <w:tcW w:w="713" w:type="dxa"/>
+            <w:vAlign w:val="center"/>
+          </w:tcPr>
+          <w:p>
+            <w:pPr>
+              <w:pStyle w:val="ListParagraph"/>
+              <w:ind w:left="0"/>
+              <w:jc w:val="center"/>
+            </w:pPr>
+            <w:r>
+              <w:t>45</w:t>
+            </w:r>
+          </w:p>
+        </w:tc>
+        <w:tc>
+          <w:tcPr>
+            <w:tcW w:w="664" w:type="dxa"/>
+            <w:vAlign w:val="center"/>
+          </w:tcPr>
+          <w:p>
+            <w:pPr>
+              <w:pStyle w:val="ListParagraph"/>
+              <w:ind w:left="0"/>
+              <w:jc w:val="center"/>
+              <w:cnfStyle w:val="000000000000" w:firstRow="0" w:lastRow="0" w:firstColumn="0" w:lastColumn="0" w:oddVBand="0" w:evenVBand="0" w:oddHBand="0" w:evenHBand="0" w:firstRowFirstColumn="0" w:firstRowLastColumn="0" w:lastRowFirstColumn="0" w:lastRowLastColumn="0"/>
+            </w:pPr>
+            <w:r>
+              <w:t>U45</w:t>
+            </w:r>
+          </w:p>
+        </w:tc>
+        <w:tc>
+          <w:tcPr>
+            <w:tcW w:w="1795" w:type="dxa"/>
+            <w:vAlign w:val="center"/>
+          </w:tcPr>
+          <w:p>
+            <w:pPr>
+              <w:pStyle w:val="ListParagraph"/>
+              <w:ind w:left="0"/>
+              <w:cnfStyle w:val="000000000000" w:firstRow="0" w:lastRow="0" w:firstColumn="0" w:lastColumn="0" w:oddVBand="0" w:evenVBand="0" w:oddHBand="0" w:evenHBand="0" w:firstRowFirstColumn="0" w:firstRowLastColumn="0" w:lastRowFirstColumn="0" w:lastRowLastColumn="0"/>
+            </w:pPr>
+            <w:r>
+              <w:t>Tìm kiếm bảng giá</w:t>
+            </w:r>
+          </w:p>
+        </w:tc>
+        <w:tc>
+          <w:tcPr>
+            <w:tcW w:w="4743" w:type="dxa"/>
+            <w:vAlign w:val="center"/>
+          </w:tcPr>
+          <w:p>
+            <w:pPr>
+              <w:pStyle w:val="ListParagraph"/>
+              <w:ind w:left="0"/>
+              <w:cnfStyle w:val="000000000000" w:firstRow="0" w:lastRow="0" w:firstColumn="0" w:lastColumn="0" w:oddVBand="0" w:evenVBand="0" w:oddHBand="0" w:evenHBand="0" w:firstRowFirstColumn="0" w:firstRowLastColumn="0" w:lastRowFirstColumn="0" w:lastRowLastColumn="0"/>
+            </w:pPr>
+            <w:r>
+              <w:t>Quản trị (admin) tìm kiếm bảng giá, sau khi được admin tìm kiếm, bảng giá cần tìm sẽ được hiển thị.</w:t>
+            </w:r>
+          </w:p>
+        </w:tc>
+        <w:tc>
+          <w:tcPr>
+            <w:tcW w:w="1435" w:type="dxa"/>
+            <w:vAlign w:val="center"/>
+          </w:tcPr>
+          <w:p>
+            <w:pPr>
+              <w:pStyle w:val="ListParagraph"/>
+              <w:ind w:left="0"/>
+              <w:cnfStyle w:val="000000000000" w:firstRow="0" w:lastRow="0" w:firstColumn="0" w:lastColumn="0" w:oddVBand="0" w:evenVBand="0" w:oddHBand="0" w:evenHBand="0" w:firstRowFirstColumn="0" w:firstRowLastColumn="0" w:lastRowFirstColumn="0" w:lastRowLastColumn="0"/>
+            </w:pPr>
+            <w:r>
+              <w:t>B7</w:t>
+            </w:r>
+          </w:p>
+        </w:tc>
+      </w:tr>
+      <w:tr>
+        <w:trPr>
+          <w:trHeight w:val="692"/>
+        </w:trPr>
+        <w:tc>
+          <w:tcPr>
+            <w:cnfStyle w:val="001000000000" w:firstRow="0" w:lastRow="0" w:firstColumn="1" w:lastColumn="0" w:oddVBand="0" w:evenVBand="0" w:oddHBand="0" w:evenHBand="0" w:firstRowFirstColumn="0" w:firstRowLastColumn="0" w:lastRowFirstColumn="0" w:lastRowLastColumn="0"/>
+            <w:tcW w:w="713" w:type="dxa"/>
+            <w:vAlign w:val="center"/>
+          </w:tcPr>
+          <w:p>
+            <w:pPr>
+              <w:pStyle w:val="ListParagraph"/>
+              <w:ind w:left="0"/>
+              <w:jc w:val="center"/>
+            </w:pPr>
+            <w:r>
+              <w:t>46</w:t>
+            </w:r>
+          </w:p>
+        </w:tc>
+        <w:tc>
+          <w:tcPr>
+            <w:tcW w:w="664" w:type="dxa"/>
+            <w:vAlign w:val="center"/>
+          </w:tcPr>
+          <w:p>
+            <w:pPr>
+              <w:pStyle w:val="ListParagraph"/>
+              <w:ind w:left="0"/>
+              <w:jc w:val="center"/>
+              <w:cnfStyle w:val="000000000000" w:firstRow="0" w:lastRow="0" w:firstColumn="0" w:lastColumn="0" w:oddVBand="0" w:evenVBand="0" w:oddHBand="0" w:evenHBand="0" w:firstRowFirstColumn="0" w:firstRowLastColumn="0" w:lastRowFirstColumn="0" w:lastRowLastColumn="0"/>
+            </w:pPr>
+            <w:r>
+              <w:t>U46</w:t>
+            </w:r>
+          </w:p>
+        </w:tc>
+        <w:tc>
+          <w:tcPr>
+            <w:tcW w:w="1795" w:type="dxa"/>
+            <w:vAlign w:val="center"/>
+          </w:tcPr>
+          <w:p>
+            <w:pPr>
+              <w:pStyle w:val="ListParagraph"/>
+              <w:ind w:left="0"/>
+              <w:cnfStyle w:val="000000000000" w:firstRow="0" w:lastRow="0" w:firstColumn="0" w:lastColumn="0" w:oddVBand="0" w:evenVBand="0" w:oddHBand="0" w:evenHBand="0" w:firstRowFirstColumn="0" w:firstRowLastColumn="0" w:lastRowFirstColumn="0" w:lastRowLastColumn="0"/>
+            </w:pPr>
+            <w:r>
+              <w:t>Thêm thông tin</w:t>
+            </w:r>
+          </w:p>
+        </w:tc>
+        <w:tc>
+          <w:tcPr>
+            <w:tcW w:w="4743" w:type="dxa"/>
+            <w:vAlign w:val="center"/>
+          </w:tcPr>
+          <w:p>
+            <w:pPr>
+              <w:pStyle w:val="ListParagraph"/>
+              <w:ind w:left="0"/>
+              <w:cnfStyle w:val="000000000000" w:firstRow="0" w:lastRow="0" w:firstColumn="0" w:lastColumn="0" w:oddVBand="0" w:evenVBand="0" w:oddHBand="0" w:evenHBand="0" w:firstRowFirstColumn="0" w:firstRowLastColumn="0" w:lastRowFirstColumn="0" w:lastRowLastColumn="0"/>
+            </w:pPr>
+            <w:r>
+              <w:t>Quản trị (admin) thêm mới một đầu tư.</w:t>
+            </w:r>
+          </w:p>
+        </w:tc>
+        <w:tc>
+          <w:tcPr>
+            <w:tcW w:w="1435" w:type="dxa"/>
+            <w:vAlign w:val="center"/>
+          </w:tcPr>
+          <w:p>
+            <w:pPr>
+              <w:pStyle w:val="ListParagraph"/>
+              <w:ind w:left="0"/>
+              <w:cnfStyle w:val="000000000000" w:firstRow="0" w:lastRow="0" w:firstColumn="0" w:lastColumn="0" w:oddVBand="0" w:evenVBand="0" w:oddHBand="0" w:evenHBand="0" w:firstRowFirstColumn="0" w:firstRowLastColumn="0" w:lastRowFirstColumn="0" w:lastRowLastColumn="0"/>
+            </w:pPr>
+            <w:r>
+              <w:t>B8</w:t>
+            </w:r>
+          </w:p>
+        </w:tc>
+      </w:tr>
+      <w:tr>
+        <w:trPr>
+          <w:trHeight w:val="692"/>
+        </w:trPr>
+        <w:tc>
+          <w:tcPr>
+            <w:cnfStyle w:val="001000000000" w:firstRow="0" w:lastRow="0" w:firstColumn="1" w:lastColumn="0" w:oddVBand="0" w:evenVBand="0" w:oddHBand="0" w:evenHBand="0" w:firstRowFirstColumn="0" w:firstRowLastColumn="0" w:lastRowFirstColumn="0" w:lastRowLastColumn="0"/>
+            <w:tcW w:w="713" w:type="dxa"/>
+            <w:vAlign w:val="center"/>
+          </w:tcPr>
+          <w:p>
+            <w:pPr>
+              <w:pStyle w:val="ListParagraph"/>
+              <w:ind w:left="0"/>
+              <w:jc w:val="center"/>
+            </w:pPr>
+            <w:r>
+              <w:t>47</w:t>
+            </w:r>
+          </w:p>
+        </w:tc>
+        <w:tc>
+          <w:tcPr>
+            <w:tcW w:w="664" w:type="dxa"/>
+            <w:vAlign w:val="center"/>
+          </w:tcPr>
+          <w:p>
+            <w:pPr>
+              <w:pStyle w:val="ListParagraph"/>
+              <w:ind w:left="0"/>
+              <w:jc w:val="center"/>
+              <w:cnfStyle w:val="000000000000" w:firstRow="0" w:lastRow="0" w:firstColumn="0" w:lastColumn="0" w:oddVBand="0" w:evenVBand="0" w:oddHBand="0" w:evenHBand="0" w:firstRowFirstColumn="0" w:firstRowLastColumn="0" w:lastRowFirstColumn="0" w:lastRowLastColumn="0"/>
+            </w:pPr>
+            <w:r>
+              <w:t>U47</w:t>
+            </w:r>
+          </w:p>
+        </w:tc>
+        <w:tc>
+          <w:tcPr>
+            <w:tcW w:w="1795" w:type="dxa"/>
+            <w:vAlign w:val="center"/>
+          </w:tcPr>
+          <w:p>
+            <w:pPr>
+              <w:pStyle w:val="ListParagraph"/>
+              <w:ind w:left="0"/>
+              <w:cnfStyle w:val="000000000000" w:firstRow="0" w:lastRow="0" w:firstColumn="0" w:lastColumn="0" w:oddVBand="0" w:evenVBand="0" w:oddHBand="0" w:evenHBand="0" w:firstRowFirstColumn="0" w:firstRowLastColumn="0" w:lastRowFirstColumn="0" w:lastRowLastColumn="0"/>
+            </w:pPr>
+            <w:r>
+              <w:t>Xóa đầu tư</w:t>
+            </w:r>
+          </w:p>
+        </w:tc>
+        <w:tc>
+          <w:tcPr>
+            <w:tcW w:w="4743" w:type="dxa"/>
+            <w:vAlign w:val="center"/>
+          </w:tcPr>
+          <w:p>
+            <w:pPr>
+              <w:pStyle w:val="ListParagraph"/>
+              <w:ind w:left="0"/>
+              <w:cnfStyle w:val="000000000000" w:firstRow="0" w:lastRow="0" w:firstColumn="0" w:lastColumn="0" w:oddVBand="0" w:evenVBand="0" w:oddHBand="0" w:evenHBand="0" w:firstRowFirstColumn="0" w:firstRowLastColumn="0" w:lastRowFirstColumn="0" w:lastRowLastColumn="0"/>
+            </w:pPr>
+            <w:r>
+              <w:t>Quản trị (admin) xoá một đầu tư.</w:t>
+            </w:r>
+          </w:p>
+        </w:tc>
+        <w:tc>
+          <w:tcPr>
+            <w:tcW w:w="1435" w:type="dxa"/>
+            <w:vAlign w:val="center"/>
+          </w:tcPr>
+          <w:p>
+            <w:pPr>
+              <w:pStyle w:val="ListParagraph"/>
+              <w:ind w:left="0"/>
+              <w:cnfStyle w:val="000000000000" w:firstRow="0" w:lastRow="0" w:firstColumn="0" w:lastColumn="0" w:oddVBand="0" w:evenVBand="0" w:oddHBand="0" w:evenHBand="0" w:firstRowFirstColumn="0" w:firstRowLastColumn="0" w:lastRowFirstColumn="0" w:lastRowLastColumn="0"/>
+            </w:pPr>
+            <w:r>
+              <w:t>B8</w:t>
+            </w:r>
+          </w:p>
+        </w:tc>
+      </w:tr>
+      <w:tr>
+        <w:trPr>
+          <w:trHeight w:val="692"/>
+        </w:trPr>
+        <w:tc>
+          <w:tcPr>
+            <w:cnfStyle w:val="001000000000" w:firstRow="0" w:lastRow="0" w:firstColumn="1" w:lastColumn="0" w:oddVBand="0" w:evenVBand="0" w:oddHBand="0" w:evenHBand="0" w:firstRowFirstColumn="0" w:firstRowLastColumn="0" w:lastRowFirstColumn="0" w:lastRowLastColumn="0"/>
+            <w:tcW w:w="713" w:type="dxa"/>
+            <w:vAlign w:val="center"/>
+          </w:tcPr>
+          <w:p>
+            <w:pPr>
+              <w:pStyle w:val="ListParagraph"/>
+              <w:ind w:left="0"/>
+              <w:jc w:val="center"/>
+            </w:pPr>
+            <w:r>
+              <w:lastRenderedPageBreak/>
+              <w:t>48</w:t>
+            </w:r>
+          </w:p>
+        </w:tc>
+        <w:tc>
+          <w:tcPr>
+            <w:tcW w:w="664" w:type="dxa"/>
+            <w:vAlign w:val="center"/>
+          </w:tcPr>
+          <w:p>
+            <w:pPr>
+              <w:pStyle w:val="ListParagraph"/>
+              <w:ind w:left="0"/>
+              <w:jc w:val="center"/>
+              <w:cnfStyle w:val="000000000000" w:firstRow="0" w:lastRow="0" w:firstColumn="0" w:lastColumn="0" w:oddVBand="0" w:evenVBand="0" w:oddHBand="0" w:evenHBand="0" w:firstRowFirstColumn="0" w:firstRowLastColumn="0" w:lastRowFirstColumn="0" w:lastRowLastColumn="0"/>
+            </w:pPr>
+            <w:r>
+              <w:t>U48</w:t>
+            </w:r>
+          </w:p>
+        </w:tc>
+        <w:tc>
+          <w:tcPr>
+            <w:tcW w:w="1795" w:type="dxa"/>
+            <w:vAlign w:val="center"/>
+          </w:tcPr>
+          <w:p>
+            <w:pPr>
+              <w:pStyle w:val="ListParagraph"/>
+              <w:ind w:left="0"/>
+              <w:cnfStyle w:val="000000000000" w:firstRow="0" w:lastRow="0" w:firstColumn="0" w:lastColumn="0" w:oddVBand="0" w:evenVBand="0" w:oddHBand="0" w:evenHBand="0" w:firstRowFirstColumn="0" w:firstRowLastColumn="0" w:lastRowFirstColumn="0" w:lastRowLastColumn="0"/>
+            </w:pPr>
+            <w:r>
+              <w:t>Sửa đầu tư</w:t>
+            </w:r>
+          </w:p>
+        </w:tc>
+        <w:tc>
+          <w:tcPr>
+            <w:tcW w:w="4743" w:type="dxa"/>
+            <w:vAlign w:val="center"/>
+          </w:tcPr>
+          <w:p>
+            <w:pPr>
+              <w:pStyle w:val="ListParagraph"/>
+              <w:ind w:left="0"/>
+              <w:cnfStyle w:val="000000000000" w:firstRow="0" w:lastRow="0" w:firstColumn="0" w:lastColumn="0" w:oddVBand="0" w:evenVBand="0" w:oddHBand="0" w:evenHBand="0" w:firstRowFirstColumn="0" w:firstRowLastColumn="0" w:lastRowFirstColumn="0" w:lastRowLastColumn="0"/>
+            </w:pPr>
+            <w:r>
+              <w:t>Quản trị (admin) sửa một danh mục đầu tư.</w:t>
+            </w:r>
+          </w:p>
+        </w:tc>
+        <w:tc>
+          <w:tcPr>
+            <w:tcW w:w="1435" w:type="dxa"/>
+            <w:vAlign w:val="center"/>
+          </w:tcPr>
+          <w:p>
+            <w:pPr>
+              <w:pStyle w:val="ListParagraph"/>
+              <w:ind w:left="0"/>
+              <w:cnfStyle w:val="000000000000" w:firstRow="0" w:lastRow="0" w:firstColumn="0" w:lastColumn="0" w:oddVBand="0" w:evenVBand="0" w:oddHBand="0" w:evenHBand="0" w:firstRowFirstColumn="0" w:firstRowLastColumn="0" w:lastRowFirstColumn="0" w:lastRowLastColumn="0"/>
+            </w:pPr>
+            <w:r>
+              <w:t>B8</w:t>
+            </w:r>
+          </w:p>
+        </w:tc>
+      </w:tr>
+      <w:tr>
+        <w:trPr>
+          <w:trHeight w:val="692"/>
+        </w:trPr>
+        <w:tc>
+          <w:tcPr>
+            <w:cnfStyle w:val="001000000000" w:firstRow="0" w:lastRow="0" w:firstColumn="1" w:lastColumn="0" w:oddVBand="0" w:evenVBand="0" w:oddHBand="0" w:evenHBand="0" w:firstRowFirstColumn="0" w:firstRowLastColumn="0" w:lastRowFirstColumn="0" w:lastRowLastColumn="0"/>
+            <w:tcW w:w="713" w:type="dxa"/>
+            <w:vAlign w:val="center"/>
+          </w:tcPr>
+          <w:p>
+            <w:pPr>
+              <w:pStyle w:val="ListParagraph"/>
+              <w:ind w:left="0"/>
+              <w:jc w:val="center"/>
+            </w:pPr>
+            <w:r>
+              <w:t>49</w:t>
+            </w:r>
+          </w:p>
+        </w:tc>
+        <w:tc>
+          <w:tcPr>
+            <w:tcW w:w="664" w:type="dxa"/>
+            <w:vAlign w:val="center"/>
+          </w:tcPr>
+          <w:p>
+            <w:pPr>
+              <w:pStyle w:val="ListParagraph"/>
+              <w:ind w:left="0"/>
+              <w:jc w:val="center"/>
+              <w:cnfStyle w:val="000000000000" w:firstRow="0" w:lastRow="0" w:firstColumn="0" w:lastColumn="0" w:oddVBand="0" w:evenVBand="0" w:oddHBand="0" w:evenHBand="0" w:firstRowFirstColumn="0" w:firstRowLastColumn="0" w:lastRowFirstColumn="0" w:lastRowLastColumn="0"/>
+            </w:pPr>
+            <w:r>
+              <w:t>U49</w:t>
+            </w:r>
+          </w:p>
+        </w:tc>
+        <w:tc>
+          <w:tcPr>
+            <w:tcW w:w="1795" w:type="dxa"/>
+            <w:vAlign w:val="center"/>
+          </w:tcPr>
+          <w:p>
+            <w:pPr>
+              <w:pStyle w:val="ListParagraph"/>
+              <w:ind w:left="0"/>
+              <w:cnfStyle w:val="000000000000" w:firstRow="0" w:lastRow="0" w:firstColumn="0" w:lastColumn="0" w:oddVBand="0" w:evenVBand="0" w:oddHBand="0" w:evenHBand="0" w:firstRowFirstColumn="0" w:firstRowLastColumn="0" w:lastRowFirstColumn="0" w:lastRowLastColumn="0"/>
+            </w:pPr>
+            <w:r>
+              <w:t>Hiển thị danh sách đầu tư</w:t>
+            </w:r>
+          </w:p>
+        </w:tc>
+        <w:tc>
+          <w:tcPr>
+            <w:tcW w:w="4743" w:type="dxa"/>
+            <w:vAlign w:val="center"/>
+          </w:tcPr>
+          <w:p>
+            <w:pPr>
+              <w:pStyle w:val="ListParagraph"/>
+              <w:ind w:left="0"/>
+              <w:cnfStyle w:val="000000000000" w:firstRow="0" w:lastRow="0" w:firstColumn="0" w:lastColumn="0" w:oddVBand="0" w:evenVBand="0" w:oddHBand="0" w:evenHBand="0" w:firstRowFirstColumn="0" w:firstRowLastColumn="0" w:lastRowFirstColumn="0" w:lastRowLastColumn="0"/>
+            </w:pPr>
+            <w:r>
+              <w:t>Quản trị (admin) cập nhật danh sách đầu tư, xem số lượng đầu tư.</w:t>
+            </w:r>
+          </w:p>
+        </w:tc>
+        <w:tc>
+          <w:tcPr>
+            <w:tcW w:w="1435" w:type="dxa"/>
+            <w:vAlign w:val="center"/>
+          </w:tcPr>
+          <w:p>
+            <w:pPr>
+              <w:pStyle w:val="ListParagraph"/>
+              <w:ind w:left="0"/>
+              <w:cnfStyle w:val="000000000000" w:firstRow="0" w:lastRow="0" w:firstColumn="0" w:lastColumn="0" w:oddVBand="0" w:evenVBand="0" w:oddHBand="0" w:evenHBand="0" w:firstRowFirstColumn="0" w:firstRowLastColumn="0" w:lastRowFirstColumn="0" w:lastRowLastColumn="0"/>
+            </w:pPr>
+            <w:r>
+              <w:t>B8</w:t>
+            </w:r>
+          </w:p>
+        </w:tc>
+      </w:tr>
+      <w:tr>
+        <w:trPr>
+          <w:trHeight w:val="692"/>
+        </w:trPr>
+        <w:tc>
+          <w:tcPr>
+            <w:cnfStyle w:val="001000000000" w:firstRow="0" w:lastRow="0" w:firstColumn="1" w:lastColumn="0" w:oddVBand="0" w:evenVBand="0" w:oddHBand="0" w:evenHBand="0" w:firstRowFirstColumn="0" w:firstRowLastColumn="0" w:lastRowFirstColumn="0" w:lastRowLastColumn="0"/>
+            <w:tcW w:w="713" w:type="dxa"/>
+            <w:vAlign w:val="center"/>
+          </w:tcPr>
+          <w:p>
+            <w:pPr>
+              <w:pStyle w:val="ListParagraph"/>
+              <w:ind w:left="0"/>
+              <w:jc w:val="center"/>
+            </w:pPr>
+            <w:r>
+              <w:t>50</w:t>
+            </w:r>
+          </w:p>
+        </w:tc>
+        <w:tc>
+          <w:tcPr>
+            <w:tcW w:w="664" w:type="dxa"/>
+            <w:vAlign w:val="center"/>
+          </w:tcPr>
+          <w:p>
+            <w:pPr>
+              <w:pStyle w:val="ListParagraph"/>
+              <w:ind w:left="0"/>
+              <w:jc w:val="center"/>
+              <w:cnfStyle w:val="000000000000" w:firstRow="0" w:lastRow="0" w:firstColumn="0" w:lastColumn="0" w:oddVBand="0" w:evenVBand="0" w:oddHBand="0" w:evenHBand="0" w:firstRowFirstColumn="0" w:firstRowLastColumn="0" w:lastRowFirstColumn="0" w:lastRowLastColumn="0"/>
+            </w:pPr>
+            <w:r>
+              <w:t>U50</w:t>
+            </w:r>
+          </w:p>
+        </w:tc>
+        <w:tc>
+          <w:tcPr>
+            <w:tcW w:w="1795" w:type="dxa"/>
+            <w:vAlign w:val="center"/>
+          </w:tcPr>
+          <w:p>
+            <w:pPr>
+              <w:pStyle w:val="ListParagraph"/>
+              <w:ind w:left="0"/>
+              <w:cnfStyle w:val="000000000000" w:firstRow="0" w:lastRow="0" w:firstColumn="0" w:lastColumn="0" w:oddVBand="0" w:evenVBand="0" w:oddHBand="0" w:evenHBand="0" w:firstRowFirstColumn="0" w:firstRowLastColumn="0" w:lastRowFirstColumn="0" w:lastRowLastColumn="0"/>
+            </w:pPr>
+            <w:r>
+              <w:t>Xem chi tiết đầu tư</w:t>
+            </w:r>
+          </w:p>
+        </w:tc>
+        <w:tc>
+          <w:tcPr>
+            <w:tcW w:w="4743" w:type="dxa"/>
+            <w:vAlign w:val="center"/>
+          </w:tcPr>
+          <w:p>
+            <w:pPr>
+              <w:pStyle w:val="ListParagraph"/>
+              <w:ind w:left="0"/>
+              <w:cnfStyle w:val="000000000000" w:firstRow="0" w:lastRow="0" w:firstColumn="0" w:lastColumn="0" w:oddVBand="0" w:evenVBand="0" w:oddHBand="0" w:evenHBand="0" w:firstRowFirstColumn="0" w:firstRowLastColumn="0" w:lastRowFirstColumn="0" w:lastRowLastColumn="0"/>
+            </w:pPr>
+            <w:r>
+              <w:t>Quản trị (admin) sẽ xem chi tiết đầu tư đã được chọn.</w:t>
+            </w:r>
+          </w:p>
+        </w:tc>
+        <w:tc>
+          <w:tcPr>
+            <w:tcW w:w="1435" w:type="dxa"/>
+            <w:vAlign w:val="center"/>
+          </w:tcPr>
+          <w:p>
+            <w:pPr>
+              <w:pStyle w:val="ListParagraph"/>
+              <w:ind w:left="0"/>
+              <w:cnfStyle w:val="000000000000" w:firstRow="0" w:lastRow="0" w:firstColumn="0" w:lastColumn="0" w:oddVBand="0" w:evenVBand="0" w:oddHBand="0" w:evenHBand="0" w:firstRowFirstColumn="0" w:firstRowLastColumn="0" w:lastRowFirstColumn="0" w:lastRowLastColumn="0"/>
+            </w:pPr>
+            <w:r>
+              <w:t>B8</w:t>
+            </w:r>
+          </w:p>
+        </w:tc>
+      </w:tr>
+      <w:tr>
+        <w:trPr>
+          <w:trHeight w:val="692"/>
+        </w:trPr>
+        <w:tc>
+          <w:tcPr>
+            <w:cnfStyle w:val="001000000000" w:firstRow="0" w:lastRow="0" w:firstColumn="1" w:lastColumn="0" w:oddVBand="0" w:evenVBand="0" w:oddHBand="0" w:evenHBand="0" w:firstRowFirstColumn="0" w:firstRowLastColumn="0" w:lastRowFirstColumn="0" w:lastRowLastColumn="0"/>
+            <w:tcW w:w="713" w:type="dxa"/>
+            <w:vAlign w:val="center"/>
+          </w:tcPr>
+          <w:p>
+            <w:pPr>
+              <w:pStyle w:val="ListParagraph"/>
+              <w:ind w:left="0"/>
+              <w:jc w:val="center"/>
+            </w:pPr>
+            <w:r>
+              <w:t>51</w:t>
+            </w:r>
+          </w:p>
+        </w:tc>
+        <w:tc>
+          <w:tcPr>
+            <w:tcW w:w="664" w:type="dxa"/>
+            <w:vAlign w:val="center"/>
+          </w:tcPr>
+          <w:p>
+            <w:pPr>
+              <w:pStyle w:val="ListParagraph"/>
+              <w:ind w:left="0"/>
+              <w:jc w:val="center"/>
+              <w:cnfStyle w:val="000000000000" w:firstRow="0" w:lastRow="0" w:firstColumn="0" w:lastColumn="0" w:oddVBand="0" w:evenVBand="0" w:oddHBand="0" w:evenHBand="0" w:firstRowFirstColumn="0" w:firstRowLastColumn="0" w:lastRowFirstColumn="0" w:lastRowLastColumn="0"/>
+            </w:pPr>
+            <w:r>
+              <w:t>U51</w:t>
+            </w:r>
+          </w:p>
+        </w:tc>
+        <w:tc>
+          <w:tcPr>
+            <w:tcW w:w="1795" w:type="dxa"/>
+            <w:vAlign w:val="center"/>
+          </w:tcPr>
+          <w:p>
+            <w:pPr>
+              <w:pStyle w:val="ListParagraph"/>
+              <w:ind w:left="0"/>
+              <w:cnfStyle w:val="000000000000" w:firstRow="0" w:lastRow="0" w:firstColumn="0" w:lastColumn="0" w:oddVBand="0" w:evenVBand="0" w:oddHBand="0" w:evenHBand="0" w:firstRowFirstColumn="0" w:firstRowLastColumn="0" w:lastRowFirstColumn="0" w:lastRowLastColumn="0"/>
+            </w:pPr>
+            <w:r>
+              <w:t>Tìm kiếm đầu tư</w:t>
+            </w:r>
+          </w:p>
+        </w:tc>
+        <w:tc>
+          <w:tcPr>
+            <w:tcW w:w="4743" w:type="dxa"/>
+            <w:vAlign w:val="center"/>
+          </w:tcPr>
+          <w:p>
+            <w:pPr>
+              <w:pStyle w:val="ListParagraph"/>
+              <w:ind w:left="0"/>
+              <w:cnfStyle w:val="000000000000" w:firstRow="0" w:lastRow="0" w:firstColumn="0" w:lastColumn="0" w:oddVBand="0" w:evenVBand="0" w:oddHBand="0" w:evenHBand="0" w:firstRowFirstColumn="0" w:firstRowLastColumn="0" w:lastRowFirstColumn="0" w:lastRowLastColumn="0"/>
+            </w:pPr>
+            <w:r>
+              <w:t>Quản trị (admin) tìm kiếm đầu tư, sau khi được admin tìm kiếm, đầu tư cần tìm sẽ được hiển thị.</w:t>
+            </w:r>
+          </w:p>
+        </w:tc>
+        <w:tc>
+          <w:tcPr>
+            <w:tcW w:w="1435" w:type="dxa"/>
+            <w:vAlign w:val="center"/>
+          </w:tcPr>
+          <w:p>
+            <w:pPr>
+              <w:pStyle w:val="ListParagraph"/>
+              <w:ind w:left="0"/>
+              <w:cnfStyle w:val="000000000000" w:firstRow="0" w:lastRow="0" w:firstColumn="0" w:lastColumn="0" w:oddVBand="0" w:evenVBand="0" w:oddHBand="0" w:evenHBand="0" w:firstRowFirstColumn="0" w:firstRowLastColumn="0" w:lastRowFirstColumn="0" w:lastRowLastColumn="0"/>
+            </w:pPr>
+            <w:r>
+              <w:t>B8</w:t>
+            </w:r>
+          </w:p>
+        </w:tc>
+      </w:tr>
+    </w:tbl>
     <w:p>
       <w:pPr>
         <w:pStyle w:val="ListParagraph"/>
@@ -9161,7 +12906,7 @@
         <w:noProof/>
         <w:color w:val="5B9BD5" w:themeColor="accent1"/>
       </w:rPr>
-      <w:t>9</w:t>
+      <w:t>11</w:t>
     </w:r>
     <w:r>
       <w:rPr>
@@ -10879,7 +14624,7 @@
 </file>
 
 <file path=customXml/itemProps1.xml><?xml version="1.0" encoding="utf-8"?>
-<ds:datastoreItem xmlns:ds="http://schemas.openxmlformats.org/officeDocument/2006/customXml" ds:itemID="{29BE19EB-636D-424C-BDBB-855FED32AB6A}">
+<ds:datastoreItem xmlns:ds="http://schemas.openxmlformats.org/officeDocument/2006/customXml" ds:itemID="{3AA4D9EE-5F40-4C31-92F4-DCE5986B038F}">
   <ds:schemaRefs>
     <ds:schemaRef ds:uri="http://schemas.openxmlformats.org/officeDocument/2006/bibliography"/>
   </ds:schemaRefs>

--- a/BaoCao/BaoCaoThietKeWebsiteDiemDuLich.docx
+++ b/BaoCao/BaoCaoThietKeWebsiteDiemDuLich.docx
@@ -8248,8 +8248,7 @@
         <w:gridCol w:w="713"/>
         <w:gridCol w:w="664"/>
         <w:gridCol w:w="1795"/>
-        <w:gridCol w:w="4743"/>
-        <w:gridCol w:w="1435"/>
+        <w:gridCol w:w="6178"/>
       </w:tblGrid>
       <w:tr>
         <w:trPr>
@@ -8268,7 +8267,6 @@
               <w:ind w:left="0"/>
               <w:jc w:val="center"/>
             </w:pPr>
-            <w:bookmarkStart w:id="0" w:name="_GoBack" w:colFirst="3" w:colLast="4"/>
             <w:r>
               <w:t>STT</w:t>
             </w:r>
@@ -8310,14 +8308,13 @@
         </w:tc>
         <w:tc>
           <w:tcPr>
-            <w:tcW w:w="4743" w:type="dxa"/>
-            <w:vAlign w:val="center"/>
-          </w:tcPr>
-          <w:p>
-            <w:pPr>
-              <w:pStyle w:val="ListParagraph"/>
-              <w:ind w:left="0"/>
-              <w:jc w:val="center"/>
+            <w:tcW w:w="6178" w:type="dxa"/>
+            <w:vAlign w:val="center"/>
+          </w:tcPr>
+          <w:p>
+            <w:pPr>
+              <w:pStyle w:val="ListParagraph"/>
+              <w:ind w:left="0"/>
               <w:cnfStyle w:val="100000000000" w:firstRow="1" w:lastRow="0" w:firstColumn="0" w:lastColumn="0" w:oddVBand="0" w:evenVBand="0" w:oddHBand="0" w:evenHBand="0" w:firstRowFirstColumn="0" w:firstRowLastColumn="0" w:lastRowFirstColumn="0" w:lastRowLastColumn="0"/>
             </w:pPr>
             <w:r>
@@ -8325,21 +8322,7 @@
             </w:r>
           </w:p>
         </w:tc>
-        <w:tc>
-          <w:tcPr>
-            <w:tcW w:w="1435" w:type="dxa"/>
-            <w:vAlign w:val="center"/>
-          </w:tcPr>
-          <w:p>
-            <w:pPr>
-              <w:pStyle w:val="ListParagraph"/>
-              <w:ind w:left="0"/>
-              <w:cnfStyle w:val="100000000000" w:firstRow="1" w:lastRow="0" w:firstColumn="0" w:lastColumn="0" w:oddVBand="0" w:evenVBand="0" w:oddHBand="0" w:evenHBand="0" w:firstRowFirstColumn="0" w:firstRowLastColumn="0" w:lastRowFirstColumn="0" w:lastRowLastColumn="0"/>
-            </w:pPr>
-          </w:p>
-        </w:tc>
       </w:tr>
-      <w:bookmarkEnd w:id="0"/>
       <w:tr>
         <w:trPr>
           <w:trHeight w:val="663"/>
@@ -8396,33 +8379,107 @@
         </w:tc>
         <w:tc>
           <w:tcPr>
-            <w:tcW w:w="4743" w:type="dxa"/>
-            <w:vAlign w:val="center"/>
-          </w:tcPr>
-          <w:p>
-            <w:pPr>
-              <w:pStyle w:val="ListParagraph"/>
-              <w:ind w:left="0"/>
-              <w:cnfStyle w:val="000000000000" w:firstRow="0" w:lastRow="0" w:firstColumn="0" w:lastColumn="0" w:oddVBand="0" w:evenVBand="0" w:oddHBand="0" w:evenHBand="0" w:firstRowFirstColumn="0" w:firstRowLastColumn="0" w:lastRowFirstColumn="0" w:lastRowLastColumn="0"/>
-            </w:pPr>
-            <w:r>
-              <w:t>Tài khoản quản trị đăng nhập vào hệ thống.</w:t>
-            </w:r>
-          </w:p>
-        </w:tc>
-        <w:tc>
-          <w:tcPr>
-            <w:tcW w:w="1435" w:type="dxa"/>
-            <w:vAlign w:val="center"/>
-          </w:tcPr>
-          <w:p>
-            <w:pPr>
-              <w:pStyle w:val="ListParagraph"/>
-              <w:ind w:left="0"/>
-              <w:cnfStyle w:val="000000000000" w:firstRow="0" w:lastRow="0" w:firstColumn="0" w:lastColumn="0" w:oddVBand="0" w:evenVBand="0" w:oddHBand="0" w:evenHBand="0" w:firstRowFirstColumn="0" w:firstRowLastColumn="0" w:lastRowFirstColumn="0" w:lastRowLastColumn="0"/>
-            </w:pPr>
-            <w:r>
-              <w:t>B1</w:t>
+            <w:tcW w:w="6178" w:type="dxa"/>
+            <w:vAlign w:val="center"/>
+          </w:tcPr>
+          <w:p>
+            <w:pPr>
+              <w:cnfStyle w:val="000000000000" w:firstRow="0" w:lastRow="0" w:firstColumn="0" w:lastColumn="0" w:oddVBand="0" w:evenVBand="0" w:oddHBand="0" w:evenHBand="0" w:firstRowFirstColumn="0" w:firstRowLastColumn="0" w:lastRowFirstColumn="0" w:lastRowLastColumn="0"/>
+            </w:pPr>
+            <w:r>
+              <w:t>ĐK vào: Có tài khoản và mật khẩu, chưa đăng nhập vào hệ thống.</w:t>
+            </w:r>
+          </w:p>
+          <w:p>
+            <w:pPr>
+              <w:ind w:left="405"/>
+              <w:cnfStyle w:val="000000000000" w:firstRow="0" w:lastRow="0" w:firstColumn="0" w:lastColumn="0" w:oddVBand="0" w:evenVBand="0" w:oddHBand="0" w:evenHBand="0" w:firstRowFirstColumn="0" w:firstRowLastColumn="0" w:lastRowFirstColumn="0" w:lastRowLastColumn="0"/>
+            </w:pPr>
+            <w:r>
+              <w:t>B1: Hệ thống yêu cầu người dùng đăng nhậ</w:t>
+            </w:r>
+            <w:r>
+              <w:t>p.</w:t>
+            </w:r>
+          </w:p>
+          <w:p>
+            <w:pPr>
+              <w:ind w:left="405"/>
+              <w:cnfStyle w:val="000000000000" w:firstRow="0" w:lastRow="0" w:firstColumn="0" w:lastColumn="0" w:oddVBand="0" w:evenVBand="0" w:oddHBand="0" w:evenHBand="0" w:firstRowFirstColumn="0" w:firstRowLastColumn="0" w:lastRowFirstColumn="0" w:lastRowLastColumn="0"/>
+            </w:pPr>
+            <w:r>
+              <w:t>B2: Người dùng nhập tài khoản vào ô tài khoản</w:t>
+            </w:r>
+            <w:r>
+              <w:t>.</w:t>
+            </w:r>
+          </w:p>
+          <w:p>
+            <w:pPr>
+              <w:ind w:left="405"/>
+              <w:cnfStyle w:val="000000000000" w:firstRow="0" w:lastRow="0" w:firstColumn="0" w:lastColumn="0" w:oddVBand="0" w:evenVBand="0" w:oddHBand="0" w:evenHBand="0" w:firstRowFirstColumn="0" w:firstRowLastColumn="0" w:lastRowFirstColumn="0" w:lastRowLastColumn="0"/>
+            </w:pPr>
+            <w:r>
+              <w:t>B3: Nhập mật khẩu vào ô mật khẩu</w:t>
+            </w:r>
+            <w:r>
+              <w:t>.</w:t>
+            </w:r>
+          </w:p>
+          <w:p>
+            <w:pPr>
+              <w:ind w:left="405"/>
+              <w:cnfStyle w:val="000000000000" w:firstRow="0" w:lastRow="0" w:firstColumn="0" w:lastColumn="0" w:oddVBand="0" w:evenVBand="0" w:oddHBand="0" w:evenHBand="0" w:firstRowFirstColumn="0" w:firstRowLastColumn="0" w:lastRowFirstColumn="0" w:lastRowLastColumn="0"/>
+            </w:pPr>
+            <w:r>
+              <w:t>B4: Nhấn vào nút “Đăng nhập”</w:t>
+            </w:r>
+            <w:r>
+              <w:t>.</w:t>
+            </w:r>
+          </w:p>
+          <w:p>
+            <w:pPr>
+              <w:pStyle w:val="ListParagraph"/>
+              <w:numPr>
+                <w:ilvl w:val="0"/>
+                <w:numId w:val="7"/>
+              </w:numPr>
+              <w:ind w:left="855"/>
+              <w:cnfStyle w:val="000000000000" w:firstRow="0" w:lastRow="0" w:firstColumn="0" w:lastColumn="0" w:oddVBand="0" w:evenVBand="0" w:oddHBand="0" w:evenHBand="0" w:firstRowFirstColumn="0" w:firstRowLastColumn="0" w:lastRowFirstColumn="0" w:lastRowLastColumn="0"/>
+            </w:pPr>
+            <w:r>
+              <w:t>Nếu nhập sai tài khoản hoặc mật khẩu thì hệ thống thông báo “Sai tài khoản hoặc mật khẩu” và yêu cầu nhập lại tài khoản, mật khẩu.</w:t>
+            </w:r>
+          </w:p>
+          <w:p>
+            <w:pPr>
+              <w:pStyle w:val="ListParagraph"/>
+              <w:numPr>
+                <w:ilvl w:val="0"/>
+                <w:numId w:val="7"/>
+              </w:numPr>
+              <w:ind w:left="855"/>
+              <w:cnfStyle w:val="000000000000" w:firstRow="0" w:lastRow="0" w:firstColumn="0" w:lastColumn="0" w:oddVBand="0" w:evenVBand="0" w:oddHBand="0" w:evenHBand="0" w:firstRowFirstColumn="0" w:firstRowLastColumn="0" w:lastRowFirstColumn="0" w:lastRowLastColumn="0"/>
+            </w:pPr>
+            <w:r>
+              <w:t>Nếu nhập đúng tài khoản và mật khẩu thì truy cập vào hệ thống.</w:t>
+            </w:r>
+          </w:p>
+          <w:p>
+            <w:pPr>
+              <w:pStyle w:val="ListParagraph"/>
+              <w:ind w:left="0"/>
+              <w:cnfStyle w:val="000000000000" w:firstRow="0" w:lastRow="0" w:firstColumn="0" w:lastColumn="0" w:oddVBand="0" w:evenVBand="0" w:oddHBand="0" w:evenHBand="0" w:firstRowFirstColumn="0" w:firstRowLastColumn="0" w:lastRowFirstColumn="0" w:lastRowLastColumn="0"/>
+            </w:pPr>
+            <w:r>
+              <w:t xml:space="preserve">ĐK ra: Khi đăng nhập đúng tài khoản, tài khoản sẽ được sử dụng tất cả các chức năng </w:t>
+            </w:r>
+            <w:r>
+              <w:t>hệ thống</w:t>
+            </w:r>
+            <w:r>
+              <w:t>.</w:t>
             </w:r>
           </w:p>
         </w:tc>
@@ -8483,33 +8540,49 @@
         </w:tc>
         <w:tc>
           <w:tcPr>
-            <w:tcW w:w="4743" w:type="dxa"/>
-            <w:vAlign w:val="center"/>
-          </w:tcPr>
-          <w:p>
-            <w:pPr>
-              <w:pStyle w:val="ListParagraph"/>
-              <w:ind w:left="0"/>
-              <w:cnfStyle w:val="000000000000" w:firstRow="0" w:lastRow="0" w:firstColumn="0" w:lastColumn="0" w:oddVBand="0" w:evenVBand="0" w:oddHBand="0" w:evenHBand="0" w:firstRowFirstColumn="0" w:firstRowLastColumn="0" w:lastRowFirstColumn="0" w:lastRowLastColumn="0"/>
-            </w:pPr>
-            <w:r>
-              <w:t>Tài khoản quản trị đăng xuất khỏi hệ thống.</w:t>
-            </w:r>
-          </w:p>
-        </w:tc>
-        <w:tc>
-          <w:tcPr>
-            <w:tcW w:w="1435" w:type="dxa"/>
-            <w:vAlign w:val="center"/>
-          </w:tcPr>
-          <w:p>
-            <w:pPr>
-              <w:pStyle w:val="ListParagraph"/>
-              <w:ind w:left="0"/>
-              <w:cnfStyle w:val="000000000000" w:firstRow="0" w:lastRow="0" w:firstColumn="0" w:lastColumn="0" w:oddVBand="0" w:evenVBand="0" w:oddHBand="0" w:evenHBand="0" w:firstRowFirstColumn="0" w:firstRowLastColumn="0" w:lastRowFirstColumn="0" w:lastRowLastColumn="0"/>
-            </w:pPr>
-            <w:r>
-              <w:t>B1</w:t>
+            <w:tcW w:w="6178" w:type="dxa"/>
+            <w:vAlign w:val="center"/>
+          </w:tcPr>
+          <w:p>
+            <w:pPr>
+              <w:cnfStyle w:val="000000000000" w:firstRow="0" w:lastRow="0" w:firstColumn="0" w:lastColumn="0" w:oddVBand="0" w:evenVBand="0" w:oddHBand="0" w:evenHBand="0" w:firstRowFirstColumn="0" w:firstRowLastColumn="0" w:lastRowFirstColumn="0" w:lastRowLastColumn="0"/>
+            </w:pPr>
+            <w:r>
+              <w:t>ĐK vào: Đã đăng nhập vào hệ thống.</w:t>
+            </w:r>
+          </w:p>
+          <w:p>
+            <w:pPr>
+              <w:ind w:left="405"/>
+              <w:cnfStyle w:val="000000000000" w:firstRow="0" w:lastRow="0" w:firstColumn="0" w:lastColumn="0" w:oddVBand="0" w:evenVBand="0" w:oddHBand="0" w:evenHBand="0" w:firstRowFirstColumn="0" w:firstRowLastColumn="0" w:lastRowFirstColumn="0" w:lastRowLastColumn="0"/>
+            </w:pPr>
+            <w:r>
+              <w:t>B1: Người dùng chọn vào nút đăng xuất trên hệ thống.</w:t>
+            </w:r>
+          </w:p>
+          <w:p>
+            <w:pPr>
+              <w:ind w:left="405"/>
+              <w:cnfStyle w:val="000000000000" w:firstRow="0" w:lastRow="0" w:firstColumn="0" w:lastColumn="0" w:oddVBand="0" w:evenVBand="0" w:oddHBand="0" w:evenHBand="0" w:firstRowFirstColumn="0" w:firstRowLastColumn="0" w:lastRowFirstColumn="0" w:lastRowLastColumn="0"/>
+            </w:pPr>
+            <w:r>
+              <w:t>B2: Thông báo, Người dùng nhấn OK.</w:t>
+            </w:r>
+          </w:p>
+          <w:p>
+            <w:pPr>
+              <w:pStyle w:val="ListParagraph"/>
+              <w:ind w:left="0"/>
+              <w:cnfStyle w:val="000000000000" w:firstRow="0" w:lastRow="0" w:firstColumn="0" w:lastColumn="0" w:oddVBand="0" w:evenVBand="0" w:oddHBand="0" w:evenHBand="0" w:firstRowFirstColumn="0" w:firstRowLastColumn="0" w:lastRowFirstColumn="0" w:lastRowLastColumn="0"/>
+            </w:pPr>
+            <w:r>
+              <w:t xml:space="preserve">ĐK ra: Tài khoản đăng xuất khỏi hệ thống, không thực hiện </w:t>
+            </w:r>
+            <w:r>
+              <w:t>chức năng hệ thống</w:t>
+            </w:r>
+            <w:r>
+              <w:t xml:space="preserve"> được.</w:t>
             </w:r>
           </w:p>
         </w:tc>
@@ -8570,33 +8643,109 @@
         </w:tc>
         <w:tc>
           <w:tcPr>
-            <w:tcW w:w="4743" w:type="dxa"/>
-            <w:vAlign w:val="center"/>
-          </w:tcPr>
-          <w:p>
-            <w:pPr>
-              <w:pStyle w:val="ListParagraph"/>
-              <w:ind w:left="0"/>
-              <w:cnfStyle w:val="000000000000" w:firstRow="0" w:lastRow="0" w:firstColumn="0" w:lastColumn="0" w:oddVBand="0" w:evenVBand="0" w:oddHBand="0" w:evenHBand="0" w:firstRowFirstColumn="0" w:firstRowLastColumn="0" w:lastRowFirstColumn="0" w:lastRowLastColumn="0"/>
-            </w:pPr>
-            <w:r>
-              <w:t>Tài khoản quản trị hiện tại có thể thay đổi mật khảu của mình.</w:t>
-            </w:r>
-          </w:p>
-        </w:tc>
-        <w:tc>
-          <w:tcPr>
-            <w:tcW w:w="1435" w:type="dxa"/>
-            <w:vAlign w:val="center"/>
-          </w:tcPr>
-          <w:p>
-            <w:pPr>
-              <w:pStyle w:val="ListParagraph"/>
-              <w:ind w:left="0"/>
-              <w:cnfStyle w:val="000000000000" w:firstRow="0" w:lastRow="0" w:firstColumn="0" w:lastColumn="0" w:oddVBand="0" w:evenVBand="0" w:oddHBand="0" w:evenHBand="0" w:firstRowFirstColumn="0" w:firstRowLastColumn="0" w:lastRowFirstColumn="0" w:lastRowLastColumn="0"/>
-            </w:pPr>
-            <w:r>
-              <w:t>B1</w:t>
+            <w:tcW w:w="6178" w:type="dxa"/>
+            <w:vAlign w:val="center"/>
+          </w:tcPr>
+          <w:p>
+            <w:pPr>
+              <w:pStyle w:val="ListParagraph"/>
+              <w:ind w:left="0"/>
+              <w:cnfStyle w:val="000000000000" w:firstRow="0" w:lastRow="0" w:firstColumn="0" w:lastColumn="0" w:oddVBand="0" w:evenVBand="0" w:oddHBand="0" w:evenHBand="0" w:firstRowFirstColumn="0" w:firstRowLastColumn="0" w:lastRowFirstColumn="0" w:lastRowLastColumn="0"/>
+            </w:pPr>
+            <w:r>
+              <w:t>ĐK vào: Tài khoản đã đăng nhập vào hệ thống.</w:t>
+            </w:r>
+          </w:p>
+          <w:p>
+            <w:pPr>
+              <w:ind w:left="495"/>
+              <w:cnfStyle w:val="000000000000" w:firstRow="0" w:lastRow="0" w:firstColumn="0" w:lastColumn="0" w:oddVBand="0" w:evenVBand="0" w:oddHBand="0" w:evenHBand="0" w:firstRowFirstColumn="0" w:firstRowLastColumn="0" w:lastRowFirstColumn="0" w:lastRowLastColumn="0"/>
+            </w:pPr>
+            <w:r>
+              <w:t>B1: Người dùng</w:t>
+            </w:r>
+            <w:r>
+              <w:t xml:space="preserve"> nhấn</w:t>
+            </w:r>
+            <w:r>
+              <w:t xml:space="preserve"> vào</w:t>
+            </w:r>
+            <w:r>
+              <w:t xml:space="preserve"> tên hiển thị trên thanh công cụ.</w:t>
+            </w:r>
+          </w:p>
+          <w:p>
+            <w:pPr>
+              <w:ind w:left="495"/>
+              <w:cnfStyle w:val="000000000000" w:firstRow="0" w:lastRow="0" w:firstColumn="0" w:lastColumn="0" w:oddVBand="0" w:evenVBand="0" w:oddHBand="0" w:evenHBand="0" w:firstRowFirstColumn="0" w:firstRowLastColumn="0" w:lastRowFirstColumn="0" w:lastRowLastColumn="0"/>
+            </w:pPr>
+            <w:r>
+              <w:t>B2: Người dùng chọn đổi mật khẩu.</w:t>
+            </w:r>
+          </w:p>
+          <w:p>
+            <w:pPr>
+              <w:ind w:left="495"/>
+              <w:cnfStyle w:val="000000000000" w:firstRow="0" w:lastRow="0" w:firstColumn="0" w:lastColumn="0" w:oddVBand="0" w:evenVBand="0" w:oddHBand="0" w:evenHBand="0" w:firstRowFirstColumn="0" w:firstRowLastColumn="0" w:lastRowFirstColumn="0" w:lastRowLastColumn="0"/>
+            </w:pPr>
+            <w:r>
+              <w:t>B3: Người dùng nhập mật khẩu cũ.</w:t>
+            </w:r>
+          </w:p>
+          <w:p>
+            <w:pPr>
+              <w:ind w:left="495"/>
+              <w:cnfStyle w:val="000000000000" w:firstRow="0" w:lastRow="0" w:firstColumn="0" w:lastColumn="0" w:oddVBand="0" w:evenVBand="0" w:oddHBand="0" w:evenHBand="0" w:firstRowFirstColumn="0" w:firstRowLastColumn="0" w:lastRowFirstColumn="0" w:lastRowLastColumn="0"/>
+            </w:pPr>
+            <w:r>
+              <w:t>B4: Người dùng nhập mật khẩu mới.</w:t>
+            </w:r>
+          </w:p>
+          <w:p>
+            <w:pPr>
+              <w:ind w:left="495"/>
+              <w:cnfStyle w:val="000000000000" w:firstRow="0" w:lastRow="0" w:firstColumn="0" w:lastColumn="0" w:oddVBand="0" w:evenVBand="0" w:oddHBand="0" w:evenHBand="0" w:firstRowFirstColumn="0" w:firstRowLastColumn="0" w:lastRowFirstColumn="0" w:lastRowLastColumn="0"/>
+            </w:pPr>
+            <w:r>
+              <w:t>B5: Người dùng xác nhận mật khẩu.</w:t>
+            </w:r>
+          </w:p>
+          <w:p>
+            <w:pPr>
+              <w:ind w:left="495"/>
+              <w:cnfStyle w:val="000000000000" w:firstRow="0" w:lastRow="0" w:firstColumn="0" w:lastColumn="0" w:oddVBand="0" w:evenVBand="0" w:oddHBand="0" w:evenHBand="0" w:firstRowFirstColumn="0" w:firstRowLastColumn="0" w:lastRowFirstColumn="0" w:lastRowLastColumn="0"/>
+            </w:pPr>
+            <w:r>
+              <w:t>B6: Người dùng chọ</w:t>
+            </w:r>
+            <w:r>
+              <w:t>n cập nhật</w:t>
+            </w:r>
+            <w:r>
+              <w:t>.</w:t>
+            </w:r>
+          </w:p>
+          <w:p>
+            <w:pPr>
+              <w:ind w:left="495"/>
+              <w:cnfStyle w:val="000000000000" w:firstRow="0" w:lastRow="0" w:firstColumn="0" w:lastColumn="0" w:oddVBand="0" w:evenVBand="0" w:oddHBand="0" w:evenHBand="0" w:firstRowFirstColumn="0" w:firstRowLastColumn="0" w:lastRowFirstColumn="0" w:lastRowLastColumn="0"/>
+            </w:pPr>
+            <w:r>
+              <w:t>B7: Thông báo</w:t>
+            </w:r>
+            <w:r>
+              <w:t xml:space="preserve"> thành công</w:t>
+            </w:r>
+            <w:r>
+              <w:t>.</w:t>
+            </w:r>
+          </w:p>
+          <w:p>
+            <w:pPr>
+              <w:cnfStyle w:val="000000000000" w:firstRow="0" w:lastRow="0" w:firstColumn="0" w:lastColumn="0" w:oddVBand="0" w:evenVBand="0" w:oddHBand="0" w:evenHBand="0" w:firstRowFirstColumn="0" w:firstRowLastColumn="0" w:lastRowFirstColumn="0" w:lastRowLastColumn="0"/>
+            </w:pPr>
+            <w:r>
+              <w:t>ĐK ra: Tài khoản đã được đổi mật khẩu.</w:t>
             </w:r>
           </w:p>
         </w:tc>
@@ -8657,33 +8806,128 @@
         </w:tc>
         <w:tc>
           <w:tcPr>
-            <w:tcW w:w="4743" w:type="dxa"/>
-            <w:vAlign w:val="center"/>
-          </w:tcPr>
-          <w:p>
-            <w:pPr>
-              <w:pStyle w:val="ListParagraph"/>
-              <w:ind w:left="0"/>
-              <w:cnfStyle w:val="000000000000" w:firstRow="0" w:lastRow="0" w:firstColumn="0" w:lastColumn="0" w:oddVBand="0" w:evenVBand="0" w:oddHBand="0" w:evenHBand="0" w:firstRowFirstColumn="0" w:firstRowLastColumn="0" w:lastRowFirstColumn="0" w:lastRowLastColumn="0"/>
-            </w:pPr>
-            <w:r>
-              <w:t>Quản trị (admin) thêm mới một người dùng.</w:t>
-            </w:r>
-          </w:p>
-        </w:tc>
-        <w:tc>
-          <w:tcPr>
-            <w:tcW w:w="1435" w:type="dxa"/>
-            <w:vAlign w:val="center"/>
-          </w:tcPr>
-          <w:p>
-            <w:pPr>
-              <w:pStyle w:val="ListParagraph"/>
-              <w:ind w:left="0"/>
-              <w:cnfStyle w:val="000000000000" w:firstRow="0" w:lastRow="0" w:firstColumn="0" w:lastColumn="0" w:oddVBand="0" w:evenVBand="0" w:oddHBand="0" w:evenHBand="0" w:firstRowFirstColumn="0" w:firstRowLastColumn="0" w:lastRowFirstColumn="0" w:lastRowLastColumn="0"/>
-            </w:pPr>
-            <w:r>
-              <w:t>B1</w:t>
+            <w:tcW w:w="6178" w:type="dxa"/>
+            <w:vAlign w:val="center"/>
+          </w:tcPr>
+          <w:p>
+            <w:pPr>
+              <w:cnfStyle w:val="000000000000" w:firstRow="0" w:lastRow="0" w:firstColumn="0" w:lastColumn="0" w:oddVBand="0" w:evenVBand="0" w:oddHBand="0" w:evenHBand="0" w:firstRowFirstColumn="0" w:firstRowLastColumn="0" w:lastRowFirstColumn="0" w:lastRowLastColumn="0"/>
+            </w:pPr>
+            <w:r>
+              <w:t>ĐK vào: Admin đã đăng nhập vào hệ thống</w:t>
+            </w:r>
+            <w:r>
+              <w:t>.</w:t>
+            </w:r>
+          </w:p>
+          <w:p>
+            <w:pPr>
+              <w:ind w:left="405"/>
+              <w:cnfStyle w:val="000000000000" w:firstRow="0" w:lastRow="0" w:firstColumn="0" w:lastColumn="0" w:oddVBand="0" w:evenVBand="0" w:oddHBand="0" w:evenHBand="0" w:firstRowFirstColumn="0" w:firstRowLastColumn="0" w:lastRowFirstColumn="0" w:lastRowLastColumn="0"/>
+            </w:pPr>
+            <w:r>
+              <w:t xml:space="preserve">B1: Admin chọn quản lý </w:t>
+            </w:r>
+            <w:r>
+              <w:t>người dùng</w:t>
+            </w:r>
+            <w:r>
+              <w:t>.</w:t>
+            </w:r>
+          </w:p>
+          <w:p>
+            <w:pPr>
+              <w:ind w:left="405"/>
+              <w:cnfStyle w:val="000000000000" w:firstRow="0" w:lastRow="0" w:firstColumn="0" w:lastColumn="0" w:oddVBand="0" w:evenVBand="0" w:oddHBand="0" w:evenHBand="0" w:firstRowFirstColumn="0" w:firstRowLastColumn="0" w:lastRowFirstColumn="0" w:lastRowLastColumn="0"/>
+            </w:pPr>
+            <w:r>
+              <w:t>B2: Admin chọn thêm tài khoản.</w:t>
+            </w:r>
+          </w:p>
+          <w:p>
+            <w:pPr>
+              <w:ind w:left="405"/>
+              <w:cnfStyle w:val="000000000000" w:firstRow="0" w:lastRow="0" w:firstColumn="0" w:lastColumn="0" w:oddVBand="0" w:evenVBand="0" w:oddHBand="0" w:evenHBand="0" w:firstRowFirstColumn="0" w:firstRowLastColumn="0" w:lastRowFirstColumn="0" w:lastRowLastColumn="0"/>
+            </w:pPr>
+            <w:r>
+              <w:lastRenderedPageBreak/>
+              <w:t>B3: Admin nhập tên tài khoản muốn thêm.</w:t>
+            </w:r>
+          </w:p>
+          <w:p>
+            <w:pPr>
+              <w:ind w:left="405"/>
+              <w:cnfStyle w:val="000000000000" w:firstRow="0" w:lastRow="0" w:firstColumn="0" w:lastColumn="0" w:oddVBand="0" w:evenVBand="0" w:oddHBand="0" w:evenHBand="0" w:firstRowFirstColumn="0" w:firstRowLastColumn="0" w:lastRowFirstColumn="0" w:lastRowLastColumn="0"/>
+            </w:pPr>
+            <w:r>
+              <w:t xml:space="preserve">B4: Admin nhập thông tin cá nhân </w:t>
+            </w:r>
+            <w:r>
+              <w:t>tài khoản</w:t>
+            </w:r>
+            <w:r>
+              <w:t>.</w:t>
+            </w:r>
+          </w:p>
+          <w:p>
+            <w:pPr>
+              <w:ind w:left="405"/>
+              <w:cnfStyle w:val="000000000000" w:firstRow="0" w:lastRow="0" w:firstColumn="0" w:lastColumn="0" w:oddVBand="0" w:evenVBand="0" w:oddHBand="0" w:evenHBand="0" w:firstRowFirstColumn="0" w:firstRowLastColumn="0" w:lastRowFirstColumn="0" w:lastRowLastColumn="0"/>
+            </w:pPr>
+            <w:r>
+              <w:t>B</w:t>
+            </w:r>
+            <w:r>
+              <w:t>5</w:t>
+            </w:r>
+            <w:r>
+              <w:t>: Admin nhấn thêm.</w:t>
+            </w:r>
+          </w:p>
+          <w:p>
+            <w:pPr>
+              <w:ind w:left="405"/>
+              <w:cnfStyle w:val="000000000000" w:firstRow="0" w:lastRow="0" w:firstColumn="0" w:lastColumn="0" w:oddVBand="0" w:evenVBand="0" w:oddHBand="0" w:evenHBand="0" w:firstRowFirstColumn="0" w:firstRowLastColumn="0" w:lastRowFirstColumn="0" w:lastRowLastColumn="0"/>
+            </w:pPr>
+            <w:r>
+              <w:t>B6</w:t>
+            </w:r>
+            <w:r>
+              <w:t xml:space="preserve">: </w:t>
+            </w:r>
+            <w:r>
+              <w:t>Thông báo thành công</w:t>
+            </w:r>
+            <w:r>
+              <w:t>.</w:t>
+            </w:r>
+          </w:p>
+          <w:p>
+            <w:pPr>
+              <w:pStyle w:val="ListParagraph"/>
+              <w:ind w:left="0"/>
+              <w:cnfStyle w:val="000000000000" w:firstRow="0" w:lastRow="0" w:firstColumn="0" w:lastColumn="0" w:oddVBand="0" w:evenVBand="0" w:oddHBand="0" w:evenHBand="0" w:firstRowFirstColumn="0" w:firstRowLastColumn="0" w:lastRowFirstColumn="0" w:lastRowLastColumn="0"/>
+            </w:pPr>
+            <w:r>
+              <w:t xml:space="preserve">ĐK ra: </w:t>
+            </w:r>
+            <w:r>
+              <w:t>Tài khoản</w:t>
+            </w:r>
+            <w:r>
+              <w:t xml:space="preserve"> mới </w:t>
+            </w:r>
+            <w:r>
+              <w:t>được tạo</w:t>
+            </w:r>
+            <w:r>
+              <w:t xml:space="preserve"> để đăng nhập vào hệ thố</w:t>
+            </w:r>
+            <w:r>
+              <w:t>ng</w:t>
+            </w:r>
+            <w:r>
+              <w:t>.</w:t>
             </w:r>
           </w:p>
         </w:tc>
@@ -8705,6 +8949,7 @@
               <w:jc w:val="center"/>
             </w:pPr>
             <w:r>
+              <w:lastRenderedPageBreak/>
               <w:t>5</w:t>
             </w:r>
           </w:p>
@@ -8744,33 +8989,99 @@
         </w:tc>
         <w:tc>
           <w:tcPr>
-            <w:tcW w:w="4743" w:type="dxa"/>
-            <w:vAlign w:val="center"/>
-          </w:tcPr>
-          <w:p>
-            <w:pPr>
-              <w:pStyle w:val="ListParagraph"/>
-              <w:ind w:left="0"/>
-              <w:cnfStyle w:val="000000000000" w:firstRow="0" w:lastRow="0" w:firstColumn="0" w:lastColumn="0" w:oddVBand="0" w:evenVBand="0" w:oddHBand="0" w:evenHBand="0" w:firstRowFirstColumn="0" w:firstRowLastColumn="0" w:lastRowFirstColumn="0" w:lastRowLastColumn="0"/>
-            </w:pPr>
-            <w:r>
-              <w:t>Quản trị (admin) xoá mới một người dùng.</w:t>
-            </w:r>
-          </w:p>
-        </w:tc>
-        <w:tc>
-          <w:tcPr>
-            <w:tcW w:w="1435" w:type="dxa"/>
-            <w:vAlign w:val="center"/>
-          </w:tcPr>
-          <w:p>
-            <w:pPr>
-              <w:pStyle w:val="ListParagraph"/>
-              <w:ind w:left="0"/>
-              <w:cnfStyle w:val="000000000000" w:firstRow="0" w:lastRow="0" w:firstColumn="0" w:lastColumn="0" w:oddVBand="0" w:evenVBand="0" w:oddHBand="0" w:evenHBand="0" w:firstRowFirstColumn="0" w:firstRowLastColumn="0" w:lastRowFirstColumn="0" w:lastRowLastColumn="0"/>
-            </w:pPr>
-            <w:r>
-              <w:t>B1</w:t>
+            <w:tcW w:w="6178" w:type="dxa"/>
+            <w:vAlign w:val="center"/>
+          </w:tcPr>
+          <w:p>
+            <w:pPr>
+              <w:cnfStyle w:val="000000000000" w:firstRow="0" w:lastRow="0" w:firstColumn="0" w:lastColumn="0" w:oddVBand="0" w:evenVBand="0" w:oddHBand="0" w:evenHBand="0" w:firstRowFirstColumn="0" w:firstRowLastColumn="0" w:lastRowFirstColumn="0" w:lastRowLastColumn="0"/>
+            </w:pPr>
+            <w:r>
+              <w:t>ĐK vào: Admin đã đăng nhập vào hệ thống</w:t>
+            </w:r>
+            <w:r>
+              <w:t>.</w:t>
+            </w:r>
+            <w:bookmarkStart w:id="0" w:name="_GoBack"/>
+            <w:bookmarkEnd w:id="0"/>
+          </w:p>
+          <w:p>
+            <w:pPr>
+              <w:ind w:left="405"/>
+              <w:cnfStyle w:val="000000000000" w:firstRow="0" w:lastRow="0" w:firstColumn="0" w:lastColumn="0" w:oddVBand="0" w:evenVBand="0" w:oddHBand="0" w:evenHBand="0" w:firstRowFirstColumn="0" w:firstRowLastColumn="0" w:lastRowFirstColumn="0" w:lastRowLastColumn="0"/>
+            </w:pPr>
+            <w:r>
+              <w:t xml:space="preserve">B1: Admin chọn quản lý </w:t>
+            </w:r>
+            <w:r>
+              <w:t>người dùng</w:t>
+            </w:r>
+            <w:r>
+              <w:t>.</w:t>
+            </w:r>
+          </w:p>
+          <w:p>
+            <w:pPr>
+              <w:ind w:left="405"/>
+              <w:cnfStyle w:val="000000000000" w:firstRow="0" w:lastRow="0" w:firstColumn="0" w:lastColumn="0" w:oddVBand="0" w:evenVBand="0" w:oddHBand="0" w:evenHBand="0" w:firstRowFirstColumn="0" w:firstRowLastColumn="0" w:lastRowFirstColumn="0" w:lastRowLastColumn="0"/>
+            </w:pPr>
+            <w:r>
+              <w:t>B2: Admin chọn danh sách tài khoản.</w:t>
+            </w:r>
+          </w:p>
+          <w:p>
+            <w:pPr>
+              <w:ind w:left="405"/>
+              <w:cnfStyle w:val="000000000000" w:firstRow="0" w:lastRow="0" w:firstColumn="0" w:lastColumn="0" w:oddVBand="0" w:evenVBand="0" w:oddHBand="0" w:evenHBand="0" w:firstRowFirstColumn="0" w:firstRowLastColumn="0" w:lastRowFirstColumn="0" w:lastRowLastColumn="0"/>
+            </w:pPr>
+            <w:r>
+              <w:t xml:space="preserve">B4: Admin nhấn </w:t>
+            </w:r>
+            <w:r>
+              <w:t>vào icon xóa của tài khoản muốn xóa</w:t>
+            </w:r>
+            <w:r>
+              <w:t>.</w:t>
+            </w:r>
+          </w:p>
+          <w:p>
+            <w:pPr>
+              <w:ind w:left="405"/>
+              <w:cnfStyle w:val="000000000000" w:firstRow="0" w:lastRow="0" w:firstColumn="0" w:lastColumn="0" w:oddVBand="0" w:evenVBand="0" w:oddHBand="0" w:evenHBand="0" w:firstRowFirstColumn="0" w:firstRowLastColumn="0" w:lastRowFirstColumn="0" w:lastRowLastColumn="0"/>
+            </w:pPr>
+            <w:r>
+              <w:t>B5: Thông báo xác nhận</w:t>
+            </w:r>
+            <w:r>
+              <w:t>, nhấn OK để xóa</w:t>
+            </w:r>
+            <w:r>
+              <w:t>.</w:t>
+            </w:r>
+          </w:p>
+          <w:p>
+            <w:pPr>
+              <w:ind w:left="405"/>
+              <w:cnfStyle w:val="000000000000" w:firstRow="0" w:lastRow="0" w:firstColumn="0" w:lastColumn="0" w:oddVBand="0" w:evenVBand="0" w:oddHBand="0" w:evenHBand="0" w:firstRowFirstColumn="0" w:firstRowLastColumn="0" w:lastRowFirstColumn="0" w:lastRowLastColumn="0"/>
+            </w:pPr>
+            <w:r>
+              <w:t>B6</w:t>
+            </w:r>
+            <w:r>
+              <w:t>: Thông báo thành công</w:t>
+            </w:r>
+            <w:r>
+              <w:t>.</w:t>
+            </w:r>
+          </w:p>
+          <w:p>
+            <w:pPr>
+              <w:pStyle w:val="ListParagraph"/>
+              <w:ind w:left="0"/>
+              <w:cnfStyle w:val="000000000000" w:firstRow="0" w:lastRow="0" w:firstColumn="0" w:lastColumn="0" w:oddVBand="0" w:evenVBand="0" w:oddHBand="0" w:evenHBand="0" w:firstRowFirstColumn="0" w:firstRowLastColumn="0" w:lastRowFirstColumn="0" w:lastRowLastColumn="0"/>
+            </w:pPr>
+            <w:r>
+              <w:t>ĐK ra: Tài khoản bị xóa khỏi hệ thống và không thể đăng nhập vào được nữa.</w:t>
             </w:r>
           </w:p>
         </w:tc>
@@ -8831,33 +9142,88 @@
         </w:tc>
         <w:tc>
           <w:tcPr>
-            <w:tcW w:w="4743" w:type="dxa"/>
-            <w:vAlign w:val="center"/>
-          </w:tcPr>
-          <w:p>
-            <w:pPr>
-              <w:pStyle w:val="ListParagraph"/>
-              <w:ind w:left="0"/>
-              <w:cnfStyle w:val="000000000000" w:firstRow="0" w:lastRow="0" w:firstColumn="0" w:lastColumn="0" w:oddVBand="0" w:evenVBand="0" w:oddHBand="0" w:evenHBand="0" w:firstRowFirstColumn="0" w:firstRowLastColumn="0" w:lastRowFirstColumn="0" w:lastRowLastColumn="0"/>
-            </w:pPr>
-            <w:r>
-              <w:t>Quản trị (admin) sửa mới một người dùng.</w:t>
-            </w:r>
-          </w:p>
-        </w:tc>
-        <w:tc>
-          <w:tcPr>
-            <w:tcW w:w="1435" w:type="dxa"/>
-            <w:vAlign w:val="center"/>
-          </w:tcPr>
-          <w:p>
-            <w:pPr>
-              <w:pStyle w:val="ListParagraph"/>
-              <w:ind w:left="0"/>
-              <w:cnfStyle w:val="000000000000" w:firstRow="0" w:lastRow="0" w:firstColumn="0" w:lastColumn="0" w:oddVBand="0" w:evenVBand="0" w:oddHBand="0" w:evenHBand="0" w:firstRowFirstColumn="0" w:firstRowLastColumn="0" w:lastRowFirstColumn="0" w:lastRowLastColumn="0"/>
-            </w:pPr>
-            <w:r>
-              <w:t>B1</w:t>
+            <w:tcW w:w="6178" w:type="dxa"/>
+            <w:vAlign w:val="center"/>
+          </w:tcPr>
+          <w:p>
+            <w:pPr>
+              <w:cnfStyle w:val="000000000000" w:firstRow="0" w:lastRow="0" w:firstColumn="0" w:lastColumn="0" w:oddVBand="0" w:evenVBand="0" w:oddHBand="0" w:evenHBand="0" w:firstRowFirstColumn="0" w:firstRowLastColumn="0" w:lastRowFirstColumn="0" w:lastRowLastColumn="0"/>
+            </w:pPr>
+            <w:r>
+              <w:t>ĐK vào: Admin đã đăng nhập vào hệ thống</w:t>
+            </w:r>
+            <w:r>
+              <w:t>.</w:t>
+            </w:r>
+          </w:p>
+          <w:p>
+            <w:pPr>
+              <w:ind w:left="405"/>
+              <w:cnfStyle w:val="000000000000" w:firstRow="0" w:lastRow="0" w:firstColumn="0" w:lastColumn="0" w:oddVBand="0" w:evenVBand="0" w:oddHBand="0" w:evenHBand="0" w:firstRowFirstColumn="0" w:firstRowLastColumn="0" w:lastRowFirstColumn="0" w:lastRowLastColumn="0"/>
+            </w:pPr>
+            <w:r>
+              <w:t>B1: Admin chọn quản lý người dùng.</w:t>
+            </w:r>
+          </w:p>
+          <w:p>
+            <w:pPr>
+              <w:ind w:left="405"/>
+              <w:cnfStyle w:val="000000000000" w:firstRow="0" w:lastRow="0" w:firstColumn="0" w:lastColumn="0" w:oddVBand="0" w:evenVBand="0" w:oddHBand="0" w:evenHBand="0" w:firstRowFirstColumn="0" w:firstRowLastColumn="0" w:lastRowFirstColumn="0" w:lastRowLastColumn="0"/>
+            </w:pPr>
+            <w:r>
+              <w:t>B2: Admin chọn danh sách tài khoản.</w:t>
+            </w:r>
+          </w:p>
+          <w:p>
+            <w:pPr>
+              <w:ind w:left="405"/>
+              <w:cnfStyle w:val="000000000000" w:firstRow="0" w:lastRow="0" w:firstColumn="0" w:lastColumn="0" w:oddVBand="0" w:evenVBand="0" w:oddHBand="0" w:evenHBand="0" w:firstRowFirstColumn="0" w:firstRowLastColumn="0" w:lastRowFirstColumn="0" w:lastRowLastColumn="0"/>
+            </w:pPr>
+            <w:r>
+              <w:t xml:space="preserve">B4: Admin nhấn vào icon </w:t>
+            </w:r>
+            <w:r>
+              <w:t>sửa</w:t>
+            </w:r>
+            <w:r>
+              <w:t xml:space="preserve"> của tài khoản muốn xóa.</w:t>
+            </w:r>
+          </w:p>
+          <w:p>
+            <w:pPr>
+              <w:ind w:left="405"/>
+              <w:cnfStyle w:val="000000000000" w:firstRow="0" w:lastRow="0" w:firstColumn="0" w:lastColumn="0" w:oddVBand="0" w:evenVBand="0" w:oddHBand="0" w:evenHBand="0" w:firstRowFirstColumn="0" w:firstRowLastColumn="0" w:lastRowFirstColumn="0" w:lastRowLastColumn="0"/>
+            </w:pPr>
+            <w:r>
+              <w:t>B5: Admin sửa thông tin cần sửa sau đó nhấn cập nhật.</w:t>
+            </w:r>
+          </w:p>
+          <w:p>
+            <w:pPr>
+              <w:ind w:left="405"/>
+              <w:cnfStyle w:val="000000000000" w:firstRow="0" w:lastRow="0" w:firstColumn="0" w:lastColumn="0" w:oddVBand="0" w:evenVBand="0" w:oddHBand="0" w:evenHBand="0" w:firstRowFirstColumn="0" w:firstRowLastColumn="0" w:lastRowFirstColumn="0" w:lastRowLastColumn="0"/>
+            </w:pPr>
+            <w:r>
+              <w:t>B6</w:t>
+            </w:r>
+            <w:r>
+              <w:t>: Thông báo thành công.</w:t>
+            </w:r>
+          </w:p>
+          <w:p>
+            <w:pPr>
+              <w:pStyle w:val="ListParagraph"/>
+              <w:ind w:left="0"/>
+              <w:cnfStyle w:val="000000000000" w:firstRow="0" w:lastRow="0" w:firstColumn="0" w:lastColumn="0" w:oddVBand="0" w:evenVBand="0" w:oddHBand="0" w:evenHBand="0" w:firstRowFirstColumn="0" w:firstRowLastColumn="0" w:lastRowFirstColumn="0" w:lastRowLastColumn="0"/>
+            </w:pPr>
+            <w:r>
+              <w:t xml:space="preserve">ĐK ra: Tài khoản </w:t>
+            </w:r>
+            <w:r>
+              <w:t>được cập nhật mới</w:t>
+            </w:r>
+            <w:r>
+              <w:t>.</w:t>
             </w:r>
           </w:p>
         </w:tc>
@@ -8918,33 +9284,64 @@
         </w:tc>
         <w:tc>
           <w:tcPr>
-            <w:tcW w:w="4743" w:type="dxa"/>
-            <w:vAlign w:val="center"/>
-          </w:tcPr>
-          <w:p>
-            <w:pPr>
-              <w:pStyle w:val="ListParagraph"/>
-              <w:ind w:left="0"/>
-              <w:cnfStyle w:val="000000000000" w:firstRow="0" w:lastRow="0" w:firstColumn="0" w:lastColumn="0" w:oddVBand="0" w:evenVBand="0" w:oddHBand="0" w:evenHBand="0" w:firstRowFirstColumn="0" w:firstRowLastColumn="0" w:lastRowFirstColumn="0" w:lastRowLastColumn="0"/>
-            </w:pPr>
-            <w:r>
-              <w:t>Quản trị (admin) cập nhật danh sách người dùng, xem số lượng người dùng.</w:t>
-            </w:r>
-          </w:p>
-        </w:tc>
-        <w:tc>
-          <w:tcPr>
-            <w:tcW w:w="1435" w:type="dxa"/>
-            <w:vAlign w:val="center"/>
-          </w:tcPr>
-          <w:p>
-            <w:pPr>
-              <w:pStyle w:val="ListParagraph"/>
-              <w:ind w:left="0"/>
-              <w:cnfStyle w:val="000000000000" w:firstRow="0" w:lastRow="0" w:firstColumn="0" w:lastColumn="0" w:oddVBand="0" w:evenVBand="0" w:oddHBand="0" w:evenHBand="0" w:firstRowFirstColumn="0" w:firstRowLastColumn="0" w:lastRowFirstColumn="0" w:lastRowLastColumn="0"/>
-            </w:pPr>
-            <w:r>
-              <w:t>B1</w:t>
+            <w:tcW w:w="6178" w:type="dxa"/>
+            <w:vAlign w:val="center"/>
+          </w:tcPr>
+          <w:p>
+            <w:pPr>
+              <w:cnfStyle w:val="000000000000" w:firstRow="0" w:lastRow="0" w:firstColumn="0" w:lastColumn="0" w:oddVBand="0" w:evenVBand="0" w:oddHBand="0" w:evenHBand="0" w:firstRowFirstColumn="0" w:firstRowLastColumn="0" w:lastRowFirstColumn="0" w:lastRowLastColumn="0"/>
+            </w:pPr>
+            <w:r>
+              <w:t>ĐK vào: Admin đã đăng nhập vào hệ thống</w:t>
+            </w:r>
+            <w:r>
+              <w:t>.</w:t>
+            </w:r>
+          </w:p>
+          <w:p>
+            <w:pPr>
+              <w:ind w:left="405"/>
+              <w:cnfStyle w:val="000000000000" w:firstRow="0" w:lastRow="0" w:firstColumn="0" w:lastColumn="0" w:oddVBand="0" w:evenVBand="0" w:oddHBand="0" w:evenHBand="0" w:firstRowFirstColumn="0" w:firstRowLastColumn="0" w:lastRowFirstColumn="0" w:lastRowLastColumn="0"/>
+            </w:pPr>
+            <w:r>
+              <w:t>B1: Admin chọn quản lý người dùng.</w:t>
+            </w:r>
+          </w:p>
+          <w:p>
+            <w:pPr>
+              <w:ind w:left="405"/>
+              <w:cnfStyle w:val="000000000000" w:firstRow="0" w:lastRow="0" w:firstColumn="0" w:lastColumn="0" w:oddVBand="0" w:evenVBand="0" w:oddHBand="0" w:evenHBand="0" w:firstRowFirstColumn="0" w:firstRowLastColumn="0" w:lastRowFirstColumn="0" w:lastRowLastColumn="0"/>
+            </w:pPr>
+            <w:r>
+              <w:t>B2: Admin chọn danh sách tài khoản</w:t>
+            </w:r>
+            <w:r>
+              <w:t>, danh sách tài khoản được hiện ra</w:t>
+            </w:r>
+            <w:r>
+              <w:t>.</w:t>
+            </w:r>
+            <w:r>
+              <w:t xml:space="preserve"> </w:t>
+            </w:r>
+          </w:p>
+          <w:p>
+            <w:pPr>
+              <w:pStyle w:val="ListParagraph"/>
+              <w:ind w:left="0"/>
+              <w:cnfStyle w:val="000000000000" w:firstRow="0" w:lastRow="0" w:firstColumn="0" w:lastColumn="0" w:oddVBand="0" w:evenVBand="0" w:oddHBand="0" w:evenHBand="0" w:firstRowFirstColumn="0" w:firstRowLastColumn="0" w:lastRowFirstColumn="0" w:lastRowLastColumn="0"/>
+            </w:pPr>
+            <w:r>
+              <w:t>ĐK ra: Hiển thị danh sách t</w:t>
+            </w:r>
+            <w:r>
+              <w:t xml:space="preserve">ài khoản </w:t>
+            </w:r>
+            <w:r>
+              <w:t>có trong hệ thống</w:t>
+            </w:r>
+            <w:r>
+              <w:t>.</w:t>
             </w:r>
           </w:p>
         </w:tc>
@@ -9005,33 +9402,86 @@
         </w:tc>
         <w:tc>
           <w:tcPr>
-            <w:tcW w:w="4743" w:type="dxa"/>
-            <w:vAlign w:val="center"/>
-          </w:tcPr>
-          <w:p>
-            <w:pPr>
-              <w:pStyle w:val="ListParagraph"/>
-              <w:ind w:left="0"/>
-              <w:cnfStyle w:val="000000000000" w:firstRow="0" w:lastRow="0" w:firstColumn="0" w:lastColumn="0" w:oddVBand="0" w:evenVBand="0" w:oddHBand="0" w:evenHBand="0" w:firstRowFirstColumn="0" w:firstRowLastColumn="0" w:lastRowFirstColumn="0" w:lastRowLastColumn="0"/>
-            </w:pPr>
-            <w:r>
-              <w:t>Quản trị (admin) sẽ xem chi tiết tài khoản đã được chọn.</w:t>
-            </w:r>
-          </w:p>
-        </w:tc>
-        <w:tc>
-          <w:tcPr>
-            <w:tcW w:w="1435" w:type="dxa"/>
-            <w:vAlign w:val="center"/>
-          </w:tcPr>
-          <w:p>
-            <w:pPr>
-              <w:pStyle w:val="ListParagraph"/>
-              <w:ind w:left="0"/>
-              <w:cnfStyle w:val="000000000000" w:firstRow="0" w:lastRow="0" w:firstColumn="0" w:lastColumn="0" w:oddVBand="0" w:evenVBand="0" w:oddHBand="0" w:evenHBand="0" w:firstRowFirstColumn="0" w:firstRowLastColumn="0" w:lastRowFirstColumn="0" w:lastRowLastColumn="0"/>
-            </w:pPr>
-            <w:r>
-              <w:t>B1</w:t>
+            <w:tcW w:w="6178" w:type="dxa"/>
+            <w:vAlign w:val="center"/>
+          </w:tcPr>
+          <w:p>
+            <w:pPr>
+              <w:cnfStyle w:val="000000000000" w:firstRow="0" w:lastRow="0" w:firstColumn="0" w:lastColumn="0" w:oddVBand="0" w:evenVBand="0" w:oddHBand="0" w:evenHBand="0" w:firstRowFirstColumn="0" w:firstRowLastColumn="0" w:lastRowFirstColumn="0" w:lastRowLastColumn="0"/>
+            </w:pPr>
+            <w:r>
+              <w:t>ĐK vào: Admin đã đăng nhập vào hệ thống</w:t>
+            </w:r>
+            <w:r>
+              <w:t>.</w:t>
+            </w:r>
+          </w:p>
+          <w:p>
+            <w:pPr>
+              <w:ind w:left="405"/>
+              <w:cnfStyle w:val="000000000000" w:firstRow="0" w:lastRow="0" w:firstColumn="0" w:lastColumn="0" w:oddVBand="0" w:evenVBand="0" w:oddHBand="0" w:evenHBand="0" w:firstRowFirstColumn="0" w:firstRowLastColumn="0" w:lastRowFirstColumn="0" w:lastRowLastColumn="0"/>
+            </w:pPr>
+            <w:r>
+              <w:t>B1: Admin chọn quản lý người dùng.</w:t>
+            </w:r>
+          </w:p>
+          <w:p>
+            <w:pPr>
+              <w:ind w:left="405"/>
+              <w:cnfStyle w:val="000000000000" w:firstRow="0" w:lastRow="0" w:firstColumn="0" w:lastColumn="0" w:oddVBand="0" w:evenVBand="0" w:oddHBand="0" w:evenHBand="0" w:firstRowFirstColumn="0" w:firstRowLastColumn="0" w:lastRowFirstColumn="0" w:lastRowLastColumn="0"/>
+            </w:pPr>
+            <w:r>
+              <w:t>B2: Admin chọn danh sách tài khoản.</w:t>
+            </w:r>
+          </w:p>
+          <w:p>
+            <w:pPr>
+              <w:ind w:left="405"/>
+              <w:cnfStyle w:val="000000000000" w:firstRow="0" w:lastRow="0" w:firstColumn="0" w:lastColumn="0" w:oddVBand="0" w:evenVBand="0" w:oddHBand="0" w:evenHBand="0" w:firstRowFirstColumn="0" w:firstRowLastColumn="0" w:lastRowFirstColumn="0" w:lastRowLastColumn="0"/>
+            </w:pPr>
+            <w:r>
+              <w:t xml:space="preserve">B4: Admin nhấn vào icon </w:t>
+            </w:r>
+            <w:r>
+              <w:t>chi tiết</w:t>
+            </w:r>
+            <w:r>
+              <w:t xml:space="preserve"> của tài khoản muốn </w:t>
+            </w:r>
+            <w:r>
+              <w:t>xem</w:t>
+            </w:r>
+            <w:r>
+              <w:t>.</w:t>
+            </w:r>
+          </w:p>
+          <w:p>
+            <w:pPr>
+              <w:ind w:left="405"/>
+              <w:cnfStyle w:val="000000000000" w:firstRow="0" w:lastRow="0" w:firstColumn="0" w:lastColumn="0" w:oddVBand="0" w:evenVBand="0" w:oddHBand="0" w:evenHBand="0" w:firstRowFirstColumn="0" w:firstRowLastColumn="0" w:lastRowFirstColumn="0" w:lastRowLastColumn="0"/>
+            </w:pPr>
+            <w:r>
+              <w:t xml:space="preserve">B5: </w:t>
+            </w:r>
+            <w:r>
+              <w:t>Giao diện thông tin chi tiết tài khoản được hiện ra, xem xong nhấn đóng để kết thúc</w:t>
+            </w:r>
+            <w:r>
+              <w:t>.</w:t>
+            </w:r>
+          </w:p>
+          <w:p>
+            <w:pPr>
+              <w:cnfStyle w:val="000000000000" w:firstRow="0" w:lastRow="0" w:firstColumn="0" w:lastColumn="0" w:oddVBand="0" w:evenVBand="0" w:oddHBand="0" w:evenHBand="0" w:firstRowFirstColumn="0" w:firstRowLastColumn="0" w:lastRowFirstColumn="0" w:lastRowLastColumn="0"/>
+            </w:pPr>
+            <w:r>
+              <w:t xml:space="preserve">ĐK ra: </w:t>
+            </w:r>
+            <w:r>
+              <w:t>Hiển thị chi tiết tài khoản</w:t>
+            </w:r>
+            <w:r>
+              <w:t>.</w:t>
             </w:r>
           </w:p>
         </w:tc>
@@ -9092,33 +9542,46 @@
         </w:tc>
         <w:tc>
           <w:tcPr>
-            <w:tcW w:w="4743" w:type="dxa"/>
-            <w:vAlign w:val="center"/>
-          </w:tcPr>
-          <w:p>
-            <w:pPr>
-              <w:pStyle w:val="ListParagraph"/>
-              <w:ind w:left="0"/>
-              <w:cnfStyle w:val="000000000000" w:firstRow="0" w:lastRow="0" w:firstColumn="0" w:lastColumn="0" w:oddVBand="0" w:evenVBand="0" w:oddHBand="0" w:evenHBand="0" w:firstRowFirstColumn="0" w:firstRowLastColumn="0" w:lastRowFirstColumn="0" w:lastRowLastColumn="0"/>
-            </w:pPr>
-            <w:r>
-              <w:t>Quản trị (admin) tìm kiếm tài khoản, sau khi được admin tìm kiếm, tài khoản cần tìm sẽ được hiển thị.</w:t>
-            </w:r>
-          </w:p>
-        </w:tc>
-        <w:tc>
-          <w:tcPr>
-            <w:tcW w:w="1435" w:type="dxa"/>
-            <w:vAlign w:val="center"/>
-          </w:tcPr>
-          <w:p>
-            <w:pPr>
-              <w:pStyle w:val="ListParagraph"/>
-              <w:ind w:left="0"/>
-              <w:cnfStyle w:val="000000000000" w:firstRow="0" w:lastRow="0" w:firstColumn="0" w:lastColumn="0" w:oddVBand="0" w:evenVBand="0" w:oddHBand="0" w:evenHBand="0" w:firstRowFirstColumn="0" w:firstRowLastColumn="0" w:lastRowFirstColumn="0" w:lastRowLastColumn="0"/>
-            </w:pPr>
-            <w:r>
-              <w:t>B1</w:t>
+            <w:tcW w:w="6178" w:type="dxa"/>
+            <w:vAlign w:val="center"/>
+          </w:tcPr>
+          <w:p>
+            <w:pPr>
+              <w:cnfStyle w:val="000000000000" w:firstRow="0" w:lastRow="0" w:firstColumn="0" w:lastColumn="0" w:oddVBand="0" w:evenVBand="0" w:oddHBand="0" w:evenHBand="0" w:firstRowFirstColumn="0" w:firstRowLastColumn="0" w:lastRowFirstColumn="0" w:lastRowLastColumn="0"/>
+            </w:pPr>
+            <w:r>
+              <w:t>ĐK vào: Admin đã đăng nhập vào hệ thống</w:t>
+            </w:r>
+            <w:r>
+              <w:t>.</w:t>
+            </w:r>
+          </w:p>
+          <w:p>
+            <w:pPr>
+              <w:ind w:left="405"/>
+              <w:cnfStyle w:val="000000000000" w:firstRow="0" w:lastRow="0" w:firstColumn="0" w:lastColumn="0" w:oddVBand="0" w:evenVBand="0" w:oddHBand="0" w:evenHBand="0" w:firstRowFirstColumn="0" w:firstRowLastColumn="0" w:lastRowFirstColumn="0" w:lastRowLastColumn="0"/>
+            </w:pPr>
+            <w:r>
+              <w:t>B1: Admin nhập tài khoản vào ô tìm kiếm.</w:t>
+            </w:r>
+          </w:p>
+          <w:p>
+            <w:pPr>
+              <w:ind w:left="405"/>
+              <w:cnfStyle w:val="000000000000" w:firstRow="0" w:lastRow="0" w:firstColumn="0" w:lastColumn="0" w:oddVBand="0" w:evenVBand="0" w:oddHBand="0" w:evenHBand="0" w:firstRowFirstColumn="0" w:firstRowLastColumn="0" w:lastRowFirstColumn="0" w:lastRowLastColumn="0"/>
+            </w:pPr>
+            <w:r>
+              <w:t>B2: Admin nhấn button tìm.</w:t>
+            </w:r>
+          </w:p>
+          <w:p>
+            <w:pPr>
+              <w:pStyle w:val="ListParagraph"/>
+              <w:ind w:left="0"/>
+              <w:cnfStyle w:val="000000000000" w:firstRow="0" w:lastRow="0" w:firstColumn="0" w:lastColumn="0" w:oddVBand="0" w:evenVBand="0" w:oddHBand="0" w:evenHBand="0" w:firstRowFirstColumn="0" w:firstRowLastColumn="0" w:lastRowFirstColumn="0" w:lastRowLastColumn="0"/>
+            </w:pPr>
+            <w:r>
+              <w:t>ĐK ra: Tài khoản tìm kiếm được hiện ra.</w:t>
             </w:r>
           </w:p>
         </w:tc>
@@ -9140,6 +9603,7 @@
               <w:jc w:val="center"/>
             </w:pPr>
             <w:r>
+              <w:lastRenderedPageBreak/>
               <w:t>10</w:t>
             </w:r>
           </w:p>
@@ -9179,7 +9643,7 @@
         </w:tc>
         <w:tc>
           <w:tcPr>
-            <w:tcW w:w="4743" w:type="dxa"/>
+            <w:tcW w:w="6178" w:type="dxa"/>
             <w:vAlign w:val="center"/>
           </w:tcPr>
           <w:p>
@@ -9192,12 +9656,6 @@
               <w:t>Quản trị (admin) thêm mới một danh mục tin tức.</w:t>
             </w:r>
           </w:p>
-        </w:tc>
-        <w:tc>
-          <w:tcPr>
-            <w:tcW w:w="1435" w:type="dxa"/>
-            <w:vAlign w:val="center"/>
-          </w:tcPr>
           <w:p>
             <w:pPr>
               <w:pStyle w:val="ListParagraph"/>
@@ -9266,7 +9724,7 @@
         </w:tc>
         <w:tc>
           <w:tcPr>
-            <w:tcW w:w="4743" w:type="dxa"/>
+            <w:tcW w:w="6178" w:type="dxa"/>
             <w:vAlign w:val="center"/>
           </w:tcPr>
           <w:p>
@@ -9279,12 +9737,6 @@
               <w:t>Quản trị (admin) xoá một danh mục tin tức.</w:t>
             </w:r>
           </w:p>
-        </w:tc>
-        <w:tc>
-          <w:tcPr>
-            <w:tcW w:w="1435" w:type="dxa"/>
-            <w:vAlign w:val="center"/>
-          </w:tcPr>
           <w:p>
             <w:pPr>
               <w:pStyle w:val="ListParagraph"/>
@@ -9353,7 +9805,7 @@
         </w:tc>
         <w:tc>
           <w:tcPr>
-            <w:tcW w:w="4743" w:type="dxa"/>
+            <w:tcW w:w="6178" w:type="dxa"/>
             <w:vAlign w:val="center"/>
           </w:tcPr>
           <w:p>
@@ -9366,12 +9818,6 @@
               <w:t>Quản trị (admin) sửa một danh mục tin tức.</w:t>
             </w:r>
           </w:p>
-        </w:tc>
-        <w:tc>
-          <w:tcPr>
-            <w:tcW w:w="1435" w:type="dxa"/>
-            <w:vAlign w:val="center"/>
-          </w:tcPr>
           <w:p>
             <w:pPr>
               <w:pStyle w:val="ListParagraph"/>
@@ -9440,7 +9886,7 @@
         </w:tc>
         <w:tc>
           <w:tcPr>
-            <w:tcW w:w="4743" w:type="dxa"/>
+            <w:tcW w:w="6178" w:type="dxa"/>
             <w:vAlign w:val="center"/>
           </w:tcPr>
           <w:p>
@@ -9453,12 +9899,6 @@
               <w:t>Quản trị (admin) cập nhật danh sách danh mục tin tức, xem số lượng danh mục tin tức.</w:t>
             </w:r>
           </w:p>
-        </w:tc>
-        <w:tc>
-          <w:tcPr>
-            <w:tcW w:w="1435" w:type="dxa"/>
-            <w:vAlign w:val="center"/>
-          </w:tcPr>
           <w:p>
             <w:pPr>
               <w:pStyle w:val="ListParagraph"/>
@@ -9488,7 +9928,6 @@
               <w:jc w:val="center"/>
             </w:pPr>
             <w:r>
-              <w:lastRenderedPageBreak/>
               <w:t>14</w:t>
             </w:r>
           </w:p>
@@ -9528,7 +9967,7 @@
         </w:tc>
         <w:tc>
           <w:tcPr>
-            <w:tcW w:w="4743" w:type="dxa"/>
+            <w:tcW w:w="6178" w:type="dxa"/>
             <w:vAlign w:val="center"/>
           </w:tcPr>
           <w:p>
@@ -9541,12 +9980,6 @@
               <w:t>Quản trị (admin) sẽ xem chi tiết danh mục tin tức đã được chọn.</w:t>
             </w:r>
           </w:p>
-        </w:tc>
-        <w:tc>
-          <w:tcPr>
-            <w:tcW w:w="1435" w:type="dxa"/>
-            <w:vAlign w:val="center"/>
-          </w:tcPr>
           <w:p>
             <w:pPr>
               <w:pStyle w:val="ListParagraph"/>
@@ -9615,7 +10048,7 @@
         </w:tc>
         <w:tc>
           <w:tcPr>
-            <w:tcW w:w="4743" w:type="dxa"/>
+            <w:tcW w:w="6178" w:type="dxa"/>
             <w:vAlign w:val="center"/>
           </w:tcPr>
           <w:p>
@@ -9628,12 +10061,6 @@
               <w:t>Quản trị (admin) tìm kiếm danh mục tin tức, sau khi được admin tìm kiếm, danh mục tin tức cần tìm sẽ được hiển thị.</w:t>
             </w:r>
           </w:p>
-        </w:tc>
-        <w:tc>
-          <w:tcPr>
-            <w:tcW w:w="1435" w:type="dxa"/>
-            <w:vAlign w:val="center"/>
-          </w:tcPr>
           <w:p>
             <w:pPr>
               <w:pStyle w:val="ListParagraph"/>
@@ -9702,7 +10129,7 @@
         </w:tc>
         <w:tc>
           <w:tcPr>
-            <w:tcW w:w="4743" w:type="dxa"/>
+            <w:tcW w:w="6178" w:type="dxa"/>
             <w:vAlign w:val="center"/>
           </w:tcPr>
           <w:p>
@@ -9715,12 +10142,6 @@
               <w:t>Quản trị (admin) thêm mới một tin tức.</w:t>
             </w:r>
           </w:p>
-        </w:tc>
-        <w:tc>
-          <w:tcPr>
-            <w:tcW w:w="1435" w:type="dxa"/>
-            <w:vAlign w:val="center"/>
-          </w:tcPr>
           <w:p>
             <w:pPr>
               <w:pStyle w:val="ListParagraph"/>
@@ -9789,7 +10210,7 @@
         </w:tc>
         <w:tc>
           <w:tcPr>
-            <w:tcW w:w="4743" w:type="dxa"/>
+            <w:tcW w:w="6178" w:type="dxa"/>
             <w:vAlign w:val="center"/>
           </w:tcPr>
           <w:p>
@@ -9802,12 +10223,6 @@
               <w:t>Quản trị (admin) xoá một tin tức.</w:t>
             </w:r>
           </w:p>
-        </w:tc>
-        <w:tc>
-          <w:tcPr>
-            <w:tcW w:w="1435" w:type="dxa"/>
-            <w:vAlign w:val="center"/>
-          </w:tcPr>
           <w:p>
             <w:pPr>
               <w:pStyle w:val="ListParagraph"/>
@@ -9876,25 +10291,23 @@
         </w:tc>
         <w:tc>
           <w:tcPr>
-            <w:tcW w:w="4743" w:type="dxa"/>
-            <w:vAlign w:val="center"/>
-          </w:tcPr>
-          <w:p>
-            <w:pPr>
-              <w:pStyle w:val="ListParagraph"/>
-              <w:ind w:left="0"/>
-              <w:cnfStyle w:val="000000000000" w:firstRow="0" w:lastRow="0" w:firstColumn="0" w:lastColumn="0" w:oddVBand="0" w:evenVBand="0" w:oddHBand="0" w:evenHBand="0" w:firstRowFirstColumn="0" w:firstRowLastColumn="0" w:lastRowFirstColumn="0" w:lastRowLastColumn="0"/>
+            <w:tcW w:w="6178" w:type="dxa"/>
+            <w:vAlign w:val="center"/>
+          </w:tcPr>
+          <w:p>
+            <w:pPr>
+              <w:pStyle w:val="ListParagraph"/>
+              <w:ind w:left="0"/>
+              <w:cnfStyle w:val="000000000000" w:firstRow="0" w:lastRow="0" w:firstColumn="0" w:lastColumn="0" w:oddVBand="0" w:evenVBand="0" w:oddHBand="0" w:evenHBand="0" w:firstRowFirstColumn="0" w:firstRowLastColumn="0" w:lastRowFirstColumn="0" w:lastRowLastColumn="0"/>
+              <w:rPr>
+                <w:b/>
+                <w:bCs/>
+              </w:rPr>
             </w:pPr>
             <w:r>
               <w:t>Quản trị (admin) sửa một danh mục tin tức.</w:t>
             </w:r>
           </w:p>
-        </w:tc>
-        <w:tc>
-          <w:tcPr>
-            <w:tcW w:w="1435" w:type="dxa"/>
-            <w:vAlign w:val="center"/>
-          </w:tcPr>
           <w:p>
             <w:pPr>
               <w:pStyle w:val="ListParagraph"/>
@@ -9963,7 +10376,7 @@
         </w:tc>
         <w:tc>
           <w:tcPr>
-            <w:tcW w:w="4743" w:type="dxa"/>
+            <w:tcW w:w="6178" w:type="dxa"/>
             <w:vAlign w:val="center"/>
           </w:tcPr>
           <w:p>
@@ -9976,12 +10389,6 @@
               <w:t>Quản trị (admin) cập nhật danh sách tin tức, xem số lượng tin tức.</w:t>
             </w:r>
           </w:p>
-        </w:tc>
-        <w:tc>
-          <w:tcPr>
-            <w:tcW w:w="1435" w:type="dxa"/>
-            <w:vAlign w:val="center"/>
-          </w:tcPr>
           <w:p>
             <w:pPr>
               <w:pStyle w:val="ListParagraph"/>
@@ -10050,7 +10457,7 @@
         </w:tc>
         <w:tc>
           <w:tcPr>
-            <w:tcW w:w="4743" w:type="dxa"/>
+            <w:tcW w:w="6178" w:type="dxa"/>
             <w:vAlign w:val="center"/>
           </w:tcPr>
           <w:p>
@@ -10063,12 +10470,6 @@
               <w:t>Quản trị (admin) sẽ xem chi tiết tin tức đã được chọn.</w:t>
             </w:r>
           </w:p>
-        </w:tc>
-        <w:tc>
-          <w:tcPr>
-            <w:tcW w:w="1435" w:type="dxa"/>
-            <w:vAlign w:val="center"/>
-          </w:tcPr>
           <w:p>
             <w:pPr>
               <w:pStyle w:val="ListParagraph"/>
@@ -10137,7 +10538,7 @@
         </w:tc>
         <w:tc>
           <w:tcPr>
-            <w:tcW w:w="4743" w:type="dxa"/>
+            <w:tcW w:w="6178" w:type="dxa"/>
             <w:vAlign w:val="center"/>
           </w:tcPr>
           <w:p>
@@ -10150,12 +10551,6 @@
               <w:t>Quản trị (admin) tìm kiếm tin tức, sau khi được admin tìm kiếm, tin tức cần tìm sẽ được hiển thị.</w:t>
             </w:r>
           </w:p>
-        </w:tc>
-        <w:tc>
-          <w:tcPr>
-            <w:tcW w:w="1435" w:type="dxa"/>
-            <w:vAlign w:val="center"/>
-          </w:tcPr>
           <w:p>
             <w:pPr>
               <w:pStyle w:val="ListParagraph"/>
@@ -10224,7 +10619,7 @@
         </w:tc>
         <w:tc>
           <w:tcPr>
-            <w:tcW w:w="4743" w:type="dxa"/>
+            <w:tcW w:w="6178" w:type="dxa"/>
             <w:vAlign w:val="center"/>
           </w:tcPr>
           <w:p>
@@ -10237,12 +10632,6 @@
               <w:t>Quản trị (admin) thêm mới một menu.</w:t>
             </w:r>
           </w:p>
-        </w:tc>
-        <w:tc>
-          <w:tcPr>
-            <w:tcW w:w="1435" w:type="dxa"/>
-            <w:vAlign w:val="center"/>
-          </w:tcPr>
           <w:p>
             <w:pPr>
               <w:pStyle w:val="ListParagraph"/>
@@ -10311,7 +10700,7 @@
         </w:tc>
         <w:tc>
           <w:tcPr>
-            <w:tcW w:w="4743" w:type="dxa"/>
+            <w:tcW w:w="6178" w:type="dxa"/>
             <w:vAlign w:val="center"/>
           </w:tcPr>
           <w:p>
@@ -10324,12 +10713,6 @@
               <w:t>Quản trị (admin) xoá một menu.</w:t>
             </w:r>
           </w:p>
-        </w:tc>
-        <w:tc>
-          <w:tcPr>
-            <w:tcW w:w="1435" w:type="dxa"/>
-            <w:vAlign w:val="center"/>
-          </w:tcPr>
           <w:p>
             <w:pPr>
               <w:pStyle w:val="ListParagraph"/>
@@ -10398,7 +10781,7 @@
         </w:tc>
         <w:tc>
           <w:tcPr>
-            <w:tcW w:w="4743" w:type="dxa"/>
+            <w:tcW w:w="6178" w:type="dxa"/>
             <w:vAlign w:val="center"/>
           </w:tcPr>
           <w:p>
@@ -10411,12 +10794,6 @@
               <w:t>Quản trị (admin) sửa một danh mục menu.</w:t>
             </w:r>
           </w:p>
-        </w:tc>
-        <w:tc>
-          <w:tcPr>
-            <w:tcW w:w="1435" w:type="dxa"/>
-            <w:vAlign w:val="center"/>
-          </w:tcPr>
           <w:p>
             <w:pPr>
               <w:pStyle w:val="ListParagraph"/>
@@ -10485,7 +10862,7 @@
         </w:tc>
         <w:tc>
           <w:tcPr>
-            <w:tcW w:w="4743" w:type="dxa"/>
+            <w:tcW w:w="6178" w:type="dxa"/>
             <w:vAlign w:val="center"/>
           </w:tcPr>
           <w:p>
@@ -10498,12 +10875,6 @@
               <w:t>Quản trị (admin) cập nhật danh sách menu, xem số lượng menu.</w:t>
             </w:r>
           </w:p>
-        </w:tc>
-        <w:tc>
-          <w:tcPr>
-            <w:tcW w:w="1435" w:type="dxa"/>
-            <w:vAlign w:val="center"/>
-          </w:tcPr>
           <w:p>
             <w:pPr>
               <w:pStyle w:val="ListParagraph"/>
@@ -10533,6 +10904,7 @@
               <w:jc w:val="center"/>
             </w:pPr>
             <w:r>
+              <w:lastRenderedPageBreak/>
               <w:t>26</w:t>
             </w:r>
           </w:p>
@@ -10572,7 +10944,7 @@
         </w:tc>
         <w:tc>
           <w:tcPr>
-            <w:tcW w:w="4743" w:type="dxa"/>
+            <w:tcW w:w="6178" w:type="dxa"/>
             <w:vAlign w:val="center"/>
           </w:tcPr>
           <w:p>
@@ -10585,12 +10957,6 @@
               <w:t>Quản trị (admin) sẽ xem chi tiết menu đã được chọn.</w:t>
             </w:r>
           </w:p>
-        </w:tc>
-        <w:tc>
-          <w:tcPr>
-            <w:tcW w:w="1435" w:type="dxa"/>
-            <w:vAlign w:val="center"/>
-          </w:tcPr>
           <w:p>
             <w:pPr>
               <w:pStyle w:val="ListParagraph"/>
@@ -10659,7 +11025,7 @@
         </w:tc>
         <w:tc>
           <w:tcPr>
-            <w:tcW w:w="4743" w:type="dxa"/>
+            <w:tcW w:w="6178" w:type="dxa"/>
             <w:vAlign w:val="center"/>
           </w:tcPr>
           <w:p>
@@ -10672,12 +11038,6 @@
               <w:t>Quản trị (admin) tìm kiếm menu, sau khi được admin tìm kiếm, menu cần tìm sẽ được hiển thị.</w:t>
             </w:r>
           </w:p>
-        </w:tc>
-        <w:tc>
-          <w:tcPr>
-            <w:tcW w:w="1435" w:type="dxa"/>
-            <w:vAlign w:val="center"/>
-          </w:tcPr>
           <w:p>
             <w:pPr>
               <w:pStyle w:val="ListParagraph"/>
@@ -10746,7 +11106,7 @@
         </w:tc>
         <w:tc>
           <w:tcPr>
-            <w:tcW w:w="4743" w:type="dxa"/>
+            <w:tcW w:w="6178" w:type="dxa"/>
             <w:vAlign w:val="center"/>
           </w:tcPr>
           <w:p>
@@ -10759,12 +11119,6 @@
               <w:t>Quản trị (admin) thêm mới một slider.</w:t>
             </w:r>
           </w:p>
-        </w:tc>
-        <w:tc>
-          <w:tcPr>
-            <w:tcW w:w="1435" w:type="dxa"/>
-            <w:vAlign w:val="center"/>
-          </w:tcPr>
           <w:p>
             <w:pPr>
               <w:pStyle w:val="ListParagraph"/>
@@ -10833,7 +11187,7 @@
         </w:tc>
         <w:tc>
           <w:tcPr>
-            <w:tcW w:w="4743" w:type="dxa"/>
+            <w:tcW w:w="6178" w:type="dxa"/>
             <w:vAlign w:val="center"/>
           </w:tcPr>
           <w:p>
@@ -10846,12 +11200,6 @@
               <w:t>Quản trị (admin) xoá một slider.</w:t>
             </w:r>
           </w:p>
-        </w:tc>
-        <w:tc>
-          <w:tcPr>
-            <w:tcW w:w="1435" w:type="dxa"/>
-            <w:vAlign w:val="center"/>
-          </w:tcPr>
           <w:p>
             <w:pPr>
               <w:pStyle w:val="ListParagraph"/>
@@ -10920,7 +11268,7 @@
         </w:tc>
         <w:tc>
           <w:tcPr>
-            <w:tcW w:w="4743" w:type="dxa"/>
+            <w:tcW w:w="6178" w:type="dxa"/>
             <w:vAlign w:val="center"/>
           </w:tcPr>
           <w:p>
@@ -10933,12 +11281,6 @@
               <w:t>Quản trị (admin) sửa một danh mục slider.</w:t>
             </w:r>
           </w:p>
-        </w:tc>
-        <w:tc>
-          <w:tcPr>
-            <w:tcW w:w="1435" w:type="dxa"/>
-            <w:vAlign w:val="center"/>
-          </w:tcPr>
           <w:p>
             <w:pPr>
               <w:pStyle w:val="ListParagraph"/>
@@ -10968,7 +11310,6 @@
               <w:jc w:val="center"/>
             </w:pPr>
             <w:r>
-              <w:lastRenderedPageBreak/>
               <w:t>31</w:t>
             </w:r>
           </w:p>
@@ -11008,7 +11349,7 @@
         </w:tc>
         <w:tc>
           <w:tcPr>
-            <w:tcW w:w="4743" w:type="dxa"/>
+            <w:tcW w:w="6178" w:type="dxa"/>
             <w:vAlign w:val="center"/>
           </w:tcPr>
           <w:p>
@@ -11021,12 +11362,6 @@
               <w:t>Quản trị (admin) cập nhật danh sách slider, xem số lượng slider.</w:t>
             </w:r>
           </w:p>
-        </w:tc>
-        <w:tc>
-          <w:tcPr>
-            <w:tcW w:w="1435" w:type="dxa"/>
-            <w:vAlign w:val="center"/>
-          </w:tcPr>
           <w:p>
             <w:pPr>
               <w:pStyle w:val="ListParagraph"/>
@@ -11095,7 +11430,7 @@
         </w:tc>
         <w:tc>
           <w:tcPr>
-            <w:tcW w:w="4743" w:type="dxa"/>
+            <w:tcW w:w="6178" w:type="dxa"/>
             <w:vAlign w:val="center"/>
           </w:tcPr>
           <w:p>
@@ -11108,12 +11443,6 @@
               <w:t>Quản trị (admin) sẽ xem chi tiết slider đã được chọn.</w:t>
             </w:r>
           </w:p>
-        </w:tc>
-        <w:tc>
-          <w:tcPr>
-            <w:tcW w:w="1435" w:type="dxa"/>
-            <w:vAlign w:val="center"/>
-          </w:tcPr>
           <w:p>
             <w:pPr>
               <w:pStyle w:val="ListParagraph"/>
@@ -11182,7 +11511,7 @@
         </w:tc>
         <w:tc>
           <w:tcPr>
-            <w:tcW w:w="4743" w:type="dxa"/>
+            <w:tcW w:w="6178" w:type="dxa"/>
             <w:vAlign w:val="center"/>
           </w:tcPr>
           <w:p>
@@ -11195,12 +11524,6 @@
               <w:t>Quản trị (admin) tìm kiếm slider, sau khi được admin tìm kiếm, slider cần tìm sẽ được hiển thị.</w:t>
             </w:r>
           </w:p>
-        </w:tc>
-        <w:tc>
-          <w:tcPr>
-            <w:tcW w:w="1435" w:type="dxa"/>
-            <w:vAlign w:val="center"/>
-          </w:tcPr>
           <w:p>
             <w:pPr>
               <w:pStyle w:val="ListParagraph"/>
@@ -11269,7 +11592,7 @@
         </w:tc>
         <w:tc>
           <w:tcPr>
-            <w:tcW w:w="4743" w:type="dxa"/>
+            <w:tcW w:w="6178" w:type="dxa"/>
             <w:vAlign w:val="center"/>
           </w:tcPr>
           <w:p>
@@ -11282,12 +11605,6 @@
               <w:t>Quản trị (admin) thêm mới một thông tin.</w:t>
             </w:r>
           </w:p>
-        </w:tc>
-        <w:tc>
-          <w:tcPr>
-            <w:tcW w:w="1435" w:type="dxa"/>
-            <w:vAlign w:val="center"/>
-          </w:tcPr>
           <w:p>
             <w:pPr>
               <w:pStyle w:val="ListParagraph"/>
@@ -11356,7 +11673,7 @@
         </w:tc>
         <w:tc>
           <w:tcPr>
-            <w:tcW w:w="4743" w:type="dxa"/>
+            <w:tcW w:w="6178" w:type="dxa"/>
             <w:vAlign w:val="center"/>
           </w:tcPr>
           <w:p>
@@ -11369,12 +11686,6 @@
               <w:t>Quản trị (admin) xoá một thông tin.</w:t>
             </w:r>
           </w:p>
-        </w:tc>
-        <w:tc>
-          <w:tcPr>
-            <w:tcW w:w="1435" w:type="dxa"/>
-            <w:vAlign w:val="center"/>
-          </w:tcPr>
           <w:p>
             <w:pPr>
               <w:pStyle w:val="ListParagraph"/>
@@ -11443,7 +11754,7 @@
         </w:tc>
         <w:tc>
           <w:tcPr>
-            <w:tcW w:w="4743" w:type="dxa"/>
+            <w:tcW w:w="6178" w:type="dxa"/>
             <w:vAlign w:val="center"/>
           </w:tcPr>
           <w:p>
@@ -11456,12 +11767,6 @@
               <w:t>Quản trị (admin) sửa một danh mục thông tin.</w:t>
             </w:r>
           </w:p>
-        </w:tc>
-        <w:tc>
-          <w:tcPr>
-            <w:tcW w:w="1435" w:type="dxa"/>
-            <w:vAlign w:val="center"/>
-          </w:tcPr>
           <w:p>
             <w:pPr>
               <w:pStyle w:val="ListParagraph"/>
@@ -11530,7 +11835,7 @@
         </w:tc>
         <w:tc>
           <w:tcPr>
-            <w:tcW w:w="4743" w:type="dxa"/>
+            <w:tcW w:w="6178" w:type="dxa"/>
             <w:vAlign w:val="center"/>
           </w:tcPr>
           <w:p>
@@ -11543,12 +11848,6 @@
               <w:t>Quản trị (admin) cập nhật danh sách thông tin, xem số lượng thông tin.</w:t>
             </w:r>
           </w:p>
-        </w:tc>
-        <w:tc>
-          <w:tcPr>
-            <w:tcW w:w="1435" w:type="dxa"/>
-            <w:vAlign w:val="center"/>
-          </w:tcPr>
           <w:p>
             <w:pPr>
               <w:pStyle w:val="ListParagraph"/>
@@ -11617,7 +11916,7 @@
         </w:tc>
         <w:tc>
           <w:tcPr>
-            <w:tcW w:w="4743" w:type="dxa"/>
+            <w:tcW w:w="6178" w:type="dxa"/>
             <w:vAlign w:val="center"/>
           </w:tcPr>
           <w:p>
@@ -11630,12 +11929,6 @@
               <w:t>Quản trị (admin) sẽ xem chi tiết thông tin đã được chọn.</w:t>
             </w:r>
           </w:p>
-        </w:tc>
-        <w:tc>
-          <w:tcPr>
-            <w:tcW w:w="1435" w:type="dxa"/>
-            <w:vAlign w:val="center"/>
-          </w:tcPr>
           <w:p>
             <w:pPr>
               <w:pStyle w:val="ListParagraph"/>
@@ -11704,7 +11997,7 @@
         </w:tc>
         <w:tc>
           <w:tcPr>
-            <w:tcW w:w="4743" w:type="dxa"/>
+            <w:tcW w:w="6178" w:type="dxa"/>
             <w:vAlign w:val="center"/>
           </w:tcPr>
           <w:p>
@@ -11717,12 +12010,6 @@
               <w:t>Quản trị (admin) tìm kiếm thông tin, sau khi được admin tìm kiếm, thông tin cần tìm sẽ được hiển thị.</w:t>
             </w:r>
           </w:p>
-        </w:tc>
-        <w:tc>
-          <w:tcPr>
-            <w:tcW w:w="1435" w:type="dxa"/>
-            <w:vAlign w:val="center"/>
-          </w:tcPr>
           <w:p>
             <w:pPr>
               <w:pStyle w:val="ListParagraph"/>
@@ -11791,7 +12078,7 @@
         </w:tc>
         <w:tc>
           <w:tcPr>
-            <w:tcW w:w="4743" w:type="dxa"/>
+            <w:tcW w:w="6178" w:type="dxa"/>
             <w:vAlign w:val="center"/>
           </w:tcPr>
           <w:p>
@@ -11804,12 +12091,6 @@
               <w:t>Quản trị (admin) thêm mới một bảng giá.</w:t>
             </w:r>
           </w:p>
-        </w:tc>
-        <w:tc>
-          <w:tcPr>
-            <w:tcW w:w="1435" w:type="dxa"/>
-            <w:vAlign w:val="center"/>
-          </w:tcPr>
           <w:p>
             <w:pPr>
               <w:pStyle w:val="ListParagraph"/>
@@ -11878,7 +12159,7 @@
         </w:tc>
         <w:tc>
           <w:tcPr>
-            <w:tcW w:w="4743" w:type="dxa"/>
+            <w:tcW w:w="6178" w:type="dxa"/>
             <w:vAlign w:val="center"/>
           </w:tcPr>
           <w:p>
@@ -11891,12 +12172,6 @@
               <w:t>Quản trị (admin) xoá một bảng giá.</w:t>
             </w:r>
           </w:p>
-        </w:tc>
-        <w:tc>
-          <w:tcPr>
-            <w:tcW w:w="1435" w:type="dxa"/>
-            <w:vAlign w:val="center"/>
-          </w:tcPr>
           <w:p>
             <w:pPr>
               <w:pStyle w:val="ListParagraph"/>
@@ -11926,6 +12201,7 @@
               <w:jc w:val="center"/>
             </w:pPr>
             <w:r>
+              <w:lastRenderedPageBreak/>
               <w:t>42</w:t>
             </w:r>
           </w:p>
@@ -11965,7 +12241,7 @@
         </w:tc>
         <w:tc>
           <w:tcPr>
-            <w:tcW w:w="4743" w:type="dxa"/>
+            <w:tcW w:w="6178" w:type="dxa"/>
             <w:vAlign w:val="center"/>
           </w:tcPr>
           <w:p>
@@ -11978,12 +12254,6 @@
               <w:t>Quản trị (admin) sửa một danh mục bảng giá.</w:t>
             </w:r>
           </w:p>
-        </w:tc>
-        <w:tc>
-          <w:tcPr>
-            <w:tcW w:w="1435" w:type="dxa"/>
-            <w:vAlign w:val="center"/>
-          </w:tcPr>
           <w:p>
             <w:pPr>
               <w:pStyle w:val="ListParagraph"/>
@@ -12052,7 +12322,7 @@
         </w:tc>
         <w:tc>
           <w:tcPr>
-            <w:tcW w:w="4743" w:type="dxa"/>
+            <w:tcW w:w="6178" w:type="dxa"/>
             <w:vAlign w:val="center"/>
           </w:tcPr>
           <w:p>
@@ -12065,12 +12335,6 @@
               <w:t>Quản trị (admin) cập nhật danh sách bảng giá, xem số lượng bảng giá.</w:t>
             </w:r>
           </w:p>
-        </w:tc>
-        <w:tc>
-          <w:tcPr>
-            <w:tcW w:w="1435" w:type="dxa"/>
-            <w:vAlign w:val="center"/>
-          </w:tcPr>
           <w:p>
             <w:pPr>
               <w:pStyle w:val="ListParagraph"/>
@@ -12139,7 +12403,7 @@
         </w:tc>
         <w:tc>
           <w:tcPr>
-            <w:tcW w:w="4743" w:type="dxa"/>
+            <w:tcW w:w="6178" w:type="dxa"/>
             <w:vAlign w:val="center"/>
           </w:tcPr>
           <w:p>
@@ -12152,12 +12416,6 @@
               <w:t>Quản trị (admin) sẽ xem chi tiết bảng giá đã được chọn.</w:t>
             </w:r>
           </w:p>
-        </w:tc>
-        <w:tc>
-          <w:tcPr>
-            <w:tcW w:w="1435" w:type="dxa"/>
-            <w:vAlign w:val="center"/>
-          </w:tcPr>
           <w:p>
             <w:pPr>
               <w:pStyle w:val="ListParagraph"/>
@@ -12226,7 +12484,7 @@
         </w:tc>
         <w:tc>
           <w:tcPr>
-            <w:tcW w:w="4743" w:type="dxa"/>
+            <w:tcW w:w="6178" w:type="dxa"/>
             <w:vAlign w:val="center"/>
           </w:tcPr>
           <w:p>
@@ -12239,12 +12497,6 @@
               <w:t>Quản trị (admin) tìm kiếm bảng giá, sau khi được admin tìm kiếm, bảng giá cần tìm sẽ được hiển thị.</w:t>
             </w:r>
           </w:p>
-        </w:tc>
-        <w:tc>
-          <w:tcPr>
-            <w:tcW w:w="1435" w:type="dxa"/>
-            <w:vAlign w:val="center"/>
-          </w:tcPr>
           <w:p>
             <w:pPr>
               <w:pStyle w:val="ListParagraph"/>
@@ -12313,7 +12565,7 @@
         </w:tc>
         <w:tc>
           <w:tcPr>
-            <w:tcW w:w="4743" w:type="dxa"/>
+            <w:tcW w:w="6178" w:type="dxa"/>
             <w:vAlign w:val="center"/>
           </w:tcPr>
           <w:p>
@@ -12326,12 +12578,6 @@
               <w:t>Quản trị (admin) thêm mới một đầu tư.</w:t>
             </w:r>
           </w:p>
-        </w:tc>
-        <w:tc>
-          <w:tcPr>
-            <w:tcW w:w="1435" w:type="dxa"/>
-            <w:vAlign w:val="center"/>
-          </w:tcPr>
           <w:p>
             <w:pPr>
               <w:pStyle w:val="ListParagraph"/>
@@ -12400,7 +12646,7 @@
         </w:tc>
         <w:tc>
           <w:tcPr>
-            <w:tcW w:w="4743" w:type="dxa"/>
+            <w:tcW w:w="6178" w:type="dxa"/>
             <w:vAlign w:val="center"/>
           </w:tcPr>
           <w:p>
@@ -12413,12 +12659,6 @@
               <w:t>Quản trị (admin) xoá một đầu tư.</w:t>
             </w:r>
           </w:p>
-        </w:tc>
-        <w:tc>
-          <w:tcPr>
-            <w:tcW w:w="1435" w:type="dxa"/>
-            <w:vAlign w:val="center"/>
-          </w:tcPr>
           <w:p>
             <w:pPr>
               <w:pStyle w:val="ListParagraph"/>
@@ -12448,7 +12688,6 @@
               <w:jc w:val="center"/>
             </w:pPr>
             <w:r>
-              <w:lastRenderedPageBreak/>
               <w:t>48</w:t>
             </w:r>
           </w:p>
@@ -12488,7 +12727,7 @@
         </w:tc>
         <w:tc>
           <w:tcPr>
-            <w:tcW w:w="4743" w:type="dxa"/>
+            <w:tcW w:w="6178" w:type="dxa"/>
             <w:vAlign w:val="center"/>
           </w:tcPr>
           <w:p>
@@ -12501,12 +12740,6 @@
               <w:t>Quản trị (admin) sửa một danh mục đầu tư.</w:t>
             </w:r>
           </w:p>
-        </w:tc>
-        <w:tc>
-          <w:tcPr>
-            <w:tcW w:w="1435" w:type="dxa"/>
-            <w:vAlign w:val="center"/>
-          </w:tcPr>
           <w:p>
             <w:pPr>
               <w:pStyle w:val="ListParagraph"/>
@@ -12575,7 +12808,7 @@
         </w:tc>
         <w:tc>
           <w:tcPr>
-            <w:tcW w:w="4743" w:type="dxa"/>
+            <w:tcW w:w="6178" w:type="dxa"/>
             <w:vAlign w:val="center"/>
           </w:tcPr>
           <w:p>
@@ -12588,12 +12821,6 @@
               <w:t>Quản trị (admin) cập nhật danh sách đầu tư, xem số lượng đầu tư.</w:t>
             </w:r>
           </w:p>
-        </w:tc>
-        <w:tc>
-          <w:tcPr>
-            <w:tcW w:w="1435" w:type="dxa"/>
-            <w:vAlign w:val="center"/>
-          </w:tcPr>
           <w:p>
             <w:pPr>
               <w:pStyle w:val="ListParagraph"/>
@@ -12662,7 +12889,7 @@
         </w:tc>
         <w:tc>
           <w:tcPr>
-            <w:tcW w:w="4743" w:type="dxa"/>
+            <w:tcW w:w="6178" w:type="dxa"/>
             <w:vAlign w:val="center"/>
           </w:tcPr>
           <w:p>
@@ -12675,12 +12902,6 @@
               <w:t>Quản trị (admin) sẽ xem chi tiết đầu tư đã được chọn.</w:t>
             </w:r>
           </w:p>
-        </w:tc>
-        <w:tc>
-          <w:tcPr>
-            <w:tcW w:w="1435" w:type="dxa"/>
-            <w:vAlign w:val="center"/>
-          </w:tcPr>
           <w:p>
             <w:pPr>
               <w:pStyle w:val="ListParagraph"/>
@@ -12749,7 +12970,7 @@
         </w:tc>
         <w:tc>
           <w:tcPr>
-            <w:tcW w:w="4743" w:type="dxa"/>
+            <w:tcW w:w="6178" w:type="dxa"/>
             <w:vAlign w:val="center"/>
           </w:tcPr>
           <w:p>
@@ -12762,12 +12983,6 @@
               <w:t>Quản trị (admin) tìm kiếm đầu tư, sau khi được admin tìm kiếm, đầu tư cần tìm sẽ được hiển thị.</w:t>
             </w:r>
           </w:p>
-        </w:tc>
-        <w:tc>
-          <w:tcPr>
-            <w:tcW w:w="1435" w:type="dxa"/>
-            <w:vAlign w:val="center"/>
-          </w:tcPr>
           <w:p>
             <w:pPr>
               <w:pStyle w:val="ListParagraph"/>
@@ -12906,7 +13121,7 @@
         <w:noProof/>
         <w:color w:val="5B9BD5" w:themeColor="accent1"/>
       </w:rPr>
-      <w:t>11</w:t>
+      <w:t>9</w:t>
     </w:r>
     <w:r>
       <w:rPr>
@@ -13092,6 +13307,118 @@
     </w:lvl>
   </w:abstractNum>
   <w:abstractNum w:abstractNumId="1" w15:restartNumberingAfterBreak="0">
+    <w:nsid w:val="22FE1504"/>
+    <w:multiLevelType w:val="hybridMultilevel"/>
+    <w:tmpl w:val="DF42728E"/>
+    <w:lvl w:ilvl="0" w:tplc="F0E2A2BA">
+      <w:numFmt w:val="bullet"/>
+      <w:lvlText w:val="-"/>
+      <w:lvlJc w:val="left"/>
+      <w:pPr>
+        <w:ind w:left="1575" w:hanging="360"/>
+      </w:pPr>
+      <w:rPr>
+        <w:rFonts w:ascii="Times New Roman" w:eastAsia="Times New Roman" w:hAnsi="Times New Roman" w:cs="Times New Roman" w:hint="default"/>
+      </w:rPr>
+    </w:lvl>
+    <w:lvl w:ilvl="1" w:tplc="04090003" w:tentative="1">
+      <w:start w:val="1"/>
+      <w:numFmt w:val="bullet"/>
+      <w:lvlText w:val="o"/>
+      <w:lvlJc w:val="left"/>
+      <w:pPr>
+        <w:ind w:left="2295" w:hanging="360"/>
+      </w:pPr>
+      <w:rPr>
+        <w:rFonts w:ascii="Courier New" w:hAnsi="Courier New" w:cs="Courier New" w:hint="default"/>
+      </w:rPr>
+    </w:lvl>
+    <w:lvl w:ilvl="2" w:tplc="04090005" w:tentative="1">
+      <w:start w:val="1"/>
+      <w:numFmt w:val="bullet"/>
+      <w:lvlText w:val=""/>
+      <w:lvlJc w:val="left"/>
+      <w:pPr>
+        <w:ind w:left="3015" w:hanging="360"/>
+      </w:pPr>
+      <w:rPr>
+        <w:rFonts w:ascii="Wingdings" w:hAnsi="Wingdings" w:hint="default"/>
+      </w:rPr>
+    </w:lvl>
+    <w:lvl w:ilvl="3" w:tplc="04090001" w:tentative="1">
+      <w:start w:val="1"/>
+      <w:numFmt w:val="bullet"/>
+      <w:lvlText w:val=""/>
+      <w:lvlJc w:val="left"/>
+      <w:pPr>
+        <w:ind w:left="3735" w:hanging="360"/>
+      </w:pPr>
+      <w:rPr>
+        <w:rFonts w:ascii="Symbol" w:hAnsi="Symbol" w:hint="default"/>
+      </w:rPr>
+    </w:lvl>
+    <w:lvl w:ilvl="4" w:tplc="04090003" w:tentative="1">
+      <w:start w:val="1"/>
+      <w:numFmt w:val="bullet"/>
+      <w:lvlText w:val="o"/>
+      <w:lvlJc w:val="left"/>
+      <w:pPr>
+        <w:ind w:left="4455" w:hanging="360"/>
+      </w:pPr>
+      <w:rPr>
+        <w:rFonts w:ascii="Courier New" w:hAnsi="Courier New" w:cs="Courier New" w:hint="default"/>
+      </w:rPr>
+    </w:lvl>
+    <w:lvl w:ilvl="5" w:tplc="04090005" w:tentative="1">
+      <w:start w:val="1"/>
+      <w:numFmt w:val="bullet"/>
+      <w:lvlText w:val=""/>
+      <w:lvlJc w:val="left"/>
+      <w:pPr>
+        <w:ind w:left="5175" w:hanging="360"/>
+      </w:pPr>
+      <w:rPr>
+        <w:rFonts w:ascii="Wingdings" w:hAnsi="Wingdings" w:hint="default"/>
+      </w:rPr>
+    </w:lvl>
+    <w:lvl w:ilvl="6" w:tplc="04090001" w:tentative="1">
+      <w:start w:val="1"/>
+      <w:numFmt w:val="bullet"/>
+      <w:lvlText w:val=""/>
+      <w:lvlJc w:val="left"/>
+      <w:pPr>
+        <w:ind w:left="5895" w:hanging="360"/>
+      </w:pPr>
+      <w:rPr>
+        <w:rFonts w:ascii="Symbol" w:hAnsi="Symbol" w:hint="default"/>
+      </w:rPr>
+    </w:lvl>
+    <w:lvl w:ilvl="7" w:tplc="04090003" w:tentative="1">
+      <w:start w:val="1"/>
+      <w:numFmt w:val="bullet"/>
+      <w:lvlText w:val="o"/>
+      <w:lvlJc w:val="left"/>
+      <w:pPr>
+        <w:ind w:left="6615" w:hanging="360"/>
+      </w:pPr>
+      <w:rPr>
+        <w:rFonts w:ascii="Courier New" w:hAnsi="Courier New" w:cs="Courier New" w:hint="default"/>
+      </w:rPr>
+    </w:lvl>
+    <w:lvl w:ilvl="8" w:tplc="04090005" w:tentative="1">
+      <w:start w:val="1"/>
+      <w:numFmt w:val="bullet"/>
+      <w:lvlText w:val=""/>
+      <w:lvlJc w:val="left"/>
+      <w:pPr>
+        <w:ind w:left="7335" w:hanging="360"/>
+      </w:pPr>
+      <w:rPr>
+        <w:rFonts w:ascii="Wingdings" w:hAnsi="Wingdings" w:hint="default"/>
+      </w:rPr>
+    </w:lvl>
+  </w:abstractNum>
+  <w:abstractNum w:abstractNumId="2" w15:restartNumberingAfterBreak="0">
     <w:nsid w:val="25781E86"/>
     <w:multiLevelType w:val="hybridMultilevel"/>
     <w:tmpl w:val="63C4BB9C"/>
@@ -13203,7 +13530,7 @@
       </w:rPr>
     </w:lvl>
   </w:abstractNum>
-  <w:abstractNum w:abstractNumId="2" w15:restartNumberingAfterBreak="0">
+  <w:abstractNum w:abstractNumId="3" w15:restartNumberingAfterBreak="0">
     <w:nsid w:val="2A14695E"/>
     <w:multiLevelType w:val="hybridMultilevel"/>
     <w:tmpl w:val="D6B4550C"/>
@@ -13292,7 +13619,7 @@
       </w:pPr>
     </w:lvl>
   </w:abstractNum>
-  <w:abstractNum w:abstractNumId="3" w15:restartNumberingAfterBreak="0">
+  <w:abstractNum w:abstractNumId="4" w15:restartNumberingAfterBreak="0">
     <w:nsid w:val="38E6149D"/>
     <w:multiLevelType w:val="hybridMultilevel"/>
     <w:tmpl w:val="3008FD50"/>
@@ -13404,7 +13731,7 @@
       </w:rPr>
     </w:lvl>
   </w:abstractNum>
-  <w:abstractNum w:abstractNumId="4" w15:restartNumberingAfterBreak="0">
+  <w:abstractNum w:abstractNumId="5" w15:restartNumberingAfterBreak="0">
     <w:nsid w:val="48DB35BB"/>
     <w:multiLevelType w:val="multilevel"/>
     <w:tmpl w:val="66900742"/>
@@ -13525,7 +13852,7 @@
       </w:rPr>
     </w:lvl>
   </w:abstractNum>
-  <w:abstractNum w:abstractNumId="5" w15:restartNumberingAfterBreak="0">
+  <w:abstractNum w:abstractNumId="6" w15:restartNumberingAfterBreak="0">
     <w:nsid w:val="5117302E"/>
     <w:multiLevelType w:val="hybridMultilevel"/>
     <w:tmpl w:val="096849F8"/>
@@ -13639,22 +13966,25 @@
     </w:lvl>
   </w:abstractNum>
   <w:num w:numId="1">
-    <w:abstractNumId w:val="1"/>
+    <w:abstractNumId w:val="2"/>
   </w:num>
   <w:num w:numId="2">
     <w:abstractNumId w:val="0"/>
   </w:num>
   <w:num w:numId="3">
+    <w:abstractNumId w:val="4"/>
+  </w:num>
+  <w:num w:numId="4">
+    <w:abstractNumId w:val="6"/>
+  </w:num>
+  <w:num w:numId="5">
     <w:abstractNumId w:val="3"/>
   </w:num>
-  <w:num w:numId="4">
+  <w:num w:numId="6">
     <w:abstractNumId w:val="5"/>
   </w:num>
-  <w:num w:numId="5">
-    <w:abstractNumId w:val="2"/>
-  </w:num>
-  <w:num w:numId="6">
-    <w:abstractNumId w:val="4"/>
+  <w:num w:numId="7">
+    <w:abstractNumId w:val="1"/>
   </w:num>
 </w:numbering>
 </file>
@@ -13739,7 +14069,7 @@
     <w:lsdException w:name="List Number 3" w:semiHidden="1" w:unhideWhenUsed="1"/>
     <w:lsdException w:name="List Number 4" w:semiHidden="1" w:unhideWhenUsed="1"/>
     <w:lsdException w:name="List Number 5" w:semiHidden="1" w:unhideWhenUsed="1"/>
-    <w:lsdException w:name="Title" w:uiPriority="10" w:qFormat="1"/>
+    <w:lsdException w:name="Title" w:uiPriority="0" w:qFormat="1"/>
     <w:lsdException w:name="Closing" w:semiHidden="1" w:unhideWhenUsed="1"/>
     <w:lsdException w:name="Signature" w:semiHidden="1" w:unhideWhenUsed="1"/>
     <w:lsdException w:name="Default Paragraph Font" w:semiHidden="1" w:uiPriority="1" w:unhideWhenUsed="1"/>
@@ -14355,6 +14685,38 @@
     <w:uiPriority w:val="99"/>
     <w:rsid w:val="00230134"/>
   </w:style>
+  <w:style w:type="paragraph" w:styleId="Title">
+    <w:name w:val="Title"/>
+    <w:basedOn w:val="Normal"/>
+    <w:next w:val="Normal"/>
+    <w:link w:val="TitleChar"/>
+    <w:rsid w:val="00576909"/>
+    <w:pPr>
+      <w:keepNext/>
+      <w:keepLines/>
+      <w:spacing w:before="480" w:after="120" w:line="360" w:lineRule="auto"/>
+    </w:pPr>
+    <w:rPr>
+      <w:rFonts w:eastAsia="Times New Roman" w:cs="Times New Roman"/>
+      <w:b/>
+      <w:color w:val="000000"/>
+      <w:sz w:val="72"/>
+      <w:szCs w:val="72"/>
+    </w:rPr>
+  </w:style>
+  <w:style w:type="character" w:customStyle="1" w:styleId="TitleChar">
+    <w:name w:val="Title Char"/>
+    <w:basedOn w:val="DefaultParagraphFont"/>
+    <w:link w:val="Title"/>
+    <w:rsid w:val="00576909"/>
+    <w:rPr>
+      <w:rFonts w:eastAsia="Times New Roman" w:cs="Times New Roman"/>
+      <w:b/>
+      <w:color w:val="000000"/>
+      <w:sz w:val="72"/>
+      <w:szCs w:val="72"/>
+    </w:rPr>
+  </w:style>
 </w:styles>
 </file>
 
@@ -14624,7 +14986,7 @@
 </file>
 
 <file path=customXml/itemProps1.xml><?xml version="1.0" encoding="utf-8"?>
-<ds:datastoreItem xmlns:ds="http://schemas.openxmlformats.org/officeDocument/2006/customXml" ds:itemID="{3AA4D9EE-5F40-4C31-92F4-DCE5986B038F}">
+<ds:datastoreItem xmlns:ds="http://schemas.openxmlformats.org/officeDocument/2006/customXml" ds:itemID="{2B23E156-A13F-4696-813F-6CA77F7DBA99}">
   <ds:schemaRefs>
     <ds:schemaRef ds:uri="http://schemas.openxmlformats.org/officeDocument/2006/bibliography"/>
   </ds:schemaRefs>

--- a/BaoCao/BaoCaoThietKeWebsiteDiemDuLich.docx
+++ b/BaoCao/BaoCaoThietKeWebsiteDiemDuLich.docx
@@ -48,13 +48,14 @@
       <w:tblPr>
         <w:tblStyle w:val="GridTable1Light-Accent1"/>
         <w:tblW w:w="0" w:type="auto"/>
+        <w:tblLayout w:type="fixed"/>
         <w:tblLook w:val="04A0" w:firstRow="1" w:lastRow="0" w:firstColumn="1" w:lastColumn="0" w:noHBand="0" w:noVBand="1"/>
       </w:tblPr>
       <w:tblGrid>
         <w:gridCol w:w="711"/>
         <w:gridCol w:w="1143"/>
-        <w:gridCol w:w="2806"/>
-        <w:gridCol w:w="3525"/>
+        <w:gridCol w:w="3181"/>
+        <w:gridCol w:w="3150"/>
         <w:gridCol w:w="1165"/>
       </w:tblGrid>
       <w:tr>
@@ -94,7 +95,7 @@
         </w:tc>
         <w:tc>
           <w:tcPr>
-            <w:tcW w:w="2806" w:type="dxa"/>
+            <w:tcW w:w="3181" w:type="dxa"/>
             <w:vAlign w:val="center"/>
           </w:tcPr>
           <w:p>
@@ -109,7 +110,7 @@
         </w:tc>
         <w:tc>
           <w:tcPr>
-            <w:tcW w:w="3525" w:type="dxa"/>
+            <w:tcW w:w="3150" w:type="dxa"/>
             <w:vAlign w:val="center"/>
           </w:tcPr>
           <w:p>
@@ -170,7 +171,7 @@
         </w:tc>
         <w:tc>
           <w:tcPr>
-            <w:tcW w:w="2806" w:type="dxa"/>
+            <w:tcW w:w="3181" w:type="dxa"/>
             <w:vAlign w:val="center"/>
           </w:tcPr>
           <w:p>
@@ -184,7 +185,7 @@
         </w:tc>
         <w:tc>
           <w:tcPr>
-            <w:tcW w:w="3525" w:type="dxa"/>
+            <w:tcW w:w="3150" w:type="dxa"/>
             <w:vAlign w:val="center"/>
           </w:tcPr>
           <w:p>
@@ -245,7 +246,7 @@
         </w:tc>
         <w:tc>
           <w:tcPr>
-            <w:tcW w:w="2806" w:type="dxa"/>
+            <w:tcW w:w="3181" w:type="dxa"/>
             <w:vAlign w:val="center"/>
           </w:tcPr>
           <w:p>
@@ -259,7 +260,7 @@
         </w:tc>
         <w:tc>
           <w:tcPr>
-            <w:tcW w:w="3525" w:type="dxa"/>
+            <w:tcW w:w="3150" w:type="dxa"/>
             <w:vAlign w:val="center"/>
           </w:tcPr>
           <w:p>
@@ -320,7 +321,7 @@
         </w:tc>
         <w:tc>
           <w:tcPr>
-            <w:tcW w:w="2806" w:type="dxa"/>
+            <w:tcW w:w="3181" w:type="dxa"/>
             <w:vAlign w:val="center"/>
           </w:tcPr>
           <w:p>
@@ -334,7 +335,7 @@
         </w:tc>
         <w:tc>
           <w:tcPr>
-            <w:tcW w:w="3525" w:type="dxa"/>
+            <w:tcW w:w="3150" w:type="dxa"/>
             <w:vAlign w:val="center"/>
           </w:tcPr>
           <w:p>
@@ -3011,15 +3012,7 @@
         <w:ind w:left="900" w:firstLine="540"/>
       </w:pPr>
       <w:r>
-        <w:t xml:space="preserve">B2: Trên giao diện quản lý người quản trị chọn quan lý đầu </w:t>
-      </w:r>
-      <w:proofErr w:type="gramStart"/>
-      <w:r>
-        <w:t>tư</w:t>
-      </w:r>
-      <w:proofErr w:type="gramEnd"/>
-      <w:r>
-        <w:t>.</w:t>
+        <w:t>B2: Trên giao diện quản lý người quản trị chọn quan lý đầu tư.</w:t>
       </w:r>
     </w:p>
     <w:p>
@@ -3029,15 +3022,7 @@
         <w:ind w:left="900" w:firstLine="540"/>
       </w:pPr>
       <w:r>
-        <w:t xml:space="preserve">B3: Người quản trị chọn đầu tư cần sửa đổi hoặc thêm mới đầu </w:t>
-      </w:r>
-      <w:proofErr w:type="gramStart"/>
-      <w:r>
-        <w:t>tư</w:t>
-      </w:r>
-      <w:proofErr w:type="gramEnd"/>
-      <w:r>
-        <w:t>.</w:t>
+        <w:t>B3: Người quản trị chọn đầu tư cần sửa đổi hoặc thêm mới đầu tư.</w:t>
       </w:r>
     </w:p>
     <w:p>
@@ -3047,15 +3032,7 @@
         <w:ind w:left="900" w:firstLine="540"/>
       </w:pPr>
       <w:r>
-        <w:t xml:space="preserve">B4: Người quản trị nhập thông tin đầu </w:t>
-      </w:r>
-      <w:proofErr w:type="gramStart"/>
-      <w:r>
-        <w:t>tư</w:t>
-      </w:r>
-      <w:proofErr w:type="gramEnd"/>
-      <w:r>
-        <w:t>.</w:t>
+        <w:t>B4: Người quản trị nhập thông tin đầu tư.</w:t>
       </w:r>
     </w:p>
     <w:p>
@@ -7625,7 +7602,10 @@
               <w:cnfStyle w:val="000000000000" w:firstRow="0" w:lastRow="0" w:firstColumn="0" w:lastColumn="0" w:oddVBand="0" w:evenVBand="0" w:oddHBand="0" w:evenHBand="0" w:firstRowFirstColumn="0" w:firstRowLastColumn="0" w:lastRowFirstColumn="0" w:lastRowLastColumn="0"/>
             </w:pPr>
             <w:r>
-              <w:t>Thêm thông tin</w:t>
+              <w:t xml:space="preserve">Thêm </w:t>
+            </w:r>
+            <w:r>
+              <w:t>đầu tư</w:t>
             </w:r>
           </w:p>
         </w:tc>
@@ -8662,16 +8642,7 @@
               <w:cnfStyle w:val="000000000000" w:firstRow="0" w:lastRow="0" w:firstColumn="0" w:lastColumn="0" w:oddVBand="0" w:evenVBand="0" w:oddHBand="0" w:evenHBand="0" w:firstRowFirstColumn="0" w:firstRowLastColumn="0" w:lastRowFirstColumn="0" w:lastRowLastColumn="0"/>
             </w:pPr>
             <w:r>
-              <w:t>B1: Người dùng</w:t>
-            </w:r>
-            <w:r>
-              <w:t xml:space="preserve"> nhấn</w:t>
-            </w:r>
-            <w:r>
-              <w:t xml:space="preserve"> vào</w:t>
-            </w:r>
-            <w:r>
-              <w:t xml:space="preserve"> tên hiển thị trên thanh công cụ.</w:t>
+              <w:t>B1: Người dùng nhấn vào tên hiển thị trên thanh công cụ.</w:t>
             </w:r>
           </w:p>
           <w:p>
@@ -8716,13 +8687,7 @@
               <w:cnfStyle w:val="000000000000" w:firstRow="0" w:lastRow="0" w:firstColumn="0" w:lastColumn="0" w:oddVBand="0" w:evenVBand="0" w:oddHBand="0" w:evenHBand="0" w:firstRowFirstColumn="0" w:firstRowLastColumn="0" w:lastRowFirstColumn="0" w:lastRowLastColumn="0"/>
             </w:pPr>
             <w:r>
-              <w:t>B6: Người dùng chọ</w:t>
-            </w:r>
-            <w:r>
-              <w:t>n cập nhật</w:t>
-            </w:r>
-            <w:r>
-              <w:t>.</w:t>
+              <w:t>B6: Người dùng chọn cập nhật.</w:t>
             </w:r>
           </w:p>
           <w:p>
@@ -8814,25 +8779,16 @@
               <w:cnfStyle w:val="000000000000" w:firstRow="0" w:lastRow="0" w:firstColumn="0" w:lastColumn="0" w:oddVBand="0" w:evenVBand="0" w:oddHBand="0" w:evenHBand="0" w:firstRowFirstColumn="0" w:firstRowLastColumn="0" w:lastRowFirstColumn="0" w:lastRowLastColumn="0"/>
             </w:pPr>
             <w:r>
-              <w:t>ĐK vào: Admin đã đăng nhập vào hệ thống</w:t>
-            </w:r>
-            <w:r>
-              <w:t>.</w:t>
-            </w:r>
-          </w:p>
-          <w:p>
-            <w:pPr>
-              <w:ind w:left="405"/>
-              <w:cnfStyle w:val="000000000000" w:firstRow="0" w:lastRow="0" w:firstColumn="0" w:lastColumn="0" w:oddVBand="0" w:evenVBand="0" w:oddHBand="0" w:evenHBand="0" w:firstRowFirstColumn="0" w:firstRowLastColumn="0" w:lastRowFirstColumn="0" w:lastRowLastColumn="0"/>
-            </w:pPr>
-            <w:r>
-              <w:t xml:space="preserve">B1: Admin chọn quản lý </w:t>
-            </w:r>
-            <w:r>
-              <w:t>người dùng</w:t>
-            </w:r>
-            <w:r>
-              <w:t>.</w:t>
+              <w:t>ĐK vào: Admin đã đăng nhập vào hệ thống.</w:t>
+            </w:r>
+          </w:p>
+          <w:p>
+            <w:pPr>
+              <w:ind w:left="405"/>
+              <w:cnfStyle w:val="000000000000" w:firstRow="0" w:lastRow="0" w:firstColumn="0" w:lastColumn="0" w:oddVBand="0" w:evenVBand="0" w:oddHBand="0" w:evenHBand="0" w:firstRowFirstColumn="0" w:firstRowLastColumn="0" w:lastRowFirstColumn="0" w:lastRowLastColumn="0"/>
+            </w:pPr>
+            <w:r>
+              <w:t>B1: Admin chọn quản lý người dùng.</w:t>
             </w:r>
           </w:p>
           <w:p>
@@ -8860,40 +8816,25 @@
               <w:cnfStyle w:val="000000000000" w:firstRow="0" w:lastRow="0" w:firstColumn="0" w:lastColumn="0" w:oddVBand="0" w:evenVBand="0" w:oddHBand="0" w:evenHBand="0" w:firstRowFirstColumn="0" w:firstRowLastColumn="0" w:lastRowFirstColumn="0" w:lastRowLastColumn="0"/>
             </w:pPr>
             <w:r>
-              <w:t xml:space="preserve">B4: Admin nhập thông tin cá nhân </w:t>
-            </w:r>
-            <w:r>
-              <w:t>tài khoản</w:t>
-            </w:r>
-            <w:r>
-              <w:t>.</w:t>
-            </w:r>
-          </w:p>
-          <w:p>
-            <w:pPr>
-              <w:ind w:left="405"/>
-              <w:cnfStyle w:val="000000000000" w:firstRow="0" w:lastRow="0" w:firstColumn="0" w:lastColumn="0" w:oddVBand="0" w:evenVBand="0" w:oddHBand="0" w:evenHBand="0" w:firstRowFirstColumn="0" w:firstRowLastColumn="0" w:lastRowFirstColumn="0" w:lastRowLastColumn="0"/>
-            </w:pPr>
-            <w:r>
-              <w:t>B</w:t>
-            </w:r>
-            <w:r>
-              <w:t>5</w:t>
-            </w:r>
-            <w:r>
-              <w:t>: Admin nhấn thêm.</w:t>
-            </w:r>
-          </w:p>
-          <w:p>
-            <w:pPr>
-              <w:ind w:left="405"/>
-              <w:cnfStyle w:val="000000000000" w:firstRow="0" w:lastRow="0" w:firstColumn="0" w:lastColumn="0" w:oddVBand="0" w:evenVBand="0" w:oddHBand="0" w:evenHBand="0" w:firstRowFirstColumn="0" w:firstRowLastColumn="0" w:lastRowFirstColumn="0" w:lastRowLastColumn="0"/>
-            </w:pPr>
-            <w:r>
-              <w:t>B6</w:t>
-            </w:r>
-            <w:r>
-              <w:t xml:space="preserve">: </w:t>
+              <w:t>B4: Admin nhập thông tin cá nhân tài khoản.</w:t>
+            </w:r>
+          </w:p>
+          <w:p>
+            <w:pPr>
+              <w:ind w:left="405"/>
+              <w:cnfStyle w:val="000000000000" w:firstRow="0" w:lastRow="0" w:firstColumn="0" w:lastColumn="0" w:oddVBand="0" w:evenVBand="0" w:oddHBand="0" w:evenHBand="0" w:firstRowFirstColumn="0" w:firstRowLastColumn="0" w:lastRowFirstColumn="0" w:lastRowLastColumn="0"/>
+            </w:pPr>
+            <w:r>
+              <w:t>B5: Admin nhấn thêm.</w:t>
+            </w:r>
+          </w:p>
+          <w:p>
+            <w:pPr>
+              <w:ind w:left="405"/>
+              <w:cnfStyle w:val="000000000000" w:firstRow="0" w:lastRow="0" w:firstColumn="0" w:lastColumn="0" w:oddVBand="0" w:evenVBand="0" w:oddHBand="0" w:evenHBand="0" w:firstRowFirstColumn="0" w:firstRowLastColumn="0" w:lastRowFirstColumn="0" w:lastRowLastColumn="0"/>
+            </w:pPr>
+            <w:r>
+              <w:t xml:space="preserve">B6: </w:t>
             </w:r>
             <w:r>
               <w:t>Thông báo thành công</w:t>
@@ -9002,22 +8943,14 @@
             <w:r>
               <w:t>.</w:t>
             </w:r>
-            <w:bookmarkStart w:id="0" w:name="_GoBack"/>
-            <w:bookmarkEnd w:id="0"/>
-          </w:p>
-          <w:p>
-            <w:pPr>
-              <w:ind w:left="405"/>
-              <w:cnfStyle w:val="000000000000" w:firstRow="0" w:lastRow="0" w:firstColumn="0" w:lastColumn="0" w:oddVBand="0" w:evenVBand="0" w:oddHBand="0" w:evenHBand="0" w:firstRowFirstColumn="0" w:firstRowLastColumn="0" w:lastRowFirstColumn="0" w:lastRowLastColumn="0"/>
-            </w:pPr>
-            <w:r>
-              <w:t xml:space="preserve">B1: Admin chọn quản lý </w:t>
-            </w:r>
-            <w:r>
-              <w:t>người dùng</w:t>
-            </w:r>
-            <w:r>
-              <w:t>.</w:t>
+          </w:p>
+          <w:p>
+            <w:pPr>
+              <w:ind w:left="405"/>
+              <w:cnfStyle w:val="000000000000" w:firstRow="0" w:lastRow="0" w:firstColumn="0" w:lastColumn="0" w:oddVBand="0" w:evenVBand="0" w:oddHBand="0" w:evenHBand="0" w:firstRowFirstColumn="0" w:firstRowLastColumn="0" w:lastRowFirstColumn="0" w:lastRowLastColumn="0"/>
+            </w:pPr>
+            <w:r>
+              <w:t>B1: Admin chọn quản lý người dùng.</w:t>
             </w:r>
           </w:p>
           <w:p>
@@ -9035,13 +8968,7 @@
               <w:cnfStyle w:val="000000000000" w:firstRow="0" w:lastRow="0" w:firstColumn="0" w:lastColumn="0" w:oddVBand="0" w:evenVBand="0" w:oddHBand="0" w:evenHBand="0" w:firstRowFirstColumn="0" w:firstRowLastColumn="0" w:lastRowFirstColumn="0" w:lastRowLastColumn="0"/>
             </w:pPr>
             <w:r>
-              <w:t xml:space="preserve">B4: Admin nhấn </w:t>
-            </w:r>
-            <w:r>
-              <w:t>vào icon xóa của tài khoản muốn xóa</w:t>
-            </w:r>
-            <w:r>
-              <w:t>.</w:t>
+              <w:t>B4: Admin nhấn vào icon xóa của tài khoản muốn xóa.</w:t>
             </w:r>
           </w:p>
           <w:p>
@@ -9180,13 +9107,7 @@
               <w:cnfStyle w:val="000000000000" w:firstRow="0" w:lastRow="0" w:firstColumn="0" w:lastColumn="0" w:oddVBand="0" w:evenVBand="0" w:oddHBand="0" w:evenHBand="0" w:firstRowFirstColumn="0" w:firstRowLastColumn="0" w:lastRowFirstColumn="0" w:lastRowLastColumn="0"/>
             </w:pPr>
             <w:r>
-              <w:t xml:space="preserve">B4: Admin nhấn vào icon </w:t>
-            </w:r>
-            <w:r>
-              <w:t>sửa</w:t>
-            </w:r>
-            <w:r>
-              <w:t xml:space="preserve"> của tài khoản muốn xóa.</w:t>
+              <w:t>B4: Admin nhấn vào icon sửa của tài khoản muốn xóa.</w:t>
             </w:r>
           </w:p>
           <w:p>
@@ -9313,16 +9234,7 @@
               <w:cnfStyle w:val="000000000000" w:firstRow="0" w:lastRow="0" w:firstColumn="0" w:lastColumn="0" w:oddVBand="0" w:evenVBand="0" w:oddHBand="0" w:evenHBand="0" w:firstRowFirstColumn="0" w:firstRowLastColumn="0" w:lastRowFirstColumn="0" w:lastRowLastColumn="0"/>
             </w:pPr>
             <w:r>
-              <w:t>B2: Admin chọn danh sách tài khoản</w:t>
-            </w:r>
-            <w:r>
-              <w:t>, danh sách tài khoản được hiện ra</w:t>
-            </w:r>
-            <w:r>
-              <w:t>.</w:t>
-            </w:r>
-            <w:r>
-              <w:t xml:space="preserve"> </w:t>
+              <w:t xml:space="preserve">B2: Admin chọn danh sách tài khoản, danh sách tài khoản được hiện ra. </w:t>
             </w:r>
           </w:p>
           <w:p>
@@ -9440,13 +9352,7 @@
               <w:cnfStyle w:val="000000000000" w:firstRow="0" w:lastRow="0" w:firstColumn="0" w:lastColumn="0" w:oddVBand="0" w:evenVBand="0" w:oddHBand="0" w:evenHBand="0" w:firstRowFirstColumn="0" w:firstRowLastColumn="0" w:lastRowFirstColumn="0" w:lastRowLastColumn="0"/>
             </w:pPr>
             <w:r>
-              <w:t xml:space="preserve">B4: Admin nhấn vào icon </w:t>
-            </w:r>
-            <w:r>
-              <w:t>chi tiết</w:t>
-            </w:r>
-            <w:r>
-              <w:t xml:space="preserve"> của tài khoản muốn </w:t>
+              <w:t xml:space="preserve">B4: Admin nhấn vào icon chi tiết của tài khoản muốn </w:t>
             </w:r>
             <w:r>
               <w:t>xem</w:t>
@@ -9648,22 +9554,76 @@
           </w:tcPr>
           <w:p>
             <w:pPr>
-              <w:pStyle w:val="ListParagraph"/>
-              <w:ind w:left="0"/>
-              <w:cnfStyle w:val="000000000000" w:firstRow="0" w:lastRow="0" w:firstColumn="0" w:lastColumn="0" w:oddVBand="0" w:evenVBand="0" w:oddHBand="0" w:evenHBand="0" w:firstRowFirstColumn="0" w:firstRowLastColumn="0" w:lastRowFirstColumn="0" w:lastRowLastColumn="0"/>
-            </w:pPr>
-            <w:r>
-              <w:t>Quản trị (admin) thêm mới một danh mục tin tức.</w:t>
-            </w:r>
-          </w:p>
-          <w:p>
-            <w:pPr>
-              <w:pStyle w:val="ListParagraph"/>
-              <w:ind w:left="0"/>
-              <w:cnfStyle w:val="000000000000" w:firstRow="0" w:lastRow="0" w:firstColumn="0" w:lastColumn="0" w:oddVBand="0" w:evenVBand="0" w:oddHBand="0" w:evenHBand="0" w:firstRowFirstColumn="0" w:firstRowLastColumn="0" w:lastRowFirstColumn="0" w:lastRowLastColumn="0"/>
-            </w:pPr>
-            <w:r>
-              <w:t>B2</w:t>
+              <w:cnfStyle w:val="000000000000" w:firstRow="0" w:lastRow="0" w:firstColumn="0" w:lastColumn="0" w:oddVBand="0" w:evenVBand="0" w:oddHBand="0" w:evenHBand="0" w:firstRowFirstColumn="0" w:firstRowLastColumn="0" w:lastRowFirstColumn="0" w:lastRowLastColumn="0"/>
+            </w:pPr>
+            <w:r>
+              <w:t>ĐK vào: Admin đã đăng nhập vào hệ thống.</w:t>
+            </w:r>
+          </w:p>
+          <w:p>
+            <w:pPr>
+              <w:ind w:left="405"/>
+              <w:cnfStyle w:val="000000000000" w:firstRow="0" w:lastRow="0" w:firstColumn="0" w:lastColumn="0" w:oddVBand="0" w:evenVBand="0" w:oddHBand="0" w:evenHBand="0" w:firstRowFirstColumn="0" w:firstRowLastColumn="0" w:lastRowFirstColumn="0" w:lastRowLastColumn="0"/>
+            </w:pPr>
+            <w:r>
+              <w:t>B1: Admin chọn quản lý danh mục tin tức.</w:t>
+            </w:r>
+          </w:p>
+          <w:p>
+            <w:pPr>
+              <w:ind w:left="405"/>
+              <w:cnfStyle w:val="000000000000" w:firstRow="0" w:lastRow="0" w:firstColumn="0" w:lastColumn="0" w:oddVBand="0" w:evenVBand="0" w:oddHBand="0" w:evenHBand="0" w:firstRowFirstColumn="0" w:firstRowLastColumn="0" w:lastRowFirstColumn="0" w:lastRowLastColumn="0"/>
+            </w:pPr>
+            <w:r>
+              <w:t>B2: Admin chọn thêm danh mục.</w:t>
+            </w:r>
+          </w:p>
+          <w:p>
+            <w:pPr>
+              <w:ind w:left="405"/>
+              <w:cnfStyle w:val="000000000000" w:firstRow="0" w:lastRow="0" w:firstColumn="0" w:lastColumn="0" w:oddVBand="0" w:evenVBand="0" w:oddHBand="0" w:evenHBand="0" w:firstRowFirstColumn="0" w:firstRowLastColumn="0" w:lastRowFirstColumn="0" w:lastRowLastColumn="0"/>
+            </w:pPr>
+            <w:r>
+              <w:t>B3: Admin nhập tên danh mục muốn thêm.</w:t>
+            </w:r>
+          </w:p>
+          <w:p>
+            <w:pPr>
+              <w:ind w:left="405"/>
+              <w:cnfStyle w:val="000000000000" w:firstRow="0" w:lastRow="0" w:firstColumn="0" w:lastColumn="0" w:oddVBand="0" w:evenVBand="0" w:oddHBand="0" w:evenHBand="0" w:firstRowFirstColumn="0" w:firstRowLastColumn="0" w:lastRowFirstColumn="0" w:lastRowLastColumn="0"/>
+            </w:pPr>
+            <w:r>
+              <w:t>B4: Admin nhập thông tin danh mục.</w:t>
+            </w:r>
+          </w:p>
+          <w:p>
+            <w:pPr>
+              <w:ind w:left="405"/>
+              <w:cnfStyle w:val="000000000000" w:firstRow="0" w:lastRow="0" w:firstColumn="0" w:lastColumn="0" w:oddVBand="0" w:evenVBand="0" w:oddHBand="0" w:evenHBand="0" w:firstRowFirstColumn="0" w:firstRowLastColumn="0" w:lastRowFirstColumn="0" w:lastRowLastColumn="0"/>
+            </w:pPr>
+            <w:r>
+              <w:t>B5: Admin nhấn thêm.</w:t>
+            </w:r>
+          </w:p>
+          <w:p>
+            <w:pPr>
+              <w:ind w:left="405"/>
+              <w:cnfStyle w:val="000000000000" w:firstRow="0" w:lastRow="0" w:firstColumn="0" w:lastColumn="0" w:oddVBand="0" w:evenVBand="0" w:oddHBand="0" w:evenHBand="0" w:firstRowFirstColumn="0" w:firstRowLastColumn="0" w:lastRowFirstColumn="0" w:lastRowLastColumn="0"/>
+            </w:pPr>
+            <w:r>
+              <w:t>B6: Thông báo thành công.</w:t>
+            </w:r>
+          </w:p>
+          <w:p>
+            <w:pPr>
+              <w:ind w:left="405"/>
+              <w:cnfStyle w:val="000000000000" w:firstRow="0" w:lastRow="0" w:firstColumn="0" w:lastColumn="0" w:oddVBand="0" w:evenVBand="0" w:oddHBand="0" w:evenHBand="0" w:firstRowFirstColumn="0" w:firstRowLastColumn="0" w:lastRowFirstColumn="0" w:lastRowLastColumn="0"/>
+            </w:pPr>
+            <w:r>
+              <w:t>ĐK ra: Danh mục tin tức mới được tạ</w:t>
+            </w:r>
+            <w:r>
+              <w:t>o.</w:t>
             </w:r>
           </w:p>
         </w:tc>
@@ -9729,22 +9689,92 @@
           </w:tcPr>
           <w:p>
             <w:pPr>
-              <w:pStyle w:val="ListParagraph"/>
-              <w:ind w:left="0"/>
-              <w:cnfStyle w:val="000000000000" w:firstRow="0" w:lastRow="0" w:firstColumn="0" w:lastColumn="0" w:oddVBand="0" w:evenVBand="0" w:oddHBand="0" w:evenHBand="0" w:firstRowFirstColumn="0" w:firstRowLastColumn="0" w:lastRowFirstColumn="0" w:lastRowLastColumn="0"/>
-            </w:pPr>
-            <w:r>
-              <w:t>Quản trị (admin) xoá một danh mục tin tức.</w:t>
-            </w:r>
-          </w:p>
-          <w:p>
-            <w:pPr>
-              <w:pStyle w:val="ListParagraph"/>
-              <w:ind w:left="0"/>
-              <w:cnfStyle w:val="000000000000" w:firstRow="0" w:lastRow="0" w:firstColumn="0" w:lastColumn="0" w:oddVBand="0" w:evenVBand="0" w:oddHBand="0" w:evenHBand="0" w:firstRowFirstColumn="0" w:firstRowLastColumn="0" w:lastRowFirstColumn="0" w:lastRowLastColumn="0"/>
-            </w:pPr>
-            <w:r>
-              <w:t>B2</w:t>
+              <w:cnfStyle w:val="000000000000" w:firstRow="0" w:lastRow="0" w:firstColumn="0" w:lastColumn="0" w:oddVBand="0" w:evenVBand="0" w:oddHBand="0" w:evenHBand="0" w:firstRowFirstColumn="0" w:firstRowLastColumn="0" w:lastRowFirstColumn="0" w:lastRowLastColumn="0"/>
+            </w:pPr>
+            <w:r>
+              <w:t>ĐK vào: Admin đã đăng nhập vào hệ thống.</w:t>
+            </w:r>
+          </w:p>
+          <w:p>
+            <w:pPr>
+              <w:ind w:left="405"/>
+              <w:cnfStyle w:val="000000000000" w:firstRow="0" w:lastRow="0" w:firstColumn="0" w:lastColumn="0" w:oddVBand="0" w:evenVBand="0" w:oddHBand="0" w:evenHBand="0" w:firstRowFirstColumn="0" w:firstRowLastColumn="0" w:lastRowFirstColumn="0" w:lastRowLastColumn="0"/>
+            </w:pPr>
+            <w:r>
+              <w:t xml:space="preserve">B1: Admin chọn quản lý </w:t>
+            </w:r>
+            <w:r>
+              <w:t>danh mục tin tức</w:t>
+            </w:r>
+            <w:r>
+              <w:t>.</w:t>
+            </w:r>
+          </w:p>
+          <w:p>
+            <w:pPr>
+              <w:ind w:left="405"/>
+              <w:cnfStyle w:val="000000000000" w:firstRow="0" w:lastRow="0" w:firstColumn="0" w:lastColumn="0" w:oddVBand="0" w:evenVBand="0" w:oddHBand="0" w:evenHBand="0" w:firstRowFirstColumn="0" w:firstRowLastColumn="0" w:lastRowFirstColumn="0" w:lastRowLastColumn="0"/>
+            </w:pPr>
+            <w:r>
+              <w:t xml:space="preserve">B2: Admin chọn danh sách </w:t>
+            </w:r>
+            <w:r>
+              <w:t>danh mục tin tức</w:t>
+            </w:r>
+            <w:r>
+              <w:t>.</w:t>
+            </w:r>
+          </w:p>
+          <w:p>
+            <w:pPr>
+              <w:ind w:left="405"/>
+              <w:cnfStyle w:val="000000000000" w:firstRow="0" w:lastRow="0" w:firstColumn="0" w:lastColumn="0" w:oddVBand="0" w:evenVBand="0" w:oddHBand="0" w:evenHBand="0" w:firstRowFirstColumn="0" w:firstRowLastColumn="0" w:lastRowFirstColumn="0" w:lastRowLastColumn="0"/>
+            </w:pPr>
+            <w:r>
+              <w:t xml:space="preserve">B4: Admin nhấn vào icon xóa của </w:t>
+            </w:r>
+            <w:r>
+              <w:t>danh mục</w:t>
+            </w:r>
+            <w:r>
+              <w:t xml:space="preserve"> muốn xóa.</w:t>
+            </w:r>
+          </w:p>
+          <w:p>
+            <w:pPr>
+              <w:ind w:left="405"/>
+              <w:cnfStyle w:val="000000000000" w:firstRow="0" w:lastRow="0" w:firstColumn="0" w:lastColumn="0" w:oddVBand="0" w:evenVBand="0" w:oddHBand="0" w:evenHBand="0" w:firstRowFirstColumn="0" w:firstRowLastColumn="0" w:lastRowFirstColumn="0" w:lastRowLastColumn="0"/>
+            </w:pPr>
+            <w:r>
+              <w:t>B5: Thông báo xác nhận, nhấn OK để xóa.</w:t>
+            </w:r>
+          </w:p>
+          <w:p>
+            <w:pPr>
+              <w:ind w:left="405"/>
+              <w:cnfStyle w:val="000000000000" w:firstRow="0" w:lastRow="0" w:firstColumn="0" w:lastColumn="0" w:oddVBand="0" w:evenVBand="0" w:oddHBand="0" w:evenHBand="0" w:firstRowFirstColumn="0" w:firstRowLastColumn="0" w:lastRowFirstColumn="0" w:lastRowLastColumn="0"/>
+            </w:pPr>
+            <w:r>
+              <w:t>B6: Thông báo thành công.</w:t>
+            </w:r>
+          </w:p>
+          <w:p>
+            <w:pPr>
+              <w:pStyle w:val="ListParagraph"/>
+              <w:ind w:left="0"/>
+              <w:cnfStyle w:val="000000000000" w:firstRow="0" w:lastRow="0" w:firstColumn="0" w:lastColumn="0" w:oddVBand="0" w:evenVBand="0" w:oddHBand="0" w:evenHBand="0" w:firstRowFirstColumn="0" w:firstRowLastColumn="0" w:lastRowFirstColumn="0" w:lastRowLastColumn="0"/>
+            </w:pPr>
+            <w:r>
+              <w:t xml:space="preserve">ĐK ra: </w:t>
+            </w:r>
+            <w:r>
+              <w:t>Danh mục tin tức</w:t>
+            </w:r>
+            <w:r>
+              <w:t xml:space="preserve"> bị xóa khỏi hệ thố</w:t>
+            </w:r>
+            <w:r>
+              <w:t>ng.</w:t>
             </w:r>
           </w:p>
         </w:tc>
@@ -9810,22 +9840,86 @@
           </w:tcPr>
           <w:p>
             <w:pPr>
-              <w:pStyle w:val="ListParagraph"/>
-              <w:ind w:left="0"/>
-              <w:cnfStyle w:val="000000000000" w:firstRow="0" w:lastRow="0" w:firstColumn="0" w:lastColumn="0" w:oddVBand="0" w:evenVBand="0" w:oddHBand="0" w:evenHBand="0" w:firstRowFirstColumn="0" w:firstRowLastColumn="0" w:lastRowFirstColumn="0" w:lastRowLastColumn="0"/>
-            </w:pPr>
-            <w:r>
-              <w:t>Quản trị (admin) sửa một danh mục tin tức.</w:t>
-            </w:r>
-          </w:p>
-          <w:p>
-            <w:pPr>
-              <w:pStyle w:val="ListParagraph"/>
-              <w:ind w:left="0"/>
-              <w:cnfStyle w:val="000000000000" w:firstRow="0" w:lastRow="0" w:firstColumn="0" w:lastColumn="0" w:oddVBand="0" w:evenVBand="0" w:oddHBand="0" w:evenHBand="0" w:firstRowFirstColumn="0" w:firstRowLastColumn="0" w:lastRowFirstColumn="0" w:lastRowLastColumn="0"/>
-            </w:pPr>
-            <w:r>
-              <w:t>B2</w:t>
+              <w:cnfStyle w:val="000000000000" w:firstRow="0" w:lastRow="0" w:firstColumn="0" w:lastColumn="0" w:oddVBand="0" w:evenVBand="0" w:oddHBand="0" w:evenHBand="0" w:firstRowFirstColumn="0" w:firstRowLastColumn="0" w:lastRowFirstColumn="0" w:lastRowLastColumn="0"/>
+            </w:pPr>
+            <w:r>
+              <w:t>ĐK vào: Admin đã đăng nhập vào hệ thống.</w:t>
+            </w:r>
+          </w:p>
+          <w:p>
+            <w:pPr>
+              <w:ind w:left="405"/>
+              <w:cnfStyle w:val="000000000000" w:firstRow="0" w:lastRow="0" w:firstColumn="0" w:lastColumn="0" w:oddVBand="0" w:evenVBand="0" w:oddHBand="0" w:evenHBand="0" w:firstRowFirstColumn="0" w:firstRowLastColumn="0" w:lastRowFirstColumn="0" w:lastRowLastColumn="0"/>
+            </w:pPr>
+            <w:r>
+              <w:t xml:space="preserve">B1: Admin chọn quản lý </w:t>
+            </w:r>
+            <w:r>
+              <w:t>danh mục tin tức</w:t>
+            </w:r>
+            <w:r>
+              <w:t>.</w:t>
+            </w:r>
+          </w:p>
+          <w:p>
+            <w:pPr>
+              <w:ind w:left="405"/>
+              <w:cnfStyle w:val="000000000000" w:firstRow="0" w:lastRow="0" w:firstColumn="0" w:lastColumn="0" w:oddVBand="0" w:evenVBand="0" w:oddHBand="0" w:evenHBand="0" w:firstRowFirstColumn="0" w:firstRowLastColumn="0" w:lastRowFirstColumn="0" w:lastRowLastColumn="0"/>
+            </w:pPr>
+            <w:r>
+              <w:t xml:space="preserve">B2: Admin chọn danh sách </w:t>
+            </w:r>
+            <w:r>
+              <w:t>danh mục tin tức.</w:t>
+            </w:r>
+          </w:p>
+          <w:p>
+            <w:pPr>
+              <w:ind w:left="405"/>
+              <w:cnfStyle w:val="000000000000" w:firstRow="0" w:lastRow="0" w:firstColumn="0" w:lastColumn="0" w:oddVBand="0" w:evenVBand="0" w:oddHBand="0" w:evenHBand="0" w:firstRowFirstColumn="0" w:firstRowLastColumn="0" w:lastRowFirstColumn="0" w:lastRowLastColumn="0"/>
+            </w:pPr>
+            <w:r>
+              <w:t xml:space="preserve">B4: Admin nhấn vào icon sửa của </w:t>
+            </w:r>
+            <w:r>
+              <w:t>danh mục tin tức</w:t>
+            </w:r>
+            <w:r>
+              <w:t xml:space="preserve"> muốn xóa.</w:t>
+            </w:r>
+          </w:p>
+          <w:p>
+            <w:pPr>
+              <w:ind w:left="405"/>
+              <w:cnfStyle w:val="000000000000" w:firstRow="0" w:lastRow="0" w:firstColumn="0" w:lastColumn="0" w:oddVBand="0" w:evenVBand="0" w:oddHBand="0" w:evenHBand="0" w:firstRowFirstColumn="0" w:firstRowLastColumn="0" w:lastRowFirstColumn="0" w:lastRowLastColumn="0"/>
+            </w:pPr>
+            <w:r>
+              <w:t>B5: Admin sửa thông tin cần sửa sau đó nhấn cập nhật.</w:t>
+            </w:r>
+          </w:p>
+          <w:p>
+            <w:pPr>
+              <w:ind w:left="405"/>
+              <w:cnfStyle w:val="000000000000" w:firstRow="0" w:lastRow="0" w:firstColumn="0" w:lastColumn="0" w:oddVBand="0" w:evenVBand="0" w:oddHBand="0" w:evenHBand="0" w:firstRowFirstColumn="0" w:firstRowLastColumn="0" w:lastRowFirstColumn="0" w:lastRowLastColumn="0"/>
+            </w:pPr>
+            <w:r>
+              <w:t>B6: Thông báo thành công.</w:t>
+            </w:r>
+          </w:p>
+          <w:p>
+            <w:pPr>
+              <w:pStyle w:val="ListParagraph"/>
+              <w:ind w:left="0"/>
+              <w:cnfStyle w:val="000000000000" w:firstRow="0" w:lastRow="0" w:firstColumn="0" w:lastColumn="0" w:oddVBand="0" w:evenVBand="0" w:oddHBand="0" w:evenHBand="0" w:firstRowFirstColumn="0" w:firstRowLastColumn="0" w:lastRowFirstColumn="0" w:lastRowLastColumn="0"/>
+            </w:pPr>
+            <w:r>
+              <w:t xml:space="preserve">ĐK ra: </w:t>
+            </w:r>
+            <w:r>
+              <w:t>Danh mục tin tức</w:t>
+            </w:r>
+            <w:r>
+              <w:t xml:space="preserve"> được cập nhật mới.</w:t>
             </w:r>
           </w:p>
         </w:tc>
@@ -9891,22 +9985,59 @@
           </w:tcPr>
           <w:p>
             <w:pPr>
-              <w:pStyle w:val="ListParagraph"/>
-              <w:ind w:left="0"/>
-              <w:cnfStyle w:val="000000000000" w:firstRow="0" w:lastRow="0" w:firstColumn="0" w:lastColumn="0" w:oddVBand="0" w:evenVBand="0" w:oddHBand="0" w:evenHBand="0" w:firstRowFirstColumn="0" w:firstRowLastColumn="0" w:lastRowFirstColumn="0" w:lastRowLastColumn="0"/>
-            </w:pPr>
-            <w:r>
-              <w:t>Quản trị (admin) cập nhật danh sách danh mục tin tức, xem số lượng danh mục tin tức.</w:t>
-            </w:r>
-          </w:p>
-          <w:p>
-            <w:pPr>
-              <w:pStyle w:val="ListParagraph"/>
-              <w:ind w:left="0"/>
-              <w:cnfStyle w:val="000000000000" w:firstRow="0" w:lastRow="0" w:firstColumn="0" w:lastColumn="0" w:oddVBand="0" w:evenVBand="0" w:oddHBand="0" w:evenHBand="0" w:firstRowFirstColumn="0" w:firstRowLastColumn="0" w:lastRowFirstColumn="0" w:lastRowLastColumn="0"/>
-            </w:pPr>
-            <w:r>
-              <w:t>B2</w:t>
+              <w:cnfStyle w:val="000000000000" w:firstRow="0" w:lastRow="0" w:firstColumn="0" w:lastColumn="0" w:oddVBand="0" w:evenVBand="0" w:oddHBand="0" w:evenHBand="0" w:firstRowFirstColumn="0" w:firstRowLastColumn="0" w:lastRowFirstColumn="0" w:lastRowLastColumn="0"/>
+            </w:pPr>
+            <w:r>
+              <w:t>ĐK vào: Admin đã đăng nhập vào hệ thống.</w:t>
+            </w:r>
+          </w:p>
+          <w:p>
+            <w:pPr>
+              <w:ind w:left="405"/>
+              <w:cnfStyle w:val="000000000000" w:firstRow="0" w:lastRow="0" w:firstColumn="0" w:lastColumn="0" w:oddVBand="0" w:evenVBand="0" w:oddHBand="0" w:evenHBand="0" w:firstRowFirstColumn="0" w:firstRowLastColumn="0" w:lastRowFirstColumn="0" w:lastRowLastColumn="0"/>
+            </w:pPr>
+            <w:r>
+              <w:t xml:space="preserve">B1: Admin chọn quản lý </w:t>
+            </w:r>
+            <w:r>
+              <w:t>danh mục tin tức.</w:t>
+            </w:r>
+          </w:p>
+          <w:p>
+            <w:pPr>
+              <w:ind w:left="405"/>
+              <w:cnfStyle w:val="000000000000" w:firstRow="0" w:lastRow="0" w:firstColumn="0" w:lastColumn="0" w:oddVBand="0" w:evenVBand="0" w:oddHBand="0" w:evenHBand="0" w:firstRowFirstColumn="0" w:firstRowLastColumn="0" w:lastRowFirstColumn="0" w:lastRowLastColumn="0"/>
+            </w:pPr>
+            <w:r>
+              <w:t xml:space="preserve">B2: Admin chọn danh sách </w:t>
+            </w:r>
+            <w:r>
+              <w:t>danh mục</w:t>
+            </w:r>
+            <w:r>
+              <w:t xml:space="preserve">, danh sách </w:t>
+            </w:r>
+            <w:r>
+              <w:t>danh mục tin tức</w:t>
+            </w:r>
+            <w:r>
+              <w:t xml:space="preserve"> được hiện ra. </w:t>
+            </w:r>
+          </w:p>
+          <w:p>
+            <w:pPr>
+              <w:pStyle w:val="ListParagraph"/>
+              <w:ind w:left="0"/>
+              <w:cnfStyle w:val="000000000000" w:firstRow="0" w:lastRow="0" w:firstColumn="0" w:lastColumn="0" w:oddVBand="0" w:evenVBand="0" w:oddHBand="0" w:evenHBand="0" w:firstRowFirstColumn="0" w:firstRowLastColumn="0" w:lastRowFirstColumn="0" w:lastRowLastColumn="0"/>
+            </w:pPr>
+            <w:r>
+              <w:t xml:space="preserve">ĐK ra: Hiển thị danh sách </w:t>
+            </w:r>
+            <w:r>
+              <w:t>danh mục tin tức</w:t>
+            </w:r>
+            <w:r>
+              <w:t xml:space="preserve"> có trong hệ thống.</w:t>
             </w:r>
           </w:p>
         </w:tc>
@@ -9972,22 +10103,81 @@
           </w:tcPr>
           <w:p>
             <w:pPr>
-              <w:pStyle w:val="ListParagraph"/>
-              <w:ind w:left="0"/>
-              <w:cnfStyle w:val="000000000000" w:firstRow="0" w:lastRow="0" w:firstColumn="0" w:lastColumn="0" w:oddVBand="0" w:evenVBand="0" w:oddHBand="0" w:evenHBand="0" w:firstRowFirstColumn="0" w:firstRowLastColumn="0" w:lastRowFirstColumn="0" w:lastRowLastColumn="0"/>
-            </w:pPr>
-            <w:r>
-              <w:t>Quản trị (admin) sẽ xem chi tiết danh mục tin tức đã được chọn.</w:t>
-            </w:r>
-          </w:p>
-          <w:p>
-            <w:pPr>
-              <w:pStyle w:val="ListParagraph"/>
-              <w:ind w:left="0"/>
-              <w:cnfStyle w:val="000000000000" w:firstRow="0" w:lastRow="0" w:firstColumn="0" w:lastColumn="0" w:oddVBand="0" w:evenVBand="0" w:oddHBand="0" w:evenHBand="0" w:firstRowFirstColumn="0" w:firstRowLastColumn="0" w:lastRowFirstColumn="0" w:lastRowLastColumn="0"/>
-            </w:pPr>
-            <w:r>
-              <w:t>B2</w:t>
+              <w:cnfStyle w:val="000000000000" w:firstRow="0" w:lastRow="0" w:firstColumn="0" w:lastColumn="0" w:oddVBand="0" w:evenVBand="0" w:oddHBand="0" w:evenHBand="0" w:firstRowFirstColumn="0" w:firstRowLastColumn="0" w:lastRowFirstColumn="0" w:lastRowLastColumn="0"/>
+            </w:pPr>
+            <w:r>
+              <w:t>ĐK vào: Admin đã đăng nhập vào hệ thống.</w:t>
+            </w:r>
+          </w:p>
+          <w:p>
+            <w:pPr>
+              <w:ind w:left="405"/>
+              <w:cnfStyle w:val="000000000000" w:firstRow="0" w:lastRow="0" w:firstColumn="0" w:lastColumn="0" w:oddVBand="0" w:evenVBand="0" w:oddHBand="0" w:evenHBand="0" w:firstRowFirstColumn="0" w:firstRowLastColumn="0" w:lastRowFirstColumn="0" w:lastRowLastColumn="0"/>
+            </w:pPr>
+            <w:r>
+              <w:t xml:space="preserve">B1: Admin chọn quản lý </w:t>
+            </w:r>
+            <w:r>
+              <w:t>danh mục tin tức</w:t>
+            </w:r>
+            <w:r>
+              <w:t>.</w:t>
+            </w:r>
+          </w:p>
+          <w:p>
+            <w:pPr>
+              <w:ind w:left="405"/>
+              <w:cnfStyle w:val="000000000000" w:firstRow="0" w:lastRow="0" w:firstColumn="0" w:lastColumn="0" w:oddVBand="0" w:evenVBand="0" w:oddHBand="0" w:evenHBand="0" w:firstRowFirstColumn="0" w:firstRowLastColumn="0" w:lastRowFirstColumn="0" w:lastRowLastColumn="0"/>
+            </w:pPr>
+            <w:r>
+              <w:t xml:space="preserve">B2: Admin chọn danh sách </w:t>
+            </w:r>
+            <w:r>
+              <w:t>danh mục tin tức</w:t>
+            </w:r>
+            <w:r>
+              <w:t>.</w:t>
+            </w:r>
+          </w:p>
+          <w:p>
+            <w:pPr>
+              <w:ind w:left="405"/>
+              <w:cnfStyle w:val="000000000000" w:firstRow="0" w:lastRow="0" w:firstColumn="0" w:lastColumn="0" w:oddVBand="0" w:evenVBand="0" w:oddHBand="0" w:evenHBand="0" w:firstRowFirstColumn="0" w:firstRowLastColumn="0" w:lastRowFirstColumn="0" w:lastRowLastColumn="0"/>
+            </w:pPr>
+            <w:r>
+              <w:t xml:space="preserve">B4: Admin nhấn vào icon chi tiết của </w:t>
+            </w:r>
+            <w:r>
+              <w:t>danh mục</w:t>
+            </w:r>
+            <w:r>
+              <w:t xml:space="preserve"> muốn xem.</w:t>
+            </w:r>
+          </w:p>
+          <w:p>
+            <w:pPr>
+              <w:ind w:left="405"/>
+              <w:cnfStyle w:val="000000000000" w:firstRow="0" w:lastRow="0" w:firstColumn="0" w:lastColumn="0" w:oddVBand="0" w:evenVBand="0" w:oddHBand="0" w:evenHBand="0" w:firstRowFirstColumn="0" w:firstRowLastColumn="0" w:lastRowFirstColumn="0" w:lastRowLastColumn="0"/>
+            </w:pPr>
+            <w:r>
+              <w:t xml:space="preserve">B5: Giao diện thông tin chi tiết </w:t>
+            </w:r>
+            <w:r>
+              <w:t>danh mục</w:t>
+            </w:r>
+            <w:r>
+              <w:t xml:space="preserve"> được hiện ra, xem xong nhấn đóng để kết thúc.</w:t>
+            </w:r>
+          </w:p>
+          <w:p>
+            <w:pPr>
+              <w:cnfStyle w:val="000000000000" w:firstRow="0" w:lastRow="0" w:firstColumn="0" w:lastColumn="0" w:oddVBand="0" w:evenVBand="0" w:oddHBand="0" w:evenHBand="0" w:firstRowFirstColumn="0" w:firstRowLastColumn="0" w:lastRowFirstColumn="0" w:lastRowLastColumn="0"/>
+            </w:pPr>
+            <w:r>
+              <w:t xml:space="preserve">ĐK ra: Hiển thị chi tiết </w:t>
+            </w:r>
+            <w:r>
+              <w:t>danh mục tin tức.</w:t>
             </w:r>
           </w:p>
         </w:tc>
@@ -10053,22 +10243,50 @@
           </w:tcPr>
           <w:p>
             <w:pPr>
-              <w:pStyle w:val="ListParagraph"/>
-              <w:ind w:left="0"/>
-              <w:cnfStyle w:val="000000000000" w:firstRow="0" w:lastRow="0" w:firstColumn="0" w:lastColumn="0" w:oddVBand="0" w:evenVBand="0" w:oddHBand="0" w:evenHBand="0" w:firstRowFirstColumn="0" w:firstRowLastColumn="0" w:lastRowFirstColumn="0" w:lastRowLastColumn="0"/>
-            </w:pPr>
-            <w:r>
-              <w:t>Quản trị (admin) tìm kiếm danh mục tin tức, sau khi được admin tìm kiếm, danh mục tin tức cần tìm sẽ được hiển thị.</w:t>
-            </w:r>
-          </w:p>
-          <w:p>
-            <w:pPr>
-              <w:pStyle w:val="ListParagraph"/>
-              <w:ind w:left="0"/>
-              <w:cnfStyle w:val="000000000000" w:firstRow="0" w:lastRow="0" w:firstColumn="0" w:lastColumn="0" w:oddVBand="0" w:evenVBand="0" w:oddHBand="0" w:evenHBand="0" w:firstRowFirstColumn="0" w:firstRowLastColumn="0" w:lastRowFirstColumn="0" w:lastRowLastColumn="0"/>
-            </w:pPr>
-            <w:r>
-              <w:t>B2</w:t>
+              <w:cnfStyle w:val="000000000000" w:firstRow="0" w:lastRow="0" w:firstColumn="0" w:lastColumn="0" w:oddVBand="0" w:evenVBand="0" w:oddHBand="0" w:evenHBand="0" w:firstRowFirstColumn="0" w:firstRowLastColumn="0" w:lastRowFirstColumn="0" w:lastRowLastColumn="0"/>
+            </w:pPr>
+            <w:r>
+              <w:t>ĐK vào: Admin đã đăng nhập vào hệ thống.</w:t>
+            </w:r>
+          </w:p>
+          <w:p>
+            <w:pPr>
+              <w:ind w:left="405"/>
+              <w:cnfStyle w:val="000000000000" w:firstRow="0" w:lastRow="0" w:firstColumn="0" w:lastColumn="0" w:oddVBand="0" w:evenVBand="0" w:oddHBand="0" w:evenHBand="0" w:firstRowFirstColumn="0" w:firstRowLastColumn="0" w:lastRowFirstColumn="0" w:lastRowLastColumn="0"/>
+            </w:pPr>
+            <w:r>
+              <w:t xml:space="preserve">B1: Admin nhập </w:t>
+            </w:r>
+            <w:r>
+              <w:t>danh mục</w:t>
+            </w:r>
+            <w:r>
+              <w:t xml:space="preserve"> vào ô tìm kiếm.</w:t>
+            </w:r>
+          </w:p>
+          <w:p>
+            <w:pPr>
+              <w:ind w:left="405"/>
+              <w:cnfStyle w:val="000000000000" w:firstRow="0" w:lastRow="0" w:firstColumn="0" w:lastColumn="0" w:oddVBand="0" w:evenVBand="0" w:oddHBand="0" w:evenHBand="0" w:firstRowFirstColumn="0" w:firstRowLastColumn="0" w:lastRowFirstColumn="0" w:lastRowLastColumn="0"/>
+            </w:pPr>
+            <w:r>
+              <w:t>B2: Admin nhấn button tìm.</w:t>
+            </w:r>
+          </w:p>
+          <w:p>
+            <w:pPr>
+              <w:pStyle w:val="ListParagraph"/>
+              <w:ind w:left="0"/>
+              <w:cnfStyle w:val="000000000000" w:firstRow="0" w:lastRow="0" w:firstColumn="0" w:lastColumn="0" w:oddVBand="0" w:evenVBand="0" w:oddHBand="0" w:evenHBand="0" w:firstRowFirstColumn="0" w:firstRowLastColumn="0" w:lastRowFirstColumn="0" w:lastRowLastColumn="0"/>
+            </w:pPr>
+            <w:r>
+              <w:t xml:space="preserve">ĐK ra: </w:t>
+            </w:r>
+            <w:r>
+              <w:t>Danh mục</w:t>
+            </w:r>
+            <w:r>
+              <w:t xml:space="preserve"> tìm kiếm được hiện ra.</w:t>
             </w:r>
           </w:p>
         </w:tc>
@@ -10090,6 +10308,7 @@
               <w:jc w:val="center"/>
             </w:pPr>
             <w:r>
+              <w:lastRenderedPageBreak/>
               <w:t>16</w:t>
             </w:r>
           </w:p>
@@ -10134,22 +10353,103 @@
           </w:tcPr>
           <w:p>
             <w:pPr>
-              <w:pStyle w:val="ListParagraph"/>
-              <w:ind w:left="0"/>
-              <w:cnfStyle w:val="000000000000" w:firstRow="0" w:lastRow="0" w:firstColumn="0" w:lastColumn="0" w:oddVBand="0" w:evenVBand="0" w:oddHBand="0" w:evenHBand="0" w:firstRowFirstColumn="0" w:firstRowLastColumn="0" w:lastRowFirstColumn="0" w:lastRowLastColumn="0"/>
-            </w:pPr>
-            <w:r>
-              <w:t>Quản trị (admin) thêm mới một tin tức.</w:t>
-            </w:r>
-          </w:p>
-          <w:p>
-            <w:pPr>
-              <w:pStyle w:val="ListParagraph"/>
-              <w:ind w:left="0"/>
-              <w:cnfStyle w:val="000000000000" w:firstRow="0" w:lastRow="0" w:firstColumn="0" w:lastColumn="0" w:oddVBand="0" w:evenVBand="0" w:oddHBand="0" w:evenHBand="0" w:firstRowFirstColumn="0" w:firstRowLastColumn="0" w:lastRowFirstColumn="0" w:lastRowLastColumn="0"/>
-            </w:pPr>
-            <w:r>
-              <w:t>B3</w:t>
+              <w:cnfStyle w:val="000000000000" w:firstRow="0" w:lastRow="0" w:firstColumn="0" w:lastColumn="0" w:oddVBand="0" w:evenVBand="0" w:oddHBand="0" w:evenHBand="0" w:firstRowFirstColumn="0" w:firstRowLastColumn="0" w:lastRowFirstColumn="0" w:lastRowLastColumn="0"/>
+            </w:pPr>
+            <w:r>
+              <w:t>ĐK vào: Admin đã đăng nhập vào .</w:t>
+            </w:r>
+          </w:p>
+          <w:p>
+            <w:pPr>
+              <w:ind w:left="405"/>
+              <w:cnfStyle w:val="000000000000" w:firstRow="0" w:lastRow="0" w:firstColumn="0" w:lastColumn="0" w:oddVBand="0" w:evenVBand="0" w:oddHBand="0" w:evenHBand="0" w:firstRowFirstColumn="0" w:firstRowLastColumn="0" w:lastRowFirstColumn="0" w:lastRowLastColumn="0"/>
+            </w:pPr>
+            <w:r>
+              <w:t>B1: Admin chọn quản lý</w:t>
+            </w:r>
+            <w:r>
+              <w:t xml:space="preserve"> tin tức</w:t>
+            </w:r>
+            <w:r>
+              <w:t>.</w:t>
+            </w:r>
+          </w:p>
+          <w:p>
+            <w:pPr>
+              <w:ind w:left="405"/>
+              <w:cnfStyle w:val="000000000000" w:firstRow="0" w:lastRow="0" w:firstColumn="0" w:lastColumn="0" w:oddVBand="0" w:evenVBand="0" w:oddHBand="0" w:evenHBand="0" w:firstRowFirstColumn="0" w:firstRowLastColumn="0" w:lastRowFirstColumn="0" w:lastRowLastColumn="0"/>
+            </w:pPr>
+            <w:r>
+              <w:t xml:space="preserve">B2: Admin chọn thêm </w:t>
+            </w:r>
+            <w:r>
+              <w:t>tin tức</w:t>
+            </w:r>
+            <w:r>
+              <w:t>.</w:t>
+            </w:r>
+          </w:p>
+          <w:p>
+            <w:pPr>
+              <w:ind w:left="405"/>
+              <w:cnfStyle w:val="000000000000" w:firstRow="0" w:lastRow="0" w:firstColumn="0" w:lastColumn="0" w:oddVBand="0" w:evenVBand="0" w:oddHBand="0" w:evenHBand="0" w:firstRowFirstColumn="0" w:firstRowLastColumn="0" w:lastRowFirstColumn="0" w:lastRowLastColumn="0"/>
+            </w:pPr>
+            <w:r>
+              <w:t xml:space="preserve">B3: Admin nhập tên </w:t>
+            </w:r>
+            <w:r>
+              <w:t>tin tức</w:t>
+            </w:r>
+            <w:r>
+              <w:t xml:space="preserve"> muốn thêm.</w:t>
+            </w:r>
+          </w:p>
+          <w:p>
+            <w:pPr>
+              <w:ind w:left="405"/>
+              <w:cnfStyle w:val="000000000000" w:firstRow="0" w:lastRow="0" w:firstColumn="0" w:lastColumn="0" w:oddVBand="0" w:evenVBand="0" w:oddHBand="0" w:evenHBand="0" w:firstRowFirstColumn="0" w:firstRowLastColumn="0" w:lastRowFirstColumn="0" w:lastRowLastColumn="0"/>
+            </w:pPr>
+            <w:r>
+              <w:t xml:space="preserve">B4: Admin nhập thông tin </w:t>
+            </w:r>
+            <w:r>
+              <w:t>tin tức</w:t>
+            </w:r>
+            <w:r>
+              <w:t>.</w:t>
+            </w:r>
+          </w:p>
+          <w:p>
+            <w:pPr>
+              <w:ind w:left="405"/>
+              <w:cnfStyle w:val="000000000000" w:firstRow="0" w:lastRow="0" w:firstColumn="0" w:lastColumn="0" w:oddVBand="0" w:evenVBand="0" w:oddHBand="0" w:evenHBand="0" w:firstRowFirstColumn="0" w:firstRowLastColumn="0" w:lastRowFirstColumn="0" w:lastRowLastColumn="0"/>
+            </w:pPr>
+            <w:r>
+              <w:t>B5: Admin nhấn thêm.</w:t>
+            </w:r>
+          </w:p>
+          <w:p>
+            <w:pPr>
+              <w:ind w:left="405"/>
+              <w:cnfStyle w:val="000000000000" w:firstRow="0" w:lastRow="0" w:firstColumn="0" w:lastColumn="0" w:oddVBand="0" w:evenVBand="0" w:oddHBand="0" w:evenHBand="0" w:firstRowFirstColumn="0" w:firstRowLastColumn="0" w:lastRowFirstColumn="0" w:lastRowLastColumn="0"/>
+            </w:pPr>
+            <w:r>
+              <w:t>B6: Thông báo thành công.</w:t>
+            </w:r>
+          </w:p>
+          <w:p>
+            <w:pPr>
+              <w:ind w:left="405"/>
+              <w:cnfStyle w:val="000000000000" w:firstRow="0" w:lastRow="0" w:firstColumn="0" w:lastColumn="0" w:oddVBand="0" w:evenVBand="0" w:oddHBand="0" w:evenHBand="0" w:firstRowFirstColumn="0" w:firstRowLastColumn="0" w:lastRowFirstColumn="0" w:lastRowLastColumn="0"/>
+            </w:pPr>
+            <w:r>
+              <w:t xml:space="preserve">ĐK ra: </w:t>
+            </w:r>
+            <w:r>
+              <w:t>Tin tức</w:t>
+            </w:r>
+            <w:r>
+              <w:t xml:space="preserve"> mới được tạo.</w:t>
             </w:r>
           </w:p>
         </w:tc>
@@ -10215,22 +10515,83 @@
           </w:tcPr>
           <w:p>
             <w:pPr>
-              <w:pStyle w:val="ListParagraph"/>
-              <w:ind w:left="0"/>
-              <w:cnfStyle w:val="000000000000" w:firstRow="0" w:lastRow="0" w:firstColumn="0" w:lastColumn="0" w:oddVBand="0" w:evenVBand="0" w:oddHBand="0" w:evenHBand="0" w:firstRowFirstColumn="0" w:firstRowLastColumn="0" w:lastRowFirstColumn="0" w:lastRowLastColumn="0"/>
-            </w:pPr>
-            <w:r>
-              <w:t>Quản trị (admin) xoá một tin tức.</w:t>
-            </w:r>
-          </w:p>
-          <w:p>
-            <w:pPr>
-              <w:pStyle w:val="ListParagraph"/>
-              <w:ind w:left="0"/>
-              <w:cnfStyle w:val="000000000000" w:firstRow="0" w:lastRow="0" w:firstColumn="0" w:lastColumn="0" w:oddVBand="0" w:evenVBand="0" w:oddHBand="0" w:evenHBand="0" w:firstRowFirstColumn="0" w:firstRowLastColumn="0" w:lastRowFirstColumn="0" w:lastRowLastColumn="0"/>
-            </w:pPr>
-            <w:r>
-              <w:t>B3</w:t>
+              <w:cnfStyle w:val="000000000000" w:firstRow="0" w:lastRow="0" w:firstColumn="0" w:lastColumn="0" w:oddVBand="0" w:evenVBand="0" w:oddHBand="0" w:evenHBand="0" w:firstRowFirstColumn="0" w:firstRowLastColumn="0" w:lastRowFirstColumn="0" w:lastRowLastColumn="0"/>
+            </w:pPr>
+            <w:r>
+              <w:t>ĐK vào: Admin đã đăng nhập vào hệ thống.</w:t>
+            </w:r>
+          </w:p>
+          <w:p>
+            <w:pPr>
+              <w:ind w:left="405"/>
+              <w:cnfStyle w:val="000000000000" w:firstRow="0" w:lastRow="0" w:firstColumn="0" w:lastColumn="0" w:oddVBand="0" w:evenVBand="0" w:oddHBand="0" w:evenHBand="0" w:firstRowFirstColumn="0" w:firstRowLastColumn="0" w:lastRowFirstColumn="0" w:lastRowLastColumn="0"/>
+            </w:pPr>
+            <w:r>
+              <w:t>B1: Admin chọn quản lý</w:t>
+            </w:r>
+            <w:r>
+              <w:t xml:space="preserve"> tin tức</w:t>
+            </w:r>
+            <w:r>
+              <w:t>.</w:t>
+            </w:r>
+          </w:p>
+          <w:p>
+            <w:pPr>
+              <w:ind w:left="405"/>
+              <w:cnfStyle w:val="000000000000" w:firstRow="0" w:lastRow="0" w:firstColumn="0" w:lastColumn="0" w:oddVBand="0" w:evenVBand="0" w:oddHBand="0" w:evenHBand="0" w:firstRowFirstColumn="0" w:firstRowLastColumn="0" w:lastRowFirstColumn="0" w:lastRowLastColumn="0"/>
+            </w:pPr>
+            <w:r>
+              <w:t>B2: Admin chọn danh sách.</w:t>
+            </w:r>
+          </w:p>
+          <w:p>
+            <w:pPr>
+              <w:ind w:left="405"/>
+              <w:cnfStyle w:val="000000000000" w:firstRow="0" w:lastRow="0" w:firstColumn="0" w:lastColumn="0" w:oddVBand="0" w:evenVBand="0" w:oddHBand="0" w:evenHBand="0" w:firstRowFirstColumn="0" w:firstRowLastColumn="0" w:lastRowFirstColumn="0" w:lastRowLastColumn="0"/>
+            </w:pPr>
+            <w:r>
+              <w:t xml:space="preserve">B4: Admin nhấn vào icon xóa của </w:t>
+            </w:r>
+            <w:r>
+              <w:t>tin tức</w:t>
+            </w:r>
+            <w:r>
+              <w:t xml:space="preserve"> muốn xóa.</w:t>
+            </w:r>
+          </w:p>
+          <w:p>
+            <w:pPr>
+              <w:ind w:left="405"/>
+              <w:cnfStyle w:val="000000000000" w:firstRow="0" w:lastRow="0" w:firstColumn="0" w:lastColumn="0" w:oddVBand="0" w:evenVBand="0" w:oddHBand="0" w:evenHBand="0" w:firstRowFirstColumn="0" w:firstRowLastColumn="0" w:lastRowFirstColumn="0" w:lastRowLastColumn="0"/>
+            </w:pPr>
+            <w:r>
+              <w:t>B5: Thông báo xác nhận, nhấn OK để xóa.</w:t>
+            </w:r>
+          </w:p>
+          <w:p>
+            <w:pPr>
+              <w:ind w:left="405"/>
+              <w:cnfStyle w:val="000000000000" w:firstRow="0" w:lastRow="0" w:firstColumn="0" w:lastColumn="0" w:oddVBand="0" w:evenVBand="0" w:oddHBand="0" w:evenHBand="0" w:firstRowFirstColumn="0" w:firstRowLastColumn="0" w:lastRowFirstColumn="0" w:lastRowLastColumn="0"/>
+            </w:pPr>
+            <w:r>
+              <w:t>B6: Thông báo thành công.</w:t>
+            </w:r>
+          </w:p>
+          <w:p>
+            <w:pPr>
+              <w:pStyle w:val="ListParagraph"/>
+              <w:ind w:left="0"/>
+              <w:cnfStyle w:val="000000000000" w:firstRow="0" w:lastRow="0" w:firstColumn="0" w:lastColumn="0" w:oddVBand="0" w:evenVBand="0" w:oddHBand="0" w:evenHBand="0" w:firstRowFirstColumn="0" w:firstRowLastColumn="0" w:lastRowFirstColumn="0" w:lastRowLastColumn="0"/>
+            </w:pPr>
+            <w:r>
+              <w:t xml:space="preserve">ĐK ra: </w:t>
+            </w:r>
+            <w:r>
+              <w:t>Tin tức</w:t>
+            </w:r>
+            <w:r>
+              <w:t xml:space="preserve"> bị xóa khỏi hệ thống.</w:t>
             </w:r>
           </w:p>
         </w:tc>
@@ -10296,26 +10657,89 @@
           </w:tcPr>
           <w:p>
             <w:pPr>
-              <w:pStyle w:val="ListParagraph"/>
-              <w:ind w:left="0"/>
-              <w:cnfStyle w:val="000000000000" w:firstRow="0" w:lastRow="0" w:firstColumn="0" w:lastColumn="0" w:oddVBand="0" w:evenVBand="0" w:oddHBand="0" w:evenHBand="0" w:firstRowFirstColumn="0" w:firstRowLastColumn="0" w:lastRowFirstColumn="0" w:lastRowLastColumn="0"/>
-              <w:rPr>
-                <w:b/>
-                <w:bCs/>
-              </w:rPr>
-            </w:pPr>
-            <w:r>
-              <w:t>Quản trị (admin) sửa một danh mục tin tức.</w:t>
-            </w:r>
-          </w:p>
-          <w:p>
-            <w:pPr>
-              <w:pStyle w:val="ListParagraph"/>
-              <w:ind w:left="0"/>
-              <w:cnfStyle w:val="000000000000" w:firstRow="0" w:lastRow="0" w:firstColumn="0" w:lastColumn="0" w:oddVBand="0" w:evenVBand="0" w:oddHBand="0" w:evenHBand="0" w:firstRowFirstColumn="0" w:firstRowLastColumn="0" w:lastRowFirstColumn="0" w:lastRowLastColumn="0"/>
-            </w:pPr>
-            <w:r>
-              <w:t>B3</w:t>
+              <w:cnfStyle w:val="000000000000" w:firstRow="0" w:lastRow="0" w:firstColumn="0" w:lastColumn="0" w:oddVBand="0" w:evenVBand="0" w:oddHBand="0" w:evenHBand="0" w:firstRowFirstColumn="0" w:firstRowLastColumn="0" w:lastRowFirstColumn="0" w:lastRowLastColumn="0"/>
+            </w:pPr>
+            <w:r>
+              <w:t>ĐK vào: Admin đã đăng nhập vào hệ thống.</w:t>
+            </w:r>
+          </w:p>
+          <w:p>
+            <w:pPr>
+              <w:ind w:left="405"/>
+              <w:cnfStyle w:val="000000000000" w:firstRow="0" w:lastRow="0" w:firstColumn="0" w:lastColumn="0" w:oddVBand="0" w:evenVBand="0" w:oddHBand="0" w:evenHBand="0" w:firstRowFirstColumn="0" w:firstRowLastColumn="0" w:lastRowFirstColumn="0" w:lastRowLastColumn="0"/>
+            </w:pPr>
+            <w:r>
+              <w:t xml:space="preserve">B1: Admin chọn quản lý </w:t>
+            </w:r>
+            <w:r>
+              <w:t>tin tức</w:t>
+            </w:r>
+            <w:r>
+              <w:t>.</w:t>
+            </w:r>
+          </w:p>
+          <w:p>
+            <w:pPr>
+              <w:ind w:left="405"/>
+              <w:cnfStyle w:val="000000000000" w:firstRow="0" w:lastRow="0" w:firstColumn="0" w:lastColumn="0" w:oddVBand="0" w:evenVBand="0" w:oddHBand="0" w:evenHBand="0" w:firstRowFirstColumn="0" w:firstRowLastColumn="0" w:lastRowFirstColumn="0" w:lastRowLastColumn="0"/>
+            </w:pPr>
+            <w:r>
+              <w:t xml:space="preserve">B2: Admin chọn danh sách </w:t>
+            </w:r>
+            <w:r>
+              <w:t>tin tức</w:t>
+            </w:r>
+            <w:r>
+              <w:t>.</w:t>
+            </w:r>
+          </w:p>
+          <w:p>
+            <w:pPr>
+              <w:ind w:left="405"/>
+              <w:cnfStyle w:val="000000000000" w:firstRow="0" w:lastRow="0" w:firstColumn="0" w:lastColumn="0" w:oddVBand="0" w:evenVBand="0" w:oddHBand="0" w:evenHBand="0" w:firstRowFirstColumn="0" w:firstRowLastColumn="0" w:lastRowFirstColumn="0" w:lastRowLastColumn="0"/>
+            </w:pPr>
+            <w:r>
+              <w:t xml:space="preserve">B4: Admin nhấn vào icon sửa của </w:t>
+            </w:r>
+            <w:r>
+              <w:t>tin tức</w:t>
+            </w:r>
+            <w:r>
+              <w:t xml:space="preserve"> muốn xóa.</w:t>
+            </w:r>
+          </w:p>
+          <w:p>
+            <w:pPr>
+              <w:ind w:left="405"/>
+              <w:cnfStyle w:val="000000000000" w:firstRow="0" w:lastRow="0" w:firstColumn="0" w:lastColumn="0" w:oddVBand="0" w:evenVBand="0" w:oddHBand="0" w:evenHBand="0" w:firstRowFirstColumn="0" w:firstRowLastColumn="0" w:lastRowFirstColumn="0" w:lastRowLastColumn="0"/>
+            </w:pPr>
+            <w:r>
+              <w:t>B5: Admin sửa thông tin cần sửa sau đó nhấn cập nhật.</w:t>
+            </w:r>
+          </w:p>
+          <w:p>
+            <w:pPr>
+              <w:ind w:left="405"/>
+              <w:cnfStyle w:val="000000000000" w:firstRow="0" w:lastRow="0" w:firstColumn="0" w:lastColumn="0" w:oddVBand="0" w:evenVBand="0" w:oddHBand="0" w:evenHBand="0" w:firstRowFirstColumn="0" w:firstRowLastColumn="0" w:lastRowFirstColumn="0" w:lastRowLastColumn="0"/>
+            </w:pPr>
+            <w:r>
+              <w:t>B6: Thông báo thành công.</w:t>
+            </w:r>
+          </w:p>
+          <w:p>
+            <w:pPr>
+              <w:pStyle w:val="ListParagraph"/>
+              <w:ind w:left="0"/>
+              <w:cnfStyle w:val="000000000000" w:firstRow="0" w:lastRow="0" w:firstColumn="0" w:lastColumn="0" w:oddVBand="0" w:evenVBand="0" w:oddHBand="0" w:evenHBand="0" w:firstRowFirstColumn="0" w:firstRowLastColumn="0" w:lastRowFirstColumn="0" w:lastRowLastColumn="0"/>
+            </w:pPr>
+            <w:r>
+              <w:t xml:space="preserve">ĐK ra: </w:t>
+            </w:r>
+            <w:r>
+              <w:t xml:space="preserve">Tin tức </w:t>
+            </w:r>
+            <w:r>
+              <w:t>được cập nhật mới.</w:t>
             </w:r>
           </w:p>
         </w:tc>
@@ -10381,22 +10805,62 @@
           </w:tcPr>
           <w:p>
             <w:pPr>
-              <w:pStyle w:val="ListParagraph"/>
-              <w:ind w:left="0"/>
-              <w:cnfStyle w:val="000000000000" w:firstRow="0" w:lastRow="0" w:firstColumn="0" w:lastColumn="0" w:oddVBand="0" w:evenVBand="0" w:oddHBand="0" w:evenHBand="0" w:firstRowFirstColumn="0" w:firstRowLastColumn="0" w:lastRowFirstColumn="0" w:lastRowLastColumn="0"/>
-            </w:pPr>
-            <w:r>
-              <w:t>Quản trị (admin) cập nhật danh sách tin tức, xem số lượng tin tức.</w:t>
-            </w:r>
-          </w:p>
-          <w:p>
-            <w:pPr>
-              <w:pStyle w:val="ListParagraph"/>
-              <w:ind w:left="0"/>
-              <w:cnfStyle w:val="000000000000" w:firstRow="0" w:lastRow="0" w:firstColumn="0" w:lastColumn="0" w:oddVBand="0" w:evenVBand="0" w:oddHBand="0" w:evenHBand="0" w:firstRowFirstColumn="0" w:firstRowLastColumn="0" w:lastRowFirstColumn="0" w:lastRowLastColumn="0"/>
-            </w:pPr>
-            <w:r>
-              <w:t>B3</w:t>
+              <w:cnfStyle w:val="000000000000" w:firstRow="0" w:lastRow="0" w:firstColumn="0" w:lastColumn="0" w:oddVBand="0" w:evenVBand="0" w:oddHBand="0" w:evenHBand="0" w:firstRowFirstColumn="0" w:firstRowLastColumn="0" w:lastRowFirstColumn="0" w:lastRowLastColumn="0"/>
+            </w:pPr>
+            <w:r>
+              <w:t>ĐK vào: Admin đã đăng nhập vào hệ thống.</w:t>
+            </w:r>
+          </w:p>
+          <w:p>
+            <w:pPr>
+              <w:ind w:left="405"/>
+              <w:cnfStyle w:val="000000000000" w:firstRow="0" w:lastRow="0" w:firstColumn="0" w:lastColumn="0" w:oddVBand="0" w:evenVBand="0" w:oddHBand="0" w:evenHBand="0" w:firstRowFirstColumn="0" w:firstRowLastColumn="0" w:lastRowFirstColumn="0" w:lastRowLastColumn="0"/>
+            </w:pPr>
+            <w:r>
+              <w:t xml:space="preserve">B1: Admin chọn quản lý </w:t>
+            </w:r>
+            <w:r>
+              <w:t>tin tức</w:t>
+            </w:r>
+            <w:r>
+              <w:t>.</w:t>
+            </w:r>
+          </w:p>
+          <w:p>
+            <w:pPr>
+              <w:ind w:left="405"/>
+              <w:cnfStyle w:val="000000000000" w:firstRow="0" w:lastRow="0" w:firstColumn="0" w:lastColumn="0" w:oddVBand="0" w:evenVBand="0" w:oddHBand="0" w:evenHBand="0" w:firstRowFirstColumn="0" w:firstRowLastColumn="0" w:lastRowFirstColumn="0" w:lastRowLastColumn="0"/>
+            </w:pPr>
+            <w:r>
+              <w:t xml:space="preserve">B2: Admin chọn danh sách </w:t>
+            </w:r>
+            <w:r>
+              <w:t>tin tức</w:t>
+            </w:r>
+            <w:r>
+              <w:t xml:space="preserve">, danh sách </w:t>
+            </w:r>
+            <w:r>
+              <w:t>tin tức</w:t>
+            </w:r>
+            <w:r>
+              <w:t xml:space="preserve"> được hiện ra. </w:t>
+            </w:r>
+          </w:p>
+          <w:p>
+            <w:pPr>
+              <w:pStyle w:val="ListParagraph"/>
+              <w:ind w:left="0"/>
+              <w:cnfStyle w:val="000000000000" w:firstRow="0" w:lastRow="0" w:firstColumn="0" w:lastColumn="0" w:oddVBand="0" w:evenVBand="0" w:oddHBand="0" w:evenHBand="0" w:firstRowFirstColumn="0" w:firstRowLastColumn="0" w:lastRowFirstColumn="0" w:lastRowLastColumn="0"/>
+            </w:pPr>
+            <w:r>
+              <w:t xml:space="preserve">ĐK ra: Hiển thị danh sách </w:t>
+            </w:r>
+            <w:r>
+              <w:t>tin tức</w:t>
+            </w:r>
+            <w:r>
+              <w:t xml:space="preserve"> có trong hệ thống.</w:t>
             </w:r>
           </w:p>
         </w:tc>
@@ -10462,22 +10926,84 @@
           </w:tcPr>
           <w:p>
             <w:pPr>
-              <w:pStyle w:val="ListParagraph"/>
-              <w:ind w:left="0"/>
-              <w:cnfStyle w:val="000000000000" w:firstRow="0" w:lastRow="0" w:firstColumn="0" w:lastColumn="0" w:oddVBand="0" w:evenVBand="0" w:oddHBand="0" w:evenHBand="0" w:firstRowFirstColumn="0" w:firstRowLastColumn="0" w:lastRowFirstColumn="0" w:lastRowLastColumn="0"/>
-            </w:pPr>
-            <w:r>
-              <w:t>Quản trị (admin) sẽ xem chi tiết tin tức đã được chọn.</w:t>
-            </w:r>
-          </w:p>
-          <w:p>
-            <w:pPr>
-              <w:pStyle w:val="ListParagraph"/>
-              <w:ind w:left="0"/>
-              <w:cnfStyle w:val="000000000000" w:firstRow="0" w:lastRow="0" w:firstColumn="0" w:lastColumn="0" w:oddVBand="0" w:evenVBand="0" w:oddHBand="0" w:evenHBand="0" w:firstRowFirstColumn="0" w:firstRowLastColumn="0" w:lastRowFirstColumn="0" w:lastRowLastColumn="0"/>
-            </w:pPr>
-            <w:r>
-              <w:t>B3</w:t>
+              <w:cnfStyle w:val="000000000000" w:firstRow="0" w:lastRow="0" w:firstColumn="0" w:lastColumn="0" w:oddVBand="0" w:evenVBand="0" w:oddHBand="0" w:evenHBand="0" w:firstRowFirstColumn="0" w:firstRowLastColumn="0" w:lastRowFirstColumn="0" w:lastRowLastColumn="0"/>
+            </w:pPr>
+            <w:r>
+              <w:t>ĐK vào: Admin đã đăng nhập vào hệ thống.</w:t>
+            </w:r>
+          </w:p>
+          <w:p>
+            <w:pPr>
+              <w:ind w:left="405"/>
+              <w:cnfStyle w:val="000000000000" w:firstRow="0" w:lastRow="0" w:firstColumn="0" w:lastColumn="0" w:oddVBand="0" w:evenVBand="0" w:oddHBand="0" w:evenHBand="0" w:firstRowFirstColumn="0" w:firstRowLastColumn="0" w:lastRowFirstColumn="0" w:lastRowLastColumn="0"/>
+            </w:pPr>
+            <w:r>
+              <w:t xml:space="preserve">B1: Admin chọn quản lý </w:t>
+            </w:r>
+            <w:r>
+              <w:t>tin tức</w:t>
+            </w:r>
+            <w:r>
+              <w:t>.</w:t>
+            </w:r>
+          </w:p>
+          <w:p>
+            <w:pPr>
+              <w:ind w:left="405"/>
+              <w:cnfStyle w:val="000000000000" w:firstRow="0" w:lastRow="0" w:firstColumn="0" w:lastColumn="0" w:oddVBand="0" w:evenVBand="0" w:oddHBand="0" w:evenHBand="0" w:firstRowFirstColumn="0" w:firstRowLastColumn="0" w:lastRowFirstColumn="0" w:lastRowLastColumn="0"/>
+            </w:pPr>
+            <w:r>
+              <w:t xml:space="preserve">B2: Admin chọn danh sách </w:t>
+            </w:r>
+            <w:r>
+              <w:t>tin tức</w:t>
+            </w:r>
+            <w:r>
+              <w:t>.</w:t>
+            </w:r>
+          </w:p>
+          <w:p>
+            <w:pPr>
+              <w:ind w:left="405"/>
+              <w:cnfStyle w:val="000000000000" w:firstRow="0" w:lastRow="0" w:firstColumn="0" w:lastColumn="0" w:oddVBand="0" w:evenVBand="0" w:oddHBand="0" w:evenHBand="0" w:firstRowFirstColumn="0" w:firstRowLastColumn="0" w:lastRowFirstColumn="0" w:lastRowLastColumn="0"/>
+            </w:pPr>
+            <w:r>
+              <w:t xml:space="preserve">B4: Admin nhấn vào icon chi tiết của </w:t>
+            </w:r>
+            <w:r>
+              <w:t>tin tức</w:t>
+            </w:r>
+            <w:r>
+              <w:t xml:space="preserve"> muốn xem.</w:t>
+            </w:r>
+          </w:p>
+          <w:p>
+            <w:pPr>
+              <w:ind w:left="405"/>
+              <w:cnfStyle w:val="000000000000" w:firstRow="0" w:lastRow="0" w:firstColumn="0" w:lastColumn="0" w:oddVBand="0" w:evenVBand="0" w:oddHBand="0" w:evenHBand="0" w:firstRowFirstColumn="0" w:firstRowLastColumn="0" w:lastRowFirstColumn="0" w:lastRowLastColumn="0"/>
+            </w:pPr>
+            <w:r>
+              <w:t>B5: Giao diện thông tin chi tiế</w:t>
+            </w:r>
+            <w:r>
+              <w:t>t tin tức</w:t>
+            </w:r>
+            <w:r>
+              <w:t xml:space="preserve"> được hiện ra, xem xong nhấn đóng để kết thúc.</w:t>
+            </w:r>
+          </w:p>
+          <w:p>
+            <w:pPr>
+              <w:cnfStyle w:val="000000000000" w:firstRow="0" w:lastRow="0" w:firstColumn="0" w:lastColumn="0" w:oddVBand="0" w:evenVBand="0" w:oddHBand="0" w:evenHBand="0" w:firstRowFirstColumn="0" w:firstRowLastColumn="0" w:lastRowFirstColumn="0" w:lastRowLastColumn="0"/>
+            </w:pPr>
+            <w:r>
+              <w:t xml:space="preserve">ĐK ra: Hiển thị chi tiết </w:t>
+            </w:r>
+            <w:r>
+              <w:t>tin tức</w:t>
+            </w:r>
+            <w:r>
+              <w:t>.</w:t>
             </w:r>
           </w:p>
         </w:tc>
@@ -10543,22 +11069,50 @@
           </w:tcPr>
           <w:p>
             <w:pPr>
-              <w:pStyle w:val="ListParagraph"/>
-              <w:ind w:left="0"/>
-              <w:cnfStyle w:val="000000000000" w:firstRow="0" w:lastRow="0" w:firstColumn="0" w:lastColumn="0" w:oddVBand="0" w:evenVBand="0" w:oddHBand="0" w:evenHBand="0" w:firstRowFirstColumn="0" w:firstRowLastColumn="0" w:lastRowFirstColumn="0" w:lastRowLastColumn="0"/>
-            </w:pPr>
-            <w:r>
-              <w:t>Quản trị (admin) tìm kiếm tin tức, sau khi được admin tìm kiếm, tin tức cần tìm sẽ được hiển thị.</w:t>
-            </w:r>
-          </w:p>
-          <w:p>
-            <w:pPr>
-              <w:pStyle w:val="ListParagraph"/>
-              <w:ind w:left="0"/>
-              <w:cnfStyle w:val="000000000000" w:firstRow="0" w:lastRow="0" w:firstColumn="0" w:lastColumn="0" w:oddVBand="0" w:evenVBand="0" w:oddHBand="0" w:evenHBand="0" w:firstRowFirstColumn="0" w:firstRowLastColumn="0" w:lastRowFirstColumn="0" w:lastRowLastColumn="0"/>
-            </w:pPr>
-            <w:r>
-              <w:t>B3</w:t>
+              <w:cnfStyle w:val="000000000000" w:firstRow="0" w:lastRow="0" w:firstColumn="0" w:lastColumn="0" w:oddVBand="0" w:evenVBand="0" w:oddHBand="0" w:evenHBand="0" w:firstRowFirstColumn="0" w:firstRowLastColumn="0" w:lastRowFirstColumn="0" w:lastRowLastColumn="0"/>
+            </w:pPr>
+            <w:r>
+              <w:t>ĐK vào: Admin đã đăng nhập vào hệ thống.</w:t>
+            </w:r>
+          </w:p>
+          <w:p>
+            <w:pPr>
+              <w:ind w:left="405"/>
+              <w:cnfStyle w:val="000000000000" w:firstRow="0" w:lastRow="0" w:firstColumn="0" w:lastColumn="0" w:oddVBand="0" w:evenVBand="0" w:oddHBand="0" w:evenHBand="0" w:firstRowFirstColumn="0" w:firstRowLastColumn="0" w:lastRowFirstColumn="0" w:lastRowLastColumn="0"/>
+            </w:pPr>
+            <w:r>
+              <w:t xml:space="preserve">B1: Admin nhập </w:t>
+            </w:r>
+            <w:r>
+              <w:t>tin tức</w:t>
+            </w:r>
+            <w:r>
+              <w:t xml:space="preserve"> vào ô tìm kiếm.</w:t>
+            </w:r>
+          </w:p>
+          <w:p>
+            <w:pPr>
+              <w:ind w:left="405"/>
+              <w:cnfStyle w:val="000000000000" w:firstRow="0" w:lastRow="0" w:firstColumn="0" w:lastColumn="0" w:oddVBand="0" w:evenVBand="0" w:oddHBand="0" w:evenHBand="0" w:firstRowFirstColumn="0" w:firstRowLastColumn="0" w:lastRowFirstColumn="0" w:lastRowLastColumn="0"/>
+            </w:pPr>
+            <w:r>
+              <w:t>B2: Admin nhấn button tìm.</w:t>
+            </w:r>
+          </w:p>
+          <w:p>
+            <w:pPr>
+              <w:pStyle w:val="ListParagraph"/>
+              <w:ind w:left="0"/>
+              <w:cnfStyle w:val="000000000000" w:firstRow="0" w:lastRow="0" w:firstColumn="0" w:lastColumn="0" w:oddVBand="0" w:evenVBand="0" w:oddHBand="0" w:evenHBand="0" w:firstRowFirstColumn="0" w:firstRowLastColumn="0" w:lastRowFirstColumn="0" w:lastRowLastColumn="0"/>
+            </w:pPr>
+            <w:r>
+              <w:t xml:space="preserve">ĐK ra: </w:t>
+            </w:r>
+            <w:r>
+              <w:t>Tin tức</w:t>
+            </w:r>
+            <w:r>
+              <w:t xml:space="preserve"> tìm kiếm được hiện ra.</w:t>
             </w:r>
           </w:p>
         </w:tc>
@@ -10624,22 +11178,104 @@
           </w:tcPr>
           <w:p>
             <w:pPr>
-              <w:pStyle w:val="ListParagraph"/>
-              <w:ind w:left="0"/>
-              <w:cnfStyle w:val="000000000000" w:firstRow="0" w:lastRow="0" w:firstColumn="0" w:lastColumn="0" w:oddVBand="0" w:evenVBand="0" w:oddHBand="0" w:evenHBand="0" w:firstRowFirstColumn="0" w:firstRowLastColumn="0" w:lastRowFirstColumn="0" w:lastRowLastColumn="0"/>
-            </w:pPr>
-            <w:r>
-              <w:t>Quản trị (admin) thêm mới một menu.</w:t>
-            </w:r>
-          </w:p>
-          <w:p>
-            <w:pPr>
-              <w:pStyle w:val="ListParagraph"/>
-              <w:ind w:left="0"/>
-              <w:cnfStyle w:val="000000000000" w:firstRow="0" w:lastRow="0" w:firstColumn="0" w:lastColumn="0" w:oddVBand="0" w:evenVBand="0" w:oddHBand="0" w:evenHBand="0" w:firstRowFirstColumn="0" w:firstRowLastColumn="0" w:lastRowFirstColumn="0" w:lastRowLastColumn="0"/>
-            </w:pPr>
-            <w:r>
-              <w:t>B4</w:t>
+              <w:cnfStyle w:val="000000000000" w:firstRow="0" w:lastRow="0" w:firstColumn="0" w:lastColumn="0" w:oddVBand="0" w:evenVBand="0" w:oddHBand="0" w:evenHBand="0" w:firstRowFirstColumn="0" w:firstRowLastColumn="0" w:lastRowFirstColumn="0" w:lastRowLastColumn="0"/>
+            </w:pPr>
+            <w:r>
+              <w:t>ĐK vào: Admin đã đăng nhập vào .</w:t>
+            </w:r>
+          </w:p>
+          <w:p>
+            <w:pPr>
+              <w:ind w:left="405"/>
+              <w:cnfStyle w:val="000000000000" w:firstRow="0" w:lastRow="0" w:firstColumn="0" w:lastColumn="0" w:oddVBand="0" w:evenVBand="0" w:oddHBand="0" w:evenHBand="0" w:firstRowFirstColumn="0" w:firstRowLastColumn="0" w:lastRowFirstColumn="0" w:lastRowLastColumn="0"/>
+            </w:pPr>
+            <w:r>
+              <w:t>B1: Admin chọn quản lý</w:t>
+            </w:r>
+            <w:r>
+              <w:t xml:space="preserve"> menu</w:t>
+            </w:r>
+            <w:r>
+              <w:t>.</w:t>
+            </w:r>
+          </w:p>
+          <w:p>
+            <w:pPr>
+              <w:ind w:left="405"/>
+              <w:cnfStyle w:val="000000000000" w:firstRow="0" w:lastRow="0" w:firstColumn="0" w:lastColumn="0" w:oddVBand="0" w:evenVBand="0" w:oddHBand="0" w:evenHBand="0" w:firstRowFirstColumn="0" w:firstRowLastColumn="0" w:lastRowFirstColumn="0" w:lastRowLastColumn="0"/>
+            </w:pPr>
+            <w:r>
+              <w:t xml:space="preserve">B2: Admin chọn thêm </w:t>
+            </w:r>
+            <w:r>
+              <w:t>menu</w:t>
+            </w:r>
+            <w:r>
+              <w:t>.</w:t>
+            </w:r>
+          </w:p>
+          <w:p>
+            <w:pPr>
+              <w:ind w:left="405"/>
+              <w:cnfStyle w:val="000000000000" w:firstRow="0" w:lastRow="0" w:firstColumn="0" w:lastColumn="0" w:oddVBand="0" w:evenVBand="0" w:oddHBand="0" w:evenHBand="0" w:firstRowFirstColumn="0" w:firstRowLastColumn="0" w:lastRowFirstColumn="0" w:lastRowLastColumn="0"/>
+            </w:pPr>
+            <w:r>
+              <w:lastRenderedPageBreak/>
+              <w:t>B3: Admin nhậ</w:t>
+            </w:r>
+            <w:r>
+              <w:t>p tên menu</w:t>
+            </w:r>
+            <w:r>
+              <w:t xml:space="preserve"> muốn thêm.</w:t>
+            </w:r>
+          </w:p>
+          <w:p>
+            <w:pPr>
+              <w:ind w:left="405"/>
+              <w:cnfStyle w:val="000000000000" w:firstRow="0" w:lastRow="0" w:firstColumn="0" w:lastColumn="0" w:oddVBand="0" w:evenVBand="0" w:oddHBand="0" w:evenHBand="0" w:firstRowFirstColumn="0" w:firstRowLastColumn="0" w:lastRowFirstColumn="0" w:lastRowLastColumn="0"/>
+            </w:pPr>
+            <w:r>
+              <w:t xml:space="preserve">B4: Admin nhập thông </w:t>
+            </w:r>
+            <w:r>
+              <w:t>tin menu</w:t>
+            </w:r>
+            <w:r>
+              <w:t>.</w:t>
+            </w:r>
+          </w:p>
+          <w:p>
+            <w:pPr>
+              <w:ind w:left="405"/>
+              <w:cnfStyle w:val="000000000000" w:firstRow="0" w:lastRow="0" w:firstColumn="0" w:lastColumn="0" w:oddVBand="0" w:evenVBand="0" w:oddHBand="0" w:evenHBand="0" w:firstRowFirstColumn="0" w:firstRowLastColumn="0" w:lastRowFirstColumn="0" w:lastRowLastColumn="0"/>
+            </w:pPr>
+            <w:r>
+              <w:t>B5: Admin nhấn thêm.</w:t>
+            </w:r>
+          </w:p>
+          <w:p>
+            <w:pPr>
+              <w:ind w:left="405"/>
+              <w:cnfStyle w:val="000000000000" w:firstRow="0" w:lastRow="0" w:firstColumn="0" w:lastColumn="0" w:oddVBand="0" w:evenVBand="0" w:oddHBand="0" w:evenHBand="0" w:firstRowFirstColumn="0" w:firstRowLastColumn="0" w:lastRowFirstColumn="0" w:lastRowLastColumn="0"/>
+            </w:pPr>
+            <w:r>
+              <w:t>B6: Thông báo thành công.</w:t>
+            </w:r>
+          </w:p>
+          <w:p>
+            <w:pPr>
+              <w:ind w:left="405"/>
+              <w:cnfStyle w:val="000000000000" w:firstRow="0" w:lastRow="0" w:firstColumn="0" w:lastColumn="0" w:oddVBand="0" w:evenVBand="0" w:oddHBand="0" w:evenHBand="0" w:firstRowFirstColumn="0" w:firstRowLastColumn="0" w:lastRowFirstColumn="0" w:lastRowLastColumn="0"/>
+            </w:pPr>
+            <w:r>
+              <w:t xml:space="preserve">ĐK ra: </w:t>
+            </w:r>
+            <w:r>
+              <w:t xml:space="preserve">Menu </w:t>
+            </w:r>
+            <w:r>
+              <w:t>mới được tạo.</w:t>
             </w:r>
           </w:p>
         </w:tc>
@@ -10661,6 +11297,7 @@
               <w:jc w:val="center"/>
             </w:pPr>
             <w:r>
+              <w:lastRenderedPageBreak/>
               <w:t>23</w:t>
             </w:r>
           </w:p>
@@ -10705,22 +11342,83 @@
           </w:tcPr>
           <w:p>
             <w:pPr>
-              <w:pStyle w:val="ListParagraph"/>
-              <w:ind w:left="0"/>
-              <w:cnfStyle w:val="000000000000" w:firstRow="0" w:lastRow="0" w:firstColumn="0" w:lastColumn="0" w:oddVBand="0" w:evenVBand="0" w:oddHBand="0" w:evenHBand="0" w:firstRowFirstColumn="0" w:firstRowLastColumn="0" w:lastRowFirstColumn="0" w:lastRowLastColumn="0"/>
-            </w:pPr>
-            <w:r>
-              <w:t>Quản trị (admin) xoá một menu.</w:t>
-            </w:r>
-          </w:p>
-          <w:p>
-            <w:pPr>
-              <w:pStyle w:val="ListParagraph"/>
-              <w:ind w:left="0"/>
-              <w:cnfStyle w:val="000000000000" w:firstRow="0" w:lastRow="0" w:firstColumn="0" w:lastColumn="0" w:oddVBand="0" w:evenVBand="0" w:oddHBand="0" w:evenHBand="0" w:firstRowFirstColumn="0" w:firstRowLastColumn="0" w:lastRowFirstColumn="0" w:lastRowLastColumn="0"/>
-            </w:pPr>
-            <w:r>
-              <w:t>B4</w:t>
+              <w:cnfStyle w:val="000000000000" w:firstRow="0" w:lastRow="0" w:firstColumn="0" w:lastColumn="0" w:oddVBand="0" w:evenVBand="0" w:oddHBand="0" w:evenHBand="0" w:firstRowFirstColumn="0" w:firstRowLastColumn="0" w:lastRowFirstColumn="0" w:lastRowLastColumn="0"/>
+            </w:pPr>
+            <w:r>
+              <w:t>ĐK vào: Admin đã đăng nhập vào hệ thống.</w:t>
+            </w:r>
+          </w:p>
+          <w:p>
+            <w:pPr>
+              <w:ind w:left="405"/>
+              <w:cnfStyle w:val="000000000000" w:firstRow="0" w:lastRow="0" w:firstColumn="0" w:lastColumn="0" w:oddVBand="0" w:evenVBand="0" w:oddHBand="0" w:evenHBand="0" w:firstRowFirstColumn="0" w:firstRowLastColumn="0" w:lastRowFirstColumn="0" w:lastRowLastColumn="0"/>
+            </w:pPr>
+            <w:r>
+              <w:t>B1: Admin chọn quả</w:t>
+            </w:r>
+            <w:r>
+              <w:t>n lý menu</w:t>
+            </w:r>
+            <w:r>
+              <w:t>.</w:t>
+            </w:r>
+          </w:p>
+          <w:p>
+            <w:pPr>
+              <w:ind w:left="405"/>
+              <w:cnfStyle w:val="000000000000" w:firstRow="0" w:lastRow="0" w:firstColumn="0" w:lastColumn="0" w:oddVBand="0" w:evenVBand="0" w:oddHBand="0" w:evenHBand="0" w:firstRowFirstColumn="0" w:firstRowLastColumn="0" w:lastRowFirstColumn="0" w:lastRowLastColumn="0"/>
+            </w:pPr>
+            <w:r>
+              <w:t>B2: Admin chọn danh sách.</w:t>
+            </w:r>
+          </w:p>
+          <w:p>
+            <w:pPr>
+              <w:ind w:left="405"/>
+              <w:cnfStyle w:val="000000000000" w:firstRow="0" w:lastRow="0" w:firstColumn="0" w:lastColumn="0" w:oddVBand="0" w:evenVBand="0" w:oddHBand="0" w:evenHBand="0" w:firstRowFirstColumn="0" w:firstRowLastColumn="0" w:lastRowFirstColumn="0" w:lastRowLastColumn="0"/>
+            </w:pPr>
+            <w:r>
+              <w:t>B4: Admin nhấn vào icon xóa củ</w:t>
+            </w:r>
+            <w:r>
+              <w:t>a menu</w:t>
+            </w:r>
+            <w:r>
+              <w:t xml:space="preserve"> muốn xóa.</w:t>
+            </w:r>
+          </w:p>
+          <w:p>
+            <w:pPr>
+              <w:ind w:left="405"/>
+              <w:cnfStyle w:val="000000000000" w:firstRow="0" w:lastRow="0" w:firstColumn="0" w:lastColumn="0" w:oddVBand="0" w:evenVBand="0" w:oddHBand="0" w:evenHBand="0" w:firstRowFirstColumn="0" w:firstRowLastColumn="0" w:lastRowFirstColumn="0" w:lastRowLastColumn="0"/>
+            </w:pPr>
+            <w:r>
+              <w:t>B5: Thông báo xác nhận, nhấn OK để xóa.</w:t>
+            </w:r>
+          </w:p>
+          <w:p>
+            <w:pPr>
+              <w:ind w:left="405"/>
+              <w:cnfStyle w:val="000000000000" w:firstRow="0" w:lastRow="0" w:firstColumn="0" w:lastColumn="0" w:oddVBand="0" w:evenVBand="0" w:oddHBand="0" w:evenHBand="0" w:firstRowFirstColumn="0" w:firstRowLastColumn="0" w:lastRowFirstColumn="0" w:lastRowLastColumn="0"/>
+            </w:pPr>
+            <w:r>
+              <w:t>B6: Thông báo thành công.</w:t>
+            </w:r>
+          </w:p>
+          <w:p>
+            <w:pPr>
+              <w:pStyle w:val="ListParagraph"/>
+              <w:ind w:left="0"/>
+              <w:cnfStyle w:val="000000000000" w:firstRow="0" w:lastRow="0" w:firstColumn="0" w:lastColumn="0" w:oddVBand="0" w:evenVBand="0" w:oddHBand="0" w:evenHBand="0" w:firstRowFirstColumn="0" w:firstRowLastColumn="0" w:lastRowFirstColumn="0" w:lastRowLastColumn="0"/>
+            </w:pPr>
+            <w:r>
+              <w:t xml:space="preserve">ĐK ra: </w:t>
+            </w:r>
+            <w:r>
+              <w:t>Menu</w:t>
+            </w:r>
+            <w:r>
+              <w:t xml:space="preserve"> bị xóa khỏi hệ thống.</w:t>
             </w:r>
           </w:p>
         </w:tc>
@@ -10786,22 +11484,86 @@
           </w:tcPr>
           <w:p>
             <w:pPr>
-              <w:pStyle w:val="ListParagraph"/>
-              <w:ind w:left="0"/>
-              <w:cnfStyle w:val="000000000000" w:firstRow="0" w:lastRow="0" w:firstColumn="0" w:lastColumn="0" w:oddVBand="0" w:evenVBand="0" w:oddHBand="0" w:evenHBand="0" w:firstRowFirstColumn="0" w:firstRowLastColumn="0" w:lastRowFirstColumn="0" w:lastRowLastColumn="0"/>
-            </w:pPr>
-            <w:r>
-              <w:t>Quản trị (admin) sửa một danh mục menu.</w:t>
-            </w:r>
-          </w:p>
-          <w:p>
-            <w:pPr>
-              <w:pStyle w:val="ListParagraph"/>
-              <w:ind w:left="0"/>
-              <w:cnfStyle w:val="000000000000" w:firstRow="0" w:lastRow="0" w:firstColumn="0" w:lastColumn="0" w:oddVBand="0" w:evenVBand="0" w:oddHBand="0" w:evenHBand="0" w:firstRowFirstColumn="0" w:firstRowLastColumn="0" w:lastRowFirstColumn="0" w:lastRowLastColumn="0"/>
-            </w:pPr>
-            <w:r>
-              <w:t>B4</w:t>
+              <w:cnfStyle w:val="000000000000" w:firstRow="0" w:lastRow="0" w:firstColumn="0" w:lastColumn="0" w:oddVBand="0" w:evenVBand="0" w:oddHBand="0" w:evenHBand="0" w:firstRowFirstColumn="0" w:firstRowLastColumn="0" w:lastRowFirstColumn="0" w:lastRowLastColumn="0"/>
+            </w:pPr>
+            <w:r>
+              <w:t>ĐK vào: Admin đã đăng nhập vào hệ thống.</w:t>
+            </w:r>
+          </w:p>
+          <w:p>
+            <w:pPr>
+              <w:ind w:left="405"/>
+              <w:cnfStyle w:val="000000000000" w:firstRow="0" w:lastRow="0" w:firstColumn="0" w:lastColumn="0" w:oddVBand="0" w:evenVBand="0" w:oddHBand="0" w:evenHBand="0" w:firstRowFirstColumn="0" w:firstRowLastColumn="0" w:lastRowFirstColumn="0" w:lastRowLastColumn="0"/>
+            </w:pPr>
+            <w:r>
+              <w:t>B1: Admin chọn quả</w:t>
+            </w:r>
+            <w:r>
+              <w:t>n lý menu</w:t>
+            </w:r>
+            <w:r>
+              <w:t>.</w:t>
+            </w:r>
+          </w:p>
+          <w:p>
+            <w:pPr>
+              <w:ind w:left="405"/>
+              <w:cnfStyle w:val="000000000000" w:firstRow="0" w:lastRow="0" w:firstColumn="0" w:lastColumn="0" w:oddVBand="0" w:evenVBand="0" w:oddHBand="0" w:evenHBand="0" w:firstRowFirstColumn="0" w:firstRowLastColumn="0" w:lastRowFirstColumn="0" w:lastRowLastColumn="0"/>
+            </w:pPr>
+            <w:r>
+              <w:t>B2: Admin chọ</w:t>
+            </w:r>
+            <w:r>
+              <w:t>n danh sách menu</w:t>
+            </w:r>
+            <w:r>
+              <w:t>.</w:t>
+            </w:r>
+          </w:p>
+          <w:p>
+            <w:pPr>
+              <w:ind w:left="405"/>
+              <w:cnfStyle w:val="000000000000" w:firstRow="0" w:lastRow="0" w:firstColumn="0" w:lastColumn="0" w:oddVBand="0" w:evenVBand="0" w:oddHBand="0" w:evenHBand="0" w:firstRowFirstColumn="0" w:firstRowLastColumn="0" w:lastRowFirstColumn="0" w:lastRowLastColumn="0"/>
+            </w:pPr>
+            <w:r>
+              <w:t>B4: Admin nhấn vào icon sửa củ</w:t>
+            </w:r>
+            <w:r>
+              <w:t>a menu</w:t>
+            </w:r>
+            <w:r>
+              <w:t xml:space="preserve"> muốn xóa.</w:t>
+            </w:r>
+          </w:p>
+          <w:p>
+            <w:pPr>
+              <w:ind w:left="405"/>
+              <w:cnfStyle w:val="000000000000" w:firstRow="0" w:lastRow="0" w:firstColumn="0" w:lastColumn="0" w:oddVBand="0" w:evenVBand="0" w:oddHBand="0" w:evenHBand="0" w:firstRowFirstColumn="0" w:firstRowLastColumn="0" w:lastRowFirstColumn="0" w:lastRowLastColumn="0"/>
+            </w:pPr>
+            <w:r>
+              <w:t>B5: Admin sửa thông tin cần sửa sau đó nhấn cập nhật.</w:t>
+            </w:r>
+          </w:p>
+          <w:p>
+            <w:pPr>
+              <w:ind w:left="405"/>
+              <w:cnfStyle w:val="000000000000" w:firstRow="0" w:lastRow="0" w:firstColumn="0" w:lastColumn="0" w:oddVBand="0" w:evenVBand="0" w:oddHBand="0" w:evenHBand="0" w:firstRowFirstColumn="0" w:firstRowLastColumn="0" w:lastRowFirstColumn="0" w:lastRowLastColumn="0"/>
+            </w:pPr>
+            <w:r>
+              <w:t>B6: Thông báo thành công.</w:t>
+            </w:r>
+          </w:p>
+          <w:p>
+            <w:pPr>
+              <w:pStyle w:val="ListParagraph"/>
+              <w:ind w:left="0"/>
+              <w:cnfStyle w:val="000000000000" w:firstRow="0" w:lastRow="0" w:firstColumn="0" w:lastColumn="0" w:oddVBand="0" w:evenVBand="0" w:oddHBand="0" w:evenHBand="0" w:firstRowFirstColumn="0" w:firstRowLastColumn="0" w:lastRowFirstColumn="0" w:lastRowLastColumn="0"/>
+            </w:pPr>
+            <w:r>
+              <w:t>ĐK ra: Menu</w:t>
+            </w:r>
+            <w:r>
+              <w:t xml:space="preserve"> được cập nhật mới.</w:t>
             </w:r>
           </w:p>
         </w:tc>
@@ -10867,22 +11629,56 @@
           </w:tcPr>
           <w:p>
             <w:pPr>
-              <w:pStyle w:val="ListParagraph"/>
-              <w:ind w:left="0"/>
-              <w:cnfStyle w:val="000000000000" w:firstRow="0" w:lastRow="0" w:firstColumn="0" w:lastColumn="0" w:oddVBand="0" w:evenVBand="0" w:oddHBand="0" w:evenHBand="0" w:firstRowFirstColumn="0" w:firstRowLastColumn="0" w:lastRowFirstColumn="0" w:lastRowLastColumn="0"/>
-            </w:pPr>
-            <w:r>
-              <w:t>Quản trị (admin) cập nhật danh sách menu, xem số lượng menu.</w:t>
-            </w:r>
-          </w:p>
-          <w:p>
-            <w:pPr>
-              <w:pStyle w:val="ListParagraph"/>
-              <w:ind w:left="0"/>
-              <w:cnfStyle w:val="000000000000" w:firstRow="0" w:lastRow="0" w:firstColumn="0" w:lastColumn="0" w:oddVBand="0" w:evenVBand="0" w:oddHBand="0" w:evenHBand="0" w:firstRowFirstColumn="0" w:firstRowLastColumn="0" w:lastRowFirstColumn="0" w:lastRowLastColumn="0"/>
-            </w:pPr>
-            <w:r>
-              <w:t>B4</w:t>
+              <w:cnfStyle w:val="000000000000" w:firstRow="0" w:lastRow="0" w:firstColumn="0" w:lastColumn="0" w:oddVBand="0" w:evenVBand="0" w:oddHBand="0" w:evenHBand="0" w:firstRowFirstColumn="0" w:firstRowLastColumn="0" w:lastRowFirstColumn="0" w:lastRowLastColumn="0"/>
+            </w:pPr>
+            <w:r>
+              <w:t>ĐK vào: Admin đã đăng nhập vào hệ thống.</w:t>
+            </w:r>
+          </w:p>
+          <w:p>
+            <w:pPr>
+              <w:ind w:left="405"/>
+              <w:cnfStyle w:val="000000000000" w:firstRow="0" w:lastRow="0" w:firstColumn="0" w:lastColumn="0" w:oddVBand="0" w:evenVBand="0" w:oddHBand="0" w:evenHBand="0" w:firstRowFirstColumn="0" w:firstRowLastColumn="0" w:lastRowFirstColumn="0" w:lastRowLastColumn="0"/>
+            </w:pPr>
+            <w:r>
+              <w:t>B1: Admin chọn quả</w:t>
+            </w:r>
+            <w:r>
+              <w:t>n lý menu</w:t>
+            </w:r>
+            <w:r>
+              <w:t>.</w:t>
+            </w:r>
+          </w:p>
+          <w:p>
+            <w:pPr>
+              <w:ind w:left="405"/>
+              <w:cnfStyle w:val="000000000000" w:firstRow="0" w:lastRow="0" w:firstColumn="0" w:lastColumn="0" w:oddVBand="0" w:evenVBand="0" w:oddHBand="0" w:evenHBand="0" w:firstRowFirstColumn="0" w:firstRowLastColumn="0" w:lastRowFirstColumn="0" w:lastRowLastColumn="0"/>
+            </w:pPr>
+            <w:r>
+              <w:t>B2: Admin chọ</w:t>
+            </w:r>
+            <w:r>
+              <w:t>n danh sách menu, danh sách menu</w:t>
+            </w:r>
+            <w:r>
+              <w:t xml:space="preserve"> được hiện ra. </w:t>
+            </w:r>
+          </w:p>
+          <w:p>
+            <w:pPr>
+              <w:pStyle w:val="ListParagraph"/>
+              <w:ind w:left="0"/>
+              <w:cnfStyle w:val="000000000000" w:firstRow="0" w:lastRow="0" w:firstColumn="0" w:lastColumn="0" w:oddVBand="0" w:evenVBand="0" w:oddHBand="0" w:evenHBand="0" w:firstRowFirstColumn="0" w:firstRowLastColumn="0" w:lastRowFirstColumn="0" w:lastRowLastColumn="0"/>
+            </w:pPr>
+            <w:r>
+              <w:t>ĐK ra: Hiển thị</w:t>
+            </w:r>
+            <w:r>
+              <w:t xml:space="preserve"> danh sách menu</w:t>
+            </w:r>
+            <w:r>
+              <w:t xml:space="preserve"> có trong hệ thống.</w:t>
             </w:r>
           </w:p>
         </w:tc>
@@ -10904,7 +11700,6 @@
               <w:jc w:val="center"/>
             </w:pPr>
             <w:r>
-              <w:lastRenderedPageBreak/>
               <w:t>26</w:t>
             </w:r>
           </w:p>
@@ -10949,22 +11744,84 @@
           </w:tcPr>
           <w:p>
             <w:pPr>
-              <w:pStyle w:val="ListParagraph"/>
-              <w:ind w:left="0"/>
-              <w:cnfStyle w:val="000000000000" w:firstRow="0" w:lastRow="0" w:firstColumn="0" w:lastColumn="0" w:oddVBand="0" w:evenVBand="0" w:oddHBand="0" w:evenHBand="0" w:firstRowFirstColumn="0" w:firstRowLastColumn="0" w:lastRowFirstColumn="0" w:lastRowLastColumn="0"/>
-            </w:pPr>
-            <w:r>
-              <w:t>Quản trị (admin) sẽ xem chi tiết menu đã được chọn.</w:t>
-            </w:r>
-          </w:p>
-          <w:p>
-            <w:pPr>
-              <w:pStyle w:val="ListParagraph"/>
-              <w:ind w:left="0"/>
-              <w:cnfStyle w:val="000000000000" w:firstRow="0" w:lastRow="0" w:firstColumn="0" w:lastColumn="0" w:oddVBand="0" w:evenVBand="0" w:oddHBand="0" w:evenHBand="0" w:firstRowFirstColumn="0" w:firstRowLastColumn="0" w:lastRowFirstColumn="0" w:lastRowLastColumn="0"/>
-            </w:pPr>
-            <w:r>
-              <w:t>B4</w:t>
+              <w:cnfStyle w:val="000000000000" w:firstRow="0" w:lastRow="0" w:firstColumn="0" w:lastColumn="0" w:oddVBand="0" w:evenVBand="0" w:oddHBand="0" w:evenHBand="0" w:firstRowFirstColumn="0" w:firstRowLastColumn="0" w:lastRowFirstColumn="0" w:lastRowLastColumn="0"/>
+            </w:pPr>
+            <w:r>
+              <w:t>ĐK vào: Admin đã đăng nhập vào hệ thống.</w:t>
+            </w:r>
+          </w:p>
+          <w:p>
+            <w:pPr>
+              <w:ind w:left="405"/>
+              <w:cnfStyle w:val="000000000000" w:firstRow="0" w:lastRow="0" w:firstColumn="0" w:lastColumn="0" w:oddVBand="0" w:evenVBand="0" w:oddHBand="0" w:evenHBand="0" w:firstRowFirstColumn="0" w:firstRowLastColumn="0" w:lastRowFirstColumn="0" w:lastRowLastColumn="0"/>
+            </w:pPr>
+            <w:r>
+              <w:t>B1: Admin chọn quả</w:t>
+            </w:r>
+            <w:r>
+              <w:t>n lý menu</w:t>
+            </w:r>
+            <w:r>
+              <w:t>.</w:t>
+            </w:r>
+          </w:p>
+          <w:p>
+            <w:pPr>
+              <w:ind w:left="405"/>
+              <w:cnfStyle w:val="000000000000" w:firstRow="0" w:lastRow="0" w:firstColumn="0" w:lastColumn="0" w:oddVBand="0" w:evenVBand="0" w:oddHBand="0" w:evenHBand="0" w:firstRowFirstColumn="0" w:firstRowLastColumn="0" w:lastRowFirstColumn="0" w:lastRowLastColumn="0"/>
+            </w:pPr>
+            <w:r>
+              <w:t>B2: Admin chọ</w:t>
+            </w:r>
+            <w:r>
+              <w:t>n danh sách menu</w:t>
+            </w:r>
+            <w:r>
+              <w:t>.</w:t>
+            </w:r>
+          </w:p>
+          <w:p>
+            <w:pPr>
+              <w:ind w:left="405"/>
+              <w:cnfStyle w:val="000000000000" w:firstRow="0" w:lastRow="0" w:firstColumn="0" w:lastColumn="0" w:oddVBand="0" w:evenVBand="0" w:oddHBand="0" w:evenHBand="0" w:firstRowFirstColumn="0" w:firstRowLastColumn="0" w:lastRowFirstColumn="0" w:lastRowLastColumn="0"/>
+            </w:pPr>
+            <w:r>
+              <w:t>B4: Admin nhấn vào icon chi tiết củ</w:t>
+            </w:r>
+            <w:r>
+              <w:t>a menu</w:t>
+            </w:r>
+            <w:r>
+              <w:t xml:space="preserve"> muốn xem.</w:t>
+            </w:r>
+          </w:p>
+          <w:p>
+            <w:pPr>
+              <w:ind w:left="405"/>
+              <w:cnfStyle w:val="000000000000" w:firstRow="0" w:lastRow="0" w:firstColumn="0" w:lastColumn="0" w:oddVBand="0" w:evenVBand="0" w:oddHBand="0" w:evenHBand="0" w:firstRowFirstColumn="0" w:firstRowLastColumn="0" w:lastRowFirstColumn="0" w:lastRowLastColumn="0"/>
+            </w:pPr>
+            <w:r>
+              <w:t>B5: Giao diện thông tin chi tiế</w:t>
+            </w:r>
+            <w:r>
+              <w:t>t menu</w:t>
+            </w:r>
+            <w:r>
+              <w:t xml:space="preserve"> được hiện ra, xem xong nhấn đóng để kết thúc.</w:t>
+            </w:r>
+          </w:p>
+          <w:p>
+            <w:pPr>
+              <w:cnfStyle w:val="000000000000" w:firstRow="0" w:lastRow="0" w:firstColumn="0" w:lastColumn="0" w:oddVBand="0" w:evenVBand="0" w:oddHBand="0" w:evenHBand="0" w:firstRowFirstColumn="0" w:firstRowLastColumn="0" w:lastRowFirstColumn="0" w:lastRowLastColumn="0"/>
+            </w:pPr>
+            <w:r>
+              <w:t>ĐK ra: Hiển thị chi tiế</w:t>
+            </w:r>
+            <w:r>
+              <w:t>t menu</w:t>
+            </w:r>
+            <w:r>
+              <w:t>.</w:t>
             </w:r>
           </w:p>
         </w:tc>
@@ -11030,22 +11887,47 @@
           </w:tcPr>
           <w:p>
             <w:pPr>
-              <w:pStyle w:val="ListParagraph"/>
-              <w:ind w:left="0"/>
-              <w:cnfStyle w:val="000000000000" w:firstRow="0" w:lastRow="0" w:firstColumn="0" w:lastColumn="0" w:oddVBand="0" w:evenVBand="0" w:oddHBand="0" w:evenHBand="0" w:firstRowFirstColumn="0" w:firstRowLastColumn="0" w:lastRowFirstColumn="0" w:lastRowLastColumn="0"/>
-            </w:pPr>
-            <w:r>
-              <w:t>Quản trị (admin) tìm kiếm menu, sau khi được admin tìm kiếm, menu cần tìm sẽ được hiển thị.</w:t>
-            </w:r>
-          </w:p>
-          <w:p>
-            <w:pPr>
-              <w:pStyle w:val="ListParagraph"/>
-              <w:ind w:left="0"/>
-              <w:cnfStyle w:val="000000000000" w:firstRow="0" w:lastRow="0" w:firstColumn="0" w:lastColumn="0" w:oddVBand="0" w:evenVBand="0" w:oddHBand="0" w:evenHBand="0" w:firstRowFirstColumn="0" w:firstRowLastColumn="0" w:lastRowFirstColumn="0" w:lastRowLastColumn="0"/>
-            </w:pPr>
-            <w:r>
-              <w:t>B4</w:t>
+              <w:cnfStyle w:val="000000000000" w:firstRow="0" w:lastRow="0" w:firstColumn="0" w:lastColumn="0" w:oddVBand="0" w:evenVBand="0" w:oddHBand="0" w:evenHBand="0" w:firstRowFirstColumn="0" w:firstRowLastColumn="0" w:lastRowFirstColumn="0" w:lastRowLastColumn="0"/>
+            </w:pPr>
+            <w:r>
+              <w:t>ĐK vào: Admin đã đăng nhập vào hệ thống.</w:t>
+            </w:r>
+          </w:p>
+          <w:p>
+            <w:pPr>
+              <w:ind w:left="405"/>
+              <w:cnfStyle w:val="000000000000" w:firstRow="0" w:lastRow="0" w:firstColumn="0" w:lastColumn="0" w:oddVBand="0" w:evenVBand="0" w:oddHBand="0" w:evenHBand="0" w:firstRowFirstColumn="0" w:firstRowLastColumn="0" w:lastRowFirstColumn="0" w:lastRowLastColumn="0"/>
+            </w:pPr>
+            <w:r>
+              <w:t>B1: Admin nhậ</w:t>
+            </w:r>
+            <w:r>
+              <w:t>p menu</w:t>
+            </w:r>
+            <w:r>
+              <w:t xml:space="preserve"> vào ô tìm kiếm.</w:t>
+            </w:r>
+          </w:p>
+          <w:p>
+            <w:pPr>
+              <w:ind w:left="405"/>
+              <w:cnfStyle w:val="000000000000" w:firstRow="0" w:lastRow="0" w:firstColumn="0" w:lastColumn="0" w:oddVBand="0" w:evenVBand="0" w:oddHBand="0" w:evenHBand="0" w:firstRowFirstColumn="0" w:firstRowLastColumn="0" w:lastRowFirstColumn="0" w:lastRowLastColumn="0"/>
+            </w:pPr>
+            <w:r>
+              <w:t>B2: Admin nhấn button tìm.</w:t>
+            </w:r>
+          </w:p>
+          <w:p>
+            <w:pPr>
+              <w:pStyle w:val="ListParagraph"/>
+              <w:ind w:left="0"/>
+              <w:cnfStyle w:val="000000000000" w:firstRow="0" w:lastRow="0" w:firstColumn="0" w:lastColumn="0" w:oddVBand="0" w:evenVBand="0" w:oddHBand="0" w:evenHBand="0" w:firstRowFirstColumn="0" w:firstRowLastColumn="0" w:lastRowFirstColumn="0" w:lastRowLastColumn="0"/>
+            </w:pPr>
+            <w:r>
+              <w:t>ĐK ra: Menu</w:t>
+            </w:r>
+            <w:r>
+              <w:t xml:space="preserve"> tìm kiếm được hiện ra.</w:t>
             </w:r>
           </w:p>
         </w:tc>
@@ -11111,22 +11993,98 @@
           </w:tcPr>
           <w:p>
             <w:pPr>
-              <w:pStyle w:val="ListParagraph"/>
-              <w:ind w:left="0"/>
-              <w:cnfStyle w:val="000000000000" w:firstRow="0" w:lastRow="0" w:firstColumn="0" w:lastColumn="0" w:oddVBand="0" w:evenVBand="0" w:oddHBand="0" w:evenHBand="0" w:firstRowFirstColumn="0" w:firstRowLastColumn="0" w:lastRowFirstColumn="0" w:lastRowLastColumn="0"/>
-            </w:pPr>
-            <w:r>
-              <w:t>Quản trị (admin) thêm mới một slider.</w:t>
-            </w:r>
-          </w:p>
-          <w:p>
-            <w:pPr>
-              <w:pStyle w:val="ListParagraph"/>
-              <w:ind w:left="0"/>
-              <w:cnfStyle w:val="000000000000" w:firstRow="0" w:lastRow="0" w:firstColumn="0" w:lastColumn="0" w:oddVBand="0" w:evenVBand="0" w:oddHBand="0" w:evenHBand="0" w:firstRowFirstColumn="0" w:firstRowLastColumn="0" w:lastRowFirstColumn="0" w:lastRowLastColumn="0"/>
-            </w:pPr>
-            <w:r>
-              <w:t>B5</w:t>
+              <w:cnfStyle w:val="000000000000" w:firstRow="0" w:lastRow="0" w:firstColumn="0" w:lastColumn="0" w:oddVBand="0" w:evenVBand="0" w:oddHBand="0" w:evenHBand="0" w:firstRowFirstColumn="0" w:firstRowLastColumn="0" w:lastRowFirstColumn="0" w:lastRowLastColumn="0"/>
+            </w:pPr>
+            <w:r>
+              <w:t>ĐK vào: Admin đã đăng nhập vào .</w:t>
+            </w:r>
+          </w:p>
+          <w:p>
+            <w:pPr>
+              <w:ind w:left="405"/>
+              <w:cnfStyle w:val="000000000000" w:firstRow="0" w:lastRow="0" w:firstColumn="0" w:lastColumn="0" w:oddVBand="0" w:evenVBand="0" w:oddHBand="0" w:evenHBand="0" w:firstRowFirstColumn="0" w:firstRowLastColumn="0" w:lastRowFirstColumn="0" w:lastRowLastColumn="0"/>
+            </w:pPr>
+            <w:r>
+              <w:t>B1: Admin chọn quản lý</w:t>
+            </w:r>
+            <w:r>
+              <w:t xml:space="preserve"> slider</w:t>
+            </w:r>
+            <w:r>
+              <w:t>.</w:t>
+            </w:r>
+          </w:p>
+          <w:p>
+            <w:pPr>
+              <w:ind w:left="405"/>
+              <w:cnfStyle w:val="000000000000" w:firstRow="0" w:lastRow="0" w:firstColumn="0" w:lastColumn="0" w:oddVBand="0" w:evenVBand="0" w:oddHBand="0" w:evenHBand="0" w:firstRowFirstColumn="0" w:firstRowLastColumn="0" w:lastRowFirstColumn="0" w:lastRowLastColumn="0"/>
+            </w:pPr>
+            <w:r>
+              <w:t>B2: Admin chọ</w:t>
+            </w:r>
+            <w:r>
+              <w:t>n thêm slider</w:t>
+            </w:r>
+            <w:r>
+              <w:t>.</w:t>
+            </w:r>
+          </w:p>
+          <w:p>
+            <w:pPr>
+              <w:ind w:left="405"/>
+              <w:cnfStyle w:val="000000000000" w:firstRow="0" w:lastRow="0" w:firstColumn="0" w:lastColumn="0" w:oddVBand="0" w:evenVBand="0" w:oddHBand="0" w:evenHBand="0" w:firstRowFirstColumn="0" w:firstRowLastColumn="0" w:lastRowFirstColumn="0" w:lastRowLastColumn="0"/>
+            </w:pPr>
+            <w:r>
+              <w:t>B3: Admin nhậ</w:t>
+            </w:r>
+            <w:r>
+              <w:t>p tên slider</w:t>
+            </w:r>
+            <w:r>
+              <w:t xml:space="preserve"> muốn thêm.</w:t>
+            </w:r>
+          </w:p>
+          <w:p>
+            <w:pPr>
+              <w:ind w:left="405"/>
+              <w:cnfStyle w:val="000000000000" w:firstRow="0" w:lastRow="0" w:firstColumn="0" w:lastColumn="0" w:oddVBand="0" w:evenVBand="0" w:oddHBand="0" w:evenHBand="0" w:firstRowFirstColumn="0" w:firstRowLastColumn="0" w:lastRowFirstColumn="0" w:lastRowLastColumn="0"/>
+            </w:pPr>
+            <w:r>
+              <w:t>B4: Admin nhậ</w:t>
+            </w:r>
+            <w:r>
+              <w:t>p thông tin slider.</w:t>
+            </w:r>
+          </w:p>
+          <w:p>
+            <w:pPr>
+              <w:ind w:left="405"/>
+              <w:cnfStyle w:val="000000000000" w:firstRow="0" w:lastRow="0" w:firstColumn="0" w:lastColumn="0" w:oddVBand="0" w:evenVBand="0" w:oddHBand="0" w:evenHBand="0" w:firstRowFirstColumn="0" w:firstRowLastColumn="0" w:lastRowFirstColumn="0" w:lastRowLastColumn="0"/>
+            </w:pPr>
+            <w:r>
+              <w:t>B5: Admin nhấn thêm.</w:t>
+            </w:r>
+          </w:p>
+          <w:p>
+            <w:pPr>
+              <w:ind w:left="405"/>
+              <w:cnfStyle w:val="000000000000" w:firstRow="0" w:lastRow="0" w:firstColumn="0" w:lastColumn="0" w:oddVBand="0" w:evenVBand="0" w:oddHBand="0" w:evenHBand="0" w:firstRowFirstColumn="0" w:firstRowLastColumn="0" w:lastRowFirstColumn="0" w:lastRowLastColumn="0"/>
+            </w:pPr>
+            <w:r>
+              <w:lastRenderedPageBreak/>
+              <w:t>B6: Thông báo thành công.</w:t>
+            </w:r>
+          </w:p>
+          <w:p>
+            <w:pPr>
+              <w:ind w:left="405"/>
+              <w:cnfStyle w:val="000000000000" w:firstRow="0" w:lastRow="0" w:firstColumn="0" w:lastColumn="0" w:oddVBand="0" w:evenVBand="0" w:oddHBand="0" w:evenHBand="0" w:firstRowFirstColumn="0" w:firstRowLastColumn="0" w:lastRowFirstColumn="0" w:lastRowLastColumn="0"/>
+            </w:pPr>
+            <w:r>
+              <w:t>ĐK ra: Slider</w:t>
+            </w:r>
+            <w:r>
+              <w:t xml:space="preserve"> mới được tạo.</w:t>
             </w:r>
           </w:p>
         </w:tc>
@@ -11148,6 +12106,7 @@
               <w:jc w:val="center"/>
             </w:pPr>
             <w:r>
+              <w:lastRenderedPageBreak/>
               <w:t>29</w:t>
             </w:r>
           </w:p>
@@ -11192,22 +12151,83 @@
           </w:tcPr>
           <w:p>
             <w:pPr>
-              <w:pStyle w:val="ListParagraph"/>
-              <w:ind w:left="0"/>
-              <w:cnfStyle w:val="000000000000" w:firstRow="0" w:lastRow="0" w:firstColumn="0" w:lastColumn="0" w:oddVBand="0" w:evenVBand="0" w:oddHBand="0" w:evenHBand="0" w:firstRowFirstColumn="0" w:firstRowLastColumn="0" w:lastRowFirstColumn="0" w:lastRowLastColumn="0"/>
-            </w:pPr>
-            <w:r>
-              <w:t>Quản trị (admin) xoá một slider.</w:t>
-            </w:r>
-          </w:p>
-          <w:p>
-            <w:pPr>
-              <w:pStyle w:val="ListParagraph"/>
-              <w:ind w:left="0"/>
-              <w:cnfStyle w:val="000000000000" w:firstRow="0" w:lastRow="0" w:firstColumn="0" w:lastColumn="0" w:oddVBand="0" w:evenVBand="0" w:oddHBand="0" w:evenHBand="0" w:firstRowFirstColumn="0" w:firstRowLastColumn="0" w:lastRowFirstColumn="0" w:lastRowLastColumn="0"/>
-            </w:pPr>
-            <w:r>
-              <w:t>B5</w:t>
+              <w:cnfStyle w:val="000000000000" w:firstRow="0" w:lastRow="0" w:firstColumn="0" w:lastColumn="0" w:oddVBand="0" w:evenVBand="0" w:oddHBand="0" w:evenHBand="0" w:firstRowFirstColumn="0" w:firstRowLastColumn="0" w:lastRowFirstColumn="0" w:lastRowLastColumn="0"/>
+            </w:pPr>
+            <w:r>
+              <w:t>ĐK vào: Admin đã đăng nhập vào hệ thống.</w:t>
+            </w:r>
+          </w:p>
+          <w:p>
+            <w:pPr>
+              <w:ind w:left="405"/>
+              <w:cnfStyle w:val="000000000000" w:firstRow="0" w:lastRow="0" w:firstColumn="0" w:lastColumn="0" w:oddVBand="0" w:evenVBand="0" w:oddHBand="0" w:evenHBand="0" w:firstRowFirstColumn="0" w:firstRowLastColumn="0" w:lastRowFirstColumn="0" w:lastRowLastColumn="0"/>
+            </w:pPr>
+            <w:r>
+              <w:t>B1: Admin chọn quả</w:t>
+            </w:r>
+            <w:r>
+              <w:t xml:space="preserve">n lý </w:t>
+            </w:r>
+            <w:r>
+              <w:t>slider</w:t>
+            </w:r>
+            <w:r>
+              <w:t>.</w:t>
+            </w:r>
+          </w:p>
+          <w:p>
+            <w:pPr>
+              <w:ind w:left="405"/>
+              <w:cnfStyle w:val="000000000000" w:firstRow="0" w:lastRow="0" w:firstColumn="0" w:lastColumn="0" w:oddVBand="0" w:evenVBand="0" w:oddHBand="0" w:evenHBand="0" w:firstRowFirstColumn="0" w:firstRowLastColumn="0" w:lastRowFirstColumn="0" w:lastRowLastColumn="0"/>
+            </w:pPr>
+            <w:r>
+              <w:t>B2: Admin chọn danh sách.</w:t>
+            </w:r>
+          </w:p>
+          <w:p>
+            <w:pPr>
+              <w:ind w:left="405"/>
+              <w:cnfStyle w:val="000000000000" w:firstRow="0" w:lastRow="0" w:firstColumn="0" w:lastColumn="0" w:oddVBand="0" w:evenVBand="0" w:oddHBand="0" w:evenHBand="0" w:firstRowFirstColumn="0" w:firstRowLastColumn="0" w:lastRowFirstColumn="0" w:lastRowLastColumn="0"/>
+            </w:pPr>
+            <w:r>
+              <w:t>B4: Admin nhấn vào icon xóa củ</w:t>
+            </w:r>
+            <w:r>
+              <w:t>a slider</w:t>
+            </w:r>
+            <w:r>
+              <w:t xml:space="preserve"> muốn xóa.</w:t>
+            </w:r>
+          </w:p>
+          <w:p>
+            <w:pPr>
+              <w:ind w:left="405"/>
+              <w:cnfStyle w:val="000000000000" w:firstRow="0" w:lastRow="0" w:firstColumn="0" w:lastColumn="0" w:oddVBand="0" w:evenVBand="0" w:oddHBand="0" w:evenHBand="0" w:firstRowFirstColumn="0" w:firstRowLastColumn="0" w:lastRowFirstColumn="0" w:lastRowLastColumn="0"/>
+            </w:pPr>
+            <w:r>
+              <w:t>B5: Thông báo xác nhận, nhấn OK để xóa.</w:t>
+            </w:r>
+          </w:p>
+          <w:p>
+            <w:pPr>
+              <w:ind w:left="405"/>
+              <w:cnfStyle w:val="000000000000" w:firstRow="0" w:lastRow="0" w:firstColumn="0" w:lastColumn="0" w:oddVBand="0" w:evenVBand="0" w:oddHBand="0" w:evenHBand="0" w:firstRowFirstColumn="0" w:firstRowLastColumn="0" w:lastRowFirstColumn="0" w:lastRowLastColumn="0"/>
+            </w:pPr>
+            <w:r>
+              <w:t>B6: Thông báo thành công.</w:t>
+            </w:r>
+          </w:p>
+          <w:p>
+            <w:pPr>
+              <w:pStyle w:val="ListParagraph"/>
+              <w:ind w:left="0"/>
+              <w:cnfStyle w:val="000000000000" w:firstRow="0" w:lastRow="0" w:firstColumn="0" w:lastColumn="0" w:oddVBand="0" w:evenVBand="0" w:oddHBand="0" w:evenHBand="0" w:firstRowFirstColumn="0" w:firstRowLastColumn="0" w:lastRowFirstColumn="0" w:lastRowLastColumn="0"/>
+            </w:pPr>
+            <w:r>
+              <w:t>ĐK ra: Slider</w:t>
+            </w:r>
+            <w:r>
+              <w:t xml:space="preserve"> bị xóa khỏi hệ thống.</w:t>
             </w:r>
           </w:p>
         </w:tc>
@@ -11273,22 +12293,89 @@
           </w:tcPr>
           <w:p>
             <w:pPr>
-              <w:pStyle w:val="ListParagraph"/>
-              <w:ind w:left="0"/>
-              <w:cnfStyle w:val="000000000000" w:firstRow="0" w:lastRow="0" w:firstColumn="0" w:lastColumn="0" w:oddVBand="0" w:evenVBand="0" w:oddHBand="0" w:evenHBand="0" w:firstRowFirstColumn="0" w:firstRowLastColumn="0" w:lastRowFirstColumn="0" w:lastRowLastColumn="0"/>
-            </w:pPr>
-            <w:r>
-              <w:t>Quản trị (admin) sửa một danh mục slider.</w:t>
-            </w:r>
-          </w:p>
-          <w:p>
-            <w:pPr>
-              <w:pStyle w:val="ListParagraph"/>
-              <w:ind w:left="0"/>
-              <w:cnfStyle w:val="000000000000" w:firstRow="0" w:lastRow="0" w:firstColumn="0" w:lastColumn="0" w:oddVBand="0" w:evenVBand="0" w:oddHBand="0" w:evenHBand="0" w:firstRowFirstColumn="0" w:firstRowLastColumn="0" w:lastRowFirstColumn="0" w:lastRowLastColumn="0"/>
-            </w:pPr>
-            <w:r>
-              <w:t>B5</w:t>
+              <w:cnfStyle w:val="000000000000" w:firstRow="0" w:lastRow="0" w:firstColumn="0" w:lastColumn="0" w:oddVBand="0" w:evenVBand="0" w:oddHBand="0" w:evenHBand="0" w:firstRowFirstColumn="0" w:firstRowLastColumn="0" w:lastRowFirstColumn="0" w:lastRowLastColumn="0"/>
+            </w:pPr>
+            <w:r>
+              <w:t>ĐK vào: Admin đã đăng nhập vào hệ thống.</w:t>
+            </w:r>
+          </w:p>
+          <w:p>
+            <w:pPr>
+              <w:ind w:left="405"/>
+              <w:cnfStyle w:val="000000000000" w:firstRow="0" w:lastRow="0" w:firstColumn="0" w:lastColumn="0" w:oddVBand="0" w:evenVBand="0" w:oddHBand="0" w:evenHBand="0" w:firstRowFirstColumn="0" w:firstRowLastColumn="0" w:lastRowFirstColumn="0" w:lastRowLastColumn="0"/>
+            </w:pPr>
+            <w:r>
+              <w:t>B1: Admin chọn quả</w:t>
+            </w:r>
+            <w:r>
+              <w:t>n lý slider</w:t>
+            </w:r>
+            <w:r>
+              <w:t>.</w:t>
+            </w:r>
+          </w:p>
+          <w:p>
+            <w:pPr>
+              <w:ind w:left="405"/>
+              <w:cnfStyle w:val="000000000000" w:firstRow="0" w:lastRow="0" w:firstColumn="0" w:lastColumn="0" w:oddVBand="0" w:evenVBand="0" w:oddHBand="0" w:evenHBand="0" w:firstRowFirstColumn="0" w:firstRowLastColumn="0" w:lastRowFirstColumn="0" w:lastRowLastColumn="0"/>
+            </w:pPr>
+            <w:r>
+              <w:t>B2: Admin chọ</w:t>
+            </w:r>
+            <w:r>
+              <w:t>n danh sách slider</w:t>
+            </w:r>
+            <w:r>
+              <w:t>.</w:t>
+            </w:r>
+          </w:p>
+          <w:p>
+            <w:pPr>
+              <w:ind w:left="405"/>
+              <w:cnfStyle w:val="000000000000" w:firstRow="0" w:lastRow="0" w:firstColumn="0" w:lastColumn="0" w:oddVBand="0" w:evenVBand="0" w:oddHBand="0" w:evenHBand="0" w:firstRowFirstColumn="0" w:firstRowLastColumn="0" w:lastRowFirstColumn="0" w:lastRowLastColumn="0"/>
+            </w:pPr>
+            <w:r>
+              <w:t>B4: Admin nhấn vào icon sửa củ</w:t>
+            </w:r>
+            <w:r>
+              <w:t xml:space="preserve">a </w:t>
+            </w:r>
+            <w:r>
+              <w:t>slider</w:t>
+            </w:r>
+            <w:r>
+              <w:t xml:space="preserve"> muốn xóa.</w:t>
+            </w:r>
+          </w:p>
+          <w:p>
+            <w:pPr>
+              <w:ind w:left="405"/>
+              <w:cnfStyle w:val="000000000000" w:firstRow="0" w:lastRow="0" w:firstColumn="0" w:lastColumn="0" w:oddVBand="0" w:evenVBand="0" w:oddHBand="0" w:evenHBand="0" w:firstRowFirstColumn="0" w:firstRowLastColumn="0" w:lastRowFirstColumn="0" w:lastRowLastColumn="0"/>
+            </w:pPr>
+            <w:r>
+              <w:t>B5: Admin sửa thông tin cần sửa sau đó nhấn cập nhật.</w:t>
+            </w:r>
+          </w:p>
+          <w:p>
+            <w:pPr>
+              <w:ind w:left="405"/>
+              <w:cnfStyle w:val="000000000000" w:firstRow="0" w:lastRow="0" w:firstColumn="0" w:lastColumn="0" w:oddVBand="0" w:evenVBand="0" w:oddHBand="0" w:evenHBand="0" w:firstRowFirstColumn="0" w:firstRowLastColumn="0" w:lastRowFirstColumn="0" w:lastRowLastColumn="0"/>
+            </w:pPr>
+            <w:r>
+              <w:t>B6: Thông báo thành công.</w:t>
+            </w:r>
+          </w:p>
+          <w:p>
+            <w:pPr>
+              <w:pStyle w:val="ListParagraph"/>
+              <w:ind w:left="0"/>
+              <w:cnfStyle w:val="000000000000" w:firstRow="0" w:lastRow="0" w:firstColumn="0" w:lastColumn="0" w:oddVBand="0" w:evenVBand="0" w:oddHBand="0" w:evenHBand="0" w:firstRowFirstColumn="0" w:firstRowLastColumn="0" w:lastRowFirstColumn="0" w:lastRowLastColumn="0"/>
+            </w:pPr>
+            <w:r>
+              <w:t>ĐK ra: Slider</w:t>
+            </w:r>
+            <w:r>
+              <w:t xml:space="preserve"> được cập nhật mới.</w:t>
             </w:r>
           </w:p>
         </w:tc>
@@ -11354,22 +12441,56 @@
           </w:tcPr>
           <w:p>
             <w:pPr>
-              <w:pStyle w:val="ListParagraph"/>
-              <w:ind w:left="0"/>
-              <w:cnfStyle w:val="000000000000" w:firstRow="0" w:lastRow="0" w:firstColumn="0" w:lastColumn="0" w:oddVBand="0" w:evenVBand="0" w:oddHBand="0" w:evenHBand="0" w:firstRowFirstColumn="0" w:firstRowLastColumn="0" w:lastRowFirstColumn="0" w:lastRowLastColumn="0"/>
-            </w:pPr>
-            <w:r>
-              <w:t>Quản trị (admin) cập nhật danh sách slider, xem số lượng slider.</w:t>
-            </w:r>
-          </w:p>
-          <w:p>
-            <w:pPr>
-              <w:pStyle w:val="ListParagraph"/>
-              <w:ind w:left="0"/>
-              <w:cnfStyle w:val="000000000000" w:firstRow="0" w:lastRow="0" w:firstColumn="0" w:lastColumn="0" w:oddVBand="0" w:evenVBand="0" w:oddHBand="0" w:evenHBand="0" w:firstRowFirstColumn="0" w:firstRowLastColumn="0" w:lastRowFirstColumn="0" w:lastRowLastColumn="0"/>
-            </w:pPr>
-            <w:r>
-              <w:t>B5</w:t>
+              <w:cnfStyle w:val="000000000000" w:firstRow="0" w:lastRow="0" w:firstColumn="0" w:lastColumn="0" w:oddVBand="0" w:evenVBand="0" w:oddHBand="0" w:evenHBand="0" w:firstRowFirstColumn="0" w:firstRowLastColumn="0" w:lastRowFirstColumn="0" w:lastRowLastColumn="0"/>
+            </w:pPr>
+            <w:r>
+              <w:t>ĐK vào: Admin đã đăng nhập vào hệ thống.</w:t>
+            </w:r>
+          </w:p>
+          <w:p>
+            <w:pPr>
+              <w:ind w:left="405"/>
+              <w:cnfStyle w:val="000000000000" w:firstRow="0" w:lastRow="0" w:firstColumn="0" w:lastColumn="0" w:oddVBand="0" w:evenVBand="0" w:oddHBand="0" w:evenHBand="0" w:firstRowFirstColumn="0" w:firstRowLastColumn="0" w:lastRowFirstColumn="0" w:lastRowLastColumn="0"/>
+            </w:pPr>
+            <w:r>
+              <w:t>B1: Admin chọn quả</w:t>
+            </w:r>
+            <w:r>
+              <w:t>n lý slider</w:t>
+            </w:r>
+            <w:r>
+              <w:t>.</w:t>
+            </w:r>
+          </w:p>
+          <w:p>
+            <w:pPr>
+              <w:ind w:left="405"/>
+              <w:cnfStyle w:val="000000000000" w:firstRow="0" w:lastRow="0" w:firstColumn="0" w:lastColumn="0" w:oddVBand="0" w:evenVBand="0" w:oddHBand="0" w:evenHBand="0" w:firstRowFirstColumn="0" w:firstRowLastColumn="0" w:lastRowFirstColumn="0" w:lastRowLastColumn="0"/>
+            </w:pPr>
+            <w:r>
+              <w:t>B2: Admin chọ</w:t>
+            </w:r>
+            <w:r>
+              <w:t>n danh sách slider, danh sách slider</w:t>
+            </w:r>
+            <w:r>
+              <w:t xml:space="preserve"> được hiện ra. </w:t>
+            </w:r>
+          </w:p>
+          <w:p>
+            <w:pPr>
+              <w:pStyle w:val="ListParagraph"/>
+              <w:ind w:left="0"/>
+              <w:cnfStyle w:val="000000000000" w:firstRow="0" w:lastRow="0" w:firstColumn="0" w:lastColumn="0" w:oddVBand="0" w:evenVBand="0" w:oddHBand="0" w:evenHBand="0" w:firstRowFirstColumn="0" w:firstRowLastColumn="0" w:lastRowFirstColumn="0" w:lastRowLastColumn="0"/>
+            </w:pPr>
+            <w:r>
+              <w:t>ĐK ra: Hiển thị</w:t>
+            </w:r>
+            <w:r>
+              <w:t xml:space="preserve"> danh sách slider</w:t>
+            </w:r>
+            <w:r>
+              <w:t xml:space="preserve"> có trong hệ thống.</w:t>
             </w:r>
           </w:p>
         </w:tc>
@@ -11435,22 +12556,84 @@
           </w:tcPr>
           <w:p>
             <w:pPr>
-              <w:pStyle w:val="ListParagraph"/>
-              <w:ind w:left="0"/>
-              <w:cnfStyle w:val="000000000000" w:firstRow="0" w:lastRow="0" w:firstColumn="0" w:lastColumn="0" w:oddVBand="0" w:evenVBand="0" w:oddHBand="0" w:evenHBand="0" w:firstRowFirstColumn="0" w:firstRowLastColumn="0" w:lastRowFirstColumn="0" w:lastRowLastColumn="0"/>
-            </w:pPr>
-            <w:r>
-              <w:t>Quản trị (admin) sẽ xem chi tiết slider đã được chọn.</w:t>
-            </w:r>
-          </w:p>
-          <w:p>
-            <w:pPr>
-              <w:pStyle w:val="ListParagraph"/>
-              <w:ind w:left="0"/>
-              <w:cnfStyle w:val="000000000000" w:firstRow="0" w:lastRow="0" w:firstColumn="0" w:lastColumn="0" w:oddVBand="0" w:evenVBand="0" w:oddHBand="0" w:evenHBand="0" w:firstRowFirstColumn="0" w:firstRowLastColumn="0" w:lastRowFirstColumn="0" w:lastRowLastColumn="0"/>
-            </w:pPr>
-            <w:r>
-              <w:t>B5</w:t>
+              <w:cnfStyle w:val="000000000000" w:firstRow="0" w:lastRow="0" w:firstColumn="0" w:lastColumn="0" w:oddVBand="0" w:evenVBand="0" w:oddHBand="0" w:evenHBand="0" w:firstRowFirstColumn="0" w:firstRowLastColumn="0" w:lastRowFirstColumn="0" w:lastRowLastColumn="0"/>
+            </w:pPr>
+            <w:r>
+              <w:t>ĐK vào: Admin đã đăng nhập vào hệ thống.</w:t>
+            </w:r>
+          </w:p>
+          <w:p>
+            <w:pPr>
+              <w:ind w:left="405"/>
+              <w:cnfStyle w:val="000000000000" w:firstRow="0" w:lastRow="0" w:firstColumn="0" w:lastColumn="0" w:oddVBand="0" w:evenVBand="0" w:oddHBand="0" w:evenHBand="0" w:firstRowFirstColumn="0" w:firstRowLastColumn="0" w:lastRowFirstColumn="0" w:lastRowLastColumn="0"/>
+            </w:pPr>
+            <w:r>
+              <w:t>B1: Admin chọn quả</w:t>
+            </w:r>
+            <w:r>
+              <w:t>n lý slider</w:t>
+            </w:r>
+            <w:r>
+              <w:t>.</w:t>
+            </w:r>
+          </w:p>
+          <w:p>
+            <w:pPr>
+              <w:ind w:left="405"/>
+              <w:cnfStyle w:val="000000000000" w:firstRow="0" w:lastRow="0" w:firstColumn="0" w:lastColumn="0" w:oddVBand="0" w:evenVBand="0" w:oddHBand="0" w:evenHBand="0" w:firstRowFirstColumn="0" w:firstRowLastColumn="0" w:lastRowFirstColumn="0" w:lastRowLastColumn="0"/>
+            </w:pPr>
+            <w:r>
+              <w:t>B2: Admin chọ</w:t>
+            </w:r>
+            <w:r>
+              <w:t>n danh sách slider</w:t>
+            </w:r>
+            <w:r>
+              <w:t>.</w:t>
+            </w:r>
+          </w:p>
+          <w:p>
+            <w:pPr>
+              <w:ind w:left="405"/>
+              <w:cnfStyle w:val="000000000000" w:firstRow="0" w:lastRow="0" w:firstColumn="0" w:lastColumn="0" w:oddVBand="0" w:evenVBand="0" w:oddHBand="0" w:evenHBand="0" w:firstRowFirstColumn="0" w:firstRowLastColumn="0" w:lastRowFirstColumn="0" w:lastRowLastColumn="0"/>
+            </w:pPr>
+            <w:r>
+              <w:t>B4: Admin nhấn vào icon chi tiết củ</w:t>
+            </w:r>
+            <w:r>
+              <w:t>a slider</w:t>
+            </w:r>
+            <w:r>
+              <w:t xml:space="preserve"> muốn xem.</w:t>
+            </w:r>
+          </w:p>
+          <w:p>
+            <w:pPr>
+              <w:ind w:left="405"/>
+              <w:cnfStyle w:val="000000000000" w:firstRow="0" w:lastRow="0" w:firstColumn="0" w:lastColumn="0" w:oddVBand="0" w:evenVBand="0" w:oddHBand="0" w:evenHBand="0" w:firstRowFirstColumn="0" w:firstRowLastColumn="0" w:lastRowFirstColumn="0" w:lastRowLastColumn="0"/>
+            </w:pPr>
+            <w:r>
+              <w:t>B5: Giao diện thông tin chi tiế</w:t>
+            </w:r>
+            <w:r>
+              <w:t>t slider</w:t>
+            </w:r>
+            <w:r>
+              <w:t xml:space="preserve"> được hiện ra, xem xong nhấn đóng để kết thúc.</w:t>
+            </w:r>
+          </w:p>
+          <w:p>
+            <w:pPr>
+              <w:cnfStyle w:val="000000000000" w:firstRow="0" w:lastRow="0" w:firstColumn="0" w:lastColumn="0" w:oddVBand="0" w:evenVBand="0" w:oddHBand="0" w:evenHBand="0" w:firstRowFirstColumn="0" w:firstRowLastColumn="0" w:lastRowFirstColumn="0" w:lastRowLastColumn="0"/>
+            </w:pPr>
+            <w:r>
+              <w:t>ĐK ra: Hiển thị chi tiế</w:t>
+            </w:r>
+            <w:r>
+              <w:t>t slider</w:t>
+            </w:r>
+            <w:r>
+              <w:t>.</w:t>
             </w:r>
           </w:p>
         </w:tc>
@@ -11516,22 +12699,47 @@
           </w:tcPr>
           <w:p>
             <w:pPr>
-              <w:pStyle w:val="ListParagraph"/>
-              <w:ind w:left="0"/>
-              <w:cnfStyle w:val="000000000000" w:firstRow="0" w:lastRow="0" w:firstColumn="0" w:lastColumn="0" w:oddVBand="0" w:evenVBand="0" w:oddHBand="0" w:evenHBand="0" w:firstRowFirstColumn="0" w:firstRowLastColumn="0" w:lastRowFirstColumn="0" w:lastRowLastColumn="0"/>
-            </w:pPr>
-            <w:r>
-              <w:t>Quản trị (admin) tìm kiếm slider, sau khi được admin tìm kiếm, slider cần tìm sẽ được hiển thị.</w:t>
-            </w:r>
-          </w:p>
-          <w:p>
-            <w:pPr>
-              <w:pStyle w:val="ListParagraph"/>
-              <w:ind w:left="0"/>
-              <w:cnfStyle w:val="000000000000" w:firstRow="0" w:lastRow="0" w:firstColumn="0" w:lastColumn="0" w:oddVBand="0" w:evenVBand="0" w:oddHBand="0" w:evenHBand="0" w:firstRowFirstColumn="0" w:firstRowLastColumn="0" w:lastRowFirstColumn="0" w:lastRowLastColumn="0"/>
-            </w:pPr>
-            <w:r>
-              <w:t>B5</w:t>
+              <w:cnfStyle w:val="000000000000" w:firstRow="0" w:lastRow="0" w:firstColumn="0" w:lastColumn="0" w:oddVBand="0" w:evenVBand="0" w:oddHBand="0" w:evenHBand="0" w:firstRowFirstColumn="0" w:firstRowLastColumn="0" w:lastRowFirstColumn="0" w:lastRowLastColumn="0"/>
+            </w:pPr>
+            <w:r>
+              <w:t>ĐK vào: Admin đã đăng nhập vào hệ thống.</w:t>
+            </w:r>
+          </w:p>
+          <w:p>
+            <w:pPr>
+              <w:ind w:left="405"/>
+              <w:cnfStyle w:val="000000000000" w:firstRow="0" w:lastRow="0" w:firstColumn="0" w:lastColumn="0" w:oddVBand="0" w:evenVBand="0" w:oddHBand="0" w:evenHBand="0" w:firstRowFirstColumn="0" w:firstRowLastColumn="0" w:lastRowFirstColumn="0" w:lastRowLastColumn="0"/>
+            </w:pPr>
+            <w:r>
+              <w:t>B1: Admin nhậ</w:t>
+            </w:r>
+            <w:r>
+              <w:t>p slider</w:t>
+            </w:r>
+            <w:r>
+              <w:t xml:space="preserve"> vào ô tìm kiếm.</w:t>
+            </w:r>
+          </w:p>
+          <w:p>
+            <w:pPr>
+              <w:ind w:left="405"/>
+              <w:cnfStyle w:val="000000000000" w:firstRow="0" w:lastRow="0" w:firstColumn="0" w:lastColumn="0" w:oddVBand="0" w:evenVBand="0" w:oddHBand="0" w:evenHBand="0" w:firstRowFirstColumn="0" w:firstRowLastColumn="0" w:lastRowFirstColumn="0" w:lastRowLastColumn="0"/>
+            </w:pPr>
+            <w:r>
+              <w:t>B2: Admin nhấn button tìm.</w:t>
+            </w:r>
+          </w:p>
+          <w:p>
+            <w:pPr>
+              <w:pStyle w:val="ListParagraph"/>
+              <w:ind w:left="0"/>
+              <w:cnfStyle w:val="000000000000" w:firstRow="0" w:lastRow="0" w:firstColumn="0" w:lastColumn="0" w:oddVBand="0" w:evenVBand="0" w:oddHBand="0" w:evenHBand="0" w:firstRowFirstColumn="0" w:firstRowLastColumn="0" w:lastRowFirstColumn="0" w:lastRowLastColumn="0"/>
+            </w:pPr>
+            <w:r>
+              <w:t>ĐK ra: Slider</w:t>
+            </w:r>
+            <w:r>
+              <w:t xml:space="preserve"> tìm kiếm được hiện ra.</w:t>
             </w:r>
           </w:p>
         </w:tc>
@@ -11597,22 +12805,100 @@
           </w:tcPr>
           <w:p>
             <w:pPr>
-              <w:pStyle w:val="ListParagraph"/>
-              <w:ind w:left="0"/>
-              <w:cnfStyle w:val="000000000000" w:firstRow="0" w:lastRow="0" w:firstColumn="0" w:lastColumn="0" w:oddVBand="0" w:evenVBand="0" w:oddHBand="0" w:evenHBand="0" w:firstRowFirstColumn="0" w:firstRowLastColumn="0" w:lastRowFirstColumn="0" w:lastRowLastColumn="0"/>
-            </w:pPr>
-            <w:r>
-              <w:t>Quản trị (admin) thêm mới một thông tin.</w:t>
-            </w:r>
-          </w:p>
-          <w:p>
-            <w:pPr>
-              <w:pStyle w:val="ListParagraph"/>
-              <w:ind w:left="0"/>
-              <w:cnfStyle w:val="000000000000" w:firstRow="0" w:lastRow="0" w:firstColumn="0" w:lastColumn="0" w:oddVBand="0" w:evenVBand="0" w:oddHBand="0" w:evenHBand="0" w:firstRowFirstColumn="0" w:firstRowLastColumn="0" w:lastRowFirstColumn="0" w:lastRowLastColumn="0"/>
-            </w:pPr>
-            <w:r>
-              <w:t>B6</w:t>
+              <w:cnfStyle w:val="000000000000" w:firstRow="0" w:lastRow="0" w:firstColumn="0" w:lastColumn="0" w:oddVBand="0" w:evenVBand="0" w:oddHBand="0" w:evenHBand="0" w:firstRowFirstColumn="0" w:firstRowLastColumn="0" w:lastRowFirstColumn="0" w:lastRowLastColumn="0"/>
+            </w:pPr>
+            <w:r>
+              <w:t>ĐK vào: Admin đã đăng nhập vào .</w:t>
+            </w:r>
+          </w:p>
+          <w:p>
+            <w:pPr>
+              <w:ind w:left="405"/>
+              <w:cnfStyle w:val="000000000000" w:firstRow="0" w:lastRow="0" w:firstColumn="0" w:lastColumn="0" w:oddVBand="0" w:evenVBand="0" w:oddHBand="0" w:evenHBand="0" w:firstRowFirstColumn="0" w:firstRowLastColumn="0" w:lastRowFirstColumn="0" w:lastRowLastColumn="0"/>
+            </w:pPr>
+            <w:r>
+              <w:t>B1: Admin chọn quản lý</w:t>
+            </w:r>
+            <w:r>
+              <w:t xml:space="preserve"> thông tin</w:t>
+            </w:r>
+            <w:r>
+              <w:t>.</w:t>
+            </w:r>
+          </w:p>
+          <w:p>
+            <w:pPr>
+              <w:ind w:left="405"/>
+              <w:cnfStyle w:val="000000000000" w:firstRow="0" w:lastRow="0" w:firstColumn="0" w:lastColumn="0" w:oddVBand="0" w:evenVBand="0" w:oddHBand="0" w:evenHBand="0" w:firstRowFirstColumn="0" w:firstRowLastColumn="0" w:lastRowFirstColumn="0" w:lastRowLastColumn="0"/>
+            </w:pPr>
+            <w:r>
+              <w:t>B2: Admin chọ</w:t>
+            </w:r>
+            <w:r>
+              <w:t>n thêm thông tin</w:t>
+            </w:r>
+            <w:r>
+              <w:t>.</w:t>
+            </w:r>
+          </w:p>
+          <w:p>
+            <w:pPr>
+              <w:ind w:left="405"/>
+              <w:cnfStyle w:val="000000000000" w:firstRow="0" w:lastRow="0" w:firstColumn="0" w:lastColumn="0" w:oddVBand="0" w:evenVBand="0" w:oddHBand="0" w:evenHBand="0" w:firstRowFirstColumn="0" w:firstRowLastColumn="0" w:lastRowFirstColumn="0" w:lastRowLastColumn="0"/>
+            </w:pPr>
+            <w:r>
+              <w:t>B3: Admin nhậ</w:t>
+            </w:r>
+            <w:r>
+              <w:t>p tên thông tin</w:t>
+            </w:r>
+            <w:r>
+              <w:t xml:space="preserve"> muốn thêm.</w:t>
+            </w:r>
+          </w:p>
+          <w:p>
+            <w:pPr>
+              <w:ind w:left="405"/>
+              <w:cnfStyle w:val="000000000000" w:firstRow="0" w:lastRow="0" w:firstColumn="0" w:lastColumn="0" w:oddVBand="0" w:evenVBand="0" w:oddHBand="0" w:evenHBand="0" w:firstRowFirstColumn="0" w:firstRowLastColumn="0" w:lastRowFirstColumn="0" w:lastRowLastColumn="0"/>
+            </w:pPr>
+            <w:r>
+              <w:t>B4: Admin nhậ</w:t>
+            </w:r>
+            <w:r>
+              <w:t>p thông tin thông tin</w:t>
+            </w:r>
+            <w:r>
+              <w:t>.</w:t>
+            </w:r>
+          </w:p>
+          <w:p>
+            <w:pPr>
+              <w:ind w:left="405"/>
+              <w:cnfStyle w:val="000000000000" w:firstRow="0" w:lastRow="0" w:firstColumn="0" w:lastColumn="0" w:oddVBand="0" w:evenVBand="0" w:oddHBand="0" w:evenHBand="0" w:firstRowFirstColumn="0" w:firstRowLastColumn="0" w:lastRowFirstColumn="0" w:lastRowLastColumn="0"/>
+            </w:pPr>
+            <w:r>
+              <w:t>B5: Admin nhấn thêm.</w:t>
+            </w:r>
+          </w:p>
+          <w:p>
+            <w:pPr>
+              <w:ind w:left="405"/>
+              <w:cnfStyle w:val="000000000000" w:firstRow="0" w:lastRow="0" w:firstColumn="0" w:lastColumn="0" w:oddVBand="0" w:evenVBand="0" w:oddHBand="0" w:evenHBand="0" w:firstRowFirstColumn="0" w:firstRowLastColumn="0" w:lastRowFirstColumn="0" w:lastRowLastColumn="0"/>
+            </w:pPr>
+            <w:r>
+              <w:t>B6: Thông báo thành công.</w:t>
+            </w:r>
+          </w:p>
+          <w:p>
+            <w:pPr>
+              <w:ind w:left="405"/>
+              <w:cnfStyle w:val="000000000000" w:firstRow="0" w:lastRow="0" w:firstColumn="0" w:lastColumn="0" w:oddVBand="0" w:evenVBand="0" w:oddHBand="0" w:evenHBand="0" w:firstRowFirstColumn="0" w:firstRowLastColumn="0" w:lastRowFirstColumn="0" w:lastRowLastColumn="0"/>
+            </w:pPr>
+            <w:r>
+              <w:t>ĐK ra: Thông tin</w:t>
+            </w:r>
+            <w:r>
+              <w:t xml:space="preserve"> mới được tạo.</w:t>
             </w:r>
           </w:p>
         </w:tc>
@@ -11634,6 +12920,7 @@
               <w:jc w:val="center"/>
             </w:pPr>
             <w:r>
+              <w:lastRenderedPageBreak/>
               <w:t>35</w:t>
             </w:r>
           </w:p>
@@ -11678,22 +12965,83 @@
           </w:tcPr>
           <w:p>
             <w:pPr>
-              <w:pStyle w:val="ListParagraph"/>
-              <w:ind w:left="0"/>
-              <w:cnfStyle w:val="000000000000" w:firstRow="0" w:lastRow="0" w:firstColumn="0" w:lastColumn="0" w:oddVBand="0" w:evenVBand="0" w:oddHBand="0" w:evenHBand="0" w:firstRowFirstColumn="0" w:firstRowLastColumn="0" w:lastRowFirstColumn="0" w:lastRowLastColumn="0"/>
-            </w:pPr>
-            <w:r>
-              <w:t>Quản trị (admin) xoá một thông tin.</w:t>
-            </w:r>
-          </w:p>
-          <w:p>
-            <w:pPr>
-              <w:pStyle w:val="ListParagraph"/>
-              <w:ind w:left="0"/>
-              <w:cnfStyle w:val="000000000000" w:firstRow="0" w:lastRow="0" w:firstColumn="0" w:lastColumn="0" w:oddVBand="0" w:evenVBand="0" w:oddHBand="0" w:evenHBand="0" w:firstRowFirstColumn="0" w:firstRowLastColumn="0" w:lastRowFirstColumn="0" w:lastRowLastColumn="0"/>
-            </w:pPr>
-            <w:r>
-              <w:t>B6</w:t>
+              <w:cnfStyle w:val="000000000000" w:firstRow="0" w:lastRow="0" w:firstColumn="0" w:lastColumn="0" w:oddVBand="0" w:evenVBand="0" w:oddHBand="0" w:evenHBand="0" w:firstRowFirstColumn="0" w:firstRowLastColumn="0" w:lastRowFirstColumn="0" w:lastRowLastColumn="0"/>
+            </w:pPr>
+            <w:r>
+              <w:t>ĐK vào: Admin đã đăng nhập vào hệ thống.</w:t>
+            </w:r>
+          </w:p>
+          <w:p>
+            <w:pPr>
+              <w:ind w:left="405"/>
+              <w:cnfStyle w:val="000000000000" w:firstRow="0" w:lastRow="0" w:firstColumn="0" w:lastColumn="0" w:oddVBand="0" w:evenVBand="0" w:oddHBand="0" w:evenHBand="0" w:firstRowFirstColumn="0" w:firstRowLastColumn="0" w:lastRowFirstColumn="0" w:lastRowLastColumn="0"/>
+            </w:pPr>
+            <w:r>
+              <w:t>B1: Admin chọn quả</w:t>
+            </w:r>
+            <w:r>
+              <w:t>n lý thông tin</w:t>
+            </w:r>
+            <w:r>
+              <w:t>.</w:t>
+            </w:r>
+          </w:p>
+          <w:p>
+            <w:pPr>
+              <w:ind w:left="405"/>
+              <w:cnfStyle w:val="000000000000" w:firstRow="0" w:lastRow="0" w:firstColumn="0" w:lastColumn="0" w:oddVBand="0" w:evenVBand="0" w:oddHBand="0" w:evenHBand="0" w:firstRowFirstColumn="0" w:firstRowLastColumn="0" w:lastRowFirstColumn="0" w:lastRowLastColumn="0"/>
+            </w:pPr>
+            <w:r>
+              <w:t>B2: Admin chọn danh sách.</w:t>
+            </w:r>
+          </w:p>
+          <w:p>
+            <w:pPr>
+              <w:ind w:left="405"/>
+              <w:cnfStyle w:val="000000000000" w:firstRow="0" w:lastRow="0" w:firstColumn="0" w:lastColumn="0" w:oddVBand="0" w:evenVBand="0" w:oddHBand="0" w:evenHBand="0" w:firstRowFirstColumn="0" w:firstRowLastColumn="0" w:lastRowFirstColumn="0" w:lastRowLastColumn="0"/>
+            </w:pPr>
+            <w:r>
+              <w:t>B4: Admin nhấn vào icon xóa củ</w:t>
+            </w:r>
+            <w:r>
+              <w:t>a thông tin</w:t>
+            </w:r>
+            <w:r>
+              <w:t xml:space="preserve"> muốn xóa.</w:t>
+            </w:r>
+          </w:p>
+          <w:p>
+            <w:pPr>
+              <w:ind w:left="405"/>
+              <w:cnfStyle w:val="000000000000" w:firstRow="0" w:lastRow="0" w:firstColumn="0" w:lastColumn="0" w:oddVBand="0" w:evenVBand="0" w:oddHBand="0" w:evenHBand="0" w:firstRowFirstColumn="0" w:firstRowLastColumn="0" w:lastRowFirstColumn="0" w:lastRowLastColumn="0"/>
+            </w:pPr>
+            <w:r>
+              <w:t>B5: Thông báo xác nhận, nhấn OK để xóa.</w:t>
+            </w:r>
+          </w:p>
+          <w:p>
+            <w:pPr>
+              <w:ind w:left="405"/>
+              <w:cnfStyle w:val="000000000000" w:firstRow="0" w:lastRow="0" w:firstColumn="0" w:lastColumn="0" w:oddVBand="0" w:evenVBand="0" w:oddHBand="0" w:evenHBand="0" w:firstRowFirstColumn="0" w:firstRowLastColumn="0" w:lastRowFirstColumn="0" w:lastRowLastColumn="0"/>
+            </w:pPr>
+            <w:r>
+              <w:t>B6: Thông báo thành công.</w:t>
+            </w:r>
+          </w:p>
+          <w:p>
+            <w:pPr>
+              <w:pStyle w:val="ListParagraph"/>
+              <w:ind w:left="0"/>
+              <w:cnfStyle w:val="000000000000" w:firstRow="0" w:lastRow="0" w:firstColumn="0" w:lastColumn="0" w:oddVBand="0" w:evenVBand="0" w:oddHBand="0" w:evenHBand="0" w:firstRowFirstColumn="0" w:firstRowLastColumn="0" w:lastRowFirstColumn="0" w:lastRowLastColumn="0"/>
+            </w:pPr>
+            <w:r>
+              <w:t>ĐK ra: T</w:t>
+            </w:r>
+            <w:r>
+              <w:t>hông tin</w:t>
+            </w:r>
+            <w:r>
+              <w:t xml:space="preserve"> bị xóa khỏi hệ thống.</w:t>
             </w:r>
           </w:p>
         </w:tc>
@@ -11759,22 +13107,98 @@
           </w:tcPr>
           <w:p>
             <w:pPr>
-              <w:pStyle w:val="ListParagraph"/>
-              <w:ind w:left="0"/>
-              <w:cnfStyle w:val="000000000000" w:firstRow="0" w:lastRow="0" w:firstColumn="0" w:lastColumn="0" w:oddVBand="0" w:evenVBand="0" w:oddHBand="0" w:evenHBand="0" w:firstRowFirstColumn="0" w:firstRowLastColumn="0" w:lastRowFirstColumn="0" w:lastRowLastColumn="0"/>
-            </w:pPr>
-            <w:r>
-              <w:t>Quản trị (admin) sửa một danh mục thông tin.</w:t>
-            </w:r>
-          </w:p>
-          <w:p>
-            <w:pPr>
-              <w:pStyle w:val="ListParagraph"/>
-              <w:ind w:left="0"/>
-              <w:cnfStyle w:val="000000000000" w:firstRow="0" w:lastRow="0" w:firstColumn="0" w:lastColumn="0" w:oddVBand="0" w:evenVBand="0" w:oddHBand="0" w:evenHBand="0" w:firstRowFirstColumn="0" w:firstRowLastColumn="0" w:lastRowFirstColumn="0" w:lastRowLastColumn="0"/>
-            </w:pPr>
-            <w:r>
-              <w:t>B6</w:t>
+              <w:cnfStyle w:val="000000000000" w:firstRow="0" w:lastRow="0" w:firstColumn="0" w:lastColumn="0" w:oddVBand="0" w:evenVBand="0" w:oddHBand="0" w:evenHBand="0" w:firstRowFirstColumn="0" w:firstRowLastColumn="0" w:lastRowFirstColumn="0" w:lastRowLastColumn="0"/>
+            </w:pPr>
+            <w:r>
+              <w:t>ĐK vào: Admin đã đăng nhập vào hệ thống.</w:t>
+            </w:r>
+          </w:p>
+          <w:p>
+            <w:pPr>
+              <w:ind w:left="405"/>
+              <w:cnfStyle w:val="000000000000" w:firstRow="0" w:lastRow="0" w:firstColumn="0" w:lastColumn="0" w:oddVBand="0" w:evenVBand="0" w:oddHBand="0" w:evenHBand="0" w:firstRowFirstColumn="0" w:firstRowLastColumn="0" w:lastRowFirstColumn="0" w:lastRowLastColumn="0"/>
+            </w:pPr>
+            <w:r>
+              <w:t>B1: Admin chọn quả</w:t>
+            </w:r>
+            <w:r>
+              <w:t xml:space="preserve">n lý </w:t>
+            </w:r>
+            <w:r>
+              <w:t>thông tin</w:t>
+            </w:r>
+            <w:r>
+              <w:t>.</w:t>
+            </w:r>
+          </w:p>
+          <w:p>
+            <w:pPr>
+              <w:ind w:left="405"/>
+              <w:cnfStyle w:val="000000000000" w:firstRow="0" w:lastRow="0" w:firstColumn="0" w:lastColumn="0" w:oddVBand="0" w:evenVBand="0" w:oddHBand="0" w:evenHBand="0" w:firstRowFirstColumn="0" w:firstRowLastColumn="0" w:lastRowFirstColumn="0" w:lastRowLastColumn="0"/>
+            </w:pPr>
+            <w:r>
+              <w:t>B2: Admin chọ</w:t>
+            </w:r>
+            <w:r>
+              <w:t xml:space="preserve">n danh sách </w:t>
+            </w:r>
+            <w:r>
+              <w:t>thông tin</w:t>
+            </w:r>
+            <w:r>
+              <w:t>.</w:t>
+            </w:r>
+          </w:p>
+          <w:p>
+            <w:pPr>
+              <w:ind w:left="405"/>
+              <w:cnfStyle w:val="000000000000" w:firstRow="0" w:lastRow="0" w:firstColumn="0" w:lastColumn="0" w:oddVBand="0" w:evenVBand="0" w:oddHBand="0" w:evenHBand="0" w:firstRowFirstColumn="0" w:firstRowLastColumn="0" w:lastRowFirstColumn="0" w:lastRowLastColumn="0"/>
+            </w:pPr>
+            <w:r>
+              <w:t>B4: Admin nhấn vào icon sửa củ</w:t>
+            </w:r>
+            <w:r>
+              <w:t xml:space="preserve">a </w:t>
+            </w:r>
+            <w:r>
+              <w:t>thông tin</w:t>
+            </w:r>
+            <w:r>
+              <w:t xml:space="preserve"> muốn xóa.</w:t>
+            </w:r>
+          </w:p>
+          <w:p>
+            <w:pPr>
+              <w:ind w:left="405"/>
+              <w:cnfStyle w:val="000000000000" w:firstRow="0" w:lastRow="0" w:firstColumn="0" w:lastColumn="0" w:oddVBand="0" w:evenVBand="0" w:oddHBand="0" w:evenHBand="0" w:firstRowFirstColumn="0" w:firstRowLastColumn="0" w:lastRowFirstColumn="0" w:lastRowLastColumn="0"/>
+            </w:pPr>
+            <w:r>
+              <w:t>B5: Admin sửa thông tin cần sửa sau đó nhấn cập nhật.</w:t>
+            </w:r>
+          </w:p>
+          <w:p>
+            <w:pPr>
+              <w:ind w:left="405"/>
+              <w:cnfStyle w:val="000000000000" w:firstRow="0" w:lastRow="0" w:firstColumn="0" w:lastColumn="0" w:oddVBand="0" w:evenVBand="0" w:oddHBand="0" w:evenHBand="0" w:firstRowFirstColumn="0" w:firstRowLastColumn="0" w:lastRowFirstColumn="0" w:lastRowLastColumn="0"/>
+            </w:pPr>
+            <w:r>
+              <w:t>B6: Thông báo thành công.</w:t>
+            </w:r>
+          </w:p>
+          <w:p>
+            <w:pPr>
+              <w:pStyle w:val="ListParagraph"/>
+              <w:ind w:left="0"/>
+              <w:cnfStyle w:val="000000000000" w:firstRow="0" w:lastRow="0" w:firstColumn="0" w:lastColumn="0" w:oddVBand="0" w:evenVBand="0" w:oddHBand="0" w:evenHBand="0" w:firstRowFirstColumn="0" w:firstRowLastColumn="0" w:lastRowFirstColumn="0" w:lastRowLastColumn="0"/>
+            </w:pPr>
+            <w:r>
+              <w:t>ĐK ra: T</w:t>
+            </w:r>
+            <w:r>
+              <w:t>hông tin</w:t>
+            </w:r>
+            <w:r>
+              <w:t xml:space="preserve"> được cập nhật mới.</w:t>
             </w:r>
           </w:p>
         </w:tc>
@@ -11840,22 +13264,71 @@
           </w:tcPr>
           <w:p>
             <w:pPr>
-              <w:pStyle w:val="ListParagraph"/>
-              <w:ind w:left="0"/>
-              <w:cnfStyle w:val="000000000000" w:firstRow="0" w:lastRow="0" w:firstColumn="0" w:lastColumn="0" w:oddVBand="0" w:evenVBand="0" w:oddHBand="0" w:evenHBand="0" w:firstRowFirstColumn="0" w:firstRowLastColumn="0" w:lastRowFirstColumn="0" w:lastRowLastColumn="0"/>
-            </w:pPr>
-            <w:r>
-              <w:t>Quản trị (admin) cập nhật danh sách thông tin, xem số lượng thông tin.</w:t>
-            </w:r>
-          </w:p>
-          <w:p>
-            <w:pPr>
-              <w:pStyle w:val="ListParagraph"/>
-              <w:ind w:left="0"/>
-              <w:cnfStyle w:val="000000000000" w:firstRow="0" w:lastRow="0" w:firstColumn="0" w:lastColumn="0" w:oddVBand="0" w:evenVBand="0" w:oddHBand="0" w:evenHBand="0" w:firstRowFirstColumn="0" w:firstRowLastColumn="0" w:lastRowFirstColumn="0" w:lastRowLastColumn="0"/>
-            </w:pPr>
-            <w:r>
-              <w:t>B6</w:t>
+              <w:cnfStyle w:val="000000000000" w:firstRow="0" w:lastRow="0" w:firstColumn="0" w:lastColumn="0" w:oddVBand="0" w:evenVBand="0" w:oddHBand="0" w:evenHBand="0" w:firstRowFirstColumn="0" w:firstRowLastColumn="0" w:lastRowFirstColumn="0" w:lastRowLastColumn="0"/>
+            </w:pPr>
+            <w:r>
+              <w:t>ĐK vào: Admin đã đăng nhập vào hệ thống.</w:t>
+            </w:r>
+          </w:p>
+          <w:p>
+            <w:pPr>
+              <w:ind w:left="405"/>
+              <w:cnfStyle w:val="000000000000" w:firstRow="0" w:lastRow="0" w:firstColumn="0" w:lastColumn="0" w:oddVBand="0" w:evenVBand="0" w:oddHBand="0" w:evenHBand="0" w:firstRowFirstColumn="0" w:firstRowLastColumn="0" w:lastRowFirstColumn="0" w:lastRowLastColumn="0"/>
+            </w:pPr>
+            <w:r>
+              <w:t>B1: Admin chọn quả</w:t>
+            </w:r>
+            <w:r>
+              <w:t xml:space="preserve">n lý </w:t>
+            </w:r>
+            <w:r>
+              <w:t>thông tin</w:t>
+            </w:r>
+            <w:r>
+              <w:t>.</w:t>
+            </w:r>
+          </w:p>
+          <w:p>
+            <w:pPr>
+              <w:ind w:left="405"/>
+              <w:cnfStyle w:val="000000000000" w:firstRow="0" w:lastRow="0" w:firstColumn="0" w:lastColumn="0" w:oddVBand="0" w:evenVBand="0" w:oddHBand="0" w:evenHBand="0" w:firstRowFirstColumn="0" w:firstRowLastColumn="0" w:lastRowFirstColumn="0" w:lastRowLastColumn="0"/>
+            </w:pPr>
+            <w:r>
+              <w:t>B2: Admin chọ</w:t>
+            </w:r>
+            <w:r>
+              <w:t xml:space="preserve">n danh sách </w:t>
+            </w:r>
+            <w:r>
+              <w:t>thông tin</w:t>
+            </w:r>
+            <w:r>
+              <w:t xml:space="preserve">, danh sách </w:t>
+            </w:r>
+            <w:r>
+              <w:t>thông tin</w:t>
+            </w:r>
+            <w:r>
+              <w:t xml:space="preserve"> được hiện ra. </w:t>
+            </w:r>
+          </w:p>
+          <w:p>
+            <w:pPr>
+              <w:pStyle w:val="ListParagraph"/>
+              <w:ind w:left="0"/>
+              <w:cnfStyle w:val="000000000000" w:firstRow="0" w:lastRow="0" w:firstColumn="0" w:lastColumn="0" w:oddVBand="0" w:evenVBand="0" w:oddHBand="0" w:evenHBand="0" w:firstRowFirstColumn="0" w:firstRowLastColumn="0" w:lastRowFirstColumn="0" w:lastRowLastColumn="0"/>
+            </w:pPr>
+            <w:r>
+              <w:t>ĐK ra: Hiển thị</w:t>
+            </w:r>
+            <w:r>
+              <w:t xml:space="preserve"> danh sách </w:t>
+            </w:r>
+            <w:r>
+              <w:t>thông tin</w:t>
+            </w:r>
+            <w:r>
+              <w:t xml:space="preserve"> có trong hệ thống.</w:t>
             </w:r>
           </w:p>
         </w:tc>
@@ -11921,22 +13394,99 @@
           </w:tcPr>
           <w:p>
             <w:pPr>
-              <w:pStyle w:val="ListParagraph"/>
-              <w:ind w:left="0"/>
-              <w:cnfStyle w:val="000000000000" w:firstRow="0" w:lastRow="0" w:firstColumn="0" w:lastColumn="0" w:oddVBand="0" w:evenVBand="0" w:oddHBand="0" w:evenHBand="0" w:firstRowFirstColumn="0" w:firstRowLastColumn="0" w:lastRowFirstColumn="0" w:lastRowLastColumn="0"/>
-            </w:pPr>
-            <w:r>
-              <w:t>Quản trị (admin) sẽ xem chi tiết thông tin đã được chọn.</w:t>
-            </w:r>
-          </w:p>
-          <w:p>
-            <w:pPr>
-              <w:pStyle w:val="ListParagraph"/>
-              <w:ind w:left="0"/>
-              <w:cnfStyle w:val="000000000000" w:firstRow="0" w:lastRow="0" w:firstColumn="0" w:lastColumn="0" w:oddVBand="0" w:evenVBand="0" w:oddHBand="0" w:evenHBand="0" w:firstRowFirstColumn="0" w:firstRowLastColumn="0" w:lastRowFirstColumn="0" w:lastRowLastColumn="0"/>
-            </w:pPr>
-            <w:r>
-              <w:t>B6</w:t>
+              <w:cnfStyle w:val="000000000000" w:firstRow="0" w:lastRow="0" w:firstColumn="0" w:lastColumn="0" w:oddVBand="0" w:evenVBand="0" w:oddHBand="0" w:evenHBand="0" w:firstRowFirstColumn="0" w:firstRowLastColumn="0" w:lastRowFirstColumn="0" w:lastRowLastColumn="0"/>
+            </w:pPr>
+            <w:r>
+              <w:t>ĐK vào: Admin đã đăng nhập vào hệ thống.</w:t>
+            </w:r>
+          </w:p>
+          <w:p>
+            <w:pPr>
+              <w:ind w:left="405"/>
+              <w:cnfStyle w:val="000000000000" w:firstRow="0" w:lastRow="0" w:firstColumn="0" w:lastColumn="0" w:oddVBand="0" w:evenVBand="0" w:oddHBand="0" w:evenHBand="0" w:firstRowFirstColumn="0" w:firstRowLastColumn="0" w:lastRowFirstColumn="0" w:lastRowLastColumn="0"/>
+            </w:pPr>
+            <w:r>
+              <w:t>B1: Admin chọn quả</w:t>
+            </w:r>
+            <w:r>
+              <w:t xml:space="preserve">n lý </w:t>
+            </w:r>
+            <w:r>
+              <w:t>thông tin</w:t>
+            </w:r>
+            <w:r>
+              <w:t>.</w:t>
+            </w:r>
+          </w:p>
+          <w:p>
+            <w:pPr>
+              <w:ind w:left="405"/>
+              <w:cnfStyle w:val="000000000000" w:firstRow="0" w:lastRow="0" w:firstColumn="0" w:lastColumn="0" w:oddVBand="0" w:evenVBand="0" w:oddHBand="0" w:evenHBand="0" w:firstRowFirstColumn="0" w:firstRowLastColumn="0" w:lastRowFirstColumn="0" w:lastRowLastColumn="0"/>
+            </w:pPr>
+            <w:r>
+              <w:t>B2: Admin chọ</w:t>
+            </w:r>
+            <w:r>
+              <w:t xml:space="preserve">n danh sách </w:t>
+            </w:r>
+            <w:r>
+              <w:t>thông tin</w:t>
+            </w:r>
+            <w:r>
+              <w:t>.</w:t>
+            </w:r>
+          </w:p>
+          <w:p>
+            <w:pPr>
+              <w:ind w:left="405"/>
+              <w:cnfStyle w:val="000000000000" w:firstRow="0" w:lastRow="0" w:firstColumn="0" w:lastColumn="0" w:oddVBand="0" w:evenVBand="0" w:oddHBand="0" w:evenHBand="0" w:firstRowFirstColumn="0" w:firstRowLastColumn="0" w:lastRowFirstColumn="0" w:lastRowLastColumn="0"/>
+            </w:pPr>
+            <w:r>
+              <w:t>B4: Admin nhấn vào icon chi tiết củ</w:t>
+            </w:r>
+            <w:r>
+              <w:t xml:space="preserve">a </w:t>
+            </w:r>
+            <w:r>
+              <w:t>thông tin</w:t>
+            </w:r>
+            <w:r>
+              <w:t xml:space="preserve"> muốn xem.</w:t>
+            </w:r>
+          </w:p>
+          <w:p>
+            <w:pPr>
+              <w:ind w:left="405"/>
+              <w:cnfStyle w:val="000000000000" w:firstRow="0" w:lastRow="0" w:firstColumn="0" w:lastColumn="0" w:oddVBand="0" w:evenVBand="0" w:oddHBand="0" w:evenHBand="0" w:firstRowFirstColumn="0" w:firstRowLastColumn="0" w:lastRowFirstColumn="0" w:lastRowLastColumn="0"/>
+            </w:pPr>
+            <w:r>
+              <w:t>B5: Giao diện thông tin chi tiế</w:t>
+            </w:r>
+            <w:r>
+              <w:t xml:space="preserve">t </w:t>
+            </w:r>
+            <w:r>
+              <w:t>thông tin</w:t>
+            </w:r>
+            <w:r>
+              <w:t xml:space="preserve"> được hiện ra, xem xong nhấn đóng để kết thúc.</w:t>
+            </w:r>
+          </w:p>
+          <w:p>
+            <w:pPr>
+              <w:cnfStyle w:val="000000000000" w:firstRow="0" w:lastRow="0" w:firstColumn="0" w:lastColumn="0" w:oddVBand="0" w:evenVBand="0" w:oddHBand="0" w:evenHBand="0" w:firstRowFirstColumn="0" w:firstRowLastColumn="0" w:lastRowFirstColumn="0" w:lastRowLastColumn="0"/>
+            </w:pPr>
+            <w:r>
+              <w:t>ĐK ra: Hiển thị chi tiế</w:t>
+            </w:r>
+            <w:r>
+              <w:t xml:space="preserve">t </w:t>
+            </w:r>
+            <w:r>
+              <w:t>thông tin</w:t>
+            </w:r>
+            <w:r>
+              <w:t>.</w:t>
             </w:r>
           </w:p>
         </w:tc>
@@ -12002,22 +13552,53 @@
           </w:tcPr>
           <w:p>
             <w:pPr>
-              <w:pStyle w:val="ListParagraph"/>
-              <w:ind w:left="0"/>
-              <w:cnfStyle w:val="000000000000" w:firstRow="0" w:lastRow="0" w:firstColumn="0" w:lastColumn="0" w:oddVBand="0" w:evenVBand="0" w:oddHBand="0" w:evenHBand="0" w:firstRowFirstColumn="0" w:firstRowLastColumn="0" w:lastRowFirstColumn="0" w:lastRowLastColumn="0"/>
-            </w:pPr>
-            <w:r>
-              <w:t>Quản trị (admin) tìm kiếm thông tin, sau khi được admin tìm kiếm, thông tin cần tìm sẽ được hiển thị.</w:t>
-            </w:r>
-          </w:p>
-          <w:p>
-            <w:pPr>
-              <w:pStyle w:val="ListParagraph"/>
-              <w:ind w:left="0"/>
-              <w:cnfStyle w:val="000000000000" w:firstRow="0" w:lastRow="0" w:firstColumn="0" w:lastColumn="0" w:oddVBand="0" w:evenVBand="0" w:oddHBand="0" w:evenHBand="0" w:firstRowFirstColumn="0" w:firstRowLastColumn="0" w:lastRowFirstColumn="0" w:lastRowLastColumn="0"/>
-            </w:pPr>
-            <w:r>
-              <w:t>B6</w:t>
+              <w:cnfStyle w:val="000000000000" w:firstRow="0" w:lastRow="0" w:firstColumn="0" w:lastColumn="0" w:oddVBand="0" w:evenVBand="0" w:oddHBand="0" w:evenHBand="0" w:firstRowFirstColumn="0" w:firstRowLastColumn="0" w:lastRowFirstColumn="0" w:lastRowLastColumn="0"/>
+            </w:pPr>
+            <w:r>
+              <w:t>ĐK vào: Admin đã đăng nhập vào hệ thống.</w:t>
+            </w:r>
+          </w:p>
+          <w:p>
+            <w:pPr>
+              <w:ind w:left="405"/>
+              <w:cnfStyle w:val="000000000000" w:firstRow="0" w:lastRow="0" w:firstColumn="0" w:lastColumn="0" w:oddVBand="0" w:evenVBand="0" w:oddHBand="0" w:evenHBand="0" w:firstRowFirstColumn="0" w:firstRowLastColumn="0" w:lastRowFirstColumn="0" w:lastRowLastColumn="0"/>
+            </w:pPr>
+            <w:r>
+              <w:t>B1: Admin nhậ</w:t>
+            </w:r>
+            <w:r>
+              <w:t xml:space="preserve">p </w:t>
+            </w:r>
+            <w:r>
+              <w:t>thông tin</w:t>
+            </w:r>
+            <w:r>
+              <w:t xml:space="preserve"> vào ô tìm kiếm.</w:t>
+            </w:r>
+          </w:p>
+          <w:p>
+            <w:pPr>
+              <w:ind w:left="405"/>
+              <w:cnfStyle w:val="000000000000" w:firstRow="0" w:lastRow="0" w:firstColumn="0" w:lastColumn="0" w:oddVBand="0" w:evenVBand="0" w:oddHBand="0" w:evenHBand="0" w:firstRowFirstColumn="0" w:firstRowLastColumn="0" w:lastRowFirstColumn="0" w:lastRowLastColumn="0"/>
+            </w:pPr>
+            <w:r>
+              <w:t>B2: Admin nhấn button tìm.</w:t>
+            </w:r>
+          </w:p>
+          <w:p>
+            <w:pPr>
+              <w:pStyle w:val="ListParagraph"/>
+              <w:ind w:left="0"/>
+              <w:cnfStyle w:val="000000000000" w:firstRow="0" w:lastRow="0" w:firstColumn="0" w:lastColumn="0" w:oddVBand="0" w:evenVBand="0" w:oddHBand="0" w:evenHBand="0" w:firstRowFirstColumn="0" w:firstRowLastColumn="0" w:lastRowFirstColumn="0" w:lastRowLastColumn="0"/>
+            </w:pPr>
+            <w:r>
+              <w:t>ĐK ra: T</w:t>
+            </w:r>
+            <w:r>
+              <w:t>hông tin</w:t>
+            </w:r>
+            <w:r>
+              <w:t xml:space="preserve"> tìm kiếm được hiện ra.</w:t>
             </w:r>
           </w:p>
         </w:tc>
@@ -12083,22 +13664,112 @@
           </w:tcPr>
           <w:p>
             <w:pPr>
-              <w:pStyle w:val="ListParagraph"/>
-              <w:ind w:left="0"/>
-              <w:cnfStyle w:val="000000000000" w:firstRow="0" w:lastRow="0" w:firstColumn="0" w:lastColumn="0" w:oddVBand="0" w:evenVBand="0" w:oddHBand="0" w:evenHBand="0" w:firstRowFirstColumn="0" w:firstRowLastColumn="0" w:lastRowFirstColumn="0" w:lastRowLastColumn="0"/>
-            </w:pPr>
-            <w:r>
-              <w:t>Quản trị (admin) thêm mới một bảng giá.</w:t>
-            </w:r>
-          </w:p>
-          <w:p>
-            <w:pPr>
-              <w:pStyle w:val="ListParagraph"/>
-              <w:ind w:left="0"/>
-              <w:cnfStyle w:val="000000000000" w:firstRow="0" w:lastRow="0" w:firstColumn="0" w:lastColumn="0" w:oddVBand="0" w:evenVBand="0" w:oddHBand="0" w:evenHBand="0" w:firstRowFirstColumn="0" w:firstRowLastColumn="0" w:lastRowFirstColumn="0" w:lastRowLastColumn="0"/>
-            </w:pPr>
-            <w:r>
-              <w:t>B7</w:t>
+              <w:cnfStyle w:val="000000000000" w:firstRow="0" w:lastRow="0" w:firstColumn="0" w:lastColumn="0" w:oddVBand="0" w:evenVBand="0" w:oddHBand="0" w:evenHBand="0" w:firstRowFirstColumn="0" w:firstRowLastColumn="0" w:lastRowFirstColumn="0" w:lastRowLastColumn="0"/>
+            </w:pPr>
+            <w:r>
+              <w:t>ĐK vào: Admin đã đăng nhập vào .</w:t>
+            </w:r>
+          </w:p>
+          <w:p>
+            <w:pPr>
+              <w:ind w:left="405"/>
+              <w:cnfStyle w:val="000000000000" w:firstRow="0" w:lastRow="0" w:firstColumn="0" w:lastColumn="0" w:oddVBand="0" w:evenVBand="0" w:oddHBand="0" w:evenHBand="0" w:firstRowFirstColumn="0" w:firstRowLastColumn="0" w:lastRowFirstColumn="0" w:lastRowLastColumn="0"/>
+            </w:pPr>
+            <w:r>
+              <w:t>B1: Admin chọn quản lý</w:t>
+            </w:r>
+            <w:r>
+              <w:t xml:space="preserve"> </w:t>
+            </w:r>
+            <w:r>
+              <w:t>bảng giá</w:t>
+            </w:r>
+            <w:r>
+              <w:t>.</w:t>
+            </w:r>
+          </w:p>
+          <w:p>
+            <w:pPr>
+              <w:ind w:left="405"/>
+              <w:cnfStyle w:val="000000000000" w:firstRow="0" w:lastRow="0" w:firstColumn="0" w:lastColumn="0" w:oddVBand="0" w:evenVBand="0" w:oddHBand="0" w:evenHBand="0" w:firstRowFirstColumn="0" w:firstRowLastColumn="0" w:lastRowFirstColumn="0" w:lastRowLastColumn="0"/>
+            </w:pPr>
+            <w:r>
+              <w:t xml:space="preserve">B2: Admin chọn thêm </w:t>
+            </w:r>
+            <w:r>
+              <w:t>bảng giá</w:t>
+            </w:r>
+            <w:r>
+              <w:t>.</w:t>
+            </w:r>
+          </w:p>
+          <w:p>
+            <w:pPr>
+              <w:ind w:left="405"/>
+              <w:cnfStyle w:val="000000000000" w:firstRow="0" w:lastRow="0" w:firstColumn="0" w:lastColumn="0" w:oddVBand="0" w:evenVBand="0" w:oddHBand="0" w:evenHBand="0" w:firstRowFirstColumn="0" w:firstRowLastColumn="0" w:lastRowFirstColumn="0" w:lastRowLastColumn="0"/>
+            </w:pPr>
+            <w:r>
+              <w:t>B3: Admin nhậ</w:t>
+            </w:r>
+            <w:r>
+              <w:t xml:space="preserve">p tên </w:t>
+            </w:r>
+            <w:r>
+              <w:t>bảng giá</w:t>
+            </w:r>
+            <w:r>
+              <w:t xml:space="preserve"> muốn thêm.</w:t>
+            </w:r>
+          </w:p>
+          <w:p>
+            <w:pPr>
+              <w:ind w:left="405"/>
+              <w:cnfStyle w:val="000000000000" w:firstRow="0" w:lastRow="0" w:firstColumn="0" w:lastColumn="0" w:oddVBand="0" w:evenVBand="0" w:oddHBand="0" w:evenHBand="0" w:firstRowFirstColumn="0" w:firstRowLastColumn="0" w:lastRowFirstColumn="0" w:lastRowLastColumn="0"/>
+            </w:pPr>
+            <w:r>
+              <w:t>B4: Admin nhậ</w:t>
+            </w:r>
+            <w:r>
+              <w:t xml:space="preserve">p thông tin </w:t>
+            </w:r>
+            <w:r>
+              <w:t>bảng giá</w:t>
+            </w:r>
+            <w:r>
+              <w:t>.</w:t>
+            </w:r>
+          </w:p>
+          <w:p>
+            <w:pPr>
+              <w:ind w:left="405"/>
+              <w:cnfStyle w:val="000000000000" w:firstRow="0" w:lastRow="0" w:firstColumn="0" w:lastColumn="0" w:oddVBand="0" w:evenVBand="0" w:oddHBand="0" w:evenHBand="0" w:firstRowFirstColumn="0" w:firstRowLastColumn="0" w:lastRowFirstColumn="0" w:lastRowLastColumn="0"/>
+            </w:pPr>
+            <w:r>
+              <w:t>B5: Admin nhấn thêm.</w:t>
+            </w:r>
+          </w:p>
+          <w:p>
+            <w:pPr>
+              <w:ind w:left="405"/>
+              <w:cnfStyle w:val="000000000000" w:firstRow="0" w:lastRow="0" w:firstColumn="0" w:lastColumn="0" w:oddVBand="0" w:evenVBand="0" w:oddHBand="0" w:evenHBand="0" w:firstRowFirstColumn="0" w:firstRowLastColumn="0" w:lastRowFirstColumn="0" w:lastRowLastColumn="0"/>
+            </w:pPr>
+            <w:r>
+              <w:t>B6: Thông báo thành công.</w:t>
+            </w:r>
+          </w:p>
+          <w:p>
+            <w:pPr>
+              <w:ind w:left="405"/>
+              <w:cnfStyle w:val="000000000000" w:firstRow="0" w:lastRow="0" w:firstColumn="0" w:lastColumn="0" w:oddVBand="0" w:evenVBand="0" w:oddHBand="0" w:evenHBand="0" w:firstRowFirstColumn="0" w:firstRowLastColumn="0" w:lastRowFirstColumn="0" w:lastRowLastColumn="0"/>
+            </w:pPr>
+            <w:r>
+              <w:t>ĐK ra: B</w:t>
+            </w:r>
+            <w:r>
+              <w:t>ảng giá</w:t>
+            </w:r>
+            <w:r>
+              <w:t xml:space="preserve"> mới được tạo.</w:t>
             </w:r>
           </w:p>
         </w:tc>
@@ -12120,6 +13791,7 @@
               <w:jc w:val="center"/>
             </w:pPr>
             <w:r>
+              <w:lastRenderedPageBreak/>
               <w:t>41</w:t>
             </w:r>
           </w:p>
@@ -12164,22 +13836,89 @@
           </w:tcPr>
           <w:p>
             <w:pPr>
-              <w:pStyle w:val="ListParagraph"/>
-              <w:ind w:left="0"/>
-              <w:cnfStyle w:val="000000000000" w:firstRow="0" w:lastRow="0" w:firstColumn="0" w:lastColumn="0" w:oddVBand="0" w:evenVBand="0" w:oddHBand="0" w:evenHBand="0" w:firstRowFirstColumn="0" w:firstRowLastColumn="0" w:lastRowFirstColumn="0" w:lastRowLastColumn="0"/>
-            </w:pPr>
-            <w:r>
-              <w:t>Quản trị (admin) xoá một bảng giá.</w:t>
-            </w:r>
-          </w:p>
-          <w:p>
-            <w:pPr>
-              <w:pStyle w:val="ListParagraph"/>
-              <w:ind w:left="0"/>
-              <w:cnfStyle w:val="000000000000" w:firstRow="0" w:lastRow="0" w:firstColumn="0" w:lastColumn="0" w:oddVBand="0" w:evenVBand="0" w:oddHBand="0" w:evenHBand="0" w:firstRowFirstColumn="0" w:firstRowLastColumn="0" w:lastRowFirstColumn="0" w:lastRowLastColumn="0"/>
-            </w:pPr>
-            <w:r>
-              <w:t>B7</w:t>
+              <w:cnfStyle w:val="000000000000" w:firstRow="0" w:lastRow="0" w:firstColumn="0" w:lastColumn="0" w:oddVBand="0" w:evenVBand="0" w:oddHBand="0" w:evenHBand="0" w:firstRowFirstColumn="0" w:firstRowLastColumn="0" w:lastRowFirstColumn="0" w:lastRowLastColumn="0"/>
+            </w:pPr>
+            <w:r>
+              <w:t>ĐK vào: Admin đã đăng nhập vào hệ thống.</w:t>
+            </w:r>
+          </w:p>
+          <w:p>
+            <w:pPr>
+              <w:ind w:left="405"/>
+              <w:cnfStyle w:val="000000000000" w:firstRow="0" w:lastRow="0" w:firstColumn="0" w:lastColumn="0" w:oddVBand="0" w:evenVBand="0" w:oddHBand="0" w:evenHBand="0" w:firstRowFirstColumn="0" w:firstRowLastColumn="0" w:lastRowFirstColumn="0" w:lastRowLastColumn="0"/>
+            </w:pPr>
+            <w:r>
+              <w:t>B1: Admin chọn quả</w:t>
+            </w:r>
+            <w:r>
+              <w:t xml:space="preserve">n lý </w:t>
+            </w:r>
+            <w:r>
+              <w:t>bảng giá</w:t>
+            </w:r>
+            <w:r>
+              <w:t>.</w:t>
+            </w:r>
+          </w:p>
+          <w:p>
+            <w:pPr>
+              <w:ind w:left="405"/>
+              <w:cnfStyle w:val="000000000000" w:firstRow="0" w:lastRow="0" w:firstColumn="0" w:lastColumn="0" w:oddVBand="0" w:evenVBand="0" w:oddHBand="0" w:evenHBand="0" w:firstRowFirstColumn="0" w:firstRowLastColumn="0" w:lastRowFirstColumn="0" w:lastRowLastColumn="0"/>
+            </w:pPr>
+            <w:r>
+              <w:t>B2: Admin chọn danh sách.</w:t>
+            </w:r>
+          </w:p>
+          <w:p>
+            <w:pPr>
+              <w:ind w:left="405"/>
+              <w:cnfStyle w:val="000000000000" w:firstRow="0" w:lastRow="0" w:firstColumn="0" w:lastColumn="0" w:oddVBand="0" w:evenVBand="0" w:oddHBand="0" w:evenHBand="0" w:firstRowFirstColumn="0" w:firstRowLastColumn="0" w:lastRowFirstColumn="0" w:lastRowLastColumn="0"/>
+            </w:pPr>
+            <w:r>
+              <w:t>B4: Admin nhấn vào icon xóa củ</w:t>
+            </w:r>
+            <w:r>
+              <w:t xml:space="preserve">a </w:t>
+            </w:r>
+            <w:r>
+              <w:t>bảng giá</w:t>
+            </w:r>
+            <w:r>
+              <w:t xml:space="preserve"> muốn xóa.</w:t>
+            </w:r>
+          </w:p>
+          <w:p>
+            <w:pPr>
+              <w:ind w:left="405"/>
+              <w:cnfStyle w:val="000000000000" w:firstRow="0" w:lastRow="0" w:firstColumn="0" w:lastColumn="0" w:oddVBand="0" w:evenVBand="0" w:oddHBand="0" w:evenHBand="0" w:firstRowFirstColumn="0" w:firstRowLastColumn="0" w:lastRowFirstColumn="0" w:lastRowLastColumn="0"/>
+            </w:pPr>
+            <w:r>
+              <w:t>B5: Thông báo xác nhận, nhấn OK để xóa.</w:t>
+            </w:r>
+          </w:p>
+          <w:p>
+            <w:pPr>
+              <w:ind w:left="405"/>
+              <w:cnfStyle w:val="000000000000" w:firstRow="0" w:lastRow="0" w:firstColumn="0" w:lastColumn="0" w:oddVBand="0" w:evenVBand="0" w:oddHBand="0" w:evenHBand="0" w:firstRowFirstColumn="0" w:firstRowLastColumn="0" w:lastRowFirstColumn="0" w:lastRowLastColumn="0"/>
+            </w:pPr>
+            <w:r>
+              <w:t>B6: Thông báo thành công.</w:t>
+            </w:r>
+          </w:p>
+          <w:p>
+            <w:pPr>
+              <w:pStyle w:val="ListParagraph"/>
+              <w:ind w:left="0"/>
+              <w:cnfStyle w:val="000000000000" w:firstRow="0" w:lastRow="0" w:firstColumn="0" w:lastColumn="0" w:oddVBand="0" w:evenVBand="0" w:oddHBand="0" w:evenHBand="0" w:firstRowFirstColumn="0" w:firstRowLastColumn="0" w:lastRowFirstColumn="0" w:lastRowLastColumn="0"/>
+            </w:pPr>
+            <w:r>
+              <w:t>ĐK ra: B</w:t>
+            </w:r>
+            <w:r>
+              <w:t>ảng giá</w:t>
+            </w:r>
+            <w:r>
+              <w:t xml:space="preserve"> bị xóa khỏi hệ thống.</w:t>
             </w:r>
           </w:p>
         </w:tc>
@@ -12201,7 +13940,6 @@
               <w:jc w:val="center"/>
             </w:pPr>
             <w:r>
-              <w:lastRenderedPageBreak/>
               <w:t>42</w:t>
             </w:r>
           </w:p>
@@ -12246,22 +13984,98 @@
           </w:tcPr>
           <w:p>
             <w:pPr>
-              <w:pStyle w:val="ListParagraph"/>
-              <w:ind w:left="0"/>
-              <w:cnfStyle w:val="000000000000" w:firstRow="0" w:lastRow="0" w:firstColumn="0" w:lastColumn="0" w:oddVBand="0" w:evenVBand="0" w:oddHBand="0" w:evenHBand="0" w:firstRowFirstColumn="0" w:firstRowLastColumn="0" w:lastRowFirstColumn="0" w:lastRowLastColumn="0"/>
-            </w:pPr>
-            <w:r>
-              <w:t>Quản trị (admin) sửa một danh mục bảng giá.</w:t>
-            </w:r>
-          </w:p>
-          <w:p>
-            <w:pPr>
-              <w:pStyle w:val="ListParagraph"/>
-              <w:ind w:left="0"/>
-              <w:cnfStyle w:val="000000000000" w:firstRow="0" w:lastRow="0" w:firstColumn="0" w:lastColumn="0" w:oddVBand="0" w:evenVBand="0" w:oddHBand="0" w:evenHBand="0" w:firstRowFirstColumn="0" w:firstRowLastColumn="0" w:lastRowFirstColumn="0" w:lastRowLastColumn="0"/>
-            </w:pPr>
-            <w:r>
-              <w:t>B7</w:t>
+              <w:cnfStyle w:val="000000000000" w:firstRow="0" w:lastRow="0" w:firstColumn="0" w:lastColumn="0" w:oddVBand="0" w:evenVBand="0" w:oddHBand="0" w:evenHBand="0" w:firstRowFirstColumn="0" w:firstRowLastColumn="0" w:lastRowFirstColumn="0" w:lastRowLastColumn="0"/>
+            </w:pPr>
+            <w:r>
+              <w:t>ĐK vào: Admin đã đăng nhập vào hệ thống.</w:t>
+            </w:r>
+          </w:p>
+          <w:p>
+            <w:pPr>
+              <w:ind w:left="405"/>
+              <w:cnfStyle w:val="000000000000" w:firstRow="0" w:lastRow="0" w:firstColumn="0" w:lastColumn="0" w:oddVBand="0" w:evenVBand="0" w:oddHBand="0" w:evenHBand="0" w:firstRowFirstColumn="0" w:firstRowLastColumn="0" w:lastRowFirstColumn="0" w:lastRowLastColumn="0"/>
+            </w:pPr>
+            <w:r>
+              <w:t>B1: Admin chọn quả</w:t>
+            </w:r>
+            <w:r>
+              <w:t xml:space="preserve">n lý </w:t>
+            </w:r>
+            <w:r>
+              <w:t>bảng giá</w:t>
+            </w:r>
+            <w:r>
+              <w:t>.</w:t>
+            </w:r>
+          </w:p>
+          <w:p>
+            <w:pPr>
+              <w:ind w:left="405"/>
+              <w:cnfStyle w:val="000000000000" w:firstRow="0" w:lastRow="0" w:firstColumn="0" w:lastColumn="0" w:oddVBand="0" w:evenVBand="0" w:oddHBand="0" w:evenHBand="0" w:firstRowFirstColumn="0" w:firstRowLastColumn="0" w:lastRowFirstColumn="0" w:lastRowLastColumn="0"/>
+            </w:pPr>
+            <w:r>
+              <w:t>B2: Admin chọ</w:t>
+            </w:r>
+            <w:r>
+              <w:t xml:space="preserve">n danh sách </w:t>
+            </w:r>
+            <w:r>
+              <w:t>bảng giá</w:t>
+            </w:r>
+            <w:r>
+              <w:t>.</w:t>
+            </w:r>
+          </w:p>
+          <w:p>
+            <w:pPr>
+              <w:ind w:left="405"/>
+              <w:cnfStyle w:val="000000000000" w:firstRow="0" w:lastRow="0" w:firstColumn="0" w:lastColumn="0" w:oddVBand="0" w:evenVBand="0" w:oddHBand="0" w:evenHBand="0" w:firstRowFirstColumn="0" w:firstRowLastColumn="0" w:lastRowFirstColumn="0" w:lastRowLastColumn="0"/>
+            </w:pPr>
+            <w:r>
+              <w:t>B4: Admin nhấn vào icon sửa củ</w:t>
+            </w:r>
+            <w:r>
+              <w:t xml:space="preserve">a </w:t>
+            </w:r>
+            <w:r>
+              <w:t>bảng giá</w:t>
+            </w:r>
+            <w:r>
+              <w:t xml:space="preserve"> muốn xóa.</w:t>
+            </w:r>
+          </w:p>
+          <w:p>
+            <w:pPr>
+              <w:ind w:left="405"/>
+              <w:cnfStyle w:val="000000000000" w:firstRow="0" w:lastRow="0" w:firstColumn="0" w:lastColumn="0" w:oddVBand="0" w:evenVBand="0" w:oddHBand="0" w:evenHBand="0" w:firstRowFirstColumn="0" w:firstRowLastColumn="0" w:lastRowFirstColumn="0" w:lastRowLastColumn="0"/>
+            </w:pPr>
+            <w:r>
+              <w:t>B5: Admin sửa thông tin cần sửa sau đó nhấn cập nhật.</w:t>
+            </w:r>
+          </w:p>
+          <w:p>
+            <w:pPr>
+              <w:ind w:left="405"/>
+              <w:cnfStyle w:val="000000000000" w:firstRow="0" w:lastRow="0" w:firstColumn="0" w:lastColumn="0" w:oddVBand="0" w:evenVBand="0" w:oddHBand="0" w:evenHBand="0" w:firstRowFirstColumn="0" w:firstRowLastColumn="0" w:lastRowFirstColumn="0" w:lastRowLastColumn="0"/>
+            </w:pPr>
+            <w:r>
+              <w:t>B6: Thông báo thành công.</w:t>
+            </w:r>
+          </w:p>
+          <w:p>
+            <w:pPr>
+              <w:pStyle w:val="ListParagraph"/>
+              <w:ind w:left="0"/>
+              <w:cnfStyle w:val="000000000000" w:firstRow="0" w:lastRow="0" w:firstColumn="0" w:lastColumn="0" w:oddVBand="0" w:evenVBand="0" w:oddHBand="0" w:evenHBand="0" w:firstRowFirstColumn="0" w:firstRowLastColumn="0" w:lastRowFirstColumn="0" w:lastRowLastColumn="0"/>
+            </w:pPr>
+            <w:r>
+              <w:t>ĐK ra: B</w:t>
+            </w:r>
+            <w:r>
+              <w:t>ảng giá</w:t>
+            </w:r>
+            <w:r>
+              <w:t xml:space="preserve"> được cập nhật mới.</w:t>
             </w:r>
           </w:p>
         </w:tc>
@@ -12327,22 +14141,71 @@
           </w:tcPr>
           <w:p>
             <w:pPr>
-              <w:pStyle w:val="ListParagraph"/>
-              <w:ind w:left="0"/>
-              <w:cnfStyle w:val="000000000000" w:firstRow="0" w:lastRow="0" w:firstColumn="0" w:lastColumn="0" w:oddVBand="0" w:evenVBand="0" w:oddHBand="0" w:evenHBand="0" w:firstRowFirstColumn="0" w:firstRowLastColumn="0" w:lastRowFirstColumn="0" w:lastRowLastColumn="0"/>
-            </w:pPr>
-            <w:r>
-              <w:t>Quản trị (admin) cập nhật danh sách bảng giá, xem số lượng bảng giá.</w:t>
-            </w:r>
-          </w:p>
-          <w:p>
-            <w:pPr>
-              <w:pStyle w:val="ListParagraph"/>
-              <w:ind w:left="0"/>
-              <w:cnfStyle w:val="000000000000" w:firstRow="0" w:lastRow="0" w:firstColumn="0" w:lastColumn="0" w:oddVBand="0" w:evenVBand="0" w:oddHBand="0" w:evenHBand="0" w:firstRowFirstColumn="0" w:firstRowLastColumn="0" w:lastRowFirstColumn="0" w:lastRowLastColumn="0"/>
-            </w:pPr>
-            <w:r>
-              <w:t>B7</w:t>
+              <w:cnfStyle w:val="000000000000" w:firstRow="0" w:lastRow="0" w:firstColumn="0" w:lastColumn="0" w:oddVBand="0" w:evenVBand="0" w:oddHBand="0" w:evenHBand="0" w:firstRowFirstColumn="0" w:firstRowLastColumn="0" w:lastRowFirstColumn="0" w:lastRowLastColumn="0"/>
+            </w:pPr>
+            <w:r>
+              <w:t>ĐK vào: Admin đã đăng nhập vào hệ thống.</w:t>
+            </w:r>
+          </w:p>
+          <w:p>
+            <w:pPr>
+              <w:ind w:left="405"/>
+              <w:cnfStyle w:val="000000000000" w:firstRow="0" w:lastRow="0" w:firstColumn="0" w:lastColumn="0" w:oddVBand="0" w:evenVBand="0" w:oddHBand="0" w:evenHBand="0" w:firstRowFirstColumn="0" w:firstRowLastColumn="0" w:lastRowFirstColumn="0" w:lastRowLastColumn="0"/>
+            </w:pPr>
+            <w:r>
+              <w:t>B1: Admin chọn quả</w:t>
+            </w:r>
+            <w:r>
+              <w:t xml:space="preserve">n lý </w:t>
+            </w:r>
+            <w:r>
+              <w:t>bảng giá</w:t>
+            </w:r>
+            <w:r>
+              <w:t>.</w:t>
+            </w:r>
+          </w:p>
+          <w:p>
+            <w:pPr>
+              <w:ind w:left="405"/>
+              <w:cnfStyle w:val="000000000000" w:firstRow="0" w:lastRow="0" w:firstColumn="0" w:lastColumn="0" w:oddVBand="0" w:evenVBand="0" w:oddHBand="0" w:evenHBand="0" w:firstRowFirstColumn="0" w:firstRowLastColumn="0" w:lastRowFirstColumn="0" w:lastRowLastColumn="0"/>
+            </w:pPr>
+            <w:r>
+              <w:t>B2: Admin chọ</w:t>
+            </w:r>
+            <w:r>
+              <w:t xml:space="preserve">n danh sách </w:t>
+            </w:r>
+            <w:r>
+              <w:t>bảng giá</w:t>
+            </w:r>
+            <w:r>
+              <w:t xml:space="preserve">, danh sách </w:t>
+            </w:r>
+            <w:r>
+              <w:t>bảng giá</w:t>
+            </w:r>
+            <w:r>
+              <w:t xml:space="preserve"> được hiện ra. </w:t>
+            </w:r>
+          </w:p>
+          <w:p>
+            <w:pPr>
+              <w:pStyle w:val="ListParagraph"/>
+              <w:ind w:left="0"/>
+              <w:cnfStyle w:val="000000000000" w:firstRow="0" w:lastRow="0" w:firstColumn="0" w:lastColumn="0" w:oddVBand="0" w:evenVBand="0" w:oddHBand="0" w:evenHBand="0" w:firstRowFirstColumn="0" w:firstRowLastColumn="0" w:lastRowFirstColumn="0" w:lastRowLastColumn="0"/>
+            </w:pPr>
+            <w:r>
+              <w:t>ĐK ra: Hiển thị</w:t>
+            </w:r>
+            <w:r>
+              <w:t xml:space="preserve"> danh sách </w:t>
+            </w:r>
+            <w:r>
+              <w:t>bảng giá</w:t>
+            </w:r>
+            <w:r>
+              <w:t xml:space="preserve"> có trong hệ thống.</w:t>
             </w:r>
           </w:p>
         </w:tc>
@@ -12408,22 +14271,99 @@
           </w:tcPr>
           <w:p>
             <w:pPr>
-              <w:pStyle w:val="ListParagraph"/>
-              <w:ind w:left="0"/>
-              <w:cnfStyle w:val="000000000000" w:firstRow="0" w:lastRow="0" w:firstColumn="0" w:lastColumn="0" w:oddVBand="0" w:evenVBand="0" w:oddHBand="0" w:evenHBand="0" w:firstRowFirstColumn="0" w:firstRowLastColumn="0" w:lastRowFirstColumn="0" w:lastRowLastColumn="0"/>
-            </w:pPr>
-            <w:r>
-              <w:t>Quản trị (admin) sẽ xem chi tiết bảng giá đã được chọn.</w:t>
-            </w:r>
-          </w:p>
-          <w:p>
-            <w:pPr>
-              <w:pStyle w:val="ListParagraph"/>
-              <w:ind w:left="0"/>
-              <w:cnfStyle w:val="000000000000" w:firstRow="0" w:lastRow="0" w:firstColumn="0" w:lastColumn="0" w:oddVBand="0" w:evenVBand="0" w:oddHBand="0" w:evenHBand="0" w:firstRowFirstColumn="0" w:firstRowLastColumn="0" w:lastRowFirstColumn="0" w:lastRowLastColumn="0"/>
-            </w:pPr>
-            <w:r>
-              <w:t>B7</w:t>
+              <w:cnfStyle w:val="000000000000" w:firstRow="0" w:lastRow="0" w:firstColumn="0" w:lastColumn="0" w:oddVBand="0" w:evenVBand="0" w:oddHBand="0" w:evenHBand="0" w:firstRowFirstColumn="0" w:firstRowLastColumn="0" w:lastRowFirstColumn="0" w:lastRowLastColumn="0"/>
+            </w:pPr>
+            <w:r>
+              <w:t>ĐK vào: Admin đã đăng nhập vào hệ thống.</w:t>
+            </w:r>
+          </w:p>
+          <w:p>
+            <w:pPr>
+              <w:ind w:left="405"/>
+              <w:cnfStyle w:val="000000000000" w:firstRow="0" w:lastRow="0" w:firstColumn="0" w:lastColumn="0" w:oddVBand="0" w:evenVBand="0" w:oddHBand="0" w:evenHBand="0" w:firstRowFirstColumn="0" w:firstRowLastColumn="0" w:lastRowFirstColumn="0" w:lastRowLastColumn="0"/>
+            </w:pPr>
+            <w:r>
+              <w:t>B1: Admin chọn quả</w:t>
+            </w:r>
+            <w:r>
+              <w:t xml:space="preserve">n lý </w:t>
+            </w:r>
+            <w:r>
+              <w:t>bảng giá</w:t>
+            </w:r>
+            <w:r>
+              <w:t>.</w:t>
+            </w:r>
+          </w:p>
+          <w:p>
+            <w:pPr>
+              <w:ind w:left="405"/>
+              <w:cnfStyle w:val="000000000000" w:firstRow="0" w:lastRow="0" w:firstColumn="0" w:lastColumn="0" w:oddVBand="0" w:evenVBand="0" w:oddHBand="0" w:evenHBand="0" w:firstRowFirstColumn="0" w:firstRowLastColumn="0" w:lastRowFirstColumn="0" w:lastRowLastColumn="0"/>
+            </w:pPr>
+            <w:r>
+              <w:t>B2: Admin chọ</w:t>
+            </w:r>
+            <w:r>
+              <w:t xml:space="preserve">n danh sách </w:t>
+            </w:r>
+            <w:r>
+              <w:t>bảng giá</w:t>
+            </w:r>
+            <w:r>
+              <w:t>.</w:t>
+            </w:r>
+          </w:p>
+          <w:p>
+            <w:pPr>
+              <w:ind w:left="405"/>
+              <w:cnfStyle w:val="000000000000" w:firstRow="0" w:lastRow="0" w:firstColumn="0" w:lastColumn="0" w:oddVBand="0" w:evenVBand="0" w:oddHBand="0" w:evenHBand="0" w:firstRowFirstColumn="0" w:firstRowLastColumn="0" w:lastRowFirstColumn="0" w:lastRowLastColumn="0"/>
+            </w:pPr>
+            <w:r>
+              <w:t>B4: Admin nhấn vào icon chi tiết củ</w:t>
+            </w:r>
+            <w:r>
+              <w:t xml:space="preserve">a </w:t>
+            </w:r>
+            <w:r>
+              <w:t>bảng giá</w:t>
+            </w:r>
+            <w:r>
+              <w:t xml:space="preserve"> muốn xem.</w:t>
+            </w:r>
+          </w:p>
+          <w:p>
+            <w:pPr>
+              <w:ind w:left="405"/>
+              <w:cnfStyle w:val="000000000000" w:firstRow="0" w:lastRow="0" w:firstColumn="0" w:lastColumn="0" w:oddVBand="0" w:evenVBand="0" w:oddHBand="0" w:evenHBand="0" w:firstRowFirstColumn="0" w:firstRowLastColumn="0" w:lastRowFirstColumn="0" w:lastRowLastColumn="0"/>
+            </w:pPr>
+            <w:r>
+              <w:t>B5: Giao diện thông tin chi tiế</w:t>
+            </w:r>
+            <w:r>
+              <w:t xml:space="preserve">t </w:t>
+            </w:r>
+            <w:r>
+              <w:t>bảng giá</w:t>
+            </w:r>
+            <w:r>
+              <w:t xml:space="preserve"> được hiện ra, xem xong nhấn đóng để kết thúc.</w:t>
+            </w:r>
+          </w:p>
+          <w:p>
+            <w:pPr>
+              <w:cnfStyle w:val="000000000000" w:firstRow="0" w:lastRow="0" w:firstColumn="0" w:lastColumn="0" w:oddVBand="0" w:evenVBand="0" w:oddHBand="0" w:evenHBand="0" w:firstRowFirstColumn="0" w:firstRowLastColumn="0" w:lastRowFirstColumn="0" w:lastRowLastColumn="0"/>
+            </w:pPr>
+            <w:r>
+              <w:t>ĐK ra: Hiển thị chi tiế</w:t>
+            </w:r>
+            <w:r>
+              <w:t xml:space="preserve">t </w:t>
+            </w:r>
+            <w:r>
+              <w:t>bảng giá</w:t>
+            </w:r>
+            <w:r>
+              <w:t>.</w:t>
             </w:r>
           </w:p>
         </w:tc>
@@ -12489,22 +14429,53 @@
           </w:tcPr>
           <w:p>
             <w:pPr>
-              <w:pStyle w:val="ListParagraph"/>
-              <w:ind w:left="0"/>
-              <w:cnfStyle w:val="000000000000" w:firstRow="0" w:lastRow="0" w:firstColumn="0" w:lastColumn="0" w:oddVBand="0" w:evenVBand="0" w:oddHBand="0" w:evenHBand="0" w:firstRowFirstColumn="0" w:firstRowLastColumn="0" w:lastRowFirstColumn="0" w:lastRowLastColumn="0"/>
-            </w:pPr>
-            <w:r>
-              <w:t>Quản trị (admin) tìm kiếm bảng giá, sau khi được admin tìm kiếm, bảng giá cần tìm sẽ được hiển thị.</w:t>
-            </w:r>
-          </w:p>
-          <w:p>
-            <w:pPr>
-              <w:pStyle w:val="ListParagraph"/>
-              <w:ind w:left="0"/>
-              <w:cnfStyle w:val="000000000000" w:firstRow="0" w:lastRow="0" w:firstColumn="0" w:lastColumn="0" w:oddVBand="0" w:evenVBand="0" w:oddHBand="0" w:evenHBand="0" w:firstRowFirstColumn="0" w:firstRowLastColumn="0" w:lastRowFirstColumn="0" w:lastRowLastColumn="0"/>
-            </w:pPr>
-            <w:r>
-              <w:t>B7</w:t>
+              <w:cnfStyle w:val="000000000000" w:firstRow="0" w:lastRow="0" w:firstColumn="0" w:lastColumn="0" w:oddVBand="0" w:evenVBand="0" w:oddHBand="0" w:evenHBand="0" w:firstRowFirstColumn="0" w:firstRowLastColumn="0" w:lastRowFirstColumn="0" w:lastRowLastColumn="0"/>
+            </w:pPr>
+            <w:r>
+              <w:t>ĐK vào: Admin đã đăng nhập vào hệ thống.</w:t>
+            </w:r>
+          </w:p>
+          <w:p>
+            <w:pPr>
+              <w:ind w:left="405"/>
+              <w:cnfStyle w:val="000000000000" w:firstRow="0" w:lastRow="0" w:firstColumn="0" w:lastColumn="0" w:oddVBand="0" w:evenVBand="0" w:oddHBand="0" w:evenHBand="0" w:firstRowFirstColumn="0" w:firstRowLastColumn="0" w:lastRowFirstColumn="0" w:lastRowLastColumn="0"/>
+            </w:pPr>
+            <w:r>
+              <w:t>B1: Admin nhậ</w:t>
+            </w:r>
+            <w:r>
+              <w:t xml:space="preserve">p </w:t>
+            </w:r>
+            <w:r>
+              <w:t>bảng giá</w:t>
+            </w:r>
+            <w:r>
+              <w:t xml:space="preserve"> vào ô tìm kiếm.</w:t>
+            </w:r>
+          </w:p>
+          <w:p>
+            <w:pPr>
+              <w:ind w:left="405"/>
+              <w:cnfStyle w:val="000000000000" w:firstRow="0" w:lastRow="0" w:firstColumn="0" w:lastColumn="0" w:oddVBand="0" w:evenVBand="0" w:oddHBand="0" w:evenHBand="0" w:firstRowFirstColumn="0" w:firstRowLastColumn="0" w:lastRowFirstColumn="0" w:lastRowLastColumn="0"/>
+            </w:pPr>
+            <w:r>
+              <w:t>B2: Admin nhấn button tìm.</w:t>
+            </w:r>
+          </w:p>
+          <w:p>
+            <w:pPr>
+              <w:pStyle w:val="ListParagraph"/>
+              <w:ind w:left="0"/>
+              <w:cnfStyle w:val="000000000000" w:firstRow="0" w:lastRow="0" w:firstColumn="0" w:lastColumn="0" w:oddVBand="0" w:evenVBand="0" w:oddHBand="0" w:evenHBand="0" w:firstRowFirstColumn="0" w:firstRowLastColumn="0" w:lastRowFirstColumn="0" w:lastRowLastColumn="0"/>
+            </w:pPr>
+            <w:r>
+              <w:t>ĐK ra: B</w:t>
+            </w:r>
+            <w:r>
+              <w:t>ảng giá</w:t>
+            </w:r>
+            <w:r>
+              <w:t xml:space="preserve"> tìm kiếm được hiện ra.</w:t>
             </w:r>
           </w:p>
         </w:tc>
@@ -12559,7 +14530,10 @@
               <w:cnfStyle w:val="000000000000" w:firstRow="0" w:lastRow="0" w:firstColumn="0" w:lastColumn="0" w:oddVBand="0" w:evenVBand="0" w:oddHBand="0" w:evenHBand="0" w:firstRowFirstColumn="0" w:firstRowLastColumn="0" w:lastRowFirstColumn="0" w:lastRowLastColumn="0"/>
             </w:pPr>
             <w:r>
-              <w:t>Thêm thông tin</w:t>
+              <w:t xml:space="preserve">Thêm </w:t>
+            </w:r>
+            <w:r>
+              <w:t>đầu tư</w:t>
             </w:r>
           </w:p>
         </w:tc>
@@ -12570,22 +14544,124 @@
           </w:tcPr>
           <w:p>
             <w:pPr>
-              <w:pStyle w:val="ListParagraph"/>
-              <w:ind w:left="0"/>
-              <w:cnfStyle w:val="000000000000" w:firstRow="0" w:lastRow="0" w:firstColumn="0" w:lastColumn="0" w:oddVBand="0" w:evenVBand="0" w:oddHBand="0" w:evenHBand="0" w:firstRowFirstColumn="0" w:firstRowLastColumn="0" w:lastRowFirstColumn="0" w:lastRowLastColumn="0"/>
-            </w:pPr>
-            <w:r>
-              <w:t>Quản trị (admin) thêm mới một đầu tư.</w:t>
-            </w:r>
-          </w:p>
-          <w:p>
-            <w:pPr>
-              <w:pStyle w:val="ListParagraph"/>
-              <w:ind w:left="0"/>
-              <w:cnfStyle w:val="000000000000" w:firstRow="0" w:lastRow="0" w:firstColumn="0" w:lastColumn="0" w:oddVBand="0" w:evenVBand="0" w:oddHBand="0" w:evenHBand="0" w:firstRowFirstColumn="0" w:firstRowLastColumn="0" w:lastRowFirstColumn="0" w:lastRowLastColumn="0"/>
-            </w:pPr>
-            <w:r>
-              <w:t>B8</w:t>
+              <w:cnfStyle w:val="000000000000" w:firstRow="0" w:lastRow="0" w:firstColumn="0" w:lastColumn="0" w:oddVBand="0" w:evenVBand="0" w:oddHBand="0" w:evenHBand="0" w:firstRowFirstColumn="0" w:firstRowLastColumn="0" w:lastRowFirstColumn="0" w:lastRowLastColumn="0"/>
+            </w:pPr>
+            <w:r>
+              <w:t>ĐK vào: Admin đã đăng nhập vào .</w:t>
+            </w:r>
+          </w:p>
+          <w:p>
+            <w:pPr>
+              <w:ind w:left="405"/>
+              <w:cnfStyle w:val="000000000000" w:firstRow="0" w:lastRow="0" w:firstColumn="0" w:lastColumn="0" w:oddVBand="0" w:evenVBand="0" w:oddHBand="0" w:evenHBand="0" w:firstRowFirstColumn="0" w:firstRowLastColumn="0" w:lastRowFirstColumn="0" w:lastRowLastColumn="0"/>
+            </w:pPr>
+            <w:r>
+              <w:t>B1: Admin chọn quản lý</w:t>
+            </w:r>
+            <w:r>
+              <w:t xml:space="preserve"> </w:t>
+            </w:r>
+            <w:r>
+              <w:t>đầu tư</w:t>
+            </w:r>
+            <w:r>
+              <w:t>.</w:t>
+            </w:r>
+          </w:p>
+          <w:p>
+            <w:pPr>
+              <w:ind w:left="405"/>
+              <w:cnfStyle w:val="000000000000" w:firstRow="0" w:lastRow="0" w:firstColumn="0" w:lastColumn="0" w:oddVBand="0" w:evenVBand="0" w:oddHBand="0" w:evenHBand="0" w:firstRowFirstColumn="0" w:firstRowLastColumn="0" w:lastRowFirstColumn="0" w:lastRowLastColumn="0"/>
+            </w:pPr>
+            <w:r>
+              <w:t>B2: Admin chọ</w:t>
+            </w:r>
+            <w:r>
+              <w:t xml:space="preserve">n thêm </w:t>
+            </w:r>
+            <w:r>
+              <w:t>đầu tư</w:t>
+            </w:r>
+            <w:r>
+              <w:t>.</w:t>
+            </w:r>
+          </w:p>
+          <w:p>
+            <w:pPr>
+              <w:ind w:left="405"/>
+              <w:cnfStyle w:val="000000000000" w:firstRow="0" w:lastRow="0" w:firstColumn="0" w:lastColumn="0" w:oddVBand="0" w:evenVBand="0" w:oddHBand="0" w:evenHBand="0" w:firstRowFirstColumn="0" w:firstRowLastColumn="0" w:lastRowFirstColumn="0" w:lastRowLastColumn="0"/>
+            </w:pPr>
+            <w:r>
+              <w:t>B3: Admin nhậ</w:t>
+            </w:r>
+            <w:r>
+              <w:t xml:space="preserve">p tên </w:t>
+            </w:r>
+            <w:r>
+              <w:t>đầu tư</w:t>
+            </w:r>
+            <w:r>
+              <w:t xml:space="preserve"> </w:t>
+            </w:r>
+            <w:r>
+              <w:t>muốn thêm.</w:t>
+            </w:r>
+          </w:p>
+          <w:p>
+            <w:pPr>
+              <w:ind w:left="405"/>
+              <w:cnfStyle w:val="000000000000" w:firstRow="0" w:lastRow="0" w:firstColumn="0" w:lastColumn="0" w:oddVBand="0" w:evenVBand="0" w:oddHBand="0" w:evenHBand="0" w:firstRowFirstColumn="0" w:firstRowLastColumn="0" w:lastRowFirstColumn="0" w:lastRowLastColumn="0"/>
+            </w:pPr>
+            <w:r>
+              <w:t>B4: Admin nhậ</w:t>
+            </w:r>
+            <w:r>
+              <w:t xml:space="preserve">p thông tin </w:t>
+            </w:r>
+            <w:r>
+              <w:t>đầu tư</w:t>
+            </w:r>
+            <w:r>
+              <w:t>.</w:t>
+            </w:r>
+          </w:p>
+          <w:p>
+            <w:pPr>
+              <w:ind w:left="405"/>
+              <w:cnfStyle w:val="000000000000" w:firstRow="0" w:lastRow="0" w:firstColumn="0" w:lastColumn="0" w:oddVBand="0" w:evenVBand="0" w:oddHBand="0" w:evenHBand="0" w:firstRowFirstColumn="0" w:firstRowLastColumn="0" w:lastRowFirstColumn="0" w:lastRowLastColumn="0"/>
+            </w:pPr>
+            <w:r>
+              <w:t>B5: Admin nhấn thêm.</w:t>
+            </w:r>
+          </w:p>
+          <w:p>
+            <w:pPr>
+              <w:ind w:left="405"/>
+              <w:cnfStyle w:val="000000000000" w:firstRow="0" w:lastRow="0" w:firstColumn="0" w:lastColumn="0" w:oddVBand="0" w:evenVBand="0" w:oddHBand="0" w:evenHBand="0" w:firstRowFirstColumn="0" w:firstRowLastColumn="0" w:lastRowFirstColumn="0" w:lastRowLastColumn="0"/>
+            </w:pPr>
+            <w:r>
+              <w:t>B6: Thông báo thành công.</w:t>
+            </w:r>
+          </w:p>
+          <w:p>
+            <w:pPr>
+              <w:ind w:left="405"/>
+              <w:cnfStyle w:val="000000000000" w:firstRow="0" w:lastRow="0" w:firstColumn="0" w:lastColumn="0" w:oddVBand="0" w:evenVBand="0" w:oddHBand="0" w:evenHBand="0" w:firstRowFirstColumn="0" w:firstRowLastColumn="0" w:lastRowFirstColumn="0" w:lastRowLastColumn="0"/>
+            </w:pPr>
+            <w:r>
+              <w:t xml:space="preserve">ĐK ra: </w:t>
+            </w:r>
+            <w:r>
+              <w:t>Đ</w:t>
+            </w:r>
+            <w:r>
+              <w:t>ầu tư</w:t>
+            </w:r>
+            <w:r>
+              <w:t xml:space="preserve"> </w:t>
+            </w:r>
+            <w:r>
+              <w:t>mới được tạo.</w:t>
             </w:r>
           </w:p>
         </w:tc>
@@ -12607,6 +14683,7 @@
               <w:jc w:val="center"/>
             </w:pPr>
             <w:r>
+              <w:lastRenderedPageBreak/>
               <w:t>47</w:t>
             </w:r>
           </w:p>
@@ -12651,22 +14728,89 @@
           </w:tcPr>
           <w:p>
             <w:pPr>
-              <w:pStyle w:val="ListParagraph"/>
-              <w:ind w:left="0"/>
-              <w:cnfStyle w:val="000000000000" w:firstRow="0" w:lastRow="0" w:firstColumn="0" w:lastColumn="0" w:oddVBand="0" w:evenVBand="0" w:oddHBand="0" w:evenHBand="0" w:firstRowFirstColumn="0" w:firstRowLastColumn="0" w:lastRowFirstColumn="0" w:lastRowLastColumn="0"/>
-            </w:pPr>
-            <w:r>
-              <w:t>Quản trị (admin) xoá một đầu tư.</w:t>
-            </w:r>
-          </w:p>
-          <w:p>
-            <w:pPr>
-              <w:pStyle w:val="ListParagraph"/>
-              <w:ind w:left="0"/>
-              <w:cnfStyle w:val="000000000000" w:firstRow="0" w:lastRow="0" w:firstColumn="0" w:lastColumn="0" w:oddVBand="0" w:evenVBand="0" w:oddHBand="0" w:evenHBand="0" w:firstRowFirstColumn="0" w:firstRowLastColumn="0" w:lastRowFirstColumn="0" w:lastRowLastColumn="0"/>
-            </w:pPr>
-            <w:r>
-              <w:t>B8</w:t>
+              <w:cnfStyle w:val="000000000000" w:firstRow="0" w:lastRow="0" w:firstColumn="0" w:lastColumn="0" w:oddVBand="0" w:evenVBand="0" w:oddHBand="0" w:evenHBand="0" w:firstRowFirstColumn="0" w:firstRowLastColumn="0" w:lastRowFirstColumn="0" w:lastRowLastColumn="0"/>
+            </w:pPr>
+            <w:r>
+              <w:t>ĐK vào: Admin đã đăng nhập vào hệ thống.</w:t>
+            </w:r>
+          </w:p>
+          <w:p>
+            <w:pPr>
+              <w:ind w:left="405"/>
+              <w:cnfStyle w:val="000000000000" w:firstRow="0" w:lastRow="0" w:firstColumn="0" w:lastColumn="0" w:oddVBand="0" w:evenVBand="0" w:oddHBand="0" w:evenHBand="0" w:firstRowFirstColumn="0" w:firstRowLastColumn="0" w:lastRowFirstColumn="0" w:lastRowLastColumn="0"/>
+            </w:pPr>
+            <w:r>
+              <w:t>B1: Admin chọn quả</w:t>
+            </w:r>
+            <w:r>
+              <w:t xml:space="preserve">n lý </w:t>
+            </w:r>
+            <w:r>
+              <w:t>đầu tư</w:t>
+            </w:r>
+            <w:r>
+              <w:t>.</w:t>
+            </w:r>
+          </w:p>
+          <w:p>
+            <w:pPr>
+              <w:ind w:left="405"/>
+              <w:cnfStyle w:val="000000000000" w:firstRow="0" w:lastRow="0" w:firstColumn="0" w:lastColumn="0" w:oddVBand="0" w:evenVBand="0" w:oddHBand="0" w:evenHBand="0" w:firstRowFirstColumn="0" w:firstRowLastColumn="0" w:lastRowFirstColumn="0" w:lastRowLastColumn="0"/>
+            </w:pPr>
+            <w:r>
+              <w:t>B2: Admin chọn danh sách.</w:t>
+            </w:r>
+          </w:p>
+          <w:p>
+            <w:pPr>
+              <w:ind w:left="405"/>
+              <w:cnfStyle w:val="000000000000" w:firstRow="0" w:lastRow="0" w:firstColumn="0" w:lastColumn="0" w:oddVBand="0" w:evenVBand="0" w:oddHBand="0" w:evenHBand="0" w:firstRowFirstColumn="0" w:firstRowLastColumn="0" w:lastRowFirstColumn="0" w:lastRowLastColumn="0"/>
+            </w:pPr>
+            <w:r>
+              <w:t>B4: Admin nhấn vào icon xóa củ</w:t>
+            </w:r>
+            <w:r>
+              <w:t xml:space="preserve">a </w:t>
+            </w:r>
+            <w:r>
+              <w:t>đầu tư</w:t>
+            </w:r>
+            <w:r>
+              <w:t xml:space="preserve"> muốn xóa.</w:t>
+            </w:r>
+          </w:p>
+          <w:p>
+            <w:pPr>
+              <w:ind w:left="405"/>
+              <w:cnfStyle w:val="000000000000" w:firstRow="0" w:lastRow="0" w:firstColumn="0" w:lastColumn="0" w:oddVBand="0" w:evenVBand="0" w:oddHBand="0" w:evenHBand="0" w:firstRowFirstColumn="0" w:firstRowLastColumn="0" w:lastRowFirstColumn="0" w:lastRowLastColumn="0"/>
+            </w:pPr>
+            <w:r>
+              <w:t>B5: Thông báo xác nhận, nhấn OK để xóa.</w:t>
+            </w:r>
+          </w:p>
+          <w:p>
+            <w:pPr>
+              <w:ind w:left="405"/>
+              <w:cnfStyle w:val="000000000000" w:firstRow="0" w:lastRow="0" w:firstColumn="0" w:lastColumn="0" w:oddVBand="0" w:evenVBand="0" w:oddHBand="0" w:evenHBand="0" w:firstRowFirstColumn="0" w:firstRowLastColumn="0" w:lastRowFirstColumn="0" w:lastRowLastColumn="0"/>
+            </w:pPr>
+            <w:r>
+              <w:t>B6: Thông báo thành công.</w:t>
+            </w:r>
+          </w:p>
+          <w:p>
+            <w:pPr>
+              <w:pStyle w:val="ListParagraph"/>
+              <w:ind w:left="0"/>
+              <w:cnfStyle w:val="000000000000" w:firstRow="0" w:lastRow="0" w:firstColumn="0" w:lastColumn="0" w:oddVBand="0" w:evenVBand="0" w:oddHBand="0" w:evenHBand="0" w:firstRowFirstColumn="0" w:firstRowLastColumn="0" w:lastRowFirstColumn="0" w:lastRowLastColumn="0"/>
+            </w:pPr>
+            <w:r>
+              <w:t>ĐK ra: Đ</w:t>
+            </w:r>
+            <w:r>
+              <w:t>ầu tư</w:t>
+            </w:r>
+            <w:r>
+              <w:t xml:space="preserve"> bị xóa khỏi hệ thống.</w:t>
             </w:r>
           </w:p>
         </w:tc>
@@ -12732,22 +14876,98 @@
           </w:tcPr>
           <w:p>
             <w:pPr>
-              <w:pStyle w:val="ListParagraph"/>
-              <w:ind w:left="0"/>
-              <w:cnfStyle w:val="000000000000" w:firstRow="0" w:lastRow="0" w:firstColumn="0" w:lastColumn="0" w:oddVBand="0" w:evenVBand="0" w:oddHBand="0" w:evenHBand="0" w:firstRowFirstColumn="0" w:firstRowLastColumn="0" w:lastRowFirstColumn="0" w:lastRowLastColumn="0"/>
-            </w:pPr>
-            <w:r>
-              <w:t>Quản trị (admin) sửa một danh mục đầu tư.</w:t>
-            </w:r>
-          </w:p>
-          <w:p>
-            <w:pPr>
-              <w:pStyle w:val="ListParagraph"/>
-              <w:ind w:left="0"/>
-              <w:cnfStyle w:val="000000000000" w:firstRow="0" w:lastRow="0" w:firstColumn="0" w:lastColumn="0" w:oddVBand="0" w:evenVBand="0" w:oddHBand="0" w:evenHBand="0" w:firstRowFirstColumn="0" w:firstRowLastColumn="0" w:lastRowFirstColumn="0" w:lastRowLastColumn="0"/>
-            </w:pPr>
-            <w:r>
-              <w:t>B8</w:t>
+              <w:cnfStyle w:val="000000000000" w:firstRow="0" w:lastRow="0" w:firstColumn="0" w:lastColumn="0" w:oddVBand="0" w:evenVBand="0" w:oddHBand="0" w:evenHBand="0" w:firstRowFirstColumn="0" w:firstRowLastColumn="0" w:lastRowFirstColumn="0" w:lastRowLastColumn="0"/>
+            </w:pPr>
+            <w:r>
+              <w:t>ĐK vào: Admin đã đăng nhập vào hệ thống.</w:t>
+            </w:r>
+          </w:p>
+          <w:p>
+            <w:pPr>
+              <w:ind w:left="405"/>
+              <w:cnfStyle w:val="000000000000" w:firstRow="0" w:lastRow="0" w:firstColumn="0" w:lastColumn="0" w:oddVBand="0" w:evenVBand="0" w:oddHBand="0" w:evenHBand="0" w:firstRowFirstColumn="0" w:firstRowLastColumn="0" w:lastRowFirstColumn="0" w:lastRowLastColumn="0"/>
+            </w:pPr>
+            <w:r>
+              <w:t>B1: Admin chọn quản lý</w:t>
+            </w:r>
+            <w:r>
+              <w:t xml:space="preserve"> </w:t>
+            </w:r>
+            <w:r>
+              <w:t>đầu tư</w:t>
+            </w:r>
+            <w:r>
+              <w:t>.</w:t>
+            </w:r>
+          </w:p>
+          <w:p>
+            <w:pPr>
+              <w:ind w:left="405"/>
+              <w:cnfStyle w:val="000000000000" w:firstRow="0" w:lastRow="0" w:firstColumn="0" w:lastColumn="0" w:oddVBand="0" w:evenVBand="0" w:oddHBand="0" w:evenHBand="0" w:firstRowFirstColumn="0" w:firstRowLastColumn="0" w:lastRowFirstColumn="0" w:lastRowLastColumn="0"/>
+            </w:pPr>
+            <w:r>
+              <w:t>B2: Admin chọ</w:t>
+            </w:r>
+            <w:r>
+              <w:t xml:space="preserve">n danh sách </w:t>
+            </w:r>
+            <w:r>
+              <w:t>đầu tư</w:t>
+            </w:r>
+            <w:r>
+              <w:t>.</w:t>
+            </w:r>
+          </w:p>
+          <w:p>
+            <w:pPr>
+              <w:ind w:left="405"/>
+              <w:cnfStyle w:val="000000000000" w:firstRow="0" w:lastRow="0" w:firstColumn="0" w:lastColumn="0" w:oddVBand="0" w:evenVBand="0" w:oddHBand="0" w:evenHBand="0" w:firstRowFirstColumn="0" w:firstRowLastColumn="0" w:lastRowFirstColumn="0" w:lastRowLastColumn="0"/>
+            </w:pPr>
+            <w:r>
+              <w:t>B4: Admin nhấn vào icon sửa củ</w:t>
+            </w:r>
+            <w:r>
+              <w:t xml:space="preserve">a </w:t>
+            </w:r>
+            <w:r>
+              <w:t>đầu tư</w:t>
+            </w:r>
+            <w:r>
+              <w:t xml:space="preserve"> muốn xóa.</w:t>
+            </w:r>
+          </w:p>
+          <w:p>
+            <w:pPr>
+              <w:ind w:left="405"/>
+              <w:cnfStyle w:val="000000000000" w:firstRow="0" w:lastRow="0" w:firstColumn="0" w:lastColumn="0" w:oddVBand="0" w:evenVBand="0" w:oddHBand="0" w:evenHBand="0" w:firstRowFirstColumn="0" w:firstRowLastColumn="0" w:lastRowFirstColumn="0" w:lastRowLastColumn="0"/>
+            </w:pPr>
+            <w:r>
+              <w:t>B5: Admin sửa thông tin cần sửa sau đó nhấn cập nhật.</w:t>
+            </w:r>
+          </w:p>
+          <w:p>
+            <w:pPr>
+              <w:ind w:left="405"/>
+              <w:cnfStyle w:val="000000000000" w:firstRow="0" w:lastRow="0" w:firstColumn="0" w:lastColumn="0" w:oddVBand="0" w:evenVBand="0" w:oddHBand="0" w:evenHBand="0" w:firstRowFirstColumn="0" w:firstRowLastColumn="0" w:lastRowFirstColumn="0" w:lastRowLastColumn="0"/>
+            </w:pPr>
+            <w:r>
+              <w:t>B6: Thông báo thành công.</w:t>
+            </w:r>
+          </w:p>
+          <w:p>
+            <w:pPr>
+              <w:pStyle w:val="ListParagraph"/>
+              <w:ind w:left="0"/>
+              <w:cnfStyle w:val="000000000000" w:firstRow="0" w:lastRow="0" w:firstColumn="0" w:lastColumn="0" w:oddVBand="0" w:evenVBand="0" w:oddHBand="0" w:evenHBand="0" w:firstRowFirstColumn="0" w:firstRowLastColumn="0" w:lastRowFirstColumn="0" w:lastRowLastColumn="0"/>
+            </w:pPr>
+            <w:r>
+              <w:t>ĐK ra: Đ</w:t>
+            </w:r>
+            <w:r>
+              <w:t>ầu tư</w:t>
+            </w:r>
+            <w:r>
+              <w:t xml:space="preserve"> được cập nhật mới.</w:t>
             </w:r>
           </w:p>
         </w:tc>
@@ -12813,22 +15033,71 @@
           </w:tcPr>
           <w:p>
             <w:pPr>
-              <w:pStyle w:val="ListParagraph"/>
-              <w:ind w:left="0"/>
-              <w:cnfStyle w:val="000000000000" w:firstRow="0" w:lastRow="0" w:firstColumn="0" w:lastColumn="0" w:oddVBand="0" w:evenVBand="0" w:oddHBand="0" w:evenHBand="0" w:firstRowFirstColumn="0" w:firstRowLastColumn="0" w:lastRowFirstColumn="0" w:lastRowLastColumn="0"/>
-            </w:pPr>
-            <w:r>
-              <w:t>Quản trị (admin) cập nhật danh sách đầu tư, xem số lượng đầu tư.</w:t>
-            </w:r>
-          </w:p>
-          <w:p>
-            <w:pPr>
-              <w:pStyle w:val="ListParagraph"/>
-              <w:ind w:left="0"/>
-              <w:cnfStyle w:val="000000000000" w:firstRow="0" w:lastRow="0" w:firstColumn="0" w:lastColumn="0" w:oddVBand="0" w:evenVBand="0" w:oddHBand="0" w:evenHBand="0" w:firstRowFirstColumn="0" w:firstRowLastColumn="0" w:lastRowFirstColumn="0" w:lastRowLastColumn="0"/>
-            </w:pPr>
-            <w:r>
-              <w:t>B8</w:t>
+              <w:cnfStyle w:val="000000000000" w:firstRow="0" w:lastRow="0" w:firstColumn="0" w:lastColumn="0" w:oddVBand="0" w:evenVBand="0" w:oddHBand="0" w:evenHBand="0" w:firstRowFirstColumn="0" w:firstRowLastColumn="0" w:lastRowFirstColumn="0" w:lastRowLastColumn="0"/>
+            </w:pPr>
+            <w:r>
+              <w:t>ĐK vào: Admin đã đăng nhập vào hệ thống.</w:t>
+            </w:r>
+          </w:p>
+          <w:p>
+            <w:pPr>
+              <w:ind w:left="405"/>
+              <w:cnfStyle w:val="000000000000" w:firstRow="0" w:lastRow="0" w:firstColumn="0" w:lastColumn="0" w:oddVBand="0" w:evenVBand="0" w:oddHBand="0" w:evenHBand="0" w:firstRowFirstColumn="0" w:firstRowLastColumn="0" w:lastRowFirstColumn="0" w:lastRowLastColumn="0"/>
+            </w:pPr>
+            <w:r>
+              <w:t>B1: Admin chọn quả</w:t>
+            </w:r>
+            <w:r>
+              <w:t xml:space="preserve">n lý </w:t>
+            </w:r>
+            <w:r>
+              <w:t>đầu tư</w:t>
+            </w:r>
+            <w:r>
+              <w:t>.</w:t>
+            </w:r>
+          </w:p>
+          <w:p>
+            <w:pPr>
+              <w:ind w:left="405"/>
+              <w:cnfStyle w:val="000000000000" w:firstRow="0" w:lastRow="0" w:firstColumn="0" w:lastColumn="0" w:oddVBand="0" w:evenVBand="0" w:oddHBand="0" w:evenHBand="0" w:firstRowFirstColumn="0" w:firstRowLastColumn="0" w:lastRowFirstColumn="0" w:lastRowLastColumn="0"/>
+            </w:pPr>
+            <w:r>
+              <w:t>B2: Admin chọ</w:t>
+            </w:r>
+            <w:r>
+              <w:t xml:space="preserve">n danh sách </w:t>
+            </w:r>
+            <w:r>
+              <w:t>đầu tư</w:t>
+            </w:r>
+            <w:r>
+              <w:t xml:space="preserve">, danh sách </w:t>
+            </w:r>
+            <w:r>
+              <w:t>đầu tư</w:t>
+            </w:r>
+            <w:r>
+              <w:t xml:space="preserve"> được hiện ra. </w:t>
+            </w:r>
+          </w:p>
+          <w:p>
+            <w:pPr>
+              <w:pStyle w:val="ListParagraph"/>
+              <w:ind w:left="0"/>
+              <w:cnfStyle w:val="000000000000" w:firstRow="0" w:lastRow="0" w:firstColumn="0" w:lastColumn="0" w:oddVBand="0" w:evenVBand="0" w:oddHBand="0" w:evenHBand="0" w:firstRowFirstColumn="0" w:firstRowLastColumn="0" w:lastRowFirstColumn="0" w:lastRowLastColumn="0"/>
+            </w:pPr>
+            <w:r>
+              <w:t>ĐK ra: Hiển thị</w:t>
+            </w:r>
+            <w:r>
+              <w:t xml:space="preserve"> danh sách </w:t>
+            </w:r>
+            <w:r>
+              <w:t>đầu tư</w:t>
+            </w:r>
+            <w:r>
+              <w:t xml:space="preserve"> có trong hệ thống.</w:t>
             </w:r>
           </w:p>
         </w:tc>
@@ -12894,22 +15163,99 @@
           </w:tcPr>
           <w:p>
             <w:pPr>
-              <w:pStyle w:val="ListParagraph"/>
-              <w:ind w:left="0"/>
-              <w:cnfStyle w:val="000000000000" w:firstRow="0" w:lastRow="0" w:firstColumn="0" w:lastColumn="0" w:oddVBand="0" w:evenVBand="0" w:oddHBand="0" w:evenHBand="0" w:firstRowFirstColumn="0" w:firstRowLastColumn="0" w:lastRowFirstColumn="0" w:lastRowLastColumn="0"/>
-            </w:pPr>
-            <w:r>
-              <w:t>Quản trị (admin) sẽ xem chi tiết đầu tư đã được chọn.</w:t>
-            </w:r>
-          </w:p>
-          <w:p>
-            <w:pPr>
-              <w:pStyle w:val="ListParagraph"/>
-              <w:ind w:left="0"/>
-              <w:cnfStyle w:val="000000000000" w:firstRow="0" w:lastRow="0" w:firstColumn="0" w:lastColumn="0" w:oddVBand="0" w:evenVBand="0" w:oddHBand="0" w:evenHBand="0" w:firstRowFirstColumn="0" w:firstRowLastColumn="0" w:lastRowFirstColumn="0" w:lastRowLastColumn="0"/>
-            </w:pPr>
-            <w:r>
-              <w:t>B8</w:t>
+              <w:cnfStyle w:val="000000000000" w:firstRow="0" w:lastRow="0" w:firstColumn="0" w:lastColumn="0" w:oddVBand="0" w:evenVBand="0" w:oddHBand="0" w:evenHBand="0" w:firstRowFirstColumn="0" w:firstRowLastColumn="0" w:lastRowFirstColumn="0" w:lastRowLastColumn="0"/>
+            </w:pPr>
+            <w:r>
+              <w:t>ĐK vào: Admin đã đăng nhập vào hệ thống.</w:t>
+            </w:r>
+          </w:p>
+          <w:p>
+            <w:pPr>
+              <w:ind w:left="405"/>
+              <w:cnfStyle w:val="000000000000" w:firstRow="0" w:lastRow="0" w:firstColumn="0" w:lastColumn="0" w:oddVBand="0" w:evenVBand="0" w:oddHBand="0" w:evenHBand="0" w:firstRowFirstColumn="0" w:firstRowLastColumn="0" w:lastRowFirstColumn="0" w:lastRowLastColumn="0"/>
+            </w:pPr>
+            <w:r>
+              <w:t>B1: Admin chọn quả</w:t>
+            </w:r>
+            <w:r>
+              <w:t xml:space="preserve">n lý </w:t>
+            </w:r>
+            <w:r>
+              <w:t>đầu tư</w:t>
+            </w:r>
+            <w:r>
+              <w:t>.</w:t>
+            </w:r>
+          </w:p>
+          <w:p>
+            <w:pPr>
+              <w:ind w:left="405"/>
+              <w:cnfStyle w:val="000000000000" w:firstRow="0" w:lastRow="0" w:firstColumn="0" w:lastColumn="0" w:oddVBand="0" w:evenVBand="0" w:oddHBand="0" w:evenHBand="0" w:firstRowFirstColumn="0" w:firstRowLastColumn="0" w:lastRowFirstColumn="0" w:lastRowLastColumn="0"/>
+            </w:pPr>
+            <w:r>
+              <w:t>B2: Admin chọ</w:t>
+            </w:r>
+            <w:r>
+              <w:t xml:space="preserve">n danh sách </w:t>
+            </w:r>
+            <w:r>
+              <w:t>đầu tư</w:t>
+            </w:r>
+            <w:r>
+              <w:t>.</w:t>
+            </w:r>
+          </w:p>
+          <w:p>
+            <w:pPr>
+              <w:ind w:left="405"/>
+              <w:cnfStyle w:val="000000000000" w:firstRow="0" w:lastRow="0" w:firstColumn="0" w:lastColumn="0" w:oddVBand="0" w:evenVBand="0" w:oddHBand="0" w:evenHBand="0" w:firstRowFirstColumn="0" w:firstRowLastColumn="0" w:lastRowFirstColumn="0" w:lastRowLastColumn="0"/>
+            </w:pPr>
+            <w:r>
+              <w:t>B4: Admin nhấn vào icon chi tiết củ</w:t>
+            </w:r>
+            <w:r>
+              <w:t xml:space="preserve">a </w:t>
+            </w:r>
+            <w:r>
+              <w:t>đầu tư</w:t>
+            </w:r>
+            <w:r>
+              <w:t xml:space="preserve"> muốn xem.</w:t>
+            </w:r>
+          </w:p>
+          <w:p>
+            <w:pPr>
+              <w:ind w:left="405"/>
+              <w:cnfStyle w:val="000000000000" w:firstRow="0" w:lastRow="0" w:firstColumn="0" w:lastColumn="0" w:oddVBand="0" w:evenVBand="0" w:oddHBand="0" w:evenHBand="0" w:firstRowFirstColumn="0" w:firstRowLastColumn="0" w:lastRowFirstColumn="0" w:lastRowLastColumn="0"/>
+            </w:pPr>
+            <w:r>
+              <w:t>B5: Giao diện thông tin chi tiế</w:t>
+            </w:r>
+            <w:r>
+              <w:t xml:space="preserve">t </w:t>
+            </w:r>
+            <w:r>
+              <w:t>đầu tư</w:t>
+            </w:r>
+            <w:r>
+              <w:t xml:space="preserve"> được hiện ra, xem xong nhấn đóng để kết thúc.</w:t>
+            </w:r>
+          </w:p>
+          <w:p>
+            <w:pPr>
+              <w:cnfStyle w:val="000000000000" w:firstRow="0" w:lastRow="0" w:firstColumn="0" w:lastColumn="0" w:oddVBand="0" w:evenVBand="0" w:oddHBand="0" w:evenHBand="0" w:firstRowFirstColumn="0" w:firstRowLastColumn="0" w:lastRowFirstColumn="0" w:lastRowLastColumn="0"/>
+            </w:pPr>
+            <w:r>
+              <w:t>ĐK ra: Hiển thị chi tiế</w:t>
+            </w:r>
+            <w:r>
+              <w:t xml:space="preserve">t </w:t>
+            </w:r>
+            <w:r>
+              <w:t>đầu tư</w:t>
+            </w:r>
+            <w:r>
+              <w:t>.</w:t>
             </w:r>
           </w:p>
         </w:tc>
@@ -12975,22 +15321,55 @@
           </w:tcPr>
           <w:p>
             <w:pPr>
-              <w:pStyle w:val="ListParagraph"/>
-              <w:ind w:left="0"/>
-              <w:cnfStyle w:val="000000000000" w:firstRow="0" w:lastRow="0" w:firstColumn="0" w:lastColumn="0" w:oddVBand="0" w:evenVBand="0" w:oddHBand="0" w:evenHBand="0" w:firstRowFirstColumn="0" w:firstRowLastColumn="0" w:lastRowFirstColumn="0" w:lastRowLastColumn="0"/>
-            </w:pPr>
-            <w:r>
-              <w:t>Quản trị (admin) tìm kiếm đầu tư, sau khi được admin tìm kiếm, đầu tư cần tìm sẽ được hiển thị.</w:t>
-            </w:r>
-          </w:p>
-          <w:p>
-            <w:pPr>
-              <w:pStyle w:val="ListParagraph"/>
-              <w:ind w:left="0"/>
-              <w:cnfStyle w:val="000000000000" w:firstRow="0" w:lastRow="0" w:firstColumn="0" w:lastColumn="0" w:oddVBand="0" w:evenVBand="0" w:oddHBand="0" w:evenHBand="0" w:firstRowFirstColumn="0" w:firstRowLastColumn="0" w:lastRowFirstColumn="0" w:lastRowLastColumn="0"/>
-            </w:pPr>
-            <w:r>
-              <w:t>B8</w:t>
+              <w:cnfStyle w:val="000000000000" w:firstRow="0" w:lastRow="0" w:firstColumn="0" w:lastColumn="0" w:oddVBand="0" w:evenVBand="0" w:oddHBand="0" w:evenHBand="0" w:firstRowFirstColumn="0" w:firstRowLastColumn="0" w:lastRowFirstColumn="0" w:lastRowLastColumn="0"/>
+            </w:pPr>
+            <w:r>
+              <w:t>ĐK vào: Admin đã đăng nhập vào hệ thống.</w:t>
+            </w:r>
+          </w:p>
+          <w:p>
+            <w:pPr>
+              <w:ind w:left="405"/>
+              <w:cnfStyle w:val="000000000000" w:firstRow="0" w:lastRow="0" w:firstColumn="0" w:lastColumn="0" w:oddVBand="0" w:evenVBand="0" w:oddHBand="0" w:evenHBand="0" w:firstRowFirstColumn="0" w:firstRowLastColumn="0" w:lastRowFirstColumn="0" w:lastRowLastColumn="0"/>
+            </w:pPr>
+            <w:r>
+              <w:t>B1: Admin nhậ</w:t>
+            </w:r>
+            <w:r>
+              <w:t xml:space="preserve">p </w:t>
+            </w:r>
+            <w:r>
+              <w:t>đầu tư</w:t>
+            </w:r>
+            <w:r>
+              <w:t xml:space="preserve"> vào ô tìm kiếm.</w:t>
+            </w:r>
+          </w:p>
+          <w:p>
+            <w:pPr>
+              <w:ind w:left="405"/>
+              <w:cnfStyle w:val="000000000000" w:firstRow="0" w:lastRow="0" w:firstColumn="0" w:lastColumn="0" w:oddVBand="0" w:evenVBand="0" w:oddHBand="0" w:evenHBand="0" w:firstRowFirstColumn="0" w:firstRowLastColumn="0" w:lastRowFirstColumn="0" w:lastRowLastColumn="0"/>
+            </w:pPr>
+            <w:r>
+              <w:t>B2: Admin nhấn button tìm.</w:t>
+            </w:r>
+          </w:p>
+          <w:p>
+            <w:pPr>
+              <w:pStyle w:val="ListParagraph"/>
+              <w:ind w:left="0"/>
+              <w:cnfStyle w:val="000000000000" w:firstRow="0" w:lastRow="0" w:firstColumn="0" w:lastColumn="0" w:oddVBand="0" w:evenVBand="0" w:oddHBand="0" w:evenHBand="0" w:firstRowFirstColumn="0" w:firstRowLastColumn="0" w:lastRowFirstColumn="0" w:lastRowLastColumn="0"/>
+            </w:pPr>
+            <w:r>
+              <w:t>ĐK ra: Đ</w:t>
+            </w:r>
+            <w:bookmarkStart w:id="0" w:name="_GoBack"/>
+            <w:bookmarkEnd w:id="0"/>
+            <w:r>
+              <w:t>ầu tư</w:t>
+            </w:r>
+            <w:r>
+              <w:t xml:space="preserve"> tìm kiếm được hiện ra.</w:t>
             </w:r>
           </w:p>
         </w:tc>
@@ -13121,7 +15500,7 @@
         <w:noProof/>
         <w:color w:val="5B9BD5" w:themeColor="accent1"/>
       </w:rPr>
-      <w:t>9</w:t>
+      <w:t>16</w:t>
     </w:r>
     <w:r>
       <w:rPr>
@@ -13217,7 +15596,7 @@
 
 <file path=word/numbering.xml><?xml version="1.0" encoding="utf-8"?>
 <w:numbering xmlns:wpc="http://schemas.microsoft.com/office/word/2010/wordprocessingCanvas" xmlns:mc="http://schemas.openxmlformats.org/markup-compatibility/2006" xmlns:o="urn:schemas-microsoft-com:office:office" xmlns:r="http://schemas.openxmlformats.org/officeDocument/2006/relationships" xmlns:m="http://schemas.openxmlformats.org/officeDocument/2006/math" xmlns:v="urn:schemas-microsoft-com:vml" xmlns:wp14="http://schemas.microsoft.com/office/word/2010/wordprocessingDrawing" xmlns:wp="http://schemas.openxmlformats.org/drawingml/2006/wordprocessingDrawing" xmlns:w10="urn:schemas-microsoft-com:office:word" xmlns:w="http://schemas.openxmlformats.org/wordprocessingml/2006/main" xmlns:w14="http://schemas.microsoft.com/office/word/2010/wordml" xmlns:w15="http://schemas.microsoft.com/office/word/2012/wordml" xmlns:wpg="http://schemas.microsoft.com/office/word/2010/wordprocessingGroup" xmlns:wpi="http://schemas.microsoft.com/office/word/2010/wordprocessingInk" xmlns:wne="http://schemas.microsoft.com/office/word/2006/wordml" xmlns:wps="http://schemas.microsoft.com/office/word/2010/wordprocessingShape" mc:Ignorable="w14 w15 wp14">
-  <w:abstractNum w:abstractNumId="0" w15:restartNumberingAfterBreak="0">
+  <w:abstractNum w:abstractNumId="0">
     <w:nsid w:val="0EDE7EF2"/>
     <w:multiLevelType w:val="hybridMultilevel"/>
     <w:tmpl w:val="5ECEA242"/>
@@ -13306,7 +15685,7 @@
       </w:pPr>
     </w:lvl>
   </w:abstractNum>
-  <w:abstractNum w:abstractNumId="1" w15:restartNumberingAfterBreak="0">
+  <w:abstractNum w:abstractNumId="1">
     <w:nsid w:val="22FE1504"/>
     <w:multiLevelType w:val="hybridMultilevel"/>
     <w:tmpl w:val="DF42728E"/>
@@ -13418,7 +15797,7 @@
       </w:rPr>
     </w:lvl>
   </w:abstractNum>
-  <w:abstractNum w:abstractNumId="2" w15:restartNumberingAfterBreak="0">
+  <w:abstractNum w:abstractNumId="2">
     <w:nsid w:val="25781E86"/>
     <w:multiLevelType w:val="hybridMultilevel"/>
     <w:tmpl w:val="63C4BB9C"/>
@@ -13530,7 +15909,7 @@
       </w:rPr>
     </w:lvl>
   </w:abstractNum>
-  <w:abstractNum w:abstractNumId="3" w15:restartNumberingAfterBreak="0">
+  <w:abstractNum w:abstractNumId="3">
     <w:nsid w:val="2A14695E"/>
     <w:multiLevelType w:val="hybridMultilevel"/>
     <w:tmpl w:val="D6B4550C"/>
@@ -13619,7 +15998,7 @@
       </w:pPr>
     </w:lvl>
   </w:abstractNum>
-  <w:abstractNum w:abstractNumId="4" w15:restartNumberingAfterBreak="0">
+  <w:abstractNum w:abstractNumId="4">
     <w:nsid w:val="38E6149D"/>
     <w:multiLevelType w:val="hybridMultilevel"/>
     <w:tmpl w:val="3008FD50"/>
@@ -13731,7 +16110,7 @@
       </w:rPr>
     </w:lvl>
   </w:abstractNum>
-  <w:abstractNum w:abstractNumId="5" w15:restartNumberingAfterBreak="0">
+  <w:abstractNum w:abstractNumId="5">
     <w:nsid w:val="48DB35BB"/>
     <w:multiLevelType w:val="multilevel"/>
     <w:tmpl w:val="66900742"/>
@@ -13852,7 +16231,7 @@
       </w:rPr>
     </w:lvl>
   </w:abstractNum>
-  <w:abstractNum w:abstractNumId="6" w15:restartNumberingAfterBreak="0">
+  <w:abstractNum w:abstractNumId="6">
     <w:nsid w:val="5117302E"/>
     <w:multiLevelType w:val="hybridMultilevel"/>
     <w:tmpl w:val="096849F8"/>
@@ -14430,6 +16809,7 @@
       <w:spacing w:after="0" w:line="240" w:lineRule="auto"/>
     </w:pPr>
     <w:tblPr>
+      <w:tblInd w:w="0" w:type="dxa"/>
       <w:tblBorders>
         <w:top w:val="single" w:sz="4" w:space="0" w:color="auto"/>
         <w:left w:val="single" w:sz="4" w:space="0" w:color="auto"/>
@@ -14438,6 +16818,12 @@
         <w:insideH w:val="single" w:sz="4" w:space="0" w:color="auto"/>
         <w:insideV w:val="single" w:sz="4" w:space="0" w:color="auto"/>
       </w:tblBorders>
+      <w:tblCellMar>
+        <w:top w:w="0" w:type="dxa"/>
+        <w:left w:w="108" w:type="dxa"/>
+        <w:bottom w:w="0" w:type="dxa"/>
+        <w:right w:w="108" w:type="dxa"/>
+      </w:tblCellMar>
     </w:tblPr>
   </w:style>
   <w:style w:type="character" w:styleId="Hyperlink">
@@ -14462,6 +16848,7 @@
     <w:tblPr>
       <w:tblStyleRowBandSize w:val="1"/>
       <w:tblStyleColBandSize w:val="1"/>
+      <w:tblInd w:w="0" w:type="dxa"/>
       <w:tblBorders>
         <w:top w:val="single" w:sz="4" w:space="0" w:color="BDD6EE" w:themeColor="accent1" w:themeTint="66"/>
         <w:left w:val="single" w:sz="4" w:space="0" w:color="BDD6EE" w:themeColor="accent1" w:themeTint="66"/>
@@ -14470,6 +16857,12 @@
         <w:insideH w:val="single" w:sz="4" w:space="0" w:color="BDD6EE" w:themeColor="accent1" w:themeTint="66"/>
         <w:insideV w:val="single" w:sz="4" w:space="0" w:color="BDD6EE" w:themeColor="accent1" w:themeTint="66"/>
       </w:tblBorders>
+      <w:tblCellMar>
+        <w:top w:w="0" w:type="dxa"/>
+        <w:left w:w="108" w:type="dxa"/>
+        <w:bottom w:w="0" w:type="dxa"/>
+        <w:right w:w="108" w:type="dxa"/>
+      </w:tblCellMar>
     </w:tblPr>
     <w:tblStylePr w:type="firstRow">
       <w:rPr>
@@ -14538,6 +16931,7 @@
     <w:tblPr>
       <w:tblStyleRowBandSize w:val="1"/>
       <w:tblStyleColBandSize w:val="1"/>
+      <w:tblInd w:w="0" w:type="dxa"/>
       <w:tblBorders>
         <w:top w:val="single" w:sz="4" w:space="0" w:color="DBDBDB" w:themeColor="accent3" w:themeTint="66"/>
         <w:left w:val="single" w:sz="4" w:space="0" w:color="DBDBDB" w:themeColor="accent3" w:themeTint="66"/>
@@ -14546,6 +16940,12 @@
         <w:insideH w:val="single" w:sz="4" w:space="0" w:color="DBDBDB" w:themeColor="accent3" w:themeTint="66"/>
         <w:insideV w:val="single" w:sz="4" w:space="0" w:color="DBDBDB" w:themeColor="accent3" w:themeTint="66"/>
       </w:tblBorders>
+      <w:tblCellMar>
+        <w:top w:w="0" w:type="dxa"/>
+        <w:left w:w="108" w:type="dxa"/>
+        <w:bottom w:w="0" w:type="dxa"/>
+        <w:right w:w="108" w:type="dxa"/>
+      </w:tblCellMar>
     </w:tblPr>
     <w:tblStylePr w:type="firstRow">
       <w:rPr>
@@ -14595,6 +16995,7 @@
     <w:tblPr>
       <w:tblStyleRowBandSize w:val="1"/>
       <w:tblStyleColBandSize w:val="1"/>
+      <w:tblInd w:w="0" w:type="dxa"/>
       <w:tblBorders>
         <w:top w:val="single" w:sz="4" w:space="0" w:color="B4C6E7" w:themeColor="accent5" w:themeTint="66"/>
         <w:left w:val="single" w:sz="4" w:space="0" w:color="B4C6E7" w:themeColor="accent5" w:themeTint="66"/>
@@ -14603,6 +17004,12 @@
         <w:insideH w:val="single" w:sz="4" w:space="0" w:color="B4C6E7" w:themeColor="accent5" w:themeTint="66"/>
         <w:insideV w:val="single" w:sz="4" w:space="0" w:color="B4C6E7" w:themeColor="accent5" w:themeTint="66"/>
       </w:tblBorders>
+      <w:tblCellMar>
+        <w:top w:w="0" w:type="dxa"/>
+        <w:left w:w="108" w:type="dxa"/>
+        <w:bottom w:w="0" w:type="dxa"/>
+        <w:right w:w="108" w:type="dxa"/>
+      </w:tblCellMar>
     </w:tblPr>
     <w:tblStylePr w:type="firstRow">
       <w:rPr>
@@ -14986,7 +17393,7 @@
 </file>
 
 <file path=customXml/itemProps1.xml><?xml version="1.0" encoding="utf-8"?>
-<ds:datastoreItem xmlns:ds="http://schemas.openxmlformats.org/officeDocument/2006/customXml" ds:itemID="{2B23E156-A13F-4696-813F-6CA77F7DBA99}">
+<ds:datastoreItem xmlns:ds="http://schemas.openxmlformats.org/officeDocument/2006/customXml" ds:itemID="{FA2E834A-E0CB-4D5B-A17F-4D8EC6EF4156}">
   <ds:schemaRefs>
     <ds:schemaRef ds:uri="http://schemas.openxmlformats.org/officeDocument/2006/bibliography"/>
   </ds:schemaRefs>

--- a/BaoCao/BaoCaoThietKeWebsiteDiemDuLich.docx
+++ b/BaoCao/BaoCaoThietKeWebsiteDiemDuLich.docx
@@ -55,8 +55,8 @@
         <w:gridCol w:w="711"/>
         <w:gridCol w:w="1143"/>
         <w:gridCol w:w="3181"/>
-        <w:gridCol w:w="3150"/>
-        <w:gridCol w:w="1165"/>
+        <w:gridCol w:w="3060"/>
+        <w:gridCol w:w="1255"/>
       </w:tblGrid>
       <w:tr>
         <w:trPr>
@@ -110,7 +110,7 @@
         </w:tc>
         <w:tc>
           <w:tcPr>
-            <w:tcW w:w="3150" w:type="dxa"/>
+            <w:tcW w:w="3060" w:type="dxa"/>
             <w:vAlign w:val="center"/>
           </w:tcPr>
           <w:p>
@@ -125,7 +125,7 @@
         </w:tc>
         <w:tc>
           <w:tcPr>
-            <w:tcW w:w="1165" w:type="dxa"/>
+            <w:tcW w:w="1255" w:type="dxa"/>
             <w:vAlign w:val="center"/>
           </w:tcPr>
           <w:p>
@@ -185,7 +185,7 @@
         </w:tc>
         <w:tc>
           <w:tcPr>
-            <w:tcW w:w="3150" w:type="dxa"/>
+            <w:tcW w:w="3060" w:type="dxa"/>
             <w:vAlign w:val="center"/>
           </w:tcPr>
           <w:p>
@@ -204,7 +204,7 @@
         </w:tc>
         <w:tc>
           <w:tcPr>
-            <w:tcW w:w="1165" w:type="dxa"/>
+            <w:tcW w:w="1255" w:type="dxa"/>
             <w:vAlign w:val="center"/>
           </w:tcPr>
           <w:p>
@@ -218,6 +218,9 @@
         </w:tc>
       </w:tr>
       <w:tr>
+        <w:trPr>
+          <w:trHeight w:val="512"/>
+        </w:trPr>
         <w:tc>
           <w:tcPr>
             <w:cnfStyle w:val="001000000000" w:firstRow="0" w:lastRow="0" w:firstColumn="1" w:lastColumn="0" w:oddVBand="0" w:evenVBand="0" w:oddHBand="0" w:evenHBand="0" w:firstRowFirstColumn="0" w:firstRowLastColumn="0" w:lastRowFirstColumn="0" w:lastRowLastColumn="0"/>
@@ -260,7 +263,7 @@
         </w:tc>
         <w:tc>
           <w:tcPr>
-            <w:tcW w:w="3150" w:type="dxa"/>
+            <w:tcW w:w="3060" w:type="dxa"/>
             <w:vAlign w:val="center"/>
           </w:tcPr>
           <w:p>
@@ -279,7 +282,7 @@
         </w:tc>
         <w:tc>
           <w:tcPr>
-            <w:tcW w:w="1165" w:type="dxa"/>
+            <w:tcW w:w="1255" w:type="dxa"/>
             <w:vAlign w:val="center"/>
           </w:tcPr>
           <w:p>
@@ -335,7 +338,7 @@
         </w:tc>
         <w:tc>
           <w:tcPr>
-            <w:tcW w:w="3150" w:type="dxa"/>
+            <w:tcW w:w="3060" w:type="dxa"/>
             <w:vAlign w:val="center"/>
           </w:tcPr>
           <w:p>
@@ -354,7 +357,7 @@
         </w:tc>
         <w:tc>
           <w:tcPr>
-            <w:tcW w:w="1165" w:type="dxa"/>
+            <w:tcW w:w="1255" w:type="dxa"/>
             <w:vAlign w:val="center"/>
           </w:tcPr>
           <w:p>
@@ -2437,7 +2440,7 @@
           <w:numId w:val="5"/>
         </w:numPr>
         <w:spacing w:line="360" w:lineRule="auto"/>
-        <w:outlineLvl w:val="1"/>
+        <w:outlineLvl w:val="0"/>
         <w:rPr>
           <w:b/>
         </w:rPr>
@@ -3012,7 +3015,15 @@
         <w:ind w:left="900" w:firstLine="540"/>
       </w:pPr>
       <w:r>
-        <w:t>B2: Trên giao diện quản lý người quản trị chọn quan lý đầu tư.</w:t>
+        <w:t xml:space="preserve">B2: Trên giao diện quản lý người quản trị chọn quan lý đầu </w:t>
+      </w:r>
+      <w:proofErr w:type="gramStart"/>
+      <w:r>
+        <w:t>tư</w:t>
+      </w:r>
+      <w:proofErr w:type="gramEnd"/>
+      <w:r>
+        <w:t>.</w:t>
       </w:r>
     </w:p>
     <w:p>
@@ -3022,7 +3033,15 @@
         <w:ind w:left="900" w:firstLine="540"/>
       </w:pPr>
       <w:r>
-        <w:t>B3: Người quản trị chọn đầu tư cần sửa đổi hoặc thêm mới đầu tư.</w:t>
+        <w:t xml:space="preserve">B3: Người quản trị chọn đầu tư cần sửa đổi hoặc thêm mới đầu </w:t>
+      </w:r>
+      <w:proofErr w:type="gramStart"/>
+      <w:r>
+        <w:t>tư</w:t>
+      </w:r>
+      <w:proofErr w:type="gramEnd"/>
+      <w:r>
+        <w:t>.</w:t>
       </w:r>
     </w:p>
     <w:p>
@@ -3032,7 +3051,15 @@
         <w:ind w:left="900" w:firstLine="540"/>
       </w:pPr>
       <w:r>
-        <w:t>B4: Người quản trị nhập thông tin đầu tư.</w:t>
+        <w:t xml:space="preserve">B4: Người quản trị nhập thông tin đầu </w:t>
+      </w:r>
+      <w:proofErr w:type="gramStart"/>
+      <w:r>
+        <w:t>tư</w:t>
+      </w:r>
+      <w:proofErr w:type="gramEnd"/>
+      <w:r>
+        <w:t>.</w:t>
       </w:r>
     </w:p>
     <w:p>
@@ -3875,7 +3902,7 @@
               <w:cnfStyle w:val="000000000000" w:firstRow="0" w:lastRow="0" w:firstColumn="0" w:lastColumn="0" w:oddVBand="0" w:evenVBand="0" w:oddHBand="0" w:evenHBand="0" w:firstRowFirstColumn="0" w:firstRowLastColumn="0" w:lastRowFirstColumn="0" w:lastRowLastColumn="0"/>
             </w:pPr>
             <w:r>
-              <w:t>Quản trị (admin) xoá mới một người dùng.</w:t>
+              <w:t>Quản trị (admin) xoá một người dùng.</w:t>
             </w:r>
           </w:p>
         </w:tc>
@@ -3965,7 +3992,7 @@
               <w:cnfStyle w:val="000000000000" w:firstRow="0" w:lastRow="0" w:firstColumn="0" w:lastColumn="0" w:oddVBand="0" w:evenVBand="0" w:oddHBand="0" w:evenHBand="0" w:firstRowFirstColumn="0" w:firstRowLastColumn="0" w:lastRowFirstColumn="0" w:lastRowLastColumn="0"/>
             </w:pPr>
             <w:r>
-              <w:t>Quản trị (admin) sửa mới một người dùng.</w:t>
+              <w:t>Quản trị (admin) sửa một người dùng.</w:t>
             </w:r>
           </w:p>
         </w:tc>
@@ -8150,6 +8177,7 @@
           <w:numId w:val="6"/>
         </w:numPr>
         <w:spacing w:line="360" w:lineRule="auto"/>
+        <w:outlineLvl w:val="1"/>
         <w:rPr>
           <w:b/>
         </w:rPr>
@@ -8169,6 +8197,7 @@
           <w:numId w:val="6"/>
         </w:numPr>
         <w:spacing w:line="360" w:lineRule="auto"/>
+        <w:outlineLvl w:val="2"/>
         <w:rPr>
           <w:b/>
         </w:rPr>
@@ -8183,11 +8212,49 @@
     <w:p>
       <w:pPr>
         <w:pStyle w:val="ListParagraph"/>
+        <w:spacing w:line="360" w:lineRule="auto"/>
+        <w:ind w:left="900"/>
+        <w:rPr>
+          <w:b/>
+        </w:rPr>
+      </w:pPr>
+      <w:r>
+        <w:object w:dxaOrig="9819" w:dyaOrig="6556">
+          <v:shapetype id="_x0000_t75" coordsize="21600,21600" o:spt="75" o:preferrelative="t" path="m@4@5l@4@11@9@11@9@5xe" filled="f" stroked="f">
+            <v:stroke joinstyle="miter"/>
+            <v:formulas>
+              <v:f eqn="if lineDrawn pixelLineWidth 0"/>
+              <v:f eqn="sum @0 1 0"/>
+              <v:f eqn="sum 0 0 @1"/>
+              <v:f eqn="prod @2 1 2"/>
+              <v:f eqn="prod @3 21600 pixelWidth"/>
+              <v:f eqn="prod @3 21600 pixelHeight"/>
+              <v:f eqn="sum @0 0 1"/>
+              <v:f eqn="prod @6 1 2"/>
+              <v:f eqn="prod @7 21600 pixelWidth"/>
+              <v:f eqn="sum @8 21600 0"/>
+              <v:f eqn="prod @7 21600 pixelHeight"/>
+              <v:f eqn="sum @10 21600 0"/>
+            </v:formulas>
+            <v:path o:extrusionok="f" gradientshapeok="t" o:connecttype="rect"/>
+            <o:lock v:ext="edit" aspectratio="t"/>
+          </v:shapetype>
+          <v:shape id="_x0000_i1025" type="#_x0000_t75" style="width:418.85pt;height:279.85pt" o:ole="">
+            <v:imagedata r:id="rId11" o:title=""/>
+          </v:shape>
+          <o:OLEObject Type="Embed" ProgID="Visio.Drawing.11" ShapeID="_x0000_i1025" DrawAspect="Content" ObjectID="_1564232158" r:id="rId12"/>
+        </w:object>
+      </w:r>
+    </w:p>
+    <w:p>
+      <w:pPr>
+        <w:pStyle w:val="ListParagraph"/>
         <w:numPr>
           <w:ilvl w:val="1"/>
           <w:numId w:val="6"/>
         </w:numPr>
         <w:spacing w:line="360" w:lineRule="auto"/>
+        <w:outlineLvl w:val="2"/>
         <w:rPr>
           <w:b/>
         </w:rPr>
@@ -8204,9 +8271,373 @@
         <w:pStyle w:val="ListParagraph"/>
         <w:numPr>
           <w:ilvl w:val="0"/>
+          <w:numId w:val="8"/>
+        </w:numPr>
+        <w:spacing w:line="360" w:lineRule="auto"/>
+        <w:rPr>
+          <w:b/>
+        </w:rPr>
+      </w:pPr>
+      <w:r>
+        <w:rPr>
+          <w:b/>
+        </w:rPr>
+        <w:t>Mô hình đăng nhập, đăng xuất.</w:t>
+      </w:r>
+    </w:p>
+    <w:p>
+      <w:pPr>
+        <w:pStyle w:val="ListParagraph"/>
+        <w:spacing w:line="360" w:lineRule="auto"/>
+        <w:ind w:left="1650"/>
+        <w:rPr>
+          <w:b/>
+        </w:rPr>
+      </w:pPr>
+      <w:r>
+        <w:object w:dxaOrig="7457" w:dyaOrig="4395">
+          <v:shape id="_x0000_i1027" type="#_x0000_t75" style="width:373.15pt;height:219.75pt" o:ole="">
+            <v:imagedata r:id="rId13" o:title=""/>
+          </v:shape>
+          <o:OLEObject Type="Embed" ProgID="Visio.Drawing.11" ShapeID="_x0000_i1027" DrawAspect="Content" ObjectID="_1564232159" r:id="rId14"/>
+        </w:object>
+      </w:r>
+    </w:p>
+    <w:p>
+      <w:pPr>
+        <w:pStyle w:val="ListParagraph"/>
+        <w:numPr>
+          <w:ilvl w:val="0"/>
+          <w:numId w:val="8"/>
+        </w:numPr>
+        <w:spacing w:line="360" w:lineRule="auto"/>
+        <w:rPr>
+          <w:b/>
+        </w:rPr>
+      </w:pPr>
+      <w:r>
+        <w:rPr>
+          <w:b/>
+        </w:rPr>
+        <w:lastRenderedPageBreak/>
+        <w:t>Mô hình</w:t>
+      </w:r>
+      <w:r>
+        <w:rPr>
+          <w:b/>
+        </w:rPr>
+        <w:t xml:space="preserve"> quản lý tài khoản cá nhân</w:t>
+      </w:r>
+    </w:p>
+    <w:p>
+      <w:pPr>
+        <w:pStyle w:val="ListParagraph"/>
+        <w:spacing w:line="360" w:lineRule="auto"/>
+        <w:ind w:left="1650"/>
+        <w:rPr>
+          <w:b/>
+        </w:rPr>
+      </w:pPr>
+      <w:r>
+        <w:object w:dxaOrig="10971" w:dyaOrig="6987">
+          <v:shape id="_x0000_i1026" type="#_x0000_t75" style="width:383.15pt;height:244.15pt" o:ole="">
+            <v:imagedata r:id="rId15" o:title=""/>
+          </v:shape>
+          <o:OLEObject Type="Embed" ProgID="Visio.Drawing.11" ShapeID="_x0000_i1026" DrawAspect="Content" ObjectID="_1564232160" r:id="rId16"/>
+        </w:object>
+      </w:r>
+    </w:p>
+    <w:p>
+      <w:pPr>
+        <w:pStyle w:val="ListParagraph"/>
+        <w:numPr>
+          <w:ilvl w:val="0"/>
+          <w:numId w:val="8"/>
+        </w:numPr>
+        <w:spacing w:line="360" w:lineRule="auto"/>
+        <w:rPr>
+          <w:b/>
+        </w:rPr>
+      </w:pPr>
+      <w:r>
+        <w:rPr>
+          <w:b/>
+        </w:rPr>
+        <w:t>Mô</w:t>
+      </w:r>
+      <w:r>
+        <w:rPr>
+          <w:b/>
+        </w:rPr>
+        <w:t xml:space="preserve"> hình quản lý người dùng.</w:t>
+      </w:r>
+    </w:p>
+    <w:p>
+      <w:pPr>
+        <w:pStyle w:val="ListParagraph"/>
+        <w:spacing w:line="360" w:lineRule="auto"/>
+        <w:ind w:left="1650"/>
+        <w:rPr>
+          <w:b/>
+        </w:rPr>
+      </w:pPr>
+      <w:r>
+        <w:object w:dxaOrig="8609" w:dyaOrig="8715">
+          <v:shape id="_x0000_i1028" type="#_x0000_t75" style="width:383.15pt;height:387.55pt" o:ole="">
+            <v:imagedata r:id="rId17" o:title=""/>
+          </v:shape>
+          <o:OLEObject Type="Embed" ProgID="Visio.Drawing.11" ShapeID="_x0000_i1028" DrawAspect="Content" ObjectID="_1564232161" r:id="rId18"/>
+        </w:object>
+      </w:r>
+    </w:p>
+    <w:p>
+      <w:pPr>
+        <w:pStyle w:val="ListParagraph"/>
+        <w:numPr>
+          <w:ilvl w:val="0"/>
+          <w:numId w:val="8"/>
+        </w:numPr>
+        <w:spacing w:line="360" w:lineRule="auto"/>
+        <w:rPr>
+          <w:b/>
+        </w:rPr>
+      </w:pPr>
+      <w:r>
+        <w:rPr>
+          <w:b/>
+        </w:rPr>
+        <w:t>Mô hình quản lý danh mục tin tức.</w:t>
+      </w:r>
+    </w:p>
+    <w:p>
+      <w:pPr>
+        <w:pStyle w:val="ListParagraph"/>
+        <w:spacing w:line="360" w:lineRule="auto"/>
+        <w:ind w:left="1650"/>
+        <w:rPr>
+          <w:b/>
+        </w:rPr>
+      </w:pPr>
+      <w:r>
+        <w:object w:dxaOrig="8609" w:dyaOrig="8715">
+          <v:shape id="_x0000_i1031" type="#_x0000_t75" style="width:383.8pt;height:388.15pt" o:ole="">
+            <v:imagedata r:id="rId19" o:title=""/>
+          </v:shape>
+          <o:OLEObject Type="Embed" ProgID="Visio.Drawing.11" ShapeID="_x0000_i1031" DrawAspect="Content" ObjectID="_1564232162" r:id="rId20"/>
+        </w:object>
+      </w:r>
+    </w:p>
+    <w:p>
+      <w:pPr>
+        <w:pStyle w:val="ListParagraph"/>
+        <w:numPr>
+          <w:ilvl w:val="0"/>
+          <w:numId w:val="8"/>
+        </w:numPr>
+        <w:spacing w:line="360" w:lineRule="auto"/>
+        <w:rPr>
+          <w:b/>
+        </w:rPr>
+      </w:pPr>
+      <w:r>
+        <w:rPr>
+          <w:b/>
+        </w:rPr>
+        <w:t>Mô hình quản lý tin tức.</w:t>
+      </w:r>
+    </w:p>
+    <w:p>
+      <w:pPr>
+        <w:pStyle w:val="ListParagraph"/>
+        <w:spacing w:line="360" w:lineRule="auto"/>
+        <w:ind w:left="1650"/>
+        <w:rPr>
+          <w:b/>
+        </w:rPr>
+      </w:pPr>
+      <w:r>
+        <w:object w:dxaOrig="8609" w:dyaOrig="8715">
+          <v:shape id="_x0000_i1030" type="#_x0000_t75" style="width:383.8pt;height:388.15pt" o:ole="">
+            <v:imagedata r:id="rId21" o:title=""/>
+          </v:shape>
+          <o:OLEObject Type="Embed" ProgID="Visio.Drawing.11" ShapeID="_x0000_i1030" DrawAspect="Content" ObjectID="_1564232163" r:id="rId22"/>
+        </w:object>
+      </w:r>
+    </w:p>
+    <w:p>
+      <w:pPr>
+        <w:pStyle w:val="ListParagraph"/>
+        <w:numPr>
+          <w:ilvl w:val="0"/>
+          <w:numId w:val="8"/>
+        </w:numPr>
+        <w:spacing w:line="360" w:lineRule="auto"/>
+        <w:rPr>
+          <w:b/>
+        </w:rPr>
+      </w:pPr>
+      <w:r>
+        <w:rPr>
+          <w:b/>
+        </w:rPr>
+        <w:t>Mô hình quản lý menu.</w:t>
+      </w:r>
+    </w:p>
+    <w:p>
+      <w:pPr>
+        <w:pStyle w:val="ListParagraph"/>
+        <w:numPr>
+          <w:ilvl w:val="0"/>
+          <w:numId w:val="8"/>
+        </w:numPr>
+        <w:spacing w:line="360" w:lineRule="auto"/>
+        <w:rPr>
+          <w:b/>
+        </w:rPr>
+      </w:pPr>
+      <w:r>
+        <w:rPr>
+          <w:b/>
+        </w:rPr>
+        <w:t>Mô hình quản lý slider.</w:t>
+      </w:r>
+    </w:p>
+    <w:p>
+      <w:pPr>
+        <w:pStyle w:val="ListParagraph"/>
+        <w:numPr>
+          <w:ilvl w:val="0"/>
+          <w:numId w:val="8"/>
+        </w:numPr>
+        <w:spacing w:line="360" w:lineRule="auto"/>
+        <w:rPr>
+          <w:b/>
+        </w:rPr>
+      </w:pPr>
+      <w:r>
+        <w:rPr>
+          <w:b/>
+        </w:rPr>
+        <w:t>Mô hình quản lý thông tin.</w:t>
+      </w:r>
+    </w:p>
+    <w:p>
+      <w:pPr>
+        <w:pStyle w:val="ListParagraph"/>
+        <w:spacing w:line="360" w:lineRule="auto"/>
+        <w:ind w:left="1650"/>
+        <w:rPr>
+          <w:b/>
+        </w:rPr>
+      </w:pPr>
+      <w:r>
+        <w:object w:dxaOrig="8609" w:dyaOrig="8715">
+          <v:shape id="_x0000_i1029" type="#_x0000_t75" style="width:381.9pt;height:386.3pt" o:ole="">
+            <v:imagedata r:id="rId23" o:title=""/>
+          </v:shape>
+          <o:OLEObject Type="Embed" ProgID="Visio.Drawing.11" ShapeID="_x0000_i1029" DrawAspect="Content" ObjectID="_1564232164" r:id="rId24"/>
+        </w:object>
+      </w:r>
+    </w:p>
+    <w:p>
+      <w:pPr>
+        <w:pStyle w:val="ListParagraph"/>
+        <w:numPr>
+          <w:ilvl w:val="0"/>
+          <w:numId w:val="8"/>
+        </w:numPr>
+        <w:spacing w:line="360" w:lineRule="auto"/>
+        <w:rPr>
+          <w:b/>
+        </w:rPr>
+      </w:pPr>
+      <w:r>
+        <w:rPr>
+          <w:b/>
+        </w:rPr>
+        <w:t>Mô hình quản lý bảng giá.</w:t>
+      </w:r>
+    </w:p>
+    <w:p>
+      <w:pPr>
+        <w:pStyle w:val="ListParagraph"/>
+        <w:spacing w:line="360" w:lineRule="auto"/>
+        <w:ind w:left="1650"/>
+        <w:rPr>
+          <w:b/>
+        </w:rPr>
+      </w:pPr>
+      <w:r>
+        <w:object w:dxaOrig="8609" w:dyaOrig="8715">
+          <v:shape id="_x0000_i1032" type="#_x0000_t75" style="width:384.4pt;height:388.8pt" o:ole="">
+            <v:imagedata r:id="rId25" o:title=""/>
+          </v:shape>
+          <o:OLEObject Type="Embed" ProgID="Visio.Drawing.11" ShapeID="_x0000_i1032" DrawAspect="Content" ObjectID="_1564232165" r:id="rId26"/>
+        </w:object>
+      </w:r>
+    </w:p>
+    <w:p>
+      <w:pPr>
+        <w:pStyle w:val="ListParagraph"/>
+        <w:numPr>
+          <w:ilvl w:val="0"/>
+          <w:numId w:val="8"/>
+        </w:numPr>
+        <w:spacing w:line="360" w:lineRule="auto"/>
+        <w:rPr>
+          <w:b/>
+        </w:rPr>
+      </w:pPr>
+      <w:r>
+        <w:rPr>
+          <w:b/>
+        </w:rPr>
+        <w:t xml:space="preserve">Mô hình quản lý đầu </w:t>
+      </w:r>
+      <w:proofErr w:type="gramStart"/>
+      <w:r>
+        <w:rPr>
+          <w:b/>
+        </w:rPr>
+        <w:t>tư</w:t>
+      </w:r>
+      <w:proofErr w:type="gramEnd"/>
+      <w:r>
+        <w:rPr>
+          <w:b/>
+        </w:rPr>
+        <w:t>.</w:t>
+      </w:r>
+    </w:p>
+    <w:bookmarkStart w:id="0" w:name="_GoBack"/>
+    <w:p>
+      <w:pPr>
+        <w:pStyle w:val="ListParagraph"/>
+        <w:spacing w:line="360" w:lineRule="auto"/>
+        <w:ind w:left="1650"/>
+        <w:rPr>
+          <w:b/>
+        </w:rPr>
+      </w:pPr>
+      <w:r>
+        <w:object w:dxaOrig="8609" w:dyaOrig="8715">
+          <v:shape id="_x0000_i1033" type="#_x0000_t75" style="width:384.4pt;height:388.8pt" o:ole="">
+            <v:imagedata r:id="rId27" o:title=""/>
+          </v:shape>
+          <o:OLEObject Type="Embed" ProgID="Visio.Drawing.11" ShapeID="_x0000_i1033" DrawAspect="Content" ObjectID="_1564232166" r:id="rId28"/>
+        </w:object>
+      </w:r>
+      <w:bookmarkEnd w:id="0"/>
+    </w:p>
+    <w:p>
+      <w:pPr>
+        <w:pStyle w:val="ListParagraph"/>
+        <w:numPr>
+          <w:ilvl w:val="0"/>
           <w:numId w:val="6"/>
         </w:numPr>
         <w:spacing w:line="360" w:lineRule="auto"/>
+        <w:outlineLvl w:val="1"/>
         <w:rPr>
           <w:b/>
         </w:rPr>
@@ -8481,6 +8912,7 @@
               <w:jc w:val="center"/>
             </w:pPr>
             <w:r>
+              <w:lastRenderedPageBreak/>
               <w:t>2</w:t>
             </w:r>
           </w:p>
@@ -8806,7 +9238,6 @@
               <w:cnfStyle w:val="000000000000" w:firstRow="0" w:lastRow="0" w:firstColumn="0" w:lastColumn="0" w:oddVBand="0" w:evenVBand="0" w:oddHBand="0" w:evenHBand="0" w:firstRowFirstColumn="0" w:firstRowLastColumn="0" w:lastRowFirstColumn="0" w:lastRowLastColumn="0"/>
             </w:pPr>
             <w:r>
-              <w:lastRenderedPageBreak/>
               <w:t>B3: Admin nhập tên tài khoản muốn thêm.</w:t>
             </w:r>
           </w:p>
@@ -8890,7 +9321,6 @@
               <w:jc w:val="center"/>
             </w:pPr>
             <w:r>
-              <w:lastRenderedPageBreak/>
               <w:t>5</w:t>
             </w:r>
           </w:p>
@@ -9166,6 +9596,7 @@
               <w:jc w:val="center"/>
             </w:pPr>
             <w:r>
+              <w:lastRenderedPageBreak/>
               <w:t>7</w:t>
             </w:r>
           </w:p>
@@ -9509,7 +9940,6 @@
               <w:jc w:val="center"/>
             </w:pPr>
             <w:r>
-              <w:lastRenderedPageBreak/>
               <w:t>10</w:t>
             </w:r>
           </w:p>
@@ -9941,6 +10371,7 @@
               <w:jc w:val="center"/>
             </w:pPr>
             <w:r>
+              <w:lastRenderedPageBreak/>
               <w:t>13</w:t>
             </w:r>
           </w:p>
@@ -10308,7 +10739,6 @@
               <w:jc w:val="center"/>
             </w:pPr>
             <w:r>
-              <w:lastRenderedPageBreak/>
               <w:t>16</w:t>
             </w:r>
           </w:p>
@@ -10356,8 +10786,13 @@
               <w:cnfStyle w:val="000000000000" w:firstRow="0" w:lastRow="0" w:firstColumn="0" w:lastColumn="0" w:oddVBand="0" w:evenVBand="0" w:oddHBand="0" w:evenHBand="0" w:firstRowFirstColumn="0" w:firstRowLastColumn="0" w:lastRowFirstColumn="0" w:lastRowLastColumn="0"/>
             </w:pPr>
             <w:r>
-              <w:t>ĐK vào: Admin đã đăng nhập vào .</w:t>
-            </w:r>
+              <w:t xml:space="preserve">ĐK vào: Admin đã đăng nhập </w:t>
+            </w:r>
+            <w:proofErr w:type="gramStart"/>
+            <w:r>
+              <w:t>vào .</w:t>
+            </w:r>
+            <w:proofErr w:type="gramEnd"/>
           </w:p>
           <w:p>
             <w:pPr>
@@ -10761,6 +11196,7 @@
               <w:jc w:val="center"/>
             </w:pPr>
             <w:r>
+              <w:lastRenderedPageBreak/>
               <w:t>19</w:t>
             </w:r>
           </w:p>
@@ -11181,8 +11617,13 @@
               <w:cnfStyle w:val="000000000000" w:firstRow="0" w:lastRow="0" w:firstColumn="0" w:lastColumn="0" w:oddVBand="0" w:evenVBand="0" w:oddHBand="0" w:evenHBand="0" w:firstRowFirstColumn="0" w:firstRowLastColumn="0" w:lastRowFirstColumn="0" w:lastRowLastColumn="0"/>
             </w:pPr>
             <w:r>
-              <w:t>ĐK vào: Admin đã đăng nhập vào .</w:t>
-            </w:r>
+              <w:t xml:space="preserve">ĐK vào: Admin đã đăng nhập </w:t>
+            </w:r>
+            <w:proofErr w:type="gramStart"/>
+            <w:r>
+              <w:t>vào .</w:t>
+            </w:r>
+            <w:proofErr w:type="gramEnd"/>
           </w:p>
           <w:p>
             <w:pPr>
@@ -11220,7 +11661,6 @@
               <w:cnfStyle w:val="000000000000" w:firstRow="0" w:lastRow="0" w:firstColumn="0" w:lastColumn="0" w:oddVBand="0" w:evenVBand="0" w:oddHBand="0" w:evenHBand="0" w:firstRowFirstColumn="0" w:firstRowLastColumn="0" w:lastRowFirstColumn="0" w:lastRowLastColumn="0"/>
             </w:pPr>
             <w:r>
-              <w:lastRenderedPageBreak/>
               <w:t>B3: Admin nhậ</w:t>
             </w:r>
             <w:r>
@@ -11297,7 +11737,6 @@
               <w:jc w:val="center"/>
             </w:pPr>
             <w:r>
-              <w:lastRenderedPageBreak/>
               <w:t>23</w:t>
             </w:r>
           </w:p>
@@ -11656,6 +12095,7 @@
               <w:cnfStyle w:val="000000000000" w:firstRow="0" w:lastRow="0" w:firstColumn="0" w:lastColumn="0" w:oddVBand="0" w:evenVBand="0" w:oddHBand="0" w:evenHBand="0" w:firstRowFirstColumn="0" w:firstRowLastColumn="0" w:lastRowFirstColumn="0" w:lastRowLastColumn="0"/>
             </w:pPr>
             <w:r>
+              <w:lastRenderedPageBreak/>
               <w:t>B2: Admin chọ</w:t>
             </w:r>
             <w:r>
@@ -11700,6 +12140,7 @@
               <w:jc w:val="center"/>
             </w:pPr>
             <w:r>
+              <w:lastRenderedPageBreak/>
               <w:t>26</w:t>
             </w:r>
           </w:p>
@@ -11996,8 +12437,13 @@
               <w:cnfStyle w:val="000000000000" w:firstRow="0" w:lastRow="0" w:firstColumn="0" w:lastColumn="0" w:oddVBand="0" w:evenVBand="0" w:oddHBand="0" w:evenHBand="0" w:firstRowFirstColumn="0" w:firstRowLastColumn="0" w:lastRowFirstColumn="0" w:lastRowLastColumn="0"/>
             </w:pPr>
             <w:r>
-              <w:t>ĐK vào: Admin đã đăng nhập vào .</w:t>
-            </w:r>
+              <w:t xml:space="preserve">ĐK vào: Admin đã đăng nhập </w:t>
+            </w:r>
+            <w:proofErr w:type="gramStart"/>
+            <w:r>
+              <w:t>vào .</w:t>
+            </w:r>
+            <w:proofErr w:type="gramEnd"/>
           </w:p>
           <w:p>
             <w:pPr>
@@ -12071,7 +12517,6 @@
               <w:cnfStyle w:val="000000000000" w:firstRow="0" w:lastRow="0" w:firstColumn="0" w:lastColumn="0" w:oddVBand="0" w:evenVBand="0" w:oddHBand="0" w:evenHBand="0" w:firstRowFirstColumn="0" w:firstRowLastColumn="0" w:lastRowFirstColumn="0" w:lastRowLastColumn="0"/>
             </w:pPr>
             <w:r>
-              <w:lastRenderedPageBreak/>
               <w:t>B6: Thông báo thành công.</w:t>
             </w:r>
           </w:p>
@@ -12106,7 +12551,6 @@
               <w:jc w:val="center"/>
             </w:pPr>
             <w:r>
-              <w:lastRenderedPageBreak/>
               <w:t>29</w:t>
             </w:r>
           </w:p>
@@ -12512,6 +12956,7 @@
               <w:jc w:val="center"/>
             </w:pPr>
             <w:r>
+              <w:lastRenderedPageBreak/>
               <w:t>32</w:t>
             </w:r>
           </w:p>
@@ -12808,8 +13253,13 @@
               <w:cnfStyle w:val="000000000000" w:firstRow="0" w:lastRow="0" w:firstColumn="0" w:lastColumn="0" w:oddVBand="0" w:evenVBand="0" w:oddHBand="0" w:evenHBand="0" w:firstRowFirstColumn="0" w:firstRowLastColumn="0" w:lastRowFirstColumn="0" w:lastRowLastColumn="0"/>
             </w:pPr>
             <w:r>
-              <w:t>ĐK vào: Admin đã đăng nhập vào .</w:t>
-            </w:r>
+              <w:t xml:space="preserve">ĐK vào: Admin đã đăng nhập </w:t>
+            </w:r>
+            <w:proofErr w:type="gramStart"/>
+            <w:r>
+              <w:t>vào .</w:t>
+            </w:r>
+            <w:proofErr w:type="gramEnd"/>
           </w:p>
           <w:p>
             <w:pPr>
@@ -12920,7 +13370,6 @@
               <w:jc w:val="center"/>
             </w:pPr>
             <w:r>
-              <w:lastRenderedPageBreak/>
               <w:t>35</w:t>
             </w:r>
           </w:p>
@@ -13035,10 +13484,7 @@
               <w:cnfStyle w:val="000000000000" w:firstRow="0" w:lastRow="0" w:firstColumn="0" w:lastColumn="0" w:oddVBand="0" w:evenVBand="0" w:oddHBand="0" w:evenHBand="0" w:firstRowFirstColumn="0" w:firstRowLastColumn="0" w:lastRowFirstColumn="0" w:lastRowLastColumn="0"/>
             </w:pPr>
             <w:r>
-              <w:t>ĐK ra: T</w:t>
-            </w:r>
-            <w:r>
-              <w:t>hông tin</w:t>
+              <w:t>ĐK ra: Thông tin</w:t>
             </w:r>
             <w:r>
               <w:t xml:space="preserve"> bị xóa khỏi hệ thống.</w:t>
@@ -13122,10 +13568,7 @@
               <w:t>B1: Admin chọn quả</w:t>
             </w:r>
             <w:r>
-              <w:t xml:space="preserve">n lý </w:t>
-            </w:r>
-            <w:r>
-              <w:t>thông tin</w:t>
+              <w:t>n lý thông tin</w:t>
             </w:r>
             <w:r>
               <w:t>.</w:t>
@@ -13140,10 +13583,7 @@
               <w:t>B2: Admin chọ</w:t>
             </w:r>
             <w:r>
-              <w:t xml:space="preserve">n danh sách </w:t>
-            </w:r>
-            <w:r>
-              <w:t>thông tin</w:t>
+              <w:t>n danh sách thông tin</w:t>
             </w:r>
             <w:r>
               <w:t>.</w:t>
@@ -13158,10 +13598,7 @@
               <w:t>B4: Admin nhấn vào icon sửa củ</w:t>
             </w:r>
             <w:r>
-              <w:t xml:space="preserve">a </w:t>
-            </w:r>
-            <w:r>
-              <w:t>thông tin</w:t>
+              <w:t>a thông tin</w:t>
             </w:r>
             <w:r>
               <w:t xml:space="preserve"> muốn xóa.</w:t>
@@ -13192,10 +13629,7 @@
               <w:cnfStyle w:val="000000000000" w:firstRow="0" w:lastRow="0" w:firstColumn="0" w:lastColumn="0" w:oddVBand="0" w:evenVBand="0" w:oddHBand="0" w:evenHBand="0" w:firstRowFirstColumn="0" w:firstRowLastColumn="0" w:lastRowFirstColumn="0" w:lastRowLastColumn="0"/>
             </w:pPr>
             <w:r>
-              <w:t>ĐK ra: T</w:t>
-            </w:r>
-            <w:r>
-              <w:t>hông tin</w:t>
+              <w:t>ĐK ra: Thông tin</w:t>
             </w:r>
             <w:r>
               <w:t xml:space="preserve"> được cập nhật mới.</w:t>
@@ -13279,10 +13713,7 @@
               <w:t>B1: Admin chọn quả</w:t>
             </w:r>
             <w:r>
-              <w:t xml:space="preserve">n lý </w:t>
-            </w:r>
-            <w:r>
-              <w:t>thông tin</w:t>
+              <w:t>n lý thông tin</w:t>
             </w:r>
             <w:r>
               <w:t>.</w:t>
@@ -13297,16 +13728,7 @@
               <w:t>B2: Admin chọ</w:t>
             </w:r>
             <w:r>
-              <w:t xml:space="preserve">n danh sách </w:t>
-            </w:r>
-            <w:r>
-              <w:t>thông tin</w:t>
-            </w:r>
-            <w:r>
-              <w:t xml:space="preserve">, danh sách </w:t>
-            </w:r>
-            <w:r>
-              <w:t>thông tin</w:t>
+              <w:t>n danh sách thông tin, danh sách thông tin</w:t>
             </w:r>
             <w:r>
               <w:t xml:space="preserve"> được hiện ra. </w:t>
@@ -13322,10 +13744,7 @@
               <w:t>ĐK ra: Hiển thị</w:t>
             </w:r>
             <w:r>
-              <w:t xml:space="preserve"> danh sách </w:t>
-            </w:r>
-            <w:r>
-              <w:t>thông tin</w:t>
+              <w:t xml:space="preserve"> danh sách thông tin</w:t>
             </w:r>
             <w:r>
               <w:t xml:space="preserve"> có trong hệ thống.</w:t>
@@ -13350,6 +13769,7 @@
               <w:jc w:val="center"/>
             </w:pPr>
             <w:r>
+              <w:lastRenderedPageBreak/>
               <w:t>38</w:t>
             </w:r>
           </w:p>
@@ -13409,10 +13829,7 @@
               <w:t>B1: Admin chọn quả</w:t>
             </w:r>
             <w:r>
-              <w:t xml:space="preserve">n lý </w:t>
-            </w:r>
-            <w:r>
-              <w:t>thông tin</w:t>
+              <w:t>n lý thông tin</w:t>
             </w:r>
             <w:r>
               <w:t>.</w:t>
@@ -13427,10 +13844,7 @@
               <w:t>B2: Admin chọ</w:t>
             </w:r>
             <w:r>
-              <w:t xml:space="preserve">n danh sách </w:t>
-            </w:r>
-            <w:r>
-              <w:t>thông tin</w:t>
+              <w:t>n danh sách thông tin</w:t>
             </w:r>
             <w:r>
               <w:t>.</w:t>
@@ -13445,10 +13859,7 @@
               <w:t>B4: Admin nhấn vào icon chi tiết củ</w:t>
             </w:r>
             <w:r>
-              <w:t xml:space="preserve">a </w:t>
-            </w:r>
-            <w:r>
-              <w:t>thông tin</w:t>
+              <w:t>a thông tin</w:t>
             </w:r>
             <w:r>
               <w:t xml:space="preserve"> muốn xem.</w:t>
@@ -13463,10 +13874,7 @@
               <w:t>B5: Giao diện thông tin chi tiế</w:t>
             </w:r>
             <w:r>
-              <w:t xml:space="preserve">t </w:t>
-            </w:r>
-            <w:r>
-              <w:t>thông tin</w:t>
+              <w:t>t thông tin</w:t>
             </w:r>
             <w:r>
               <w:t xml:space="preserve"> được hiện ra, xem xong nhấn đóng để kết thúc.</w:t>
@@ -13480,10 +13888,7 @@
               <w:t>ĐK ra: Hiển thị chi tiế</w:t>
             </w:r>
             <w:r>
-              <w:t xml:space="preserve">t </w:t>
-            </w:r>
-            <w:r>
-              <w:t>thông tin</w:t>
+              <w:t>t thông tin</w:t>
             </w:r>
             <w:r>
               <w:t>.</w:t>
@@ -13567,10 +13972,7 @@
               <w:t>B1: Admin nhậ</w:t>
             </w:r>
             <w:r>
-              <w:t xml:space="preserve">p </w:t>
-            </w:r>
-            <w:r>
-              <w:t>thông tin</w:t>
+              <w:t>p thông tin</w:t>
             </w:r>
             <w:r>
               <w:t xml:space="preserve"> vào ô tìm kiếm.</w:t>
@@ -13592,10 +13994,7 @@
               <w:cnfStyle w:val="000000000000" w:firstRow="0" w:lastRow="0" w:firstColumn="0" w:lastColumn="0" w:oddVBand="0" w:evenVBand="0" w:oddHBand="0" w:evenHBand="0" w:firstRowFirstColumn="0" w:firstRowLastColumn="0" w:lastRowFirstColumn="0" w:lastRowLastColumn="0"/>
             </w:pPr>
             <w:r>
-              <w:t>ĐK ra: T</w:t>
-            </w:r>
-            <w:r>
-              <w:t>hông tin</w:t>
+              <w:t>ĐK ra: Thông tin</w:t>
             </w:r>
             <w:r>
               <w:t xml:space="preserve"> tìm kiếm được hiện ra.</w:t>
@@ -13667,8 +14066,13 @@
               <w:cnfStyle w:val="000000000000" w:firstRow="0" w:lastRow="0" w:firstColumn="0" w:lastColumn="0" w:oddVBand="0" w:evenVBand="0" w:oddHBand="0" w:evenHBand="0" w:firstRowFirstColumn="0" w:firstRowLastColumn="0" w:lastRowFirstColumn="0" w:lastRowLastColumn="0"/>
             </w:pPr>
             <w:r>
-              <w:t>ĐK vào: Admin đã đăng nhập vào .</w:t>
-            </w:r>
+              <w:t xml:space="preserve">ĐK vào: Admin đã đăng nhập </w:t>
+            </w:r>
+            <w:proofErr w:type="gramStart"/>
+            <w:r>
+              <w:t>vào .</w:t>
+            </w:r>
+            <w:proofErr w:type="gramEnd"/>
           </w:p>
           <w:p>
             <w:pPr>
@@ -13679,7 +14083,19 @@
               <w:t>B1: Admin chọn quản lý</w:t>
             </w:r>
             <w:r>
-              <w:t xml:space="preserve"> </w:t>
+              <w:t xml:space="preserve"> bảng giá</w:t>
+            </w:r>
+            <w:r>
+              <w:t>.</w:t>
+            </w:r>
+          </w:p>
+          <w:p>
+            <w:pPr>
+              <w:ind w:left="405"/>
+              <w:cnfStyle w:val="000000000000" w:firstRow="0" w:lastRow="0" w:firstColumn="0" w:lastColumn="0" w:oddVBand="0" w:evenVBand="0" w:oddHBand="0" w:evenHBand="0" w:firstRowFirstColumn="0" w:firstRowLastColumn="0" w:lastRowFirstColumn="0" w:lastRowLastColumn="0"/>
+            </w:pPr>
+            <w:r>
+              <w:t xml:space="preserve">B2: Admin chọn thêm </w:t>
             </w:r>
             <w:r>
               <w:t>bảng giá</w:t>
@@ -13694,10 +14110,25 @@
               <w:cnfStyle w:val="000000000000" w:firstRow="0" w:lastRow="0" w:firstColumn="0" w:lastColumn="0" w:oddVBand="0" w:evenVBand="0" w:oddHBand="0" w:evenHBand="0" w:firstRowFirstColumn="0" w:firstRowLastColumn="0" w:lastRowFirstColumn="0" w:lastRowLastColumn="0"/>
             </w:pPr>
             <w:r>
-              <w:t xml:space="preserve">B2: Admin chọn thêm </w:t>
-            </w:r>
-            <w:r>
-              <w:t>bảng giá</w:t>
+              <w:t>B3: Admin nhậ</w:t>
+            </w:r>
+            <w:r>
+              <w:t>p tên bảng giá</w:t>
+            </w:r>
+            <w:r>
+              <w:t xml:space="preserve"> muốn thêm.</w:t>
+            </w:r>
+          </w:p>
+          <w:p>
+            <w:pPr>
+              <w:ind w:left="405"/>
+              <w:cnfStyle w:val="000000000000" w:firstRow="0" w:lastRow="0" w:firstColumn="0" w:lastColumn="0" w:oddVBand="0" w:evenVBand="0" w:oddHBand="0" w:evenHBand="0" w:firstRowFirstColumn="0" w:firstRowLastColumn="0" w:lastRowFirstColumn="0" w:lastRowLastColumn="0"/>
+            </w:pPr>
+            <w:r>
+              <w:t>B4: Admin nhậ</w:t>
+            </w:r>
+            <w:r>
+              <w:t>p thông tin bảng giá</w:t>
             </w:r>
             <w:r>
               <w:t>.</w:t>
@@ -13709,42 +14140,6 @@
               <w:cnfStyle w:val="000000000000" w:firstRow="0" w:lastRow="0" w:firstColumn="0" w:lastColumn="0" w:oddVBand="0" w:evenVBand="0" w:oddHBand="0" w:evenHBand="0" w:firstRowFirstColumn="0" w:firstRowLastColumn="0" w:lastRowFirstColumn="0" w:lastRowLastColumn="0"/>
             </w:pPr>
             <w:r>
-              <w:t>B3: Admin nhậ</w:t>
-            </w:r>
-            <w:r>
-              <w:t xml:space="preserve">p tên </w:t>
-            </w:r>
-            <w:r>
-              <w:t>bảng giá</w:t>
-            </w:r>
-            <w:r>
-              <w:t xml:space="preserve"> muốn thêm.</w:t>
-            </w:r>
-          </w:p>
-          <w:p>
-            <w:pPr>
-              <w:ind w:left="405"/>
-              <w:cnfStyle w:val="000000000000" w:firstRow="0" w:lastRow="0" w:firstColumn="0" w:lastColumn="0" w:oddVBand="0" w:evenVBand="0" w:oddHBand="0" w:evenHBand="0" w:firstRowFirstColumn="0" w:firstRowLastColumn="0" w:lastRowFirstColumn="0" w:lastRowLastColumn="0"/>
-            </w:pPr>
-            <w:r>
-              <w:t>B4: Admin nhậ</w:t>
-            </w:r>
-            <w:r>
-              <w:t xml:space="preserve">p thông tin </w:t>
-            </w:r>
-            <w:r>
-              <w:t>bảng giá</w:t>
-            </w:r>
-            <w:r>
-              <w:t>.</w:t>
-            </w:r>
-          </w:p>
-          <w:p>
-            <w:pPr>
-              <w:ind w:left="405"/>
-              <w:cnfStyle w:val="000000000000" w:firstRow="0" w:lastRow="0" w:firstColumn="0" w:lastColumn="0" w:oddVBand="0" w:evenVBand="0" w:oddHBand="0" w:evenHBand="0" w:firstRowFirstColumn="0" w:firstRowLastColumn="0" w:lastRowFirstColumn="0" w:lastRowLastColumn="0"/>
-            </w:pPr>
-            <w:r>
               <w:t>B5: Admin nhấn thêm.</w:t>
             </w:r>
           </w:p>
@@ -13763,10 +14158,7 @@
               <w:cnfStyle w:val="000000000000" w:firstRow="0" w:lastRow="0" w:firstColumn="0" w:lastColumn="0" w:oddVBand="0" w:evenVBand="0" w:oddHBand="0" w:evenHBand="0" w:firstRowFirstColumn="0" w:firstRowLastColumn="0" w:lastRowFirstColumn="0" w:lastRowLastColumn="0"/>
             </w:pPr>
             <w:r>
-              <w:t>ĐK ra: B</w:t>
-            </w:r>
-            <w:r>
-              <w:t>ảng giá</w:t>
+              <w:t>ĐK ra: Bảng giá</w:t>
             </w:r>
             <w:r>
               <w:t xml:space="preserve"> mới được tạo.</w:t>
@@ -13791,7 +14183,6 @@
               <w:jc w:val="center"/>
             </w:pPr>
             <w:r>
-              <w:lastRenderedPageBreak/>
               <w:t>41</w:t>
             </w:r>
           </w:p>
@@ -13851,10 +14242,7 @@
               <w:t>B1: Admin chọn quả</w:t>
             </w:r>
             <w:r>
-              <w:t xml:space="preserve">n lý </w:t>
-            </w:r>
-            <w:r>
-              <w:t>bảng giá</w:t>
+              <w:t>n lý bảng giá</w:t>
             </w:r>
             <w:r>
               <w:t>.</w:t>
@@ -13878,10 +14266,7 @@
               <w:t>B4: Admin nhấn vào icon xóa củ</w:t>
             </w:r>
             <w:r>
-              <w:t xml:space="preserve">a </w:t>
-            </w:r>
-            <w:r>
-              <w:t>bảng giá</w:t>
+              <w:t>a bảng giá</w:t>
             </w:r>
             <w:r>
               <w:t xml:space="preserve"> muốn xóa.</w:t>
@@ -13912,10 +14297,7 @@
               <w:cnfStyle w:val="000000000000" w:firstRow="0" w:lastRow="0" w:firstColumn="0" w:lastColumn="0" w:oddVBand="0" w:evenVBand="0" w:oddHBand="0" w:evenHBand="0" w:firstRowFirstColumn="0" w:firstRowLastColumn="0" w:lastRowFirstColumn="0" w:lastRowLastColumn="0"/>
             </w:pPr>
             <w:r>
-              <w:t>ĐK ra: B</w:t>
-            </w:r>
-            <w:r>
-              <w:t>ảng giá</w:t>
+              <w:t>ĐK ra: Bảng giá</w:t>
             </w:r>
             <w:r>
               <w:t xml:space="preserve"> bị xóa khỏi hệ thống.</w:t>
@@ -13999,10 +14381,7 @@
               <w:t>B1: Admin chọn quả</w:t>
             </w:r>
             <w:r>
-              <w:t xml:space="preserve">n lý </w:t>
-            </w:r>
-            <w:r>
-              <w:t>bảng giá</w:t>
+              <w:t>n lý bảng giá</w:t>
             </w:r>
             <w:r>
               <w:t>.</w:t>
@@ -14017,10 +14396,7 @@
               <w:t>B2: Admin chọ</w:t>
             </w:r>
             <w:r>
-              <w:t xml:space="preserve">n danh sách </w:t>
-            </w:r>
-            <w:r>
-              <w:t>bảng giá</w:t>
+              <w:t>n danh sách bảng giá</w:t>
             </w:r>
             <w:r>
               <w:t>.</w:t>
@@ -14035,10 +14411,7 @@
               <w:t>B4: Admin nhấn vào icon sửa củ</w:t>
             </w:r>
             <w:r>
-              <w:t xml:space="preserve">a </w:t>
-            </w:r>
-            <w:r>
-              <w:t>bảng giá</w:t>
+              <w:t>a bảng giá</w:t>
             </w:r>
             <w:r>
               <w:t xml:space="preserve"> muốn xóa.</w:t>
@@ -14069,10 +14442,7 @@
               <w:cnfStyle w:val="000000000000" w:firstRow="0" w:lastRow="0" w:firstColumn="0" w:lastColumn="0" w:oddVBand="0" w:evenVBand="0" w:oddHBand="0" w:evenHBand="0" w:firstRowFirstColumn="0" w:firstRowLastColumn="0" w:lastRowFirstColumn="0" w:lastRowLastColumn="0"/>
             </w:pPr>
             <w:r>
-              <w:t>ĐK ra: B</w:t>
-            </w:r>
-            <w:r>
-              <w:t>ảng giá</w:t>
+              <w:t>ĐK ra: Bảng giá</w:t>
             </w:r>
             <w:r>
               <w:t xml:space="preserve"> được cập nhật mới.</w:t>
@@ -14156,10 +14526,7 @@
               <w:t>B1: Admin chọn quả</w:t>
             </w:r>
             <w:r>
-              <w:t xml:space="preserve">n lý </w:t>
-            </w:r>
-            <w:r>
-              <w:t>bảng giá</w:t>
+              <w:t>n lý bảng giá</w:t>
             </w:r>
             <w:r>
               <w:t>.</w:t>
@@ -14174,16 +14541,7 @@
               <w:t>B2: Admin chọ</w:t>
             </w:r>
             <w:r>
-              <w:t xml:space="preserve">n danh sách </w:t>
-            </w:r>
-            <w:r>
-              <w:t>bảng giá</w:t>
-            </w:r>
-            <w:r>
-              <w:t xml:space="preserve">, danh sách </w:t>
-            </w:r>
-            <w:r>
-              <w:t>bảng giá</w:t>
+              <w:t>n danh sách bảng giá, danh sách bảng giá</w:t>
             </w:r>
             <w:r>
               <w:t xml:space="preserve"> được hiện ra. </w:t>
@@ -14199,10 +14557,7 @@
               <w:t>ĐK ra: Hiển thị</w:t>
             </w:r>
             <w:r>
-              <w:t xml:space="preserve"> danh sách </w:t>
-            </w:r>
-            <w:r>
-              <w:t>bảng giá</w:t>
+              <w:t xml:space="preserve"> danh sách bảng giá</w:t>
             </w:r>
             <w:r>
               <w:t xml:space="preserve"> có trong hệ thống.</w:t>
@@ -14227,6 +14582,7 @@
               <w:jc w:val="center"/>
             </w:pPr>
             <w:r>
+              <w:lastRenderedPageBreak/>
               <w:t>44</w:t>
             </w:r>
           </w:p>
@@ -14286,10 +14642,7 @@
               <w:t>B1: Admin chọn quả</w:t>
             </w:r>
             <w:r>
-              <w:t xml:space="preserve">n lý </w:t>
-            </w:r>
-            <w:r>
-              <w:t>bảng giá</w:t>
+              <w:t>n lý bảng giá</w:t>
             </w:r>
             <w:r>
               <w:t>.</w:t>
@@ -14304,10 +14657,7 @@
               <w:t>B2: Admin chọ</w:t>
             </w:r>
             <w:r>
-              <w:t xml:space="preserve">n danh sách </w:t>
-            </w:r>
-            <w:r>
-              <w:t>bảng giá</w:t>
+              <w:t>n danh sách bảng giá</w:t>
             </w:r>
             <w:r>
               <w:t>.</w:t>
@@ -14322,10 +14672,7 @@
               <w:t>B4: Admin nhấn vào icon chi tiết củ</w:t>
             </w:r>
             <w:r>
-              <w:t xml:space="preserve">a </w:t>
-            </w:r>
-            <w:r>
-              <w:t>bảng giá</w:t>
+              <w:t>a bảng giá</w:t>
             </w:r>
             <w:r>
               <w:t xml:space="preserve"> muốn xem.</w:t>
@@ -14340,10 +14687,7 @@
               <w:t>B5: Giao diện thông tin chi tiế</w:t>
             </w:r>
             <w:r>
-              <w:t xml:space="preserve">t </w:t>
-            </w:r>
-            <w:r>
-              <w:t>bảng giá</w:t>
+              <w:t>t bảng giá</w:t>
             </w:r>
             <w:r>
               <w:t xml:space="preserve"> được hiện ra, xem xong nhấn đóng để kết thúc.</w:t>
@@ -14357,10 +14701,7 @@
               <w:t>ĐK ra: Hiển thị chi tiế</w:t>
             </w:r>
             <w:r>
-              <w:t xml:space="preserve">t </w:t>
-            </w:r>
-            <w:r>
-              <w:t>bảng giá</w:t>
+              <w:t>t bảng giá</w:t>
             </w:r>
             <w:r>
               <w:t>.</w:t>
@@ -14444,10 +14785,7 @@
               <w:t>B1: Admin nhậ</w:t>
             </w:r>
             <w:r>
-              <w:t xml:space="preserve">p </w:t>
-            </w:r>
-            <w:r>
-              <w:t>bảng giá</w:t>
+              <w:t>p bảng giá</w:t>
             </w:r>
             <w:r>
               <w:t xml:space="preserve"> vào ô tìm kiếm.</w:t>
@@ -14469,10 +14807,7 @@
               <w:cnfStyle w:val="000000000000" w:firstRow="0" w:lastRow="0" w:firstColumn="0" w:lastColumn="0" w:oddVBand="0" w:evenVBand="0" w:oddHBand="0" w:evenHBand="0" w:firstRowFirstColumn="0" w:firstRowLastColumn="0" w:lastRowFirstColumn="0" w:lastRowLastColumn="0"/>
             </w:pPr>
             <w:r>
-              <w:t>ĐK ra: B</w:t>
-            </w:r>
-            <w:r>
-              <w:t>ảng giá</w:t>
+              <w:t>ĐK ra: Bảng giá</w:t>
             </w:r>
             <w:r>
               <w:t xml:space="preserve"> tìm kiếm được hiện ra.</w:t>
@@ -14547,8 +14882,13 @@
               <w:cnfStyle w:val="000000000000" w:firstRow="0" w:lastRow="0" w:firstColumn="0" w:lastColumn="0" w:oddVBand="0" w:evenVBand="0" w:oddHBand="0" w:evenHBand="0" w:firstRowFirstColumn="0" w:firstRowLastColumn="0" w:lastRowFirstColumn="0" w:lastRowLastColumn="0"/>
             </w:pPr>
             <w:r>
-              <w:t>ĐK vào: Admin đã đăng nhập vào .</w:t>
-            </w:r>
+              <w:t xml:space="preserve">ĐK vào: Admin đã đăng nhập </w:t>
+            </w:r>
+            <w:proofErr w:type="gramStart"/>
+            <w:r>
+              <w:t>vào .</w:t>
+            </w:r>
+            <w:proofErr w:type="gramEnd"/>
           </w:p>
           <w:p>
             <w:pPr>
@@ -14598,30 +14938,27 @@
               <w:t xml:space="preserve">p tên </w:t>
             </w:r>
             <w:r>
+              <w:t xml:space="preserve">đầu tư </w:t>
+            </w:r>
+            <w:r>
+              <w:t>muốn thêm.</w:t>
+            </w:r>
+          </w:p>
+          <w:p>
+            <w:pPr>
+              <w:ind w:left="405"/>
+              <w:cnfStyle w:val="000000000000" w:firstRow="0" w:lastRow="0" w:firstColumn="0" w:lastColumn="0" w:oddVBand="0" w:evenVBand="0" w:oddHBand="0" w:evenHBand="0" w:firstRowFirstColumn="0" w:firstRowLastColumn="0" w:lastRowFirstColumn="0" w:lastRowLastColumn="0"/>
+            </w:pPr>
+            <w:r>
+              <w:t>B4: Admin nhậ</w:t>
+            </w:r>
+            <w:r>
+              <w:t xml:space="preserve">p thông tin </w:t>
+            </w:r>
+            <w:r>
               <w:t>đầu tư</w:t>
             </w:r>
             <w:r>
-              <w:t xml:space="preserve"> </w:t>
-            </w:r>
-            <w:r>
-              <w:t>muốn thêm.</w:t>
-            </w:r>
-          </w:p>
-          <w:p>
-            <w:pPr>
-              <w:ind w:left="405"/>
-              <w:cnfStyle w:val="000000000000" w:firstRow="0" w:lastRow="0" w:firstColumn="0" w:lastColumn="0" w:oddVBand="0" w:evenVBand="0" w:oddHBand="0" w:evenHBand="0" w:firstRowFirstColumn="0" w:firstRowLastColumn="0" w:lastRowFirstColumn="0" w:lastRowLastColumn="0"/>
-            </w:pPr>
-            <w:r>
-              <w:t>B4: Admin nhậ</w:t>
-            </w:r>
-            <w:r>
-              <w:t xml:space="preserve">p thông tin </w:t>
-            </w:r>
-            <w:r>
-              <w:t>đầu tư</w:t>
-            </w:r>
-            <w:r>
               <w:t>.</w:t>
             </w:r>
           </w:p>
@@ -14652,13 +14989,7 @@
               <w:t xml:space="preserve">ĐK ra: </w:t>
             </w:r>
             <w:r>
-              <w:t>Đ</w:t>
-            </w:r>
-            <w:r>
-              <w:t>ầu tư</w:t>
-            </w:r>
-            <w:r>
-              <w:t xml:space="preserve"> </w:t>
+              <w:t xml:space="preserve">Đầu tư </w:t>
             </w:r>
             <w:r>
               <w:t>mới được tạo.</w:t>
@@ -14683,7 +15014,6 @@
               <w:jc w:val="center"/>
             </w:pPr>
             <w:r>
-              <w:lastRenderedPageBreak/>
               <w:t>47</w:t>
             </w:r>
           </w:p>
@@ -14743,10 +15073,7 @@
               <w:t>B1: Admin chọn quả</w:t>
             </w:r>
             <w:r>
-              <w:t xml:space="preserve">n lý </w:t>
-            </w:r>
-            <w:r>
-              <w:t>đầu tư</w:t>
+              <w:t>n lý đầu tư</w:t>
             </w:r>
             <w:r>
               <w:t>.</w:t>
@@ -14770,10 +15097,7 @@
               <w:t>B4: Admin nhấn vào icon xóa củ</w:t>
             </w:r>
             <w:r>
-              <w:t xml:space="preserve">a </w:t>
-            </w:r>
-            <w:r>
-              <w:t>đầu tư</w:t>
+              <w:t>a đầu tư</w:t>
             </w:r>
             <w:r>
               <w:t xml:space="preserve"> muốn xóa.</w:t>
@@ -14804,10 +15128,7 @@
               <w:cnfStyle w:val="000000000000" w:firstRow="0" w:lastRow="0" w:firstColumn="0" w:lastColumn="0" w:oddVBand="0" w:evenVBand="0" w:oddHBand="0" w:evenHBand="0" w:firstRowFirstColumn="0" w:firstRowLastColumn="0" w:lastRowFirstColumn="0" w:lastRowLastColumn="0"/>
             </w:pPr>
             <w:r>
-              <w:t>ĐK ra: Đ</w:t>
-            </w:r>
-            <w:r>
-              <w:t>ầu tư</w:t>
+              <w:t>ĐK ra: Đầu tư</w:t>
             </w:r>
             <w:r>
               <w:t xml:space="preserve"> bị xóa khỏi hệ thống.</w:t>
@@ -14891,10 +15212,7 @@
               <w:t>B1: Admin chọn quản lý</w:t>
             </w:r>
             <w:r>
-              <w:t xml:space="preserve"> </w:t>
-            </w:r>
-            <w:r>
-              <w:t>đầu tư</w:t>
+              <w:t xml:space="preserve"> đầu tư</w:t>
             </w:r>
             <w:r>
               <w:t>.</w:t>
@@ -14909,10 +15227,7 @@
               <w:t>B2: Admin chọ</w:t>
             </w:r>
             <w:r>
-              <w:t xml:space="preserve">n danh sách </w:t>
-            </w:r>
-            <w:r>
-              <w:t>đầu tư</w:t>
+              <w:t>n danh sách đầu tư</w:t>
             </w:r>
             <w:r>
               <w:t>.</w:t>
@@ -14927,10 +15242,7 @@
               <w:t>B4: Admin nhấn vào icon sửa củ</w:t>
             </w:r>
             <w:r>
-              <w:t xml:space="preserve">a </w:t>
-            </w:r>
-            <w:r>
-              <w:t>đầu tư</w:t>
+              <w:t>a đầu tư</w:t>
             </w:r>
             <w:r>
               <w:t xml:space="preserve"> muốn xóa.</w:t>
@@ -14961,10 +15273,7 @@
               <w:cnfStyle w:val="000000000000" w:firstRow="0" w:lastRow="0" w:firstColumn="0" w:lastColumn="0" w:oddVBand="0" w:evenVBand="0" w:oddHBand="0" w:evenHBand="0" w:firstRowFirstColumn="0" w:firstRowLastColumn="0" w:lastRowFirstColumn="0" w:lastRowLastColumn="0"/>
             </w:pPr>
             <w:r>
-              <w:t>ĐK ra: Đ</w:t>
-            </w:r>
-            <w:r>
-              <w:t>ầu tư</w:t>
+              <w:t>ĐK ra: Đầu tư</w:t>
             </w:r>
             <w:r>
               <w:t xml:space="preserve"> được cập nhật mới.</w:t>
@@ -15048,10 +15357,7 @@
               <w:t>B1: Admin chọn quả</w:t>
             </w:r>
             <w:r>
-              <w:t xml:space="preserve">n lý </w:t>
-            </w:r>
-            <w:r>
-              <w:t>đầu tư</w:t>
+              <w:t>n lý đầu tư</w:t>
             </w:r>
             <w:r>
               <w:t>.</w:t>
@@ -15066,16 +15372,7 @@
               <w:t>B2: Admin chọ</w:t>
             </w:r>
             <w:r>
-              <w:t xml:space="preserve">n danh sách </w:t>
-            </w:r>
-            <w:r>
-              <w:t>đầu tư</w:t>
-            </w:r>
-            <w:r>
-              <w:t xml:space="preserve">, danh sách </w:t>
-            </w:r>
-            <w:r>
-              <w:t>đầu tư</w:t>
+              <w:t>n danh sách đầu tư, danh sách đầu tư</w:t>
             </w:r>
             <w:r>
               <w:t xml:space="preserve"> được hiện ra. </w:t>
@@ -15091,10 +15388,7 @@
               <w:t>ĐK ra: Hiển thị</w:t>
             </w:r>
             <w:r>
-              <w:t xml:space="preserve"> danh sách </w:t>
-            </w:r>
-            <w:r>
-              <w:t>đầu tư</w:t>
+              <w:t xml:space="preserve"> danh sách đầu tư</w:t>
             </w:r>
             <w:r>
               <w:t xml:space="preserve"> có trong hệ thống.</w:t>
@@ -15178,10 +15472,7 @@
               <w:t>B1: Admin chọn quả</w:t>
             </w:r>
             <w:r>
-              <w:t xml:space="preserve">n lý </w:t>
-            </w:r>
-            <w:r>
-              <w:t>đầu tư</w:t>
+              <w:t>n lý đầu tư</w:t>
             </w:r>
             <w:r>
               <w:t>.</w:t>
@@ -15196,10 +15487,7 @@
               <w:t>B2: Admin chọ</w:t>
             </w:r>
             <w:r>
-              <w:t xml:space="preserve">n danh sách </w:t>
-            </w:r>
-            <w:r>
-              <w:t>đầu tư</w:t>
+              <w:t>n danh sách đầu tư</w:t>
             </w:r>
             <w:r>
               <w:t>.</w:t>
@@ -15211,13 +15499,11 @@
               <w:cnfStyle w:val="000000000000" w:firstRow="0" w:lastRow="0" w:firstColumn="0" w:lastColumn="0" w:oddVBand="0" w:evenVBand="0" w:oddHBand="0" w:evenHBand="0" w:firstRowFirstColumn="0" w:firstRowLastColumn="0" w:lastRowFirstColumn="0" w:lastRowLastColumn="0"/>
             </w:pPr>
             <w:r>
+              <w:lastRenderedPageBreak/>
               <w:t>B4: Admin nhấn vào icon chi tiết củ</w:t>
             </w:r>
             <w:r>
-              <w:t xml:space="preserve">a </w:t>
-            </w:r>
-            <w:r>
-              <w:t>đầu tư</w:t>
+              <w:t>a đầu tư</w:t>
             </w:r>
             <w:r>
               <w:t xml:space="preserve"> muốn xem.</w:t>
@@ -15232,10 +15518,7 @@
               <w:t>B5: Giao diện thông tin chi tiế</w:t>
             </w:r>
             <w:r>
-              <w:t xml:space="preserve">t </w:t>
-            </w:r>
-            <w:r>
-              <w:t>đầu tư</w:t>
+              <w:t>t đầu tư</w:t>
             </w:r>
             <w:r>
               <w:t xml:space="preserve"> được hiện ra, xem xong nhấn đóng để kết thúc.</w:t>
@@ -15249,10 +15532,7 @@
               <w:t>ĐK ra: Hiển thị chi tiế</w:t>
             </w:r>
             <w:r>
-              <w:t xml:space="preserve">t </w:t>
-            </w:r>
-            <w:r>
-              <w:t>đầu tư</w:t>
+              <w:t>t đầu tư</w:t>
             </w:r>
             <w:r>
               <w:t>.</w:t>
@@ -15277,6 +15557,7 @@
               <w:jc w:val="center"/>
             </w:pPr>
             <w:r>
+              <w:lastRenderedPageBreak/>
               <w:t>51</w:t>
             </w:r>
           </w:p>
@@ -15336,10 +15617,7 @@
               <w:t>B1: Admin nhậ</w:t>
             </w:r>
             <w:r>
-              <w:t xml:space="preserve">p </w:t>
-            </w:r>
-            <w:r>
-              <w:t>đầu tư</w:t>
+              <w:t>p đầu tư</w:t>
             </w:r>
             <w:r>
               <w:t xml:space="preserve"> vào ô tìm kiếm.</w:t>
@@ -15361,12 +15639,7 @@
               <w:cnfStyle w:val="000000000000" w:firstRow="0" w:lastRow="0" w:firstColumn="0" w:lastColumn="0" w:oddVBand="0" w:evenVBand="0" w:oddHBand="0" w:evenHBand="0" w:firstRowFirstColumn="0" w:firstRowLastColumn="0" w:lastRowFirstColumn="0" w:lastRowLastColumn="0"/>
             </w:pPr>
             <w:r>
-              <w:t>ĐK ra: Đ</w:t>
-            </w:r>
-            <w:bookmarkStart w:id="0" w:name="_GoBack"/>
-            <w:bookmarkEnd w:id="0"/>
-            <w:r>
-              <w:t>ầu tư</w:t>
+              <w:t>ĐK ra: Đầu tư</w:t>
             </w:r>
             <w:r>
               <w:t xml:space="preserve"> tìm kiếm được hiện ra.</w:t>
@@ -15403,16 +15676,16 @@
         <w:rPr>
           <w:b/>
         </w:rPr>
-        <w:t>d</w:t>
+        <w:t>Giao diện</w:t>
       </w:r>
     </w:p>
     <w:sectPr>
-      <w:headerReference w:type="even" r:id="rId11"/>
-      <w:headerReference w:type="default" r:id="rId12"/>
-      <w:footerReference w:type="even" r:id="rId13"/>
-      <w:footerReference w:type="default" r:id="rId14"/>
-      <w:headerReference w:type="first" r:id="rId15"/>
-      <w:footerReference w:type="first" r:id="rId16"/>
+      <w:headerReference w:type="even" r:id="rId29"/>
+      <w:headerReference w:type="default" r:id="rId30"/>
+      <w:footerReference w:type="even" r:id="rId31"/>
+      <w:footerReference w:type="default" r:id="rId32"/>
+      <w:headerReference w:type="first" r:id="rId33"/>
+      <w:footerReference w:type="first" r:id="rId34"/>
       <w:pgSz w:w="12240" w:h="15840"/>
       <w:pgMar w:top="1440" w:right="1440" w:bottom="1440" w:left="1440" w:header="720" w:footer="720" w:gutter="0"/>
       <w:cols w:space="720"/>
@@ -15500,7 +15773,7 @@
         <w:noProof/>
         <w:color w:val="5B9BD5" w:themeColor="accent1"/>
       </w:rPr>
-      <w:t>16</w:t>
+      <w:t>24</w:t>
     </w:r>
     <w:r>
       <w:rPr>
@@ -15596,7 +15869,7 @@
 
 <file path=word/numbering.xml><?xml version="1.0" encoding="utf-8"?>
 <w:numbering xmlns:wpc="http://schemas.microsoft.com/office/word/2010/wordprocessingCanvas" xmlns:mc="http://schemas.openxmlformats.org/markup-compatibility/2006" xmlns:o="urn:schemas-microsoft-com:office:office" xmlns:r="http://schemas.openxmlformats.org/officeDocument/2006/relationships" xmlns:m="http://schemas.openxmlformats.org/officeDocument/2006/math" xmlns:v="urn:schemas-microsoft-com:vml" xmlns:wp14="http://schemas.microsoft.com/office/word/2010/wordprocessingDrawing" xmlns:wp="http://schemas.openxmlformats.org/drawingml/2006/wordprocessingDrawing" xmlns:w10="urn:schemas-microsoft-com:office:word" xmlns:w="http://schemas.openxmlformats.org/wordprocessingml/2006/main" xmlns:w14="http://schemas.microsoft.com/office/word/2010/wordml" xmlns:w15="http://schemas.microsoft.com/office/word/2012/wordml" xmlns:wpg="http://schemas.microsoft.com/office/word/2010/wordprocessingGroup" xmlns:wpi="http://schemas.microsoft.com/office/word/2010/wordprocessingInk" xmlns:wne="http://schemas.microsoft.com/office/word/2006/wordml" xmlns:wps="http://schemas.microsoft.com/office/word/2010/wordprocessingShape" mc:Ignorable="w14 w15 wp14">
-  <w:abstractNum w:abstractNumId="0">
+  <w:abstractNum w:abstractNumId="0" w15:restartNumberingAfterBreak="0">
     <w:nsid w:val="0EDE7EF2"/>
     <w:multiLevelType w:val="hybridMultilevel"/>
     <w:tmpl w:val="5ECEA242"/>
@@ -15685,7 +15958,96 @@
       </w:pPr>
     </w:lvl>
   </w:abstractNum>
-  <w:abstractNum w:abstractNumId="1">
+  <w:abstractNum w:abstractNumId="1" w15:restartNumberingAfterBreak="0">
+    <w:nsid w:val="132952B9"/>
+    <w:multiLevelType w:val="hybridMultilevel"/>
+    <w:tmpl w:val="4AC60E72"/>
+    <w:lvl w:ilvl="0" w:tplc="59C69396">
+      <w:start w:val="1"/>
+      <w:numFmt w:val="lowerLetter"/>
+      <w:lvlText w:val="%1."/>
+      <w:lvlJc w:val="left"/>
+      <w:pPr>
+        <w:ind w:left="1650" w:hanging="360"/>
+      </w:pPr>
+      <w:rPr>
+        <w:rFonts w:hint="default"/>
+      </w:rPr>
+    </w:lvl>
+    <w:lvl w:ilvl="1" w:tplc="04090019" w:tentative="1">
+      <w:start w:val="1"/>
+      <w:numFmt w:val="lowerLetter"/>
+      <w:lvlText w:val="%2."/>
+      <w:lvlJc w:val="left"/>
+      <w:pPr>
+        <w:ind w:left="2370" w:hanging="360"/>
+      </w:pPr>
+    </w:lvl>
+    <w:lvl w:ilvl="2" w:tplc="0409001B" w:tentative="1">
+      <w:start w:val="1"/>
+      <w:numFmt w:val="lowerRoman"/>
+      <w:lvlText w:val="%3."/>
+      <w:lvlJc w:val="right"/>
+      <w:pPr>
+        <w:ind w:left="3090" w:hanging="180"/>
+      </w:pPr>
+    </w:lvl>
+    <w:lvl w:ilvl="3" w:tplc="0409000F" w:tentative="1">
+      <w:start w:val="1"/>
+      <w:numFmt w:val="decimal"/>
+      <w:lvlText w:val="%4."/>
+      <w:lvlJc w:val="left"/>
+      <w:pPr>
+        <w:ind w:left="3810" w:hanging="360"/>
+      </w:pPr>
+    </w:lvl>
+    <w:lvl w:ilvl="4" w:tplc="04090019" w:tentative="1">
+      <w:start w:val="1"/>
+      <w:numFmt w:val="lowerLetter"/>
+      <w:lvlText w:val="%5."/>
+      <w:lvlJc w:val="left"/>
+      <w:pPr>
+        <w:ind w:left="4530" w:hanging="360"/>
+      </w:pPr>
+    </w:lvl>
+    <w:lvl w:ilvl="5" w:tplc="0409001B" w:tentative="1">
+      <w:start w:val="1"/>
+      <w:numFmt w:val="lowerRoman"/>
+      <w:lvlText w:val="%6."/>
+      <w:lvlJc w:val="right"/>
+      <w:pPr>
+        <w:ind w:left="5250" w:hanging="180"/>
+      </w:pPr>
+    </w:lvl>
+    <w:lvl w:ilvl="6" w:tplc="0409000F" w:tentative="1">
+      <w:start w:val="1"/>
+      <w:numFmt w:val="decimal"/>
+      <w:lvlText w:val="%7."/>
+      <w:lvlJc w:val="left"/>
+      <w:pPr>
+        <w:ind w:left="5970" w:hanging="360"/>
+      </w:pPr>
+    </w:lvl>
+    <w:lvl w:ilvl="7" w:tplc="04090019" w:tentative="1">
+      <w:start w:val="1"/>
+      <w:numFmt w:val="lowerLetter"/>
+      <w:lvlText w:val="%8."/>
+      <w:lvlJc w:val="left"/>
+      <w:pPr>
+        <w:ind w:left="6690" w:hanging="360"/>
+      </w:pPr>
+    </w:lvl>
+    <w:lvl w:ilvl="8" w:tplc="0409001B" w:tentative="1">
+      <w:start w:val="1"/>
+      <w:numFmt w:val="lowerRoman"/>
+      <w:lvlText w:val="%9."/>
+      <w:lvlJc w:val="right"/>
+      <w:pPr>
+        <w:ind w:left="7410" w:hanging="180"/>
+      </w:pPr>
+    </w:lvl>
+  </w:abstractNum>
+  <w:abstractNum w:abstractNumId="2" w15:restartNumberingAfterBreak="0">
     <w:nsid w:val="22FE1504"/>
     <w:multiLevelType w:val="hybridMultilevel"/>
     <w:tmpl w:val="DF42728E"/>
@@ -15797,7 +16159,7 @@
       </w:rPr>
     </w:lvl>
   </w:abstractNum>
-  <w:abstractNum w:abstractNumId="2">
+  <w:abstractNum w:abstractNumId="3" w15:restartNumberingAfterBreak="0">
     <w:nsid w:val="25781E86"/>
     <w:multiLevelType w:val="hybridMultilevel"/>
     <w:tmpl w:val="63C4BB9C"/>
@@ -15909,7 +16271,7 @@
       </w:rPr>
     </w:lvl>
   </w:abstractNum>
-  <w:abstractNum w:abstractNumId="3">
+  <w:abstractNum w:abstractNumId="4" w15:restartNumberingAfterBreak="0">
     <w:nsid w:val="2A14695E"/>
     <w:multiLevelType w:val="hybridMultilevel"/>
     <w:tmpl w:val="D6B4550C"/>
@@ -15998,7 +16360,7 @@
       </w:pPr>
     </w:lvl>
   </w:abstractNum>
-  <w:abstractNum w:abstractNumId="4">
+  <w:abstractNum w:abstractNumId="5" w15:restartNumberingAfterBreak="0">
     <w:nsid w:val="38E6149D"/>
     <w:multiLevelType w:val="hybridMultilevel"/>
     <w:tmpl w:val="3008FD50"/>
@@ -16110,7 +16472,7 @@
       </w:rPr>
     </w:lvl>
   </w:abstractNum>
-  <w:abstractNum w:abstractNumId="5">
+  <w:abstractNum w:abstractNumId="6" w15:restartNumberingAfterBreak="0">
     <w:nsid w:val="48DB35BB"/>
     <w:multiLevelType w:val="multilevel"/>
     <w:tmpl w:val="66900742"/>
@@ -16231,7 +16593,7 @@
       </w:rPr>
     </w:lvl>
   </w:abstractNum>
-  <w:abstractNum w:abstractNumId="6">
+  <w:abstractNum w:abstractNumId="7" w15:restartNumberingAfterBreak="0">
     <w:nsid w:val="5117302E"/>
     <w:multiLevelType w:val="hybridMultilevel"/>
     <w:tmpl w:val="096849F8"/>
@@ -16345,24 +16707,27 @@
     </w:lvl>
   </w:abstractNum>
   <w:num w:numId="1">
-    <w:abstractNumId w:val="2"/>
+    <w:abstractNumId w:val="3"/>
   </w:num>
   <w:num w:numId="2">
     <w:abstractNumId w:val="0"/>
   </w:num>
   <w:num w:numId="3">
+    <w:abstractNumId w:val="5"/>
+  </w:num>
+  <w:num w:numId="4">
+    <w:abstractNumId w:val="7"/>
+  </w:num>
+  <w:num w:numId="5">
     <w:abstractNumId w:val="4"/>
   </w:num>
-  <w:num w:numId="4">
+  <w:num w:numId="6">
     <w:abstractNumId w:val="6"/>
   </w:num>
-  <w:num w:numId="5">
-    <w:abstractNumId w:val="3"/>
+  <w:num w:numId="7">
+    <w:abstractNumId w:val="2"/>
   </w:num>
-  <w:num w:numId="6">
-    <w:abstractNumId w:val="5"/>
-  </w:num>
-  <w:num w:numId="7">
+  <w:num w:numId="8">
     <w:abstractNumId w:val="1"/>
   </w:num>
 </w:numbering>
@@ -16809,7 +17174,6 @@
       <w:spacing w:after="0" w:line="240" w:lineRule="auto"/>
     </w:pPr>
     <w:tblPr>
-      <w:tblInd w:w="0" w:type="dxa"/>
       <w:tblBorders>
         <w:top w:val="single" w:sz="4" w:space="0" w:color="auto"/>
         <w:left w:val="single" w:sz="4" w:space="0" w:color="auto"/>
@@ -16818,12 +17182,6 @@
         <w:insideH w:val="single" w:sz="4" w:space="0" w:color="auto"/>
         <w:insideV w:val="single" w:sz="4" w:space="0" w:color="auto"/>
       </w:tblBorders>
-      <w:tblCellMar>
-        <w:top w:w="0" w:type="dxa"/>
-        <w:left w:w="108" w:type="dxa"/>
-        <w:bottom w:w="0" w:type="dxa"/>
-        <w:right w:w="108" w:type="dxa"/>
-      </w:tblCellMar>
     </w:tblPr>
   </w:style>
   <w:style w:type="character" w:styleId="Hyperlink">
@@ -16848,7 +17206,6 @@
     <w:tblPr>
       <w:tblStyleRowBandSize w:val="1"/>
       <w:tblStyleColBandSize w:val="1"/>
-      <w:tblInd w:w="0" w:type="dxa"/>
       <w:tblBorders>
         <w:top w:val="single" w:sz="4" w:space="0" w:color="BDD6EE" w:themeColor="accent1" w:themeTint="66"/>
         <w:left w:val="single" w:sz="4" w:space="0" w:color="BDD6EE" w:themeColor="accent1" w:themeTint="66"/>
@@ -16857,12 +17214,6 @@
         <w:insideH w:val="single" w:sz="4" w:space="0" w:color="BDD6EE" w:themeColor="accent1" w:themeTint="66"/>
         <w:insideV w:val="single" w:sz="4" w:space="0" w:color="BDD6EE" w:themeColor="accent1" w:themeTint="66"/>
       </w:tblBorders>
-      <w:tblCellMar>
-        <w:top w:w="0" w:type="dxa"/>
-        <w:left w:w="108" w:type="dxa"/>
-        <w:bottom w:w="0" w:type="dxa"/>
-        <w:right w:w="108" w:type="dxa"/>
-      </w:tblCellMar>
     </w:tblPr>
     <w:tblStylePr w:type="firstRow">
       <w:rPr>
@@ -16931,7 +17282,6 @@
     <w:tblPr>
       <w:tblStyleRowBandSize w:val="1"/>
       <w:tblStyleColBandSize w:val="1"/>
-      <w:tblInd w:w="0" w:type="dxa"/>
       <w:tblBorders>
         <w:top w:val="single" w:sz="4" w:space="0" w:color="DBDBDB" w:themeColor="accent3" w:themeTint="66"/>
         <w:left w:val="single" w:sz="4" w:space="0" w:color="DBDBDB" w:themeColor="accent3" w:themeTint="66"/>
@@ -16940,12 +17290,6 @@
         <w:insideH w:val="single" w:sz="4" w:space="0" w:color="DBDBDB" w:themeColor="accent3" w:themeTint="66"/>
         <w:insideV w:val="single" w:sz="4" w:space="0" w:color="DBDBDB" w:themeColor="accent3" w:themeTint="66"/>
       </w:tblBorders>
-      <w:tblCellMar>
-        <w:top w:w="0" w:type="dxa"/>
-        <w:left w:w="108" w:type="dxa"/>
-        <w:bottom w:w="0" w:type="dxa"/>
-        <w:right w:w="108" w:type="dxa"/>
-      </w:tblCellMar>
     </w:tblPr>
     <w:tblStylePr w:type="firstRow">
       <w:rPr>
@@ -16995,7 +17339,6 @@
     <w:tblPr>
       <w:tblStyleRowBandSize w:val="1"/>
       <w:tblStyleColBandSize w:val="1"/>
-      <w:tblInd w:w="0" w:type="dxa"/>
       <w:tblBorders>
         <w:top w:val="single" w:sz="4" w:space="0" w:color="B4C6E7" w:themeColor="accent5" w:themeTint="66"/>
         <w:left w:val="single" w:sz="4" w:space="0" w:color="B4C6E7" w:themeColor="accent5" w:themeTint="66"/>
@@ -17004,12 +17347,6 @@
         <w:insideH w:val="single" w:sz="4" w:space="0" w:color="B4C6E7" w:themeColor="accent5" w:themeTint="66"/>
         <w:insideV w:val="single" w:sz="4" w:space="0" w:color="B4C6E7" w:themeColor="accent5" w:themeTint="66"/>
       </w:tblBorders>
-      <w:tblCellMar>
-        <w:top w:w="0" w:type="dxa"/>
-        <w:left w:w="108" w:type="dxa"/>
-        <w:bottom w:w="0" w:type="dxa"/>
-        <w:right w:w="108" w:type="dxa"/>
-      </w:tblCellMar>
     </w:tblPr>
     <w:tblStylePr w:type="firstRow">
       <w:rPr>
@@ -17393,7 +17730,7 @@
 </file>
 
 <file path=customXml/itemProps1.xml><?xml version="1.0" encoding="utf-8"?>
-<ds:datastoreItem xmlns:ds="http://schemas.openxmlformats.org/officeDocument/2006/customXml" ds:itemID="{FA2E834A-E0CB-4D5B-A17F-4D8EC6EF4156}">
+<ds:datastoreItem xmlns:ds="http://schemas.openxmlformats.org/officeDocument/2006/customXml" ds:itemID="{2A86FD32-A6B5-4EAA-B7D1-28BB8BE3A3C0}">
   <ds:schemaRefs>
     <ds:schemaRef ds:uri="http://schemas.openxmlformats.org/officeDocument/2006/bibliography"/>
   </ds:schemaRefs>

--- a/BaoCao/BaoCaoThietKeWebsiteDiemDuLich.docx
+++ b/BaoCao/BaoCaoThietKeWebsiteDiemDuLich.docx
@@ -8242,7 +8242,7 @@
           <v:shape id="_x0000_i1025" type="#_x0000_t75" style="width:418.85pt;height:279.85pt" o:ole="">
             <v:imagedata r:id="rId11" o:title=""/>
           </v:shape>
-          <o:OLEObject Type="Embed" ProgID="Visio.Drawing.11" ShapeID="_x0000_i1025" DrawAspect="Content" ObjectID="_1564232158" r:id="rId12"/>
+          <o:OLEObject Type="Embed" ProgID="Visio.Drawing.11" ShapeID="_x0000_i1025" DrawAspect="Content" ObjectID="_1564232853" r:id="rId12"/>
         </w:object>
       </w:r>
     </w:p>
@@ -8296,10 +8296,10 @@
       </w:pPr>
       <w:r>
         <w:object w:dxaOrig="7457" w:dyaOrig="4395">
-          <v:shape id="_x0000_i1027" type="#_x0000_t75" style="width:373.15pt;height:219.75pt" o:ole="">
+          <v:shape id="_x0000_i1026" type="#_x0000_t75" style="width:373.15pt;height:219.75pt" o:ole="">
             <v:imagedata r:id="rId13" o:title=""/>
           </v:shape>
-          <o:OLEObject Type="Embed" ProgID="Visio.Drawing.11" ShapeID="_x0000_i1027" DrawAspect="Content" ObjectID="_1564232159" r:id="rId14"/>
+          <o:OLEObject Type="Embed" ProgID="Visio.Drawing.11" ShapeID="_x0000_i1026" DrawAspect="Content" ObjectID="_1564232854" r:id="rId14"/>
         </w:object>
       </w:r>
     </w:p>
@@ -8340,10 +8340,10 @@
       </w:pPr>
       <w:r>
         <w:object w:dxaOrig="10971" w:dyaOrig="6987">
-          <v:shape id="_x0000_i1026" type="#_x0000_t75" style="width:383.15pt;height:244.15pt" o:ole="">
+          <v:shape id="_x0000_i1027" type="#_x0000_t75" style="width:383.15pt;height:244.15pt" o:ole="">
             <v:imagedata r:id="rId15" o:title=""/>
           </v:shape>
-          <o:OLEObject Type="Embed" ProgID="Visio.Drawing.11" ShapeID="_x0000_i1026" DrawAspect="Content" ObjectID="_1564232160" r:id="rId16"/>
+          <o:OLEObject Type="Embed" ProgID="Visio.Drawing.11" ShapeID="_x0000_i1027" DrawAspect="Content" ObjectID="_1564232855" r:id="rId16"/>
         </w:object>
       </w:r>
     </w:p>
@@ -8386,7 +8386,7 @@
           <v:shape id="_x0000_i1028" type="#_x0000_t75" style="width:383.15pt;height:387.55pt" o:ole="">
             <v:imagedata r:id="rId17" o:title=""/>
           </v:shape>
-          <o:OLEObject Type="Embed" ProgID="Visio.Drawing.11" ShapeID="_x0000_i1028" DrawAspect="Content" ObjectID="_1564232161" r:id="rId18"/>
+          <o:OLEObject Type="Embed" ProgID="Visio.Drawing.11" ShapeID="_x0000_i1028" DrawAspect="Content" ObjectID="_1564232856" r:id="rId18"/>
         </w:object>
       </w:r>
     </w:p>
@@ -8420,10 +8420,10 @@
       </w:pPr>
       <w:r>
         <w:object w:dxaOrig="8609" w:dyaOrig="8715">
-          <v:shape id="_x0000_i1031" type="#_x0000_t75" style="width:383.8pt;height:388.15pt" o:ole="">
+          <v:shape id="_x0000_i1029" type="#_x0000_t75" style="width:383.8pt;height:388.15pt" o:ole="">
             <v:imagedata r:id="rId19" o:title=""/>
           </v:shape>
-          <o:OLEObject Type="Embed" ProgID="Visio.Drawing.11" ShapeID="_x0000_i1031" DrawAspect="Content" ObjectID="_1564232162" r:id="rId20"/>
+          <o:OLEObject Type="Embed" ProgID="Visio.Drawing.11" ShapeID="_x0000_i1029" DrawAspect="Content" ObjectID="_1564232857" r:id="rId20"/>
         </w:object>
       </w:r>
     </w:p>
@@ -8460,7 +8460,7 @@
           <v:shape id="_x0000_i1030" type="#_x0000_t75" style="width:383.8pt;height:388.15pt" o:ole="">
             <v:imagedata r:id="rId21" o:title=""/>
           </v:shape>
-          <o:OLEObject Type="Embed" ProgID="Visio.Drawing.11" ShapeID="_x0000_i1030" DrawAspect="Content" ObjectID="_1564232163" r:id="rId22"/>
+          <o:OLEObject Type="Embed" ProgID="Visio.Drawing.11" ShapeID="_x0000_i1030" DrawAspect="Content" ObjectID="_1564232858" r:id="rId22"/>
         </w:object>
       </w:r>
     </w:p>
@@ -8486,6 +8486,24 @@
     <w:p>
       <w:pPr>
         <w:pStyle w:val="ListParagraph"/>
+        <w:spacing w:line="360" w:lineRule="auto"/>
+        <w:ind w:left="1650"/>
+        <w:rPr>
+          <w:b/>
+        </w:rPr>
+      </w:pPr>
+      <w:r>
+        <w:object w:dxaOrig="8609" w:dyaOrig="8715">
+          <v:shape id="_x0000_i1034" type="#_x0000_t75" style="width:384.4pt;height:388.8pt" o:ole="">
+            <v:imagedata r:id="rId23" o:title=""/>
+          </v:shape>
+          <o:OLEObject Type="Embed" ProgID="Visio.Drawing.11" ShapeID="_x0000_i1034" DrawAspect="Content" ObjectID="_1564232859" r:id="rId24"/>
+        </w:object>
+      </w:r>
+    </w:p>
+    <w:p>
+      <w:pPr>
+        <w:pStyle w:val="ListParagraph"/>
         <w:numPr>
           <w:ilvl w:val="0"/>
           <w:numId w:val="8"/>
@@ -8501,6 +8519,26 @@
         </w:rPr>
         <w:t>Mô hình quản lý slider.</w:t>
       </w:r>
+    </w:p>
+    <w:bookmarkStart w:id="0" w:name="_GoBack"/>
+    <w:p>
+      <w:pPr>
+        <w:pStyle w:val="ListParagraph"/>
+        <w:spacing w:line="360" w:lineRule="auto"/>
+        <w:ind w:left="1650"/>
+        <w:rPr>
+          <w:b/>
+        </w:rPr>
+      </w:pPr>
+      <w:r>
+        <w:object w:dxaOrig="8609" w:dyaOrig="8715">
+          <v:shape id="_x0000_i1035" type="#_x0000_t75" style="width:383.8pt;height:388.15pt" o:ole="">
+            <v:imagedata r:id="rId25" o:title=""/>
+          </v:shape>
+          <o:OLEObject Type="Embed" ProgID="Visio.Drawing.11" ShapeID="_x0000_i1035" DrawAspect="Content" ObjectID="_1564232860" r:id="rId26"/>
+        </w:object>
+      </w:r>
+      <w:bookmarkEnd w:id="0"/>
     </w:p>
     <w:p>
       <w:pPr>
@@ -8532,10 +8570,10 @@
       </w:pPr>
       <w:r>
         <w:object w:dxaOrig="8609" w:dyaOrig="8715">
-          <v:shape id="_x0000_i1029" type="#_x0000_t75" style="width:381.9pt;height:386.3pt" o:ole="">
-            <v:imagedata r:id="rId23" o:title=""/>
+          <v:shape id="_x0000_i1031" type="#_x0000_t75" style="width:381.9pt;height:386.3pt" o:ole="">
+            <v:imagedata r:id="rId27" o:title=""/>
           </v:shape>
-          <o:OLEObject Type="Embed" ProgID="Visio.Drawing.11" ShapeID="_x0000_i1029" DrawAspect="Content" ObjectID="_1564232164" r:id="rId24"/>
+          <o:OLEObject Type="Embed" ProgID="Visio.Drawing.11" ShapeID="_x0000_i1031" DrawAspect="Content" ObjectID="_1564232861" r:id="rId28"/>
         </w:object>
       </w:r>
     </w:p>
@@ -8570,9 +8608,9 @@
       <w:r>
         <w:object w:dxaOrig="8609" w:dyaOrig="8715">
           <v:shape id="_x0000_i1032" type="#_x0000_t75" style="width:384.4pt;height:388.8pt" o:ole="">
-            <v:imagedata r:id="rId25" o:title=""/>
+            <v:imagedata r:id="rId29" o:title=""/>
           </v:shape>
-          <o:OLEObject Type="Embed" ProgID="Visio.Drawing.11" ShapeID="_x0000_i1032" DrawAspect="Content" ObjectID="_1564232165" r:id="rId26"/>
+          <o:OLEObject Type="Embed" ProgID="Visio.Drawing.11" ShapeID="_x0000_i1032" DrawAspect="Content" ObjectID="_1564232862" r:id="rId30"/>
         </w:object>
       </w:r>
     </w:p>
@@ -8609,7 +8647,6 @@
         <w:t>.</w:t>
       </w:r>
     </w:p>
-    <w:bookmarkStart w:id="0" w:name="_GoBack"/>
     <w:p>
       <w:pPr>
         <w:pStyle w:val="ListParagraph"/>
@@ -8622,12 +8659,11 @@
       <w:r>
         <w:object w:dxaOrig="8609" w:dyaOrig="8715">
           <v:shape id="_x0000_i1033" type="#_x0000_t75" style="width:384.4pt;height:388.8pt" o:ole="">
-            <v:imagedata r:id="rId27" o:title=""/>
+            <v:imagedata r:id="rId31" o:title=""/>
           </v:shape>
-          <o:OLEObject Type="Embed" ProgID="Visio.Drawing.11" ShapeID="_x0000_i1033" DrawAspect="Content" ObjectID="_1564232166" r:id="rId28"/>
+          <o:OLEObject Type="Embed" ProgID="Visio.Drawing.11" ShapeID="_x0000_i1033" DrawAspect="Content" ObjectID="_1564232863" r:id="rId32"/>
         </w:object>
       </w:r>
-      <w:bookmarkEnd w:id="0"/>
     </w:p>
     <w:p>
       <w:pPr>
@@ -15680,12 +15716,12 @@
       </w:r>
     </w:p>
     <w:sectPr>
-      <w:headerReference w:type="even" r:id="rId29"/>
-      <w:headerReference w:type="default" r:id="rId30"/>
-      <w:footerReference w:type="even" r:id="rId31"/>
-      <w:footerReference w:type="default" r:id="rId32"/>
-      <w:headerReference w:type="first" r:id="rId33"/>
-      <w:footerReference w:type="first" r:id="rId34"/>
+      <w:headerReference w:type="even" r:id="rId33"/>
+      <w:headerReference w:type="default" r:id="rId34"/>
+      <w:footerReference w:type="even" r:id="rId35"/>
+      <w:footerReference w:type="default" r:id="rId36"/>
+      <w:headerReference w:type="first" r:id="rId37"/>
+      <w:footerReference w:type="first" r:id="rId38"/>
       <w:pgSz w:w="12240" w:h="15840"/>
       <w:pgMar w:top="1440" w:right="1440" w:bottom="1440" w:left="1440" w:header="720" w:footer="720" w:gutter="0"/>
       <w:cols w:space="720"/>
@@ -17730,7 +17766,7 @@
 </file>
 
 <file path=customXml/itemProps1.xml><?xml version="1.0" encoding="utf-8"?>
-<ds:datastoreItem xmlns:ds="http://schemas.openxmlformats.org/officeDocument/2006/customXml" ds:itemID="{2A86FD32-A6B5-4EAA-B7D1-28BB8BE3A3C0}">
+<ds:datastoreItem xmlns:ds="http://schemas.openxmlformats.org/officeDocument/2006/customXml" ds:itemID="{DC56B768-A248-481C-9CE2-E0C1608E663C}">
   <ds:schemaRefs>
     <ds:schemaRef ds:uri="http://schemas.openxmlformats.org/officeDocument/2006/bibliography"/>
   </ds:schemaRefs>

--- a/BaoCao/BaoCaoThietKeWebsiteDiemDuLich.docx
+++ b/BaoCao/BaoCaoThietKeWebsiteDiemDuLich.docx
@@ -150,6 +150,7 @@
             <w:vAlign w:val="center"/>
           </w:tcPr>
           <w:p>
+            <w:bookmarkStart w:id="0" w:name="_GoBack" w:colFirst="4" w:colLast="4"/>
             <w:r>
               <w:t>1</w:t>
             </w:r>
@@ -209,6 +210,7 @@
           </w:tcPr>
           <w:p>
             <w:pPr>
+              <w:jc w:val="center"/>
               <w:cnfStyle w:val="000000000000" w:firstRow="0" w:lastRow="0" w:firstColumn="0" w:lastColumn="0" w:oddVBand="0" w:evenVBand="0" w:oddHBand="0" w:evenHBand="0" w:firstRowFirstColumn="0" w:firstRowLastColumn="0" w:lastRowFirstColumn="0" w:lastRowLastColumn="0"/>
             </w:pPr>
             <w:r>
@@ -217,6 +219,7 @@
           </w:p>
         </w:tc>
       </w:tr>
+      <w:bookmarkEnd w:id="0"/>
       <w:tr>
         <w:trPr>
           <w:trHeight w:val="512"/>
@@ -350,7 +353,7 @@
                 <w:rPr>
                   <w:rStyle w:val="Hyperlink"/>
                 </w:rPr>
-                <w:t>Phamthigiang0603@gmail.com</w:t>
+                <w:t>phamthigiang0603@gmail.com</w:t>
               </w:r>
             </w:hyperlink>
           </w:p>
@@ -8242,7 +8245,7 @@
           <v:shape id="_x0000_i1025" type="#_x0000_t75" style="width:418.85pt;height:279.85pt" o:ole="">
             <v:imagedata r:id="rId11" o:title=""/>
           </v:shape>
-          <o:OLEObject Type="Embed" ProgID="Visio.Drawing.11" ShapeID="_x0000_i1025" DrawAspect="Content" ObjectID="_1564232853" r:id="rId12"/>
+          <o:OLEObject Type="Embed" ProgID="Visio.Drawing.11" ShapeID="_x0000_i1025" DrawAspect="Content" ObjectID="_1564232935" r:id="rId12"/>
         </w:object>
       </w:r>
     </w:p>
@@ -8299,7 +8302,7 @@
           <v:shape id="_x0000_i1026" type="#_x0000_t75" style="width:373.15pt;height:219.75pt" o:ole="">
             <v:imagedata r:id="rId13" o:title=""/>
           </v:shape>
-          <o:OLEObject Type="Embed" ProgID="Visio.Drawing.11" ShapeID="_x0000_i1026" DrawAspect="Content" ObjectID="_1564232854" r:id="rId14"/>
+          <o:OLEObject Type="Embed" ProgID="Visio.Drawing.11" ShapeID="_x0000_i1026" DrawAspect="Content" ObjectID="_1564232936" r:id="rId14"/>
         </w:object>
       </w:r>
     </w:p>
@@ -8343,7 +8346,7 @@
           <v:shape id="_x0000_i1027" type="#_x0000_t75" style="width:383.15pt;height:244.15pt" o:ole="">
             <v:imagedata r:id="rId15" o:title=""/>
           </v:shape>
-          <o:OLEObject Type="Embed" ProgID="Visio.Drawing.11" ShapeID="_x0000_i1027" DrawAspect="Content" ObjectID="_1564232855" r:id="rId16"/>
+          <o:OLEObject Type="Embed" ProgID="Visio.Drawing.11" ShapeID="_x0000_i1027" DrawAspect="Content" ObjectID="_1564232937" r:id="rId16"/>
         </w:object>
       </w:r>
     </w:p>
@@ -8386,7 +8389,7 @@
           <v:shape id="_x0000_i1028" type="#_x0000_t75" style="width:383.15pt;height:387.55pt" o:ole="">
             <v:imagedata r:id="rId17" o:title=""/>
           </v:shape>
-          <o:OLEObject Type="Embed" ProgID="Visio.Drawing.11" ShapeID="_x0000_i1028" DrawAspect="Content" ObjectID="_1564232856" r:id="rId18"/>
+          <o:OLEObject Type="Embed" ProgID="Visio.Drawing.11" ShapeID="_x0000_i1028" DrawAspect="Content" ObjectID="_1564232938" r:id="rId18"/>
         </w:object>
       </w:r>
     </w:p>
@@ -8423,7 +8426,7 @@
           <v:shape id="_x0000_i1029" type="#_x0000_t75" style="width:383.8pt;height:388.15pt" o:ole="">
             <v:imagedata r:id="rId19" o:title=""/>
           </v:shape>
-          <o:OLEObject Type="Embed" ProgID="Visio.Drawing.11" ShapeID="_x0000_i1029" DrawAspect="Content" ObjectID="_1564232857" r:id="rId20"/>
+          <o:OLEObject Type="Embed" ProgID="Visio.Drawing.11" ShapeID="_x0000_i1029" DrawAspect="Content" ObjectID="_1564232939" r:id="rId20"/>
         </w:object>
       </w:r>
     </w:p>
@@ -8460,7 +8463,7 @@
           <v:shape id="_x0000_i1030" type="#_x0000_t75" style="width:383.8pt;height:388.15pt" o:ole="">
             <v:imagedata r:id="rId21" o:title=""/>
           </v:shape>
-          <o:OLEObject Type="Embed" ProgID="Visio.Drawing.11" ShapeID="_x0000_i1030" DrawAspect="Content" ObjectID="_1564232858" r:id="rId22"/>
+          <o:OLEObject Type="Embed" ProgID="Visio.Drawing.11" ShapeID="_x0000_i1030" DrawAspect="Content" ObjectID="_1564232940" r:id="rId22"/>
         </w:object>
       </w:r>
     </w:p>
@@ -8497,7 +8500,7 @@
           <v:shape id="_x0000_i1034" type="#_x0000_t75" style="width:384.4pt;height:388.8pt" o:ole="">
             <v:imagedata r:id="rId23" o:title=""/>
           </v:shape>
-          <o:OLEObject Type="Embed" ProgID="Visio.Drawing.11" ShapeID="_x0000_i1034" DrawAspect="Content" ObjectID="_1564232859" r:id="rId24"/>
+          <o:OLEObject Type="Embed" ProgID="Visio.Drawing.11" ShapeID="_x0000_i1034" DrawAspect="Content" ObjectID="_1564232941" r:id="rId24"/>
         </w:object>
       </w:r>
     </w:p>
@@ -8520,7 +8523,6 @@
         <w:t>Mô hình quản lý slider.</w:t>
       </w:r>
     </w:p>
-    <w:bookmarkStart w:id="0" w:name="_GoBack"/>
     <w:p>
       <w:pPr>
         <w:pStyle w:val="ListParagraph"/>
@@ -8535,10 +8537,9 @@
           <v:shape id="_x0000_i1035" type="#_x0000_t75" style="width:383.8pt;height:388.15pt" o:ole="">
             <v:imagedata r:id="rId25" o:title=""/>
           </v:shape>
-          <o:OLEObject Type="Embed" ProgID="Visio.Drawing.11" ShapeID="_x0000_i1035" DrawAspect="Content" ObjectID="_1564232860" r:id="rId26"/>
+          <o:OLEObject Type="Embed" ProgID="Visio.Drawing.11" ShapeID="_x0000_i1035" DrawAspect="Content" ObjectID="_1564232942" r:id="rId26"/>
         </w:object>
       </w:r>
-      <w:bookmarkEnd w:id="0"/>
     </w:p>
     <w:p>
       <w:pPr>
@@ -8573,7 +8574,7 @@
           <v:shape id="_x0000_i1031" type="#_x0000_t75" style="width:381.9pt;height:386.3pt" o:ole="">
             <v:imagedata r:id="rId27" o:title=""/>
           </v:shape>
-          <o:OLEObject Type="Embed" ProgID="Visio.Drawing.11" ShapeID="_x0000_i1031" DrawAspect="Content" ObjectID="_1564232861" r:id="rId28"/>
+          <o:OLEObject Type="Embed" ProgID="Visio.Drawing.11" ShapeID="_x0000_i1031" DrawAspect="Content" ObjectID="_1564232943" r:id="rId28"/>
         </w:object>
       </w:r>
     </w:p>
@@ -8610,7 +8611,7 @@
           <v:shape id="_x0000_i1032" type="#_x0000_t75" style="width:384.4pt;height:388.8pt" o:ole="">
             <v:imagedata r:id="rId29" o:title=""/>
           </v:shape>
-          <o:OLEObject Type="Embed" ProgID="Visio.Drawing.11" ShapeID="_x0000_i1032" DrawAspect="Content" ObjectID="_1564232862" r:id="rId30"/>
+          <o:OLEObject Type="Embed" ProgID="Visio.Drawing.11" ShapeID="_x0000_i1032" DrawAspect="Content" ObjectID="_1564232944" r:id="rId30"/>
         </w:object>
       </w:r>
     </w:p>
@@ -8661,7 +8662,7 @@
           <v:shape id="_x0000_i1033" type="#_x0000_t75" style="width:384.4pt;height:388.8pt" o:ole="">
             <v:imagedata r:id="rId31" o:title=""/>
           </v:shape>
-          <o:OLEObject Type="Embed" ProgID="Visio.Drawing.11" ShapeID="_x0000_i1033" DrawAspect="Content" ObjectID="_1564232863" r:id="rId32"/>
+          <o:OLEObject Type="Embed" ProgID="Visio.Drawing.11" ShapeID="_x0000_i1033" DrawAspect="Content" ObjectID="_1564232945" r:id="rId32"/>
         </w:object>
       </w:r>
     </w:p>
@@ -15809,7 +15810,7 @@
         <w:noProof/>
         <w:color w:val="5B9BD5" w:themeColor="accent1"/>
       </w:rPr>
-      <w:t>24</w:t>
+      <w:t>20</w:t>
     </w:r>
     <w:r>
       <w:rPr>
@@ -17766,7 +17767,7 @@
 </file>
 
 <file path=customXml/itemProps1.xml><?xml version="1.0" encoding="utf-8"?>
-<ds:datastoreItem xmlns:ds="http://schemas.openxmlformats.org/officeDocument/2006/customXml" ds:itemID="{DC56B768-A248-481C-9CE2-E0C1608E663C}">
+<ds:datastoreItem xmlns:ds="http://schemas.openxmlformats.org/officeDocument/2006/customXml" ds:itemID="{95440474-0685-4705-AEDA-3FF92A370124}">
   <ds:schemaRefs>
     <ds:schemaRef ds:uri="http://schemas.openxmlformats.org/officeDocument/2006/bibliography"/>
   </ds:schemaRefs>

--- a/BaoCao/BaoCaoThietKeWebsiteDiemDuLich.docx
+++ b/BaoCao/BaoCaoThietKeWebsiteDiemDuLich.docx
@@ -47,7 +47,7 @@
     <w:tbl>
       <w:tblPr>
         <w:tblStyle w:val="GridTable1Light-Accent1"/>
-        <w:tblW w:w="0" w:type="auto"/>
+        <w:tblW w:w="9805" w:type="dxa"/>
         <w:tblLayout w:type="fixed"/>
         <w:tblLook w:val="04A0" w:firstRow="1" w:lastRow="0" w:firstColumn="1" w:lastColumn="0" w:noHBand="0" w:noVBand="1"/>
       </w:tblPr>
@@ -55,8 +55,8 @@
         <w:gridCol w:w="711"/>
         <w:gridCol w:w="1143"/>
         <w:gridCol w:w="3181"/>
-        <w:gridCol w:w="3060"/>
-        <w:gridCol w:w="1255"/>
+        <w:gridCol w:w="3510"/>
+        <w:gridCol w:w="1260"/>
       </w:tblGrid>
       <w:tr>
         <w:trPr>
@@ -110,7 +110,7 @@
         </w:tc>
         <w:tc>
           <w:tcPr>
-            <w:tcW w:w="3060" w:type="dxa"/>
+            <w:tcW w:w="3510" w:type="dxa"/>
             <w:vAlign w:val="center"/>
           </w:tcPr>
           <w:p>
@@ -125,7 +125,7 @@
         </w:tc>
         <w:tc>
           <w:tcPr>
-            <w:tcW w:w="1255" w:type="dxa"/>
+            <w:tcW w:w="1260" w:type="dxa"/>
             <w:vAlign w:val="center"/>
           </w:tcPr>
           <w:p>
@@ -150,7 +150,6 @@
             <w:vAlign w:val="center"/>
           </w:tcPr>
           <w:p>
-            <w:bookmarkStart w:id="0" w:name="_GoBack" w:colFirst="4" w:colLast="4"/>
             <w:r>
               <w:t>1</w:t>
             </w:r>
@@ -186,7 +185,7 @@
         </w:tc>
         <w:tc>
           <w:tcPr>
-            <w:tcW w:w="3060" w:type="dxa"/>
+            <w:tcW w:w="3510" w:type="dxa"/>
             <w:vAlign w:val="center"/>
           </w:tcPr>
           <w:p>
@@ -205,7 +204,7 @@
         </w:tc>
         <w:tc>
           <w:tcPr>
-            <w:tcW w:w="1255" w:type="dxa"/>
+            <w:tcW w:w="1260" w:type="dxa"/>
             <w:vAlign w:val="center"/>
           </w:tcPr>
           <w:p>
@@ -219,7 +218,6 @@
           </w:p>
         </w:tc>
       </w:tr>
-      <w:bookmarkEnd w:id="0"/>
       <w:tr>
         <w:trPr>
           <w:trHeight w:val="512"/>
@@ -266,7 +264,7 @@
         </w:tc>
         <w:tc>
           <w:tcPr>
-            <w:tcW w:w="3060" w:type="dxa"/>
+            <w:tcW w:w="3510" w:type="dxa"/>
             <w:vAlign w:val="center"/>
           </w:tcPr>
           <w:p>
@@ -285,7 +283,7 @@
         </w:tc>
         <w:tc>
           <w:tcPr>
-            <w:tcW w:w="1255" w:type="dxa"/>
+            <w:tcW w:w="1260" w:type="dxa"/>
             <w:vAlign w:val="center"/>
           </w:tcPr>
           <w:p>
@@ -341,7 +339,7 @@
         </w:tc>
         <w:tc>
           <w:tcPr>
-            <w:tcW w:w="3060" w:type="dxa"/>
+            <w:tcW w:w="3510" w:type="dxa"/>
             <w:vAlign w:val="center"/>
           </w:tcPr>
           <w:p>
@@ -360,7 +358,7 @@
         </w:tc>
         <w:tc>
           <w:tcPr>
-            <w:tcW w:w="1255" w:type="dxa"/>
+            <w:tcW w:w="1260" w:type="dxa"/>
             <w:vAlign w:val="center"/>
           </w:tcPr>
           <w:p>
@@ -3018,15 +3016,7 @@
         <w:ind w:left="900" w:firstLine="540"/>
       </w:pPr>
       <w:r>
-        <w:t xml:space="preserve">B2: Trên giao diện quản lý người quản trị chọn quan lý đầu </w:t>
-      </w:r>
-      <w:proofErr w:type="gramStart"/>
-      <w:r>
-        <w:t>tư</w:t>
-      </w:r>
-      <w:proofErr w:type="gramEnd"/>
-      <w:r>
-        <w:t>.</w:t>
+        <w:t>B2: Trên giao diện quản lý người quản trị chọn quan lý đầu tư.</w:t>
       </w:r>
     </w:p>
     <w:p>
@@ -3036,15 +3026,7 @@
         <w:ind w:left="900" w:firstLine="540"/>
       </w:pPr>
       <w:r>
-        <w:t xml:space="preserve">B3: Người quản trị chọn đầu tư cần sửa đổi hoặc thêm mới đầu </w:t>
-      </w:r>
-      <w:proofErr w:type="gramStart"/>
-      <w:r>
-        <w:t>tư</w:t>
-      </w:r>
-      <w:proofErr w:type="gramEnd"/>
-      <w:r>
-        <w:t>.</w:t>
+        <w:t>B3: Người quản trị chọn đầu tư cần sửa đổi hoặc thêm mới đầu tư.</w:t>
       </w:r>
     </w:p>
     <w:p>
@@ -3054,15 +3036,7 @@
         <w:ind w:left="900" w:firstLine="540"/>
       </w:pPr>
       <w:r>
-        <w:t xml:space="preserve">B4: Người quản trị nhập thông tin đầu </w:t>
-      </w:r>
-      <w:proofErr w:type="gramStart"/>
-      <w:r>
-        <w:t>tư</w:t>
-      </w:r>
-      <w:proofErr w:type="gramEnd"/>
-      <w:r>
-        <w:t>.</w:t>
+        <w:t>B4: Người quản trị nhập thông tin đầu tư.</w:t>
       </w:r>
     </w:p>
     <w:p>
@@ -5631,7 +5605,13 @@
               <w:cnfStyle w:val="000000000000" w:firstRow="0" w:lastRow="0" w:firstColumn="0" w:lastColumn="0" w:oddVBand="0" w:evenVBand="0" w:oddHBand="0" w:evenHBand="0" w:firstRowFirstColumn="0" w:firstRowLastColumn="0" w:lastRowFirstColumn="0" w:lastRowLastColumn="0"/>
             </w:pPr>
             <w:r>
-              <w:t>Quản trị (admin) sửa một danh mục menu</w:t>
+              <w:t>Quản trị (admin) sử</w:t>
+            </w:r>
+            <w:r>
+              <w:t xml:space="preserve">a </w:t>
+            </w:r>
+            <w:r>
+              <w:t>menu</w:t>
             </w:r>
             <w:r>
               <w:t>.</w:t>
@@ -6165,7 +6145,12 @@
               <w:cnfStyle w:val="000000000000" w:firstRow="0" w:lastRow="0" w:firstColumn="0" w:lastColumn="0" w:oddVBand="0" w:evenVBand="0" w:oddHBand="0" w:evenHBand="0" w:firstRowFirstColumn="0" w:firstRowLastColumn="0" w:lastRowFirstColumn="0" w:lastRowLastColumn="0"/>
             </w:pPr>
             <w:r>
-              <w:t>Quản trị (admin) sửa một danh mục slider</w:t>
+              <w:t>Quản trị (admin) sử</w:t>
+            </w:r>
+            <w:bookmarkStart w:id="0" w:name="_GoBack"/>
+            <w:bookmarkEnd w:id="0"/>
+            <w:r>
+              <w:t>slider</w:t>
             </w:r>
             <w:r>
               <w:t>.</w:t>
@@ -6700,7 +6685,13 @@
               <w:cnfStyle w:val="000000000000" w:firstRow="0" w:lastRow="0" w:firstColumn="0" w:lastColumn="0" w:oddVBand="0" w:evenVBand="0" w:oddHBand="0" w:evenHBand="0" w:firstRowFirstColumn="0" w:firstRowLastColumn="0" w:lastRowFirstColumn="0" w:lastRowLastColumn="0"/>
             </w:pPr>
             <w:r>
-              <w:t>Quản trị (admin) sửa một danh mục thông tin</w:t>
+              <w:t>Quản trị (admin) sử</w:t>
+            </w:r>
+            <w:r>
+              <w:t xml:space="preserve">a một </w:t>
+            </w:r>
+            <w:r>
+              <w:t>thông tin</w:t>
             </w:r>
             <w:r>
               <w:t>.</w:t>
@@ -7255,7 +7246,10 @@
               <w:cnfStyle w:val="000000000000" w:firstRow="0" w:lastRow="0" w:firstColumn="0" w:lastColumn="0" w:oddVBand="0" w:evenVBand="0" w:oddHBand="0" w:evenHBand="0" w:firstRowFirstColumn="0" w:firstRowLastColumn="0" w:lastRowFirstColumn="0" w:lastRowLastColumn="0"/>
             </w:pPr>
             <w:r>
-              <w:t xml:space="preserve">Quản trị (admin) sửa một danh mục </w:t>
+              <w:t>Quản trị (admin) sử</w:t>
+            </w:r>
+            <w:r>
+              <w:t xml:space="preserve">a </w:t>
             </w:r>
             <w:r>
               <w:t>bảng giá</w:t>
@@ -7843,7 +7837,10 @@
               <w:cnfStyle w:val="000000000000" w:firstRow="0" w:lastRow="0" w:firstColumn="0" w:lastColumn="0" w:oddVBand="0" w:evenVBand="0" w:oddHBand="0" w:evenHBand="0" w:firstRowFirstColumn="0" w:firstRowLastColumn="0" w:lastRowFirstColumn="0" w:lastRowLastColumn="0"/>
             </w:pPr>
             <w:r>
-              <w:t xml:space="preserve">Quản trị (admin) sửa một danh mục </w:t>
+              <w:t>Quản trị (admin) sử</w:t>
+            </w:r>
+            <w:r>
+              <w:t xml:space="preserve">a </w:t>
             </w:r>
             <w:r>
               <w:t>đầu tư</w:t>
@@ -8242,10 +8239,10 @@
             <v:path o:extrusionok="f" gradientshapeok="t" o:connecttype="rect"/>
             <o:lock v:ext="edit" aspectratio="t"/>
           </v:shapetype>
-          <v:shape id="_x0000_i1025" type="#_x0000_t75" style="width:418.85pt;height:279.85pt" o:ole="">
+          <v:shape id="_x0000_i1025" type="#_x0000_t75" style="width:418.5pt;height:279.75pt" o:ole="">
             <v:imagedata r:id="rId11" o:title=""/>
           </v:shape>
-          <o:OLEObject Type="Embed" ProgID="Visio.Drawing.11" ShapeID="_x0000_i1025" DrawAspect="Content" ObjectID="_1564232935" r:id="rId12"/>
+          <o:OLEObject Type="Embed" ProgID="Visio.Drawing.11" ShapeID="_x0000_i1025" DrawAspect="Content" ObjectID="_1564233065" r:id="rId12"/>
         </w:object>
       </w:r>
     </w:p>
@@ -8299,10 +8296,10 @@
       </w:pPr>
       <w:r>
         <w:object w:dxaOrig="7457" w:dyaOrig="4395">
-          <v:shape id="_x0000_i1026" type="#_x0000_t75" style="width:373.15pt;height:219.75pt" o:ole="">
+          <v:shape id="_x0000_i1026" type="#_x0000_t75" style="width:373.5pt;height:219.75pt" o:ole="">
             <v:imagedata r:id="rId13" o:title=""/>
           </v:shape>
-          <o:OLEObject Type="Embed" ProgID="Visio.Drawing.11" ShapeID="_x0000_i1026" DrawAspect="Content" ObjectID="_1564232936" r:id="rId14"/>
+          <o:OLEObject Type="Embed" ProgID="Visio.Drawing.11" ShapeID="_x0000_i1026" DrawAspect="Content" ObjectID="_1564233066" r:id="rId14"/>
         </w:object>
       </w:r>
     </w:p>
@@ -8343,10 +8340,10 @@
       </w:pPr>
       <w:r>
         <w:object w:dxaOrig="10971" w:dyaOrig="6987">
-          <v:shape id="_x0000_i1027" type="#_x0000_t75" style="width:383.15pt;height:244.15pt" o:ole="">
+          <v:shape id="_x0000_i1027" type="#_x0000_t75" style="width:383.25pt;height:244.5pt" o:ole="">
             <v:imagedata r:id="rId15" o:title=""/>
           </v:shape>
-          <o:OLEObject Type="Embed" ProgID="Visio.Drawing.11" ShapeID="_x0000_i1027" DrawAspect="Content" ObjectID="_1564232937" r:id="rId16"/>
+          <o:OLEObject Type="Embed" ProgID="Visio.Drawing.11" ShapeID="_x0000_i1027" DrawAspect="Content" ObjectID="_1564233067" r:id="rId16"/>
         </w:object>
       </w:r>
     </w:p>
@@ -8386,10 +8383,10 @@
       </w:pPr>
       <w:r>
         <w:object w:dxaOrig="8609" w:dyaOrig="8715">
-          <v:shape id="_x0000_i1028" type="#_x0000_t75" style="width:383.15pt;height:387.55pt" o:ole="">
+          <v:shape id="_x0000_i1028" type="#_x0000_t75" style="width:383.25pt;height:387.75pt" o:ole="">
             <v:imagedata r:id="rId17" o:title=""/>
           </v:shape>
-          <o:OLEObject Type="Embed" ProgID="Visio.Drawing.11" ShapeID="_x0000_i1028" DrawAspect="Content" ObjectID="_1564232938" r:id="rId18"/>
+          <o:OLEObject Type="Embed" ProgID="Visio.Drawing.11" ShapeID="_x0000_i1028" DrawAspect="Content" ObjectID="_1564233068" r:id="rId18"/>
         </w:object>
       </w:r>
     </w:p>
@@ -8423,10 +8420,10 @@
       </w:pPr>
       <w:r>
         <w:object w:dxaOrig="8609" w:dyaOrig="8715">
-          <v:shape id="_x0000_i1029" type="#_x0000_t75" style="width:383.8pt;height:388.15pt" o:ole="">
+          <v:shape id="_x0000_i1029" type="#_x0000_t75" style="width:384pt;height:388.5pt" o:ole="">
             <v:imagedata r:id="rId19" o:title=""/>
           </v:shape>
-          <o:OLEObject Type="Embed" ProgID="Visio.Drawing.11" ShapeID="_x0000_i1029" DrawAspect="Content" ObjectID="_1564232939" r:id="rId20"/>
+          <o:OLEObject Type="Embed" ProgID="Visio.Drawing.11" ShapeID="_x0000_i1029" DrawAspect="Content" ObjectID="_1564233069" r:id="rId20"/>
         </w:object>
       </w:r>
     </w:p>
@@ -8460,10 +8457,10 @@
       </w:pPr>
       <w:r>
         <w:object w:dxaOrig="8609" w:dyaOrig="8715">
-          <v:shape id="_x0000_i1030" type="#_x0000_t75" style="width:383.8pt;height:388.15pt" o:ole="">
+          <v:shape id="_x0000_i1030" type="#_x0000_t75" style="width:384pt;height:388.5pt" o:ole="">
             <v:imagedata r:id="rId21" o:title=""/>
           </v:shape>
-          <o:OLEObject Type="Embed" ProgID="Visio.Drawing.11" ShapeID="_x0000_i1030" DrawAspect="Content" ObjectID="_1564232940" r:id="rId22"/>
+          <o:OLEObject Type="Embed" ProgID="Visio.Drawing.11" ShapeID="_x0000_i1030" DrawAspect="Content" ObjectID="_1564233070" r:id="rId22"/>
         </w:object>
       </w:r>
     </w:p>
@@ -8497,10 +8494,10 @@
       </w:pPr>
       <w:r>
         <w:object w:dxaOrig="8609" w:dyaOrig="8715">
-          <v:shape id="_x0000_i1034" type="#_x0000_t75" style="width:384.4pt;height:388.8pt" o:ole="">
+          <v:shape id="_x0000_i1031" type="#_x0000_t75" style="width:384.75pt;height:388.5pt" o:ole="">
             <v:imagedata r:id="rId23" o:title=""/>
           </v:shape>
-          <o:OLEObject Type="Embed" ProgID="Visio.Drawing.11" ShapeID="_x0000_i1034" DrawAspect="Content" ObjectID="_1564232941" r:id="rId24"/>
+          <o:OLEObject Type="Embed" ProgID="Visio.Drawing.11" ShapeID="_x0000_i1031" DrawAspect="Content" ObjectID="_1564233071" r:id="rId24"/>
         </w:object>
       </w:r>
     </w:p>
@@ -8534,10 +8531,10 @@
       </w:pPr>
       <w:r>
         <w:object w:dxaOrig="8609" w:dyaOrig="8715">
-          <v:shape id="_x0000_i1035" type="#_x0000_t75" style="width:383.8pt;height:388.15pt" o:ole="">
+          <v:shape id="_x0000_i1032" type="#_x0000_t75" style="width:384pt;height:388.5pt" o:ole="">
             <v:imagedata r:id="rId25" o:title=""/>
           </v:shape>
-          <o:OLEObject Type="Embed" ProgID="Visio.Drawing.11" ShapeID="_x0000_i1035" DrawAspect="Content" ObjectID="_1564232942" r:id="rId26"/>
+          <o:OLEObject Type="Embed" ProgID="Visio.Drawing.11" ShapeID="_x0000_i1032" DrawAspect="Content" ObjectID="_1564233072" r:id="rId26"/>
         </w:object>
       </w:r>
     </w:p>
@@ -8571,10 +8568,10 @@
       </w:pPr>
       <w:r>
         <w:object w:dxaOrig="8609" w:dyaOrig="8715">
-          <v:shape id="_x0000_i1031" type="#_x0000_t75" style="width:381.9pt;height:386.3pt" o:ole="">
+          <v:shape id="_x0000_i1033" type="#_x0000_t75" style="width:381.75pt;height:386.25pt" o:ole="">
             <v:imagedata r:id="rId27" o:title=""/>
           </v:shape>
-          <o:OLEObject Type="Embed" ProgID="Visio.Drawing.11" ShapeID="_x0000_i1031" DrawAspect="Content" ObjectID="_1564232943" r:id="rId28"/>
+          <o:OLEObject Type="Embed" ProgID="Visio.Drawing.11" ShapeID="_x0000_i1033" DrawAspect="Content" ObjectID="_1564233073" r:id="rId28"/>
         </w:object>
       </w:r>
     </w:p>
@@ -8608,10 +8605,10 @@
       </w:pPr>
       <w:r>
         <w:object w:dxaOrig="8609" w:dyaOrig="8715">
-          <v:shape id="_x0000_i1032" type="#_x0000_t75" style="width:384.4pt;height:388.8pt" o:ole="">
+          <v:shape id="_x0000_i1034" type="#_x0000_t75" style="width:384.75pt;height:388.5pt" o:ole="">
             <v:imagedata r:id="rId29" o:title=""/>
           </v:shape>
-          <o:OLEObject Type="Embed" ProgID="Visio.Drawing.11" ShapeID="_x0000_i1032" DrawAspect="Content" ObjectID="_1564232944" r:id="rId30"/>
+          <o:OLEObject Type="Embed" ProgID="Visio.Drawing.11" ShapeID="_x0000_i1034" DrawAspect="Content" ObjectID="_1564233074" r:id="rId30"/>
         </w:object>
       </w:r>
     </w:p>
@@ -8631,21 +8628,7 @@
         <w:rPr>
           <w:b/>
         </w:rPr>
-        <w:t xml:space="preserve">Mô hình quản lý đầu </w:t>
-      </w:r>
-      <w:proofErr w:type="gramStart"/>
-      <w:r>
-        <w:rPr>
-          <w:b/>
-        </w:rPr>
-        <w:t>tư</w:t>
-      </w:r>
-      <w:proofErr w:type="gramEnd"/>
-      <w:r>
-        <w:rPr>
-          <w:b/>
-        </w:rPr>
-        <w:t>.</w:t>
+        <w:t>Mô hình quản lý đầu tư.</w:t>
       </w:r>
     </w:p>
     <w:p>
@@ -8659,10 +8642,10 @@
       </w:pPr>
       <w:r>
         <w:object w:dxaOrig="8609" w:dyaOrig="8715">
-          <v:shape id="_x0000_i1033" type="#_x0000_t75" style="width:384.4pt;height:388.8pt" o:ole="">
+          <v:shape id="_x0000_i1035" type="#_x0000_t75" style="width:384.75pt;height:388.5pt" o:ole="">
             <v:imagedata r:id="rId31" o:title=""/>
           </v:shape>
-          <o:OLEObject Type="Embed" ProgID="Visio.Drawing.11" ShapeID="_x0000_i1033" DrawAspect="Content" ObjectID="_1564232945" r:id="rId32"/>
+          <o:OLEObject Type="Embed" ProgID="Visio.Drawing.11" ShapeID="_x0000_i1035" DrawAspect="Content" ObjectID="_1564233075" r:id="rId32"/>
         </w:object>
       </w:r>
     </w:p>
@@ -10823,13 +10806,8 @@
               <w:cnfStyle w:val="000000000000" w:firstRow="0" w:lastRow="0" w:firstColumn="0" w:lastColumn="0" w:oddVBand="0" w:evenVBand="0" w:oddHBand="0" w:evenHBand="0" w:firstRowFirstColumn="0" w:firstRowLastColumn="0" w:lastRowFirstColumn="0" w:lastRowLastColumn="0"/>
             </w:pPr>
             <w:r>
-              <w:t xml:space="preserve">ĐK vào: Admin đã đăng nhập </w:t>
-            </w:r>
-            <w:proofErr w:type="gramStart"/>
-            <w:r>
-              <w:t>vào .</w:t>
-            </w:r>
-            <w:proofErr w:type="gramEnd"/>
+              <w:t>ĐK vào: Admin đã đăng nhập vào .</w:t>
+            </w:r>
           </w:p>
           <w:p>
             <w:pPr>
@@ -11654,13 +11632,8 @@
               <w:cnfStyle w:val="000000000000" w:firstRow="0" w:lastRow="0" w:firstColumn="0" w:lastColumn="0" w:oddVBand="0" w:evenVBand="0" w:oddHBand="0" w:evenHBand="0" w:firstRowFirstColumn="0" w:firstRowLastColumn="0" w:lastRowFirstColumn="0" w:lastRowLastColumn="0"/>
             </w:pPr>
             <w:r>
-              <w:t xml:space="preserve">ĐK vào: Admin đã đăng nhập </w:t>
-            </w:r>
-            <w:proofErr w:type="gramStart"/>
-            <w:r>
-              <w:t>vào .</w:t>
-            </w:r>
-            <w:proofErr w:type="gramEnd"/>
+              <w:t>ĐK vào: Admin đã đăng nhập vào .</w:t>
+            </w:r>
           </w:p>
           <w:p>
             <w:pPr>
@@ -12474,13 +12447,8 @@
               <w:cnfStyle w:val="000000000000" w:firstRow="0" w:lastRow="0" w:firstColumn="0" w:lastColumn="0" w:oddVBand="0" w:evenVBand="0" w:oddHBand="0" w:evenHBand="0" w:firstRowFirstColumn="0" w:firstRowLastColumn="0" w:lastRowFirstColumn="0" w:lastRowLastColumn="0"/>
             </w:pPr>
             <w:r>
-              <w:t xml:space="preserve">ĐK vào: Admin đã đăng nhập </w:t>
-            </w:r>
-            <w:proofErr w:type="gramStart"/>
-            <w:r>
-              <w:t>vào .</w:t>
-            </w:r>
-            <w:proofErr w:type="gramEnd"/>
+              <w:t>ĐK vào: Admin đã đăng nhập vào .</w:t>
+            </w:r>
           </w:p>
           <w:p>
             <w:pPr>
@@ -13290,13 +13258,8 @@
               <w:cnfStyle w:val="000000000000" w:firstRow="0" w:lastRow="0" w:firstColumn="0" w:lastColumn="0" w:oddVBand="0" w:evenVBand="0" w:oddHBand="0" w:evenHBand="0" w:firstRowFirstColumn="0" w:firstRowLastColumn="0" w:lastRowFirstColumn="0" w:lastRowLastColumn="0"/>
             </w:pPr>
             <w:r>
-              <w:t xml:space="preserve">ĐK vào: Admin đã đăng nhập </w:t>
-            </w:r>
-            <w:proofErr w:type="gramStart"/>
-            <w:r>
-              <w:t>vào .</w:t>
-            </w:r>
-            <w:proofErr w:type="gramEnd"/>
+              <w:t>ĐK vào: Admin đã đăng nhập vào .</w:t>
+            </w:r>
           </w:p>
           <w:p>
             <w:pPr>
@@ -14103,13 +14066,8 @@
               <w:cnfStyle w:val="000000000000" w:firstRow="0" w:lastRow="0" w:firstColumn="0" w:lastColumn="0" w:oddVBand="0" w:evenVBand="0" w:oddHBand="0" w:evenHBand="0" w:firstRowFirstColumn="0" w:firstRowLastColumn="0" w:lastRowFirstColumn="0" w:lastRowLastColumn="0"/>
             </w:pPr>
             <w:r>
-              <w:t xml:space="preserve">ĐK vào: Admin đã đăng nhập </w:t>
-            </w:r>
-            <w:proofErr w:type="gramStart"/>
-            <w:r>
-              <w:t>vào .</w:t>
-            </w:r>
-            <w:proofErr w:type="gramEnd"/>
+              <w:t>ĐK vào: Admin đã đăng nhập vào .</w:t>
+            </w:r>
           </w:p>
           <w:p>
             <w:pPr>
@@ -14919,13 +14877,8 @@
               <w:cnfStyle w:val="000000000000" w:firstRow="0" w:lastRow="0" w:firstColumn="0" w:lastColumn="0" w:oddVBand="0" w:evenVBand="0" w:oddHBand="0" w:evenHBand="0" w:firstRowFirstColumn="0" w:firstRowLastColumn="0" w:lastRowFirstColumn="0" w:lastRowLastColumn="0"/>
             </w:pPr>
             <w:r>
-              <w:t xml:space="preserve">ĐK vào: Admin đã đăng nhập </w:t>
-            </w:r>
-            <w:proofErr w:type="gramStart"/>
-            <w:r>
-              <w:t>vào .</w:t>
-            </w:r>
-            <w:proofErr w:type="gramEnd"/>
+              <w:t>ĐK vào: Admin đã đăng nhập vào .</w:t>
+            </w:r>
           </w:p>
           <w:p>
             <w:pPr>
@@ -15810,7 +15763,7 @@
         <w:noProof/>
         <w:color w:val="5B9BD5" w:themeColor="accent1"/>
       </w:rPr>
-      <w:t>20</w:t>
+      <w:t>26</w:t>
     </w:r>
     <w:r>
       <w:rPr>
@@ -15906,7 +15859,7 @@
 
 <file path=word/numbering.xml><?xml version="1.0" encoding="utf-8"?>
 <w:numbering xmlns:wpc="http://schemas.microsoft.com/office/word/2010/wordprocessingCanvas" xmlns:mc="http://schemas.openxmlformats.org/markup-compatibility/2006" xmlns:o="urn:schemas-microsoft-com:office:office" xmlns:r="http://schemas.openxmlformats.org/officeDocument/2006/relationships" xmlns:m="http://schemas.openxmlformats.org/officeDocument/2006/math" xmlns:v="urn:schemas-microsoft-com:vml" xmlns:wp14="http://schemas.microsoft.com/office/word/2010/wordprocessingDrawing" xmlns:wp="http://schemas.openxmlformats.org/drawingml/2006/wordprocessingDrawing" xmlns:w10="urn:schemas-microsoft-com:office:word" xmlns:w="http://schemas.openxmlformats.org/wordprocessingml/2006/main" xmlns:w14="http://schemas.microsoft.com/office/word/2010/wordml" xmlns:w15="http://schemas.microsoft.com/office/word/2012/wordml" xmlns:wpg="http://schemas.microsoft.com/office/word/2010/wordprocessingGroup" xmlns:wpi="http://schemas.microsoft.com/office/word/2010/wordprocessingInk" xmlns:wne="http://schemas.microsoft.com/office/word/2006/wordml" xmlns:wps="http://schemas.microsoft.com/office/word/2010/wordprocessingShape" mc:Ignorable="w14 w15 wp14">
-  <w:abstractNum w:abstractNumId="0" w15:restartNumberingAfterBreak="0">
+  <w:abstractNum w:abstractNumId="0">
     <w:nsid w:val="0EDE7EF2"/>
     <w:multiLevelType w:val="hybridMultilevel"/>
     <w:tmpl w:val="5ECEA242"/>
@@ -15995,7 +15948,7 @@
       </w:pPr>
     </w:lvl>
   </w:abstractNum>
-  <w:abstractNum w:abstractNumId="1" w15:restartNumberingAfterBreak="0">
+  <w:abstractNum w:abstractNumId="1">
     <w:nsid w:val="132952B9"/>
     <w:multiLevelType w:val="hybridMultilevel"/>
     <w:tmpl w:val="4AC60E72"/>
@@ -16084,7 +16037,7 @@
       </w:pPr>
     </w:lvl>
   </w:abstractNum>
-  <w:abstractNum w:abstractNumId="2" w15:restartNumberingAfterBreak="0">
+  <w:abstractNum w:abstractNumId="2">
     <w:nsid w:val="22FE1504"/>
     <w:multiLevelType w:val="hybridMultilevel"/>
     <w:tmpl w:val="DF42728E"/>
@@ -16196,7 +16149,7 @@
       </w:rPr>
     </w:lvl>
   </w:abstractNum>
-  <w:abstractNum w:abstractNumId="3" w15:restartNumberingAfterBreak="0">
+  <w:abstractNum w:abstractNumId="3">
     <w:nsid w:val="25781E86"/>
     <w:multiLevelType w:val="hybridMultilevel"/>
     <w:tmpl w:val="63C4BB9C"/>
@@ -16308,7 +16261,7 @@
       </w:rPr>
     </w:lvl>
   </w:abstractNum>
-  <w:abstractNum w:abstractNumId="4" w15:restartNumberingAfterBreak="0">
+  <w:abstractNum w:abstractNumId="4">
     <w:nsid w:val="2A14695E"/>
     <w:multiLevelType w:val="hybridMultilevel"/>
     <w:tmpl w:val="D6B4550C"/>
@@ -16397,7 +16350,7 @@
       </w:pPr>
     </w:lvl>
   </w:abstractNum>
-  <w:abstractNum w:abstractNumId="5" w15:restartNumberingAfterBreak="0">
+  <w:abstractNum w:abstractNumId="5">
     <w:nsid w:val="38E6149D"/>
     <w:multiLevelType w:val="hybridMultilevel"/>
     <w:tmpl w:val="3008FD50"/>
@@ -16509,7 +16462,7 @@
       </w:rPr>
     </w:lvl>
   </w:abstractNum>
-  <w:abstractNum w:abstractNumId="6" w15:restartNumberingAfterBreak="0">
+  <w:abstractNum w:abstractNumId="6">
     <w:nsid w:val="48DB35BB"/>
     <w:multiLevelType w:val="multilevel"/>
     <w:tmpl w:val="66900742"/>
@@ -16630,7 +16583,7 @@
       </w:rPr>
     </w:lvl>
   </w:abstractNum>
-  <w:abstractNum w:abstractNumId="7" w15:restartNumberingAfterBreak="0">
+  <w:abstractNum w:abstractNumId="7">
     <w:nsid w:val="5117302E"/>
     <w:multiLevelType w:val="hybridMultilevel"/>
     <w:tmpl w:val="096849F8"/>
@@ -17211,6 +17164,7 @@
       <w:spacing w:after="0" w:line="240" w:lineRule="auto"/>
     </w:pPr>
     <w:tblPr>
+      <w:tblInd w:w="0" w:type="dxa"/>
       <w:tblBorders>
         <w:top w:val="single" w:sz="4" w:space="0" w:color="auto"/>
         <w:left w:val="single" w:sz="4" w:space="0" w:color="auto"/>
@@ -17219,6 +17173,12 @@
         <w:insideH w:val="single" w:sz="4" w:space="0" w:color="auto"/>
         <w:insideV w:val="single" w:sz="4" w:space="0" w:color="auto"/>
       </w:tblBorders>
+      <w:tblCellMar>
+        <w:top w:w="0" w:type="dxa"/>
+        <w:left w:w="108" w:type="dxa"/>
+        <w:bottom w:w="0" w:type="dxa"/>
+        <w:right w:w="108" w:type="dxa"/>
+      </w:tblCellMar>
     </w:tblPr>
   </w:style>
   <w:style w:type="character" w:styleId="Hyperlink">
@@ -17243,6 +17203,7 @@
     <w:tblPr>
       <w:tblStyleRowBandSize w:val="1"/>
       <w:tblStyleColBandSize w:val="1"/>
+      <w:tblInd w:w="0" w:type="dxa"/>
       <w:tblBorders>
         <w:top w:val="single" w:sz="4" w:space="0" w:color="BDD6EE" w:themeColor="accent1" w:themeTint="66"/>
         <w:left w:val="single" w:sz="4" w:space="0" w:color="BDD6EE" w:themeColor="accent1" w:themeTint="66"/>
@@ -17251,6 +17212,12 @@
         <w:insideH w:val="single" w:sz="4" w:space="0" w:color="BDD6EE" w:themeColor="accent1" w:themeTint="66"/>
         <w:insideV w:val="single" w:sz="4" w:space="0" w:color="BDD6EE" w:themeColor="accent1" w:themeTint="66"/>
       </w:tblBorders>
+      <w:tblCellMar>
+        <w:top w:w="0" w:type="dxa"/>
+        <w:left w:w="108" w:type="dxa"/>
+        <w:bottom w:w="0" w:type="dxa"/>
+        <w:right w:w="108" w:type="dxa"/>
+      </w:tblCellMar>
     </w:tblPr>
     <w:tblStylePr w:type="firstRow">
       <w:rPr>
@@ -17319,6 +17286,7 @@
     <w:tblPr>
       <w:tblStyleRowBandSize w:val="1"/>
       <w:tblStyleColBandSize w:val="1"/>
+      <w:tblInd w:w="0" w:type="dxa"/>
       <w:tblBorders>
         <w:top w:val="single" w:sz="4" w:space="0" w:color="DBDBDB" w:themeColor="accent3" w:themeTint="66"/>
         <w:left w:val="single" w:sz="4" w:space="0" w:color="DBDBDB" w:themeColor="accent3" w:themeTint="66"/>
@@ -17327,6 +17295,12 @@
         <w:insideH w:val="single" w:sz="4" w:space="0" w:color="DBDBDB" w:themeColor="accent3" w:themeTint="66"/>
         <w:insideV w:val="single" w:sz="4" w:space="0" w:color="DBDBDB" w:themeColor="accent3" w:themeTint="66"/>
       </w:tblBorders>
+      <w:tblCellMar>
+        <w:top w:w="0" w:type="dxa"/>
+        <w:left w:w="108" w:type="dxa"/>
+        <w:bottom w:w="0" w:type="dxa"/>
+        <w:right w:w="108" w:type="dxa"/>
+      </w:tblCellMar>
     </w:tblPr>
     <w:tblStylePr w:type="firstRow">
       <w:rPr>
@@ -17376,6 +17350,7 @@
     <w:tblPr>
       <w:tblStyleRowBandSize w:val="1"/>
       <w:tblStyleColBandSize w:val="1"/>
+      <w:tblInd w:w="0" w:type="dxa"/>
       <w:tblBorders>
         <w:top w:val="single" w:sz="4" w:space="0" w:color="B4C6E7" w:themeColor="accent5" w:themeTint="66"/>
         <w:left w:val="single" w:sz="4" w:space="0" w:color="B4C6E7" w:themeColor="accent5" w:themeTint="66"/>
@@ -17384,6 +17359,12 @@
         <w:insideH w:val="single" w:sz="4" w:space="0" w:color="B4C6E7" w:themeColor="accent5" w:themeTint="66"/>
         <w:insideV w:val="single" w:sz="4" w:space="0" w:color="B4C6E7" w:themeColor="accent5" w:themeTint="66"/>
       </w:tblBorders>
+      <w:tblCellMar>
+        <w:top w:w="0" w:type="dxa"/>
+        <w:left w:w="108" w:type="dxa"/>
+        <w:bottom w:w="0" w:type="dxa"/>
+        <w:right w:w="108" w:type="dxa"/>
+      </w:tblCellMar>
     </w:tblPr>
     <w:tblStylePr w:type="firstRow">
       <w:rPr>
@@ -17767,7 +17748,7 @@
 </file>
 
 <file path=customXml/itemProps1.xml><?xml version="1.0" encoding="utf-8"?>
-<ds:datastoreItem xmlns:ds="http://schemas.openxmlformats.org/officeDocument/2006/customXml" ds:itemID="{95440474-0685-4705-AEDA-3FF92A370124}">
+<ds:datastoreItem xmlns:ds="http://schemas.openxmlformats.org/officeDocument/2006/customXml" ds:itemID="{A12BC887-29BA-456B-BFC6-F5E2D05826AC}">
   <ds:schemaRefs>
     <ds:schemaRef ds:uri="http://schemas.openxmlformats.org/officeDocument/2006/bibliography"/>
   </ds:schemaRefs>
